--- a/TFM_.docx
+++ b/TFM_.docx
@@ -1,6 +1,6 @@
 
 <file path=word/document.xml><?xml version="1.0" encoding="utf-8"?>
-<w:document xmlns:wpc="http://schemas.microsoft.com/office/word/2010/wordprocessingCanvas" xmlns:cx="http://schemas.microsoft.com/office/drawing/2014/chartex" xmlns:cx1="http://schemas.microsoft.com/office/drawing/2015/9/8/chartex" xmlns:cx2="http://schemas.microsoft.com/office/drawing/2015/10/21/chartex" xmlns:cx3="http://schemas.microsoft.com/office/drawing/2016/5/9/chartex" xmlns:cx4="http://schemas.microsoft.com/office/drawing/2016/5/10/chartex" xmlns:cx5="http://schemas.microsoft.com/office/drawing/2016/5/11/chartex" xmlns:cx6="http://schemas.microsoft.com/office/drawing/2016/5/12/chartex" xmlns:cx7="http://schemas.microsoft.com/office/drawing/2016/5/13/chartex" xmlns:cx8="http://schemas.microsoft.com/office/drawing/2016/5/14/chartex" xmlns:mc="http://schemas.openxmlformats.org/markup-compatibility/2006" xmlns:aink="http://schemas.microsoft.com/office/drawing/2016/ink" xmlns:am3d="http://schemas.microsoft.com/office/drawing/2017/model3d" xmlns:o="urn:schemas-microsoft-com:office:office" xmlns:r="http://schemas.openxmlformats.org/officeDocument/2006/relationships" xmlns:m="http://schemas.openxmlformats.org/officeDocument/2006/math" xmlns:v="urn:schemas-microsoft-com:vml" xmlns:wp14="http://schemas.microsoft.com/office/word/2010/wordprocessingDrawing" xmlns:wp="http://schemas.openxmlformats.org/drawingml/2006/wordprocessingDrawing" xmlns:w10="urn:schemas-microsoft-com:office:word" xmlns:w="http://schemas.openxmlformats.org/wordprocessingml/2006/main" xmlns:w14="http://schemas.microsoft.com/office/word/2010/wordml" xmlns:w15="http://schemas.microsoft.com/office/word/2012/wordml" xmlns:w16cid="http://schemas.microsoft.com/office/word/2016/wordml/cid" xmlns:w16se="http://schemas.microsoft.com/office/word/2015/wordml/symex" xmlns:wpg="http://schemas.microsoft.com/office/word/2010/wordprocessingGroup" xmlns:wpi="http://schemas.microsoft.com/office/word/2010/wordprocessingInk" xmlns:wne="http://schemas.microsoft.com/office/word/2006/wordml" xmlns:wps="http://schemas.microsoft.com/office/word/2010/wordprocessingShape" mc:Ignorable="w14 w15 w16se w16cid wp14">
+<w:document xmlns:wpc="http://schemas.microsoft.com/office/word/2010/wordprocessingCanvas" xmlns:cx="http://schemas.microsoft.com/office/drawing/2014/chartex" xmlns:cx1="http://schemas.microsoft.com/office/drawing/2015/9/8/chartex" xmlns:cx2="http://schemas.microsoft.com/office/drawing/2015/10/21/chartex" xmlns:cx3="http://schemas.microsoft.com/office/drawing/2016/5/9/chartex" xmlns:cx4="http://schemas.microsoft.com/office/drawing/2016/5/10/chartex" xmlns:cx5="http://schemas.microsoft.com/office/drawing/2016/5/11/chartex" xmlns:cx6="http://schemas.microsoft.com/office/drawing/2016/5/12/chartex" xmlns:cx7="http://schemas.microsoft.com/office/drawing/2016/5/13/chartex" xmlns:cx8="http://schemas.microsoft.com/office/drawing/2016/5/14/chartex" xmlns:mc="http://schemas.openxmlformats.org/markup-compatibility/2006" xmlns:aink="http://schemas.microsoft.com/office/drawing/2016/ink" xmlns:am3d="http://schemas.microsoft.com/office/drawing/2017/model3d" xmlns:o="urn:schemas-microsoft-com:office:office" xmlns:r="http://schemas.openxmlformats.org/officeDocument/2006/relationships" xmlns:m="http://schemas.openxmlformats.org/officeDocument/2006/math" xmlns:v="urn:schemas-microsoft-com:vml" xmlns:wp14="http://schemas.microsoft.com/office/word/2010/wordprocessingDrawing" xmlns:wp="http://schemas.openxmlformats.org/drawingml/2006/wordprocessingDrawing" xmlns:w10="urn:schemas-microsoft-com:office:word" xmlns:w="http://schemas.openxmlformats.org/wordprocessingml/2006/main" xmlns:w14="http://schemas.microsoft.com/office/word/2010/wordml" xmlns:w15="http://schemas.microsoft.com/office/word/2012/wordml" xmlns:w16cex="http://schemas.microsoft.com/office/word/2018/wordml/cex" xmlns:w16cid="http://schemas.microsoft.com/office/word/2016/wordml/cid" xmlns:w16="http://schemas.microsoft.com/office/word/2018/wordml" xmlns:w16se="http://schemas.microsoft.com/office/word/2015/wordml/symex" xmlns:wpg="http://schemas.microsoft.com/office/word/2010/wordprocessingGroup" xmlns:wpi="http://schemas.microsoft.com/office/word/2010/wordprocessingInk" xmlns:wne="http://schemas.microsoft.com/office/word/2006/wordml" xmlns:wps="http://schemas.microsoft.com/office/word/2010/wordprocessingShape" mc:Ignorable="w14 w15 w16se w16cid w16 w16cex wp14">
   <w:body>
     <w:tbl>
       <w:tblPr>
@@ -515,7 +515,6 @@
                 <w:szCs w:val="28"/>
               </w:rPr>
             </w:pPr>
-            <w:proofErr w:type="gramStart"/>
             <w:r>
               <w:rPr>
                 <w:b/>
@@ -525,7 +524,6 @@
               </w:rPr>
               <w:t>Co-Tutor</w:t>
             </w:r>
-            <w:proofErr w:type="gramEnd"/>
             <w:r>
               <w:rPr>
                 <w:b/>
@@ -1004,19 +1002,11 @@
           <w:rFonts w:asciiTheme="majorHAnsi" w:hAnsiTheme="majorHAnsi" w:cstheme="majorHAnsi"/>
         </w:rPr>
       </w:pPr>
-      <w:proofErr w:type="spellStart"/>
-      <w:r>
-        <w:rPr>
-          <w:rFonts w:asciiTheme="majorHAnsi" w:hAnsiTheme="majorHAnsi" w:cstheme="majorHAnsi"/>
-        </w:rPr>
-        <w:t>Fdo</w:t>
-      </w:r>
-      <w:proofErr w:type="spellEnd"/>
-      <w:r>
-        <w:rPr>
-          <w:rFonts w:asciiTheme="majorHAnsi" w:hAnsiTheme="majorHAnsi" w:cstheme="majorHAnsi"/>
-        </w:rPr>
-        <w:t>:</w:t>
+      <w:r>
+        <w:rPr>
+          <w:rFonts w:asciiTheme="majorHAnsi" w:hAnsiTheme="majorHAnsi" w:cstheme="majorHAnsi"/>
+        </w:rPr>
+        <w:t>Fdo:</w:t>
       </w:r>
       <w:r>
         <w:rPr>
@@ -1360,6 +1350,76 @@
           <w:rFonts w:asciiTheme="majorHAnsi" w:hAnsiTheme="majorHAnsi" w:cstheme="majorHAnsi"/>
           <w:lang w:eastAsia="es-ES"/>
         </w:rPr>
+        <w:t xml:space="preserve"> y</w:t>
+      </w:r>
+      <w:r>
+        <w:rPr>
+          <w:rFonts w:asciiTheme="majorHAnsi" w:hAnsiTheme="majorHAnsi" w:cstheme="majorHAnsi"/>
+          <w:lang w:eastAsia="es-ES"/>
+        </w:rPr>
+        <w:t xml:space="preserve"> en concreto</w:t>
+      </w:r>
+      <w:r>
+        <w:rPr>
+          <w:rFonts w:asciiTheme="majorHAnsi" w:hAnsiTheme="majorHAnsi" w:cstheme="majorHAnsi"/>
+          <w:lang w:eastAsia="es-ES"/>
+        </w:rPr>
+        <w:t xml:space="preserve"> en</w:t>
+      </w:r>
+      <w:r>
+        <w:rPr>
+          <w:rFonts w:asciiTheme="majorHAnsi" w:hAnsiTheme="majorHAnsi" w:cstheme="majorHAnsi"/>
+          <w:lang w:eastAsia="es-ES"/>
+        </w:rPr>
+        <w:t xml:space="preserve"> f</w:t>
+      </w:r>
+      <w:r>
+        <w:rPr>
+          <w:rFonts w:asciiTheme="majorHAnsi" w:hAnsiTheme="majorHAnsi" w:cstheme="majorHAnsi"/>
+          <w:lang w:eastAsia="es-ES"/>
+        </w:rPr>
+        <w:t>á</w:t>
+      </w:r>
+      <w:r>
+        <w:rPr>
+          <w:rFonts w:asciiTheme="majorHAnsi" w:hAnsiTheme="majorHAnsi" w:cstheme="majorHAnsi"/>
+          <w:lang w:eastAsia="es-ES"/>
+        </w:rPr>
+        <w:t>bricas de producción de pienso animal</w:t>
+      </w:r>
+      <w:r>
+        <w:rPr>
+          <w:rFonts w:asciiTheme="majorHAnsi" w:hAnsiTheme="majorHAnsi" w:cstheme="majorHAnsi"/>
+          <w:lang w:eastAsia="es-ES"/>
+        </w:rPr>
+        <w:t xml:space="preserve">, existen gran cantidad de </w:t>
+      </w:r>
+      <w:r>
+        <w:rPr>
+          <w:rFonts w:asciiTheme="majorHAnsi" w:hAnsiTheme="majorHAnsi" w:cstheme="majorHAnsi"/>
+          <w:lang w:eastAsia="es-ES"/>
+        </w:rPr>
+        <w:t>procesos</w:t>
+      </w:r>
+      <w:r>
+        <w:rPr>
+          <w:rFonts w:asciiTheme="majorHAnsi" w:hAnsiTheme="majorHAnsi" w:cstheme="majorHAnsi"/>
+          <w:lang w:eastAsia="es-ES"/>
+        </w:rPr>
+        <w:t xml:space="preserve"> susceptibles de ser automatizado</w:t>
+      </w:r>
+      <w:r>
+        <w:rPr>
+          <w:rFonts w:asciiTheme="majorHAnsi" w:hAnsiTheme="majorHAnsi" w:cstheme="majorHAnsi"/>
+          <w:lang w:eastAsia="es-ES"/>
+        </w:rPr>
+        <w:t>s</w:t>
+      </w:r>
+      <w:r>
+        <w:rPr>
+          <w:rFonts w:asciiTheme="majorHAnsi" w:hAnsiTheme="majorHAnsi" w:cstheme="majorHAnsi"/>
+          <w:lang w:eastAsia="es-ES"/>
+        </w:rPr>
         <w:t>,</w:t>
       </w:r>
       <w:r>
@@ -1367,49 +1427,14 @@
           <w:rFonts w:asciiTheme="majorHAnsi" w:hAnsiTheme="majorHAnsi" w:cstheme="majorHAnsi"/>
           <w:lang w:eastAsia="es-ES"/>
         </w:rPr>
-        <w:t xml:space="preserve"> en concreto,</w:t>
-      </w:r>
-      <w:r>
-        <w:rPr>
-          <w:rFonts w:asciiTheme="majorHAnsi" w:hAnsiTheme="majorHAnsi" w:cstheme="majorHAnsi"/>
-          <w:lang w:eastAsia="es-ES"/>
-        </w:rPr>
-        <w:t xml:space="preserve"> f</w:t>
-      </w:r>
-      <w:r>
-        <w:rPr>
-          <w:rFonts w:asciiTheme="majorHAnsi" w:hAnsiTheme="majorHAnsi" w:cstheme="majorHAnsi"/>
-          <w:lang w:eastAsia="es-ES"/>
-        </w:rPr>
-        <w:t>á</w:t>
-      </w:r>
-      <w:r>
-        <w:rPr>
-          <w:rFonts w:asciiTheme="majorHAnsi" w:hAnsiTheme="majorHAnsi" w:cstheme="majorHAnsi"/>
-          <w:lang w:eastAsia="es-ES"/>
-        </w:rPr>
-        <w:t>bricas de producción de pienso animal</w:t>
-      </w:r>
-      <w:r>
-        <w:rPr>
-          <w:rFonts w:asciiTheme="majorHAnsi" w:hAnsiTheme="majorHAnsi" w:cstheme="majorHAnsi"/>
-          <w:lang w:eastAsia="es-ES"/>
-        </w:rPr>
-        <w:t xml:space="preserve">, existen gran cantidad de </w:t>
-      </w:r>
-      <w:r>
-        <w:rPr>
-          <w:rFonts w:asciiTheme="majorHAnsi" w:hAnsiTheme="majorHAnsi" w:cstheme="majorHAnsi"/>
-          <w:lang w:eastAsia="es-ES"/>
-        </w:rPr>
-        <w:t>procesos</w:t>
-      </w:r>
-      <w:r>
-        <w:rPr>
-          <w:rFonts w:asciiTheme="majorHAnsi" w:hAnsiTheme="majorHAnsi" w:cstheme="majorHAnsi"/>
-          <w:lang w:eastAsia="es-ES"/>
-        </w:rPr>
-        <w:t xml:space="preserve"> susceptibles de ser automatizado, la maquinaria utilizada no es de muy alta precisión en cuanto a las mediciones, por lo que los errores en cuanto a stock, dosificaciones, estimaciones, etc. son muy habituales. </w:t>
+        <w:t xml:space="preserve"> y ya que</w:t>
+      </w:r>
+      <w:r>
+        <w:rPr>
+          <w:rFonts w:asciiTheme="majorHAnsi" w:hAnsiTheme="majorHAnsi" w:cstheme="majorHAnsi"/>
+          <w:lang w:eastAsia="es-ES"/>
+        </w:rPr>
+        <w:t xml:space="preserve"> la maquinaria utilizada no es de muy alta precisión en cuanto a las mediciones, los errores en cuanto a stock, dosificaciones, estimaciones, etc. son muy habituales. </w:t>
       </w:r>
     </w:p>
     <w:p>
@@ -1478,7 +1503,21 @@
           <w:rFonts w:asciiTheme="majorHAnsi" w:hAnsiTheme="majorHAnsi" w:cstheme="majorHAnsi"/>
           <w:lang w:eastAsia="es-ES"/>
         </w:rPr>
-        <w:t xml:space="preserve"> las cuales son almacenadas en silos (depósitos)</w:t>
+        <w:t xml:space="preserve"> </w:t>
+      </w:r>
+      <w:r>
+        <w:rPr>
+          <w:rFonts w:asciiTheme="majorHAnsi" w:hAnsiTheme="majorHAnsi" w:cstheme="majorHAnsi"/>
+          <w:lang w:eastAsia="es-ES"/>
+        </w:rPr>
+        <w:t>que</w:t>
+      </w:r>
+      <w:r>
+        <w:rPr>
+          <w:rFonts w:asciiTheme="majorHAnsi" w:hAnsiTheme="majorHAnsi" w:cstheme="majorHAnsi"/>
+          <w:lang w:eastAsia="es-ES"/>
+        </w:rPr>
+        <w:t xml:space="preserve"> son almacenadas en silos (depósitos)</w:t>
       </w:r>
       <w:r>
         <w:rPr>
@@ -1492,7 +1531,35 @@
           <w:rFonts w:asciiTheme="majorHAnsi" w:hAnsiTheme="majorHAnsi" w:cstheme="majorHAnsi"/>
           <w:lang w:eastAsia="es-ES"/>
         </w:rPr>
-        <w:t xml:space="preserve"> mediante una formulas o recetas se</w:t>
+        <w:t xml:space="preserve"> mediante una</w:t>
+      </w:r>
+      <w:r>
+        <w:rPr>
+          <w:rFonts w:asciiTheme="majorHAnsi" w:hAnsiTheme="majorHAnsi" w:cstheme="majorHAnsi"/>
+          <w:lang w:eastAsia="es-ES"/>
+        </w:rPr>
+        <w:t>s</w:t>
+      </w:r>
+      <w:r>
+        <w:rPr>
+          <w:rFonts w:asciiTheme="majorHAnsi" w:hAnsiTheme="majorHAnsi" w:cstheme="majorHAnsi"/>
+          <w:lang w:eastAsia="es-ES"/>
+        </w:rPr>
+        <w:t xml:space="preserve"> </w:t>
+      </w:r>
+      <w:r>
+        <w:rPr>
+          <w:rFonts w:asciiTheme="majorHAnsi" w:hAnsiTheme="majorHAnsi" w:cstheme="majorHAnsi"/>
+          <w:lang w:eastAsia="es-ES"/>
+        </w:rPr>
+        <w:t>fórmula</w:t>
+      </w:r>
+      <w:r>
+        <w:rPr>
+          <w:rFonts w:asciiTheme="majorHAnsi" w:hAnsiTheme="majorHAnsi" w:cstheme="majorHAnsi"/>
+          <w:lang w:eastAsia="es-ES"/>
+        </w:rPr>
+        <w:t>s o recetas se</w:t>
       </w:r>
       <w:r>
         <w:rPr>
@@ -1791,7 +1858,35 @@
           <w:rFonts w:asciiTheme="majorHAnsi" w:hAnsiTheme="majorHAnsi" w:cstheme="majorHAnsi"/>
           <w:lang w:eastAsia="es-ES"/>
         </w:rPr>
-        <w:t>Para corregir este fenómeno se utilizan lo que denominamos “colas de caída”, que es la cantidad de materia que cae desde que desactivamos el elemento hasta que se estabiliza la báscula. Dentro del proceso automático lo que se hace es desactivar el elemento mecánico un poco antes de que la báscula marque la cantidad deseada, en concreto el valor de esa “cola de caída” para intentar que cuando la báscula se estabilice marque la cantidad deseada.</w:t>
+        <w:t xml:space="preserve">Para corregir este fenómeno se utilizan lo que denominamos “colas de caída”, que es la cantidad de materia que cae desde que desactivamos el elemento hasta que se estabiliza la báscula. Dentro del proceso automático </w:t>
+      </w:r>
+      <w:r>
+        <w:rPr>
+          <w:rFonts w:asciiTheme="majorHAnsi" w:hAnsiTheme="majorHAnsi" w:cstheme="majorHAnsi"/>
+          <w:lang w:eastAsia="es-ES"/>
+        </w:rPr>
+        <w:t>se</w:t>
+      </w:r>
+      <w:r>
+        <w:rPr>
+          <w:rFonts w:asciiTheme="majorHAnsi" w:hAnsiTheme="majorHAnsi" w:cstheme="majorHAnsi"/>
+          <w:lang w:eastAsia="es-ES"/>
+        </w:rPr>
+        <w:t xml:space="preserve"> desactiva el elemento mecánico un poco antes de que la báscula marque la cantidad deseada, en concreto el valor de esa “cola de caída”</w:t>
+      </w:r>
+      <w:r>
+        <w:rPr>
+          <w:rFonts w:asciiTheme="majorHAnsi" w:hAnsiTheme="majorHAnsi" w:cstheme="majorHAnsi"/>
+          <w:lang w:eastAsia="es-ES"/>
+        </w:rPr>
+        <w:t>,</w:t>
+      </w:r>
+      <w:r>
+        <w:rPr>
+          <w:rFonts w:asciiTheme="majorHAnsi" w:hAnsiTheme="majorHAnsi" w:cstheme="majorHAnsi"/>
+          <w:lang w:eastAsia="es-ES"/>
+        </w:rPr>
+        <w:t xml:space="preserve"> para intentar que cuando la báscula se estabilice marque la cantidad deseada.</w:t>
       </w:r>
     </w:p>
     <w:p>
@@ -1846,7 +1941,35 @@
           <w:rFonts w:asciiTheme="majorHAnsi" w:hAnsiTheme="majorHAnsi" w:cstheme="majorHAnsi"/>
           <w:lang w:eastAsia="es-ES"/>
         </w:rPr>
-        <w:t>, dependen mucho de la báscula, del elemento dosificador, de la materia, lo que se ha dosificado antes, etc. incluso de la temperatura, humedad. El c</w:t>
+        <w:t xml:space="preserve">, dependen mucho de la báscula, del elemento dosificador, de la materia, lo que se ha dosificado antes, etc. </w:t>
+      </w:r>
+      <w:r>
+        <w:rPr>
+          <w:rFonts w:asciiTheme="majorHAnsi" w:hAnsiTheme="majorHAnsi" w:cstheme="majorHAnsi"/>
+          <w:lang w:eastAsia="es-ES"/>
+        </w:rPr>
+        <w:t xml:space="preserve">e </w:t>
+      </w:r>
+      <w:r>
+        <w:rPr>
+          <w:rFonts w:asciiTheme="majorHAnsi" w:hAnsiTheme="majorHAnsi" w:cstheme="majorHAnsi"/>
+          <w:lang w:eastAsia="es-ES"/>
+        </w:rPr>
+        <w:t>incluso de la temperatura</w:t>
+      </w:r>
+      <w:r>
+        <w:rPr>
+          <w:rFonts w:asciiTheme="majorHAnsi" w:hAnsiTheme="majorHAnsi" w:cstheme="majorHAnsi"/>
+          <w:lang w:eastAsia="es-ES"/>
+        </w:rPr>
+        <w:t xml:space="preserve"> y</w:t>
+      </w:r>
+      <w:r>
+        <w:rPr>
+          <w:rFonts w:asciiTheme="majorHAnsi" w:hAnsiTheme="majorHAnsi" w:cstheme="majorHAnsi"/>
+          <w:lang w:eastAsia="es-ES"/>
+        </w:rPr>
+        <w:t xml:space="preserve"> humedad. El c</w:t>
       </w:r>
       <w:r>
         <w:rPr>
@@ -6800,20 +6923,13 @@
           <w:rFonts w:asciiTheme="majorHAnsi" w:hAnsiTheme="majorHAnsi" w:cstheme="majorHAnsi"/>
           <w:lang w:eastAsia="es-ES"/>
         </w:rPr>
-        <w:instrText xml:space="preserve"> REF _Ref84694369 \h </w:instrText>
-      </w:r>
-      <w:r>
-        <w:rPr>
-          <w:rFonts w:asciiTheme="majorHAnsi" w:hAnsiTheme="majorHAnsi" w:cstheme="majorHAnsi"/>
-          <w:lang w:eastAsia="es-ES"/>
-        </w:rPr>
-      </w:r>
-      <w:r>
-        <w:rPr>
-          <w:rFonts w:asciiTheme="majorHAnsi" w:hAnsiTheme="majorHAnsi" w:cstheme="majorHAnsi"/>
-          <w:lang w:eastAsia="es-ES"/>
-        </w:rPr>
-        <w:instrText xml:space="preserve"> \* MERGEFORMAT </w:instrText>
+        <w:instrText xml:space="preserve"> REF _Ref84694369 \h  \* MERGEFORMAT </w:instrText>
+      </w:r>
+      <w:r>
+        <w:rPr>
+          <w:rFonts w:asciiTheme="majorHAnsi" w:hAnsiTheme="majorHAnsi" w:cstheme="majorHAnsi"/>
+          <w:lang w:eastAsia="es-ES"/>
+        </w:rPr>
       </w:r>
       <w:r>
         <w:rPr>
@@ -6830,13 +6946,6 @@
           <w:lang w:eastAsia="es-ES"/>
         </w:rPr>
         <w:t>Figura 1.1</w:t>
-      </w:r>
-      <w:r>
-        <w:rPr>
-          <w:rFonts w:asciiTheme="majorHAnsi" w:hAnsiTheme="majorHAnsi" w:cstheme="majorHAnsi"/>
-          <w:lang w:eastAsia="es-ES"/>
-        </w:rPr>
-        <w:t xml:space="preserve"> Pantalla de dosificación de materia</w:t>
       </w:r>
       <w:r>
         <w:rPr>
@@ -7099,7 +7208,35 @@
           <w:rFonts w:asciiTheme="majorHAnsi" w:hAnsiTheme="majorHAnsi" w:cstheme="majorHAnsi"/>
           <w:lang w:eastAsia="es-ES"/>
         </w:rPr>
-        <w:t>ara corregirlo, lo que se hace es desactivar el elemento dosificador cuando nos falte el valor correspondiente de la “cola de caída” para llegar a nuestro objetivo y así la b</w:t>
+        <w:t xml:space="preserve">ara corregirlo, lo que se hace es desactivar el elemento dosificador cuando </w:t>
+      </w:r>
+      <w:r>
+        <w:rPr>
+          <w:rFonts w:asciiTheme="majorHAnsi" w:hAnsiTheme="majorHAnsi" w:cstheme="majorHAnsi"/>
+          <w:lang w:eastAsia="es-ES"/>
+        </w:rPr>
+        <w:t>la cantidad de materia restante para alcanzar el objetivo corresponda a</w:t>
+      </w:r>
+      <w:r>
+        <w:rPr>
+          <w:rFonts w:asciiTheme="majorHAnsi" w:hAnsiTheme="majorHAnsi" w:cstheme="majorHAnsi"/>
+          <w:lang w:eastAsia="es-ES"/>
+        </w:rPr>
+        <w:t xml:space="preserve"> la “cola de caída”</w:t>
+      </w:r>
+      <w:r>
+        <w:rPr>
+          <w:rFonts w:asciiTheme="majorHAnsi" w:hAnsiTheme="majorHAnsi" w:cstheme="majorHAnsi"/>
+          <w:lang w:eastAsia="es-ES"/>
+        </w:rPr>
+        <w:t xml:space="preserve">, de modo que </w:t>
+      </w:r>
+      <w:r>
+        <w:rPr>
+          <w:rFonts w:asciiTheme="majorHAnsi" w:hAnsiTheme="majorHAnsi" w:cstheme="majorHAnsi"/>
+          <w:lang w:eastAsia="es-ES"/>
+        </w:rPr>
+        <w:t>la b</w:t>
       </w:r>
       <w:r>
         <w:rPr>
@@ -7140,7 +7277,21 @@
           <w:rFonts w:asciiTheme="majorHAnsi" w:hAnsiTheme="majorHAnsi" w:cstheme="majorHAnsi"/>
           <w:lang w:eastAsia="es-ES"/>
         </w:rPr>
-        <w:t xml:space="preserve">El sistema utilizado en la actualidad tiene en cuenta una serie de variables comunes a todas las dosificaciones, como son: materia a dosificar, silo del que se dosifica, materia que se quiere obtener, etc. … y se basa en las </w:t>
+        <w:t>El sistema utilizado en la actualidad tiene en cuenta una serie de variables comunes a todas las dosificaciones, como son: materia a dosificar, silo del que se dosifica, materia que se quiere obtener, etc.</w:t>
+      </w:r>
+      <w:r>
+        <w:rPr>
+          <w:rFonts w:asciiTheme="majorHAnsi" w:hAnsiTheme="majorHAnsi" w:cstheme="majorHAnsi"/>
+          <w:lang w:eastAsia="es-ES"/>
+        </w:rPr>
+        <w:t>,</w:t>
+      </w:r>
+      <w:r>
+        <w:rPr>
+          <w:rFonts w:asciiTheme="majorHAnsi" w:hAnsiTheme="majorHAnsi" w:cstheme="majorHAnsi"/>
+          <w:lang w:eastAsia="es-ES"/>
+        </w:rPr>
+        <w:t xml:space="preserve"> y se basa en las </w:t>
       </w:r>
       <w:r>
         <w:rPr>
@@ -7209,7 +7360,21 @@
           <w:rFonts w:asciiTheme="majorHAnsi" w:hAnsiTheme="majorHAnsi" w:cstheme="majorHAnsi"/>
           <w:lang w:eastAsia="es-ES"/>
         </w:rPr>
-        <w:t xml:space="preserve">Estas colas al tener en cuenta siempre las </w:t>
+        <w:t>Estas colas</w:t>
+      </w:r>
+      <w:r>
+        <w:rPr>
+          <w:rFonts w:asciiTheme="majorHAnsi" w:hAnsiTheme="majorHAnsi" w:cstheme="majorHAnsi"/>
+          <w:lang w:eastAsia="es-ES"/>
+        </w:rPr>
+        <w:t>,</w:t>
+      </w:r>
+      <w:r>
+        <w:rPr>
+          <w:rFonts w:asciiTheme="majorHAnsi" w:hAnsiTheme="majorHAnsi" w:cstheme="majorHAnsi"/>
+          <w:lang w:eastAsia="es-ES"/>
+        </w:rPr>
+        <w:t xml:space="preserve"> al tener en cuenta siempre las </w:t>
       </w:r>
       <w:r>
         <w:rPr>
@@ -7223,7 +7388,21 @@
           <w:rFonts w:asciiTheme="majorHAnsi" w:hAnsiTheme="majorHAnsi" w:cstheme="majorHAnsi"/>
           <w:lang w:eastAsia="es-ES"/>
         </w:rPr>
-        <w:t>s pesadas, se van actualizando después de cada una de las pesadas por lo que van variando con el tiempo. Para el caso de las primeras pesadas que no hayan sido contempladas con anterioridad se utilizan unas colas por defecto</w:t>
+        <w:t>s pesadas, se van actualizando después de cada una de las pesadas</w:t>
+      </w:r>
+      <w:r>
+        <w:rPr>
+          <w:rFonts w:asciiTheme="majorHAnsi" w:hAnsiTheme="majorHAnsi" w:cstheme="majorHAnsi"/>
+          <w:lang w:eastAsia="es-ES"/>
+        </w:rPr>
+        <w:t>,</w:t>
+      </w:r>
+      <w:r>
+        <w:rPr>
+          <w:rFonts w:asciiTheme="majorHAnsi" w:hAnsiTheme="majorHAnsi" w:cstheme="majorHAnsi"/>
+          <w:lang w:eastAsia="es-ES"/>
+        </w:rPr>
+        <w:t xml:space="preserve"> por lo que van variando con el tiempo. Para el caso de las primeras pesadas que no hayan sido contempladas con anterioridad se utilizan unas colas por defecto</w:t>
       </w:r>
       <w:r>
         <w:rPr>
@@ -7381,14 +7560,14 @@
           <w:rFonts w:asciiTheme="majorHAnsi" w:hAnsiTheme="majorHAnsi" w:cstheme="majorHAnsi"/>
           <w:lang w:eastAsia="es-ES"/>
         </w:rPr>
-        <w:t xml:space="preserve">Hay muchos factores que pueden influir y que nos pueden ayudar a refinar el sistema y predecir cuando una dosificación puede sufrir una desviación, como por ejemplo </w:t>
-      </w:r>
-      <w:r>
-        <w:rPr>
-          <w:rFonts w:asciiTheme="majorHAnsi" w:hAnsiTheme="majorHAnsi" w:cstheme="majorHAnsi"/>
-          <w:lang w:eastAsia="es-ES"/>
-        </w:rPr>
-        <w:t>la fecha en la que se produce, la hora, el día de la semana, la pesada o pesadas que se han realizado anteriormente, temperatura, humedad, etc.</w:t>
+        <w:t xml:space="preserve">La duración de cada una de las pesadas es un indicativo de la cantidad de materia que cae a la báscula, siempre teniendo en cuenta la situación de partida e incluso las dosificaciones anteriores. Si somos capaces de predecir con exactitud la duración de un proceso de dosificación, tendríamos otra herramienta para realizar el proceso automático, aunque también estaría afectado por otro tipo de desviaciones. El objetivo que nos planteamos es utilizar dos métodos paralelos </w:t>
+      </w:r>
+      <w:r>
+        <w:rPr>
+          <w:rFonts w:asciiTheme="majorHAnsi" w:hAnsiTheme="majorHAnsi" w:cstheme="majorHAnsi"/>
+          <w:lang w:eastAsia="es-ES"/>
+        </w:rPr>
+        <w:t>para que se complemente y así que cada uno de ellos corrija las desviaciones del otro.</w:t>
       </w:r>
     </w:p>
     <w:p>
@@ -7415,6 +7594,40 @@
           <w:rFonts w:asciiTheme="majorHAnsi" w:hAnsiTheme="majorHAnsi" w:cstheme="majorHAnsi"/>
           <w:lang w:eastAsia="es-ES"/>
         </w:rPr>
+        <w:t xml:space="preserve">Hay muchos factores que pueden influir y que nos pueden ayudar a refinar el sistema y predecir cuando una dosificación puede sufrir una desviación, como por ejemplo </w:t>
+      </w:r>
+      <w:r>
+        <w:rPr>
+          <w:rFonts w:asciiTheme="majorHAnsi" w:hAnsiTheme="majorHAnsi" w:cstheme="majorHAnsi"/>
+          <w:lang w:eastAsia="es-ES"/>
+        </w:rPr>
+        <w:t>la fecha en la que se produce, la hora, el día de la semana, la pesada o pesadas que se han realizado anteriormente, temperatura, humedad, etc.</w:t>
+      </w:r>
+    </w:p>
+    <w:p>
+      <w:pPr>
+        <w:spacing w:line="360" w:lineRule="auto"/>
+        <w:jc w:val="both"/>
+        <w:rPr>
+          <w:rFonts w:asciiTheme="majorHAnsi" w:hAnsiTheme="majorHAnsi" w:cstheme="majorHAnsi"/>
+          <w:lang w:eastAsia="es-ES"/>
+        </w:rPr>
+      </w:pPr>
+    </w:p>
+    <w:p>
+      <w:pPr>
+        <w:spacing w:line="360" w:lineRule="auto"/>
+        <w:jc w:val="both"/>
+        <w:rPr>
+          <w:rFonts w:asciiTheme="majorHAnsi" w:hAnsiTheme="majorHAnsi" w:cstheme="majorHAnsi"/>
+          <w:lang w:eastAsia="es-ES"/>
+        </w:rPr>
+      </w:pPr>
+      <w:r>
+        <w:rPr>
+          <w:rFonts w:asciiTheme="majorHAnsi" w:hAnsiTheme="majorHAnsi" w:cstheme="majorHAnsi"/>
+          <w:lang w:eastAsia="es-ES"/>
+        </w:rPr>
         <w:t xml:space="preserve">El modelo resultante de este trabajo será utilizado para predecir con anterioridad a cada una de las pesadas la </w:t>
       </w:r>
       <w:r>
@@ -7443,7 +7656,7 @@
           <w:rFonts w:asciiTheme="majorHAnsi" w:hAnsiTheme="majorHAnsi" w:cstheme="majorHAnsi"/>
           <w:lang w:eastAsia="es-ES"/>
         </w:rPr>
-        <w:t xml:space="preserve"> complementará / corregirá a la cola calculada con el método actual, y conseguiremos reducir las desviaciones que se producen en la actualidad.</w:t>
+        <w:t xml:space="preserve"> complementará / corregirá la cola calculada con el método actual, y conseguiremos reducir las desviaciones que se producen en la actualidad.</w:t>
       </w:r>
     </w:p>
     <w:p>
@@ -7478,23 +7691,7 @@
           <w:rFonts w:asciiTheme="majorHAnsi" w:hAnsiTheme="majorHAnsi" w:cstheme="majorHAnsi"/>
           <w:lang w:eastAsia="es-ES"/>
         </w:rPr>
-        <w:t xml:space="preserve">Este trabajo será dividido en diferentes etapas, que básicamente son las etapas de un proyecto de machine </w:t>
-      </w:r>
-      <w:proofErr w:type="spellStart"/>
-      <w:r>
-        <w:rPr>
-          <w:rFonts w:asciiTheme="majorHAnsi" w:hAnsiTheme="majorHAnsi" w:cstheme="majorHAnsi"/>
-          <w:lang w:eastAsia="es-ES"/>
-        </w:rPr>
-        <w:t>learning</w:t>
-      </w:r>
-      <w:proofErr w:type="spellEnd"/>
-      <w:r>
-        <w:rPr>
-          <w:rFonts w:asciiTheme="majorHAnsi" w:hAnsiTheme="majorHAnsi" w:cstheme="majorHAnsi"/>
-          <w:lang w:eastAsia="es-ES"/>
-        </w:rPr>
-        <w:t>, aunque anteriormente nos centraremos en explicar el significado de los datos de partida con el fin de comprender mejor el problema y el objetivo que pretendemos conseguir.</w:t>
+        <w:t>Este trabajo será dividido en diferentes etapas, que básicamente son las etapas de un proyecto de machine learning, aunque anteriormente nos centraremos en explicar el significado de los datos de partida con el fin de comprender mejor el problema y el objetivo que pretendemos conseguir.</w:t>
       </w:r>
     </w:p>
     <w:p>
@@ -7521,6 +7718,7 @@
           <w:rFonts w:asciiTheme="majorHAnsi" w:hAnsiTheme="majorHAnsi" w:cstheme="majorHAnsi"/>
           <w:lang w:eastAsia="es-ES"/>
         </w:rPr>
+        <w:lastRenderedPageBreak/>
         <w:t xml:space="preserve">A </w:t>
       </w:r>
       <w:r>
@@ -7610,7 +7808,6 @@
           <w:rFonts w:asciiTheme="majorHAnsi" w:hAnsiTheme="majorHAnsi" w:cstheme="majorHAnsi"/>
           <w:lang w:eastAsia="es-ES"/>
         </w:rPr>
-        <w:lastRenderedPageBreak/>
         <w:t>Entrenaremos diferentes modelos y realizaremos su validación correspondiente para quedarnos con el que mejores resultado</w:t>
       </w:r>
       <w:r>
@@ -7671,21 +7868,47 @@
     </w:p>
     <w:p>
       <w:pPr>
+        <w:spacing w:line="360" w:lineRule="auto"/>
+        <w:jc w:val="both"/>
+        <w:rPr>
+          <w:rFonts w:asciiTheme="majorHAnsi" w:hAnsiTheme="majorHAnsi" w:cstheme="majorHAnsi"/>
+          <w:lang w:eastAsia="es-ES"/>
+        </w:rPr>
+      </w:pPr>
+      <w:bookmarkStart w:id="13" w:name="_Hlk41492112"/>
+      <w:r>
+        <w:rPr>
+          <w:rFonts w:asciiTheme="majorHAnsi" w:hAnsiTheme="majorHAnsi" w:cstheme="majorHAnsi"/>
+          <w:lang w:eastAsia="es-ES"/>
+        </w:rPr>
+        <w:t>En este apartado describiremos la información de partida para la obtención del modelo final con el fin de entender la naturaleza del problema y poder desarrollar diferentes ideas o estrategias en las fases posteriores de análisis y preprocesamiento</w:t>
+      </w:r>
+      <w:r>
+        <w:rPr>
+          <w:rFonts w:asciiTheme="majorHAnsi" w:hAnsiTheme="majorHAnsi" w:cstheme="majorHAnsi"/>
+          <w:lang w:eastAsia="es-ES"/>
+        </w:rPr>
+        <w:t>.</w:t>
+      </w:r>
+    </w:p>
+    <w:p>
+      <w:pPr>
         <w:pStyle w:val="Ttulo2"/>
         <w:rPr>
           <w:rFonts w:cstheme="majorHAnsi"/>
           <w:lang w:val="es-ES"/>
         </w:rPr>
       </w:pPr>
-      <w:bookmarkStart w:id="13" w:name="_Toc84844449"/>
+      <w:bookmarkStart w:id="14" w:name="_Toc84844450"/>
+      <w:bookmarkEnd w:id="13"/>
       <w:r>
         <w:rPr>
           <w:rFonts w:cstheme="majorHAnsi"/>
           <w:lang w:val="es-ES"/>
         </w:rPr>
-        <w:t>Introducción</w:t>
-      </w:r>
-      <w:bookmarkEnd w:id="13"/>
+        <w:t>Fuente de datos</w:t>
+      </w:r>
+      <w:bookmarkEnd w:id="14"/>
     </w:p>
     <w:p>
       <w:pPr>
@@ -7696,40 +7919,62 @@
           <w:lang w:eastAsia="es-ES"/>
         </w:rPr>
       </w:pPr>
-      <w:bookmarkStart w:id="14" w:name="_Hlk41492112"/>
-      <w:r>
-        <w:rPr>
-          <w:rFonts w:asciiTheme="majorHAnsi" w:hAnsiTheme="majorHAnsi" w:cstheme="majorHAnsi"/>
-          <w:lang w:eastAsia="es-ES"/>
-        </w:rPr>
-        <w:t>En este apartado describiremos la información de partida para la obtención del modelo final con el fin de entender la naturaleza del problema y poder desarrollar diferentes ideas o estrategias en las fases posteriores de análisis y preprocesamiento</w:t>
-      </w:r>
-      <w:r>
-        <w:rPr>
-          <w:rFonts w:asciiTheme="majorHAnsi" w:hAnsiTheme="majorHAnsi" w:cstheme="majorHAnsi"/>
-          <w:lang w:eastAsia="es-ES"/>
-        </w:rPr>
-        <w:t>.</w:t>
-      </w:r>
-    </w:p>
-    <w:p>
-      <w:pPr>
-        <w:pStyle w:val="Ttulo2"/>
-        <w:rPr>
-          <w:rFonts w:cstheme="majorHAnsi"/>
-          <w:lang w:val="es-ES"/>
-        </w:rPr>
-      </w:pPr>
-      <w:bookmarkStart w:id="15" w:name="_Toc84844450"/>
-      <w:bookmarkEnd w:id="14"/>
-      <w:r>
-        <w:rPr>
-          <w:rFonts w:cstheme="majorHAnsi"/>
-          <w:lang w:val="es-ES"/>
-        </w:rPr>
-        <w:t>Fuente de datos</w:t>
-      </w:r>
-      <w:bookmarkEnd w:id="15"/>
+      <w:r>
+        <w:rPr>
+          <w:rFonts w:asciiTheme="majorHAnsi" w:hAnsiTheme="majorHAnsi" w:cstheme="majorHAnsi"/>
+          <w:lang w:eastAsia="es-ES"/>
+        </w:rPr>
+        <w:t xml:space="preserve">Los datos de los que disponemos son extraídos de la propia aplicación que gestiona los procesos de automatización de la </w:t>
+      </w:r>
+      <w:r>
+        <w:rPr>
+          <w:rFonts w:asciiTheme="majorHAnsi" w:hAnsiTheme="majorHAnsi" w:cstheme="majorHAnsi"/>
+          <w:lang w:eastAsia="es-ES"/>
+        </w:rPr>
+        <w:t>fábrica</w:t>
+      </w:r>
+      <w:r>
+        <w:rPr>
+          <w:rFonts w:asciiTheme="majorHAnsi" w:hAnsiTheme="majorHAnsi" w:cstheme="majorHAnsi"/>
+          <w:lang w:eastAsia="es-ES"/>
+        </w:rPr>
+        <w:t xml:space="preserve"> de piensos. Dentro de la amplia legislación que rige la industria agroalimentaria, existe una estricta normativa relativa a la trazabilidad. Este tipo de procesos deben tener la capacidad seguir el rastro a toda materia prima que forme pa</w:t>
+      </w:r>
+      <w:r>
+        <w:rPr>
+          <w:rFonts w:asciiTheme="majorHAnsi" w:hAnsiTheme="majorHAnsi" w:cstheme="majorHAnsi"/>
+          <w:lang w:eastAsia="es-ES"/>
+        </w:rPr>
+        <w:t>rte</w:t>
+      </w:r>
+      <w:r>
+        <w:rPr>
+          <w:rFonts w:asciiTheme="majorHAnsi" w:hAnsiTheme="majorHAnsi" w:cstheme="majorHAnsi"/>
+          <w:lang w:eastAsia="es-ES"/>
+        </w:rPr>
+        <w:t xml:space="preserve"> </w:t>
+      </w:r>
+      <w:r>
+        <w:rPr>
+          <w:rFonts w:asciiTheme="majorHAnsi" w:hAnsiTheme="majorHAnsi" w:cstheme="majorHAnsi"/>
+          <w:lang w:eastAsia="es-ES"/>
+        </w:rPr>
+        <w:t>de este</w:t>
+      </w:r>
+      <w:r>
+        <w:rPr>
+          <w:rFonts w:asciiTheme="majorHAnsi" w:hAnsiTheme="majorHAnsi" w:cstheme="majorHAnsi"/>
+          <w:lang w:eastAsia="es-ES"/>
+        </w:rPr>
+        <w:t>,</w:t>
+      </w:r>
+      <w:r>
+        <w:rPr>
+          <w:rFonts w:asciiTheme="majorHAnsi" w:hAnsiTheme="majorHAnsi" w:cstheme="majorHAnsi"/>
+          <w:lang w:eastAsia="es-ES"/>
+        </w:rPr>
+        <w:t xml:space="preserve"> desde que es adquirida hasta que es consumida.</w:t>
+      </w:r>
     </w:p>
     <w:p>
       <w:pPr>
@@ -7740,62 +7985,6 @@
           <w:lang w:eastAsia="es-ES"/>
         </w:rPr>
       </w:pPr>
-      <w:r>
-        <w:rPr>
-          <w:rFonts w:asciiTheme="majorHAnsi" w:hAnsiTheme="majorHAnsi" w:cstheme="majorHAnsi"/>
-          <w:lang w:eastAsia="es-ES"/>
-        </w:rPr>
-        <w:t xml:space="preserve">Los datos de los que disponemos son extraídos de la propia aplicación que gestiona los procesos de automatización de la </w:t>
-      </w:r>
-      <w:r>
-        <w:rPr>
-          <w:rFonts w:asciiTheme="majorHAnsi" w:hAnsiTheme="majorHAnsi" w:cstheme="majorHAnsi"/>
-          <w:lang w:eastAsia="es-ES"/>
-        </w:rPr>
-        <w:t>fábrica</w:t>
-      </w:r>
-      <w:r>
-        <w:rPr>
-          <w:rFonts w:asciiTheme="majorHAnsi" w:hAnsiTheme="majorHAnsi" w:cstheme="majorHAnsi"/>
-          <w:lang w:eastAsia="es-ES"/>
-        </w:rPr>
-        <w:t xml:space="preserve"> de piensos. Dentro de la amplia legislación que rige la industria agroalimentaria, existe una estricta normativa relativa a la trazabilidad. Este tipo de procesos deben tener la capacidad seguir el rastro a toda materia prima que forme pa</w:t>
-      </w:r>
-      <w:r>
-        <w:rPr>
-          <w:rFonts w:asciiTheme="majorHAnsi" w:hAnsiTheme="majorHAnsi" w:cstheme="majorHAnsi"/>
-          <w:lang w:eastAsia="es-ES"/>
-        </w:rPr>
-        <w:t>rte</w:t>
-      </w:r>
-      <w:r>
-        <w:rPr>
-          <w:rFonts w:asciiTheme="majorHAnsi" w:hAnsiTheme="majorHAnsi" w:cstheme="majorHAnsi"/>
-          <w:lang w:eastAsia="es-ES"/>
-        </w:rPr>
-        <w:t xml:space="preserve"> </w:t>
-      </w:r>
-      <w:r>
-        <w:rPr>
-          <w:rFonts w:asciiTheme="majorHAnsi" w:hAnsiTheme="majorHAnsi" w:cstheme="majorHAnsi"/>
-          <w:lang w:eastAsia="es-ES"/>
-        </w:rPr>
-        <w:t>de este</w:t>
-      </w:r>
-      <w:r>
-        <w:rPr>
-          <w:rFonts w:asciiTheme="majorHAnsi" w:hAnsiTheme="majorHAnsi" w:cstheme="majorHAnsi"/>
-          <w:lang w:eastAsia="es-ES"/>
-        </w:rPr>
-        <w:t>,</w:t>
-      </w:r>
-      <w:r>
-        <w:rPr>
-          <w:rFonts w:asciiTheme="majorHAnsi" w:hAnsiTheme="majorHAnsi" w:cstheme="majorHAnsi"/>
-          <w:lang w:eastAsia="es-ES"/>
-        </w:rPr>
-        <w:t xml:space="preserve"> desde que es adquirida hasta que es consumida.</w:t>
-      </w:r>
     </w:p>
     <w:p>
       <w:pPr>
@@ -7806,22 +7995,26 @@
           <w:lang w:eastAsia="es-ES"/>
         </w:rPr>
       </w:pPr>
-    </w:p>
-    <w:p>
-      <w:pPr>
-        <w:spacing w:line="360" w:lineRule="auto"/>
-        <w:jc w:val="both"/>
-        <w:rPr>
-          <w:rFonts w:asciiTheme="majorHAnsi" w:hAnsiTheme="majorHAnsi" w:cstheme="majorHAnsi"/>
-          <w:lang w:eastAsia="es-ES"/>
-        </w:rPr>
-      </w:pPr>
-      <w:r>
-        <w:rPr>
-          <w:rFonts w:asciiTheme="majorHAnsi" w:hAnsiTheme="majorHAnsi" w:cstheme="majorHAnsi"/>
-          <w:lang w:eastAsia="es-ES"/>
-        </w:rPr>
-        <w:t xml:space="preserve">Como hemos comentado en una </w:t>
+      <w:r>
+        <w:rPr>
+          <w:rFonts w:asciiTheme="majorHAnsi" w:hAnsiTheme="majorHAnsi" w:cstheme="majorHAnsi"/>
+          <w:lang w:eastAsia="es-ES"/>
+        </w:rPr>
+        <w:t>Como hemos comentado</w:t>
+      </w:r>
+      <w:r>
+        <w:rPr>
+          <w:rFonts w:asciiTheme="majorHAnsi" w:hAnsiTheme="majorHAnsi" w:cstheme="majorHAnsi"/>
+          <w:lang w:eastAsia="es-ES"/>
+        </w:rPr>
+        <w:t>,</w:t>
+      </w:r>
+      <w:r>
+        <w:rPr>
+          <w:rFonts w:asciiTheme="majorHAnsi" w:hAnsiTheme="majorHAnsi" w:cstheme="majorHAnsi"/>
+          <w:lang w:eastAsia="es-ES"/>
+        </w:rPr>
+        <w:t xml:space="preserve"> en una </w:t>
       </w:r>
       <w:r>
         <w:rPr>
@@ -7835,15 +8028,7 @@
           <w:rFonts w:asciiTheme="majorHAnsi" w:hAnsiTheme="majorHAnsi" w:cstheme="majorHAnsi"/>
           <w:lang w:eastAsia="es-ES"/>
         </w:rPr>
-        <w:t xml:space="preserve"> de pienso existen gran cantidad de procesos de transferencia y transformación de materia, y todos ellos deben quedar registrados para una posible consulta de trazabilidad. En el caso concreto que nos ocupa, las dosificaciones de materias primas, se produce una transferencia de materia y a su vez un mezclado de esta, formándose una materia compuesta. Cada una de las dosificaciones es registrada y </w:t>
-      </w:r>
-      <w:r>
-        <w:rPr>
-          <w:rFonts w:asciiTheme="majorHAnsi" w:hAnsiTheme="majorHAnsi" w:cstheme="majorHAnsi"/>
-          <w:lang w:eastAsia="es-ES"/>
-        </w:rPr>
-        <w:lastRenderedPageBreak/>
-        <w:t>la información que obtenida se describe en la</w:t>
+        <w:t xml:space="preserve"> de pienso existen gran cantidad de procesos de transferencia y transformación de materia, y todos ellos deben quedar registrados para una posible consulta de trazabilidad. En el caso concreto que nos ocupa, las dosificaciones de materias primas, se produce una transferencia de materia y a su vez un mezclado de esta, formándose una materia compuesta. Cada una de las dosificaciones es registrada y la información que obtenida se describe en la</w:t>
       </w:r>
       <w:r>
         <w:rPr>
@@ -7900,7 +8085,7 @@
           <w:rFonts w:asciiTheme="majorHAnsi" w:hAnsiTheme="majorHAnsi" w:cstheme="majorHAnsi"/>
           <w:lang w:eastAsia="es-ES"/>
         </w:rPr>
-        <w:t xml:space="preserve">  Muestra de datos de partida basados en dosificaciones anteriores</w:t>
+        <w:t xml:space="preserve"> </w:t>
       </w:r>
       <w:r>
         <w:rPr>
@@ -7909,20 +8094,13 @@
         </w:rPr>
         <w:fldChar w:fldCharType="end"/>
       </w:r>
-      <w:r>
-        <w:rPr>
-          <w:rFonts w:asciiTheme="majorHAnsi" w:hAnsiTheme="majorHAnsi" w:cstheme="majorHAnsi"/>
-          <w:lang w:eastAsia="es-ES"/>
-        </w:rPr>
-        <w:t>.</w:t>
-      </w:r>
     </w:p>
     <w:p>
       <w:pPr>
         <w:pStyle w:val="TituloTabla"/>
       </w:pPr>
-      <w:bookmarkStart w:id="16" w:name="_Ref83242260"/>
-      <w:bookmarkStart w:id="17" w:name="_Toc84844596"/>
+      <w:bookmarkStart w:id="15" w:name="_Ref83242260"/>
+      <w:bookmarkStart w:id="16" w:name="_Toc84844596"/>
       <w:r>
         <w:rPr>
           <w:b/>
@@ -8000,8 +8178,8 @@
       <w:r>
         <w:t>Muestra de datos de partida basados en dosificaciones anteriores</w:t>
       </w:r>
+      <w:bookmarkEnd w:id="15"/>
       <w:bookmarkEnd w:id="16"/>
-      <w:bookmarkEnd w:id="17"/>
     </w:p>
     <w:tbl>
       <w:tblPr>
@@ -8024,6 +8202,7 @@
           </w:tcPr>
           <w:p>
             <w:r>
+              <w:lastRenderedPageBreak/>
               <w:t>Nombre columna</w:t>
             </w:r>
           </w:p>
@@ -8058,11 +8237,9 @@
             <w:tcW w:w="2268" w:type="dxa"/>
           </w:tcPr>
           <w:p>
-            <w:proofErr w:type="spellStart"/>
             <w:r>
               <w:t>Fecha_inicio</w:t>
             </w:r>
-            <w:proofErr w:type="spellEnd"/>
           </w:p>
         </w:tc>
         <w:tc>
@@ -8147,11 +8324,9 @@
             <w:tcW w:w="3968" w:type="dxa"/>
           </w:tcPr>
           <w:p>
-            <w:proofErr w:type="gramStart"/>
             <w:r>
               <w:t>Cantidad objetivo a dosificar</w:t>
             </w:r>
-            <w:proofErr w:type="gramEnd"/>
           </w:p>
         </w:tc>
       </w:tr>
@@ -8290,15 +8465,7 @@
               <w:t>á</w:t>
             </w:r>
             <w:r>
-              <w:t xml:space="preserve">scula antes de </w:t>
-            </w:r>
-            <w:proofErr w:type="spellStart"/>
-            <w:r>
-              <w:t>inicar</w:t>
-            </w:r>
-            <w:proofErr w:type="spellEnd"/>
-            <w:r>
-              <w:t xml:space="preserve"> la dosificación</w:t>
+              <w:t>scula antes de inicar la dosificación</w:t>
             </w:r>
           </w:p>
         </w:tc>
@@ -8347,11 +8514,9 @@
             <w:tcW w:w="2268" w:type="dxa"/>
           </w:tcPr>
           <w:p>
-            <w:proofErr w:type="spellStart"/>
             <w:r>
               <w:t>Id_lote_destino</w:t>
             </w:r>
-            <w:proofErr w:type="spellEnd"/>
           </w:p>
         </w:tc>
         <w:tc>
@@ -8525,11 +8690,9 @@
             <w:tcW w:w="2268" w:type="dxa"/>
           </w:tcPr>
           <w:p>
-            <w:proofErr w:type="spellStart"/>
             <w:r>
               <w:t>Premezcla</w:t>
             </w:r>
-            <w:proofErr w:type="spellEnd"/>
           </w:p>
         </w:tc>
         <w:tc>
@@ -8619,11 +8782,9 @@
             <w:tcW w:w="2268" w:type="dxa"/>
           </w:tcPr>
           <w:p>
-            <w:proofErr w:type="spellStart"/>
             <w:r>
               <w:t>Desviacion</w:t>
             </w:r>
-            <w:proofErr w:type="spellEnd"/>
           </w:p>
         </w:tc>
         <w:tc>
@@ -8669,7 +8830,21 @@
           <w:rFonts w:asciiTheme="majorHAnsi" w:hAnsiTheme="majorHAnsi" w:cstheme="majorHAnsi"/>
           <w:lang w:eastAsia="es-ES"/>
         </w:rPr>
-        <w:t xml:space="preserve">Como se puede observa, la información almacenada refleja el punto de partida de la dosificación, los elementos que intervienen, es tipo de materia a obtener y el origen de esta y finalmente los resultados obtenidos de esa dosificación. </w:t>
+        <w:t>Como se puede observa, la información almacenada refleja el punto de partida de la dosificación, los elementos que intervienen, es tipo de materia a obtener y el origen de esta</w:t>
+      </w:r>
+      <w:r>
+        <w:rPr>
+          <w:rFonts w:asciiTheme="majorHAnsi" w:hAnsiTheme="majorHAnsi" w:cstheme="majorHAnsi"/>
+          <w:lang w:eastAsia="es-ES"/>
+        </w:rPr>
+        <w:t>,</w:t>
+      </w:r>
+      <w:r>
+        <w:rPr>
+          <w:rFonts w:asciiTheme="majorHAnsi" w:hAnsiTheme="majorHAnsi" w:cstheme="majorHAnsi"/>
+          <w:lang w:eastAsia="es-ES"/>
+        </w:rPr>
+        <w:t xml:space="preserve"> y finalmente los resultados obtenidos de esa dosificación. </w:t>
       </w:r>
     </w:p>
     <w:p>
@@ -8744,15 +8919,21 @@
           <w:rFonts w:asciiTheme="majorHAnsi" w:hAnsiTheme="majorHAnsi" w:cstheme="majorHAnsi"/>
           <w:lang w:eastAsia="es-ES"/>
         </w:rPr>
-        <w:t xml:space="preserve">una materia prima con código 13, para obtener después de mezclar todas las materias dosificadas una materia con código 66. Teóricamente queremos obtener una cantidad de 500 Kg cuando tengamos todas las materias en la báscula y de esta concretamente queremos dosificar </w:t>
-      </w:r>
-      <w:r>
-        <w:rPr>
-          <w:rFonts w:asciiTheme="majorHAnsi" w:hAnsiTheme="majorHAnsi" w:cstheme="majorHAnsi"/>
-          <w:lang w:eastAsia="es-ES"/>
-        </w:rPr>
-        <w:lastRenderedPageBreak/>
-        <w:t>235.026. Después de unos 50 segundos activando el elemento dosificador, se registra que la báscula ha variado de peso 236.5 Kg, por lo que se ha producido una desviación de 1,47 Kg sobre el objetivo.</w:t>
+        <w:t>una materia prima con código 13, para obtener después de mezclar todas las materias dosificadas una materia con código 66. Teóricamente queremos obtener una cantidad de 500 Kg cuando tengamos todas las materias en la báscula y de esta concretamente queremos dosificar 235.026. Después de unos 5</w:t>
+      </w:r>
+      <w:r>
+        <w:rPr>
+          <w:rFonts w:asciiTheme="majorHAnsi" w:hAnsiTheme="majorHAnsi" w:cstheme="majorHAnsi"/>
+          <w:lang w:eastAsia="es-ES"/>
+        </w:rPr>
+        <w:t>1</w:t>
+      </w:r>
+      <w:r>
+        <w:rPr>
+          <w:rFonts w:asciiTheme="majorHAnsi" w:hAnsiTheme="majorHAnsi" w:cstheme="majorHAnsi"/>
+          <w:lang w:eastAsia="es-ES"/>
+        </w:rPr>
+        <w:t xml:space="preserve"> segundos activando el elemento dosificador, se registra que la báscula ha variado de peso 236.5 Kg, por lo que se ha producido una desviación de 1,47 Kg sobre el objetivo.</w:t>
       </w:r>
     </w:p>
     <w:p>
@@ -8779,6 +8960,7 @@
           <w:rFonts w:asciiTheme="majorHAnsi" w:hAnsiTheme="majorHAnsi" w:cstheme="majorHAnsi"/>
           <w:lang w:eastAsia="es-ES"/>
         </w:rPr>
+        <w:lastRenderedPageBreak/>
         <w:t xml:space="preserve">En este caso, la desviación esta dentro de los </w:t>
       </w:r>
       <w:r>
@@ -8885,6 +9067,19 @@
     </w:p>
     <w:p>
       <w:pPr>
+        <w:pStyle w:val="Ttulo1"/>
+      </w:pPr>
+      <w:r>
+        <w:t xml:space="preserve"> </w:t>
+      </w:r>
+      <w:bookmarkStart w:id="17" w:name="_Toc84844451"/>
+      <w:r>
+        <w:t>Análisis exploratorio</w:t>
+      </w:r>
+      <w:bookmarkEnd w:id="17"/>
+    </w:p>
+    <w:p>
+      <w:pPr>
         <w:spacing w:line="360" w:lineRule="auto"/>
         <w:jc w:val="both"/>
         <w:rPr>
@@ -8892,20 +9087,62 @@
           <w:lang w:eastAsia="es-ES"/>
         </w:rPr>
       </w:pPr>
-    </w:p>
-    <w:p/>
-    <w:p>
-      <w:pPr>
-        <w:pStyle w:val="Ttulo1"/>
-      </w:pPr>
-      <w:r>
-        <w:t xml:space="preserve"> </w:t>
-      </w:r>
-      <w:bookmarkStart w:id="18" w:name="_Toc84844451"/>
-      <w:r>
-        <w:t>Análisis exploratorio</w:t>
-      </w:r>
-      <w:bookmarkEnd w:id="18"/>
+      <w:r>
+        <w:rPr>
+          <w:rFonts w:asciiTheme="majorHAnsi" w:hAnsiTheme="majorHAnsi" w:cstheme="majorHAnsi"/>
+          <w:lang w:eastAsia="es-ES"/>
+        </w:rPr>
+        <w:t>En este capítulo realizaremos un análisis exploratorio de los datos: tipos de datos, cantidad de datos, correlación entre variables numéricas, variables cualitativas, etc. para poder diseñar un correcto preprocesado de datos en fases posteriores.</w:t>
+      </w:r>
+      <w:r>
+        <w:rPr>
+          <w:rFonts w:asciiTheme="majorHAnsi" w:hAnsiTheme="majorHAnsi" w:cstheme="majorHAnsi"/>
+          <w:lang w:eastAsia="es-ES"/>
+        </w:rPr>
+        <w:t xml:space="preserve"> Para ello nos serviremos de un cuaderno de JupiterLab y mediante las librería</w:t>
+      </w:r>
+      <w:r>
+        <w:rPr>
+          <w:rFonts w:asciiTheme="majorHAnsi" w:hAnsiTheme="majorHAnsi" w:cstheme="majorHAnsi"/>
+          <w:lang w:eastAsia="es-ES"/>
+        </w:rPr>
+        <w:t>s</w:t>
+      </w:r>
+      <w:r>
+        <w:rPr>
+          <w:rFonts w:asciiTheme="majorHAnsi" w:hAnsiTheme="majorHAnsi" w:cstheme="majorHAnsi"/>
+          <w:lang w:eastAsia="es-ES"/>
+        </w:rPr>
+        <w:t xml:space="preserve"> de pandas, matplotlib y seaborn iremos realizando el an</w:t>
+      </w:r>
+      <w:r>
+        <w:rPr>
+          <w:rFonts w:asciiTheme="majorHAnsi" w:hAnsiTheme="majorHAnsi" w:cstheme="majorHAnsi"/>
+          <w:lang w:eastAsia="es-ES"/>
+        </w:rPr>
+        <w:t>á</w:t>
+      </w:r>
+      <w:r>
+        <w:rPr>
+          <w:rFonts w:asciiTheme="majorHAnsi" w:hAnsiTheme="majorHAnsi" w:cstheme="majorHAnsi"/>
+          <w:lang w:eastAsia="es-ES"/>
+        </w:rPr>
+        <w:t>lis</w:t>
+      </w:r>
+      <w:r>
+        <w:rPr>
+          <w:rFonts w:asciiTheme="majorHAnsi" w:hAnsiTheme="majorHAnsi" w:cstheme="majorHAnsi"/>
+          <w:lang w:eastAsia="es-ES"/>
+        </w:rPr>
+        <w:t>is</w:t>
+      </w:r>
+      <w:r>
+        <w:rPr>
+          <w:rFonts w:asciiTheme="majorHAnsi" w:hAnsiTheme="majorHAnsi" w:cstheme="majorHAnsi"/>
+          <w:lang w:eastAsia="es-ES"/>
+        </w:rPr>
+        <w:t>.</w:t>
+      </w:r>
     </w:p>
     <w:p>
       <w:pPr>
@@ -8915,137 +9152,59 @@
           <w:lang w:val="es-ES"/>
         </w:rPr>
       </w:pPr>
-      <w:bookmarkStart w:id="19" w:name="_Toc84844452"/>
+      <w:bookmarkStart w:id="18" w:name="_Toc84844453"/>
       <w:r>
         <w:rPr>
           <w:rFonts w:cstheme="majorHAnsi"/>
           <w:lang w:val="es-ES"/>
         </w:rPr>
-        <w:t>Introducción</w:t>
-      </w:r>
-      <w:bookmarkEnd w:id="19"/>
+        <w:t>Análisis exploratorio</w:t>
+      </w:r>
+      <w:bookmarkEnd w:id="18"/>
     </w:p>
     <w:p>
       <w:pPr>
         <w:spacing w:line="360" w:lineRule="auto"/>
         <w:jc w:val="both"/>
         <w:rPr>
-          <w:rFonts w:asciiTheme="majorHAnsi" w:hAnsiTheme="majorHAnsi" w:cstheme="majorHAnsi"/>
-          <w:lang w:eastAsia="es-ES"/>
-        </w:rPr>
-      </w:pPr>
-      <w:r>
-        <w:rPr>
-          <w:rFonts w:asciiTheme="majorHAnsi" w:hAnsiTheme="majorHAnsi" w:cstheme="majorHAnsi"/>
-          <w:lang w:eastAsia="es-ES"/>
-        </w:rPr>
-        <w:t xml:space="preserve">En este capítulo realizaremos un análisis exploratorio de los datos: tipos de datos, cantidad de datos, correlación entre variables numéricas, variables cualitativas, etc. para poder diseñar un correcto </w:t>
-      </w:r>
-      <w:proofErr w:type="spellStart"/>
-      <w:r>
-        <w:rPr>
-          <w:rFonts w:asciiTheme="majorHAnsi" w:hAnsiTheme="majorHAnsi" w:cstheme="majorHAnsi"/>
-          <w:lang w:eastAsia="es-ES"/>
-        </w:rPr>
-        <w:t>preprocesado</w:t>
-      </w:r>
-      <w:proofErr w:type="spellEnd"/>
-      <w:r>
-        <w:rPr>
-          <w:rFonts w:asciiTheme="majorHAnsi" w:hAnsiTheme="majorHAnsi" w:cstheme="majorHAnsi"/>
-          <w:lang w:eastAsia="es-ES"/>
-        </w:rPr>
-        <w:t xml:space="preserve"> de datos en fases posteriores.</w:t>
-      </w:r>
-      <w:r>
-        <w:rPr>
-          <w:rFonts w:asciiTheme="majorHAnsi" w:hAnsiTheme="majorHAnsi" w:cstheme="majorHAnsi"/>
-          <w:lang w:eastAsia="es-ES"/>
-        </w:rPr>
-        <w:t xml:space="preserve"> Para ello nos serviremos de un cuaderno de </w:t>
-      </w:r>
-      <w:proofErr w:type="spellStart"/>
-      <w:r>
-        <w:rPr>
-          <w:rFonts w:asciiTheme="majorHAnsi" w:hAnsiTheme="majorHAnsi" w:cstheme="majorHAnsi"/>
-          <w:lang w:eastAsia="es-ES"/>
-        </w:rPr>
-        <w:t>JupiterLab</w:t>
-      </w:r>
-      <w:proofErr w:type="spellEnd"/>
-      <w:r>
-        <w:rPr>
-          <w:rFonts w:asciiTheme="majorHAnsi" w:hAnsiTheme="majorHAnsi" w:cstheme="majorHAnsi"/>
-          <w:lang w:eastAsia="es-ES"/>
-        </w:rPr>
-        <w:t xml:space="preserve"> y mediante las librería</w:t>
-      </w:r>
-      <w:r>
-        <w:rPr>
-          <w:rFonts w:asciiTheme="majorHAnsi" w:hAnsiTheme="majorHAnsi" w:cstheme="majorHAnsi"/>
-          <w:lang w:eastAsia="es-ES"/>
-        </w:rPr>
-        <w:t>s</w:t>
-      </w:r>
-      <w:r>
-        <w:rPr>
-          <w:rFonts w:asciiTheme="majorHAnsi" w:hAnsiTheme="majorHAnsi" w:cstheme="majorHAnsi"/>
-          <w:lang w:eastAsia="es-ES"/>
-        </w:rPr>
-        <w:t xml:space="preserve"> de pandas, </w:t>
-      </w:r>
-      <w:proofErr w:type="spellStart"/>
-      <w:r>
-        <w:rPr>
-          <w:rFonts w:asciiTheme="majorHAnsi" w:hAnsiTheme="majorHAnsi" w:cstheme="majorHAnsi"/>
-          <w:lang w:eastAsia="es-ES"/>
-        </w:rPr>
-        <w:t>matplotlib</w:t>
-      </w:r>
-      <w:proofErr w:type="spellEnd"/>
-      <w:r>
-        <w:rPr>
-          <w:rFonts w:asciiTheme="majorHAnsi" w:hAnsiTheme="majorHAnsi" w:cstheme="majorHAnsi"/>
-          <w:lang w:eastAsia="es-ES"/>
-        </w:rPr>
-        <w:t xml:space="preserve"> y </w:t>
-      </w:r>
-      <w:proofErr w:type="spellStart"/>
-      <w:r>
-        <w:rPr>
-          <w:rFonts w:asciiTheme="majorHAnsi" w:hAnsiTheme="majorHAnsi" w:cstheme="majorHAnsi"/>
-          <w:lang w:eastAsia="es-ES"/>
-        </w:rPr>
-        <w:t>seaborn</w:t>
-      </w:r>
-      <w:proofErr w:type="spellEnd"/>
-      <w:r>
-        <w:rPr>
-          <w:rFonts w:asciiTheme="majorHAnsi" w:hAnsiTheme="majorHAnsi" w:cstheme="majorHAnsi"/>
-          <w:lang w:eastAsia="es-ES"/>
-        </w:rPr>
-        <w:t xml:space="preserve"> iremos realizando el an</w:t>
-      </w:r>
-      <w:r>
-        <w:rPr>
-          <w:rFonts w:asciiTheme="majorHAnsi" w:hAnsiTheme="majorHAnsi" w:cstheme="majorHAnsi"/>
-          <w:lang w:eastAsia="es-ES"/>
-        </w:rPr>
-        <w:t>á</w:t>
-      </w:r>
-      <w:r>
-        <w:rPr>
-          <w:rFonts w:asciiTheme="majorHAnsi" w:hAnsiTheme="majorHAnsi" w:cstheme="majorHAnsi"/>
-          <w:lang w:eastAsia="es-ES"/>
-        </w:rPr>
-        <w:t>lis</w:t>
-      </w:r>
-      <w:r>
-        <w:rPr>
-          <w:rFonts w:asciiTheme="majorHAnsi" w:hAnsiTheme="majorHAnsi" w:cstheme="majorHAnsi"/>
-          <w:lang w:eastAsia="es-ES"/>
-        </w:rPr>
-        <w:t>is</w:t>
+          <w:rFonts w:ascii="Calibri-Bold" w:hAnsi="Calibri-Bold"/>
+          <w:b/>
+        </w:rPr>
+      </w:pPr>
+      <w:r>
+        <w:rPr>
+          <w:rFonts w:asciiTheme="majorHAnsi" w:hAnsiTheme="majorHAnsi" w:cstheme="majorHAnsi"/>
+          <w:lang w:eastAsia="es-ES"/>
+        </w:rPr>
+        <w:t xml:space="preserve">En </w:t>
+      </w:r>
+      <w:r>
+        <w:rPr>
+          <w:rFonts w:asciiTheme="majorHAnsi" w:hAnsiTheme="majorHAnsi" w:cstheme="majorHAnsi"/>
+          <w:lang w:eastAsia="es-ES"/>
+        </w:rPr>
+        <w:t>primer lugar, cargaremos nuestros datos en un dataframe de pandas su manipulación y análisis</w:t>
+      </w:r>
+      <w:r>
+        <w:rPr>
+          <w:rFonts w:asciiTheme="majorHAnsi" w:hAnsiTheme="majorHAnsi" w:cstheme="majorHAnsi"/>
+          <w:lang w:eastAsia="es-ES"/>
+        </w:rPr>
+        <w:t xml:space="preserve">. </w:t>
+      </w:r>
+      <w:r>
+        <w:rPr>
+          <w:rFonts w:asciiTheme="majorHAnsi" w:hAnsiTheme="majorHAnsi" w:cstheme="majorHAnsi"/>
+          <w:lang w:eastAsia="es-ES"/>
+        </w:rPr>
+        <w:t xml:space="preserve">Contamos con </w:t>
+      </w:r>
+      <w:r>
+        <w:rPr>
+          <w:rFonts w:asciiTheme="majorHAnsi" w:hAnsiTheme="majorHAnsi" w:cstheme="majorHAnsi"/>
+          <w:lang w:eastAsia="es-ES"/>
+        </w:rPr>
+        <w:t>395</w:t>
       </w:r>
       <w:r>
         <w:rPr>
@@ -9054,191 +9213,119 @@
         </w:rPr>
         <w:t>.</w:t>
       </w:r>
+      <w:r>
+        <w:rPr>
+          <w:rFonts w:asciiTheme="majorHAnsi" w:hAnsiTheme="majorHAnsi" w:cstheme="majorHAnsi"/>
+          <w:lang w:eastAsia="es-ES"/>
+        </w:rPr>
+        <w:t>477</w:t>
+      </w:r>
+      <w:r>
+        <w:rPr>
+          <w:rFonts w:asciiTheme="majorHAnsi" w:hAnsiTheme="majorHAnsi" w:cstheme="majorHAnsi"/>
+          <w:lang w:eastAsia="es-ES"/>
+        </w:rPr>
+        <w:t xml:space="preserve"> registros comprobando que efectivamente todas las columnas se han cargado correctamente y que los tipos de datos son los correctos</w:t>
+      </w:r>
+      <w:r>
+        <w:rPr>
+          <w:rFonts w:asciiTheme="majorHAnsi" w:hAnsiTheme="majorHAnsi" w:cstheme="majorHAnsi"/>
+          <w:lang w:eastAsia="es-ES"/>
+        </w:rPr>
+        <w:t xml:space="preserve">, verificando que no existen valores perdidos, </w:t>
+      </w:r>
+      <w:r>
+        <w:rPr>
+          <w:rFonts w:asciiTheme="majorHAnsi" w:hAnsiTheme="majorHAnsi" w:cstheme="majorHAnsi"/>
+          <w:lang w:eastAsia="es-ES"/>
+        </w:rPr>
+        <w:t>elimina</w:t>
+      </w:r>
+      <w:r>
+        <w:rPr>
+          <w:rFonts w:asciiTheme="majorHAnsi" w:hAnsiTheme="majorHAnsi" w:cstheme="majorHAnsi"/>
+          <w:lang w:eastAsia="es-ES"/>
+        </w:rPr>
+        <w:t xml:space="preserve">ndo los registros </w:t>
+      </w:r>
+      <w:r>
+        <w:rPr>
+          <w:rFonts w:asciiTheme="majorHAnsi" w:hAnsiTheme="majorHAnsi" w:cstheme="majorHAnsi"/>
+          <w:lang w:eastAsia="es-ES"/>
+        </w:rPr>
+        <w:t>en los que la columna manual tiene valor 1, lo cual indica que el registro pertenece a una dosificación realizada manualmente, la cual puede generar ruido en nuestros entrenamientos de modelos</w:t>
+      </w:r>
+      <w:r>
+        <w:rPr>
+          <w:rFonts w:asciiTheme="majorHAnsi" w:hAnsiTheme="majorHAnsi" w:cstheme="majorHAnsi"/>
+          <w:lang w:eastAsia="es-ES"/>
+        </w:rPr>
+        <w:t>.</w:t>
+      </w:r>
+    </w:p>
+    <w:p>
+      <w:pPr>
+        <w:rPr>
+          <w:rFonts w:asciiTheme="majorHAnsi" w:hAnsiTheme="majorHAnsi" w:cstheme="majorHAnsi"/>
+        </w:rPr>
+      </w:pPr>
     </w:p>
     <w:p>
       <w:pPr>
         <w:pStyle w:val="Ttulo2"/>
+        <w:ind w:left="578" w:hanging="578"/>
         <w:rPr>
           <w:rFonts w:cstheme="majorHAnsi"/>
           <w:lang w:val="es-ES"/>
         </w:rPr>
       </w:pPr>
-      <w:bookmarkStart w:id="20" w:name="_Toc84844453"/>
+      <w:bookmarkStart w:id="19" w:name="_Toc84844454"/>
       <w:r>
         <w:rPr>
           <w:rFonts w:cstheme="majorHAnsi"/>
           <w:lang w:val="es-ES"/>
         </w:rPr>
-        <w:t>Análisis exploratorio</w:t>
-      </w:r>
-      <w:bookmarkEnd w:id="20"/>
+        <w:t>Filtrado de datos y detección de outliers.</w:t>
+      </w:r>
+      <w:bookmarkEnd w:id="19"/>
+    </w:p>
+    <w:p>
+      <w:pPr>
+        <w:rPr>
+          <w:rFonts w:asciiTheme="majorHAnsi" w:hAnsiTheme="majorHAnsi" w:cstheme="majorHAnsi"/>
+        </w:rPr>
+      </w:pPr>
     </w:p>
     <w:p>
       <w:pPr>
         <w:spacing w:line="360" w:lineRule="auto"/>
         <w:jc w:val="both"/>
         <w:rPr>
-          <w:rFonts w:ascii="Calibri-Bold" w:hAnsi="Calibri-Bold"/>
-          <w:b/>
-        </w:rPr>
-      </w:pPr>
-      <w:r>
-        <w:rPr>
-          <w:rFonts w:asciiTheme="majorHAnsi" w:hAnsiTheme="majorHAnsi" w:cstheme="majorHAnsi"/>
-          <w:lang w:eastAsia="es-ES"/>
-        </w:rPr>
-        <w:t xml:space="preserve">En </w:t>
-      </w:r>
-      <w:r>
-        <w:rPr>
-          <w:rFonts w:asciiTheme="majorHAnsi" w:hAnsiTheme="majorHAnsi" w:cstheme="majorHAnsi"/>
-          <w:lang w:eastAsia="es-ES"/>
-        </w:rPr>
-        <w:t xml:space="preserve">primer lugar, cargaremos nuestros datos en un </w:t>
-      </w:r>
-      <w:proofErr w:type="spellStart"/>
-      <w:r>
-        <w:rPr>
-          <w:rFonts w:asciiTheme="majorHAnsi" w:hAnsiTheme="majorHAnsi" w:cstheme="majorHAnsi"/>
-          <w:lang w:eastAsia="es-ES"/>
-        </w:rPr>
-        <w:t>dataframe</w:t>
-      </w:r>
-      <w:proofErr w:type="spellEnd"/>
-      <w:r>
-        <w:rPr>
-          <w:rFonts w:asciiTheme="majorHAnsi" w:hAnsiTheme="majorHAnsi" w:cstheme="majorHAnsi"/>
-          <w:lang w:eastAsia="es-ES"/>
-        </w:rPr>
-        <w:t xml:space="preserve"> de pandas su manipulación y análisis</w:t>
-      </w:r>
-      <w:r>
-        <w:rPr>
-          <w:rFonts w:asciiTheme="majorHAnsi" w:hAnsiTheme="majorHAnsi" w:cstheme="majorHAnsi"/>
-          <w:lang w:eastAsia="es-ES"/>
-        </w:rPr>
-        <w:t xml:space="preserve">. </w:t>
-      </w:r>
-      <w:r>
-        <w:rPr>
-          <w:rFonts w:asciiTheme="majorHAnsi" w:hAnsiTheme="majorHAnsi" w:cstheme="majorHAnsi"/>
-          <w:lang w:eastAsia="es-ES"/>
-        </w:rPr>
-        <w:t xml:space="preserve">Contamos con </w:t>
-      </w:r>
-      <w:r>
-        <w:rPr>
-          <w:rFonts w:asciiTheme="majorHAnsi" w:hAnsiTheme="majorHAnsi" w:cstheme="majorHAnsi"/>
-          <w:lang w:eastAsia="es-ES"/>
-        </w:rPr>
-        <w:t>395</w:t>
-      </w:r>
-      <w:r>
-        <w:rPr>
-          <w:rFonts w:asciiTheme="majorHAnsi" w:hAnsiTheme="majorHAnsi" w:cstheme="majorHAnsi"/>
-          <w:lang w:eastAsia="es-ES"/>
-        </w:rPr>
-        <w:t>.</w:t>
-      </w:r>
-      <w:r>
-        <w:rPr>
-          <w:rFonts w:asciiTheme="majorHAnsi" w:hAnsiTheme="majorHAnsi" w:cstheme="majorHAnsi"/>
-          <w:lang w:eastAsia="es-ES"/>
-        </w:rPr>
-        <w:t>477</w:t>
-      </w:r>
-      <w:r>
-        <w:rPr>
-          <w:rFonts w:asciiTheme="majorHAnsi" w:hAnsiTheme="majorHAnsi" w:cstheme="majorHAnsi"/>
-          <w:lang w:eastAsia="es-ES"/>
-        </w:rPr>
-        <w:t xml:space="preserve"> registros comprobando que efectivamente todas las columnas se han cargado correctamente y que los tipos de datos son los correctos</w:t>
-      </w:r>
-      <w:r>
-        <w:rPr>
-          <w:rFonts w:asciiTheme="majorHAnsi" w:hAnsiTheme="majorHAnsi" w:cstheme="majorHAnsi"/>
-          <w:lang w:eastAsia="es-ES"/>
-        </w:rPr>
-        <w:t xml:space="preserve">, verificando que no existen valores perdidos, </w:t>
-      </w:r>
-      <w:r>
-        <w:rPr>
-          <w:rFonts w:asciiTheme="majorHAnsi" w:hAnsiTheme="majorHAnsi" w:cstheme="majorHAnsi"/>
-          <w:lang w:eastAsia="es-ES"/>
-        </w:rPr>
-        <w:t>elimina</w:t>
-      </w:r>
-      <w:r>
-        <w:rPr>
-          <w:rFonts w:asciiTheme="majorHAnsi" w:hAnsiTheme="majorHAnsi" w:cstheme="majorHAnsi"/>
-          <w:lang w:eastAsia="es-ES"/>
-        </w:rPr>
-        <w:t xml:space="preserve">ndo los registros </w:t>
-      </w:r>
-      <w:r>
-        <w:rPr>
-          <w:rFonts w:asciiTheme="majorHAnsi" w:hAnsiTheme="majorHAnsi" w:cstheme="majorHAnsi"/>
-          <w:lang w:eastAsia="es-ES"/>
-        </w:rPr>
-        <w:t>en los que la columna manual tiene valor 1, lo cual indica que el registro pertenece a una dosificación realizada manualmente, la cual puede generar ruido en nuestros entrenamientos de modelos</w:t>
-      </w:r>
-      <w:r>
-        <w:rPr>
-          <w:rFonts w:asciiTheme="majorHAnsi" w:hAnsiTheme="majorHAnsi" w:cstheme="majorHAnsi"/>
-          <w:lang w:eastAsia="es-ES"/>
-        </w:rPr>
-        <w:t>.</w:t>
-      </w:r>
-    </w:p>
-    <w:p>
-      <w:pPr>
-        <w:rPr>
-          <w:rFonts w:asciiTheme="majorHAnsi" w:hAnsiTheme="majorHAnsi" w:cstheme="majorHAnsi"/>
-        </w:rPr>
-      </w:pPr>
-    </w:p>
-    <w:p>
-      <w:pPr>
-        <w:pStyle w:val="Ttulo2"/>
-        <w:ind w:left="578" w:hanging="578"/>
-        <w:rPr>
-          <w:rFonts w:cstheme="majorHAnsi"/>
-          <w:lang w:val="es-ES"/>
-        </w:rPr>
-      </w:pPr>
-      <w:bookmarkStart w:id="21" w:name="_Toc84844454"/>
-      <w:r>
-        <w:rPr>
-          <w:rFonts w:cstheme="majorHAnsi"/>
-          <w:lang w:val="es-ES"/>
+          <w:rFonts w:asciiTheme="majorHAnsi" w:hAnsiTheme="majorHAnsi" w:cstheme="majorHAnsi"/>
+          <w:lang w:eastAsia="es-ES"/>
+        </w:rPr>
+      </w:pPr>
+      <w:r>
+        <w:rPr>
+          <w:rFonts w:asciiTheme="majorHAnsi" w:hAnsiTheme="majorHAnsi" w:cstheme="majorHAnsi"/>
+          <w:lang w:eastAsia="es-ES"/>
         </w:rPr>
         <w:lastRenderedPageBreak/>
-        <w:t>Filtrado de datos y detección de outliers.</w:t>
-      </w:r>
-      <w:bookmarkEnd w:id="21"/>
-    </w:p>
-    <w:p>
-      <w:pPr>
-        <w:rPr>
-          <w:rFonts w:asciiTheme="majorHAnsi" w:hAnsiTheme="majorHAnsi" w:cstheme="majorHAnsi"/>
-        </w:rPr>
-      </w:pPr>
-    </w:p>
-    <w:p>
-      <w:pPr>
-        <w:spacing w:line="360" w:lineRule="auto"/>
-        <w:jc w:val="both"/>
-        <w:rPr>
-          <w:rFonts w:asciiTheme="majorHAnsi" w:hAnsiTheme="majorHAnsi" w:cstheme="majorHAnsi"/>
-          <w:lang w:eastAsia="es-ES"/>
-        </w:rPr>
-      </w:pPr>
-      <w:r>
-        <w:rPr>
-          <w:rFonts w:asciiTheme="majorHAnsi" w:hAnsiTheme="majorHAnsi" w:cstheme="majorHAnsi"/>
-          <w:lang w:eastAsia="es-ES"/>
-        </w:rPr>
-        <w:t>En el siguiente paso estudiaremos la distribución de valores y los estadísticos de las variables numéricas que más caracteriza nuestro problema como son la cantidad solicitada y la dosificada, el peso inicial de la b</w:t>
+        <w:t>En el siguiente paso estudiaremos la distribución de valores y los estadísticos de las variables numéricas que más caracteriza nuestro problema</w:t>
+      </w:r>
+      <w:r>
+        <w:rPr>
+          <w:rFonts w:asciiTheme="majorHAnsi" w:hAnsiTheme="majorHAnsi" w:cstheme="majorHAnsi"/>
+          <w:lang w:eastAsia="es-ES"/>
+        </w:rPr>
+        <w:t>,</w:t>
+      </w:r>
+      <w:r>
+        <w:rPr>
+          <w:rFonts w:asciiTheme="majorHAnsi" w:hAnsiTheme="majorHAnsi" w:cstheme="majorHAnsi"/>
+          <w:lang w:eastAsia="es-ES"/>
+        </w:rPr>
+        <w:t xml:space="preserve"> como son la cantidad solicitada y la dosificada, el peso inicial de la b</w:t>
       </w:r>
       <w:r>
         <w:rPr>
@@ -9342,13 +9429,6 @@
       <w:r>
         <w:rPr>
           <w:rFonts w:asciiTheme="majorHAnsi" w:hAnsiTheme="majorHAnsi" w:cstheme="majorHAnsi"/>
-          <w:lang w:eastAsia="es-ES"/>
-        </w:rPr>
-        <w:t xml:space="preserve"> Distribución y estadísticos de las principales variables numéricas</w:t>
-      </w:r>
-      <w:r>
-        <w:rPr>
-          <w:rFonts w:asciiTheme="majorHAnsi" w:hAnsiTheme="majorHAnsi" w:cstheme="majorHAnsi"/>
           <w:lang w:val="en-GB" w:eastAsia="es-ES"/>
         </w:rPr>
         <w:fldChar w:fldCharType="end"/>
@@ -9358,8 +9438,8 @@
       <w:pPr>
         <w:pStyle w:val="TituloTabla"/>
       </w:pPr>
-      <w:bookmarkStart w:id="22" w:name="_Ref83330965"/>
-      <w:bookmarkStart w:id="23" w:name="_Toc84844597"/>
+      <w:bookmarkStart w:id="20" w:name="_Ref83330965"/>
+      <w:bookmarkStart w:id="21" w:name="_Toc84844597"/>
       <w:r>
         <w:rPr>
           <w:b/>
@@ -9437,8 +9517,8 @@
       <w:r>
         <w:t xml:space="preserve"> y estadísticos de las principales variables numéricas</w:t>
       </w:r>
-      <w:bookmarkEnd w:id="22"/>
-      <w:bookmarkEnd w:id="23"/>
+      <w:bookmarkEnd w:id="20"/>
+      <w:bookmarkEnd w:id="21"/>
     </w:p>
     <w:tbl>
       <w:tblPr>
@@ -9604,7 +9684,6 @@
                 <w:szCs w:val="18"/>
               </w:rPr>
             </w:pPr>
-            <w:proofErr w:type="spellStart"/>
             <w:r>
               <w:rPr>
                 <w:sz w:val="18"/>
@@ -9612,7 +9691,6 @@
               </w:rPr>
               <w:t>Count</w:t>
             </w:r>
-            <w:proofErr w:type="spellEnd"/>
           </w:p>
         </w:tc>
         <w:tc>
@@ -9917,7 +9995,6 @@
                 <w:szCs w:val="18"/>
               </w:rPr>
             </w:pPr>
-            <w:proofErr w:type="spellStart"/>
             <w:r>
               <w:rPr>
                 <w:sz w:val="18"/>
@@ -9925,7 +10002,6 @@
               </w:rPr>
               <w:t>Std</w:t>
             </w:r>
-            <w:proofErr w:type="spellEnd"/>
           </w:p>
         </w:tc>
         <w:tc>
@@ -10929,25 +11005,7 @@
           <w:bCs/>
           <w:lang w:eastAsia="es-ES"/>
         </w:rPr>
-        <w:t>Figura 3</w:t>
-      </w:r>
-      <w:r>
-        <w:rPr>
-          <w:rFonts w:asciiTheme="majorHAnsi" w:hAnsiTheme="majorHAnsi" w:cstheme="majorHAnsi"/>
-          <w:b/>
-          <w:bCs/>
-          <w:lang w:eastAsia="es-ES"/>
-        </w:rPr>
-        <w:t>.</w:t>
-      </w:r>
-      <w:r>
-        <w:rPr>
-          <w:rFonts w:asciiTheme="majorHAnsi" w:hAnsiTheme="majorHAnsi" w:cstheme="majorHAnsi"/>
-          <w:b/>
-          <w:bCs/>
-          <w:lang w:eastAsia="es-ES"/>
-        </w:rPr>
-        <w:t>1.</w:t>
+        <w:t>Figura 3.1.</w:t>
       </w:r>
       <w:r>
         <w:rPr>
@@ -11040,8 +11098,8 @@
         <w:pStyle w:val="Descripcin"/>
         <w:jc w:val="left"/>
       </w:pPr>
-      <w:bookmarkStart w:id="24" w:name="_Ref83332890"/>
-      <w:bookmarkStart w:id="25" w:name="_Toc84844502"/>
+      <w:bookmarkStart w:id="22" w:name="_Ref83332890"/>
+      <w:bookmarkStart w:id="23" w:name="_Toc84844502"/>
       <w:r>
         <w:t xml:space="preserve">Figura </w:t>
       </w:r>
@@ -11090,8 +11148,8 @@
       <w:r>
         <w:t xml:space="preserve"> Distribución y estadísticos de las principales variables numéricas</w:t>
       </w:r>
-      <w:bookmarkEnd w:id="24"/>
-      <w:bookmarkEnd w:id="25"/>
+      <w:bookmarkEnd w:id="22"/>
+      <w:bookmarkEnd w:id="23"/>
     </w:p>
     <w:p>
       <w:pPr>
@@ -11134,7 +11192,21 @@
           <w:rFonts w:asciiTheme="majorHAnsi" w:hAnsiTheme="majorHAnsi" w:cstheme="majorHAnsi"/>
           <w:lang w:eastAsia="es-ES"/>
         </w:rPr>
-        <w:t>200Kg, esto sucede porque normalmente las formulas llevan un</w:t>
+        <w:t xml:space="preserve">200Kg, esto sucede porque normalmente las </w:t>
+      </w:r>
+      <w:r>
+        <w:rPr>
+          <w:rFonts w:asciiTheme="majorHAnsi" w:hAnsiTheme="majorHAnsi" w:cstheme="majorHAnsi"/>
+          <w:lang w:eastAsia="es-ES"/>
+        </w:rPr>
+        <w:t>fórmula</w:t>
+      </w:r>
+      <w:r>
+        <w:rPr>
+          <w:rFonts w:asciiTheme="majorHAnsi" w:hAnsiTheme="majorHAnsi" w:cstheme="majorHAnsi"/>
+          <w:lang w:eastAsia="es-ES"/>
+        </w:rPr>
+        <w:t>s llevan un</w:t>
       </w:r>
       <w:r>
         <w:rPr>
@@ -11204,15 +11276,7 @@
           <w:rFonts w:asciiTheme="majorHAnsi" w:hAnsiTheme="majorHAnsi" w:cstheme="majorHAnsi"/>
           <w:lang w:eastAsia="es-ES"/>
         </w:rPr>
-        <w:t xml:space="preserve">00 Kg y </w:t>
-      </w:r>
-      <w:r>
-        <w:rPr>
-          <w:rFonts w:asciiTheme="majorHAnsi" w:hAnsiTheme="majorHAnsi" w:cstheme="majorHAnsi"/>
-          <w:lang w:eastAsia="es-ES"/>
-        </w:rPr>
-        <w:lastRenderedPageBreak/>
-        <w:t xml:space="preserve">posteriormente se van añadiendo cantidades más pequeñas de otros ingredientes. Cantidades solicitadas superiores a </w:t>
+        <w:t xml:space="preserve">00 Kg y posteriormente se van añadiendo cantidades más pequeñas de otros ingredientes. Cantidades solicitadas superiores a </w:t>
       </w:r>
       <w:r>
         <w:rPr>
@@ -11590,6 +11654,7 @@
         <w:autoSpaceDE w:val="0"/>
         <w:autoSpaceDN w:val="0"/>
         <w:adjustRightInd w:val="0"/>
+        <w:spacing w:line="360" w:lineRule="auto"/>
         <w:rPr>
           <w:rFonts w:asciiTheme="majorHAnsi" w:hAnsiTheme="majorHAnsi" w:cstheme="majorHAnsi"/>
           <w:lang w:eastAsia="es-ES"/>
@@ -11718,7 +11783,6 @@
         <w:rPr>
           <w:lang w:val="es-ES"/>
         </w:rPr>
-        <w:lastRenderedPageBreak/>
         <w:t>Cantidad dosificada m</w:t>
       </w:r>
       <w:r>
@@ -11773,6 +11837,7 @@
         <w:rPr>
           <w:lang w:val="es-ES"/>
         </w:rPr>
+        <w:lastRenderedPageBreak/>
         <w:t>Desviación &lt; 100.</w:t>
       </w:r>
     </w:p>
@@ -11906,7 +11971,7 @@
           <w:lang w:val="es-ES"/>
         </w:rPr>
       </w:pPr>
-      <w:bookmarkStart w:id="26" w:name="_Toc84844455"/>
+      <w:bookmarkStart w:id="24" w:name="_Toc84844455"/>
       <w:r>
         <w:rPr>
           <w:rFonts w:cstheme="majorHAnsi"/>
@@ -11914,7 +11979,7 @@
         </w:rPr>
         <w:t>Análisis de las columnas de información y creación de características.</w:t>
       </w:r>
-      <w:bookmarkEnd w:id="26"/>
+      <w:bookmarkEnd w:id="24"/>
     </w:p>
     <w:p>
       <w:pPr>
@@ -11957,7 +12022,35 @@
           <w:rFonts w:asciiTheme="majorHAnsi" w:hAnsiTheme="majorHAnsi" w:cstheme="majorHAnsi"/>
           <w:lang w:eastAsia="es-ES"/>
         </w:rPr>
-        <w:t>En el apartado anterior ya se había incorporado una columna denominada “duración”, la cual es calculada restando los segundos que transcurren entre la fecha de inicio y la fecha fin de la dosificación, esta columna realmente es la que queremos predecir.</w:t>
+        <w:t xml:space="preserve">En el apartado anterior ya se había incorporado una columna denominada </w:t>
+      </w:r>
+      <w:r>
+        <w:rPr>
+          <w:rFonts w:ascii="Courier New" w:hAnsi="Courier New" w:cs="Courier New"/>
+          <w:lang w:eastAsia="es-ES"/>
+        </w:rPr>
+        <w:t>‘</w:t>
+      </w:r>
+      <w:r>
+        <w:rPr>
+          <w:rFonts w:ascii="Courier New" w:hAnsi="Courier New" w:cs="Courier New"/>
+          <w:lang w:eastAsia="es-ES"/>
+        </w:rPr>
+        <w:t>duración</w:t>
+      </w:r>
+      <w:r>
+        <w:rPr>
+          <w:rFonts w:ascii="Courier New" w:hAnsi="Courier New" w:cs="Courier New"/>
+          <w:lang w:eastAsia="es-ES"/>
+        </w:rPr>
+        <w:t>’</w:t>
+      </w:r>
+      <w:r>
+        <w:rPr>
+          <w:rFonts w:asciiTheme="majorHAnsi" w:hAnsiTheme="majorHAnsi" w:cstheme="majorHAnsi"/>
+          <w:lang w:eastAsia="es-ES"/>
+        </w:rPr>
+        <w:t>, la cual es calculada restando los segundos que transcurren entre la fecha de inicio y la fecha fin de la dosificación, esta columna realmente es la que queremos predecir.</w:t>
       </w:r>
     </w:p>
     <w:p>
@@ -11984,7 +12077,35 @@
           <w:rFonts w:asciiTheme="majorHAnsi" w:hAnsiTheme="majorHAnsi" w:cstheme="majorHAnsi"/>
           <w:lang w:eastAsia="es-ES"/>
         </w:rPr>
-        <w:t>Por otro lado, es fácil pensar que el orden de la dosificación dentro de todos los ingredientes de cada una de las mezclas puede ser un dato que caracterice el problema y nos sirva para mejorar nuestros modelos, por ello, generaremos una nueva característica con esta información a nuestros datos, la cual llamaremos “orden”.</w:t>
+        <w:t xml:space="preserve">Por otro lado, es fácil pensar que el orden de la dosificación dentro de todos los ingredientes de cada una de las mezclas puede ser un dato que caracterice el problema y nos sirva para mejorar nuestros modelos, por ello, generaremos una nueva característica con esta información a nuestros datos, la cual llamaremos </w:t>
+      </w:r>
+      <w:r>
+        <w:rPr>
+          <w:rFonts w:ascii="Courier New" w:hAnsi="Courier New" w:cs="Courier New"/>
+          <w:lang w:eastAsia="es-ES"/>
+        </w:rPr>
+        <w:t>‘</w:t>
+      </w:r>
+      <w:r>
+        <w:rPr>
+          <w:rFonts w:ascii="Courier New" w:hAnsi="Courier New" w:cs="Courier New"/>
+          <w:lang w:eastAsia="es-ES"/>
+        </w:rPr>
+        <w:t>orden</w:t>
+      </w:r>
+      <w:r>
+        <w:rPr>
+          <w:rFonts w:ascii="Courier New" w:hAnsi="Courier New" w:cs="Courier New"/>
+          <w:lang w:eastAsia="es-ES"/>
+        </w:rPr>
+        <w:t>’</w:t>
+      </w:r>
+      <w:r>
+        <w:rPr>
+          <w:rFonts w:asciiTheme="majorHAnsi" w:hAnsiTheme="majorHAnsi" w:cstheme="majorHAnsi"/>
+          <w:lang w:eastAsia="es-ES"/>
+        </w:rPr>
+        <w:t>.</w:t>
       </w:r>
     </w:p>
     <w:p>
@@ -12029,10 +12150,31 @@
       </w:r>
       <w:r>
         <w:rPr>
-          <w:rFonts w:asciiTheme="majorHAnsi" w:hAnsiTheme="majorHAnsi" w:cstheme="majorHAnsi"/>
-          <w:lang w:eastAsia="es-ES"/>
-        </w:rPr>
-        <w:t>‘fecha_fin’ y ‘cantidad_dosificada’ ya que si las utilizásemos cometeríamos una fuga de datos, ya que es información que se genera una vez finalizada la dosificación.</w:t>
+          <w:rFonts w:ascii="Courier New" w:hAnsi="Courier New" w:cs="Courier New"/>
+          <w:lang w:eastAsia="es-ES"/>
+        </w:rPr>
+        <w:t>‘fecha_fin’</w:t>
+      </w:r>
+      <w:r>
+        <w:rPr>
+          <w:rFonts w:asciiTheme="majorHAnsi" w:hAnsiTheme="majorHAnsi" w:cstheme="majorHAnsi"/>
+          <w:lang w:eastAsia="es-ES"/>
+        </w:rPr>
+        <w:t xml:space="preserve"> y </w:t>
+      </w:r>
+      <w:r>
+        <w:rPr>
+          <w:rFonts w:ascii="Courier New" w:hAnsi="Courier New" w:cs="Courier New"/>
+          <w:lang w:eastAsia="es-ES"/>
+        </w:rPr>
+        <w:t>‘cantidad_dosificada’</w:t>
+      </w:r>
+      <w:r>
+        <w:rPr>
+          <w:rFonts w:asciiTheme="majorHAnsi" w:hAnsiTheme="majorHAnsi" w:cstheme="majorHAnsi"/>
+          <w:lang w:eastAsia="es-ES"/>
+        </w:rPr>
+        <w:t xml:space="preserve"> ya que si las utilizásemos cometeríamos una fuga de datos, ya que es información que se genera una vez finalizada la dosificación.</w:t>
       </w:r>
     </w:p>
     <w:p>
@@ -12087,7 +12229,77 @@
           <w:lang w:eastAsia="es-ES"/>
         </w:rPr>
         <w:lastRenderedPageBreak/>
-        <w:t xml:space="preserve">En cuanto a las variables ‘densidad’, ‘tipo_materia’ y ‘tipo_destino’, están estrechamente relacionadas con ‘materia_origen’ (ya tiene intrínseca la información de tipo_materia y densidad, las cuales no varían) y ‘materia_destino’ que siempre será del mismo tipo. Por </w:t>
+        <w:t xml:space="preserve">En cuanto a las variables </w:t>
+      </w:r>
+      <w:r>
+        <w:rPr>
+          <w:rFonts w:ascii="Courier New" w:hAnsi="Courier New" w:cs="Courier New"/>
+          <w:lang w:eastAsia="es-ES"/>
+        </w:rPr>
+        <w:t>‘densidad’</w:t>
+      </w:r>
+      <w:r>
+        <w:rPr>
+          <w:rFonts w:asciiTheme="majorHAnsi" w:hAnsiTheme="majorHAnsi" w:cstheme="majorHAnsi"/>
+          <w:lang w:eastAsia="es-ES"/>
+        </w:rPr>
+        <w:t xml:space="preserve">, </w:t>
+      </w:r>
+      <w:r>
+        <w:rPr>
+          <w:rFonts w:ascii="Courier New" w:hAnsi="Courier New" w:cs="Courier New"/>
+          <w:lang w:eastAsia="es-ES"/>
+        </w:rPr>
+        <w:t>‘tipo_materia’</w:t>
+      </w:r>
+      <w:r>
+        <w:rPr>
+          <w:rFonts w:asciiTheme="majorHAnsi" w:hAnsiTheme="majorHAnsi" w:cstheme="majorHAnsi"/>
+          <w:lang w:eastAsia="es-ES"/>
+        </w:rPr>
+        <w:t xml:space="preserve"> y </w:t>
+      </w:r>
+      <w:r>
+        <w:rPr>
+          <w:rFonts w:ascii="Courier New" w:hAnsi="Courier New" w:cs="Courier New"/>
+          <w:lang w:eastAsia="es-ES"/>
+        </w:rPr>
+        <w:t>‘tipo_destino’</w:t>
+      </w:r>
+      <w:r>
+        <w:rPr>
+          <w:rFonts w:asciiTheme="majorHAnsi" w:hAnsiTheme="majorHAnsi" w:cstheme="majorHAnsi"/>
+          <w:lang w:eastAsia="es-ES"/>
+        </w:rPr>
+        <w:t xml:space="preserve">, están estrechamente relacionadas con </w:t>
+      </w:r>
+      <w:r>
+        <w:rPr>
+          <w:rFonts w:ascii="Courier New" w:hAnsi="Courier New" w:cs="Courier New"/>
+          <w:lang w:eastAsia="es-ES"/>
+        </w:rPr>
+        <w:t>‘materia_origen’</w:t>
+      </w:r>
+      <w:r>
+        <w:rPr>
+          <w:rFonts w:asciiTheme="majorHAnsi" w:hAnsiTheme="majorHAnsi" w:cstheme="majorHAnsi"/>
+          <w:lang w:eastAsia="es-ES"/>
+        </w:rPr>
+        <w:t xml:space="preserve"> (ya tiene intrínseca la información de tipo_materia y densidad, las cuales no varían) y </w:t>
+      </w:r>
+      <w:r>
+        <w:rPr>
+          <w:rFonts w:ascii="Courier New" w:hAnsi="Courier New" w:cs="Courier New"/>
+          <w:lang w:eastAsia="es-ES"/>
+        </w:rPr>
+        <w:t>‘materia_destino’</w:t>
+      </w:r>
+      <w:r>
+        <w:rPr>
+          <w:rFonts w:asciiTheme="majorHAnsi" w:hAnsiTheme="majorHAnsi" w:cstheme="majorHAnsi"/>
+          <w:lang w:eastAsia="es-ES"/>
+        </w:rPr>
+        <w:t xml:space="preserve"> que siempre será del mismo tipo. Por </w:t>
       </w:r>
       <w:r>
         <w:rPr>
@@ -12128,7 +12340,49 @@
           <w:rFonts w:asciiTheme="majorHAnsi" w:hAnsiTheme="majorHAnsi" w:cstheme="majorHAnsi"/>
           <w:lang w:eastAsia="es-ES"/>
         </w:rPr>
-        <w:t>La columna desviación nos indica el error entre la cantidad solicitada y dosificada, realmente no sabemos la desviación que se va a producir y no es nuestro objetivo ya que basaremos nuestras predicciones en el tiempo de las dosificaciones, por lo que esta variable también la eliminaremos.</w:t>
+        <w:t xml:space="preserve">La columna </w:t>
+      </w:r>
+      <w:r>
+        <w:rPr>
+          <w:rFonts w:ascii="Courier New" w:hAnsi="Courier New" w:cs="Courier New"/>
+          <w:lang w:eastAsia="es-ES"/>
+        </w:rPr>
+        <w:t>‘</w:t>
+      </w:r>
+      <w:r>
+        <w:rPr>
+          <w:rFonts w:ascii="Courier New" w:hAnsi="Courier New" w:cs="Courier New"/>
+          <w:lang w:eastAsia="es-ES"/>
+        </w:rPr>
+        <w:t>desviaci</w:t>
+      </w:r>
+      <w:r>
+        <w:rPr>
+          <w:rFonts w:ascii="Courier New" w:hAnsi="Courier New" w:cs="Courier New"/>
+          <w:lang w:eastAsia="es-ES"/>
+        </w:rPr>
+        <w:t>ó</w:t>
+      </w:r>
+      <w:r>
+        <w:rPr>
+          <w:rFonts w:ascii="Courier New" w:hAnsi="Courier New" w:cs="Courier New"/>
+          <w:lang w:eastAsia="es-ES"/>
+        </w:rPr>
+        <w:t>n</w:t>
+      </w:r>
+      <w:r>
+        <w:rPr>
+          <w:rFonts w:ascii="Courier New" w:hAnsi="Courier New" w:cs="Courier New"/>
+          <w:lang w:eastAsia="es-ES"/>
+        </w:rPr>
+        <w:t>’</w:t>
+      </w:r>
+      <w:r>
+        <w:rPr>
+          <w:rFonts w:asciiTheme="majorHAnsi" w:hAnsiTheme="majorHAnsi" w:cstheme="majorHAnsi"/>
+          <w:lang w:eastAsia="es-ES"/>
+        </w:rPr>
+        <w:t xml:space="preserve"> nos indica el error entre la cantidad solicitada y dosificada, realmente no sabemos la desviación que se va a producir y no es nuestro objetivo ya que basaremos nuestras predicciones en el tiempo de las dosificaciones, por lo que esta variable también la eliminaremos.</w:t>
       </w:r>
     </w:p>
     <w:p>
@@ -12169,7 +12423,14 @@
           <w:rFonts w:asciiTheme="majorHAnsi" w:hAnsiTheme="majorHAnsi" w:cstheme="majorHAnsi"/>
           <w:lang w:eastAsia="es-ES"/>
         </w:rPr>
-        <w:t xml:space="preserve"> prescindiremos también de las columnas ‘pesada’</w:t>
+        <w:t xml:space="preserve"> prescindiremos también de las columnas </w:t>
+      </w:r>
+      <w:r>
+        <w:rPr>
+          <w:rFonts w:ascii="Courier New" w:hAnsi="Courier New" w:cs="Courier New"/>
+          <w:lang w:eastAsia="es-ES"/>
+        </w:rPr>
+        <w:t>‘pesada’</w:t>
       </w:r>
       <w:r>
         <w:rPr>
@@ -12183,7 +12444,21 @@
           <w:rFonts w:asciiTheme="majorHAnsi" w:hAnsiTheme="majorHAnsi" w:cstheme="majorHAnsi"/>
           <w:lang w:eastAsia="es-ES"/>
         </w:rPr>
-        <w:t xml:space="preserve">y ‘mezcla’ ya que cada vez que se cambia de pesada o mezcla las condiciones de las dosificaciones </w:t>
+        <w:t xml:space="preserve">y </w:t>
+      </w:r>
+      <w:r>
+        <w:rPr>
+          <w:rFonts w:ascii="Courier New" w:hAnsi="Courier New" w:cs="Courier New"/>
+          <w:lang w:eastAsia="es-ES"/>
+        </w:rPr>
+        <w:t>‘mezcla’</w:t>
+      </w:r>
+      <w:r>
+        <w:rPr>
+          <w:rFonts w:asciiTheme="majorHAnsi" w:hAnsiTheme="majorHAnsi" w:cstheme="majorHAnsi"/>
+          <w:lang w:eastAsia="es-ES"/>
+        </w:rPr>
+        <w:t xml:space="preserve"> ya que cada vez que se cambia de pesada o mezcla las condiciones de las dosificaciones </w:t>
       </w:r>
       <w:r>
         <w:rPr>
@@ -12460,6 +12735,7 @@
         <w:rPr>
           <w:lang w:val="es-ES"/>
         </w:rPr>
+        <w:lastRenderedPageBreak/>
         <w:t xml:space="preserve">Dow: </w:t>
       </w:r>
       <w:r>
@@ -12663,7 +12939,21 @@
           <w:rFonts w:asciiTheme="majorHAnsi" w:hAnsiTheme="majorHAnsi" w:cstheme="majorHAnsi"/>
           <w:lang w:eastAsia="es-ES"/>
         </w:rPr>
-        <w:t xml:space="preserve"> A la nueva característica generada la hemos denominado ‘tmed’.</w:t>
+        <w:t xml:space="preserve"> A la nueva característica generada la hemos denominado </w:t>
+      </w:r>
+      <w:r>
+        <w:rPr>
+          <w:rFonts w:ascii="Courier New" w:hAnsi="Courier New" w:cs="Courier New"/>
+          <w:lang w:eastAsia="es-ES"/>
+        </w:rPr>
+        <w:t>‘tmed’</w:t>
+      </w:r>
+      <w:r>
+        <w:rPr>
+          <w:rFonts w:asciiTheme="majorHAnsi" w:hAnsiTheme="majorHAnsi" w:cstheme="majorHAnsi"/>
+          <w:lang w:eastAsia="es-ES"/>
+        </w:rPr>
+        <w:t>.</w:t>
       </w:r>
     </w:p>
     <w:p>
@@ -12688,7 +12978,7 @@
           <w:lang w:val="es-ES"/>
         </w:rPr>
       </w:pPr>
-      <w:bookmarkStart w:id="27" w:name="_Toc84844456"/>
+      <w:bookmarkStart w:id="25" w:name="_Toc84844456"/>
       <w:r>
         <w:rPr>
           <w:rFonts w:cstheme="majorHAnsi"/>
@@ -12696,7 +12986,7 @@
         </w:rPr>
         <w:t>Estudio de la correlación.</w:t>
       </w:r>
-      <w:bookmarkEnd w:id="27"/>
+      <w:bookmarkEnd w:id="25"/>
     </w:p>
     <w:p>
       <w:pPr>
@@ -12762,7 +13052,55 @@
           <w:bCs/>
           <w:lang w:eastAsia="es-ES"/>
         </w:rPr>
-        <w:t>Tabla 3.5</w:t>
+        <w:t>Tabla 3.5.1</w:t>
+      </w:r>
+      <w:r>
+        <w:rPr>
+          <w:rFonts w:asciiTheme="majorHAnsi" w:hAnsiTheme="majorHAnsi" w:cstheme="majorHAnsi"/>
+          <w:lang w:eastAsia="es-ES"/>
+        </w:rPr>
+        <w:fldChar w:fldCharType="end"/>
+      </w:r>
+      <w:r>
+        <w:rPr>
+          <w:rFonts w:asciiTheme="majorHAnsi" w:hAnsiTheme="majorHAnsi" w:cstheme="majorHAnsi"/>
+          <w:lang w:eastAsia="es-ES"/>
+        </w:rPr>
+        <w:t xml:space="preserve"> y en la </w:t>
+      </w:r>
+      <w:r>
+        <w:rPr>
+          <w:rFonts w:asciiTheme="majorHAnsi" w:hAnsiTheme="majorHAnsi" w:cstheme="majorHAnsi"/>
+          <w:lang w:eastAsia="es-ES"/>
+        </w:rPr>
+        <w:fldChar w:fldCharType="begin"/>
+      </w:r>
+      <w:r>
+        <w:rPr>
+          <w:rFonts w:asciiTheme="majorHAnsi" w:hAnsiTheme="majorHAnsi" w:cstheme="majorHAnsi"/>
+          <w:lang w:eastAsia="es-ES"/>
+        </w:rPr>
+        <w:instrText xml:space="preserve"> REF _Ref83407526 \h </w:instrText>
+      </w:r>
+      <w:r>
+        <w:rPr>
+          <w:rFonts w:asciiTheme="majorHAnsi" w:hAnsiTheme="majorHAnsi" w:cstheme="majorHAnsi"/>
+          <w:lang w:eastAsia="es-ES"/>
+        </w:rPr>
+        <w:instrText xml:space="preserve"> \* MERGEFORMAT </w:instrText>
+      </w:r>
+      <w:r>
+        <w:rPr>
+          <w:rFonts w:asciiTheme="majorHAnsi" w:hAnsiTheme="majorHAnsi" w:cstheme="majorHAnsi"/>
+          <w:lang w:eastAsia="es-ES"/>
+        </w:rPr>
+      </w:r>
+      <w:r>
+        <w:rPr>
+          <w:rFonts w:asciiTheme="majorHAnsi" w:hAnsiTheme="majorHAnsi" w:cstheme="majorHAnsi"/>
+          <w:lang w:eastAsia="es-ES"/>
+        </w:rPr>
+        <w:fldChar w:fldCharType="separate"/>
       </w:r>
       <w:r>
         <w:rPr>
@@ -12771,23 +13109,7 @@
           <w:bCs/>
           <w:lang w:eastAsia="es-ES"/>
         </w:rPr>
-        <w:t>.</w:t>
-      </w:r>
-      <w:r>
-        <w:rPr>
-          <w:rFonts w:asciiTheme="majorHAnsi" w:hAnsiTheme="majorHAnsi" w:cstheme="majorHAnsi"/>
-          <w:b/>
-          <w:bCs/>
-          <w:lang w:eastAsia="es-ES"/>
-        </w:rPr>
-        <w:t>1</w:t>
-      </w:r>
-      <w:r>
-        <w:rPr>
-          <w:rFonts w:asciiTheme="majorHAnsi" w:hAnsiTheme="majorHAnsi" w:cstheme="majorHAnsi"/>
-          <w:lang w:eastAsia="es-ES"/>
-        </w:rPr>
-        <w:t xml:space="preserve"> Correlación entre variables</w:t>
+        <w:t>Figura 3.2</w:t>
       </w:r>
       <w:r>
         <w:rPr>
@@ -12801,90 +13123,33 @@
           <w:rFonts w:asciiTheme="majorHAnsi" w:hAnsiTheme="majorHAnsi" w:cstheme="majorHAnsi"/>
           <w:lang w:eastAsia="es-ES"/>
         </w:rPr>
-        <w:t xml:space="preserve"> y en la </w:t>
-      </w:r>
-      <w:r>
-        <w:rPr>
-          <w:rFonts w:asciiTheme="majorHAnsi" w:hAnsiTheme="majorHAnsi" w:cstheme="majorHAnsi"/>
-          <w:lang w:eastAsia="es-ES"/>
-        </w:rPr>
-        <w:fldChar w:fldCharType="begin"/>
-      </w:r>
-      <w:r>
-        <w:rPr>
-          <w:rFonts w:asciiTheme="majorHAnsi" w:hAnsiTheme="majorHAnsi" w:cstheme="majorHAnsi"/>
-          <w:lang w:eastAsia="es-ES"/>
-        </w:rPr>
-        <w:instrText xml:space="preserve"> REF _Ref83407526 \h </w:instrText>
-      </w:r>
-      <w:r>
-        <w:rPr>
-          <w:rFonts w:asciiTheme="majorHAnsi" w:hAnsiTheme="majorHAnsi" w:cstheme="majorHAnsi"/>
-          <w:lang w:eastAsia="es-ES"/>
-        </w:rPr>
-        <w:instrText xml:space="preserve"> \* MERGEFORMAT </w:instrText>
-      </w:r>
-      <w:r>
-        <w:rPr>
-          <w:rFonts w:asciiTheme="majorHAnsi" w:hAnsiTheme="majorHAnsi" w:cstheme="majorHAnsi"/>
-          <w:lang w:eastAsia="es-ES"/>
-        </w:rPr>
-      </w:r>
-      <w:r>
-        <w:rPr>
-          <w:rFonts w:asciiTheme="majorHAnsi" w:hAnsiTheme="majorHAnsi" w:cstheme="majorHAnsi"/>
-          <w:lang w:eastAsia="es-ES"/>
-        </w:rPr>
-        <w:fldChar w:fldCharType="separate"/>
-      </w:r>
-      <w:r>
-        <w:rPr>
-          <w:rFonts w:asciiTheme="majorHAnsi" w:hAnsiTheme="majorHAnsi" w:cstheme="majorHAnsi"/>
-          <w:b/>
-          <w:bCs/>
-          <w:lang w:eastAsia="es-ES"/>
-        </w:rPr>
-        <w:t>Figura</w:t>
-      </w:r>
-      <w:r>
-        <w:rPr>
-          <w:rFonts w:asciiTheme="majorHAnsi" w:hAnsiTheme="majorHAnsi" w:cstheme="majorHAnsi"/>
-          <w:b/>
-          <w:bCs/>
-          <w:lang w:eastAsia="es-ES"/>
-        </w:rPr>
-        <w:t xml:space="preserve"> </w:t>
-      </w:r>
-      <w:r>
-        <w:rPr>
-          <w:rFonts w:asciiTheme="majorHAnsi" w:hAnsiTheme="majorHAnsi" w:cstheme="majorHAnsi"/>
-          <w:b/>
-          <w:bCs/>
-          <w:lang w:eastAsia="es-ES"/>
-        </w:rPr>
-        <w:t xml:space="preserve">3.2 </w:t>
-      </w:r>
-      <w:r>
-        <w:rPr>
-          <w:rFonts w:asciiTheme="majorHAnsi" w:hAnsiTheme="majorHAnsi" w:cstheme="majorHAnsi"/>
-          <w:lang w:eastAsia="es-ES"/>
-        </w:rPr>
-        <w:t>Correlación entre variables</w:t>
-      </w:r>
-      <w:r>
-        <w:rPr>
-          <w:rFonts w:asciiTheme="majorHAnsi" w:hAnsiTheme="majorHAnsi" w:cstheme="majorHAnsi"/>
-          <w:lang w:eastAsia="es-ES"/>
-        </w:rPr>
-        <w:fldChar w:fldCharType="end"/>
-      </w:r>
-      <w:r>
-        <w:rPr>
-          <w:rFonts w:asciiTheme="majorHAnsi" w:hAnsiTheme="majorHAnsi" w:cstheme="majorHAnsi"/>
-          <w:lang w:eastAsia="es-ES"/>
-        </w:rPr>
         <w:t xml:space="preserve"> podemos observar los resultados.</w:t>
       </w:r>
+    </w:p>
+    <w:p>
+      <w:pPr>
+        <w:rPr>
+          <w:rFonts w:asciiTheme="majorHAnsi" w:hAnsiTheme="majorHAnsi" w:cstheme="majorHAnsi"/>
+          <w:lang w:eastAsia="es-ES"/>
+        </w:rPr>
+      </w:pPr>
+      <w:r>
+        <w:rPr>
+          <w:rFonts w:asciiTheme="majorHAnsi" w:hAnsiTheme="majorHAnsi" w:cstheme="majorHAnsi"/>
+          <w:lang w:eastAsia="es-ES"/>
+        </w:rPr>
+        <w:br w:type="page"/>
+      </w:r>
+    </w:p>
+    <w:p>
+      <w:pPr>
+        <w:spacing w:line="360" w:lineRule="auto"/>
+        <w:jc w:val="both"/>
+        <w:rPr>
+          <w:rFonts w:asciiTheme="majorHAnsi" w:hAnsiTheme="majorHAnsi" w:cstheme="majorHAnsi"/>
+          <w:lang w:eastAsia="es-ES"/>
+        </w:rPr>
+      </w:pPr>
     </w:p>
     <w:p>
       <w:pPr>
@@ -12899,7 +13164,7 @@
         <w:pStyle w:val="Descripcin"/>
         <w:keepNext/>
       </w:pPr>
-      <w:bookmarkStart w:id="28" w:name="_Ref83406365"/>
+      <w:bookmarkStart w:id="26" w:name="_Ref83406365"/>
       <w:r>
         <w:rPr>
           <w:b/>
@@ -12960,7 +13225,7 @@
       <w:r>
         <w:t xml:space="preserve"> Correlación entre variables</w:t>
       </w:r>
-      <w:bookmarkEnd w:id="28"/>
+      <w:bookmarkEnd w:id="26"/>
     </w:p>
     <w:tbl>
       <w:tblPr>
@@ -14107,7 +14372,6 @@
                 <w:sz w:val="21"/>
                 <w:szCs w:val="21"/>
               </w:rPr>
-              <w:lastRenderedPageBreak/>
               <w:t>M.D</w:t>
             </w:r>
             <w:r>
@@ -16440,8 +16704,8 @@
         </w:rPr>
         <w:t xml:space="preserve"> </w:t>
       </w:r>
-      <w:bookmarkStart w:id="29" w:name="_Ref83407526"/>
-      <w:bookmarkStart w:id="30" w:name="_Toc84844503"/>
+      <w:bookmarkStart w:id="27" w:name="_Ref83407526"/>
+      <w:bookmarkStart w:id="28" w:name="_Toc84844503"/>
       <w:r>
         <w:t xml:space="preserve">Figura </w:t>
       </w:r>
@@ -16487,8 +16751,8 @@
       <w:r>
         <w:t xml:space="preserve"> Correlación entre variables</w:t>
       </w:r>
-      <w:bookmarkEnd w:id="29"/>
-      <w:bookmarkEnd w:id="30"/>
+      <w:bookmarkEnd w:id="27"/>
+      <w:bookmarkEnd w:id="28"/>
     </w:p>
     <w:p>
       <w:pPr>
@@ -16512,7 +16776,15 @@
           <w:rFonts w:asciiTheme="majorHAnsi" w:hAnsiTheme="majorHAnsi" w:cstheme="majorHAnsi"/>
           <w:lang w:eastAsia="es-ES"/>
         </w:rPr>
-        <w:t xml:space="preserve">Podemos observar que la mayor correlación se produce entre el peso inicial y la materia origen, eso es normal ya que como he comentado antes hay ciertos productos que sirven como base y se suelen dosificar al principio y el resto después y en orden ascendente de cantidad solicitada, por lo que normalmente los productos se dosifican con pesos iniciales similares en la </w:t>
+        <w:t xml:space="preserve">Podemos observar que la mayor correlación se produce entre el peso inicial y la materia origen, eso es normal ya que como he comentado antes hay ciertos productos que sirven como base y se suelen dosificar al principio y el resto después y en orden ascendente de cantidad solicitada, por lo que normalmente los productos se dosifican con pesos iniciales </w:t>
+      </w:r>
+      <w:r>
+        <w:rPr>
+          <w:rFonts w:asciiTheme="majorHAnsi" w:hAnsiTheme="majorHAnsi" w:cstheme="majorHAnsi"/>
+          <w:lang w:eastAsia="es-ES"/>
+        </w:rPr>
+        <w:lastRenderedPageBreak/>
+        <w:t xml:space="preserve">similares en la </w:t>
       </w:r>
       <w:r>
         <w:rPr>
@@ -16553,7 +16825,6 @@
           <w:rFonts w:asciiTheme="majorHAnsi" w:hAnsiTheme="majorHAnsi" w:cstheme="majorHAnsi"/>
           <w:lang w:eastAsia="es-ES"/>
         </w:rPr>
-        <w:lastRenderedPageBreak/>
         <w:t xml:space="preserve">En cuanto a la variable a predecir que es la </w:t>
       </w:r>
       <w:r>
@@ -16658,20 +16929,13 @@
           <w:rFonts w:asciiTheme="majorHAnsi" w:hAnsiTheme="majorHAnsi" w:cstheme="majorHAnsi"/>
           <w:lang w:eastAsia="es-ES"/>
         </w:rPr>
-        <w:instrText xml:space="preserve"> REF _Ref84700434 \h </w:instrText>
-      </w:r>
-      <w:r>
-        <w:rPr>
-          <w:rFonts w:asciiTheme="majorHAnsi" w:hAnsiTheme="majorHAnsi" w:cstheme="majorHAnsi"/>
-          <w:lang w:eastAsia="es-ES"/>
-        </w:rPr>
-      </w:r>
-      <w:r>
-        <w:rPr>
-          <w:rFonts w:asciiTheme="majorHAnsi" w:hAnsiTheme="majorHAnsi" w:cstheme="majorHAnsi"/>
-          <w:lang w:eastAsia="es-ES"/>
-        </w:rPr>
-        <w:instrText xml:space="preserve"> \* MERGEFORMAT </w:instrText>
+        <w:instrText xml:space="preserve"> REF _Ref84700434 \h  \* MERGEFORMAT </w:instrText>
+      </w:r>
+      <w:r>
+        <w:rPr>
+          <w:rFonts w:asciiTheme="majorHAnsi" w:hAnsiTheme="majorHAnsi" w:cstheme="majorHAnsi"/>
+          <w:lang w:eastAsia="es-ES"/>
+        </w:rPr>
       </w:r>
       <w:r>
         <w:rPr>
@@ -16687,14 +16951,7 @@
           <w:bCs/>
           <w:lang w:eastAsia="es-ES"/>
         </w:rPr>
-        <w:t xml:space="preserve">Figura 3.3 </w:t>
-      </w:r>
-      <w:r>
-        <w:rPr>
-          <w:rFonts w:asciiTheme="majorHAnsi" w:hAnsiTheme="majorHAnsi" w:cstheme="majorHAnsi"/>
-          <w:lang w:eastAsia="es-ES"/>
-        </w:rPr>
-        <w:t>Relación entre cantidad solicitada y duración</w:t>
+        <w:t>Figura 3.3</w:t>
       </w:r>
       <w:r>
         <w:rPr>
@@ -16782,8 +17039,8 @@
         <w:pStyle w:val="Descripcin"/>
         <w:jc w:val="center"/>
       </w:pPr>
-      <w:bookmarkStart w:id="31" w:name="_Ref84700434"/>
-      <w:bookmarkStart w:id="32" w:name="_Toc84844504"/>
+      <w:bookmarkStart w:id="29" w:name="_Ref84700434"/>
+      <w:bookmarkStart w:id="30" w:name="_Toc84844504"/>
       <w:r>
         <w:t xml:space="preserve">Figura </w:t>
       </w:r>
@@ -16829,8 +17086,8 @@
       <w:r>
         <w:t xml:space="preserve"> Relación entre cantidad solicitada y duración</w:t>
       </w:r>
-      <w:bookmarkEnd w:id="31"/>
-      <w:bookmarkEnd w:id="32"/>
+      <w:bookmarkEnd w:id="29"/>
+      <w:bookmarkEnd w:id="30"/>
     </w:p>
     <w:p>
       <w:pPr>
@@ -16877,20 +17134,13 @@
           <w:rFonts w:asciiTheme="majorHAnsi" w:hAnsiTheme="majorHAnsi" w:cstheme="majorHAnsi"/>
           <w:lang w:eastAsia="es-ES"/>
         </w:rPr>
-        <w:instrText xml:space="preserve"> REF _Ref84834830 \h </w:instrText>
-      </w:r>
-      <w:r>
-        <w:rPr>
-          <w:rFonts w:asciiTheme="majorHAnsi" w:hAnsiTheme="majorHAnsi" w:cstheme="majorHAnsi"/>
-          <w:lang w:eastAsia="es-ES"/>
-        </w:rPr>
-      </w:r>
-      <w:r>
-        <w:rPr>
-          <w:rFonts w:asciiTheme="majorHAnsi" w:hAnsiTheme="majorHAnsi" w:cstheme="majorHAnsi"/>
-          <w:lang w:eastAsia="es-ES"/>
-        </w:rPr>
-        <w:instrText xml:space="preserve"> \* MERGEFORMAT </w:instrText>
+        <w:instrText xml:space="preserve"> REF _Ref84834830 \h  \* MERGEFORMAT </w:instrText>
+      </w:r>
+      <w:r>
+        <w:rPr>
+          <w:rFonts w:asciiTheme="majorHAnsi" w:hAnsiTheme="majorHAnsi" w:cstheme="majorHAnsi"/>
+          <w:lang w:eastAsia="es-ES"/>
+        </w:rPr>
       </w:r>
       <w:r>
         <w:rPr>
@@ -16913,13 +17163,6 @@
           <w:rFonts w:asciiTheme="majorHAnsi" w:hAnsiTheme="majorHAnsi" w:cstheme="majorHAnsi"/>
           <w:lang w:eastAsia="es-ES"/>
         </w:rPr>
-        <w:t xml:space="preserve"> Relación duración / cantidad dosificada por silo</w:t>
-      </w:r>
-      <w:r>
-        <w:rPr>
-          <w:rFonts w:asciiTheme="majorHAnsi" w:hAnsiTheme="majorHAnsi" w:cstheme="majorHAnsi"/>
-          <w:lang w:eastAsia="es-ES"/>
-        </w:rPr>
         <w:fldChar w:fldCharType="end"/>
       </w:r>
       <w:r>
@@ -16927,7 +17170,15 @@
           <w:rFonts w:asciiTheme="majorHAnsi" w:hAnsiTheme="majorHAnsi" w:cstheme="majorHAnsi"/>
           <w:lang w:eastAsia="es-ES"/>
         </w:rPr>
-        <w:t xml:space="preserve"> si parece que hay comportamientos diferentes para cada uno de los silos con diferentes materias, aunque hay bastante ruido y no parece muy definido.</w:t>
+        <w:t xml:space="preserve"> si parece que hay </w:t>
+      </w:r>
+      <w:r>
+        <w:rPr>
+          <w:rFonts w:asciiTheme="majorHAnsi" w:hAnsiTheme="majorHAnsi" w:cstheme="majorHAnsi"/>
+          <w:lang w:eastAsia="es-ES"/>
+        </w:rPr>
+        <w:lastRenderedPageBreak/>
+        <w:t>comportamientos diferentes para cada uno de los silos con diferentes materias, aunque hay bastante ruido y no parece muy definido.</w:t>
       </w:r>
     </w:p>
     <w:p>
@@ -16939,7 +17190,6 @@
         <w:rPr>
           <w:noProof/>
         </w:rPr>
-        <w:lastRenderedPageBreak/>
         <w:drawing>
           <wp:inline distT="0" distB="0" distL="0" distR="0" wp14:anchorId="61BB1842" wp14:editId="6EAF5CFC">
             <wp:extent cx="5400040" cy="5454650"/>
@@ -16995,8 +17245,8 @@
         <w:pStyle w:val="Descripcin"/>
         <w:jc w:val="center"/>
       </w:pPr>
-      <w:bookmarkStart w:id="33" w:name="_Ref84834830"/>
-      <w:bookmarkStart w:id="34" w:name="_Toc84844505"/>
+      <w:bookmarkStart w:id="31" w:name="_Ref84834830"/>
+      <w:bookmarkStart w:id="32" w:name="_Toc84844505"/>
       <w:r>
         <w:t xml:space="preserve">Figura </w:t>
       </w:r>
@@ -17042,8 +17292,8 @@
       <w:r>
         <w:t xml:space="preserve"> Relación duración / cantidad dosificada por silo</w:t>
       </w:r>
-      <w:bookmarkEnd w:id="33"/>
-      <w:bookmarkEnd w:id="34"/>
+      <w:bookmarkEnd w:id="31"/>
+      <w:bookmarkEnd w:id="32"/>
     </w:p>
     <w:p>
       <w:pPr>
@@ -17093,20 +17343,13 @@
           <w:rFonts w:asciiTheme="majorHAnsi" w:hAnsiTheme="majorHAnsi" w:cstheme="majorHAnsi"/>
           <w:lang w:eastAsia="es-ES"/>
         </w:rPr>
-        <w:instrText xml:space="preserve"> REF _Ref84707118 \h </w:instrText>
-      </w:r>
-      <w:r>
-        <w:rPr>
-          <w:rFonts w:asciiTheme="majorHAnsi" w:hAnsiTheme="majorHAnsi" w:cstheme="majorHAnsi"/>
-          <w:lang w:eastAsia="es-ES"/>
-        </w:rPr>
-      </w:r>
-      <w:r>
-        <w:rPr>
-          <w:rFonts w:asciiTheme="majorHAnsi" w:hAnsiTheme="majorHAnsi" w:cstheme="majorHAnsi"/>
-          <w:lang w:eastAsia="es-ES"/>
-        </w:rPr>
-        <w:instrText xml:space="preserve"> \* MERGEFORMAT </w:instrText>
+        <w:instrText xml:space="preserve"> REF _Ref84707118 \h  \* MERGEFORMAT </w:instrText>
+      </w:r>
+      <w:r>
+        <w:rPr>
+          <w:rFonts w:asciiTheme="majorHAnsi" w:hAnsiTheme="majorHAnsi" w:cstheme="majorHAnsi"/>
+          <w:lang w:eastAsia="es-ES"/>
+        </w:rPr>
       </w:r>
       <w:r>
         <w:rPr>
@@ -17129,13 +17372,6 @@
           <w:rFonts w:asciiTheme="majorHAnsi" w:hAnsiTheme="majorHAnsi" w:cstheme="majorHAnsi"/>
           <w:lang w:eastAsia="es-ES"/>
         </w:rPr>
-        <w:t xml:space="preserve"> Relación entre cantidad solicita y duración para un silo y materia concreto</w:t>
-      </w:r>
-      <w:r>
-        <w:rPr>
-          <w:rFonts w:asciiTheme="majorHAnsi" w:hAnsiTheme="majorHAnsi" w:cstheme="majorHAnsi"/>
-          <w:lang w:eastAsia="es-ES"/>
-        </w:rPr>
         <w:fldChar w:fldCharType="end"/>
       </w:r>
       <w:r>
@@ -17143,7 +17379,7 @@
           <w:rFonts w:asciiTheme="majorHAnsi" w:hAnsiTheme="majorHAnsi" w:cstheme="majorHAnsi"/>
           <w:lang w:eastAsia="es-ES"/>
         </w:rPr>
-        <w:t xml:space="preserve">, parece que si que se marca más esa relación o tendencia. Lo que es curioso es que para una sola materia en un silo se visualicen dos comportamientos diferentes, esto puede tener dos explicaciones: en muchas ocasiones, a materias con las mismas cualidades nutritivas las llaman del mismo modo aunque sus características físicas de peso especifico, volumen, humedad, etc… sean diferentes o por otro lado, que </w:t>
+        <w:t xml:space="preserve">, parece que si que se marca más esa relación o tendencia. Lo que es curioso es que para una sola materia en un silo se visualicen dos comportamientos diferentes, esto puede tener dos explicaciones: en muchas ocasiones, a materias con las mismas cualidades nutritivas las llaman del mismo modo aunque sus </w:t>
       </w:r>
       <w:r>
         <w:rPr>
@@ -17151,7 +17387,49 @@
           <w:lang w:eastAsia="es-ES"/>
         </w:rPr>
         <w:lastRenderedPageBreak/>
-        <w:t>en un silo se cambie o se modifique el comportamiento del elemento mecánico que dosifica de el, lo que haría que la materia saliese del silo a otra velocidad.</w:t>
+        <w:t>características físicas de peso espec</w:t>
+      </w:r>
+      <w:r>
+        <w:rPr>
+          <w:rFonts w:asciiTheme="majorHAnsi" w:hAnsiTheme="majorHAnsi" w:cstheme="majorHAnsi"/>
+          <w:lang w:eastAsia="es-ES"/>
+        </w:rPr>
+        <w:t>í</w:t>
+      </w:r>
+      <w:r>
+        <w:rPr>
+          <w:rFonts w:asciiTheme="majorHAnsi" w:hAnsiTheme="majorHAnsi" w:cstheme="majorHAnsi"/>
+          <w:lang w:eastAsia="es-ES"/>
+        </w:rPr>
+        <w:t>fico, volumen, humedad, etc</w:t>
+      </w:r>
+      <w:r>
+        <w:rPr>
+          <w:rFonts w:asciiTheme="majorHAnsi" w:hAnsiTheme="majorHAnsi" w:cstheme="majorHAnsi"/>
+          <w:lang w:eastAsia="es-ES"/>
+        </w:rPr>
+        <w:t>.</w:t>
+      </w:r>
+      <w:r>
+        <w:rPr>
+          <w:rFonts w:asciiTheme="majorHAnsi" w:hAnsiTheme="majorHAnsi" w:cstheme="majorHAnsi"/>
+          <w:lang w:eastAsia="es-ES"/>
+        </w:rPr>
+        <w:t xml:space="preserve"> sean diferentes o</w:t>
+      </w:r>
+      <w:r>
+        <w:rPr>
+          <w:rFonts w:asciiTheme="majorHAnsi" w:hAnsiTheme="majorHAnsi" w:cstheme="majorHAnsi"/>
+          <w:lang w:eastAsia="es-ES"/>
+        </w:rPr>
+        <w:t>,</w:t>
+      </w:r>
+      <w:r>
+        <w:rPr>
+          <w:rFonts w:asciiTheme="majorHAnsi" w:hAnsiTheme="majorHAnsi" w:cstheme="majorHAnsi"/>
+          <w:lang w:eastAsia="es-ES"/>
+        </w:rPr>
+        <w:t xml:space="preserve"> por otro lado, que en un silo se cambie o se modifique el comportamiento del elemento mecánico que dosifica de el, lo que haría que la materia saliese del silo a otra velocidad.</w:t>
       </w:r>
     </w:p>
     <w:p>
@@ -17218,8 +17496,8 @@
         <w:pStyle w:val="Descripcin"/>
         <w:jc w:val="center"/>
       </w:pPr>
-      <w:bookmarkStart w:id="35" w:name="_Ref84707118"/>
-      <w:bookmarkStart w:id="36" w:name="_Toc84844506"/>
+      <w:bookmarkStart w:id="33" w:name="_Ref84707118"/>
+      <w:bookmarkStart w:id="34" w:name="_Toc84844506"/>
       <w:r>
         <w:t xml:space="preserve">Figura </w:t>
       </w:r>
@@ -17265,27 +17543,65 @@
       <w:r>
         <w:t xml:space="preserve"> Relación entre cantidad solicita y duración para un silo y materia concreto</w:t>
       </w:r>
+      <w:bookmarkEnd w:id="33"/>
+      <w:bookmarkEnd w:id="34"/>
+    </w:p>
+    <w:p>
+      <w:r>
+        <w:br w:type="page"/>
+      </w:r>
+    </w:p>
+    <w:p/>
+    <w:p>
+      <w:pPr>
+        <w:pStyle w:val="Ttulo1"/>
+      </w:pPr>
+      <w:r>
+        <w:t xml:space="preserve"> </w:t>
+      </w:r>
+      <w:bookmarkStart w:id="35" w:name="_Toc84844457"/>
+      <w:r>
+        <w:t>Preprocesamiento</w:t>
+      </w:r>
       <w:bookmarkEnd w:id="35"/>
-      <w:bookmarkEnd w:id="36"/>
-    </w:p>
-    <w:p>
-      <w:r>
-        <w:br w:type="page"/>
-      </w:r>
-    </w:p>
-    <w:p/>
-    <w:p>
-      <w:pPr>
-        <w:pStyle w:val="Ttulo1"/>
-      </w:pPr>
-      <w:r>
-        <w:t xml:space="preserve"> </w:t>
-      </w:r>
-      <w:bookmarkStart w:id="37" w:name="_Toc84844457"/>
-      <w:r>
-        <w:t>Preprocesamiento</w:t>
-      </w:r>
-      <w:bookmarkEnd w:id="37"/>
+    </w:p>
+    <w:p>
+      <w:pPr>
+        <w:spacing w:line="360" w:lineRule="auto"/>
+        <w:jc w:val="both"/>
+        <w:rPr>
+          <w:rFonts w:asciiTheme="majorHAnsi" w:hAnsiTheme="majorHAnsi" w:cstheme="majorHAnsi"/>
+          <w:lang w:eastAsia="es-ES"/>
+        </w:rPr>
+      </w:pPr>
+      <w:r>
+        <w:rPr>
+          <w:rFonts w:asciiTheme="majorHAnsi" w:hAnsiTheme="majorHAnsi" w:cstheme="majorHAnsi"/>
+          <w:lang w:eastAsia="es-ES"/>
+        </w:rPr>
+        <w:t xml:space="preserve">En este capítulo </w:t>
+      </w:r>
+      <w:r>
+        <w:rPr>
+          <w:rFonts w:asciiTheme="majorHAnsi" w:hAnsiTheme="majorHAnsi" w:cstheme="majorHAnsi"/>
+          <w:lang w:eastAsia="es-ES"/>
+        </w:rPr>
+        <w:t>abordaremos el preprocesamiento de los datos, mediante el cual realizaremos diferentes transformaciones de los datos para facilitar el aprendizaje de los algoritmos de machine learning</w:t>
+      </w:r>
+      <w:r>
+        <w:rPr>
+          <w:rFonts w:asciiTheme="majorHAnsi" w:hAnsiTheme="majorHAnsi" w:cstheme="majorHAnsi"/>
+          <w:lang w:eastAsia="es-ES"/>
+        </w:rPr>
+        <w:t>.</w:t>
+      </w:r>
+      <w:r>
+        <w:rPr>
+          <w:rFonts w:asciiTheme="majorHAnsi" w:hAnsiTheme="majorHAnsi" w:cstheme="majorHAnsi"/>
+          <w:lang w:eastAsia="es-ES"/>
+        </w:rPr>
+        <w:t xml:space="preserve"> Esto es importante para evitar el sobreajuste de modelos debido a que ciertas características de los datos.</w:t>
+      </w:r>
     </w:p>
     <w:p>
       <w:pPr>
@@ -17295,15 +17611,29 @@
           <w:lang w:val="es-ES"/>
         </w:rPr>
       </w:pPr>
-      <w:bookmarkStart w:id="38" w:name="_Toc84844458"/>
+      <w:bookmarkStart w:id="36" w:name="_Toc84844459"/>
       <w:r>
         <w:rPr>
           <w:rFonts w:cstheme="majorHAnsi"/>
           <w:lang w:val="es-ES"/>
         </w:rPr>
-        <w:t>Introducción</w:t>
-      </w:r>
-      <w:bookmarkEnd w:id="38"/>
+        <w:t>Prep</w:t>
+      </w:r>
+      <w:r>
+        <w:rPr>
+          <w:rFonts w:cstheme="majorHAnsi"/>
+          <w:lang w:val="es-ES"/>
+        </w:rPr>
+        <w:t>r</w:t>
+      </w:r>
+      <w:r>
+        <w:rPr>
+          <w:rFonts w:cstheme="majorHAnsi"/>
+          <w:lang w:val="es-ES"/>
+        </w:rPr>
+        <w:t>ocesamiento</w:t>
+      </w:r>
+      <w:bookmarkEnd w:id="36"/>
     </w:p>
     <w:p>
       <w:pPr>
@@ -17319,85 +17649,6 @@
           <w:rFonts w:asciiTheme="majorHAnsi" w:hAnsiTheme="majorHAnsi" w:cstheme="majorHAnsi"/>
           <w:lang w:eastAsia="es-ES"/>
         </w:rPr>
-        <w:t xml:space="preserve">En este capítulo </w:t>
-      </w:r>
-      <w:r>
-        <w:rPr>
-          <w:rFonts w:asciiTheme="majorHAnsi" w:hAnsiTheme="majorHAnsi" w:cstheme="majorHAnsi"/>
-          <w:lang w:eastAsia="es-ES"/>
-        </w:rPr>
-        <w:t xml:space="preserve">abordaremos el preprocesamiento de los datos, mediante el cual realizaremos diferentes transformaciones de los datos para facilitar el aprendizaje de los algoritmos de machine </w:t>
-      </w:r>
-      <w:proofErr w:type="spellStart"/>
-      <w:r>
-        <w:rPr>
-          <w:rFonts w:asciiTheme="majorHAnsi" w:hAnsiTheme="majorHAnsi" w:cstheme="majorHAnsi"/>
-          <w:lang w:eastAsia="es-ES"/>
-        </w:rPr>
-        <w:t>learning</w:t>
-      </w:r>
-      <w:proofErr w:type="spellEnd"/>
-      <w:r>
-        <w:rPr>
-          <w:rFonts w:asciiTheme="majorHAnsi" w:hAnsiTheme="majorHAnsi" w:cstheme="majorHAnsi"/>
-          <w:lang w:eastAsia="es-ES"/>
-        </w:rPr>
-        <w:t>.</w:t>
-      </w:r>
-      <w:r>
-        <w:rPr>
-          <w:rFonts w:asciiTheme="majorHAnsi" w:hAnsiTheme="majorHAnsi" w:cstheme="majorHAnsi"/>
-          <w:lang w:eastAsia="es-ES"/>
-        </w:rPr>
-        <w:t xml:space="preserve"> Esto es importante para evitar el sobreajuste de modelos debido a que ciertas características de los datos.</w:t>
-      </w:r>
-    </w:p>
-    <w:p>
-      <w:pPr>
-        <w:pStyle w:val="Ttulo2"/>
-        <w:rPr>
-          <w:rFonts w:cstheme="majorHAnsi"/>
-          <w:lang w:val="es-ES"/>
-        </w:rPr>
-      </w:pPr>
-      <w:bookmarkStart w:id="39" w:name="_Toc84844459"/>
-      <w:r>
-        <w:rPr>
-          <w:rFonts w:cstheme="majorHAnsi"/>
-          <w:lang w:val="es-ES"/>
-        </w:rPr>
-        <w:t>Prep</w:t>
-      </w:r>
-      <w:r>
-        <w:rPr>
-          <w:rFonts w:cstheme="majorHAnsi"/>
-          <w:lang w:val="es-ES"/>
-        </w:rPr>
-        <w:t>r</w:t>
-      </w:r>
-      <w:r>
-        <w:rPr>
-          <w:rFonts w:cstheme="majorHAnsi"/>
-          <w:lang w:val="es-ES"/>
-        </w:rPr>
-        <w:t>ocesamiento</w:t>
-      </w:r>
-      <w:bookmarkEnd w:id="39"/>
-    </w:p>
-    <w:p>
-      <w:pPr>
-        <w:spacing w:line="360" w:lineRule="auto"/>
-        <w:jc w:val="both"/>
-        <w:rPr>
-          <w:rFonts w:asciiTheme="majorHAnsi" w:hAnsiTheme="majorHAnsi" w:cstheme="majorHAnsi"/>
-          <w:lang w:eastAsia="es-ES"/>
-        </w:rPr>
-      </w:pPr>
-      <w:r>
-        <w:rPr>
-          <w:rFonts w:asciiTheme="majorHAnsi" w:hAnsiTheme="majorHAnsi" w:cstheme="majorHAnsi"/>
-          <w:lang w:eastAsia="es-ES"/>
-        </w:rPr>
         <w:t xml:space="preserve">En primer lugar, </w:t>
       </w:r>
       <w:r>
@@ -17492,7 +17743,7 @@
           <w:szCs w:val="24"/>
           <w:lang w:val="es-ES"/>
         </w:rPr>
-        <w:t xml:space="preserve">Materia_destino: Similar a la materia origen, son las diferentes formulas o recetas que queremos </w:t>
+        <w:t xml:space="preserve">Materia_destino: Similar a la materia origen, son las diferentes </w:t>
       </w:r>
       <w:r>
         <w:rPr>
@@ -17500,7 +17751,7 @@
           <w:szCs w:val="24"/>
           <w:lang w:val="es-ES"/>
         </w:rPr>
-        <w:t>fábrica</w:t>
+        <w:t>fórmula</w:t>
       </w:r>
       <w:r>
         <w:rPr>
@@ -17508,6 +17759,22 @@
           <w:szCs w:val="24"/>
           <w:lang w:val="es-ES"/>
         </w:rPr>
+        <w:t xml:space="preserve">s o recetas que queremos </w:t>
+      </w:r>
+      <w:r>
+        <w:rPr>
+          <w:rFonts w:asciiTheme="majorHAnsi" w:hAnsiTheme="majorHAnsi" w:cstheme="majorHAnsi"/>
+          <w:szCs w:val="24"/>
+          <w:lang w:val="es-ES"/>
+        </w:rPr>
+        <w:t>fábrica</w:t>
+      </w:r>
+      <w:r>
+        <w:rPr>
+          <w:rFonts w:asciiTheme="majorHAnsi" w:hAnsiTheme="majorHAnsi" w:cstheme="majorHAnsi"/>
+          <w:szCs w:val="24"/>
+          <w:lang w:val="es-ES"/>
+        </w:rPr>
         <w:t>s, también un número acotado de valores.</w:t>
       </w:r>
     </w:p>
@@ -17591,7 +17858,6 @@
           <w:szCs w:val="24"/>
           <w:lang w:val="es-ES"/>
         </w:rPr>
-        <w:lastRenderedPageBreak/>
         <w:t xml:space="preserve">Variables </w:t>
       </w:r>
       <w:r>
@@ -17627,6 +17893,7 @@
           <w:szCs w:val="24"/>
           <w:lang w:val="es-ES"/>
         </w:rPr>
+        <w:lastRenderedPageBreak/>
         <w:t>Cantidad_solicitada</w:t>
       </w:r>
       <w:r>
@@ -17797,20 +18064,13 @@
           <w:rFonts w:asciiTheme="majorHAnsi" w:hAnsiTheme="majorHAnsi" w:cstheme="majorHAnsi"/>
           <w:lang w:eastAsia="es-ES"/>
         </w:rPr>
-        <w:instrText xml:space="preserve"> REF _Ref84712347 \h </w:instrText>
-      </w:r>
-      <w:r>
-        <w:rPr>
-          <w:rFonts w:asciiTheme="majorHAnsi" w:hAnsiTheme="majorHAnsi" w:cstheme="majorHAnsi"/>
-          <w:lang w:eastAsia="es-ES"/>
-        </w:rPr>
-      </w:r>
-      <w:r>
-        <w:rPr>
-          <w:rFonts w:asciiTheme="majorHAnsi" w:hAnsiTheme="majorHAnsi" w:cstheme="majorHAnsi"/>
-          <w:lang w:eastAsia="es-ES"/>
-        </w:rPr>
-        <w:instrText xml:space="preserve"> \* MERGEFORMAT </w:instrText>
+        <w:instrText xml:space="preserve"> REF _Ref84712347 \h  \* MERGEFORMAT </w:instrText>
+      </w:r>
+      <w:r>
+        <w:rPr>
+          <w:rFonts w:asciiTheme="majorHAnsi" w:hAnsiTheme="majorHAnsi" w:cstheme="majorHAnsi"/>
+          <w:lang w:eastAsia="es-ES"/>
+        </w:rPr>
       </w:r>
       <w:r>
         <w:rPr>
@@ -17826,14 +18086,16 @@
           <w:bCs/>
           <w:lang w:eastAsia="es-ES"/>
         </w:rPr>
-        <w:t>Figura 4.1.</w:t>
-      </w:r>
-      <w:r>
-        <w:rPr>
-          <w:rFonts w:asciiTheme="majorHAnsi" w:hAnsiTheme="majorHAnsi" w:cstheme="majorHAnsi"/>
-          <w:lang w:eastAsia="es-ES"/>
-        </w:rPr>
-        <w:t xml:space="preserve"> Pipeline de preprocesamiento de variables</w:t>
+        <w:t>Figura 4.1</w:t>
+      </w:r>
+      <w:r>
+        <w:rPr>
+          <w:rFonts w:asciiTheme="majorHAnsi" w:hAnsiTheme="majorHAnsi" w:cstheme="majorHAnsi"/>
+          <w:b/>
+          <w:bCs/>
+          <w:lang w:eastAsia="es-ES"/>
+        </w:rPr>
+        <w:t>.</w:t>
       </w:r>
       <w:r>
         <w:rPr>
@@ -17841,13 +18103,6 @@
           <w:lang w:eastAsia="es-ES"/>
         </w:rPr>
         <w:fldChar w:fldCharType="end"/>
-      </w:r>
-      <w:r>
-        <w:rPr>
-          <w:rFonts w:asciiTheme="majorHAnsi" w:hAnsiTheme="majorHAnsi" w:cstheme="majorHAnsi"/>
-          <w:lang w:eastAsia="es-ES"/>
-        </w:rPr>
-        <w:t>,</w:t>
       </w:r>
       <w:r>
         <w:rPr>
@@ -17892,7 +18147,7 @@
         <w:drawing>
           <wp:inline distT="0" distB="0" distL="0" distR="0" wp14:anchorId="71549891" wp14:editId="6C3D112B">
             <wp:extent cx="5400040" cy="1172752"/>
-            <wp:effectExtent l="12700" t="0" r="10160" b="0"/>
+            <wp:effectExtent l="19050" t="0" r="29210" b="0"/>
             <wp:docPr id="10" name="Diagrama 10"/>
             <wp:cNvGraphicFramePr/>
             <a:graphic xmlns:a="http://schemas.openxmlformats.org/drawingml/2006/main">
@@ -17909,8 +18164,8 @@
         <w:pStyle w:val="Descripcin"/>
         <w:jc w:val="center"/>
       </w:pPr>
-      <w:bookmarkStart w:id="40" w:name="_Ref84712347"/>
-      <w:bookmarkStart w:id="41" w:name="_Toc84844507"/>
+      <w:bookmarkStart w:id="37" w:name="_Ref84712347"/>
+      <w:bookmarkStart w:id="38" w:name="_Toc84844507"/>
       <w:r>
         <w:t xml:space="preserve">Figura </w:t>
       </w:r>
@@ -17956,8 +18211,8 @@
       <w:r>
         <w:t>. Pipeline de preprocesamiento de variables</w:t>
       </w:r>
-      <w:bookmarkEnd w:id="40"/>
-      <w:bookmarkEnd w:id="41"/>
+      <w:bookmarkEnd w:id="37"/>
+      <w:bookmarkEnd w:id="38"/>
     </w:p>
     <w:p>
       <w:pPr>
@@ -17988,7 +18243,7 @@
           <w:lang w:val="es-ES"/>
         </w:rPr>
       </w:pPr>
-      <w:bookmarkStart w:id="42" w:name="_Toc84844460"/>
+      <w:bookmarkStart w:id="39" w:name="_Toc84844460"/>
       <w:r>
         <w:rPr>
           <w:rFonts w:cstheme="majorHAnsi"/>
@@ -17996,7 +18251,7 @@
         </w:rPr>
         <w:t>División train y test</w:t>
       </w:r>
-      <w:bookmarkEnd w:id="42"/>
+      <w:bookmarkEnd w:id="39"/>
     </w:p>
     <w:p>
       <w:pPr>
@@ -18062,11 +18317,44 @@
       <w:r>
         <w:t xml:space="preserve"> </w:t>
       </w:r>
-      <w:bookmarkStart w:id="43" w:name="_Toc84844461"/>
+      <w:bookmarkStart w:id="40" w:name="_Toc84844461"/>
       <w:r>
         <w:t>Entrenamiento de Modelos</w:t>
       </w:r>
-      <w:bookmarkEnd w:id="43"/>
+      <w:bookmarkEnd w:id="40"/>
+    </w:p>
+    <w:p>
+      <w:pPr>
+        <w:spacing w:line="360" w:lineRule="auto"/>
+        <w:jc w:val="both"/>
+        <w:rPr>
+          <w:rFonts w:asciiTheme="majorHAnsi" w:hAnsiTheme="majorHAnsi" w:cstheme="majorHAnsi"/>
+        </w:rPr>
+      </w:pPr>
+      <w:r>
+        <w:rPr>
+          <w:rFonts w:asciiTheme="majorHAnsi" w:hAnsiTheme="majorHAnsi" w:cstheme="majorHAnsi"/>
+        </w:rPr>
+        <w:t>Una vez analizados los datos, preprocesados y divididos en train y test, nuestra siguiente tarea será entrenar diferentes modelos de regresión para poder compararlos y quedarnos con el que mejores resultados obtengamos para pasarlo a producción</w:t>
+      </w:r>
+      <w:r>
+        <w:rPr>
+          <w:rFonts w:asciiTheme="majorHAnsi" w:hAnsiTheme="majorHAnsi" w:cstheme="majorHAnsi"/>
+        </w:rPr>
+        <w:t>.</w:t>
+      </w:r>
+      <w:r>
+        <w:rPr>
+          <w:rFonts w:asciiTheme="majorHAnsi" w:hAnsiTheme="majorHAnsi" w:cstheme="majorHAnsi"/>
+        </w:rPr>
+        <w:t xml:space="preserve"> Para entrenar los diferentes modelos nos serviremos los modelos que nos proporciona la librería sklearn </w:t>
+      </w:r>
+      <w:r>
+        <w:rPr>
+          <w:rFonts w:asciiTheme="majorHAnsi" w:hAnsiTheme="majorHAnsi" w:cstheme="majorHAnsi"/>
+        </w:rPr>
+        <w:t>para Python.</w:t>
+      </w:r>
     </w:p>
     <w:p>
       <w:pPr>
@@ -18076,15 +18364,15 @@
           <w:lang w:val="es-ES"/>
         </w:rPr>
       </w:pPr>
-      <w:bookmarkStart w:id="44" w:name="_Toc84844462"/>
+      <w:bookmarkStart w:id="41" w:name="_Toc84844463"/>
       <w:r>
         <w:rPr>
           <w:rFonts w:cstheme="majorHAnsi"/>
           <w:lang w:val="es-ES"/>
         </w:rPr>
-        <w:t>Introducción</w:t>
-      </w:r>
-      <w:bookmarkEnd w:id="44"/>
+        <w:t>Regresión Lineal</w:t>
+      </w:r>
+      <w:bookmarkEnd w:id="41"/>
     </w:p>
     <w:p>
       <w:pPr>
@@ -18098,26 +18386,222 @@
         <w:rPr>
           <w:rFonts w:asciiTheme="majorHAnsi" w:hAnsiTheme="majorHAnsi" w:cstheme="majorHAnsi"/>
         </w:rPr>
-        <w:t>Una vez analizados los datos, preprocesados y divididos en train y test, nuestra siguiente tarea será entrenar diferentes modelos de regresión para poder compararlos y quedarnos con el que mejores resultados obtengamos para pasarlo a producción</w:t>
-      </w:r>
-      <w:r>
-        <w:rPr>
-          <w:rFonts w:asciiTheme="majorHAnsi" w:hAnsiTheme="majorHAnsi" w:cstheme="majorHAnsi"/>
-        </w:rPr>
-        <w:t>.</w:t>
-      </w:r>
-      <w:r>
-        <w:rPr>
-          <w:rFonts w:asciiTheme="majorHAnsi" w:hAnsiTheme="majorHAnsi" w:cstheme="majorHAnsi"/>
-        </w:rPr>
-        <w:t xml:space="preserve"> Para entrenar los diferentes modelos nos serviremos los modelos que nos proporciona la librería sklearn </w:t>
-      </w:r>
-      <w:r>
-        <w:rPr>
-          <w:rFonts w:asciiTheme="majorHAnsi" w:hAnsiTheme="majorHAnsi" w:cstheme="majorHAnsi"/>
-        </w:rPr>
-        <w:t>para Python.</w:t>
-      </w:r>
+        <w:t xml:space="preserve">La regresión lineal es el modelo de regresión </w:t>
+      </w:r>
+      <w:r>
+        <w:rPr>
+          <w:rFonts w:asciiTheme="majorHAnsi" w:hAnsiTheme="majorHAnsi" w:cstheme="majorHAnsi"/>
+        </w:rPr>
+        <w:t>más</w:t>
+      </w:r>
+      <w:r>
+        <w:rPr>
+          <w:rFonts w:asciiTheme="majorHAnsi" w:hAnsiTheme="majorHAnsi" w:cstheme="majorHAnsi"/>
+        </w:rPr>
+        <w:t xml:space="preserve"> básico mediante el que se intenta representar la relación lineal entre cada una de las variables y la variable a predecir</w:t>
+      </w:r>
+      <w:r>
+        <w:rPr>
+          <w:rFonts w:asciiTheme="majorHAnsi" w:hAnsiTheme="majorHAnsi" w:cstheme="majorHAnsi"/>
+        </w:rPr>
+        <w:t xml:space="preserve">, a continuación, se muestra el código ejecutado para el entrenamiento, para la validación del modelo utilizaremos el error </w:t>
+      </w:r>
+      <w:r>
+        <w:rPr>
+          <w:rFonts w:asciiTheme="majorHAnsi" w:hAnsiTheme="majorHAnsi" w:cstheme="majorHAnsi"/>
+        </w:rPr>
+        <w:t>absoluto</w:t>
+      </w:r>
+      <w:r>
+        <w:rPr>
+          <w:rFonts w:asciiTheme="majorHAnsi" w:hAnsiTheme="majorHAnsi" w:cstheme="majorHAnsi"/>
+        </w:rPr>
+        <w:t xml:space="preserve"> medio que nos expresa claramente la desviación que se produce en las predicciones.</w:t>
+      </w:r>
+    </w:p>
+    <w:p>
+      <w:pPr>
+        <w:spacing w:line="360" w:lineRule="auto"/>
+        <w:jc w:val="both"/>
+        <w:rPr>
+          <w:rFonts w:asciiTheme="majorHAnsi" w:hAnsiTheme="majorHAnsi" w:cstheme="majorHAnsi"/>
+        </w:rPr>
+      </w:pPr>
+    </w:p>
+    <w:p>
+      <w:pPr>
+        <w:spacing w:line="360" w:lineRule="auto"/>
+        <w:jc w:val="both"/>
+        <w:rPr>
+          <w:rFonts w:asciiTheme="majorHAnsi" w:hAnsiTheme="majorHAnsi" w:cstheme="majorHAnsi"/>
+        </w:rPr>
+      </w:pPr>
+      <w:r>
+        <w:rPr>
+          <w:rFonts w:asciiTheme="majorHAnsi" w:hAnsiTheme="majorHAnsi" w:cstheme="majorHAnsi"/>
+        </w:rPr>
+        <w:t xml:space="preserve">Como era de esperar, </w:t>
+      </w:r>
+      <w:r>
+        <w:rPr>
+          <w:rFonts w:asciiTheme="majorHAnsi" w:hAnsiTheme="majorHAnsi" w:cstheme="majorHAnsi"/>
+        </w:rPr>
+        <w:t xml:space="preserve">es difícil que </w:t>
+      </w:r>
+      <w:r>
+        <w:rPr>
+          <w:rFonts w:asciiTheme="majorHAnsi" w:hAnsiTheme="majorHAnsi" w:cstheme="majorHAnsi"/>
+        </w:rPr>
+        <w:t xml:space="preserve">un modelo de regresión lineal simple </w:t>
+      </w:r>
+      <w:r>
+        <w:rPr>
+          <w:rFonts w:asciiTheme="majorHAnsi" w:hAnsiTheme="majorHAnsi" w:cstheme="majorHAnsi"/>
+        </w:rPr>
+        <w:t>se ajuste al un problema tan complejo y variable como hemos vista en la exploración de los datos.</w:t>
+      </w:r>
+    </w:p>
+    <w:p>
+      <w:pPr>
+        <w:rPr>
+          <w:rFonts w:asciiTheme="majorHAnsi" w:hAnsiTheme="majorHAnsi" w:cstheme="majorHAnsi"/>
+        </w:rPr>
+      </w:pPr>
+    </w:p>
+    <w:p>
+      <w:pPr>
+        <w:spacing w:line="360" w:lineRule="auto"/>
+        <w:rPr>
+          <w:rFonts w:asciiTheme="majorHAnsi" w:hAnsiTheme="majorHAnsi" w:cstheme="majorHAnsi"/>
+          <w:lang w:eastAsia="es-ES"/>
+        </w:rPr>
+      </w:pPr>
+      <w:r>
+        <w:rPr>
+          <w:rFonts w:asciiTheme="majorHAnsi" w:hAnsiTheme="majorHAnsi" w:cstheme="majorHAnsi"/>
+          <w:lang w:eastAsia="es-ES"/>
+        </w:rPr>
+        <w:t>El error absoluto medio obtenido para los diferentes conjuntos de datos son los siguientes:</w:t>
+      </w:r>
+    </w:p>
+    <w:p>
+      <w:pPr>
+        <w:spacing w:line="360" w:lineRule="auto"/>
+        <w:rPr>
+          <w:rFonts w:asciiTheme="majorHAnsi" w:hAnsiTheme="majorHAnsi" w:cstheme="majorHAnsi"/>
+          <w:lang w:eastAsia="es-ES"/>
+        </w:rPr>
+      </w:pPr>
+    </w:p>
+    <w:p>
+      <w:pPr>
+        <w:pStyle w:val="Listaconvietas"/>
+        <w:rPr>
+          <w:rFonts w:asciiTheme="majorHAnsi" w:hAnsiTheme="majorHAnsi" w:cstheme="majorHAnsi"/>
+          <w:szCs w:val="24"/>
+          <w:lang w:val="es-ES"/>
+        </w:rPr>
+      </w:pPr>
+      <w:r>
+        <w:rPr>
+          <w:rFonts w:asciiTheme="majorHAnsi" w:hAnsiTheme="majorHAnsi" w:cstheme="majorHAnsi"/>
+          <w:szCs w:val="24"/>
+          <w:lang w:val="es-ES"/>
+        </w:rPr>
+        <w:lastRenderedPageBreak/>
+        <w:t>Entrenamiento</w:t>
+      </w:r>
+      <w:r>
+        <w:rPr>
+          <w:rFonts w:asciiTheme="majorHAnsi" w:hAnsiTheme="majorHAnsi" w:cstheme="majorHAnsi"/>
+          <w:szCs w:val="24"/>
+          <w:lang w:val="es-ES"/>
+        </w:rPr>
+        <w:t>:</w:t>
+      </w:r>
+      <w:r>
+        <w:rPr>
+          <w:rFonts w:asciiTheme="majorHAnsi" w:hAnsiTheme="majorHAnsi" w:cstheme="majorHAnsi"/>
+          <w:szCs w:val="24"/>
+          <w:lang w:val="es-ES"/>
+        </w:rPr>
+        <w:t xml:space="preserve"> 4.18 </w:t>
+      </w:r>
+    </w:p>
+    <w:p>
+      <w:pPr>
+        <w:pStyle w:val="Listaconvietas"/>
+        <w:rPr>
+          <w:rFonts w:asciiTheme="majorHAnsi" w:hAnsiTheme="majorHAnsi" w:cstheme="majorHAnsi"/>
+          <w:szCs w:val="24"/>
+          <w:lang w:val="es-ES"/>
+        </w:rPr>
+      </w:pPr>
+      <w:r>
+        <w:rPr>
+          <w:rFonts w:asciiTheme="majorHAnsi" w:hAnsiTheme="majorHAnsi" w:cstheme="majorHAnsi"/>
+          <w:szCs w:val="24"/>
+          <w:lang w:val="es-ES"/>
+        </w:rPr>
+        <w:t>Test: 4.15</w:t>
+      </w:r>
+    </w:p>
+    <w:p>
+      <w:pPr>
+        <w:pStyle w:val="HTMLconformatoprevio"/>
+        <w:wordWrap w:val="0"/>
+        <w:rPr>
+          <w:rFonts w:ascii="var(--jp-code-font-family)" w:hAnsi="var(--jp-code-font-family)"/>
+        </w:rPr>
+      </w:pPr>
+    </w:p>
+    <w:p>
+      <w:pPr>
+        <w:spacing w:line="360" w:lineRule="auto"/>
+        <w:jc w:val="both"/>
+        <w:rPr>
+          <w:rFonts w:asciiTheme="majorHAnsi" w:hAnsiTheme="majorHAnsi" w:cstheme="majorHAnsi"/>
+        </w:rPr>
+      </w:pPr>
+      <w:r>
+        <w:rPr>
+          <w:rFonts w:asciiTheme="majorHAnsi" w:hAnsiTheme="majorHAnsi" w:cstheme="majorHAnsi"/>
+        </w:rPr>
+        <w:t>En términos generales vemos que el modelo</w:t>
+      </w:r>
+      <w:r>
+        <w:rPr>
+          <w:rFonts w:asciiTheme="majorHAnsi" w:hAnsiTheme="majorHAnsi" w:cstheme="majorHAnsi"/>
+        </w:rPr>
+        <w:t xml:space="preserve"> no consigue la expresividad suficiente y</w:t>
+      </w:r>
+      <w:r>
+        <w:rPr>
+          <w:rFonts w:asciiTheme="majorHAnsi" w:hAnsiTheme="majorHAnsi" w:cstheme="majorHAnsi"/>
+        </w:rPr>
+        <w:t xml:space="preserve"> </w:t>
+      </w:r>
+      <w:r>
+        <w:rPr>
+          <w:rFonts w:asciiTheme="majorHAnsi" w:hAnsiTheme="majorHAnsi" w:cstheme="majorHAnsi"/>
+        </w:rPr>
+        <w:t>queda alejado de unas buenas predicciones</w:t>
+      </w:r>
+      <w:r>
+        <w:rPr>
+          <w:rFonts w:asciiTheme="majorHAnsi" w:hAnsiTheme="majorHAnsi" w:cstheme="majorHAnsi"/>
+        </w:rPr>
+        <w:t xml:space="preserve">. </w:t>
+      </w:r>
+    </w:p>
+    <w:p>
+      <w:pPr>
+        <w:spacing w:line="360" w:lineRule="auto"/>
+        <w:jc w:val="both"/>
+        <w:rPr>
+          <w:rFonts w:asciiTheme="majorHAnsi" w:hAnsiTheme="majorHAnsi" w:cstheme="majorHAnsi"/>
+        </w:rPr>
+      </w:pPr>
     </w:p>
     <w:p>
       <w:pPr>
@@ -18127,15 +18611,15 @@
           <w:lang w:val="es-ES"/>
         </w:rPr>
       </w:pPr>
-      <w:bookmarkStart w:id="45" w:name="_Toc84844463"/>
+      <w:bookmarkStart w:id="42" w:name="_Toc84844464"/>
       <w:r>
         <w:rPr>
           <w:rFonts w:cstheme="majorHAnsi"/>
           <w:lang w:val="es-ES"/>
         </w:rPr>
-        <w:t>Regresión Lineal</w:t>
-      </w:r>
-      <w:bookmarkEnd w:id="45"/>
+        <w:t>Ridge</w:t>
+      </w:r>
+      <w:bookmarkEnd w:id="42"/>
     </w:p>
     <w:p>
       <w:pPr>
@@ -18149,37 +18633,37 @@
         <w:rPr>
           <w:rFonts w:asciiTheme="majorHAnsi" w:hAnsiTheme="majorHAnsi" w:cstheme="majorHAnsi"/>
         </w:rPr>
-        <w:t xml:space="preserve">La regresión lineal es el modelo de regresión </w:t>
-      </w:r>
-      <w:r>
-        <w:rPr>
-          <w:rFonts w:asciiTheme="majorHAnsi" w:hAnsiTheme="majorHAnsi" w:cstheme="majorHAnsi"/>
-        </w:rPr>
-        <w:t>más</w:t>
-      </w:r>
-      <w:r>
-        <w:rPr>
-          <w:rFonts w:asciiTheme="majorHAnsi" w:hAnsiTheme="majorHAnsi" w:cstheme="majorHAnsi"/>
-        </w:rPr>
-        <w:t xml:space="preserve"> básico mediante el que se intenta representar la relación lineal entre cada una de las variables y la variable a predecir</w:t>
-      </w:r>
-      <w:r>
-        <w:rPr>
-          <w:rFonts w:asciiTheme="majorHAnsi" w:hAnsiTheme="majorHAnsi" w:cstheme="majorHAnsi"/>
-        </w:rPr>
-        <w:t xml:space="preserve">, a continuación, se muestra el código ejecutado para el entrenamiento, para la validación del modelo utilizaremos el error </w:t>
-      </w:r>
-      <w:r>
-        <w:rPr>
-          <w:rFonts w:asciiTheme="majorHAnsi" w:hAnsiTheme="majorHAnsi" w:cstheme="majorHAnsi"/>
-        </w:rPr>
-        <w:t>absoluto</w:t>
-      </w:r>
-      <w:r>
-        <w:rPr>
-          <w:rFonts w:asciiTheme="majorHAnsi" w:hAnsiTheme="majorHAnsi" w:cstheme="majorHAnsi"/>
-        </w:rPr>
-        <w:t xml:space="preserve"> medio que nos expresa claramente la desviación que se produce en las predicciones.</w:t>
+        <w:t>La regresión lineal con regularización intenta</w:t>
+      </w:r>
+      <w:r>
+        <w:rPr>
+          <w:rFonts w:asciiTheme="majorHAnsi" w:hAnsiTheme="majorHAnsi" w:cstheme="majorHAnsi"/>
+        </w:rPr>
+        <w:t xml:space="preserve"> evitar el sobreajuste, en nuestro caso hemos visto que la </w:t>
+      </w:r>
+      <w:r>
+        <w:rPr>
+          <w:rFonts w:asciiTheme="majorHAnsi" w:hAnsiTheme="majorHAnsi" w:cstheme="majorHAnsi"/>
+        </w:rPr>
+        <w:t xml:space="preserve">en </w:t>
+      </w:r>
+      <w:r>
+        <w:rPr>
+          <w:rFonts w:asciiTheme="majorHAnsi" w:hAnsiTheme="majorHAnsi" w:cstheme="majorHAnsi"/>
+        </w:rPr>
+        <w:t xml:space="preserve">regresión lineal simple no se ha producido este fenómeno, </w:t>
+      </w:r>
+      <w:r>
+        <w:rPr>
+          <w:rFonts w:asciiTheme="majorHAnsi" w:hAnsiTheme="majorHAnsi" w:cstheme="majorHAnsi"/>
+        </w:rPr>
+        <w:t xml:space="preserve">pero los resultados no han sido óptimos, </w:t>
+      </w:r>
+      <w:r>
+        <w:rPr>
+          <w:rFonts w:asciiTheme="majorHAnsi" w:hAnsiTheme="majorHAnsi" w:cstheme="majorHAnsi"/>
+        </w:rPr>
+        <w:t>quizá esa regularización nos ayude a filtrar o dar menos peso a las variables que menos caracterizan nuestro problema y así conseguir mejores resultados.</w:t>
       </w:r>
     </w:p>
     <w:p>
@@ -18203,57 +18687,117 @@
         <w:rPr>
           <w:rFonts w:asciiTheme="majorHAnsi" w:hAnsiTheme="majorHAnsi" w:cstheme="majorHAnsi"/>
         </w:rPr>
-        <w:t xml:space="preserve">Como era de esperar, </w:t>
-      </w:r>
-      <w:r>
-        <w:rPr>
-          <w:rFonts w:asciiTheme="majorHAnsi" w:hAnsiTheme="majorHAnsi" w:cstheme="majorHAnsi"/>
-        </w:rPr>
-        <w:t xml:space="preserve">es difícil que </w:t>
-      </w:r>
-      <w:r>
-        <w:rPr>
-          <w:rFonts w:asciiTheme="majorHAnsi" w:hAnsiTheme="majorHAnsi" w:cstheme="majorHAnsi"/>
-        </w:rPr>
-        <w:t xml:space="preserve">un modelo de regresión lineal simple </w:t>
-      </w:r>
-      <w:r>
-        <w:rPr>
-          <w:rFonts w:asciiTheme="majorHAnsi" w:hAnsiTheme="majorHAnsi" w:cstheme="majorHAnsi"/>
-        </w:rPr>
-        <w:t>se ajuste al un problema tan complejo y variable como hemos vista en la exploración de los datos.</w:t>
-      </w:r>
-    </w:p>
-    <w:p>
-      <w:pPr>
-        <w:rPr>
-          <w:rFonts w:asciiTheme="majorHAnsi" w:hAnsiTheme="majorHAnsi" w:cstheme="majorHAnsi"/>
-        </w:rPr>
-      </w:pPr>
+        <w:t xml:space="preserve">En este caso </w:t>
+      </w:r>
+      <w:r>
+        <w:rPr>
+          <w:rFonts w:asciiTheme="majorHAnsi" w:hAnsiTheme="majorHAnsi" w:cstheme="majorHAnsi"/>
+        </w:rPr>
+        <w:t xml:space="preserve">realizaremos una búsqueda de </w:t>
+      </w:r>
+      <w:r>
+        <w:rPr>
+          <w:rFonts w:asciiTheme="majorHAnsi" w:hAnsiTheme="majorHAnsi" w:cstheme="majorHAnsi"/>
+        </w:rPr>
+        <w:t xml:space="preserve">híper </w:t>
+      </w:r>
+      <w:r>
+        <w:rPr>
+          <w:rFonts w:asciiTheme="majorHAnsi" w:hAnsiTheme="majorHAnsi" w:cstheme="majorHAnsi"/>
+        </w:rPr>
+        <w:t>par</w:t>
+      </w:r>
+      <w:r>
+        <w:rPr>
+          <w:rFonts w:asciiTheme="majorHAnsi" w:hAnsiTheme="majorHAnsi" w:cstheme="majorHAnsi"/>
+        </w:rPr>
+        <w:t>á</w:t>
+      </w:r>
+      <w:r>
+        <w:rPr>
+          <w:rFonts w:asciiTheme="majorHAnsi" w:hAnsiTheme="majorHAnsi" w:cstheme="majorHAnsi"/>
+        </w:rPr>
+        <w:t xml:space="preserve">metros para el parámetro </w:t>
+      </w:r>
+      <w:r>
+        <w:rPr>
+          <w:rFonts w:asciiTheme="majorHAnsi" w:hAnsiTheme="majorHAnsi" w:cstheme="majorHAnsi"/>
+        </w:rPr>
+        <w:t>Alpha, que determina el peso de la penalización,</w:t>
+      </w:r>
+      <w:r>
+        <w:rPr>
+          <w:rFonts w:asciiTheme="majorHAnsi" w:hAnsiTheme="majorHAnsi" w:cstheme="majorHAnsi"/>
+        </w:rPr>
+        <w:t xml:space="preserve"> y para la imputación de valores perdidos de los valores numéricos, para ello realizaremos una validación cruzada con una parte de los datos de test y posteriormente entrenaremos el modelo con los mejores parámetros obtenidos. Como método de validación utilizaremos nuevamente el error </w:t>
+      </w:r>
+      <w:r>
+        <w:rPr>
+          <w:rFonts w:asciiTheme="majorHAnsi" w:hAnsiTheme="majorHAnsi" w:cstheme="majorHAnsi"/>
+        </w:rPr>
+        <w:t>absoluto</w:t>
+      </w:r>
+      <w:r>
+        <w:rPr>
+          <w:rFonts w:asciiTheme="majorHAnsi" w:hAnsiTheme="majorHAnsi" w:cstheme="majorHAnsi"/>
+        </w:rPr>
+        <w:t xml:space="preserve"> medio. </w:t>
+      </w:r>
+      <w:r>
+        <w:rPr>
+          <w:rFonts w:asciiTheme="majorHAnsi" w:hAnsiTheme="majorHAnsi" w:cstheme="majorHAnsi"/>
+        </w:rPr>
+        <w:t>La búsqueda la realizaremos con un subconjunto de los datos de train con el fin de agilizar la búsqueda.</w:t>
+      </w:r>
     </w:p>
     <w:p>
       <w:pPr>
         <w:spacing w:line="360" w:lineRule="auto"/>
-        <w:rPr>
-          <w:rFonts w:asciiTheme="majorHAnsi" w:hAnsiTheme="majorHAnsi" w:cstheme="majorHAnsi"/>
-          <w:lang w:eastAsia="es-ES"/>
-        </w:rPr>
-      </w:pPr>
-      <w:r>
-        <w:rPr>
-          <w:rFonts w:asciiTheme="majorHAnsi" w:hAnsiTheme="majorHAnsi" w:cstheme="majorHAnsi"/>
-          <w:lang w:eastAsia="es-ES"/>
-        </w:rPr>
-        <w:lastRenderedPageBreak/>
-        <w:t>El error absoluto medio obtenido para los diferentes conjuntos de datos son los siguientes:</w:t>
-      </w:r>
+        <w:jc w:val="both"/>
+        <w:rPr>
+          <w:rFonts w:asciiTheme="majorHAnsi" w:hAnsiTheme="majorHAnsi" w:cstheme="majorHAnsi"/>
+        </w:rPr>
+      </w:pPr>
     </w:p>
     <w:p>
       <w:pPr>
         <w:spacing w:line="360" w:lineRule="auto"/>
-        <w:rPr>
-          <w:rFonts w:asciiTheme="majorHAnsi" w:hAnsiTheme="majorHAnsi" w:cstheme="majorHAnsi"/>
-          <w:lang w:eastAsia="es-ES"/>
+        <w:jc w:val="both"/>
+        <w:rPr>
+          <w:rFonts w:asciiTheme="majorHAnsi" w:hAnsiTheme="majorHAnsi" w:cstheme="majorHAnsi"/>
+        </w:rPr>
+      </w:pPr>
+      <w:r>
+        <w:rPr>
+          <w:rFonts w:asciiTheme="majorHAnsi" w:hAnsiTheme="majorHAnsi" w:cstheme="majorHAnsi"/>
+        </w:rPr>
+        <w:t xml:space="preserve">El conjunto de híper parámetros utilizados para búsqueda de los </w:t>
+      </w:r>
+      <w:r>
+        <w:rPr>
+          <w:rFonts w:asciiTheme="majorHAnsi" w:hAnsiTheme="majorHAnsi" w:cstheme="majorHAnsi"/>
+        </w:rPr>
+        <w:t>óptimos</w:t>
+      </w:r>
+      <w:r>
+        <w:rPr>
+          <w:rFonts w:asciiTheme="majorHAnsi" w:hAnsiTheme="majorHAnsi" w:cstheme="majorHAnsi"/>
+        </w:rPr>
+        <w:t xml:space="preserve"> abarcarán la estrategia de imputación de valores perdidos en variables numéricas y </w:t>
+      </w:r>
+      <w:r>
+        <w:rPr>
+          <w:rFonts w:asciiTheme="majorHAnsi" w:hAnsiTheme="majorHAnsi" w:cstheme="majorHAnsi"/>
+        </w:rPr>
+        <w:t>el parámetro alpha de la regularización:</w:t>
+      </w:r>
+    </w:p>
+    <w:p>
+      <w:pPr>
+        <w:spacing w:line="360" w:lineRule="auto"/>
+        <w:jc w:val="both"/>
+        <w:rPr>
+          <w:rFonts w:asciiTheme="majorHAnsi" w:hAnsiTheme="majorHAnsi" w:cstheme="majorHAnsi"/>
         </w:rPr>
       </w:pPr>
     </w:p>
@@ -18272,40 +18816,197 @@
           <w:szCs w:val="24"/>
           <w:lang w:val="es-ES"/>
         </w:rPr>
-        <w:t>Entrenamiento</w:t>
-      </w:r>
-      <w:r>
+        <w:t>Estrategias de imputación:</w:t>
+      </w:r>
+    </w:p>
+    <w:p>
+      <w:pPr>
+        <w:pStyle w:val="Listaconvietas"/>
+        <w:ind w:left="720"/>
         <w:rPr>
           <w:rFonts w:asciiTheme="majorHAnsi" w:hAnsiTheme="majorHAnsi" w:cstheme="majorHAnsi"/>
           <w:szCs w:val="24"/>
           <w:lang w:val="es-ES"/>
         </w:rPr>
-        <w:t>:</w:t>
-      </w:r>
+      </w:pPr>
       <w:r>
         <w:rPr>
           <w:rFonts w:asciiTheme="majorHAnsi" w:hAnsiTheme="majorHAnsi" w:cstheme="majorHAnsi"/>
           <w:szCs w:val="24"/>
           <w:lang w:val="es-ES"/>
         </w:rPr>
-        <w:t xml:space="preserve"> 4.18 </w:t>
-      </w:r>
-    </w:p>
-    <w:p>
-      <w:pPr>
-        <w:pStyle w:val="Listaconvietas"/>
+        <w:t>Mean ,</w:t>
+      </w:r>
+      <w:r>
         <w:rPr>
           <w:rFonts w:asciiTheme="majorHAnsi" w:hAnsiTheme="majorHAnsi" w:cstheme="majorHAnsi"/>
           <w:szCs w:val="24"/>
           <w:lang w:val="es-ES"/>
         </w:rPr>
-      </w:pPr>
+        <w:t xml:space="preserve"> </w:t>
+      </w:r>
       <w:r>
         <w:rPr>
           <w:rFonts w:asciiTheme="majorHAnsi" w:hAnsiTheme="majorHAnsi" w:cstheme="majorHAnsi"/>
           <w:szCs w:val="24"/>
           <w:lang w:val="es-ES"/>
         </w:rPr>
+        <w:t>Median</w:t>
+      </w:r>
+    </w:p>
+    <w:p>
+      <w:pPr>
+        <w:pStyle w:val="Listaconvietas"/>
+        <w:rPr>
+          <w:rFonts w:asciiTheme="majorHAnsi" w:hAnsiTheme="majorHAnsi" w:cstheme="majorHAnsi"/>
+          <w:szCs w:val="24"/>
+          <w:lang w:val="es-ES"/>
+        </w:rPr>
+      </w:pPr>
+      <w:r>
+        <w:rPr>
+          <w:rFonts w:asciiTheme="majorHAnsi" w:hAnsiTheme="majorHAnsi" w:cstheme="majorHAnsi"/>
+          <w:szCs w:val="24"/>
+          <w:lang w:val="es-ES"/>
+        </w:rPr>
+        <w:t>Alpha:</w:t>
+      </w:r>
+    </w:p>
+    <w:p>
+      <w:pPr>
+        <w:pStyle w:val="Listaconvietas"/>
+        <w:ind w:left="720"/>
+        <w:rPr>
+          <w:rFonts w:asciiTheme="majorHAnsi" w:hAnsiTheme="majorHAnsi" w:cstheme="majorHAnsi"/>
+          <w:szCs w:val="24"/>
+          <w:lang w:val="es-ES"/>
+        </w:rPr>
+      </w:pPr>
+      <w:r>
+        <w:rPr>
+          <w:rFonts w:asciiTheme="majorHAnsi" w:hAnsiTheme="majorHAnsi" w:cstheme="majorHAnsi"/>
+          <w:szCs w:val="24"/>
+          <w:lang w:val="es-ES"/>
+        </w:rPr>
+        <w:t>1 , 0.1 , 0.01</w:t>
+      </w:r>
+      <w:r>
+        <w:rPr>
+          <w:rFonts w:asciiTheme="majorHAnsi" w:hAnsiTheme="majorHAnsi" w:cstheme="majorHAnsi"/>
+          <w:szCs w:val="24"/>
+          <w:lang w:val="es-ES"/>
+        </w:rPr>
+        <w:t xml:space="preserve"> , 0.001 , 0.0001 , 0</w:t>
+      </w:r>
+    </w:p>
+    <w:p>
+      <w:pPr>
+        <w:spacing w:line="360" w:lineRule="auto"/>
+        <w:jc w:val="both"/>
+        <w:rPr>
+          <w:rFonts w:asciiTheme="majorHAnsi" w:hAnsiTheme="majorHAnsi" w:cstheme="majorHAnsi"/>
+        </w:rPr>
+      </w:pPr>
+    </w:p>
+    <w:p>
+      <w:pPr>
+        <w:spacing w:line="360" w:lineRule="auto"/>
+        <w:jc w:val="both"/>
+        <w:rPr>
+          <w:rFonts w:asciiTheme="majorHAnsi" w:hAnsiTheme="majorHAnsi" w:cstheme="majorHAnsi"/>
+        </w:rPr>
+      </w:pPr>
+      <w:r>
+        <w:rPr>
+          <w:rFonts w:asciiTheme="majorHAnsi" w:hAnsiTheme="majorHAnsi" w:cstheme="majorHAnsi"/>
+        </w:rPr>
+        <w:lastRenderedPageBreak/>
+        <w:t>La validación cruzada nos indica que el mejor valor de alpha es 1 y que la estrategia de imputación ‘mean’, por lo que procedemos a entrenar el modelo Ridge con esa configuración y la totalidad de datos del conjunto de train.</w:t>
+      </w:r>
+    </w:p>
+    <w:p>
+      <w:pPr>
+        <w:spacing w:line="360" w:lineRule="auto"/>
+        <w:jc w:val="both"/>
+        <w:rPr>
+          <w:rFonts w:asciiTheme="majorHAnsi" w:hAnsiTheme="majorHAnsi" w:cstheme="majorHAnsi"/>
+        </w:rPr>
+      </w:pPr>
+    </w:p>
+    <w:p>
+      <w:pPr>
+        <w:spacing w:line="360" w:lineRule="auto"/>
+        <w:rPr>
+          <w:rFonts w:asciiTheme="majorHAnsi" w:hAnsiTheme="majorHAnsi" w:cstheme="majorHAnsi"/>
+          <w:lang w:eastAsia="es-ES"/>
+        </w:rPr>
+      </w:pPr>
+      <w:r>
+        <w:rPr>
+          <w:rFonts w:asciiTheme="majorHAnsi" w:hAnsiTheme="majorHAnsi" w:cstheme="majorHAnsi"/>
+          <w:lang w:eastAsia="es-ES"/>
+        </w:rPr>
+        <w:t>El error absoluto medio obtenido para los diferentes conjuntos de datos son los siguientes:</w:t>
+      </w:r>
+    </w:p>
+    <w:p>
+      <w:pPr>
+        <w:spacing w:line="360" w:lineRule="auto"/>
+        <w:rPr>
+          <w:rFonts w:asciiTheme="majorHAnsi" w:hAnsiTheme="majorHAnsi" w:cstheme="majorHAnsi"/>
+          <w:lang w:eastAsia="es-ES"/>
+        </w:rPr>
+      </w:pPr>
+    </w:p>
+    <w:p>
+      <w:pPr>
+        <w:pStyle w:val="Listaconvietas"/>
+        <w:rPr>
+          <w:rFonts w:asciiTheme="majorHAnsi" w:hAnsiTheme="majorHAnsi" w:cstheme="majorHAnsi"/>
+          <w:szCs w:val="24"/>
+          <w:lang w:val="es-ES"/>
+        </w:rPr>
+      </w:pPr>
+      <w:r>
+        <w:rPr>
+          <w:rFonts w:asciiTheme="majorHAnsi" w:hAnsiTheme="majorHAnsi" w:cstheme="majorHAnsi"/>
+          <w:szCs w:val="24"/>
+          <w:lang w:val="es-ES"/>
+        </w:rPr>
+        <w:t>Entrenamiento</w:t>
+      </w:r>
+      <w:r>
+        <w:rPr>
+          <w:rFonts w:asciiTheme="majorHAnsi" w:hAnsiTheme="majorHAnsi" w:cstheme="majorHAnsi"/>
+          <w:szCs w:val="24"/>
+          <w:lang w:val="es-ES"/>
+        </w:rPr>
+        <w:t>:</w:t>
+      </w:r>
+      <w:r>
+        <w:rPr>
+          <w:rFonts w:asciiTheme="majorHAnsi" w:hAnsiTheme="majorHAnsi" w:cstheme="majorHAnsi"/>
+          <w:szCs w:val="24"/>
+          <w:lang w:val="es-ES"/>
+        </w:rPr>
+        <w:t xml:space="preserve"> 4.18 </w:t>
+      </w:r>
+    </w:p>
+    <w:p>
+      <w:pPr>
+        <w:pStyle w:val="Listaconvietas"/>
+        <w:rPr>
+          <w:rFonts w:asciiTheme="majorHAnsi" w:hAnsiTheme="majorHAnsi" w:cstheme="majorHAnsi"/>
+          <w:szCs w:val="24"/>
+          <w:lang w:val="es-ES"/>
+        </w:rPr>
+      </w:pPr>
+      <w:r>
+        <w:rPr>
+          <w:rFonts w:asciiTheme="majorHAnsi" w:hAnsiTheme="majorHAnsi" w:cstheme="majorHAnsi"/>
+          <w:szCs w:val="24"/>
+          <w:lang w:val="es-ES"/>
+        </w:rPr>
         <w:t>Test: 4.15</w:t>
       </w:r>
     </w:p>
@@ -18330,31 +19031,7 @@
         <w:rPr>
           <w:rFonts w:asciiTheme="majorHAnsi" w:hAnsiTheme="majorHAnsi" w:cstheme="majorHAnsi"/>
         </w:rPr>
-        <w:t>En términos generales vemos que el modelo</w:t>
-      </w:r>
-      <w:r>
-        <w:rPr>
-          <w:rFonts w:asciiTheme="majorHAnsi" w:hAnsiTheme="majorHAnsi" w:cstheme="majorHAnsi"/>
-        </w:rPr>
-        <w:t xml:space="preserve"> no consigue la expresividad suficiente y</w:t>
-      </w:r>
-      <w:r>
-        <w:rPr>
-          <w:rFonts w:asciiTheme="majorHAnsi" w:hAnsiTheme="majorHAnsi" w:cstheme="majorHAnsi"/>
-        </w:rPr>
-        <w:t xml:space="preserve"> </w:t>
-      </w:r>
-      <w:r>
-        <w:rPr>
-          <w:rFonts w:asciiTheme="majorHAnsi" w:hAnsiTheme="majorHAnsi" w:cstheme="majorHAnsi"/>
-        </w:rPr>
-        <w:t>queda alejado de unas buenas predicciones</w:t>
-      </w:r>
-      <w:r>
-        <w:rPr>
-          <w:rFonts w:asciiTheme="majorHAnsi" w:hAnsiTheme="majorHAnsi" w:cstheme="majorHAnsi"/>
-        </w:rPr>
-        <w:t xml:space="preserve">. </w:t>
+        <w:t xml:space="preserve">Observamos que los resultados obtenidos son similares a la regresión lineal simple, seguramente debido a que al no haberse producido un sobreajuste en ese modelo no hemos conseguido mejorarlo. </w:t>
       </w:r>
     </w:p>
     <w:p>
@@ -18368,21 +19045,45 @@
     </w:p>
     <w:p>
       <w:pPr>
+        <w:spacing w:line="360" w:lineRule="auto"/>
+        <w:jc w:val="both"/>
+        <w:rPr>
+          <w:rFonts w:asciiTheme="majorHAnsi" w:hAnsiTheme="majorHAnsi" w:cstheme="majorHAnsi"/>
+        </w:rPr>
+      </w:pPr>
+      <w:r>
+        <w:rPr>
+          <w:rFonts w:asciiTheme="majorHAnsi" w:hAnsiTheme="majorHAnsi" w:cstheme="majorHAnsi"/>
+        </w:rPr>
+        <w:t>Esperábamos mejorar los resultados del modelo anterior, pero puede que la complejidad y el ruido sean difíciles de caracterizar con este tipo de modelos.</w:t>
+      </w:r>
+    </w:p>
+    <w:p>
+      <w:pPr>
+        <w:spacing w:line="360" w:lineRule="auto"/>
+        <w:jc w:val="both"/>
+        <w:rPr>
+          <w:rFonts w:asciiTheme="majorHAnsi" w:hAnsiTheme="majorHAnsi" w:cstheme="majorHAnsi"/>
+        </w:rPr>
+      </w:pPr>
+    </w:p>
+    <w:p>
+      <w:pPr>
         <w:pStyle w:val="Ttulo2"/>
         <w:rPr>
           <w:rFonts w:cstheme="majorHAnsi"/>
           <w:lang w:val="es-ES"/>
         </w:rPr>
       </w:pPr>
-      <w:bookmarkStart w:id="46" w:name="_Toc84844464"/>
+      <w:bookmarkStart w:id="43" w:name="_Toc84844465"/>
       <w:r>
         <w:rPr>
           <w:rFonts w:cstheme="majorHAnsi"/>
           <w:lang w:val="es-ES"/>
         </w:rPr>
-        <w:t>Ridge</w:t>
-      </w:r>
-      <w:bookmarkEnd w:id="46"/>
+        <w:t>Random Forest</w:t>
+      </w:r>
+      <w:bookmarkEnd w:id="43"/>
     </w:p>
     <w:p>
       <w:pPr>
@@ -18396,37 +19097,7 @@
         <w:rPr>
           <w:rFonts w:asciiTheme="majorHAnsi" w:hAnsiTheme="majorHAnsi" w:cstheme="majorHAnsi"/>
         </w:rPr>
-        <w:t>La regresión lineal con regularización intenta</w:t>
-      </w:r>
-      <w:r>
-        <w:rPr>
-          <w:rFonts w:asciiTheme="majorHAnsi" w:hAnsiTheme="majorHAnsi" w:cstheme="majorHAnsi"/>
-        </w:rPr>
-        <w:t xml:space="preserve"> evitar el sobreajuste, en nuestro caso hemos visto que la </w:t>
-      </w:r>
-      <w:r>
-        <w:rPr>
-          <w:rFonts w:asciiTheme="majorHAnsi" w:hAnsiTheme="majorHAnsi" w:cstheme="majorHAnsi"/>
-        </w:rPr>
-        <w:t xml:space="preserve">en </w:t>
-      </w:r>
-      <w:r>
-        <w:rPr>
-          <w:rFonts w:asciiTheme="majorHAnsi" w:hAnsiTheme="majorHAnsi" w:cstheme="majorHAnsi"/>
-        </w:rPr>
-        <w:t xml:space="preserve">regresión lineal simple no se ha producido este fenómeno, </w:t>
-      </w:r>
-      <w:r>
-        <w:rPr>
-          <w:rFonts w:asciiTheme="majorHAnsi" w:hAnsiTheme="majorHAnsi" w:cstheme="majorHAnsi"/>
-        </w:rPr>
-        <w:t xml:space="preserve">pero los resultados no han sido óptimos, </w:t>
-      </w:r>
-      <w:r>
-        <w:rPr>
-          <w:rFonts w:asciiTheme="majorHAnsi" w:hAnsiTheme="majorHAnsi" w:cstheme="majorHAnsi"/>
-        </w:rPr>
-        <w:t>quizá esa regularización nos ayude a filtrar o dar menos peso a las variables que menos caracterizan nuestro problema y así conseguir mejores resultados.</w:t>
+        <w:t xml:space="preserve">Intentaremos mejorar los resultados obtenidos anteriormente entrenado un modelo mediante Random forest, explotando así la aleatoriedad de los datos y esperando la mejora comentada. </w:t>
       </w:r>
     </w:p>
     <w:p>
@@ -18450,19 +19121,25 @@
         <w:rPr>
           <w:rFonts w:asciiTheme="majorHAnsi" w:hAnsiTheme="majorHAnsi" w:cstheme="majorHAnsi"/>
         </w:rPr>
-        <w:t xml:space="preserve">En este caso </w:t>
-      </w:r>
-      <w:r>
-        <w:rPr>
-          <w:rFonts w:asciiTheme="majorHAnsi" w:hAnsiTheme="majorHAnsi" w:cstheme="majorHAnsi"/>
-        </w:rPr>
-        <w:t xml:space="preserve">realizaremos una búsqueda de </w:t>
-      </w:r>
-      <w:r>
-        <w:rPr>
-          <w:rFonts w:asciiTheme="majorHAnsi" w:hAnsiTheme="majorHAnsi" w:cstheme="majorHAnsi"/>
-        </w:rPr>
-        <w:t xml:space="preserve">híper </w:t>
+        <w:t>En este caso realizaremos una búsqueda de h</w:t>
+      </w:r>
+      <w:r>
+        <w:rPr>
+          <w:rFonts w:asciiTheme="majorHAnsi" w:hAnsiTheme="majorHAnsi" w:cstheme="majorHAnsi"/>
+        </w:rPr>
+        <w:t>í</w:t>
+      </w:r>
+      <w:r>
+        <w:rPr>
+          <w:rFonts w:asciiTheme="majorHAnsi" w:hAnsiTheme="majorHAnsi" w:cstheme="majorHAnsi"/>
+        </w:rPr>
+        <w:t>per</w:t>
+      </w:r>
+      <w:r>
+        <w:rPr>
+          <w:rFonts w:asciiTheme="majorHAnsi" w:hAnsiTheme="majorHAnsi" w:cstheme="majorHAnsi"/>
+        </w:rPr>
+        <w:t xml:space="preserve"> </w:t>
       </w:r>
       <w:r>
         <w:rPr>
@@ -18480,25 +19157,55 @@
         <w:rPr>
           <w:rFonts w:asciiTheme="majorHAnsi" w:hAnsiTheme="majorHAnsi" w:cstheme="majorHAnsi"/>
         </w:rPr>
-        <w:t xml:space="preserve">metros para el parámetro alpha y para la imputación de valores perdidos de los valores numéricos, para ello realizaremos una validación cruzada con una parte de los datos de test y posteriormente entrenaremos el modelo con los mejores parámetros obtenidos. Como método de validación utilizaremos nuevamente el error </w:t>
-      </w:r>
-      <w:r>
-        <w:rPr>
-          <w:rFonts w:asciiTheme="majorHAnsi" w:hAnsiTheme="majorHAnsi" w:cstheme="majorHAnsi"/>
-        </w:rPr>
-        <w:t>absoluto</w:t>
-      </w:r>
-      <w:r>
-        <w:rPr>
-          <w:rFonts w:asciiTheme="majorHAnsi" w:hAnsiTheme="majorHAnsi" w:cstheme="majorHAnsi"/>
-        </w:rPr>
-        <w:t xml:space="preserve"> medio. </w:t>
-      </w:r>
-      <w:r>
-        <w:rPr>
-          <w:rFonts w:asciiTheme="majorHAnsi" w:hAnsiTheme="majorHAnsi" w:cstheme="majorHAnsi"/>
-        </w:rPr>
-        <w:t>La búsqueda la realizaremos con un subconjunto de los datos de train con el fin de agilizar la búsqueda.</w:t>
+        <w:t>metros</w:t>
+      </w:r>
+      <w:r>
+        <w:rPr>
+          <w:rFonts w:asciiTheme="majorHAnsi" w:hAnsiTheme="majorHAnsi" w:cstheme="majorHAnsi"/>
+        </w:rPr>
+        <w:t xml:space="preserve"> con una validación cruzada sobre un subconjunto de 2000 registros del conjunto de train</w:t>
+      </w:r>
+      <w:r>
+        <w:rPr>
+          <w:rFonts w:asciiTheme="majorHAnsi" w:hAnsiTheme="majorHAnsi" w:cstheme="majorHAnsi"/>
+        </w:rPr>
+        <w:t xml:space="preserve"> para el </w:t>
+      </w:r>
+      <w:r>
+        <w:rPr>
+          <w:rFonts w:asciiTheme="majorHAnsi" w:hAnsiTheme="majorHAnsi" w:cstheme="majorHAnsi"/>
+        </w:rPr>
+        <w:t>n</w:t>
+      </w:r>
+      <w:r>
+        <w:rPr>
+          <w:rFonts w:asciiTheme="majorHAnsi" w:hAnsiTheme="majorHAnsi" w:cstheme="majorHAnsi"/>
+        </w:rPr>
+        <w:t>ú</w:t>
+      </w:r>
+      <w:r>
+        <w:rPr>
+          <w:rFonts w:asciiTheme="majorHAnsi" w:hAnsiTheme="majorHAnsi" w:cstheme="majorHAnsi"/>
+        </w:rPr>
+        <w:t xml:space="preserve">mero de estimadores, máximo numero de atributos </w:t>
+      </w:r>
+      <w:r>
+        <w:rPr>
+          <w:rFonts w:asciiTheme="majorHAnsi" w:hAnsiTheme="majorHAnsi" w:cstheme="majorHAnsi"/>
+        </w:rPr>
+        <w:t xml:space="preserve">y </w:t>
+      </w:r>
+      <w:r>
+        <w:rPr>
+          <w:rFonts w:asciiTheme="majorHAnsi" w:hAnsiTheme="majorHAnsi" w:cstheme="majorHAnsi"/>
+        </w:rPr>
+        <w:t>máximo numero de niveles de profundidad</w:t>
+      </w:r>
+      <w:r>
+        <w:rPr>
+          <w:rFonts w:asciiTheme="majorHAnsi" w:hAnsiTheme="majorHAnsi" w:cstheme="majorHAnsi"/>
+        </w:rPr>
+        <w:t>, con la siguiente configuración:</w:t>
       </w:r>
     </w:p>
     <w:p>
@@ -18512,36 +19219,140 @@
     </w:p>
     <w:p>
       <w:pPr>
+        <w:pStyle w:val="Listaconvietas"/>
+        <w:rPr>
+          <w:rFonts w:asciiTheme="majorHAnsi" w:hAnsiTheme="majorHAnsi" w:cstheme="majorHAnsi"/>
+          <w:szCs w:val="24"/>
+          <w:lang w:val="es-ES"/>
+        </w:rPr>
+      </w:pPr>
+      <w:r>
+        <w:rPr>
+          <w:rFonts w:asciiTheme="majorHAnsi" w:hAnsiTheme="majorHAnsi" w:cstheme="majorHAnsi"/>
+          <w:szCs w:val="24"/>
+          <w:lang w:val="es-ES"/>
+        </w:rPr>
+        <w:t>Número de estimadores</w:t>
+      </w:r>
+      <w:r>
+        <w:rPr>
+          <w:rFonts w:asciiTheme="majorHAnsi" w:hAnsiTheme="majorHAnsi" w:cstheme="majorHAnsi"/>
+          <w:szCs w:val="24"/>
+          <w:lang w:val="es-ES"/>
+        </w:rPr>
+        <w:t>:</w:t>
+      </w:r>
+    </w:p>
+    <w:p>
+      <w:pPr>
+        <w:pStyle w:val="Listaconvietas"/>
+        <w:ind w:left="720"/>
+        <w:rPr>
+          <w:rFonts w:asciiTheme="majorHAnsi" w:hAnsiTheme="majorHAnsi" w:cstheme="majorHAnsi"/>
+          <w:szCs w:val="24"/>
+          <w:lang w:val="es-ES"/>
+        </w:rPr>
+      </w:pPr>
+      <w:r>
+        <w:rPr>
+          <w:rFonts w:asciiTheme="majorHAnsi" w:hAnsiTheme="majorHAnsi" w:cstheme="majorHAnsi"/>
+          <w:szCs w:val="24"/>
+          <w:lang w:val="es-ES"/>
+        </w:rPr>
+        <w:t>50 , 100 , 200 , 1000</w:t>
+      </w:r>
+    </w:p>
+    <w:p>
+      <w:pPr>
+        <w:pStyle w:val="Listaconvietas"/>
+        <w:rPr>
+          <w:rFonts w:asciiTheme="majorHAnsi" w:hAnsiTheme="majorHAnsi" w:cstheme="majorHAnsi"/>
+          <w:szCs w:val="24"/>
+          <w:lang w:val="es-ES"/>
+        </w:rPr>
+      </w:pPr>
+      <w:r>
+        <w:rPr>
+          <w:rFonts w:asciiTheme="majorHAnsi" w:hAnsiTheme="majorHAnsi" w:cstheme="majorHAnsi"/>
+          <w:szCs w:val="24"/>
+          <w:lang w:val="es-ES"/>
+        </w:rPr>
+        <w:t xml:space="preserve"> </w:t>
+      </w:r>
+      <w:r>
+        <w:rPr>
+          <w:rFonts w:asciiTheme="majorHAnsi" w:hAnsiTheme="majorHAnsi" w:cstheme="majorHAnsi"/>
+          <w:szCs w:val="24"/>
+          <w:lang w:val="es-ES"/>
+        </w:rPr>
+        <w:t>Número de atributos:</w:t>
+      </w:r>
+    </w:p>
+    <w:p>
+      <w:pPr>
+        <w:pStyle w:val="Listaconvietas"/>
+        <w:ind w:left="720"/>
+        <w:rPr>
+          <w:rFonts w:asciiTheme="majorHAnsi" w:hAnsiTheme="majorHAnsi" w:cstheme="majorHAnsi"/>
+          <w:szCs w:val="24"/>
+          <w:lang w:val="es-ES"/>
+        </w:rPr>
+      </w:pPr>
+      <w:r>
+        <w:rPr>
+          <w:rFonts w:asciiTheme="majorHAnsi" w:hAnsiTheme="majorHAnsi" w:cstheme="majorHAnsi"/>
+          <w:szCs w:val="24"/>
+          <w:lang w:val="es-ES"/>
+        </w:rPr>
+        <w:t>‘auto’, 3 , 5 , 7 , 10</w:t>
+      </w:r>
+    </w:p>
+    <w:p>
+      <w:pPr>
+        <w:pStyle w:val="Listaconvietas"/>
+        <w:rPr>
+          <w:rFonts w:asciiTheme="majorHAnsi" w:hAnsiTheme="majorHAnsi" w:cstheme="majorHAnsi"/>
+          <w:szCs w:val="24"/>
+          <w:lang w:val="es-ES"/>
+        </w:rPr>
+      </w:pPr>
+      <w:r>
+        <w:rPr>
+          <w:rFonts w:asciiTheme="majorHAnsi" w:hAnsiTheme="majorHAnsi" w:cstheme="majorHAnsi"/>
+          <w:szCs w:val="24"/>
+          <w:lang w:val="es-ES"/>
+        </w:rPr>
+        <w:lastRenderedPageBreak/>
+        <w:t>Profundidad:</w:t>
+      </w:r>
+    </w:p>
+    <w:p>
+      <w:pPr>
+        <w:pStyle w:val="Listaconvietas"/>
+        <w:ind w:left="720"/>
+        <w:rPr>
+          <w:rFonts w:asciiTheme="majorHAnsi" w:hAnsiTheme="majorHAnsi" w:cstheme="majorHAnsi"/>
+          <w:szCs w:val="24"/>
+          <w:lang w:val="es-ES"/>
+        </w:rPr>
+      </w:pPr>
+      <w:r>
+        <w:rPr>
+          <w:rFonts w:asciiTheme="majorHAnsi" w:hAnsiTheme="majorHAnsi" w:cstheme="majorHAnsi"/>
+          <w:szCs w:val="24"/>
+          <w:lang w:val="es-ES"/>
+        </w:rPr>
+        <w:t>None , 3 , 5 , 10 , 20</w:t>
+      </w:r>
+    </w:p>
+    <w:p>
+      <w:pPr>
         <w:spacing w:line="360" w:lineRule="auto"/>
         <w:jc w:val="both"/>
         <w:rPr>
           <w:rFonts w:asciiTheme="majorHAnsi" w:hAnsiTheme="majorHAnsi" w:cstheme="majorHAnsi"/>
         </w:rPr>
       </w:pPr>
-      <w:r>
-        <w:rPr>
-          <w:rFonts w:asciiTheme="majorHAnsi" w:hAnsiTheme="majorHAnsi" w:cstheme="majorHAnsi"/>
-        </w:rPr>
-        <w:t xml:space="preserve">El conjunto de híper parámetros utilizados para búsqueda de los </w:t>
-      </w:r>
-      <w:r>
-        <w:rPr>
-          <w:rFonts w:asciiTheme="majorHAnsi" w:hAnsiTheme="majorHAnsi" w:cstheme="majorHAnsi"/>
-        </w:rPr>
-        <w:t>óptimos</w:t>
-      </w:r>
-      <w:r>
-        <w:rPr>
-          <w:rFonts w:asciiTheme="majorHAnsi" w:hAnsiTheme="majorHAnsi" w:cstheme="majorHAnsi"/>
-        </w:rPr>
-        <w:t xml:space="preserve"> abarcarán la estrategia de imputación de valores perdidos en variables numéricas y </w:t>
-      </w:r>
-      <w:r>
-        <w:rPr>
-          <w:rFonts w:asciiTheme="majorHAnsi" w:hAnsiTheme="majorHAnsi" w:cstheme="majorHAnsi"/>
-        </w:rPr>
-        <w:t>el parámetro alpha de la regularización:</w:t>
-      </w:r>
     </w:p>
     <w:p>
       <w:pPr>
@@ -18551,6 +19362,64 @@
           <w:rFonts w:asciiTheme="majorHAnsi" w:hAnsiTheme="majorHAnsi" w:cstheme="majorHAnsi"/>
         </w:rPr>
       </w:pPr>
+      <w:r>
+        <w:rPr>
+          <w:rFonts w:asciiTheme="majorHAnsi" w:hAnsiTheme="majorHAnsi" w:cstheme="majorHAnsi"/>
+        </w:rPr>
+        <w:t>Los mejores valores para los parámetros de entrenamiento del modelo son 200 para el número de estimadores, ‘auto’ para el numero de atributos máximo y 20 para la máxima profundidad del árbol. Con estos valores</w:t>
+      </w:r>
+      <w:r>
+        <w:rPr>
+          <w:rFonts w:asciiTheme="majorHAnsi" w:hAnsiTheme="majorHAnsi" w:cstheme="majorHAnsi"/>
+        </w:rPr>
+        <w:t xml:space="preserve">, procedemos a entrenar el modelo </w:t>
+      </w:r>
+      <w:r>
+        <w:rPr>
+          <w:rFonts w:asciiTheme="majorHAnsi" w:hAnsiTheme="majorHAnsi" w:cstheme="majorHAnsi"/>
+        </w:rPr>
+        <w:t>Random Forest</w:t>
+      </w:r>
+      <w:r>
+        <w:rPr>
+          <w:rFonts w:asciiTheme="majorHAnsi" w:hAnsiTheme="majorHAnsi" w:cstheme="majorHAnsi"/>
+        </w:rPr>
+        <w:t xml:space="preserve"> con el conjunto de datos de train.</w:t>
+      </w:r>
+    </w:p>
+    <w:p>
+      <w:pPr>
+        <w:pStyle w:val="HTMLconformatoprevio"/>
+        <w:wordWrap w:val="0"/>
+        <w:rPr>
+          <w:rFonts w:ascii="var(--jp-code-font-family)" w:hAnsi="var(--jp-code-font-family)"/>
+        </w:rPr>
+      </w:pPr>
+    </w:p>
+    <w:p>
+      <w:pPr>
+        <w:spacing w:line="360" w:lineRule="auto"/>
+        <w:rPr>
+          <w:rFonts w:asciiTheme="majorHAnsi" w:hAnsiTheme="majorHAnsi" w:cstheme="majorHAnsi"/>
+          <w:lang w:eastAsia="es-ES"/>
+        </w:rPr>
+      </w:pPr>
+      <w:r>
+        <w:rPr>
+          <w:rFonts w:asciiTheme="majorHAnsi" w:hAnsiTheme="majorHAnsi" w:cstheme="majorHAnsi"/>
+          <w:lang w:eastAsia="es-ES"/>
+        </w:rPr>
+        <w:t>El error absoluto medio obtenido para los diferentes conjuntos de datos son los siguientes:</w:t>
+      </w:r>
+    </w:p>
+    <w:p>
+      <w:pPr>
+        <w:spacing w:line="360" w:lineRule="auto"/>
+        <w:rPr>
+          <w:rFonts w:asciiTheme="majorHAnsi" w:hAnsiTheme="majorHAnsi" w:cstheme="majorHAnsi"/>
+          <w:lang w:eastAsia="es-ES"/>
+        </w:rPr>
+      </w:pPr>
     </w:p>
     <w:p>
       <w:pPr>
@@ -18567,43 +19436,264 @@
           <w:szCs w:val="24"/>
           <w:lang w:val="es-ES"/>
         </w:rPr>
-        <w:t>Estrategias de imputación:</w:t>
-      </w:r>
-    </w:p>
-    <w:p>
-      <w:pPr>
-        <w:pStyle w:val="Listaconvietas"/>
-        <w:ind w:left="720"/>
+        <w:t>Entrenamiento</w:t>
+      </w:r>
+      <w:r>
         <w:rPr>
           <w:rFonts w:asciiTheme="majorHAnsi" w:hAnsiTheme="majorHAnsi" w:cstheme="majorHAnsi"/>
           <w:szCs w:val="24"/>
           <w:lang w:val="es-ES"/>
         </w:rPr>
-      </w:pPr>
+        <w:t>:</w:t>
+      </w:r>
       <w:r>
         <w:rPr>
           <w:rFonts w:asciiTheme="majorHAnsi" w:hAnsiTheme="majorHAnsi" w:cstheme="majorHAnsi"/>
           <w:szCs w:val="24"/>
           <w:lang w:val="es-ES"/>
         </w:rPr>
-        <w:t>Mean ,</w:t>
-      </w:r>
-      <w:r>
+        <w:t xml:space="preserve"> 1.31 </w:t>
+      </w:r>
+    </w:p>
+    <w:p>
+      <w:pPr>
+        <w:pStyle w:val="Listaconvietas"/>
         <w:rPr>
           <w:rFonts w:asciiTheme="majorHAnsi" w:hAnsiTheme="majorHAnsi" w:cstheme="majorHAnsi"/>
           <w:szCs w:val="24"/>
           <w:lang w:val="es-ES"/>
         </w:rPr>
-        <w:t xml:space="preserve"> </w:t>
-      </w:r>
+      </w:pPr>
       <w:r>
         <w:rPr>
           <w:rFonts w:asciiTheme="majorHAnsi" w:hAnsiTheme="majorHAnsi" w:cstheme="majorHAnsi"/>
           <w:szCs w:val="24"/>
           <w:lang w:val="es-ES"/>
         </w:rPr>
-        <w:t>Median</w:t>
-      </w:r>
+        <w:t>Test: 1.55</w:t>
+      </w:r>
+    </w:p>
+    <w:p>
+      <w:pPr>
+        <w:pStyle w:val="HTMLconformatoprevio"/>
+        <w:wordWrap w:val="0"/>
+        <w:rPr>
+          <w:rFonts w:ascii="var(--jp-code-font-family)" w:hAnsi="var(--jp-code-font-family)"/>
+        </w:rPr>
+      </w:pPr>
+    </w:p>
+    <w:p>
+      <w:pPr>
+        <w:pStyle w:val="HTMLconformatoprevio"/>
+        <w:wordWrap w:val="0"/>
+        <w:rPr>
+          <w:rFonts w:ascii="var(--jp-code-font-family)" w:hAnsi="var(--jp-code-font-family)"/>
+        </w:rPr>
+      </w:pPr>
+    </w:p>
+    <w:p>
+      <w:pPr>
+        <w:spacing w:line="360" w:lineRule="auto"/>
+        <w:jc w:val="both"/>
+        <w:rPr>
+          <w:rFonts w:asciiTheme="majorHAnsi" w:hAnsiTheme="majorHAnsi" w:cstheme="majorHAnsi"/>
+        </w:rPr>
+      </w:pPr>
+      <w:r>
+        <w:rPr>
+          <w:rFonts w:asciiTheme="majorHAnsi" w:hAnsiTheme="majorHAnsi" w:cstheme="majorHAnsi"/>
+        </w:rPr>
+        <w:t xml:space="preserve">Observamos que los resultados obtenidos </w:t>
+      </w:r>
+      <w:r>
+        <w:rPr>
+          <w:rFonts w:asciiTheme="majorHAnsi" w:hAnsiTheme="majorHAnsi" w:cstheme="majorHAnsi"/>
+        </w:rPr>
+        <w:t>mejoran bastante</w:t>
+      </w:r>
+      <w:r>
+        <w:rPr>
+          <w:rFonts w:asciiTheme="majorHAnsi" w:hAnsiTheme="majorHAnsi" w:cstheme="majorHAnsi"/>
+        </w:rPr>
+        <w:t xml:space="preserve"> l</w:t>
+      </w:r>
+      <w:r>
+        <w:rPr>
+          <w:rFonts w:asciiTheme="majorHAnsi" w:hAnsiTheme="majorHAnsi" w:cstheme="majorHAnsi"/>
+        </w:rPr>
+        <w:t>os modelos anteriores</w:t>
+      </w:r>
+      <w:r>
+        <w:rPr>
+          <w:rFonts w:asciiTheme="majorHAnsi" w:hAnsiTheme="majorHAnsi" w:cstheme="majorHAnsi"/>
+        </w:rPr>
+        <w:t xml:space="preserve">, seguramente debido </w:t>
+      </w:r>
+      <w:r>
+        <w:rPr>
+          <w:rFonts w:asciiTheme="majorHAnsi" w:hAnsiTheme="majorHAnsi" w:cstheme="majorHAnsi"/>
+        </w:rPr>
+        <w:t xml:space="preserve">a que Random Forest se comporta mejor con grandes cantidades de datos, gran número de variables y es capaz de discriminar el ruido existente en los datos. </w:t>
+      </w:r>
+    </w:p>
+    <w:p>
+      <w:pPr>
+        <w:spacing w:line="360" w:lineRule="auto"/>
+        <w:jc w:val="both"/>
+        <w:rPr>
+          <w:rFonts w:asciiTheme="majorHAnsi" w:hAnsiTheme="majorHAnsi" w:cstheme="majorHAnsi"/>
+        </w:rPr>
+      </w:pPr>
+    </w:p>
+    <w:p>
+      <w:pPr>
+        <w:spacing w:line="360" w:lineRule="auto"/>
+        <w:jc w:val="both"/>
+        <w:rPr>
+          <w:rFonts w:asciiTheme="majorHAnsi" w:hAnsiTheme="majorHAnsi" w:cstheme="majorHAnsi"/>
+        </w:rPr>
+      </w:pPr>
+      <w:r>
+        <w:rPr>
+          <w:rFonts w:asciiTheme="majorHAnsi" w:hAnsiTheme="majorHAnsi" w:cstheme="majorHAnsi"/>
+        </w:rPr>
+        <w:t xml:space="preserve">También se puede deducir que este modelo sobre ajusta un poco más que los anteriores a los datos de train, aunque no excesivamente. </w:t>
+      </w:r>
+    </w:p>
+    <w:p>
+      <w:pPr>
+        <w:spacing w:line="360" w:lineRule="auto"/>
+        <w:jc w:val="both"/>
+        <w:rPr>
+          <w:rFonts w:asciiTheme="majorHAnsi" w:hAnsiTheme="majorHAnsi" w:cstheme="majorHAnsi"/>
+        </w:rPr>
+      </w:pPr>
+    </w:p>
+    <w:p>
+      <w:pPr>
+        <w:spacing w:line="360" w:lineRule="auto"/>
+        <w:jc w:val="both"/>
+        <w:rPr>
+          <w:rFonts w:asciiTheme="majorHAnsi" w:hAnsiTheme="majorHAnsi" w:cstheme="majorHAnsi"/>
+        </w:rPr>
+      </w:pPr>
+      <w:r>
+        <w:rPr>
+          <w:rFonts w:asciiTheme="majorHAnsi" w:hAnsiTheme="majorHAnsi" w:cstheme="majorHAnsi"/>
+        </w:rPr>
+        <w:t>Este modelo ya puede considerarse valido para nuestro objetivo, ya que 1,5 segundos de desviación</w:t>
+      </w:r>
+      <w:r>
+        <w:rPr>
+          <w:rFonts w:asciiTheme="majorHAnsi" w:hAnsiTheme="majorHAnsi" w:cstheme="majorHAnsi"/>
+        </w:rPr>
+        <w:t xml:space="preserve"> no son excesivos en las predicciones y como ya veremos en el capitulo de implantación en producción nos servirá para ajustar el momento de parada de la dosificación.</w:t>
+      </w:r>
+    </w:p>
+    <w:p>
+      <w:pPr>
+        <w:rPr>
+          <w:rFonts w:asciiTheme="majorHAnsi" w:hAnsiTheme="majorHAnsi" w:cstheme="majorHAnsi"/>
+        </w:rPr>
+      </w:pPr>
+      <w:r>
+        <w:rPr>
+          <w:rFonts w:asciiTheme="majorHAnsi" w:hAnsiTheme="majorHAnsi" w:cstheme="majorHAnsi"/>
+        </w:rPr>
+        <w:br w:type="page"/>
+      </w:r>
+    </w:p>
+    <w:p>
+      <w:pPr>
+        <w:pStyle w:val="Ttulo2"/>
+        <w:rPr>
+          <w:rFonts w:cstheme="majorHAnsi"/>
+          <w:lang w:val="es-ES"/>
+        </w:rPr>
+      </w:pPr>
+      <w:bookmarkStart w:id="44" w:name="_Toc84844466"/>
+      <w:r>
+        <w:rPr>
+          <w:rFonts w:cstheme="majorHAnsi"/>
+          <w:lang w:val="es-ES"/>
+        </w:rPr>
+        <w:lastRenderedPageBreak/>
+        <w:t>Random Forest para un silo concreto</w:t>
+      </w:r>
+      <w:bookmarkEnd w:id="44"/>
+    </w:p>
+    <w:p>
+      <w:pPr>
+        <w:spacing w:line="360" w:lineRule="auto"/>
+        <w:jc w:val="both"/>
+        <w:rPr>
+          <w:rFonts w:asciiTheme="majorHAnsi" w:hAnsiTheme="majorHAnsi" w:cstheme="majorHAnsi"/>
+        </w:rPr>
+      </w:pPr>
+      <w:r>
+        <w:rPr>
+          <w:rFonts w:asciiTheme="majorHAnsi" w:hAnsiTheme="majorHAnsi" w:cstheme="majorHAnsi"/>
+        </w:rPr>
+        <w:t xml:space="preserve">Con el modelo anterior ya tenemos una buena aproximación a nuestro problema, pero como vimos en el análisis exploratorio, parece que las dosificaciones se comportan de diferente mantera en función del silo en el que se producen, por lo que vamos a entrenar un modelo similar al anterior, pero con los datos referentes a un solo silo. </w:t>
+      </w:r>
+    </w:p>
+    <w:p>
+      <w:pPr>
+        <w:spacing w:line="360" w:lineRule="auto"/>
+        <w:jc w:val="both"/>
+        <w:rPr>
+          <w:rFonts w:asciiTheme="majorHAnsi" w:hAnsiTheme="majorHAnsi" w:cstheme="majorHAnsi"/>
+        </w:rPr>
+      </w:pPr>
+    </w:p>
+    <w:p>
+      <w:pPr>
+        <w:spacing w:line="360" w:lineRule="auto"/>
+        <w:jc w:val="both"/>
+        <w:rPr>
+          <w:rFonts w:asciiTheme="majorHAnsi" w:hAnsiTheme="majorHAnsi" w:cstheme="majorHAnsi"/>
+        </w:rPr>
+      </w:pPr>
+      <w:r>
+        <w:rPr>
+          <w:rFonts w:asciiTheme="majorHAnsi" w:hAnsiTheme="majorHAnsi" w:cstheme="majorHAnsi"/>
+        </w:rPr>
+        <w:t>Parámetros de entrenamiento del modelo serán los mismos que para el caso anterior, 200 para el número de estimadores, ‘auto’ para el numero de atributos máximo y 20 para la máxima profundidad del árbol. Con estos valores, procedemos a entrenar el modelo Random Forest con el conjunto de datos de train para el silo 1 en este caso.</w:t>
+      </w:r>
+    </w:p>
+    <w:p>
+      <w:pPr>
+        <w:pStyle w:val="HTMLconformatoprevio"/>
+        <w:wordWrap w:val="0"/>
+        <w:rPr>
+          <w:rFonts w:ascii="var(--jp-code-font-family)" w:hAnsi="var(--jp-code-font-family)"/>
+        </w:rPr>
+      </w:pPr>
+    </w:p>
+    <w:p>
+      <w:pPr>
+        <w:spacing w:line="360" w:lineRule="auto"/>
+        <w:rPr>
+          <w:rFonts w:asciiTheme="majorHAnsi" w:hAnsiTheme="majorHAnsi" w:cstheme="majorHAnsi"/>
+          <w:lang w:eastAsia="es-ES"/>
+        </w:rPr>
+      </w:pPr>
+      <w:r>
+        <w:rPr>
+          <w:rFonts w:asciiTheme="majorHAnsi" w:hAnsiTheme="majorHAnsi" w:cstheme="majorHAnsi"/>
+          <w:lang w:eastAsia="es-ES"/>
+        </w:rPr>
+        <w:t>El error absoluto medio obtenido para los diferentes conjuntos de datos son los siguientes:</w:t>
+      </w:r>
+    </w:p>
+    <w:p>
+      <w:pPr>
+        <w:spacing w:line="360" w:lineRule="auto"/>
+        <w:rPr>
+          <w:rFonts w:asciiTheme="majorHAnsi" w:hAnsiTheme="majorHAnsi" w:cstheme="majorHAnsi"/>
+          <w:lang w:eastAsia="es-ES"/>
+        </w:rPr>
+      </w:pPr>
     </w:p>
     <w:p>
       <w:pPr>
@@ -18620,35 +19710,60 @@
           <w:szCs w:val="24"/>
           <w:lang w:val="es-ES"/>
         </w:rPr>
-        <w:t>Alpha:</w:t>
-      </w:r>
-    </w:p>
-    <w:p>
-      <w:pPr>
-        <w:pStyle w:val="Listaconvietas"/>
-        <w:ind w:left="720"/>
+        <w:t>Entrenamiento</w:t>
+      </w:r>
+      <w:r>
         <w:rPr>
           <w:rFonts w:asciiTheme="majorHAnsi" w:hAnsiTheme="majorHAnsi" w:cstheme="majorHAnsi"/>
           <w:szCs w:val="24"/>
           <w:lang w:val="es-ES"/>
         </w:rPr>
-      </w:pPr>
+        <w:t>:</w:t>
+      </w:r>
       <w:r>
         <w:rPr>
           <w:rFonts w:asciiTheme="majorHAnsi" w:hAnsiTheme="majorHAnsi" w:cstheme="majorHAnsi"/>
           <w:szCs w:val="24"/>
           <w:lang w:val="es-ES"/>
         </w:rPr>
-        <w:t>1 , 0.1 , 0.01</w:t>
-      </w:r>
-      <w:r>
+        <w:t xml:space="preserve"> 0.39 </w:t>
+      </w:r>
+    </w:p>
+    <w:p>
+      <w:pPr>
+        <w:pStyle w:val="Listaconvietas"/>
         <w:rPr>
           <w:rFonts w:asciiTheme="majorHAnsi" w:hAnsiTheme="majorHAnsi" w:cstheme="majorHAnsi"/>
           <w:szCs w:val="24"/>
           <w:lang w:val="es-ES"/>
         </w:rPr>
-        <w:t xml:space="preserve"> , 0.001 , 0.0001 , 0</w:t>
-      </w:r>
+      </w:pPr>
+      <w:r>
+        <w:rPr>
+          <w:rFonts w:asciiTheme="majorHAnsi" w:hAnsiTheme="majorHAnsi" w:cstheme="majorHAnsi"/>
+          <w:szCs w:val="24"/>
+          <w:lang w:val="es-ES"/>
+        </w:rPr>
+        <w:t>Test: 0.87</w:t>
+      </w:r>
+    </w:p>
+    <w:p>
+      <w:pPr>
+        <w:pStyle w:val="HTMLconformatoprevio"/>
+        <w:wordWrap w:val="0"/>
+        <w:rPr>
+          <w:rFonts w:ascii="var(--jp-code-font-family)" w:hAnsi="var(--jp-code-font-family)"/>
+        </w:rPr>
+      </w:pPr>
+    </w:p>
+    <w:p>
+      <w:pPr>
+        <w:pStyle w:val="HTMLconformatoprevio"/>
+        <w:wordWrap w:val="0"/>
+        <w:rPr>
+          <w:rFonts w:ascii="var(--jp-code-font-family)" w:hAnsi="var(--jp-code-font-family)"/>
+        </w:rPr>
+      </w:pPr>
     </w:p>
     <w:p>
       <w:pPr>
@@ -18658,6 +19773,36 @@
           <w:rFonts w:asciiTheme="majorHAnsi" w:hAnsiTheme="majorHAnsi" w:cstheme="majorHAnsi"/>
         </w:rPr>
       </w:pPr>
+      <w:r>
+        <w:rPr>
+          <w:rFonts w:asciiTheme="majorHAnsi" w:hAnsiTheme="majorHAnsi" w:cstheme="majorHAnsi"/>
+        </w:rPr>
+        <w:t xml:space="preserve">Observamos que los resultados obtenidos mejoran bastante el modelo anterior, esto ratifica </w:t>
+      </w:r>
+      <w:r>
+        <w:rPr>
+          <w:rFonts w:asciiTheme="majorHAnsi" w:hAnsiTheme="majorHAnsi" w:cstheme="majorHAnsi"/>
+        </w:rPr>
+        <w:t xml:space="preserve">lo que esgrimía la exploración de los datos, el comportamiento de cada uno de los silos es particular y hace que al entrenar los modelos con datos de todos los silos sea </w:t>
+      </w:r>
+      <w:r>
+        <w:rPr>
+          <w:rFonts w:asciiTheme="majorHAnsi" w:hAnsiTheme="majorHAnsi" w:cstheme="majorHAnsi"/>
+        </w:rPr>
+        <w:t>más</w:t>
+      </w:r>
+      <w:r>
+        <w:rPr>
+          <w:rFonts w:asciiTheme="majorHAnsi" w:hAnsiTheme="majorHAnsi" w:cstheme="majorHAnsi"/>
+        </w:rPr>
+        <w:t xml:space="preserve"> difícil caracterizar el problema</w:t>
+      </w:r>
+      <w:r>
+        <w:rPr>
+          <w:rFonts w:asciiTheme="majorHAnsi" w:hAnsiTheme="majorHAnsi" w:cstheme="majorHAnsi"/>
+        </w:rPr>
+        <w:t xml:space="preserve">. </w:t>
+      </w:r>
     </w:p>
     <w:p>
       <w:pPr>
@@ -18667,12 +19812,24 @@
           <w:rFonts w:asciiTheme="majorHAnsi" w:hAnsiTheme="majorHAnsi" w:cstheme="majorHAnsi"/>
         </w:rPr>
       </w:pPr>
-      <w:r>
-        <w:rPr>
-          <w:rFonts w:asciiTheme="majorHAnsi" w:hAnsiTheme="majorHAnsi" w:cstheme="majorHAnsi"/>
-        </w:rPr>
-        <w:t>La validación cruzada nos indica que el mejor valor de alpha es 1 y que la estrategia de imputación ‘mean’, por lo que procedemos a entrenar el modelo Ridge con esa configuración y la totalidad de datos del conjunto de train.</w:t>
-      </w:r>
+    </w:p>
+    <w:p>
+      <w:pPr>
+        <w:pStyle w:val="Ttulo2"/>
+        <w:rPr>
+          <w:rFonts w:cstheme="majorHAnsi"/>
+          <w:lang w:val="es-ES"/>
+        </w:rPr>
+      </w:pPr>
+      <w:bookmarkStart w:id="45" w:name="_Toc84844467"/>
+      <w:r>
+        <w:rPr>
+          <w:rFonts w:cstheme="majorHAnsi"/>
+          <w:lang w:val="es-ES"/>
+        </w:rPr>
+        <w:t>Random Forest para un silo y materia concretos</w:t>
+      </w:r>
+      <w:bookmarkEnd w:id="45"/>
     </w:p>
     <w:p>
       <w:pPr>
@@ -18682,6 +19839,70 @@
           <w:rFonts w:asciiTheme="majorHAnsi" w:hAnsiTheme="majorHAnsi" w:cstheme="majorHAnsi"/>
         </w:rPr>
       </w:pPr>
+      <w:r>
+        <w:rPr>
+          <w:rFonts w:asciiTheme="majorHAnsi" w:hAnsiTheme="majorHAnsi" w:cstheme="majorHAnsi"/>
+        </w:rPr>
+        <w:t xml:space="preserve">Hemos visto que particularizando el problema para un silo los resultados mejoraban notablemente. Esto nos lleva a dar un paso más y es lógico pensar que el comportamiento de diferentes materias dentro de un mismo silo debe ser diferentes. </w:t>
+      </w:r>
+    </w:p>
+    <w:p>
+      <w:pPr>
+        <w:spacing w:line="360" w:lineRule="auto"/>
+        <w:jc w:val="both"/>
+        <w:rPr>
+          <w:rFonts w:asciiTheme="majorHAnsi" w:hAnsiTheme="majorHAnsi" w:cstheme="majorHAnsi"/>
+        </w:rPr>
+      </w:pPr>
+    </w:p>
+    <w:p>
+      <w:pPr>
+        <w:spacing w:line="360" w:lineRule="auto"/>
+        <w:jc w:val="both"/>
+        <w:rPr>
+          <w:rFonts w:asciiTheme="majorHAnsi" w:hAnsiTheme="majorHAnsi" w:cstheme="majorHAnsi"/>
+        </w:rPr>
+      </w:pPr>
+      <w:r>
+        <w:rPr>
+          <w:rFonts w:asciiTheme="majorHAnsi" w:hAnsiTheme="majorHAnsi" w:cstheme="majorHAnsi"/>
+        </w:rPr>
+        <w:t>Por ello, vamos a repetir la operación anterior utilizando únicamente los datos de una materia concreta en un silo concreto para intentar mejorar los resultados del modelo anterior.</w:t>
+      </w:r>
+    </w:p>
+    <w:p>
+      <w:pPr>
+        <w:spacing w:line="360" w:lineRule="auto"/>
+        <w:jc w:val="both"/>
+        <w:rPr>
+          <w:rFonts w:asciiTheme="majorHAnsi" w:hAnsiTheme="majorHAnsi" w:cstheme="majorHAnsi"/>
+        </w:rPr>
+      </w:pPr>
+    </w:p>
+    <w:p>
+      <w:pPr>
+        <w:spacing w:line="360" w:lineRule="auto"/>
+        <w:jc w:val="both"/>
+        <w:rPr>
+          <w:rFonts w:asciiTheme="majorHAnsi" w:hAnsiTheme="majorHAnsi" w:cstheme="majorHAnsi"/>
+        </w:rPr>
+      </w:pPr>
+      <w:r>
+        <w:rPr>
+          <w:rFonts w:asciiTheme="majorHAnsi" w:hAnsiTheme="majorHAnsi" w:cstheme="majorHAnsi"/>
+        </w:rPr>
+        <w:lastRenderedPageBreak/>
+        <w:t>Parámetros de entrenamiento del modelo serán los mismos que para el caso anterior, 200 para el número de estimadores, ‘auto’ para el numero de atributos máximo y 20 para la máxima profundidad del árbol. Con estos valores, procedemos a entrenar el modelo Random Forest con el conjunto de datos de train para el silo 1 y la materia 10 en este caso.</w:t>
+      </w:r>
+    </w:p>
+    <w:p>
+      <w:pPr>
+        <w:pStyle w:val="HTMLconformatoprevio"/>
+        <w:wordWrap w:val="0"/>
+        <w:rPr>
+          <w:rFonts w:ascii="var(--jp-code-font-family)" w:hAnsi="var(--jp-code-font-family)"/>
+        </w:rPr>
+      </w:pPr>
     </w:p>
     <w:p>
       <w:pPr>
@@ -18739,7 +19960,7 @@
           <w:szCs w:val="24"/>
           <w:lang w:val="es-ES"/>
         </w:rPr>
-        <w:t xml:space="preserve"> 4.18 </w:t>
+        <w:t xml:space="preserve"> 0.35 </w:t>
       </w:r>
     </w:p>
     <w:p>
@@ -18757,7 +19978,7 @@
           <w:szCs w:val="24"/>
           <w:lang w:val="es-ES"/>
         </w:rPr>
-        <w:t>Test: 4.15</w:t>
+        <w:t>Test: 0.88</w:t>
       </w:r>
     </w:p>
     <w:p>
@@ -18771,6 +19992,15 @@
     </w:p>
     <w:p>
       <w:pPr>
+        <w:pStyle w:val="HTMLconformatoprevio"/>
+        <w:wordWrap w:val="0"/>
+        <w:rPr>
+          <w:rFonts w:ascii="var(--jp-code-font-family)" w:hAnsi="var(--jp-code-font-family)"/>
+        </w:rPr>
+      </w:pPr>
+    </w:p>
+    <w:p>
+      <w:pPr>
         <w:spacing w:line="360" w:lineRule="auto"/>
         <w:jc w:val="both"/>
         <w:rPr>
@@ -18781,7 +20011,32 @@
         <w:rPr>
           <w:rFonts w:asciiTheme="majorHAnsi" w:hAnsiTheme="majorHAnsi" w:cstheme="majorHAnsi"/>
         </w:rPr>
-        <w:t xml:space="preserve">Observamos que los resultados obtenidos son similares a la regresión lineal simple, seguramente debido a que al no haberse producido un sobreajuste en ese modelo no hemos conseguido mejorarlo. </w:t>
+        <w:t xml:space="preserve">Observamos que los resultados obtenidos mejoran en entrenamiento, pero empeoran en test, aunque la diferencia es inapreciable, esto nos hace pensar que realmente la materia no influye mucho en la dosificación, es </w:t>
+      </w:r>
+      <w:r>
+        <w:rPr>
+          <w:rFonts w:asciiTheme="majorHAnsi" w:hAnsiTheme="majorHAnsi" w:cstheme="majorHAnsi"/>
+        </w:rPr>
+        <w:t>más</w:t>
+      </w:r>
+      <w:r>
+        <w:rPr>
+          <w:rFonts w:asciiTheme="majorHAnsi" w:hAnsiTheme="majorHAnsi" w:cstheme="majorHAnsi"/>
+        </w:rPr>
+        <w:t xml:space="preserve"> determinante el silo o mejor dicho el elemento dosificador, su naturaleza física y su configuración de funcionamiento. </w:t>
+      </w:r>
+    </w:p>
+    <w:p>
+      <w:pPr>
+        <w:rPr>
+          <w:rFonts w:asciiTheme="majorHAnsi" w:hAnsiTheme="majorHAnsi" w:cstheme="majorHAnsi"/>
+        </w:rPr>
+      </w:pPr>
+      <w:r>
+        <w:rPr>
+          <w:rFonts w:asciiTheme="majorHAnsi" w:hAnsiTheme="majorHAnsi" w:cstheme="majorHAnsi"/>
+        </w:rPr>
+        <w:br w:type="page"/>
       </w:r>
     </w:p>
     <w:p>
@@ -18795,27 +20050,33 @@
     </w:p>
     <w:p>
       <w:pPr>
+        <w:pStyle w:val="Ttulo1"/>
+      </w:pPr>
+      <w:r>
+        <w:rPr>
+          <w:lang w:val="es-ES"/>
+        </w:rPr>
+        <w:t xml:space="preserve"> </w:t>
+      </w:r>
+      <w:bookmarkStart w:id="46" w:name="_Toc84844468"/>
+      <w:r>
+        <w:t>Comparación de modelos</w:t>
+      </w:r>
+      <w:bookmarkEnd w:id="46"/>
+    </w:p>
+    <w:p>
+      <w:pPr>
         <w:spacing w:line="360" w:lineRule="auto"/>
-        <w:jc w:val="both"/>
-        <w:rPr>
-          <w:rFonts w:asciiTheme="majorHAnsi" w:hAnsiTheme="majorHAnsi" w:cstheme="majorHAnsi"/>
-        </w:rPr>
-      </w:pPr>
-      <w:r>
-        <w:rPr>
-          <w:rFonts w:asciiTheme="majorHAnsi" w:hAnsiTheme="majorHAnsi" w:cstheme="majorHAnsi"/>
-        </w:rPr>
-        <w:t>Esperábamos mejorar los resultados del modelo anterior, pero puede que la complejidad y el ruido sean difíciles de caracterizar con este tipo de modelos.</w:t>
-      </w:r>
-    </w:p>
-    <w:p>
-      <w:pPr>
-        <w:spacing w:line="360" w:lineRule="auto"/>
-        <w:jc w:val="both"/>
-        <w:rPr>
-          <w:rFonts w:asciiTheme="majorHAnsi" w:hAnsiTheme="majorHAnsi" w:cstheme="majorHAnsi"/>
-        </w:rPr>
-      </w:pPr>
+        <w:rPr>
+          <w:rFonts w:asciiTheme="majorHAnsi" w:hAnsiTheme="majorHAnsi" w:cstheme="majorHAnsi"/>
+        </w:rPr>
+      </w:pPr>
+      <w:r>
+        <w:rPr>
+          <w:rFonts w:asciiTheme="majorHAnsi" w:hAnsiTheme="majorHAnsi" w:cstheme="majorHAnsi"/>
+        </w:rPr>
+        <w:t>En este capítulo compararemos los resultados obtenidos para los diferentes modelos y decidiremos cual de ellos pasamos a producción para predecir las desviaciones en las dosificaciones.</w:t>
+      </w:r>
     </w:p>
     <w:p>
       <w:pPr>
@@ -18825,1123 +20086,19 @@
           <w:lang w:val="es-ES"/>
         </w:rPr>
       </w:pPr>
-      <w:bookmarkStart w:id="47" w:name="_Toc84844465"/>
+      <w:bookmarkStart w:id="47" w:name="_Toc84844470"/>
       <w:r>
         <w:rPr>
           <w:rFonts w:cstheme="majorHAnsi"/>
           <w:lang w:val="es-ES"/>
         </w:rPr>
-        <w:t>Random Forest</w:t>
+        <w:t>Tabla comparativa de modelos</w:t>
       </w:r>
       <w:bookmarkEnd w:id="47"/>
     </w:p>
     <w:p>
       <w:pPr>
         <w:spacing w:line="360" w:lineRule="auto"/>
-        <w:jc w:val="both"/>
-        <w:rPr>
-          <w:rFonts w:asciiTheme="majorHAnsi" w:hAnsiTheme="majorHAnsi" w:cstheme="majorHAnsi"/>
-        </w:rPr>
-      </w:pPr>
-      <w:r>
-        <w:rPr>
-          <w:rFonts w:asciiTheme="majorHAnsi" w:hAnsiTheme="majorHAnsi" w:cstheme="majorHAnsi"/>
-        </w:rPr>
-        <w:t xml:space="preserve">Intentaremos mejorar los resultados obtenidos anteriormente entrenado un modelo mediante Random forest, explotando así la aleatoriedad de los datos y esperando la mejora comentada. </w:t>
-      </w:r>
-    </w:p>
-    <w:p>
-      <w:pPr>
-        <w:spacing w:line="360" w:lineRule="auto"/>
-        <w:jc w:val="both"/>
-        <w:rPr>
-          <w:rFonts w:asciiTheme="majorHAnsi" w:hAnsiTheme="majorHAnsi" w:cstheme="majorHAnsi"/>
-        </w:rPr>
-      </w:pPr>
-    </w:p>
-    <w:p>
-      <w:pPr>
-        <w:spacing w:line="360" w:lineRule="auto"/>
-        <w:jc w:val="both"/>
-        <w:rPr>
-          <w:rFonts w:asciiTheme="majorHAnsi" w:hAnsiTheme="majorHAnsi" w:cstheme="majorHAnsi"/>
-        </w:rPr>
-      </w:pPr>
-      <w:r>
-        <w:rPr>
-          <w:rFonts w:asciiTheme="majorHAnsi" w:hAnsiTheme="majorHAnsi" w:cstheme="majorHAnsi"/>
-        </w:rPr>
-        <w:t>En este caso realizaremos una búsqueda de h</w:t>
-      </w:r>
-      <w:r>
-        <w:rPr>
-          <w:rFonts w:asciiTheme="majorHAnsi" w:hAnsiTheme="majorHAnsi" w:cstheme="majorHAnsi"/>
-        </w:rPr>
-        <w:t>í</w:t>
-      </w:r>
-      <w:r>
-        <w:rPr>
-          <w:rFonts w:asciiTheme="majorHAnsi" w:hAnsiTheme="majorHAnsi" w:cstheme="majorHAnsi"/>
-        </w:rPr>
-        <w:t>per</w:t>
-      </w:r>
-      <w:r>
-        <w:rPr>
-          <w:rFonts w:asciiTheme="majorHAnsi" w:hAnsiTheme="majorHAnsi" w:cstheme="majorHAnsi"/>
-        </w:rPr>
-        <w:t xml:space="preserve"> </w:t>
-      </w:r>
-      <w:r>
-        <w:rPr>
-          <w:rFonts w:asciiTheme="majorHAnsi" w:hAnsiTheme="majorHAnsi" w:cstheme="majorHAnsi"/>
-        </w:rPr>
-        <w:t>par</w:t>
-      </w:r>
-      <w:r>
-        <w:rPr>
-          <w:rFonts w:asciiTheme="majorHAnsi" w:hAnsiTheme="majorHAnsi" w:cstheme="majorHAnsi"/>
-        </w:rPr>
-        <w:t>á</w:t>
-      </w:r>
-      <w:r>
-        <w:rPr>
-          <w:rFonts w:asciiTheme="majorHAnsi" w:hAnsiTheme="majorHAnsi" w:cstheme="majorHAnsi"/>
-        </w:rPr>
-        <w:t>metros</w:t>
-      </w:r>
-      <w:r>
-        <w:rPr>
-          <w:rFonts w:asciiTheme="majorHAnsi" w:hAnsiTheme="majorHAnsi" w:cstheme="majorHAnsi"/>
-        </w:rPr>
-        <w:t xml:space="preserve"> con una validación cruzada sobre un subconjunto de 2000 registros del conjunto de train</w:t>
-      </w:r>
-      <w:r>
-        <w:rPr>
-          <w:rFonts w:asciiTheme="majorHAnsi" w:hAnsiTheme="majorHAnsi" w:cstheme="majorHAnsi"/>
-        </w:rPr>
-        <w:t xml:space="preserve"> para el </w:t>
-      </w:r>
-      <w:r>
-        <w:rPr>
-          <w:rFonts w:asciiTheme="majorHAnsi" w:hAnsiTheme="majorHAnsi" w:cstheme="majorHAnsi"/>
-        </w:rPr>
-        <w:t>n</w:t>
-      </w:r>
-      <w:r>
-        <w:rPr>
-          <w:rFonts w:asciiTheme="majorHAnsi" w:hAnsiTheme="majorHAnsi" w:cstheme="majorHAnsi"/>
-        </w:rPr>
-        <w:t>ú</w:t>
-      </w:r>
-      <w:r>
-        <w:rPr>
-          <w:rFonts w:asciiTheme="majorHAnsi" w:hAnsiTheme="majorHAnsi" w:cstheme="majorHAnsi"/>
-        </w:rPr>
-        <w:t xml:space="preserve">mero de estimadores, máximo numero de atributos </w:t>
-      </w:r>
-      <w:r>
-        <w:rPr>
-          <w:rFonts w:asciiTheme="majorHAnsi" w:hAnsiTheme="majorHAnsi" w:cstheme="majorHAnsi"/>
-        </w:rPr>
-        <w:t xml:space="preserve">y </w:t>
-      </w:r>
-      <w:r>
-        <w:rPr>
-          <w:rFonts w:asciiTheme="majorHAnsi" w:hAnsiTheme="majorHAnsi" w:cstheme="majorHAnsi"/>
-        </w:rPr>
-        <w:t>máximo numero de niveles de profundidad</w:t>
-      </w:r>
-      <w:r>
-        <w:rPr>
-          <w:rFonts w:asciiTheme="majorHAnsi" w:hAnsiTheme="majorHAnsi" w:cstheme="majorHAnsi"/>
-        </w:rPr>
-        <w:t>, con la siguiente configuración:</w:t>
-      </w:r>
-    </w:p>
-    <w:p>
-      <w:pPr>
-        <w:spacing w:line="360" w:lineRule="auto"/>
-        <w:jc w:val="both"/>
-        <w:rPr>
-          <w:rFonts w:asciiTheme="majorHAnsi" w:hAnsiTheme="majorHAnsi" w:cstheme="majorHAnsi"/>
-        </w:rPr>
-      </w:pPr>
-    </w:p>
-    <w:p>
-      <w:pPr>
-        <w:pStyle w:val="Listaconvietas"/>
-        <w:rPr>
-          <w:rFonts w:asciiTheme="majorHAnsi" w:hAnsiTheme="majorHAnsi" w:cstheme="majorHAnsi"/>
-          <w:szCs w:val="24"/>
-          <w:lang w:val="es-ES"/>
-        </w:rPr>
-      </w:pPr>
-      <w:r>
-        <w:rPr>
-          <w:rFonts w:asciiTheme="majorHAnsi" w:hAnsiTheme="majorHAnsi" w:cstheme="majorHAnsi"/>
-          <w:szCs w:val="24"/>
-          <w:lang w:val="es-ES"/>
-        </w:rPr>
-        <w:t>Número de estimadores</w:t>
-      </w:r>
-      <w:r>
-        <w:rPr>
-          <w:rFonts w:asciiTheme="majorHAnsi" w:hAnsiTheme="majorHAnsi" w:cstheme="majorHAnsi"/>
-          <w:szCs w:val="24"/>
-          <w:lang w:val="es-ES"/>
-        </w:rPr>
-        <w:t>:</w:t>
-      </w:r>
-    </w:p>
-    <w:p>
-      <w:pPr>
-        <w:pStyle w:val="Listaconvietas"/>
-        <w:ind w:left="720"/>
-        <w:rPr>
-          <w:rFonts w:asciiTheme="majorHAnsi" w:hAnsiTheme="majorHAnsi" w:cstheme="majorHAnsi"/>
-          <w:szCs w:val="24"/>
-          <w:lang w:val="es-ES"/>
-        </w:rPr>
-      </w:pPr>
-      <w:r>
-        <w:rPr>
-          <w:rFonts w:asciiTheme="majorHAnsi" w:hAnsiTheme="majorHAnsi" w:cstheme="majorHAnsi"/>
-          <w:szCs w:val="24"/>
-          <w:lang w:val="es-ES"/>
-        </w:rPr>
-        <w:t>50 , 100 , 200 , 1000</w:t>
-      </w:r>
-    </w:p>
-    <w:p>
-      <w:pPr>
-        <w:pStyle w:val="Listaconvietas"/>
-        <w:rPr>
-          <w:rFonts w:asciiTheme="majorHAnsi" w:hAnsiTheme="majorHAnsi" w:cstheme="majorHAnsi"/>
-          <w:szCs w:val="24"/>
-          <w:lang w:val="es-ES"/>
-        </w:rPr>
-      </w:pPr>
-      <w:r>
-        <w:rPr>
-          <w:rFonts w:asciiTheme="majorHAnsi" w:hAnsiTheme="majorHAnsi" w:cstheme="majorHAnsi"/>
-          <w:szCs w:val="24"/>
-          <w:lang w:val="es-ES"/>
-        </w:rPr>
-        <w:t xml:space="preserve"> </w:t>
-      </w:r>
-      <w:r>
-        <w:rPr>
-          <w:rFonts w:asciiTheme="majorHAnsi" w:hAnsiTheme="majorHAnsi" w:cstheme="majorHAnsi"/>
-          <w:szCs w:val="24"/>
-          <w:lang w:val="es-ES"/>
-        </w:rPr>
-        <w:t>Número de atributos:</w:t>
-      </w:r>
-    </w:p>
-    <w:p>
-      <w:pPr>
-        <w:pStyle w:val="Listaconvietas"/>
-        <w:ind w:left="720"/>
-        <w:rPr>
-          <w:rFonts w:asciiTheme="majorHAnsi" w:hAnsiTheme="majorHAnsi" w:cstheme="majorHAnsi"/>
-          <w:szCs w:val="24"/>
-          <w:lang w:val="es-ES"/>
-        </w:rPr>
-      </w:pPr>
-      <w:r>
-        <w:rPr>
-          <w:rFonts w:asciiTheme="majorHAnsi" w:hAnsiTheme="majorHAnsi" w:cstheme="majorHAnsi"/>
-          <w:szCs w:val="24"/>
-          <w:lang w:val="es-ES"/>
-        </w:rPr>
-        <w:lastRenderedPageBreak/>
-        <w:t>‘auto’, 3 , 5 , 7 , 10</w:t>
-      </w:r>
-    </w:p>
-    <w:p>
-      <w:pPr>
-        <w:pStyle w:val="Listaconvietas"/>
-        <w:rPr>
-          <w:rFonts w:asciiTheme="majorHAnsi" w:hAnsiTheme="majorHAnsi" w:cstheme="majorHAnsi"/>
-          <w:szCs w:val="24"/>
-          <w:lang w:val="es-ES"/>
-        </w:rPr>
-      </w:pPr>
-      <w:r>
-        <w:rPr>
-          <w:rFonts w:asciiTheme="majorHAnsi" w:hAnsiTheme="majorHAnsi" w:cstheme="majorHAnsi"/>
-          <w:szCs w:val="24"/>
-          <w:lang w:val="es-ES"/>
-        </w:rPr>
-        <w:t>Profundidad:</w:t>
-      </w:r>
-    </w:p>
-    <w:p>
-      <w:pPr>
-        <w:pStyle w:val="Listaconvietas"/>
-        <w:ind w:left="720"/>
-        <w:rPr>
-          <w:rFonts w:asciiTheme="majorHAnsi" w:hAnsiTheme="majorHAnsi" w:cstheme="majorHAnsi"/>
-          <w:szCs w:val="24"/>
-          <w:lang w:val="es-ES"/>
-        </w:rPr>
-      </w:pPr>
-      <w:r>
-        <w:rPr>
-          <w:rFonts w:asciiTheme="majorHAnsi" w:hAnsiTheme="majorHAnsi" w:cstheme="majorHAnsi"/>
-          <w:szCs w:val="24"/>
-          <w:lang w:val="es-ES"/>
-        </w:rPr>
-        <w:t>None , 3 , 5 , 10 , 20</w:t>
-      </w:r>
-    </w:p>
-    <w:p>
-      <w:pPr>
-        <w:spacing w:line="360" w:lineRule="auto"/>
-        <w:jc w:val="both"/>
-        <w:rPr>
-          <w:rFonts w:asciiTheme="majorHAnsi" w:hAnsiTheme="majorHAnsi" w:cstheme="majorHAnsi"/>
-        </w:rPr>
-      </w:pPr>
-    </w:p>
-    <w:p>
-      <w:pPr>
-        <w:spacing w:line="360" w:lineRule="auto"/>
-        <w:jc w:val="both"/>
-        <w:rPr>
-          <w:rFonts w:asciiTheme="majorHAnsi" w:hAnsiTheme="majorHAnsi" w:cstheme="majorHAnsi"/>
-        </w:rPr>
-      </w:pPr>
-      <w:r>
-        <w:rPr>
-          <w:rFonts w:asciiTheme="majorHAnsi" w:hAnsiTheme="majorHAnsi" w:cstheme="majorHAnsi"/>
-        </w:rPr>
-        <w:t>Los mejores valores para los parámetros de entrenamiento del modelo son 200 para el número de estimadores, ‘auto’ para el numero de atributos máximo y 20 para la máxima profundidad del árbol. Con estos valores</w:t>
-      </w:r>
-      <w:r>
-        <w:rPr>
-          <w:rFonts w:asciiTheme="majorHAnsi" w:hAnsiTheme="majorHAnsi" w:cstheme="majorHAnsi"/>
-        </w:rPr>
-        <w:t xml:space="preserve">, procedemos a entrenar el modelo </w:t>
-      </w:r>
-      <w:r>
-        <w:rPr>
-          <w:rFonts w:asciiTheme="majorHAnsi" w:hAnsiTheme="majorHAnsi" w:cstheme="majorHAnsi"/>
-        </w:rPr>
-        <w:t>Random Forest</w:t>
-      </w:r>
-      <w:r>
-        <w:rPr>
-          <w:rFonts w:asciiTheme="majorHAnsi" w:hAnsiTheme="majorHAnsi" w:cstheme="majorHAnsi"/>
-        </w:rPr>
-        <w:t xml:space="preserve"> con el conjunto de datos de train.</w:t>
-      </w:r>
-    </w:p>
-    <w:p>
-      <w:pPr>
-        <w:pStyle w:val="HTMLconformatoprevio"/>
-        <w:wordWrap w:val="0"/>
-        <w:rPr>
-          <w:rFonts w:ascii="var(--jp-code-font-family)" w:hAnsi="var(--jp-code-font-family)"/>
-        </w:rPr>
-      </w:pPr>
-    </w:p>
-    <w:p>
-      <w:pPr>
-        <w:spacing w:line="360" w:lineRule="auto"/>
-        <w:rPr>
-          <w:rFonts w:asciiTheme="majorHAnsi" w:hAnsiTheme="majorHAnsi" w:cstheme="majorHAnsi"/>
-          <w:lang w:eastAsia="es-ES"/>
-        </w:rPr>
-      </w:pPr>
-      <w:r>
-        <w:rPr>
-          <w:rFonts w:asciiTheme="majorHAnsi" w:hAnsiTheme="majorHAnsi" w:cstheme="majorHAnsi"/>
-          <w:lang w:eastAsia="es-ES"/>
-        </w:rPr>
-        <w:t>El error absoluto medio obtenido para los diferentes conjuntos de datos son los siguientes:</w:t>
-      </w:r>
-    </w:p>
-    <w:p>
-      <w:pPr>
-        <w:spacing w:line="360" w:lineRule="auto"/>
-        <w:rPr>
-          <w:rFonts w:asciiTheme="majorHAnsi" w:hAnsiTheme="majorHAnsi" w:cstheme="majorHAnsi"/>
-          <w:lang w:eastAsia="es-ES"/>
-        </w:rPr>
-      </w:pPr>
-    </w:p>
-    <w:p>
-      <w:pPr>
-        <w:pStyle w:val="Listaconvietas"/>
-        <w:rPr>
-          <w:rFonts w:asciiTheme="majorHAnsi" w:hAnsiTheme="majorHAnsi" w:cstheme="majorHAnsi"/>
-          <w:szCs w:val="24"/>
-          <w:lang w:val="es-ES"/>
-        </w:rPr>
-      </w:pPr>
-      <w:r>
-        <w:rPr>
-          <w:rFonts w:asciiTheme="majorHAnsi" w:hAnsiTheme="majorHAnsi" w:cstheme="majorHAnsi"/>
-          <w:szCs w:val="24"/>
-          <w:lang w:val="es-ES"/>
-        </w:rPr>
-        <w:t>Entrenamiento</w:t>
-      </w:r>
-      <w:r>
-        <w:rPr>
-          <w:rFonts w:asciiTheme="majorHAnsi" w:hAnsiTheme="majorHAnsi" w:cstheme="majorHAnsi"/>
-          <w:szCs w:val="24"/>
-          <w:lang w:val="es-ES"/>
-        </w:rPr>
-        <w:t>:</w:t>
-      </w:r>
-      <w:r>
-        <w:rPr>
-          <w:rFonts w:asciiTheme="majorHAnsi" w:hAnsiTheme="majorHAnsi" w:cstheme="majorHAnsi"/>
-          <w:szCs w:val="24"/>
-          <w:lang w:val="es-ES"/>
-        </w:rPr>
-        <w:t xml:space="preserve"> 1.31 </w:t>
-      </w:r>
-    </w:p>
-    <w:p>
-      <w:pPr>
-        <w:pStyle w:val="Listaconvietas"/>
-        <w:rPr>
-          <w:rFonts w:asciiTheme="majorHAnsi" w:hAnsiTheme="majorHAnsi" w:cstheme="majorHAnsi"/>
-          <w:szCs w:val="24"/>
-          <w:lang w:val="es-ES"/>
-        </w:rPr>
-      </w:pPr>
-      <w:r>
-        <w:rPr>
-          <w:rFonts w:asciiTheme="majorHAnsi" w:hAnsiTheme="majorHAnsi" w:cstheme="majorHAnsi"/>
-          <w:szCs w:val="24"/>
-          <w:lang w:val="es-ES"/>
-        </w:rPr>
-        <w:t>Test: 1.55</w:t>
-      </w:r>
-    </w:p>
-    <w:p>
-      <w:pPr>
-        <w:pStyle w:val="HTMLconformatoprevio"/>
-        <w:wordWrap w:val="0"/>
-        <w:rPr>
-          <w:rFonts w:ascii="var(--jp-code-font-family)" w:hAnsi="var(--jp-code-font-family)"/>
-        </w:rPr>
-      </w:pPr>
-    </w:p>
-    <w:p>
-      <w:pPr>
-        <w:pStyle w:val="HTMLconformatoprevio"/>
-        <w:wordWrap w:val="0"/>
-        <w:rPr>
-          <w:rFonts w:ascii="var(--jp-code-font-family)" w:hAnsi="var(--jp-code-font-family)"/>
-        </w:rPr>
-      </w:pPr>
-    </w:p>
-    <w:p>
-      <w:pPr>
-        <w:spacing w:line="360" w:lineRule="auto"/>
-        <w:jc w:val="both"/>
-        <w:rPr>
-          <w:rFonts w:asciiTheme="majorHAnsi" w:hAnsiTheme="majorHAnsi" w:cstheme="majorHAnsi"/>
-        </w:rPr>
-      </w:pPr>
-      <w:r>
-        <w:rPr>
-          <w:rFonts w:asciiTheme="majorHAnsi" w:hAnsiTheme="majorHAnsi" w:cstheme="majorHAnsi"/>
-        </w:rPr>
-        <w:t xml:space="preserve">Observamos que los resultados obtenidos </w:t>
-      </w:r>
-      <w:r>
-        <w:rPr>
-          <w:rFonts w:asciiTheme="majorHAnsi" w:hAnsiTheme="majorHAnsi" w:cstheme="majorHAnsi"/>
-        </w:rPr>
-        <w:t>mejoran bastante</w:t>
-      </w:r>
-      <w:r>
-        <w:rPr>
-          <w:rFonts w:asciiTheme="majorHAnsi" w:hAnsiTheme="majorHAnsi" w:cstheme="majorHAnsi"/>
-        </w:rPr>
-        <w:t xml:space="preserve"> l</w:t>
-      </w:r>
-      <w:r>
-        <w:rPr>
-          <w:rFonts w:asciiTheme="majorHAnsi" w:hAnsiTheme="majorHAnsi" w:cstheme="majorHAnsi"/>
-        </w:rPr>
-        <w:t>os modelos anteriores</w:t>
-      </w:r>
-      <w:r>
-        <w:rPr>
-          <w:rFonts w:asciiTheme="majorHAnsi" w:hAnsiTheme="majorHAnsi" w:cstheme="majorHAnsi"/>
-        </w:rPr>
-        <w:t xml:space="preserve">, seguramente debido </w:t>
-      </w:r>
-      <w:r>
-        <w:rPr>
-          <w:rFonts w:asciiTheme="majorHAnsi" w:hAnsiTheme="majorHAnsi" w:cstheme="majorHAnsi"/>
-        </w:rPr>
-        <w:t xml:space="preserve">a que Random Forest se comporta mejor con grandes cantidades de datos, gran número de variables y es capaz de discriminar el ruido existente en los datos. </w:t>
-      </w:r>
-    </w:p>
-    <w:p>
-      <w:pPr>
-        <w:spacing w:line="360" w:lineRule="auto"/>
-        <w:jc w:val="both"/>
-        <w:rPr>
-          <w:rFonts w:asciiTheme="majorHAnsi" w:hAnsiTheme="majorHAnsi" w:cstheme="majorHAnsi"/>
-        </w:rPr>
-      </w:pPr>
-    </w:p>
-    <w:p>
-      <w:pPr>
-        <w:spacing w:line="360" w:lineRule="auto"/>
-        <w:jc w:val="both"/>
-        <w:rPr>
-          <w:rFonts w:asciiTheme="majorHAnsi" w:hAnsiTheme="majorHAnsi" w:cstheme="majorHAnsi"/>
-        </w:rPr>
-      </w:pPr>
-      <w:r>
-        <w:rPr>
-          <w:rFonts w:asciiTheme="majorHAnsi" w:hAnsiTheme="majorHAnsi" w:cstheme="majorHAnsi"/>
-        </w:rPr>
-        <w:t xml:space="preserve">También se puede deducir que este modelo sobre ajusta un poco más que los anteriores a los datos de train, aunque no excesivamente. </w:t>
-      </w:r>
-    </w:p>
-    <w:p>
-      <w:pPr>
-        <w:spacing w:line="360" w:lineRule="auto"/>
-        <w:jc w:val="both"/>
-        <w:rPr>
-          <w:rFonts w:asciiTheme="majorHAnsi" w:hAnsiTheme="majorHAnsi" w:cstheme="majorHAnsi"/>
-        </w:rPr>
-      </w:pPr>
-    </w:p>
-    <w:p>
-      <w:pPr>
-        <w:spacing w:line="360" w:lineRule="auto"/>
-        <w:jc w:val="both"/>
-        <w:rPr>
-          <w:rFonts w:asciiTheme="majorHAnsi" w:hAnsiTheme="majorHAnsi" w:cstheme="majorHAnsi"/>
-        </w:rPr>
-      </w:pPr>
-      <w:r>
-        <w:rPr>
-          <w:rFonts w:asciiTheme="majorHAnsi" w:hAnsiTheme="majorHAnsi" w:cstheme="majorHAnsi"/>
-        </w:rPr>
-        <w:t>Este modelo ya puede considerarse valido para nuestro objetivo, ya que 1,5 segundos de desviación</w:t>
-      </w:r>
-      <w:r>
-        <w:rPr>
-          <w:rFonts w:asciiTheme="majorHAnsi" w:hAnsiTheme="majorHAnsi" w:cstheme="majorHAnsi"/>
-        </w:rPr>
-        <w:t xml:space="preserve"> no son excesivos en las predicciones y como ya veremos en el capitulo de implantación en producción nos servirá para ajustar el momento de parada de la dosificación.</w:t>
-      </w:r>
-    </w:p>
-    <w:p>
-      <w:pPr>
-        <w:rPr>
-          <w:rFonts w:asciiTheme="majorHAnsi" w:hAnsiTheme="majorHAnsi" w:cstheme="majorHAnsi"/>
-        </w:rPr>
-      </w:pPr>
-      <w:r>
-        <w:rPr>
-          <w:rFonts w:asciiTheme="majorHAnsi" w:hAnsiTheme="majorHAnsi" w:cstheme="majorHAnsi"/>
-        </w:rPr>
-        <w:br w:type="page"/>
-      </w:r>
-    </w:p>
-    <w:p>
-      <w:pPr>
-        <w:pStyle w:val="Ttulo2"/>
-        <w:rPr>
-          <w:rFonts w:cstheme="majorHAnsi"/>
-          <w:lang w:val="es-ES"/>
-        </w:rPr>
-      </w:pPr>
-      <w:bookmarkStart w:id="48" w:name="_Toc84844466"/>
-      <w:r>
-        <w:rPr>
-          <w:rFonts w:cstheme="majorHAnsi"/>
-          <w:lang w:val="es-ES"/>
-        </w:rPr>
-        <w:lastRenderedPageBreak/>
-        <w:t>Random Forest para un silo concreto</w:t>
-      </w:r>
-      <w:bookmarkEnd w:id="48"/>
-    </w:p>
-    <w:p>
-      <w:pPr>
-        <w:spacing w:line="360" w:lineRule="auto"/>
-        <w:jc w:val="both"/>
-        <w:rPr>
-          <w:rFonts w:asciiTheme="majorHAnsi" w:hAnsiTheme="majorHAnsi" w:cstheme="majorHAnsi"/>
-        </w:rPr>
-      </w:pPr>
-      <w:r>
-        <w:rPr>
-          <w:rFonts w:asciiTheme="majorHAnsi" w:hAnsiTheme="majorHAnsi" w:cstheme="majorHAnsi"/>
-        </w:rPr>
-        <w:t xml:space="preserve">Con el modelo anterior ya tenemos una buena aproximación a nuestro problema, pero como vimos en el análisis exploratorio, parece que las dosificaciones se comportan de diferente mantera en función del silo en el que se producen, por lo que vamos a entrenar un modelo similar al anterior, pero con los datos referentes a un solo silo. </w:t>
-      </w:r>
-    </w:p>
-    <w:p>
-      <w:pPr>
-        <w:spacing w:line="360" w:lineRule="auto"/>
-        <w:jc w:val="both"/>
-        <w:rPr>
-          <w:rFonts w:asciiTheme="majorHAnsi" w:hAnsiTheme="majorHAnsi" w:cstheme="majorHAnsi"/>
-        </w:rPr>
-      </w:pPr>
-    </w:p>
-    <w:p>
-      <w:pPr>
-        <w:spacing w:line="360" w:lineRule="auto"/>
-        <w:jc w:val="both"/>
-        <w:rPr>
-          <w:rFonts w:asciiTheme="majorHAnsi" w:hAnsiTheme="majorHAnsi" w:cstheme="majorHAnsi"/>
-        </w:rPr>
-      </w:pPr>
-      <w:r>
-        <w:rPr>
-          <w:rFonts w:asciiTheme="majorHAnsi" w:hAnsiTheme="majorHAnsi" w:cstheme="majorHAnsi"/>
-        </w:rPr>
-        <w:t>Parámetros de entrenamiento del modelo serán los mismos que para el caso anterior, 200 para el número de estimadores, ‘auto’ para el numero de atributos máximo y 20 para la máxima profundidad del árbol. Con estos valores, procedemos a entrenar el modelo Random Forest con el conjunto de datos de train para el silo 1 en este caso.</w:t>
-      </w:r>
-    </w:p>
-    <w:p>
-      <w:pPr>
-        <w:pStyle w:val="HTMLconformatoprevio"/>
-        <w:wordWrap w:val="0"/>
-        <w:rPr>
-          <w:rFonts w:ascii="var(--jp-code-font-family)" w:hAnsi="var(--jp-code-font-family)"/>
-        </w:rPr>
-      </w:pPr>
-    </w:p>
-    <w:p>
-      <w:pPr>
-        <w:spacing w:line="360" w:lineRule="auto"/>
-        <w:rPr>
-          <w:rFonts w:asciiTheme="majorHAnsi" w:hAnsiTheme="majorHAnsi" w:cstheme="majorHAnsi"/>
-          <w:lang w:eastAsia="es-ES"/>
-        </w:rPr>
-      </w:pPr>
-      <w:r>
-        <w:rPr>
-          <w:rFonts w:asciiTheme="majorHAnsi" w:hAnsiTheme="majorHAnsi" w:cstheme="majorHAnsi"/>
-          <w:lang w:eastAsia="es-ES"/>
-        </w:rPr>
-        <w:t>El error absoluto medio obtenido para los diferentes conjuntos de datos son los siguientes:</w:t>
-      </w:r>
-    </w:p>
-    <w:p>
-      <w:pPr>
-        <w:spacing w:line="360" w:lineRule="auto"/>
-        <w:rPr>
-          <w:rFonts w:asciiTheme="majorHAnsi" w:hAnsiTheme="majorHAnsi" w:cstheme="majorHAnsi"/>
-          <w:lang w:eastAsia="es-ES"/>
-        </w:rPr>
-      </w:pPr>
-    </w:p>
-    <w:p>
-      <w:pPr>
-        <w:pStyle w:val="Listaconvietas"/>
-        <w:rPr>
-          <w:rFonts w:asciiTheme="majorHAnsi" w:hAnsiTheme="majorHAnsi" w:cstheme="majorHAnsi"/>
-          <w:szCs w:val="24"/>
-          <w:lang w:val="es-ES"/>
-        </w:rPr>
-      </w:pPr>
-      <w:r>
-        <w:rPr>
-          <w:rFonts w:asciiTheme="majorHAnsi" w:hAnsiTheme="majorHAnsi" w:cstheme="majorHAnsi"/>
-          <w:szCs w:val="24"/>
-          <w:lang w:val="es-ES"/>
-        </w:rPr>
-        <w:t>Entrenamiento</w:t>
-      </w:r>
-      <w:r>
-        <w:rPr>
-          <w:rFonts w:asciiTheme="majorHAnsi" w:hAnsiTheme="majorHAnsi" w:cstheme="majorHAnsi"/>
-          <w:szCs w:val="24"/>
-          <w:lang w:val="es-ES"/>
-        </w:rPr>
-        <w:t>:</w:t>
-      </w:r>
-      <w:r>
-        <w:rPr>
-          <w:rFonts w:asciiTheme="majorHAnsi" w:hAnsiTheme="majorHAnsi" w:cstheme="majorHAnsi"/>
-          <w:szCs w:val="24"/>
-          <w:lang w:val="es-ES"/>
-        </w:rPr>
-        <w:t xml:space="preserve"> 0.39 </w:t>
-      </w:r>
-    </w:p>
-    <w:p>
-      <w:pPr>
-        <w:pStyle w:val="Listaconvietas"/>
-        <w:rPr>
-          <w:rFonts w:asciiTheme="majorHAnsi" w:hAnsiTheme="majorHAnsi" w:cstheme="majorHAnsi"/>
-          <w:szCs w:val="24"/>
-          <w:lang w:val="es-ES"/>
-        </w:rPr>
-      </w:pPr>
-      <w:r>
-        <w:rPr>
-          <w:rFonts w:asciiTheme="majorHAnsi" w:hAnsiTheme="majorHAnsi" w:cstheme="majorHAnsi"/>
-          <w:szCs w:val="24"/>
-          <w:lang w:val="es-ES"/>
-        </w:rPr>
-        <w:t>Test: 0.87</w:t>
-      </w:r>
-    </w:p>
-    <w:p>
-      <w:pPr>
-        <w:pStyle w:val="HTMLconformatoprevio"/>
-        <w:wordWrap w:val="0"/>
-        <w:rPr>
-          <w:rFonts w:ascii="var(--jp-code-font-family)" w:hAnsi="var(--jp-code-font-family)"/>
-        </w:rPr>
-      </w:pPr>
-    </w:p>
-    <w:p>
-      <w:pPr>
-        <w:pStyle w:val="HTMLconformatoprevio"/>
-        <w:wordWrap w:val="0"/>
-        <w:rPr>
-          <w:rFonts w:ascii="var(--jp-code-font-family)" w:hAnsi="var(--jp-code-font-family)"/>
-        </w:rPr>
-      </w:pPr>
-    </w:p>
-    <w:p>
-      <w:pPr>
-        <w:spacing w:line="360" w:lineRule="auto"/>
-        <w:jc w:val="both"/>
-        <w:rPr>
-          <w:rFonts w:asciiTheme="majorHAnsi" w:hAnsiTheme="majorHAnsi" w:cstheme="majorHAnsi"/>
-        </w:rPr>
-      </w:pPr>
-      <w:r>
-        <w:rPr>
-          <w:rFonts w:asciiTheme="majorHAnsi" w:hAnsiTheme="majorHAnsi" w:cstheme="majorHAnsi"/>
-        </w:rPr>
-        <w:t xml:space="preserve">Observamos que los resultados obtenidos mejoran bastante el modelo anterior, esto ratifica </w:t>
-      </w:r>
-      <w:r>
-        <w:rPr>
-          <w:rFonts w:asciiTheme="majorHAnsi" w:hAnsiTheme="majorHAnsi" w:cstheme="majorHAnsi"/>
-        </w:rPr>
-        <w:t xml:space="preserve">lo que esgrimía la exploración de los datos, el comportamiento de cada uno de los silos es particular y hace que al entrenar los modelos con datos de todos los silos sea </w:t>
-      </w:r>
-      <w:r>
-        <w:rPr>
-          <w:rFonts w:asciiTheme="majorHAnsi" w:hAnsiTheme="majorHAnsi" w:cstheme="majorHAnsi"/>
-        </w:rPr>
-        <w:t>más</w:t>
-      </w:r>
-      <w:r>
-        <w:rPr>
-          <w:rFonts w:asciiTheme="majorHAnsi" w:hAnsiTheme="majorHAnsi" w:cstheme="majorHAnsi"/>
-        </w:rPr>
-        <w:t xml:space="preserve"> difícil caracterizar el problema</w:t>
-      </w:r>
-      <w:r>
-        <w:rPr>
-          <w:rFonts w:asciiTheme="majorHAnsi" w:hAnsiTheme="majorHAnsi" w:cstheme="majorHAnsi"/>
-        </w:rPr>
-        <w:t xml:space="preserve">. </w:t>
-      </w:r>
-    </w:p>
-    <w:p>
-      <w:pPr>
-        <w:spacing w:line="360" w:lineRule="auto"/>
-        <w:jc w:val="both"/>
-        <w:rPr>
-          <w:rFonts w:asciiTheme="majorHAnsi" w:hAnsiTheme="majorHAnsi" w:cstheme="majorHAnsi"/>
-        </w:rPr>
-      </w:pPr>
-    </w:p>
-    <w:p>
-      <w:pPr>
-        <w:pStyle w:val="Ttulo2"/>
-        <w:rPr>
-          <w:rFonts w:cstheme="majorHAnsi"/>
-          <w:lang w:val="es-ES"/>
-        </w:rPr>
-      </w:pPr>
-      <w:bookmarkStart w:id="49" w:name="_Toc84844467"/>
-      <w:r>
-        <w:rPr>
-          <w:rFonts w:cstheme="majorHAnsi"/>
-          <w:lang w:val="es-ES"/>
-        </w:rPr>
-        <w:t>Random Forest para un silo y materia concretos</w:t>
-      </w:r>
-      <w:bookmarkEnd w:id="49"/>
-    </w:p>
-    <w:p>
-      <w:pPr>
-        <w:spacing w:line="360" w:lineRule="auto"/>
-        <w:jc w:val="both"/>
-        <w:rPr>
-          <w:rFonts w:asciiTheme="majorHAnsi" w:hAnsiTheme="majorHAnsi" w:cstheme="majorHAnsi"/>
-        </w:rPr>
-      </w:pPr>
-      <w:r>
-        <w:rPr>
-          <w:rFonts w:asciiTheme="majorHAnsi" w:hAnsiTheme="majorHAnsi" w:cstheme="majorHAnsi"/>
-        </w:rPr>
-        <w:t xml:space="preserve">Hemos visto que particularizando el problema para un silo los resultados mejoraban notablemente. Esto nos lleva a dar un paso más y es lógico pensar que el comportamiento de diferentes materias dentro de un mismo silo debe ser diferentes. </w:t>
-      </w:r>
-    </w:p>
-    <w:p>
-      <w:pPr>
-        <w:spacing w:line="360" w:lineRule="auto"/>
-        <w:jc w:val="both"/>
-        <w:rPr>
-          <w:rFonts w:asciiTheme="majorHAnsi" w:hAnsiTheme="majorHAnsi" w:cstheme="majorHAnsi"/>
-        </w:rPr>
-      </w:pPr>
-    </w:p>
-    <w:p>
-      <w:pPr>
-        <w:spacing w:line="360" w:lineRule="auto"/>
-        <w:jc w:val="both"/>
-        <w:rPr>
-          <w:rFonts w:asciiTheme="majorHAnsi" w:hAnsiTheme="majorHAnsi" w:cstheme="majorHAnsi"/>
-        </w:rPr>
-      </w:pPr>
-      <w:r>
-        <w:rPr>
-          <w:rFonts w:asciiTheme="majorHAnsi" w:hAnsiTheme="majorHAnsi" w:cstheme="majorHAnsi"/>
-        </w:rPr>
-        <w:t>Por ello, vamos a repetir la operación anterior utilizando únicamente los datos de una materia concreta en un silo concreto para intentar mejorar los resultados del modelo anterior.</w:t>
-      </w:r>
-    </w:p>
-    <w:p>
-      <w:pPr>
-        <w:spacing w:line="360" w:lineRule="auto"/>
-        <w:jc w:val="both"/>
-        <w:rPr>
-          <w:rFonts w:asciiTheme="majorHAnsi" w:hAnsiTheme="majorHAnsi" w:cstheme="majorHAnsi"/>
-        </w:rPr>
-      </w:pPr>
-    </w:p>
-    <w:p>
-      <w:pPr>
-        <w:spacing w:line="360" w:lineRule="auto"/>
-        <w:jc w:val="both"/>
-        <w:rPr>
-          <w:rFonts w:asciiTheme="majorHAnsi" w:hAnsiTheme="majorHAnsi" w:cstheme="majorHAnsi"/>
-        </w:rPr>
-      </w:pPr>
-      <w:r>
-        <w:rPr>
-          <w:rFonts w:asciiTheme="majorHAnsi" w:hAnsiTheme="majorHAnsi" w:cstheme="majorHAnsi"/>
-        </w:rPr>
-        <w:lastRenderedPageBreak/>
-        <w:t>Parámetros de entrenamiento del modelo serán los mismos que para el caso anterior, 200 para el número de estimadores, ‘auto’ para el numero de atributos máximo y 20 para la máxima profundidad del árbol. Con estos valores, procedemos a entrenar el modelo Random Forest con el conjunto de datos de train para el silo 1 y la materia 10 en este caso.</w:t>
-      </w:r>
-    </w:p>
-    <w:p>
-      <w:pPr>
-        <w:pStyle w:val="HTMLconformatoprevio"/>
-        <w:wordWrap w:val="0"/>
-        <w:rPr>
-          <w:rFonts w:ascii="var(--jp-code-font-family)" w:hAnsi="var(--jp-code-font-family)"/>
-        </w:rPr>
-      </w:pPr>
-    </w:p>
-    <w:p>
-      <w:pPr>
-        <w:spacing w:line="360" w:lineRule="auto"/>
-        <w:rPr>
-          <w:rFonts w:asciiTheme="majorHAnsi" w:hAnsiTheme="majorHAnsi" w:cstheme="majorHAnsi"/>
-          <w:lang w:eastAsia="es-ES"/>
-        </w:rPr>
-      </w:pPr>
-      <w:r>
-        <w:rPr>
-          <w:rFonts w:asciiTheme="majorHAnsi" w:hAnsiTheme="majorHAnsi" w:cstheme="majorHAnsi"/>
-          <w:lang w:eastAsia="es-ES"/>
-        </w:rPr>
-        <w:t>El error absoluto medio obtenido para los diferentes conjuntos de datos son los siguientes:</w:t>
-      </w:r>
-    </w:p>
-    <w:p>
-      <w:pPr>
-        <w:spacing w:line="360" w:lineRule="auto"/>
-        <w:rPr>
-          <w:rFonts w:asciiTheme="majorHAnsi" w:hAnsiTheme="majorHAnsi" w:cstheme="majorHAnsi"/>
-          <w:lang w:eastAsia="es-ES"/>
-        </w:rPr>
-      </w:pPr>
-    </w:p>
-    <w:p>
-      <w:pPr>
-        <w:pStyle w:val="Listaconvietas"/>
-        <w:rPr>
-          <w:rFonts w:asciiTheme="majorHAnsi" w:hAnsiTheme="majorHAnsi" w:cstheme="majorHAnsi"/>
-          <w:szCs w:val="24"/>
-          <w:lang w:val="es-ES"/>
-        </w:rPr>
-      </w:pPr>
-      <w:r>
-        <w:rPr>
-          <w:rFonts w:asciiTheme="majorHAnsi" w:hAnsiTheme="majorHAnsi" w:cstheme="majorHAnsi"/>
-          <w:szCs w:val="24"/>
-          <w:lang w:val="es-ES"/>
-        </w:rPr>
-        <w:t>Entrenamiento</w:t>
-      </w:r>
-      <w:r>
-        <w:rPr>
-          <w:rFonts w:asciiTheme="majorHAnsi" w:hAnsiTheme="majorHAnsi" w:cstheme="majorHAnsi"/>
-          <w:szCs w:val="24"/>
-          <w:lang w:val="es-ES"/>
-        </w:rPr>
-        <w:t>:</w:t>
-      </w:r>
-      <w:r>
-        <w:rPr>
-          <w:rFonts w:asciiTheme="majorHAnsi" w:hAnsiTheme="majorHAnsi" w:cstheme="majorHAnsi"/>
-          <w:szCs w:val="24"/>
-          <w:lang w:val="es-ES"/>
-        </w:rPr>
-        <w:t xml:space="preserve"> 0.35 </w:t>
-      </w:r>
-    </w:p>
-    <w:p>
-      <w:pPr>
-        <w:pStyle w:val="Listaconvietas"/>
-        <w:rPr>
-          <w:rFonts w:asciiTheme="majorHAnsi" w:hAnsiTheme="majorHAnsi" w:cstheme="majorHAnsi"/>
-          <w:szCs w:val="24"/>
-          <w:lang w:val="es-ES"/>
-        </w:rPr>
-      </w:pPr>
-      <w:r>
-        <w:rPr>
-          <w:rFonts w:asciiTheme="majorHAnsi" w:hAnsiTheme="majorHAnsi" w:cstheme="majorHAnsi"/>
-          <w:szCs w:val="24"/>
-          <w:lang w:val="es-ES"/>
-        </w:rPr>
-        <w:t>Test: 0.88</w:t>
-      </w:r>
-    </w:p>
-    <w:p>
-      <w:pPr>
-        <w:pStyle w:val="HTMLconformatoprevio"/>
-        <w:wordWrap w:val="0"/>
-        <w:rPr>
-          <w:rFonts w:ascii="var(--jp-code-font-family)" w:hAnsi="var(--jp-code-font-family)"/>
-        </w:rPr>
-      </w:pPr>
-    </w:p>
-    <w:p>
-      <w:pPr>
-        <w:pStyle w:val="HTMLconformatoprevio"/>
-        <w:wordWrap w:val="0"/>
-        <w:rPr>
-          <w:rFonts w:ascii="var(--jp-code-font-family)" w:hAnsi="var(--jp-code-font-family)"/>
-        </w:rPr>
-      </w:pPr>
-    </w:p>
-    <w:p>
-      <w:pPr>
-        <w:spacing w:line="360" w:lineRule="auto"/>
-        <w:jc w:val="both"/>
-        <w:rPr>
-          <w:rFonts w:asciiTheme="majorHAnsi" w:hAnsiTheme="majorHAnsi" w:cstheme="majorHAnsi"/>
-        </w:rPr>
-      </w:pPr>
-      <w:r>
-        <w:rPr>
-          <w:rFonts w:asciiTheme="majorHAnsi" w:hAnsiTheme="majorHAnsi" w:cstheme="majorHAnsi"/>
-        </w:rPr>
-        <w:t xml:space="preserve">Observamos que los resultados obtenidos mejoran en entrenamiento, pero empeoran en test, aunque la diferencia es inapreciable, esto nos hace pensar que realmente la materia no influye mucho en la dosificación, es </w:t>
-      </w:r>
-      <w:r>
-        <w:rPr>
-          <w:rFonts w:asciiTheme="majorHAnsi" w:hAnsiTheme="majorHAnsi" w:cstheme="majorHAnsi"/>
-        </w:rPr>
-        <w:t>más</w:t>
-      </w:r>
-      <w:r>
-        <w:rPr>
-          <w:rFonts w:asciiTheme="majorHAnsi" w:hAnsiTheme="majorHAnsi" w:cstheme="majorHAnsi"/>
-        </w:rPr>
-        <w:t xml:space="preserve"> determinante el silo o mejor dicho el elemento dosificador, su naturaleza física y su configuración de funcionamiento. </w:t>
-      </w:r>
-    </w:p>
-    <w:p>
-      <w:pPr>
-        <w:rPr>
-          <w:rFonts w:asciiTheme="majorHAnsi" w:hAnsiTheme="majorHAnsi" w:cstheme="majorHAnsi"/>
-        </w:rPr>
-      </w:pPr>
-      <w:r>
-        <w:rPr>
-          <w:rFonts w:asciiTheme="majorHAnsi" w:hAnsiTheme="majorHAnsi" w:cstheme="majorHAnsi"/>
-        </w:rPr>
-        <w:br w:type="page"/>
-      </w:r>
-    </w:p>
-    <w:p>
-      <w:pPr>
-        <w:spacing w:line="360" w:lineRule="auto"/>
-        <w:jc w:val="both"/>
-        <w:rPr>
-          <w:rFonts w:asciiTheme="majorHAnsi" w:hAnsiTheme="majorHAnsi" w:cstheme="majorHAnsi"/>
-        </w:rPr>
-      </w:pPr>
-    </w:p>
-    <w:p>
-      <w:pPr>
-        <w:spacing w:line="360" w:lineRule="auto"/>
-        <w:jc w:val="both"/>
-        <w:rPr>
-          <w:rFonts w:asciiTheme="majorHAnsi" w:hAnsiTheme="majorHAnsi" w:cstheme="majorHAnsi"/>
-        </w:rPr>
-      </w:pPr>
-    </w:p>
-    <w:p>
-      <w:pPr>
-        <w:rPr>
-          <w:rFonts w:asciiTheme="majorHAnsi" w:hAnsiTheme="majorHAnsi" w:cstheme="majorHAnsi"/>
-        </w:rPr>
-      </w:pPr>
-    </w:p>
-    <w:p>
-      <w:pPr>
-        <w:spacing w:line="360" w:lineRule="auto"/>
-        <w:jc w:val="both"/>
-        <w:rPr>
-          <w:rFonts w:asciiTheme="majorHAnsi" w:hAnsiTheme="majorHAnsi" w:cstheme="majorHAnsi"/>
-        </w:rPr>
-      </w:pPr>
-      <w:r>
-        <w:rPr>
-          <w:rFonts w:asciiTheme="majorHAnsi" w:hAnsiTheme="majorHAnsi" w:cstheme="majorHAnsi"/>
-        </w:rPr>
-        <w:t xml:space="preserve"> </w:t>
-      </w:r>
-    </w:p>
-    <w:p>
-      <w:pPr>
-        <w:spacing w:line="360" w:lineRule="auto"/>
-        <w:jc w:val="both"/>
-        <w:rPr>
-          <w:rFonts w:asciiTheme="majorHAnsi" w:hAnsiTheme="majorHAnsi" w:cstheme="majorHAnsi"/>
-        </w:rPr>
-      </w:pPr>
-    </w:p>
-    <w:p>
-      <w:pPr>
-        <w:rPr>
-          <w:rFonts w:asciiTheme="majorHAnsi" w:hAnsiTheme="majorHAnsi" w:cstheme="majorHAnsi"/>
-        </w:rPr>
-      </w:pPr>
-    </w:p>
-    <w:p>
-      <w:pPr>
-        <w:rPr>
-          <w:rFonts w:asciiTheme="majorHAnsi" w:hAnsiTheme="majorHAnsi" w:cstheme="majorHAnsi"/>
-        </w:rPr>
-      </w:pPr>
-    </w:p>
-    <w:p>
-      <w:pPr>
-        <w:rPr>
-          <w:rFonts w:asciiTheme="majorHAnsi" w:hAnsiTheme="majorHAnsi" w:cstheme="majorHAnsi"/>
-        </w:rPr>
-      </w:pPr>
-    </w:p>
-    <w:p>
-      <w:pPr>
-        <w:rPr>
-          <w:rFonts w:asciiTheme="majorHAnsi" w:hAnsiTheme="majorHAnsi" w:cstheme="majorHAnsi"/>
-        </w:rPr>
-      </w:pPr>
-    </w:p>
-    <w:p>
-      <w:pPr>
-        <w:rPr>
-          <w:rFonts w:asciiTheme="majorHAnsi" w:hAnsiTheme="majorHAnsi" w:cstheme="majorHAnsi"/>
-        </w:rPr>
-      </w:pPr>
-    </w:p>
-    <w:p>
-      <w:pPr>
-        <w:pStyle w:val="Ttulo1"/>
-      </w:pPr>
-      <w:r>
-        <w:rPr>
-          <w:lang w:val="es-ES"/>
-        </w:rPr>
-        <w:t xml:space="preserve"> </w:t>
-      </w:r>
-      <w:bookmarkStart w:id="50" w:name="_Toc84844468"/>
-      <w:r>
-        <w:t>Comparación de modelos</w:t>
-      </w:r>
-      <w:bookmarkEnd w:id="50"/>
-    </w:p>
-    <w:p>
-      <w:pPr>
-        <w:pStyle w:val="Ttulo2"/>
-        <w:rPr>
-          <w:rFonts w:cstheme="majorHAnsi"/>
-          <w:lang w:val="es-ES"/>
-        </w:rPr>
-      </w:pPr>
-      <w:bookmarkStart w:id="51" w:name="_Toc84844469"/>
-      <w:r>
-        <w:rPr>
-          <w:rFonts w:cstheme="majorHAnsi"/>
-          <w:lang w:val="es-ES"/>
-        </w:rPr>
-        <w:t>Introducción</w:t>
-      </w:r>
-      <w:bookmarkEnd w:id="51"/>
-    </w:p>
-    <w:p>
-      <w:pPr>
-        <w:spacing w:line="360" w:lineRule="auto"/>
-        <w:rPr>
-          <w:rFonts w:asciiTheme="majorHAnsi" w:hAnsiTheme="majorHAnsi" w:cstheme="majorHAnsi"/>
-        </w:rPr>
-      </w:pPr>
-      <w:r>
-        <w:rPr>
-          <w:rFonts w:asciiTheme="majorHAnsi" w:hAnsiTheme="majorHAnsi" w:cstheme="majorHAnsi"/>
-        </w:rPr>
-        <w:t>En este capítulo compararemos los resultados obtenidos para los diferentes modelos y decidiremos cual de ellos pasamos a producción para predecir las desviaciones en las dosificaciones.</w:t>
-      </w:r>
-    </w:p>
-    <w:p>
-      <w:pPr>
-        <w:pStyle w:val="Ttulo2"/>
-        <w:rPr>
-          <w:rFonts w:cstheme="majorHAnsi"/>
-          <w:lang w:val="es-ES"/>
-        </w:rPr>
-      </w:pPr>
-      <w:bookmarkStart w:id="52" w:name="_Toc84844470"/>
-      <w:r>
-        <w:rPr>
-          <w:rFonts w:cstheme="majorHAnsi"/>
-          <w:lang w:val="es-ES"/>
-        </w:rPr>
-        <w:t>Tabla comparativa de modelos</w:t>
-      </w:r>
-      <w:bookmarkEnd w:id="52"/>
-    </w:p>
-    <w:p>
-      <w:pPr>
-        <w:spacing w:line="360" w:lineRule="auto"/>
         <w:rPr>
           <w:rFonts w:asciiTheme="majorHAnsi" w:hAnsiTheme="majorHAnsi" w:cstheme="majorHAnsi"/>
         </w:rPr>
@@ -19974,12 +20131,12 @@
         <w:rPr>
           <w:rFonts w:asciiTheme="majorHAnsi" w:hAnsiTheme="majorHAnsi" w:cstheme="majorHAnsi"/>
         </w:rPr>
-      </w:r>
-      <w:r>
-        <w:rPr>
-          <w:rFonts w:asciiTheme="majorHAnsi" w:hAnsiTheme="majorHAnsi" w:cstheme="majorHAnsi"/>
-        </w:rPr>
         <w:instrText xml:space="preserve"> \* MERGEFORMAT </w:instrText>
+      </w:r>
+      <w:r>
+        <w:rPr>
+          <w:rFonts w:asciiTheme="majorHAnsi" w:hAnsiTheme="majorHAnsi" w:cstheme="majorHAnsi"/>
+        </w:rPr>
       </w:r>
       <w:r>
         <w:rPr>
@@ -19999,12 +20156,6 @@
         <w:rPr>
           <w:rFonts w:asciiTheme="majorHAnsi" w:hAnsiTheme="majorHAnsi" w:cstheme="majorHAnsi"/>
         </w:rPr>
-        <w:t xml:space="preserve">  Comparación de datos de validación de modelos</w:t>
-      </w:r>
-      <w:r>
-        <w:rPr>
-          <w:rFonts w:asciiTheme="majorHAnsi" w:hAnsiTheme="majorHAnsi" w:cstheme="majorHAnsi"/>
-        </w:rPr>
         <w:fldChar w:fldCharType="end"/>
       </w:r>
       <w:r>
@@ -20042,15 +20193,14 @@
       <w:pPr>
         <w:pStyle w:val="TituloTabla"/>
       </w:pPr>
-      <w:bookmarkStart w:id="53" w:name="_Ref83572573"/>
-      <w:bookmarkStart w:id="54" w:name="_Ref83572643"/>
-      <w:bookmarkStart w:id="55" w:name="_Toc84844598"/>
+      <w:bookmarkStart w:id="48" w:name="_Ref83572573"/>
+      <w:bookmarkStart w:id="49" w:name="_Ref83572643"/>
+      <w:bookmarkStart w:id="50" w:name="_Toc84844598"/>
       <w:r>
         <w:rPr>
           <w:b/>
           <w:bCs/>
         </w:rPr>
-        <w:lastRenderedPageBreak/>
         <w:t xml:space="preserve">Tabla </w:t>
       </w:r>
       <w:r>
@@ -20149,12 +20299,12 @@
       <w:r>
         <w:t xml:space="preserve"> </w:t>
       </w:r>
-      <w:bookmarkEnd w:id="53"/>
+      <w:bookmarkEnd w:id="48"/>
       <w:r>
         <w:t>Comparación de datos de validación de modelos</w:t>
       </w:r>
-      <w:bookmarkEnd w:id="54"/>
-      <w:bookmarkEnd w:id="55"/>
+      <w:bookmarkEnd w:id="49"/>
+      <w:bookmarkEnd w:id="50"/>
     </w:p>
     <w:tbl>
       <w:tblPr>
@@ -20437,7 +20587,14 @@
         <w:rPr>
           <w:rFonts w:asciiTheme="majorHAnsi" w:hAnsiTheme="majorHAnsi" w:cstheme="majorHAnsi"/>
         </w:rPr>
-        <w:t xml:space="preserve"> específicos con información del silo y la materia. En este caso nos quedaremos con el modelo entrenado con lo</w:t>
+        <w:t xml:space="preserve"> específicos con </w:t>
+      </w:r>
+      <w:r>
+        <w:rPr>
+          <w:rFonts w:asciiTheme="majorHAnsi" w:hAnsiTheme="majorHAnsi" w:cstheme="majorHAnsi"/>
+        </w:rPr>
+        <w:lastRenderedPageBreak/>
+        <w:t>información del silo y la materia. En este caso nos quedaremos con el modelo entrenado con lo</w:t>
       </w:r>
       <w:r>
         <w:rPr>
@@ -20476,12 +20633,64 @@
     </w:p>
     <w:p>
       <w:pPr>
+        <w:pStyle w:val="Ttulo1"/>
+      </w:pPr>
+      <w:r>
+        <w:t xml:space="preserve"> </w:t>
+      </w:r>
+      <w:bookmarkStart w:id="51" w:name="_Toc84844471"/>
+      <w:r>
+        <w:t>Adaptación del modelo a</w:t>
+      </w:r>
+      <w:r>
+        <w:t xml:space="preserve"> producción</w:t>
+      </w:r>
+      <w:bookmarkEnd w:id="51"/>
+    </w:p>
+    <w:p>
+      <w:pPr>
         <w:spacing w:line="360" w:lineRule="auto"/>
         <w:jc w:val="both"/>
         <w:rPr>
           <w:rFonts w:asciiTheme="majorHAnsi" w:hAnsiTheme="majorHAnsi" w:cstheme="majorHAnsi"/>
         </w:rPr>
       </w:pPr>
+      <w:r>
+        <w:rPr>
+          <w:rFonts w:asciiTheme="majorHAnsi" w:hAnsiTheme="majorHAnsi" w:cstheme="majorHAnsi"/>
+        </w:rPr>
+        <w:t xml:space="preserve">En este capítulo </w:t>
+      </w:r>
+      <w:r>
+        <w:rPr>
+          <w:rFonts w:asciiTheme="majorHAnsi" w:hAnsiTheme="majorHAnsi" w:cstheme="majorHAnsi"/>
+        </w:rPr>
+        <w:t>describiremos como adaptaremos el modelo seleccionado y lo utilizaremos para conseguir nuestro objetivo de mejorar la precisión de las dosificaciones corrigiendo las colas de caída</w:t>
+      </w:r>
+      <w:r>
+        <w:rPr>
+          <w:rFonts w:asciiTheme="majorHAnsi" w:hAnsiTheme="majorHAnsi" w:cstheme="majorHAnsi"/>
+        </w:rPr>
+        <w:t>.</w:t>
+      </w:r>
+    </w:p>
+    <w:p>
+      <w:pPr>
+        <w:pStyle w:val="Ttulo2"/>
+        <w:rPr>
+          <w:rFonts w:cstheme="majorHAnsi"/>
+          <w:lang w:val="es-ES"/>
+        </w:rPr>
+      </w:pPr>
+      <w:bookmarkStart w:id="52" w:name="_Toc84844473"/>
+      <w:r>
+        <w:rPr>
+          <w:rFonts w:cstheme="majorHAnsi"/>
+          <w:lang w:val="es-ES"/>
+        </w:rPr>
+        <w:t>Método de corrección</w:t>
+      </w:r>
+      <w:bookmarkEnd w:id="52"/>
     </w:p>
     <w:p>
       <w:pPr>
@@ -20491,6 +20700,30 @@
           <w:rFonts w:asciiTheme="majorHAnsi" w:hAnsiTheme="majorHAnsi" w:cstheme="majorHAnsi"/>
         </w:rPr>
       </w:pPr>
+      <w:r>
+        <w:rPr>
+          <w:rFonts w:asciiTheme="majorHAnsi" w:hAnsiTheme="majorHAnsi" w:cstheme="majorHAnsi"/>
+        </w:rPr>
+        <w:t>Como ya sabemos, en la actualidad, nuestr</w:t>
+      </w:r>
+      <w:r>
+        <w:rPr>
+          <w:rFonts w:asciiTheme="majorHAnsi" w:hAnsiTheme="majorHAnsi" w:cstheme="majorHAnsi"/>
+        </w:rPr>
+        <w:t>o</w:t>
+      </w:r>
+      <w:r>
+        <w:rPr>
+          <w:rFonts w:asciiTheme="majorHAnsi" w:hAnsiTheme="majorHAnsi" w:cstheme="majorHAnsi"/>
+        </w:rPr>
+        <w:t xml:space="preserve"> método actual de dosificación de materia </w:t>
+      </w:r>
+      <w:r>
+        <w:rPr>
+          <w:rFonts w:asciiTheme="majorHAnsi" w:hAnsiTheme="majorHAnsi" w:cstheme="majorHAnsi"/>
+        </w:rPr>
+        <w:t xml:space="preserve">se realiza controlando el peso de la báscula en tiempo real, activando un elemento dosificador al inicio del proceso y desactivándolo un poco antes de llegar al peso requerido por el efecto de la cola de caída (cantidad de materia que cae a la báscula desde que desactivas el elemento dosificador hasta que esta se estabiliza). </w:t>
+      </w:r>
     </w:p>
     <w:p>
       <w:pPr>
@@ -20509,6 +20742,48 @@
           <w:rFonts w:asciiTheme="majorHAnsi" w:hAnsiTheme="majorHAnsi" w:cstheme="majorHAnsi"/>
         </w:rPr>
       </w:pPr>
+      <w:r>
+        <w:rPr>
+          <w:rFonts w:asciiTheme="majorHAnsi" w:hAnsiTheme="majorHAnsi" w:cstheme="majorHAnsi"/>
+        </w:rPr>
+        <w:t xml:space="preserve">Para el cálculo de esa cola de caída se utilizan las </w:t>
+      </w:r>
+      <w:r>
+        <w:rPr>
+          <w:rFonts w:asciiTheme="majorHAnsi" w:hAnsiTheme="majorHAnsi" w:cstheme="majorHAnsi"/>
+        </w:rPr>
+        <w:t>última</w:t>
+      </w:r>
+      <w:r>
+        <w:rPr>
+          <w:rFonts w:asciiTheme="majorHAnsi" w:hAnsiTheme="majorHAnsi" w:cstheme="majorHAnsi"/>
+        </w:rPr>
+        <w:t xml:space="preserve">s pesadas realizadas en la </w:t>
+      </w:r>
+      <w:r>
+        <w:rPr>
+          <w:rFonts w:asciiTheme="majorHAnsi" w:hAnsiTheme="majorHAnsi" w:cstheme="majorHAnsi"/>
+        </w:rPr>
+        <w:t>báscula</w:t>
+      </w:r>
+      <w:r>
+        <w:rPr>
+          <w:rFonts w:asciiTheme="majorHAnsi" w:hAnsiTheme="majorHAnsi" w:cstheme="majorHAnsi"/>
+        </w:rPr>
+        <w:t xml:space="preserve"> para el silo en concreto, pero como hemos expuesto hay otros factores que pueden influir en las dosificaciones y que no se están teniendo en cuenta, como la cantidad de materia que ya tiene la </w:t>
+      </w:r>
+      <w:r>
+        <w:rPr>
+          <w:rFonts w:asciiTheme="majorHAnsi" w:hAnsiTheme="majorHAnsi" w:cstheme="majorHAnsi"/>
+        </w:rPr>
+        <w:t>báscula</w:t>
+      </w:r>
+      <w:r>
+        <w:rPr>
+          <w:rFonts w:asciiTheme="majorHAnsi" w:hAnsiTheme="majorHAnsi" w:cstheme="majorHAnsi"/>
+        </w:rPr>
+        <w:t>, el orden de la dosificación, la temperatura, el día, etc…</w:t>
+      </w:r>
     </w:p>
     <w:p>
       <w:pPr>
@@ -20521,40 +20796,6 @@
     </w:p>
     <w:p>
       <w:pPr>
-        <w:pStyle w:val="Ttulo1"/>
-      </w:pPr>
-      <w:r>
-        <w:t xml:space="preserve"> </w:t>
-      </w:r>
-      <w:bookmarkStart w:id="56" w:name="_Toc84844471"/>
-      <w:r>
-        <w:t>Adaptación del modelo a</w:t>
-      </w:r>
-      <w:r>
-        <w:t xml:space="preserve"> producción</w:t>
-      </w:r>
-      <w:bookmarkEnd w:id="56"/>
-    </w:p>
-    <w:p>
-      <w:pPr>
-        <w:pStyle w:val="Ttulo2"/>
-        <w:rPr>
-          <w:rFonts w:cstheme="majorHAnsi"/>
-          <w:lang w:val="es-ES"/>
-        </w:rPr>
-      </w:pPr>
-      <w:bookmarkStart w:id="57" w:name="_Toc84844472"/>
-      <w:r>
-        <w:rPr>
-          <w:rFonts w:cstheme="majorHAnsi"/>
-          <w:lang w:val="es-ES"/>
-        </w:rPr>
-        <w:t>Introducción</w:t>
-      </w:r>
-      <w:bookmarkEnd w:id="57"/>
-    </w:p>
-    <w:p>
-      <w:pPr>
         <w:spacing w:line="360" w:lineRule="auto"/>
         <w:jc w:val="both"/>
         <w:rPr>
@@ -20565,38 +20806,15 @@
         <w:rPr>
           <w:rFonts w:asciiTheme="majorHAnsi" w:hAnsiTheme="majorHAnsi" w:cstheme="majorHAnsi"/>
         </w:rPr>
-        <w:t xml:space="preserve">En este capítulo </w:t>
-      </w:r>
-      <w:r>
-        <w:rPr>
-          <w:rFonts w:asciiTheme="majorHAnsi" w:hAnsiTheme="majorHAnsi" w:cstheme="majorHAnsi"/>
-        </w:rPr>
-        <w:t>describiremos como adaptaremos el modelo seleccionado y lo utilizaremos para conseguir nuestro objetivo de mejorar la precisión de las dosificaciones corrigiendo las colas de caída</w:t>
-      </w:r>
-      <w:r>
-        <w:rPr>
-          <w:rFonts w:asciiTheme="majorHAnsi" w:hAnsiTheme="majorHAnsi" w:cstheme="majorHAnsi"/>
-        </w:rPr>
-        <w:t>.</w:t>
-      </w:r>
-    </w:p>
-    <w:p>
-      <w:pPr>
-        <w:pStyle w:val="Ttulo2"/>
-        <w:rPr>
-          <w:rFonts w:cstheme="majorHAnsi"/>
-          <w:lang w:val="es-ES"/>
-        </w:rPr>
-      </w:pPr>
-      <w:bookmarkStart w:id="58" w:name="_Toc84844473"/>
-      <w:r>
-        <w:rPr>
-          <w:rFonts w:cstheme="majorHAnsi"/>
-          <w:lang w:val="es-ES"/>
-        </w:rPr>
-        <w:t>Método de corrección</w:t>
-      </w:r>
-      <w:bookmarkEnd w:id="58"/>
+        <w:t xml:space="preserve">Hemos conseguido obtener un modelo que nos predice con bastante exactitud el tiempo que va a durar la dosificación añadiendo a nuestros cálculos las variables que no </w:t>
+      </w:r>
+      <w:r>
+        <w:rPr>
+          <w:rFonts w:asciiTheme="majorHAnsi" w:hAnsiTheme="majorHAnsi" w:cstheme="majorHAnsi"/>
+        </w:rPr>
+        <w:lastRenderedPageBreak/>
+        <w:t>utilizamos al calcular la cola de caída y ese tiempo lo utilizaremos para corregir la cola en tiempo real y afinar y mejorar las dosificaciones.</w:t>
+      </w:r>
     </w:p>
     <w:p>
       <w:pPr>
@@ -20606,30 +20824,6 @@
           <w:rFonts w:asciiTheme="majorHAnsi" w:hAnsiTheme="majorHAnsi" w:cstheme="majorHAnsi"/>
         </w:rPr>
       </w:pPr>
-      <w:r>
-        <w:rPr>
-          <w:rFonts w:asciiTheme="majorHAnsi" w:hAnsiTheme="majorHAnsi" w:cstheme="majorHAnsi"/>
-        </w:rPr>
-        <w:t>Como ya sabemos, en la actualidad, nuestr</w:t>
-      </w:r>
-      <w:r>
-        <w:rPr>
-          <w:rFonts w:asciiTheme="majorHAnsi" w:hAnsiTheme="majorHAnsi" w:cstheme="majorHAnsi"/>
-        </w:rPr>
-        <w:t>o</w:t>
-      </w:r>
-      <w:r>
-        <w:rPr>
-          <w:rFonts w:asciiTheme="majorHAnsi" w:hAnsiTheme="majorHAnsi" w:cstheme="majorHAnsi"/>
-        </w:rPr>
-        <w:t xml:space="preserve"> método actual de dosificación de materia </w:t>
-      </w:r>
-      <w:r>
-        <w:rPr>
-          <w:rFonts w:asciiTheme="majorHAnsi" w:hAnsiTheme="majorHAnsi" w:cstheme="majorHAnsi"/>
-        </w:rPr>
-        <w:t xml:space="preserve">se realiza controlando el peso de la báscula en tiempo real, activando un elemento dosificador al inicio del proceso y desactivándolo un poco antes de llegar al peso requerido por el efecto de la cola de caída (cantidad de materia que cae a la báscula desde que desactivas el elemento dosificador hasta que esta se estabiliza). </w:t>
-      </w:r>
     </w:p>
     <w:p>
       <w:pPr>
@@ -20639,6 +20833,24 @@
           <w:rFonts w:asciiTheme="majorHAnsi" w:hAnsiTheme="majorHAnsi" w:cstheme="majorHAnsi"/>
         </w:rPr>
       </w:pPr>
+      <w:r>
+        <w:rPr>
+          <w:rFonts w:asciiTheme="majorHAnsi" w:hAnsiTheme="majorHAnsi" w:cstheme="majorHAnsi"/>
+        </w:rPr>
+        <w:t xml:space="preserve">Para complementar las dos aproximaciones lo que haremos será controlar el proceso con las dos medidas, comenzaremos la pesada activando el elemento dosificador y vigilaremos tanto el peso en tiempo real de la </w:t>
+      </w:r>
+      <w:r>
+        <w:rPr>
+          <w:rFonts w:asciiTheme="majorHAnsi" w:hAnsiTheme="majorHAnsi" w:cstheme="majorHAnsi"/>
+        </w:rPr>
+        <w:t>báscula</w:t>
+      </w:r>
+      <w:r>
+        <w:rPr>
+          <w:rFonts w:asciiTheme="majorHAnsi" w:hAnsiTheme="majorHAnsi" w:cstheme="majorHAnsi"/>
+        </w:rPr>
+        <w:t xml:space="preserve"> como el tiempo transcurrido.</w:t>
+      </w:r>
     </w:p>
     <w:p>
       <w:pPr>
@@ -20648,49 +20860,6 @@
           <w:rFonts w:asciiTheme="majorHAnsi" w:hAnsiTheme="majorHAnsi" w:cstheme="majorHAnsi"/>
         </w:rPr>
       </w:pPr>
-      <w:r>
-        <w:rPr>
-          <w:rFonts w:asciiTheme="majorHAnsi" w:hAnsiTheme="majorHAnsi" w:cstheme="majorHAnsi"/>
-        </w:rPr>
-        <w:lastRenderedPageBreak/>
-        <w:t xml:space="preserve">Para el cálculo de esa cola de caída se utilizan las </w:t>
-      </w:r>
-      <w:r>
-        <w:rPr>
-          <w:rFonts w:asciiTheme="majorHAnsi" w:hAnsiTheme="majorHAnsi" w:cstheme="majorHAnsi"/>
-        </w:rPr>
-        <w:t>última</w:t>
-      </w:r>
-      <w:r>
-        <w:rPr>
-          <w:rFonts w:asciiTheme="majorHAnsi" w:hAnsiTheme="majorHAnsi" w:cstheme="majorHAnsi"/>
-        </w:rPr>
-        <w:t xml:space="preserve">s pesadas realizadas en la </w:t>
-      </w:r>
-      <w:r>
-        <w:rPr>
-          <w:rFonts w:asciiTheme="majorHAnsi" w:hAnsiTheme="majorHAnsi" w:cstheme="majorHAnsi"/>
-        </w:rPr>
-        <w:t>báscula</w:t>
-      </w:r>
-      <w:r>
-        <w:rPr>
-          <w:rFonts w:asciiTheme="majorHAnsi" w:hAnsiTheme="majorHAnsi" w:cstheme="majorHAnsi"/>
-        </w:rPr>
-        <w:t xml:space="preserve"> para el silo en concreto, pero como hemos expuesto hay otros factores que pueden influir en las dosificaciones y que no se están teniendo en cuenta, como la cantidad de materia que ya tiene la </w:t>
-      </w:r>
-      <w:r>
-        <w:rPr>
-          <w:rFonts w:asciiTheme="majorHAnsi" w:hAnsiTheme="majorHAnsi" w:cstheme="majorHAnsi"/>
-        </w:rPr>
-        <w:t>báscula</w:t>
-      </w:r>
-      <w:r>
-        <w:rPr>
-          <w:rFonts w:asciiTheme="majorHAnsi" w:hAnsiTheme="majorHAnsi" w:cstheme="majorHAnsi"/>
-        </w:rPr>
-        <w:t>, el orden de la dosificación, la temperatura, el día, etc…</w:t>
-      </w:r>
     </w:p>
     <w:p>
       <w:pPr>
@@ -20700,75 +20869,6 @@
           <w:rFonts w:asciiTheme="majorHAnsi" w:hAnsiTheme="majorHAnsi" w:cstheme="majorHAnsi"/>
         </w:rPr>
       </w:pPr>
-    </w:p>
-    <w:p>
-      <w:pPr>
-        <w:spacing w:line="360" w:lineRule="auto"/>
-        <w:jc w:val="both"/>
-        <w:rPr>
-          <w:rFonts w:asciiTheme="majorHAnsi" w:hAnsiTheme="majorHAnsi" w:cstheme="majorHAnsi"/>
-        </w:rPr>
-      </w:pPr>
-      <w:r>
-        <w:rPr>
-          <w:rFonts w:asciiTheme="majorHAnsi" w:hAnsiTheme="majorHAnsi" w:cstheme="majorHAnsi"/>
-        </w:rPr>
-        <w:t>Hemos conseguido obtener un modelo que nos predice con bastante exactitud el tiempo que va a durar la dosificación añadiendo a nuestros cálculos las variables que no utilizamos al calcular la cola de caída y ese tiempo lo utilizaremos para corregir la cola en tiempo real y afinar y mejorar las dosificaciones.</w:t>
-      </w:r>
-    </w:p>
-    <w:p>
-      <w:pPr>
-        <w:spacing w:line="360" w:lineRule="auto"/>
-        <w:jc w:val="both"/>
-        <w:rPr>
-          <w:rFonts w:asciiTheme="majorHAnsi" w:hAnsiTheme="majorHAnsi" w:cstheme="majorHAnsi"/>
-        </w:rPr>
-      </w:pPr>
-    </w:p>
-    <w:p>
-      <w:pPr>
-        <w:spacing w:line="360" w:lineRule="auto"/>
-        <w:jc w:val="both"/>
-        <w:rPr>
-          <w:rFonts w:asciiTheme="majorHAnsi" w:hAnsiTheme="majorHAnsi" w:cstheme="majorHAnsi"/>
-        </w:rPr>
-      </w:pPr>
-      <w:r>
-        <w:rPr>
-          <w:rFonts w:asciiTheme="majorHAnsi" w:hAnsiTheme="majorHAnsi" w:cstheme="majorHAnsi"/>
-        </w:rPr>
-        <w:t xml:space="preserve">Para complementar las dos aproximaciones lo que haremos será controlar el proceso con las dos medidas, comenzaremos la pesada activando el elemento dosificador y vigilaremos tanto el peso en tiempo real de la </w:t>
-      </w:r>
-      <w:r>
-        <w:rPr>
-          <w:rFonts w:asciiTheme="majorHAnsi" w:hAnsiTheme="majorHAnsi" w:cstheme="majorHAnsi"/>
-        </w:rPr>
-        <w:t>báscula</w:t>
-      </w:r>
-      <w:r>
-        <w:rPr>
-          <w:rFonts w:asciiTheme="majorHAnsi" w:hAnsiTheme="majorHAnsi" w:cstheme="majorHAnsi"/>
-        </w:rPr>
-        <w:t xml:space="preserve"> como el tiempo transcurrido.</w:t>
-      </w:r>
-    </w:p>
-    <w:p>
-      <w:pPr>
-        <w:spacing w:line="360" w:lineRule="auto"/>
-        <w:jc w:val="both"/>
-        <w:rPr>
-          <w:rFonts w:asciiTheme="majorHAnsi" w:hAnsiTheme="majorHAnsi" w:cstheme="majorHAnsi"/>
-        </w:rPr>
-      </w:pPr>
-    </w:p>
-    <w:p>
-      <w:pPr>
-        <w:spacing w:line="360" w:lineRule="auto"/>
-        <w:jc w:val="both"/>
-        <w:rPr>
-          <w:rFonts w:asciiTheme="majorHAnsi" w:hAnsiTheme="majorHAnsi" w:cstheme="majorHAnsi"/>
-        </w:rPr>
-      </w:pPr>
       <w:r>
         <w:rPr>
           <w:rFonts w:asciiTheme="majorHAnsi" w:hAnsiTheme="majorHAnsi" w:cstheme="majorHAnsi"/>
@@ -20791,18 +20891,12 @@
         <w:rPr>
           <w:rFonts w:asciiTheme="majorHAnsi" w:hAnsiTheme="majorHAnsi" w:cstheme="majorHAnsi"/>
         </w:rPr>
-        <w:instrText xml:space="preserve"> REF _Ref84838113 \h </w:instrText>
-      </w:r>
-      <w:r>
-        <w:rPr>
-          <w:rFonts w:asciiTheme="majorHAnsi" w:hAnsiTheme="majorHAnsi" w:cstheme="majorHAnsi"/>
-        </w:rPr>
-      </w:r>
-      <w:r>
-        <w:rPr>
-          <w:rFonts w:asciiTheme="majorHAnsi" w:hAnsiTheme="majorHAnsi" w:cstheme="majorHAnsi"/>
-        </w:rPr>
-        <w:instrText xml:space="preserve"> \* MERGEFORMAT </w:instrText>
+        <w:instrText xml:space="preserve"> REF _Ref84838113 \h  \* MERGEFORMAT </w:instrText>
+      </w:r>
+      <w:r>
+        <w:rPr>
+          <w:rFonts w:asciiTheme="majorHAnsi" w:hAnsiTheme="majorHAnsi" w:cstheme="majorHAnsi"/>
+        </w:rPr>
       </w:r>
       <w:r>
         <w:rPr>
@@ -20817,12 +20911,6 @@
           <w:bCs/>
         </w:rPr>
         <w:t>Figura 7.1</w:t>
-      </w:r>
-      <w:r>
-        <w:rPr>
-          <w:rFonts w:asciiTheme="majorHAnsi" w:hAnsiTheme="majorHAnsi" w:cstheme="majorHAnsi"/>
-        </w:rPr>
-        <w:t xml:space="preserve"> Casuística de corrección de cola</w:t>
       </w:r>
       <w:r>
         <w:rPr>
@@ -20943,7 +21031,7 @@
         <w:drawing>
           <wp:inline distT="0" distB="0" distL="0" distR="0" wp14:anchorId="594C165F" wp14:editId="1C468B11">
             <wp:extent cx="5400040" cy="3150235"/>
-            <wp:effectExtent l="12700" t="0" r="22860" b="0"/>
+            <wp:effectExtent l="19050" t="0" r="29210" b="0"/>
             <wp:docPr id="13" name="Diagrama 13"/>
             <wp:cNvGraphicFramePr/>
             <a:graphic xmlns:a="http://schemas.openxmlformats.org/drawingml/2006/main">
@@ -20960,8 +21048,8 @@
         <w:pStyle w:val="Descripcin"/>
         <w:jc w:val="center"/>
       </w:pPr>
-      <w:bookmarkStart w:id="59" w:name="_Ref84838113"/>
-      <w:bookmarkStart w:id="60" w:name="_Toc84844508"/>
+      <w:bookmarkStart w:id="53" w:name="_Ref84838113"/>
+      <w:bookmarkStart w:id="54" w:name="_Toc84844508"/>
       <w:r>
         <w:t xml:space="preserve">Figura </w:t>
       </w:r>
@@ -21007,8 +21095,8 @@
       <w:r>
         <w:t xml:space="preserve"> Casuística de corrección de cola</w:t>
       </w:r>
-      <w:bookmarkEnd w:id="59"/>
-      <w:bookmarkEnd w:id="60"/>
+      <w:bookmarkEnd w:id="53"/>
+      <w:bookmarkEnd w:id="54"/>
     </w:p>
     <w:p>
       <w:pPr>
@@ -21031,63 +21119,21 @@
     </w:p>
     <w:p>
       <w:pPr>
-        <w:rPr>
-          <w:lang w:val="es-ES_tradnl" w:eastAsia="es-ES"/>
-        </w:rPr>
-      </w:pPr>
-    </w:p>
-    <w:p>
-      <w:pPr>
-        <w:rPr>
-          <w:lang w:val="es-ES_tradnl" w:eastAsia="es-ES"/>
-        </w:rPr>
-      </w:pPr>
-    </w:p>
-    <w:p>
-      <w:pPr>
-        <w:rPr>
-          <w:lang w:val="es-ES_tradnl" w:eastAsia="es-ES"/>
-        </w:rPr>
-      </w:pPr>
-    </w:p>
-    <w:p>
-      <w:pPr>
-        <w:rPr>
-          <w:lang w:val="es-ES_tradnl" w:eastAsia="es-ES"/>
-        </w:rPr>
-      </w:pPr>
-    </w:p>
-    <w:p>
-      <w:pPr>
-        <w:rPr>
-          <w:lang w:val="es-ES_tradnl" w:eastAsia="es-ES"/>
-        </w:rPr>
-      </w:pPr>
-    </w:p>
-    <w:p>
-      <w:pPr>
-        <w:rPr>
-          <w:lang w:val="es-ES_tradnl" w:eastAsia="es-ES"/>
-        </w:rPr>
-      </w:pPr>
-    </w:p>
-    <w:p>
-      <w:pPr>
         <w:pStyle w:val="Ttulo1"/>
       </w:pPr>
-      <w:bookmarkStart w:id="61" w:name="_Toc41477036"/>
+      <w:bookmarkStart w:id="55" w:name="_Toc41477036"/>
       <w:r>
         <w:t xml:space="preserve"> </w:t>
       </w:r>
-      <w:bookmarkStart w:id="62" w:name="_Toc84844474"/>
+      <w:bookmarkStart w:id="56" w:name="_Toc84844474"/>
       <w:r>
         <w:t xml:space="preserve">Conclusiones y </w:t>
       </w:r>
-      <w:bookmarkEnd w:id="61"/>
+      <w:bookmarkEnd w:id="55"/>
       <w:r>
         <w:t>Trabajo Futuro</w:t>
       </w:r>
-      <w:bookmarkEnd w:id="62"/>
+      <w:bookmarkEnd w:id="56"/>
     </w:p>
     <w:p>
       <w:pPr>
@@ -21097,8 +21143,8 @@
           <w:lang w:val="es-ES"/>
         </w:rPr>
       </w:pPr>
-      <w:bookmarkStart w:id="63" w:name="_Toc41477037"/>
-      <w:bookmarkStart w:id="64" w:name="_Toc84844475"/>
+      <w:bookmarkStart w:id="57" w:name="_Toc41477037"/>
+      <w:bookmarkStart w:id="58" w:name="_Toc84844475"/>
       <w:r>
         <w:rPr>
           <w:rFonts w:cstheme="majorHAnsi"/>
@@ -21106,8 +21152,8 @@
         </w:rPr>
         <w:t>Conclusiones</w:t>
       </w:r>
-      <w:bookmarkEnd w:id="63"/>
-      <w:bookmarkEnd w:id="64"/>
+      <w:bookmarkEnd w:id="57"/>
+      <w:bookmarkEnd w:id="58"/>
     </w:p>
     <w:p>
       <w:pPr>
@@ -21117,7 +21163,7 @@
           <w:rFonts w:asciiTheme="majorHAnsi" w:hAnsiTheme="majorHAnsi" w:cstheme="majorHAnsi"/>
         </w:rPr>
       </w:pPr>
-      <w:bookmarkStart w:id="65" w:name="_Toc41477038"/>
+      <w:bookmarkStart w:id="59" w:name="_Toc41477038"/>
       <w:r>
         <w:rPr>
           <w:rFonts w:asciiTheme="majorHAnsi" w:hAnsiTheme="majorHAnsi" w:cstheme="majorHAnsi"/>
@@ -21206,14 +21252,7 @@
         <w:rPr>
           <w:rFonts w:asciiTheme="majorHAnsi" w:hAnsiTheme="majorHAnsi" w:cstheme="majorHAnsi"/>
         </w:rPr>
-        <w:t xml:space="preserve">s que pueden medir en torno a 10-12 metros de longitud y 4-5 de anchura, por </w:t>
-      </w:r>
-      <w:r>
-        <w:rPr>
-          <w:rFonts w:asciiTheme="majorHAnsi" w:hAnsiTheme="majorHAnsi" w:cstheme="majorHAnsi"/>
-        </w:rPr>
-        <w:lastRenderedPageBreak/>
-        <w:t xml:space="preserve">lo que </w:t>
+        <w:t xml:space="preserve">s que pueden medir en torno a 10-12 metros de longitud y 4-5 de anchura, por lo que </w:t>
       </w:r>
       <w:r>
         <w:rPr>
@@ -21243,7 +21282,14 @@
         <w:rPr>
           <w:rFonts w:asciiTheme="majorHAnsi" w:hAnsiTheme="majorHAnsi" w:cstheme="majorHAnsi"/>
         </w:rPr>
-        <w:t xml:space="preserve">Durante este trabajo se ha podido deducir claramente que hay varios factores que influyen en el proceso de dosificación y que pueden alterara el resultado final de la misma: El peso inicial de la </w:t>
+        <w:t xml:space="preserve">Durante este trabajo se ha podido deducir claramente que hay varios factores que influyen en el proceso de dosificación y que pueden alterara el resultado final de la </w:t>
+      </w:r>
+      <w:r>
+        <w:rPr>
+          <w:rFonts w:asciiTheme="majorHAnsi" w:hAnsiTheme="majorHAnsi" w:cstheme="majorHAnsi"/>
+        </w:rPr>
+        <w:lastRenderedPageBreak/>
+        <w:t xml:space="preserve">misma: El peso inicial de la </w:t>
       </w:r>
       <w:r>
         <w:rPr>
@@ -21327,21 +21373,7 @@
         <w:rPr>
           <w:rFonts w:asciiTheme="majorHAnsi" w:hAnsiTheme="majorHAnsi" w:cstheme="majorHAnsi"/>
         </w:rPr>
-        <w:t xml:space="preserve">Cabe resaltar que en un proceso de machine </w:t>
-      </w:r>
-      <w:proofErr w:type="spellStart"/>
-      <w:r>
-        <w:rPr>
-          <w:rFonts w:asciiTheme="majorHAnsi" w:hAnsiTheme="majorHAnsi" w:cstheme="majorHAnsi"/>
-        </w:rPr>
-        <w:t>learning</w:t>
-      </w:r>
-      <w:proofErr w:type="spellEnd"/>
-      <w:r>
-        <w:rPr>
-          <w:rFonts w:asciiTheme="majorHAnsi" w:hAnsiTheme="majorHAnsi" w:cstheme="majorHAnsi"/>
-        </w:rPr>
-        <w:t xml:space="preserve">, la fase de análisis es crucial, sobre todo para entender el problema y para orientar en mayor medida los modelos entrenar y realizar un preprocesamiento de los datos </w:t>
+        <w:t xml:space="preserve">Cabe resaltar que en un proceso de machine learning, la fase de análisis es crucial, sobre todo para entender el problema y para orientar en mayor medida los modelos entrenar y realizar un preprocesamiento de los datos </w:t>
       </w:r>
       <w:r>
         <w:rPr>
@@ -21386,21 +21418,7 @@
         <w:rPr>
           <w:rFonts w:asciiTheme="majorHAnsi" w:hAnsiTheme="majorHAnsi" w:cstheme="majorHAnsi"/>
         </w:rPr>
-        <w:t xml:space="preserve">Este es un caso de éxito en el que la ciencia de datos y el machine </w:t>
-      </w:r>
-      <w:proofErr w:type="spellStart"/>
-      <w:r>
-        <w:rPr>
-          <w:rFonts w:asciiTheme="majorHAnsi" w:hAnsiTheme="majorHAnsi" w:cstheme="majorHAnsi"/>
-        </w:rPr>
-        <w:t>learning</w:t>
-      </w:r>
-      <w:proofErr w:type="spellEnd"/>
-      <w:r>
-        <w:rPr>
-          <w:rFonts w:asciiTheme="majorHAnsi" w:hAnsiTheme="majorHAnsi" w:cstheme="majorHAnsi"/>
-        </w:rPr>
-        <w:t xml:space="preserve"> son capaces de mejorar procesos automáticos dentro de la industria agroalimentaria y gracias a ello la calidad de los productos fabricados con la consiguiente mejora de negocio que aporta a la empresa.</w:t>
+        <w:t>Este es un caso de éxito en el que la ciencia de datos y el machine learning son capaces de mejorar procesos automáticos dentro de la industria agroalimentaria y gracias a ello la calidad de los productos fabricados con la consiguiente mejora de negocio que aporta a la empresa.</w:t>
       </w:r>
     </w:p>
     <w:p>
@@ -21418,7 +21436,7 @@
           <w:lang w:val="es-ES"/>
         </w:rPr>
       </w:pPr>
-      <w:bookmarkStart w:id="66" w:name="_Toc84844476"/>
+      <w:bookmarkStart w:id="60" w:name="_Toc84844476"/>
       <w:r>
         <w:rPr>
           <w:rFonts w:cstheme="majorHAnsi"/>
@@ -21426,8 +21444,8 @@
         </w:rPr>
         <w:t>Trabajo futuro</w:t>
       </w:r>
-      <w:bookmarkEnd w:id="65"/>
-      <w:bookmarkEnd w:id="66"/>
+      <w:bookmarkEnd w:id="59"/>
+      <w:bookmarkEnd w:id="60"/>
     </w:p>
     <w:p>
       <w:pPr>
@@ -21441,21 +21459,7 @@
         <w:rPr>
           <w:rFonts w:asciiTheme="majorHAnsi" w:hAnsiTheme="majorHAnsi" w:cstheme="majorHAnsi"/>
         </w:rPr>
-        <w:t xml:space="preserve">Técnicas de machine </w:t>
-      </w:r>
-      <w:proofErr w:type="spellStart"/>
-      <w:r>
-        <w:rPr>
-          <w:rFonts w:asciiTheme="majorHAnsi" w:hAnsiTheme="majorHAnsi" w:cstheme="majorHAnsi"/>
-        </w:rPr>
-        <w:t>learning</w:t>
-      </w:r>
-      <w:proofErr w:type="spellEnd"/>
-      <w:r>
-        <w:rPr>
-          <w:rFonts w:asciiTheme="majorHAnsi" w:hAnsiTheme="majorHAnsi" w:cstheme="majorHAnsi"/>
-        </w:rPr>
-        <w:t xml:space="preserve"> podría ser aplicadas en multitud de situaciones en los procesos automáticos dentro de la industria agroalimentaria, ya que como hemos reiterado en varias ocasiones los elementos mecánicos generan bastante incertidumbre y los elementos de medición son escasos, además hay multitud de análisis de información que nos podría ayudar a la toma de decisiones. </w:t>
+        <w:t xml:space="preserve">Técnicas de machine learning podría ser aplicadas en multitud de situaciones en los procesos automáticos dentro de la industria agroalimentaria, ya que como hemos reiterado en varias ocasiones los elementos mecánicos generan bastante incertidumbre y los elementos de medición son escasos, además hay multitud de análisis de información que nos podría ayudar a la toma de decisiones. </w:t>
       </w:r>
     </w:p>
     <w:p>
@@ -21479,7 +21483,6 @@
         <w:rPr>
           <w:rFonts w:asciiTheme="majorHAnsi" w:hAnsiTheme="majorHAnsi" w:cstheme="majorHAnsi"/>
         </w:rPr>
-        <w:lastRenderedPageBreak/>
         <w:t xml:space="preserve">Centrándonos en nuestro problema de dosificación, podríamos buscar la manera de mejorarlo analizando y generando un modelo que </w:t>
       </w:r>
       <w:r>
@@ -21507,10 +21510,9 @@
         <w:rPr>
           <w:rFonts w:asciiTheme="majorHAnsi" w:hAnsiTheme="majorHAnsi" w:cstheme="majorHAnsi"/>
         </w:rPr>
+        <w:lastRenderedPageBreak/>
         <w:t xml:space="preserve">Almacenar las materias en los silos en los que menos desviaciones se produzcan mejorará la calidad de </w:t>
       </w:r>
-      <w:bookmarkStart w:id="67" w:name="_GoBack"/>
-      <w:bookmarkEnd w:id="67"/>
       <w:r>
         <w:rPr>
           <w:rFonts w:asciiTheme="majorHAnsi" w:hAnsiTheme="majorHAnsi" w:cstheme="majorHAnsi"/>
@@ -21580,7 +21582,7 @@
           <w:lang w:val="es-ES_tradnl"/>
         </w:rPr>
       </w:pPr>
-      <w:bookmarkStart w:id="68" w:name="_Toc84844477"/>
+      <w:bookmarkStart w:id="61" w:name="_Toc84844477"/>
       <w:r>
         <w:rPr>
           <w:lang w:val="es-ES_tradnl"/>
@@ -21588,7 +21590,7 @@
         <w:lastRenderedPageBreak/>
         <w:t>Bibliografía</w:t>
       </w:r>
-      <w:bookmarkEnd w:id="68"/>
+      <w:bookmarkEnd w:id="61"/>
     </w:p>
     <w:p>
       <w:pPr>
@@ -21609,21 +21611,7 @@
         <w:rPr>
           <w:lang w:val="es-ES_tradnl"/>
         </w:rPr>
-        <w:t xml:space="preserve">Web oficial librería </w:t>
-      </w:r>
-      <w:proofErr w:type="spellStart"/>
-      <w:r>
-        <w:rPr>
-          <w:lang w:val="es-ES_tradnl"/>
-        </w:rPr>
-        <w:t>scikit-learn</w:t>
-      </w:r>
-      <w:proofErr w:type="spellEnd"/>
-      <w:r>
-        <w:rPr>
-          <w:lang w:val="es-ES_tradnl"/>
-        </w:rPr>
-        <w:t xml:space="preserve"> en Python. </w:t>
+        <w:t xml:space="preserve">Web oficial librería scikit-learn en Python. </w:t>
       </w:r>
     </w:p>
     <w:p>
@@ -21661,21 +21649,7 @@
         <w:rPr>
           <w:lang w:val="es-ES_tradnl"/>
         </w:rPr>
-        <w:t xml:space="preserve"> </w:t>
-      </w:r>
-      <w:proofErr w:type="spellStart"/>
-      <w:r>
-        <w:rPr>
-          <w:lang w:val="es-ES_tradnl"/>
-        </w:rPr>
-        <w:t>matplotlib</w:t>
-      </w:r>
-      <w:proofErr w:type="spellEnd"/>
-      <w:r>
-        <w:rPr>
-          <w:lang w:val="es-ES_tradnl"/>
-        </w:rPr>
-        <w:t>.</w:t>
+        <w:t xml:space="preserve"> matplotlib.</w:t>
       </w:r>
       <w:r>
         <w:rPr>
@@ -21708,15 +21682,7 @@
         <w:ind w:left="0" w:firstLine="0"/>
       </w:pPr>
       <w:r>
-        <w:t xml:space="preserve">Web oficial de librería </w:t>
-      </w:r>
-      <w:proofErr w:type="spellStart"/>
-      <w:r>
-        <w:t>seabor</w:t>
-      </w:r>
-      <w:proofErr w:type="spellEnd"/>
-      <w:r>
-        <w:t xml:space="preserve">. </w:t>
+        <w:t xml:space="preserve">Web oficial de librería seabor. </w:t>
       </w:r>
     </w:p>
     <w:p>
@@ -21770,7 +21736,7 @@
 </file>
 
 <file path=word/endnotes.xml><?xml version="1.0" encoding="utf-8"?>
-<w:endnotes xmlns:wpc="http://schemas.microsoft.com/office/word/2010/wordprocessingCanvas" xmlns:cx="http://schemas.microsoft.com/office/drawing/2014/chartex" xmlns:cx1="http://schemas.microsoft.com/office/drawing/2015/9/8/chartex" xmlns:cx2="http://schemas.microsoft.com/office/drawing/2015/10/21/chartex" xmlns:cx3="http://schemas.microsoft.com/office/drawing/2016/5/9/chartex" xmlns:cx4="http://schemas.microsoft.com/office/drawing/2016/5/10/chartex" xmlns:cx5="http://schemas.microsoft.com/office/drawing/2016/5/11/chartex" xmlns:cx6="http://schemas.microsoft.com/office/drawing/2016/5/12/chartex" xmlns:cx7="http://schemas.microsoft.com/office/drawing/2016/5/13/chartex" xmlns:cx8="http://schemas.microsoft.com/office/drawing/2016/5/14/chartex" xmlns:mc="http://schemas.openxmlformats.org/markup-compatibility/2006" xmlns:aink="http://schemas.microsoft.com/office/drawing/2016/ink" xmlns:am3d="http://schemas.microsoft.com/office/drawing/2017/model3d" xmlns:o="urn:schemas-microsoft-com:office:office" xmlns:r="http://schemas.openxmlformats.org/officeDocument/2006/relationships" xmlns:m="http://schemas.openxmlformats.org/officeDocument/2006/math" xmlns:v="urn:schemas-microsoft-com:vml" xmlns:wp14="http://schemas.microsoft.com/office/word/2010/wordprocessingDrawing" xmlns:wp="http://schemas.openxmlformats.org/drawingml/2006/wordprocessingDrawing" xmlns:w10="urn:schemas-microsoft-com:office:word" xmlns:w="http://schemas.openxmlformats.org/wordprocessingml/2006/main" xmlns:w14="http://schemas.microsoft.com/office/word/2010/wordml" xmlns:w15="http://schemas.microsoft.com/office/word/2012/wordml" xmlns:w16cid="http://schemas.microsoft.com/office/word/2016/wordml/cid" xmlns:w16se="http://schemas.microsoft.com/office/word/2015/wordml/symex" xmlns:wpg="http://schemas.microsoft.com/office/word/2010/wordprocessingGroup" xmlns:wpi="http://schemas.microsoft.com/office/word/2010/wordprocessingInk" xmlns:wne="http://schemas.microsoft.com/office/word/2006/wordml" xmlns:wps="http://schemas.microsoft.com/office/word/2010/wordprocessingShape" mc:Ignorable="w14 w15 w16se w16cid wp14">
+<w:endnotes xmlns:wpc="http://schemas.microsoft.com/office/word/2010/wordprocessingCanvas" xmlns:cx="http://schemas.microsoft.com/office/drawing/2014/chartex" xmlns:cx1="http://schemas.microsoft.com/office/drawing/2015/9/8/chartex" xmlns:cx2="http://schemas.microsoft.com/office/drawing/2015/10/21/chartex" xmlns:cx3="http://schemas.microsoft.com/office/drawing/2016/5/9/chartex" xmlns:cx4="http://schemas.microsoft.com/office/drawing/2016/5/10/chartex" xmlns:cx5="http://schemas.microsoft.com/office/drawing/2016/5/11/chartex" xmlns:cx6="http://schemas.microsoft.com/office/drawing/2016/5/12/chartex" xmlns:cx7="http://schemas.microsoft.com/office/drawing/2016/5/13/chartex" xmlns:cx8="http://schemas.microsoft.com/office/drawing/2016/5/14/chartex" xmlns:mc="http://schemas.openxmlformats.org/markup-compatibility/2006" xmlns:aink="http://schemas.microsoft.com/office/drawing/2016/ink" xmlns:am3d="http://schemas.microsoft.com/office/drawing/2017/model3d" xmlns:o="urn:schemas-microsoft-com:office:office" xmlns:r="http://schemas.openxmlformats.org/officeDocument/2006/relationships" xmlns:m="http://schemas.openxmlformats.org/officeDocument/2006/math" xmlns:v="urn:schemas-microsoft-com:vml" xmlns:wp14="http://schemas.microsoft.com/office/word/2010/wordprocessingDrawing" xmlns:wp="http://schemas.openxmlformats.org/drawingml/2006/wordprocessingDrawing" xmlns:w10="urn:schemas-microsoft-com:office:word" xmlns:w="http://schemas.openxmlformats.org/wordprocessingml/2006/main" xmlns:w14="http://schemas.microsoft.com/office/word/2010/wordml" xmlns:w15="http://schemas.microsoft.com/office/word/2012/wordml" xmlns:w16cex="http://schemas.microsoft.com/office/word/2018/wordml/cex" xmlns:w16cid="http://schemas.microsoft.com/office/word/2016/wordml/cid" xmlns:w16="http://schemas.microsoft.com/office/word/2018/wordml" xmlns:w16se="http://schemas.microsoft.com/office/word/2015/wordml/symex" xmlns:wpg="http://schemas.microsoft.com/office/word/2010/wordprocessingGroup" xmlns:wpi="http://schemas.microsoft.com/office/word/2010/wordprocessingInk" xmlns:wne="http://schemas.microsoft.com/office/word/2006/wordml" xmlns:wps="http://schemas.microsoft.com/office/word/2010/wordprocessingShape" mc:Ignorable="w14 w15 w16se w16cid w16 w16cex wp14">
   <w:endnote w:type="separator" w:id="-1">
     <w:p>
       <w:r>
@@ -21789,7 +21755,7 @@
 </file>
 
 <file path=word/footer1.xml><?xml version="1.0" encoding="utf-8"?>
-<w:ftr xmlns:wpc="http://schemas.microsoft.com/office/word/2010/wordprocessingCanvas" xmlns:cx="http://schemas.microsoft.com/office/drawing/2014/chartex" xmlns:cx1="http://schemas.microsoft.com/office/drawing/2015/9/8/chartex" xmlns:cx2="http://schemas.microsoft.com/office/drawing/2015/10/21/chartex" xmlns:cx3="http://schemas.microsoft.com/office/drawing/2016/5/9/chartex" xmlns:cx4="http://schemas.microsoft.com/office/drawing/2016/5/10/chartex" xmlns:cx5="http://schemas.microsoft.com/office/drawing/2016/5/11/chartex" xmlns:cx6="http://schemas.microsoft.com/office/drawing/2016/5/12/chartex" xmlns:cx7="http://schemas.microsoft.com/office/drawing/2016/5/13/chartex" xmlns:cx8="http://schemas.microsoft.com/office/drawing/2016/5/14/chartex" xmlns:mc="http://schemas.openxmlformats.org/markup-compatibility/2006" xmlns:aink="http://schemas.microsoft.com/office/drawing/2016/ink" xmlns:am3d="http://schemas.microsoft.com/office/drawing/2017/model3d" xmlns:o="urn:schemas-microsoft-com:office:office" xmlns:r="http://schemas.openxmlformats.org/officeDocument/2006/relationships" xmlns:m="http://schemas.openxmlformats.org/officeDocument/2006/math" xmlns:v="urn:schemas-microsoft-com:vml" xmlns:wp14="http://schemas.microsoft.com/office/word/2010/wordprocessingDrawing" xmlns:wp="http://schemas.openxmlformats.org/drawingml/2006/wordprocessingDrawing" xmlns:w10="urn:schemas-microsoft-com:office:word" xmlns:w="http://schemas.openxmlformats.org/wordprocessingml/2006/main" xmlns:w14="http://schemas.microsoft.com/office/word/2010/wordml" xmlns:w15="http://schemas.microsoft.com/office/word/2012/wordml" xmlns:w16cid="http://schemas.microsoft.com/office/word/2016/wordml/cid" xmlns:w16se="http://schemas.microsoft.com/office/word/2015/wordml/symex" xmlns:wpg="http://schemas.microsoft.com/office/word/2010/wordprocessingGroup" xmlns:wpi="http://schemas.microsoft.com/office/word/2010/wordprocessingInk" xmlns:wne="http://schemas.microsoft.com/office/word/2006/wordml" xmlns:wps="http://schemas.microsoft.com/office/word/2010/wordprocessingShape" mc:Ignorable="w14 w15 w16se w16cid wp14">
+<w:ftr xmlns:wpc="http://schemas.microsoft.com/office/word/2010/wordprocessingCanvas" xmlns:cx="http://schemas.microsoft.com/office/drawing/2014/chartex" xmlns:cx1="http://schemas.microsoft.com/office/drawing/2015/9/8/chartex" xmlns:cx2="http://schemas.microsoft.com/office/drawing/2015/10/21/chartex" xmlns:cx3="http://schemas.microsoft.com/office/drawing/2016/5/9/chartex" xmlns:cx4="http://schemas.microsoft.com/office/drawing/2016/5/10/chartex" xmlns:cx5="http://schemas.microsoft.com/office/drawing/2016/5/11/chartex" xmlns:cx6="http://schemas.microsoft.com/office/drawing/2016/5/12/chartex" xmlns:cx7="http://schemas.microsoft.com/office/drawing/2016/5/13/chartex" xmlns:cx8="http://schemas.microsoft.com/office/drawing/2016/5/14/chartex" xmlns:mc="http://schemas.openxmlformats.org/markup-compatibility/2006" xmlns:aink="http://schemas.microsoft.com/office/drawing/2016/ink" xmlns:am3d="http://schemas.microsoft.com/office/drawing/2017/model3d" xmlns:o="urn:schemas-microsoft-com:office:office" xmlns:r="http://schemas.openxmlformats.org/officeDocument/2006/relationships" xmlns:m="http://schemas.openxmlformats.org/officeDocument/2006/math" xmlns:v="urn:schemas-microsoft-com:vml" xmlns:wp14="http://schemas.microsoft.com/office/word/2010/wordprocessingDrawing" xmlns:wp="http://schemas.openxmlformats.org/drawingml/2006/wordprocessingDrawing" xmlns:w10="urn:schemas-microsoft-com:office:word" xmlns:w="http://schemas.openxmlformats.org/wordprocessingml/2006/main" xmlns:w14="http://schemas.microsoft.com/office/word/2010/wordml" xmlns:w15="http://schemas.microsoft.com/office/word/2012/wordml" xmlns:w16cex="http://schemas.microsoft.com/office/word/2018/wordml/cex" xmlns:w16cid="http://schemas.microsoft.com/office/word/2016/wordml/cid" xmlns:w16="http://schemas.microsoft.com/office/word/2018/wordml" xmlns:w16se="http://schemas.microsoft.com/office/word/2015/wordml/symex" xmlns:wpg="http://schemas.microsoft.com/office/word/2010/wordprocessingGroup" xmlns:wpi="http://schemas.microsoft.com/office/word/2010/wordprocessingInk" xmlns:wne="http://schemas.microsoft.com/office/word/2006/wordml" xmlns:wps="http://schemas.microsoft.com/office/word/2010/wordprocessingShape" mc:Ignorable="w14 w15 w16se w16cid w16 w16cex wp14">
   <w:p>
     <w:pPr>
       <w:pStyle w:val="Piedepgina"/>
@@ -21817,7 +21783,7 @@
 </file>
 
 <file path=word/footer2.xml><?xml version="1.0" encoding="utf-8"?>
-<w:ftr xmlns:wpc="http://schemas.microsoft.com/office/word/2010/wordprocessingCanvas" xmlns:cx="http://schemas.microsoft.com/office/drawing/2014/chartex" xmlns:cx1="http://schemas.microsoft.com/office/drawing/2015/9/8/chartex" xmlns:cx2="http://schemas.microsoft.com/office/drawing/2015/10/21/chartex" xmlns:cx3="http://schemas.microsoft.com/office/drawing/2016/5/9/chartex" xmlns:cx4="http://schemas.microsoft.com/office/drawing/2016/5/10/chartex" xmlns:cx5="http://schemas.microsoft.com/office/drawing/2016/5/11/chartex" xmlns:cx6="http://schemas.microsoft.com/office/drawing/2016/5/12/chartex" xmlns:cx7="http://schemas.microsoft.com/office/drawing/2016/5/13/chartex" xmlns:cx8="http://schemas.microsoft.com/office/drawing/2016/5/14/chartex" xmlns:mc="http://schemas.openxmlformats.org/markup-compatibility/2006" xmlns:aink="http://schemas.microsoft.com/office/drawing/2016/ink" xmlns:am3d="http://schemas.microsoft.com/office/drawing/2017/model3d" xmlns:o="urn:schemas-microsoft-com:office:office" xmlns:r="http://schemas.openxmlformats.org/officeDocument/2006/relationships" xmlns:m="http://schemas.openxmlformats.org/officeDocument/2006/math" xmlns:v="urn:schemas-microsoft-com:vml" xmlns:wp14="http://schemas.microsoft.com/office/word/2010/wordprocessingDrawing" xmlns:wp="http://schemas.openxmlformats.org/drawingml/2006/wordprocessingDrawing" xmlns:w10="urn:schemas-microsoft-com:office:word" xmlns:w="http://schemas.openxmlformats.org/wordprocessingml/2006/main" xmlns:w14="http://schemas.microsoft.com/office/word/2010/wordml" xmlns:w15="http://schemas.microsoft.com/office/word/2012/wordml" xmlns:w16cid="http://schemas.microsoft.com/office/word/2016/wordml/cid" xmlns:w16se="http://schemas.microsoft.com/office/word/2015/wordml/symex" xmlns:wpg="http://schemas.microsoft.com/office/word/2010/wordprocessingGroup" xmlns:wpi="http://schemas.microsoft.com/office/word/2010/wordprocessingInk" xmlns:wne="http://schemas.microsoft.com/office/word/2006/wordml" xmlns:wps="http://schemas.microsoft.com/office/word/2010/wordprocessingShape" mc:Ignorable="w14 w15 w16se w16cid wp14">
+<w:ftr xmlns:wpc="http://schemas.microsoft.com/office/word/2010/wordprocessingCanvas" xmlns:cx="http://schemas.microsoft.com/office/drawing/2014/chartex" xmlns:cx1="http://schemas.microsoft.com/office/drawing/2015/9/8/chartex" xmlns:cx2="http://schemas.microsoft.com/office/drawing/2015/10/21/chartex" xmlns:cx3="http://schemas.microsoft.com/office/drawing/2016/5/9/chartex" xmlns:cx4="http://schemas.microsoft.com/office/drawing/2016/5/10/chartex" xmlns:cx5="http://schemas.microsoft.com/office/drawing/2016/5/11/chartex" xmlns:cx6="http://schemas.microsoft.com/office/drawing/2016/5/12/chartex" xmlns:cx7="http://schemas.microsoft.com/office/drawing/2016/5/13/chartex" xmlns:cx8="http://schemas.microsoft.com/office/drawing/2016/5/14/chartex" xmlns:mc="http://schemas.openxmlformats.org/markup-compatibility/2006" xmlns:aink="http://schemas.microsoft.com/office/drawing/2016/ink" xmlns:am3d="http://schemas.microsoft.com/office/drawing/2017/model3d" xmlns:o="urn:schemas-microsoft-com:office:office" xmlns:r="http://schemas.openxmlformats.org/officeDocument/2006/relationships" xmlns:m="http://schemas.openxmlformats.org/officeDocument/2006/math" xmlns:v="urn:schemas-microsoft-com:vml" xmlns:wp14="http://schemas.microsoft.com/office/word/2010/wordprocessingDrawing" xmlns:wp="http://schemas.openxmlformats.org/drawingml/2006/wordprocessingDrawing" xmlns:w10="urn:schemas-microsoft-com:office:word" xmlns:w="http://schemas.openxmlformats.org/wordprocessingml/2006/main" xmlns:w14="http://schemas.microsoft.com/office/word/2010/wordml" xmlns:w15="http://schemas.microsoft.com/office/word/2012/wordml" xmlns:w16cex="http://schemas.microsoft.com/office/word/2018/wordml/cex" xmlns:w16cid="http://schemas.microsoft.com/office/word/2016/wordml/cid" xmlns:w16="http://schemas.microsoft.com/office/word/2018/wordml" xmlns:w16se="http://schemas.microsoft.com/office/word/2015/wordml/symex" xmlns:wpg="http://schemas.microsoft.com/office/word/2010/wordprocessingGroup" xmlns:wpi="http://schemas.microsoft.com/office/word/2010/wordprocessingInk" xmlns:wne="http://schemas.microsoft.com/office/word/2006/wordml" xmlns:wps="http://schemas.microsoft.com/office/word/2010/wordprocessingShape" mc:Ignorable="w14 w15 w16se w16cid w16 w16cex wp14">
   <w:p>
     <w:pPr>
       <w:pStyle w:val="Piedepgina"/>
@@ -21845,7 +21811,7 @@
 </file>
 
 <file path=word/footer3.xml><?xml version="1.0" encoding="utf-8"?>
-<w:ftr xmlns:wpc="http://schemas.microsoft.com/office/word/2010/wordprocessingCanvas" xmlns:cx="http://schemas.microsoft.com/office/drawing/2014/chartex" xmlns:cx1="http://schemas.microsoft.com/office/drawing/2015/9/8/chartex" xmlns:cx2="http://schemas.microsoft.com/office/drawing/2015/10/21/chartex" xmlns:cx3="http://schemas.microsoft.com/office/drawing/2016/5/9/chartex" xmlns:cx4="http://schemas.microsoft.com/office/drawing/2016/5/10/chartex" xmlns:cx5="http://schemas.microsoft.com/office/drawing/2016/5/11/chartex" xmlns:cx6="http://schemas.microsoft.com/office/drawing/2016/5/12/chartex" xmlns:cx7="http://schemas.microsoft.com/office/drawing/2016/5/13/chartex" xmlns:cx8="http://schemas.microsoft.com/office/drawing/2016/5/14/chartex" xmlns:mc="http://schemas.openxmlformats.org/markup-compatibility/2006" xmlns:aink="http://schemas.microsoft.com/office/drawing/2016/ink" xmlns:am3d="http://schemas.microsoft.com/office/drawing/2017/model3d" xmlns:o="urn:schemas-microsoft-com:office:office" xmlns:r="http://schemas.openxmlformats.org/officeDocument/2006/relationships" xmlns:m="http://schemas.openxmlformats.org/officeDocument/2006/math" xmlns:v="urn:schemas-microsoft-com:vml" xmlns:wp14="http://schemas.microsoft.com/office/word/2010/wordprocessingDrawing" xmlns:wp="http://schemas.openxmlformats.org/drawingml/2006/wordprocessingDrawing" xmlns:w10="urn:schemas-microsoft-com:office:word" xmlns:w="http://schemas.openxmlformats.org/wordprocessingml/2006/main" xmlns:w14="http://schemas.microsoft.com/office/word/2010/wordml" xmlns:w15="http://schemas.microsoft.com/office/word/2012/wordml" xmlns:w16cid="http://schemas.microsoft.com/office/word/2016/wordml/cid" xmlns:w16se="http://schemas.microsoft.com/office/word/2015/wordml/symex" xmlns:wpg="http://schemas.microsoft.com/office/word/2010/wordprocessingGroup" xmlns:wpi="http://schemas.microsoft.com/office/word/2010/wordprocessingInk" xmlns:wne="http://schemas.microsoft.com/office/word/2006/wordml" xmlns:wps="http://schemas.microsoft.com/office/word/2010/wordprocessingShape" mc:Ignorable="w14 w15 w16se w16cid wp14">
+<w:ftr xmlns:wpc="http://schemas.microsoft.com/office/word/2010/wordprocessingCanvas" xmlns:cx="http://schemas.microsoft.com/office/drawing/2014/chartex" xmlns:cx1="http://schemas.microsoft.com/office/drawing/2015/9/8/chartex" xmlns:cx2="http://schemas.microsoft.com/office/drawing/2015/10/21/chartex" xmlns:cx3="http://schemas.microsoft.com/office/drawing/2016/5/9/chartex" xmlns:cx4="http://schemas.microsoft.com/office/drawing/2016/5/10/chartex" xmlns:cx5="http://schemas.microsoft.com/office/drawing/2016/5/11/chartex" xmlns:cx6="http://schemas.microsoft.com/office/drawing/2016/5/12/chartex" xmlns:cx7="http://schemas.microsoft.com/office/drawing/2016/5/13/chartex" xmlns:cx8="http://schemas.microsoft.com/office/drawing/2016/5/14/chartex" xmlns:mc="http://schemas.openxmlformats.org/markup-compatibility/2006" xmlns:aink="http://schemas.microsoft.com/office/drawing/2016/ink" xmlns:am3d="http://schemas.microsoft.com/office/drawing/2017/model3d" xmlns:o="urn:schemas-microsoft-com:office:office" xmlns:r="http://schemas.openxmlformats.org/officeDocument/2006/relationships" xmlns:m="http://schemas.openxmlformats.org/officeDocument/2006/math" xmlns:v="urn:schemas-microsoft-com:vml" xmlns:wp14="http://schemas.microsoft.com/office/word/2010/wordprocessingDrawing" xmlns:wp="http://schemas.openxmlformats.org/drawingml/2006/wordprocessingDrawing" xmlns:w10="urn:schemas-microsoft-com:office:word" xmlns:w="http://schemas.openxmlformats.org/wordprocessingml/2006/main" xmlns:w14="http://schemas.microsoft.com/office/word/2010/wordml" xmlns:w15="http://schemas.microsoft.com/office/word/2012/wordml" xmlns:w16cex="http://schemas.microsoft.com/office/word/2018/wordml/cex" xmlns:w16cid="http://schemas.microsoft.com/office/word/2016/wordml/cid" xmlns:w16="http://schemas.microsoft.com/office/word/2018/wordml" xmlns:w16se="http://schemas.microsoft.com/office/word/2015/wordml/symex" xmlns:wpg="http://schemas.microsoft.com/office/word/2010/wordprocessingGroup" xmlns:wpi="http://schemas.microsoft.com/office/word/2010/wordprocessingInk" xmlns:wne="http://schemas.microsoft.com/office/word/2006/wordml" xmlns:wps="http://schemas.microsoft.com/office/word/2010/wordprocessingShape" mc:Ignorable="w14 w15 w16se w16cid w16 w16cex wp14">
   <w:p>
     <w:pPr>
       <w:pStyle w:val="Piedepgina"/>
@@ -21873,7 +21839,7 @@
 </file>
 
 <file path=word/footer4.xml><?xml version="1.0" encoding="utf-8"?>
-<w:ftr xmlns:wpc="http://schemas.microsoft.com/office/word/2010/wordprocessingCanvas" xmlns:cx="http://schemas.microsoft.com/office/drawing/2014/chartex" xmlns:cx1="http://schemas.microsoft.com/office/drawing/2015/9/8/chartex" xmlns:cx2="http://schemas.microsoft.com/office/drawing/2015/10/21/chartex" xmlns:cx3="http://schemas.microsoft.com/office/drawing/2016/5/9/chartex" xmlns:cx4="http://schemas.microsoft.com/office/drawing/2016/5/10/chartex" xmlns:cx5="http://schemas.microsoft.com/office/drawing/2016/5/11/chartex" xmlns:cx6="http://schemas.microsoft.com/office/drawing/2016/5/12/chartex" xmlns:cx7="http://schemas.microsoft.com/office/drawing/2016/5/13/chartex" xmlns:cx8="http://schemas.microsoft.com/office/drawing/2016/5/14/chartex" xmlns:mc="http://schemas.openxmlformats.org/markup-compatibility/2006" xmlns:aink="http://schemas.microsoft.com/office/drawing/2016/ink" xmlns:am3d="http://schemas.microsoft.com/office/drawing/2017/model3d" xmlns:o="urn:schemas-microsoft-com:office:office" xmlns:r="http://schemas.openxmlformats.org/officeDocument/2006/relationships" xmlns:m="http://schemas.openxmlformats.org/officeDocument/2006/math" xmlns:v="urn:schemas-microsoft-com:vml" xmlns:wp14="http://schemas.microsoft.com/office/word/2010/wordprocessingDrawing" xmlns:wp="http://schemas.openxmlformats.org/drawingml/2006/wordprocessingDrawing" xmlns:w10="urn:schemas-microsoft-com:office:word" xmlns:w="http://schemas.openxmlformats.org/wordprocessingml/2006/main" xmlns:w14="http://schemas.microsoft.com/office/word/2010/wordml" xmlns:w15="http://schemas.microsoft.com/office/word/2012/wordml" xmlns:w16cid="http://schemas.microsoft.com/office/word/2016/wordml/cid" xmlns:w16se="http://schemas.microsoft.com/office/word/2015/wordml/symex" xmlns:wpg="http://schemas.microsoft.com/office/word/2010/wordprocessingGroup" xmlns:wpi="http://schemas.microsoft.com/office/word/2010/wordprocessingInk" xmlns:wne="http://schemas.microsoft.com/office/word/2006/wordml" xmlns:wps="http://schemas.microsoft.com/office/word/2010/wordprocessingShape" mc:Ignorable="w14 w15 w16se w16cid wp14">
+<w:ftr xmlns:wpc="http://schemas.microsoft.com/office/word/2010/wordprocessingCanvas" xmlns:cx="http://schemas.microsoft.com/office/drawing/2014/chartex" xmlns:cx1="http://schemas.microsoft.com/office/drawing/2015/9/8/chartex" xmlns:cx2="http://schemas.microsoft.com/office/drawing/2015/10/21/chartex" xmlns:cx3="http://schemas.microsoft.com/office/drawing/2016/5/9/chartex" xmlns:cx4="http://schemas.microsoft.com/office/drawing/2016/5/10/chartex" xmlns:cx5="http://schemas.microsoft.com/office/drawing/2016/5/11/chartex" xmlns:cx6="http://schemas.microsoft.com/office/drawing/2016/5/12/chartex" xmlns:cx7="http://schemas.microsoft.com/office/drawing/2016/5/13/chartex" xmlns:cx8="http://schemas.microsoft.com/office/drawing/2016/5/14/chartex" xmlns:mc="http://schemas.openxmlformats.org/markup-compatibility/2006" xmlns:aink="http://schemas.microsoft.com/office/drawing/2016/ink" xmlns:am3d="http://schemas.microsoft.com/office/drawing/2017/model3d" xmlns:o="urn:schemas-microsoft-com:office:office" xmlns:r="http://schemas.openxmlformats.org/officeDocument/2006/relationships" xmlns:m="http://schemas.openxmlformats.org/officeDocument/2006/math" xmlns:v="urn:schemas-microsoft-com:vml" xmlns:wp14="http://schemas.microsoft.com/office/word/2010/wordprocessingDrawing" xmlns:wp="http://schemas.openxmlformats.org/drawingml/2006/wordprocessingDrawing" xmlns:w10="urn:schemas-microsoft-com:office:word" xmlns:w="http://schemas.openxmlformats.org/wordprocessingml/2006/main" xmlns:w14="http://schemas.microsoft.com/office/word/2010/wordml" xmlns:w15="http://schemas.microsoft.com/office/word/2012/wordml" xmlns:w16cex="http://schemas.microsoft.com/office/word/2018/wordml/cex" xmlns:w16cid="http://schemas.microsoft.com/office/word/2016/wordml/cid" xmlns:w16="http://schemas.microsoft.com/office/word/2018/wordml" xmlns:w16se="http://schemas.microsoft.com/office/word/2015/wordml/symex" xmlns:wpg="http://schemas.microsoft.com/office/word/2010/wordprocessingGroup" xmlns:wpi="http://schemas.microsoft.com/office/word/2010/wordprocessingInk" xmlns:wne="http://schemas.microsoft.com/office/word/2006/wordml" xmlns:wps="http://schemas.microsoft.com/office/word/2010/wordprocessingShape" mc:Ignorable="w14 w15 w16se w16cid w16 w16cex wp14">
   <w:p>
     <w:pPr>
       <w:pStyle w:val="Piedepgina"/>
@@ -21883,7 +21849,7 @@
 </file>
 
 <file path=word/footer5.xml><?xml version="1.0" encoding="utf-8"?>
-<w:ftr xmlns:wpc="http://schemas.microsoft.com/office/word/2010/wordprocessingCanvas" xmlns:cx="http://schemas.microsoft.com/office/drawing/2014/chartex" xmlns:cx1="http://schemas.microsoft.com/office/drawing/2015/9/8/chartex" xmlns:cx2="http://schemas.microsoft.com/office/drawing/2015/10/21/chartex" xmlns:cx3="http://schemas.microsoft.com/office/drawing/2016/5/9/chartex" xmlns:cx4="http://schemas.microsoft.com/office/drawing/2016/5/10/chartex" xmlns:cx5="http://schemas.microsoft.com/office/drawing/2016/5/11/chartex" xmlns:cx6="http://schemas.microsoft.com/office/drawing/2016/5/12/chartex" xmlns:cx7="http://schemas.microsoft.com/office/drawing/2016/5/13/chartex" xmlns:cx8="http://schemas.microsoft.com/office/drawing/2016/5/14/chartex" xmlns:mc="http://schemas.openxmlformats.org/markup-compatibility/2006" xmlns:aink="http://schemas.microsoft.com/office/drawing/2016/ink" xmlns:am3d="http://schemas.microsoft.com/office/drawing/2017/model3d" xmlns:o="urn:schemas-microsoft-com:office:office" xmlns:r="http://schemas.openxmlformats.org/officeDocument/2006/relationships" xmlns:m="http://schemas.openxmlformats.org/officeDocument/2006/math" xmlns:v="urn:schemas-microsoft-com:vml" xmlns:wp14="http://schemas.microsoft.com/office/word/2010/wordprocessingDrawing" xmlns:wp="http://schemas.openxmlformats.org/drawingml/2006/wordprocessingDrawing" xmlns:w10="urn:schemas-microsoft-com:office:word" xmlns:w="http://schemas.openxmlformats.org/wordprocessingml/2006/main" xmlns:w14="http://schemas.microsoft.com/office/word/2010/wordml" xmlns:w15="http://schemas.microsoft.com/office/word/2012/wordml" xmlns:w16cid="http://schemas.microsoft.com/office/word/2016/wordml/cid" xmlns:w16se="http://schemas.microsoft.com/office/word/2015/wordml/symex" xmlns:wpg="http://schemas.microsoft.com/office/word/2010/wordprocessingGroup" xmlns:wpi="http://schemas.microsoft.com/office/word/2010/wordprocessingInk" xmlns:wne="http://schemas.microsoft.com/office/word/2006/wordml" xmlns:wps="http://schemas.microsoft.com/office/word/2010/wordprocessingShape" mc:Ignorable="w14 w15 w16se w16cid wp14">
+<w:ftr xmlns:wpc="http://schemas.microsoft.com/office/word/2010/wordprocessingCanvas" xmlns:cx="http://schemas.microsoft.com/office/drawing/2014/chartex" xmlns:cx1="http://schemas.microsoft.com/office/drawing/2015/9/8/chartex" xmlns:cx2="http://schemas.microsoft.com/office/drawing/2015/10/21/chartex" xmlns:cx3="http://schemas.microsoft.com/office/drawing/2016/5/9/chartex" xmlns:cx4="http://schemas.microsoft.com/office/drawing/2016/5/10/chartex" xmlns:cx5="http://schemas.microsoft.com/office/drawing/2016/5/11/chartex" xmlns:cx6="http://schemas.microsoft.com/office/drawing/2016/5/12/chartex" xmlns:cx7="http://schemas.microsoft.com/office/drawing/2016/5/13/chartex" xmlns:cx8="http://schemas.microsoft.com/office/drawing/2016/5/14/chartex" xmlns:mc="http://schemas.openxmlformats.org/markup-compatibility/2006" xmlns:aink="http://schemas.microsoft.com/office/drawing/2016/ink" xmlns:am3d="http://schemas.microsoft.com/office/drawing/2017/model3d" xmlns:o="urn:schemas-microsoft-com:office:office" xmlns:r="http://schemas.openxmlformats.org/officeDocument/2006/relationships" xmlns:m="http://schemas.openxmlformats.org/officeDocument/2006/math" xmlns:v="urn:schemas-microsoft-com:vml" xmlns:wp14="http://schemas.microsoft.com/office/word/2010/wordprocessingDrawing" xmlns:wp="http://schemas.openxmlformats.org/drawingml/2006/wordprocessingDrawing" xmlns:w10="urn:schemas-microsoft-com:office:word" xmlns:w="http://schemas.openxmlformats.org/wordprocessingml/2006/main" xmlns:w14="http://schemas.microsoft.com/office/word/2010/wordml" xmlns:w15="http://schemas.microsoft.com/office/word/2012/wordml" xmlns:w16cex="http://schemas.microsoft.com/office/word/2018/wordml/cex" xmlns:w16cid="http://schemas.microsoft.com/office/word/2016/wordml/cid" xmlns:w16="http://schemas.microsoft.com/office/word/2018/wordml" xmlns:w16se="http://schemas.microsoft.com/office/word/2015/wordml/symex" xmlns:wpg="http://schemas.microsoft.com/office/word/2010/wordprocessingGroup" xmlns:wpi="http://schemas.microsoft.com/office/word/2010/wordprocessingInk" xmlns:wne="http://schemas.microsoft.com/office/word/2006/wordml" xmlns:wps="http://schemas.microsoft.com/office/word/2010/wordprocessingShape" mc:Ignorable="w14 w15 w16se w16cid w16 w16cex wp14">
   <w:p>
     <w:pPr>
       <w:pStyle w:val="Piedepgina"/>
@@ -21911,7 +21877,7 @@
 </file>
 
 <file path=word/footnotes.xml><?xml version="1.0" encoding="utf-8"?>
-<w:footnotes xmlns:wpc="http://schemas.microsoft.com/office/word/2010/wordprocessingCanvas" xmlns:cx="http://schemas.microsoft.com/office/drawing/2014/chartex" xmlns:cx1="http://schemas.microsoft.com/office/drawing/2015/9/8/chartex" xmlns:cx2="http://schemas.microsoft.com/office/drawing/2015/10/21/chartex" xmlns:cx3="http://schemas.microsoft.com/office/drawing/2016/5/9/chartex" xmlns:cx4="http://schemas.microsoft.com/office/drawing/2016/5/10/chartex" xmlns:cx5="http://schemas.microsoft.com/office/drawing/2016/5/11/chartex" xmlns:cx6="http://schemas.microsoft.com/office/drawing/2016/5/12/chartex" xmlns:cx7="http://schemas.microsoft.com/office/drawing/2016/5/13/chartex" xmlns:cx8="http://schemas.microsoft.com/office/drawing/2016/5/14/chartex" xmlns:mc="http://schemas.openxmlformats.org/markup-compatibility/2006" xmlns:aink="http://schemas.microsoft.com/office/drawing/2016/ink" xmlns:am3d="http://schemas.microsoft.com/office/drawing/2017/model3d" xmlns:o="urn:schemas-microsoft-com:office:office" xmlns:r="http://schemas.openxmlformats.org/officeDocument/2006/relationships" xmlns:m="http://schemas.openxmlformats.org/officeDocument/2006/math" xmlns:v="urn:schemas-microsoft-com:vml" xmlns:wp14="http://schemas.microsoft.com/office/word/2010/wordprocessingDrawing" xmlns:wp="http://schemas.openxmlformats.org/drawingml/2006/wordprocessingDrawing" xmlns:w10="urn:schemas-microsoft-com:office:word" xmlns:w="http://schemas.openxmlformats.org/wordprocessingml/2006/main" xmlns:w14="http://schemas.microsoft.com/office/word/2010/wordml" xmlns:w15="http://schemas.microsoft.com/office/word/2012/wordml" xmlns:w16cid="http://schemas.microsoft.com/office/word/2016/wordml/cid" xmlns:w16se="http://schemas.microsoft.com/office/word/2015/wordml/symex" xmlns:wpg="http://schemas.microsoft.com/office/word/2010/wordprocessingGroup" xmlns:wpi="http://schemas.microsoft.com/office/word/2010/wordprocessingInk" xmlns:wne="http://schemas.microsoft.com/office/word/2006/wordml" xmlns:wps="http://schemas.microsoft.com/office/word/2010/wordprocessingShape" mc:Ignorable="w14 w15 w16se w16cid wp14">
+<w:footnotes xmlns:wpc="http://schemas.microsoft.com/office/word/2010/wordprocessingCanvas" xmlns:cx="http://schemas.microsoft.com/office/drawing/2014/chartex" xmlns:cx1="http://schemas.microsoft.com/office/drawing/2015/9/8/chartex" xmlns:cx2="http://schemas.microsoft.com/office/drawing/2015/10/21/chartex" xmlns:cx3="http://schemas.microsoft.com/office/drawing/2016/5/9/chartex" xmlns:cx4="http://schemas.microsoft.com/office/drawing/2016/5/10/chartex" xmlns:cx5="http://schemas.microsoft.com/office/drawing/2016/5/11/chartex" xmlns:cx6="http://schemas.microsoft.com/office/drawing/2016/5/12/chartex" xmlns:cx7="http://schemas.microsoft.com/office/drawing/2016/5/13/chartex" xmlns:cx8="http://schemas.microsoft.com/office/drawing/2016/5/14/chartex" xmlns:mc="http://schemas.openxmlformats.org/markup-compatibility/2006" xmlns:aink="http://schemas.microsoft.com/office/drawing/2016/ink" xmlns:am3d="http://schemas.microsoft.com/office/drawing/2017/model3d" xmlns:o="urn:schemas-microsoft-com:office:office" xmlns:r="http://schemas.openxmlformats.org/officeDocument/2006/relationships" xmlns:m="http://schemas.openxmlformats.org/officeDocument/2006/math" xmlns:v="urn:schemas-microsoft-com:vml" xmlns:wp14="http://schemas.microsoft.com/office/word/2010/wordprocessingDrawing" xmlns:wp="http://schemas.openxmlformats.org/drawingml/2006/wordprocessingDrawing" xmlns:w10="urn:schemas-microsoft-com:office:word" xmlns:w="http://schemas.openxmlformats.org/wordprocessingml/2006/main" xmlns:w14="http://schemas.microsoft.com/office/word/2010/wordml" xmlns:w15="http://schemas.microsoft.com/office/word/2012/wordml" xmlns:w16cex="http://schemas.microsoft.com/office/word/2018/wordml/cex" xmlns:w16cid="http://schemas.microsoft.com/office/word/2016/wordml/cid" xmlns:w16="http://schemas.microsoft.com/office/word/2018/wordml" xmlns:w16se="http://schemas.microsoft.com/office/word/2015/wordml/symex" xmlns:wpg="http://schemas.microsoft.com/office/word/2010/wordprocessingGroup" xmlns:wpi="http://schemas.microsoft.com/office/word/2010/wordprocessingInk" xmlns:wne="http://schemas.microsoft.com/office/word/2006/wordml" xmlns:wps="http://schemas.microsoft.com/office/word/2010/wordprocessingShape" mc:Ignorable="w14 w15 w16se w16cid w16 w16cex wp14">
   <w:footnote w:type="separator" w:id="-1">
     <w:p>
       <w:r>
@@ -21930,13 +21896,13 @@
 </file>
 
 <file path=word/header1.xml><?xml version="1.0" encoding="utf-8"?>
-<w:hdr xmlns:wpc="http://schemas.microsoft.com/office/word/2010/wordprocessingCanvas" xmlns:cx="http://schemas.microsoft.com/office/drawing/2014/chartex" xmlns:cx1="http://schemas.microsoft.com/office/drawing/2015/9/8/chartex" xmlns:cx2="http://schemas.microsoft.com/office/drawing/2015/10/21/chartex" xmlns:cx3="http://schemas.microsoft.com/office/drawing/2016/5/9/chartex" xmlns:cx4="http://schemas.microsoft.com/office/drawing/2016/5/10/chartex" xmlns:cx5="http://schemas.microsoft.com/office/drawing/2016/5/11/chartex" xmlns:cx6="http://schemas.microsoft.com/office/drawing/2016/5/12/chartex" xmlns:cx7="http://schemas.microsoft.com/office/drawing/2016/5/13/chartex" xmlns:cx8="http://schemas.microsoft.com/office/drawing/2016/5/14/chartex" xmlns:mc="http://schemas.openxmlformats.org/markup-compatibility/2006" xmlns:aink="http://schemas.microsoft.com/office/drawing/2016/ink" xmlns:am3d="http://schemas.microsoft.com/office/drawing/2017/model3d" xmlns:o="urn:schemas-microsoft-com:office:office" xmlns:r="http://schemas.openxmlformats.org/officeDocument/2006/relationships" xmlns:m="http://schemas.openxmlformats.org/officeDocument/2006/math" xmlns:v="urn:schemas-microsoft-com:vml" xmlns:wp14="http://schemas.microsoft.com/office/word/2010/wordprocessingDrawing" xmlns:wp="http://schemas.openxmlformats.org/drawingml/2006/wordprocessingDrawing" xmlns:w10="urn:schemas-microsoft-com:office:word" xmlns:w="http://schemas.openxmlformats.org/wordprocessingml/2006/main" xmlns:w14="http://schemas.microsoft.com/office/word/2010/wordml" xmlns:w15="http://schemas.microsoft.com/office/word/2012/wordml" xmlns:w16cid="http://schemas.microsoft.com/office/word/2016/wordml/cid" xmlns:w16se="http://schemas.microsoft.com/office/word/2015/wordml/symex" xmlns:wpg="http://schemas.microsoft.com/office/word/2010/wordprocessingGroup" xmlns:wpi="http://schemas.microsoft.com/office/word/2010/wordprocessingInk" xmlns:wne="http://schemas.microsoft.com/office/word/2006/wordml" xmlns:wps="http://schemas.microsoft.com/office/word/2010/wordprocessingShape" mc:Ignorable="w14 w15 w16se w16cid wp14">
+<w:hdr xmlns:wpc="http://schemas.microsoft.com/office/word/2010/wordprocessingCanvas" xmlns:cx="http://schemas.microsoft.com/office/drawing/2014/chartex" xmlns:cx1="http://schemas.microsoft.com/office/drawing/2015/9/8/chartex" xmlns:cx2="http://schemas.microsoft.com/office/drawing/2015/10/21/chartex" xmlns:cx3="http://schemas.microsoft.com/office/drawing/2016/5/9/chartex" xmlns:cx4="http://schemas.microsoft.com/office/drawing/2016/5/10/chartex" xmlns:cx5="http://schemas.microsoft.com/office/drawing/2016/5/11/chartex" xmlns:cx6="http://schemas.microsoft.com/office/drawing/2016/5/12/chartex" xmlns:cx7="http://schemas.microsoft.com/office/drawing/2016/5/13/chartex" xmlns:cx8="http://schemas.microsoft.com/office/drawing/2016/5/14/chartex" xmlns:mc="http://schemas.openxmlformats.org/markup-compatibility/2006" xmlns:aink="http://schemas.microsoft.com/office/drawing/2016/ink" xmlns:am3d="http://schemas.microsoft.com/office/drawing/2017/model3d" xmlns:o="urn:schemas-microsoft-com:office:office" xmlns:r="http://schemas.openxmlformats.org/officeDocument/2006/relationships" xmlns:m="http://schemas.openxmlformats.org/officeDocument/2006/math" xmlns:v="urn:schemas-microsoft-com:vml" xmlns:wp14="http://schemas.microsoft.com/office/word/2010/wordprocessingDrawing" xmlns:wp="http://schemas.openxmlformats.org/drawingml/2006/wordprocessingDrawing" xmlns:w10="urn:schemas-microsoft-com:office:word" xmlns:w="http://schemas.openxmlformats.org/wordprocessingml/2006/main" xmlns:w14="http://schemas.microsoft.com/office/word/2010/wordml" xmlns:w15="http://schemas.microsoft.com/office/word/2012/wordml" xmlns:w16cex="http://schemas.microsoft.com/office/word/2018/wordml/cex" xmlns:w16cid="http://schemas.microsoft.com/office/word/2016/wordml/cid" xmlns:w16="http://schemas.microsoft.com/office/word/2018/wordml" xmlns:w16se="http://schemas.microsoft.com/office/word/2015/wordml/symex" xmlns:wpg="http://schemas.microsoft.com/office/word/2010/wordprocessingGroup" xmlns:wpi="http://schemas.microsoft.com/office/word/2010/wordprocessingInk" xmlns:wne="http://schemas.microsoft.com/office/word/2006/wordml" xmlns:wps="http://schemas.microsoft.com/office/word/2010/wordprocessingShape" mc:Ignorable="w14 w15 w16se w16cid w16 w16cex wp14">
   <w:p/>
 </w:hdr>
 </file>
 
 <file path=word/header2.xml><?xml version="1.0" encoding="utf-8"?>
-<w:hdr xmlns:wpc="http://schemas.microsoft.com/office/word/2010/wordprocessingCanvas" xmlns:cx="http://schemas.microsoft.com/office/drawing/2014/chartex" xmlns:cx1="http://schemas.microsoft.com/office/drawing/2015/9/8/chartex" xmlns:cx2="http://schemas.microsoft.com/office/drawing/2015/10/21/chartex" xmlns:cx3="http://schemas.microsoft.com/office/drawing/2016/5/9/chartex" xmlns:cx4="http://schemas.microsoft.com/office/drawing/2016/5/10/chartex" xmlns:cx5="http://schemas.microsoft.com/office/drawing/2016/5/11/chartex" xmlns:cx6="http://schemas.microsoft.com/office/drawing/2016/5/12/chartex" xmlns:cx7="http://schemas.microsoft.com/office/drawing/2016/5/13/chartex" xmlns:cx8="http://schemas.microsoft.com/office/drawing/2016/5/14/chartex" xmlns:mc="http://schemas.openxmlformats.org/markup-compatibility/2006" xmlns:aink="http://schemas.microsoft.com/office/drawing/2016/ink" xmlns:am3d="http://schemas.microsoft.com/office/drawing/2017/model3d" xmlns:o="urn:schemas-microsoft-com:office:office" xmlns:r="http://schemas.openxmlformats.org/officeDocument/2006/relationships" xmlns:m="http://schemas.openxmlformats.org/officeDocument/2006/math" xmlns:v="urn:schemas-microsoft-com:vml" xmlns:wp14="http://schemas.microsoft.com/office/word/2010/wordprocessingDrawing" xmlns:wp="http://schemas.openxmlformats.org/drawingml/2006/wordprocessingDrawing" xmlns:w10="urn:schemas-microsoft-com:office:word" xmlns:w="http://schemas.openxmlformats.org/wordprocessingml/2006/main" xmlns:w14="http://schemas.microsoft.com/office/word/2010/wordml" xmlns:w15="http://schemas.microsoft.com/office/word/2012/wordml" xmlns:w16cid="http://schemas.microsoft.com/office/word/2016/wordml/cid" xmlns:w16se="http://schemas.microsoft.com/office/word/2015/wordml/symex" xmlns:wpg="http://schemas.microsoft.com/office/word/2010/wordprocessingGroup" xmlns:wpi="http://schemas.microsoft.com/office/word/2010/wordprocessingInk" xmlns:wne="http://schemas.microsoft.com/office/word/2006/wordml" xmlns:wps="http://schemas.microsoft.com/office/word/2010/wordprocessingShape" mc:Ignorable="w14 w15 w16se w16cid wp14">
+<w:hdr xmlns:wpc="http://schemas.microsoft.com/office/word/2010/wordprocessingCanvas" xmlns:cx="http://schemas.microsoft.com/office/drawing/2014/chartex" xmlns:cx1="http://schemas.microsoft.com/office/drawing/2015/9/8/chartex" xmlns:cx2="http://schemas.microsoft.com/office/drawing/2015/10/21/chartex" xmlns:cx3="http://schemas.microsoft.com/office/drawing/2016/5/9/chartex" xmlns:cx4="http://schemas.microsoft.com/office/drawing/2016/5/10/chartex" xmlns:cx5="http://schemas.microsoft.com/office/drawing/2016/5/11/chartex" xmlns:cx6="http://schemas.microsoft.com/office/drawing/2016/5/12/chartex" xmlns:cx7="http://schemas.microsoft.com/office/drawing/2016/5/13/chartex" xmlns:cx8="http://schemas.microsoft.com/office/drawing/2016/5/14/chartex" xmlns:mc="http://schemas.openxmlformats.org/markup-compatibility/2006" xmlns:aink="http://schemas.microsoft.com/office/drawing/2016/ink" xmlns:am3d="http://schemas.microsoft.com/office/drawing/2017/model3d" xmlns:o="urn:schemas-microsoft-com:office:office" xmlns:r="http://schemas.openxmlformats.org/officeDocument/2006/relationships" xmlns:m="http://schemas.openxmlformats.org/officeDocument/2006/math" xmlns:v="urn:schemas-microsoft-com:vml" xmlns:wp14="http://schemas.microsoft.com/office/word/2010/wordprocessingDrawing" xmlns:wp="http://schemas.openxmlformats.org/drawingml/2006/wordprocessingDrawing" xmlns:w10="urn:schemas-microsoft-com:office:word" xmlns:w="http://schemas.openxmlformats.org/wordprocessingml/2006/main" xmlns:w14="http://schemas.microsoft.com/office/word/2010/wordml" xmlns:w15="http://schemas.microsoft.com/office/word/2012/wordml" xmlns:w16cex="http://schemas.microsoft.com/office/word/2018/wordml/cex" xmlns:w16cid="http://schemas.microsoft.com/office/word/2016/wordml/cid" xmlns:w16="http://schemas.microsoft.com/office/word/2018/wordml" xmlns:w16se="http://schemas.microsoft.com/office/word/2015/wordml/symex" xmlns:wpg="http://schemas.microsoft.com/office/word/2010/wordprocessingGroup" xmlns:wpi="http://schemas.microsoft.com/office/word/2010/wordprocessingInk" xmlns:wne="http://schemas.microsoft.com/office/word/2006/wordml" xmlns:wps="http://schemas.microsoft.com/office/word/2010/wordprocessingShape" mc:Ignorable="w14 w15 w16se w16cid w16 w16cex wp14">
   <w:p>
     <w:pPr>
       <w:pStyle w:val="Encabezado"/>
@@ -22002,7 +21968,7 @@
 </file>
 
 <file path=word/header3.xml><?xml version="1.0" encoding="utf-8"?>
-<w:hdr xmlns:wpc="http://schemas.microsoft.com/office/word/2010/wordprocessingCanvas" xmlns:cx="http://schemas.microsoft.com/office/drawing/2014/chartex" xmlns:cx1="http://schemas.microsoft.com/office/drawing/2015/9/8/chartex" xmlns:cx2="http://schemas.microsoft.com/office/drawing/2015/10/21/chartex" xmlns:cx3="http://schemas.microsoft.com/office/drawing/2016/5/9/chartex" xmlns:cx4="http://schemas.microsoft.com/office/drawing/2016/5/10/chartex" xmlns:cx5="http://schemas.microsoft.com/office/drawing/2016/5/11/chartex" xmlns:cx6="http://schemas.microsoft.com/office/drawing/2016/5/12/chartex" xmlns:cx7="http://schemas.microsoft.com/office/drawing/2016/5/13/chartex" xmlns:cx8="http://schemas.microsoft.com/office/drawing/2016/5/14/chartex" xmlns:mc="http://schemas.openxmlformats.org/markup-compatibility/2006" xmlns:aink="http://schemas.microsoft.com/office/drawing/2016/ink" xmlns:am3d="http://schemas.microsoft.com/office/drawing/2017/model3d" xmlns:o="urn:schemas-microsoft-com:office:office" xmlns:r="http://schemas.openxmlformats.org/officeDocument/2006/relationships" xmlns:m="http://schemas.openxmlformats.org/officeDocument/2006/math" xmlns:v="urn:schemas-microsoft-com:vml" xmlns:wp14="http://schemas.microsoft.com/office/word/2010/wordprocessingDrawing" xmlns:wp="http://schemas.openxmlformats.org/drawingml/2006/wordprocessingDrawing" xmlns:w10="urn:schemas-microsoft-com:office:word" xmlns:w="http://schemas.openxmlformats.org/wordprocessingml/2006/main" xmlns:w14="http://schemas.microsoft.com/office/word/2010/wordml" xmlns:w15="http://schemas.microsoft.com/office/word/2012/wordml" xmlns:w16cid="http://schemas.microsoft.com/office/word/2016/wordml/cid" xmlns:w16se="http://schemas.microsoft.com/office/word/2015/wordml/symex" xmlns:wpg="http://schemas.microsoft.com/office/word/2010/wordprocessingGroup" xmlns:wpi="http://schemas.microsoft.com/office/word/2010/wordprocessingInk" xmlns:wne="http://schemas.microsoft.com/office/word/2006/wordml" xmlns:wps="http://schemas.microsoft.com/office/word/2010/wordprocessingShape" mc:Ignorable="w14 w15 w16se w16cid wp14">
+<w:hdr xmlns:wpc="http://schemas.microsoft.com/office/word/2010/wordprocessingCanvas" xmlns:cx="http://schemas.microsoft.com/office/drawing/2014/chartex" xmlns:cx1="http://schemas.microsoft.com/office/drawing/2015/9/8/chartex" xmlns:cx2="http://schemas.microsoft.com/office/drawing/2015/10/21/chartex" xmlns:cx3="http://schemas.microsoft.com/office/drawing/2016/5/9/chartex" xmlns:cx4="http://schemas.microsoft.com/office/drawing/2016/5/10/chartex" xmlns:cx5="http://schemas.microsoft.com/office/drawing/2016/5/11/chartex" xmlns:cx6="http://schemas.microsoft.com/office/drawing/2016/5/12/chartex" xmlns:cx7="http://schemas.microsoft.com/office/drawing/2016/5/13/chartex" xmlns:cx8="http://schemas.microsoft.com/office/drawing/2016/5/14/chartex" xmlns:mc="http://schemas.openxmlformats.org/markup-compatibility/2006" xmlns:aink="http://schemas.microsoft.com/office/drawing/2016/ink" xmlns:am3d="http://schemas.microsoft.com/office/drawing/2017/model3d" xmlns:o="urn:schemas-microsoft-com:office:office" xmlns:r="http://schemas.openxmlformats.org/officeDocument/2006/relationships" xmlns:m="http://schemas.openxmlformats.org/officeDocument/2006/math" xmlns:v="urn:schemas-microsoft-com:vml" xmlns:wp14="http://schemas.microsoft.com/office/word/2010/wordprocessingDrawing" xmlns:wp="http://schemas.openxmlformats.org/drawingml/2006/wordprocessingDrawing" xmlns:w10="urn:schemas-microsoft-com:office:word" xmlns:w="http://schemas.openxmlformats.org/wordprocessingml/2006/main" xmlns:w14="http://schemas.microsoft.com/office/word/2010/wordml" xmlns:w15="http://schemas.microsoft.com/office/word/2012/wordml" xmlns:w16cex="http://schemas.microsoft.com/office/word/2018/wordml/cex" xmlns:w16cid="http://schemas.microsoft.com/office/word/2016/wordml/cid" xmlns:w16="http://schemas.microsoft.com/office/word/2018/wordml" xmlns:w16se="http://schemas.microsoft.com/office/word/2015/wordml/symex" xmlns:wpg="http://schemas.microsoft.com/office/word/2010/wordprocessingGroup" xmlns:wpi="http://schemas.microsoft.com/office/word/2010/wordprocessingInk" xmlns:wne="http://schemas.microsoft.com/office/word/2006/wordml" xmlns:wps="http://schemas.microsoft.com/office/word/2010/wordprocessingShape" mc:Ignorable="w14 w15 w16se w16cid w16 w16cex wp14">
   <w:p>
     <w:pPr>
       <w:pStyle w:val="EncabezadoPar"/>
@@ -22012,7 +21978,7 @@
         <w:rPr>
           <w:noProof/>
         </w:rPr>
-        <w:t>8.1</w:t>
+        <w:t>8.2</w:t>
       </w:r>
     </w:fldSimple>
     <w:r>
@@ -22023,7 +21989,7 @@
         <w:rPr>
           <w:noProof/>
         </w:rPr>
-        <w:t>Conclusiones</w:t>
+        <w:t>Trabajo futuro</w:t>
       </w:r>
     </w:fldSimple>
     <w:r>
@@ -22064,13 +22030,13 @@
 </file>
 
 <file path=word/header4.xml><?xml version="1.0" encoding="utf-8"?>
-<w:hdr xmlns:wpc="http://schemas.microsoft.com/office/word/2010/wordprocessingCanvas" xmlns:cx="http://schemas.microsoft.com/office/drawing/2014/chartex" xmlns:cx1="http://schemas.microsoft.com/office/drawing/2015/9/8/chartex" xmlns:cx2="http://schemas.microsoft.com/office/drawing/2015/10/21/chartex" xmlns:cx3="http://schemas.microsoft.com/office/drawing/2016/5/9/chartex" xmlns:cx4="http://schemas.microsoft.com/office/drawing/2016/5/10/chartex" xmlns:cx5="http://schemas.microsoft.com/office/drawing/2016/5/11/chartex" xmlns:cx6="http://schemas.microsoft.com/office/drawing/2016/5/12/chartex" xmlns:cx7="http://schemas.microsoft.com/office/drawing/2016/5/13/chartex" xmlns:cx8="http://schemas.microsoft.com/office/drawing/2016/5/14/chartex" xmlns:mc="http://schemas.openxmlformats.org/markup-compatibility/2006" xmlns:aink="http://schemas.microsoft.com/office/drawing/2016/ink" xmlns:am3d="http://schemas.microsoft.com/office/drawing/2017/model3d" xmlns:o="urn:schemas-microsoft-com:office:office" xmlns:r="http://schemas.openxmlformats.org/officeDocument/2006/relationships" xmlns:m="http://schemas.openxmlformats.org/officeDocument/2006/math" xmlns:v="urn:schemas-microsoft-com:vml" xmlns:wp14="http://schemas.microsoft.com/office/word/2010/wordprocessingDrawing" xmlns:wp="http://schemas.openxmlformats.org/drawingml/2006/wordprocessingDrawing" xmlns:w10="urn:schemas-microsoft-com:office:word" xmlns:w="http://schemas.openxmlformats.org/wordprocessingml/2006/main" xmlns:w14="http://schemas.microsoft.com/office/word/2010/wordml" xmlns:w15="http://schemas.microsoft.com/office/word/2012/wordml" xmlns:w16cid="http://schemas.microsoft.com/office/word/2016/wordml/cid" xmlns:w16se="http://schemas.microsoft.com/office/word/2015/wordml/symex" xmlns:wpg="http://schemas.microsoft.com/office/word/2010/wordprocessingGroup" xmlns:wpi="http://schemas.microsoft.com/office/word/2010/wordprocessingInk" xmlns:wne="http://schemas.microsoft.com/office/word/2006/wordml" xmlns:wps="http://schemas.microsoft.com/office/word/2010/wordprocessingShape" mc:Ignorable="w14 w15 w16se w16cid wp14">
+<w:hdr xmlns:wpc="http://schemas.microsoft.com/office/word/2010/wordprocessingCanvas" xmlns:cx="http://schemas.microsoft.com/office/drawing/2014/chartex" xmlns:cx1="http://schemas.microsoft.com/office/drawing/2015/9/8/chartex" xmlns:cx2="http://schemas.microsoft.com/office/drawing/2015/10/21/chartex" xmlns:cx3="http://schemas.microsoft.com/office/drawing/2016/5/9/chartex" xmlns:cx4="http://schemas.microsoft.com/office/drawing/2016/5/10/chartex" xmlns:cx5="http://schemas.microsoft.com/office/drawing/2016/5/11/chartex" xmlns:cx6="http://schemas.microsoft.com/office/drawing/2016/5/12/chartex" xmlns:cx7="http://schemas.microsoft.com/office/drawing/2016/5/13/chartex" xmlns:cx8="http://schemas.microsoft.com/office/drawing/2016/5/14/chartex" xmlns:mc="http://schemas.openxmlformats.org/markup-compatibility/2006" xmlns:aink="http://schemas.microsoft.com/office/drawing/2016/ink" xmlns:am3d="http://schemas.microsoft.com/office/drawing/2017/model3d" xmlns:o="urn:schemas-microsoft-com:office:office" xmlns:r="http://schemas.openxmlformats.org/officeDocument/2006/relationships" xmlns:m="http://schemas.openxmlformats.org/officeDocument/2006/math" xmlns:v="urn:schemas-microsoft-com:vml" xmlns:wp14="http://schemas.microsoft.com/office/word/2010/wordprocessingDrawing" xmlns:wp="http://schemas.openxmlformats.org/drawingml/2006/wordprocessingDrawing" xmlns:w10="urn:schemas-microsoft-com:office:word" xmlns:w="http://schemas.openxmlformats.org/wordprocessingml/2006/main" xmlns:w14="http://schemas.microsoft.com/office/word/2010/wordml" xmlns:w15="http://schemas.microsoft.com/office/word/2012/wordml" xmlns:w16cex="http://schemas.microsoft.com/office/word/2018/wordml/cex" xmlns:w16cid="http://schemas.microsoft.com/office/word/2016/wordml/cid" xmlns:w16="http://schemas.microsoft.com/office/word/2018/wordml" xmlns:w16se="http://schemas.microsoft.com/office/word/2015/wordml/symex" xmlns:wpg="http://schemas.microsoft.com/office/word/2010/wordprocessingGroup" xmlns:wpi="http://schemas.microsoft.com/office/word/2010/wordprocessingInk" xmlns:wne="http://schemas.microsoft.com/office/word/2006/wordml" xmlns:wps="http://schemas.microsoft.com/office/word/2010/wordprocessingShape" mc:Ignorable="w14 w15 w16se w16cid w16 w16cex wp14">
   <w:p/>
 </w:hdr>
 </file>
 
 <file path=word/header5.xml><?xml version="1.0" encoding="utf-8"?>
-<w:hdr xmlns:wpc="http://schemas.microsoft.com/office/word/2010/wordprocessingCanvas" xmlns:cx="http://schemas.microsoft.com/office/drawing/2014/chartex" xmlns:cx1="http://schemas.microsoft.com/office/drawing/2015/9/8/chartex" xmlns:cx2="http://schemas.microsoft.com/office/drawing/2015/10/21/chartex" xmlns:cx3="http://schemas.microsoft.com/office/drawing/2016/5/9/chartex" xmlns:cx4="http://schemas.microsoft.com/office/drawing/2016/5/10/chartex" xmlns:cx5="http://schemas.microsoft.com/office/drawing/2016/5/11/chartex" xmlns:cx6="http://schemas.microsoft.com/office/drawing/2016/5/12/chartex" xmlns:cx7="http://schemas.microsoft.com/office/drawing/2016/5/13/chartex" xmlns:cx8="http://schemas.microsoft.com/office/drawing/2016/5/14/chartex" xmlns:mc="http://schemas.openxmlformats.org/markup-compatibility/2006" xmlns:aink="http://schemas.microsoft.com/office/drawing/2016/ink" xmlns:am3d="http://schemas.microsoft.com/office/drawing/2017/model3d" xmlns:o="urn:schemas-microsoft-com:office:office" xmlns:r="http://schemas.openxmlformats.org/officeDocument/2006/relationships" xmlns:m="http://schemas.openxmlformats.org/officeDocument/2006/math" xmlns:v="urn:schemas-microsoft-com:vml" xmlns:wp14="http://schemas.microsoft.com/office/word/2010/wordprocessingDrawing" xmlns:wp="http://schemas.openxmlformats.org/drawingml/2006/wordprocessingDrawing" xmlns:w10="urn:schemas-microsoft-com:office:word" xmlns:w="http://schemas.openxmlformats.org/wordprocessingml/2006/main" xmlns:w14="http://schemas.microsoft.com/office/word/2010/wordml" xmlns:w15="http://schemas.microsoft.com/office/word/2012/wordml" xmlns:w16cid="http://schemas.microsoft.com/office/word/2016/wordml/cid" xmlns:w16se="http://schemas.microsoft.com/office/word/2015/wordml/symex" xmlns:wpg="http://schemas.microsoft.com/office/word/2010/wordprocessingGroup" xmlns:wpi="http://schemas.microsoft.com/office/word/2010/wordprocessingInk" xmlns:wne="http://schemas.microsoft.com/office/word/2006/wordml" xmlns:wps="http://schemas.microsoft.com/office/word/2010/wordprocessingShape" mc:Ignorable="w14 w15 w16se w16cid wp14">
+<w:hdr xmlns:wpc="http://schemas.microsoft.com/office/word/2010/wordprocessingCanvas" xmlns:cx="http://schemas.microsoft.com/office/drawing/2014/chartex" xmlns:cx1="http://schemas.microsoft.com/office/drawing/2015/9/8/chartex" xmlns:cx2="http://schemas.microsoft.com/office/drawing/2015/10/21/chartex" xmlns:cx3="http://schemas.microsoft.com/office/drawing/2016/5/9/chartex" xmlns:cx4="http://schemas.microsoft.com/office/drawing/2016/5/10/chartex" xmlns:cx5="http://schemas.microsoft.com/office/drawing/2016/5/11/chartex" xmlns:cx6="http://schemas.microsoft.com/office/drawing/2016/5/12/chartex" xmlns:cx7="http://schemas.microsoft.com/office/drawing/2016/5/13/chartex" xmlns:cx8="http://schemas.microsoft.com/office/drawing/2016/5/14/chartex" xmlns:mc="http://schemas.openxmlformats.org/markup-compatibility/2006" xmlns:aink="http://schemas.microsoft.com/office/drawing/2016/ink" xmlns:am3d="http://schemas.microsoft.com/office/drawing/2017/model3d" xmlns:o="urn:schemas-microsoft-com:office:office" xmlns:r="http://schemas.openxmlformats.org/officeDocument/2006/relationships" xmlns:m="http://schemas.openxmlformats.org/officeDocument/2006/math" xmlns:v="urn:schemas-microsoft-com:vml" xmlns:wp14="http://schemas.microsoft.com/office/word/2010/wordprocessingDrawing" xmlns:wp="http://schemas.openxmlformats.org/drawingml/2006/wordprocessingDrawing" xmlns:w10="urn:schemas-microsoft-com:office:word" xmlns:w="http://schemas.openxmlformats.org/wordprocessingml/2006/main" xmlns:w14="http://schemas.microsoft.com/office/word/2010/wordml" xmlns:w15="http://schemas.microsoft.com/office/word/2012/wordml" xmlns:w16cex="http://schemas.microsoft.com/office/word/2018/wordml/cex" xmlns:w16cid="http://schemas.microsoft.com/office/word/2016/wordml/cid" xmlns:w16="http://schemas.microsoft.com/office/word/2018/wordml" xmlns:w16se="http://schemas.microsoft.com/office/word/2015/wordml/symex" xmlns:wpg="http://schemas.microsoft.com/office/word/2010/wordprocessingGroup" xmlns:wpi="http://schemas.microsoft.com/office/word/2010/wordprocessingInk" xmlns:wne="http://schemas.microsoft.com/office/word/2006/wordml" xmlns:wps="http://schemas.microsoft.com/office/word/2010/wordprocessingShape" mc:Ignorable="w14 w15 w16se w16cid w16 w16cex wp14">
   <w:p>
     <w:pPr>
       <w:pStyle w:val="Encabezado"/>
@@ -22168,7 +22134,7 @@
 </file>
 
 <file path=word/header6.xml><?xml version="1.0" encoding="utf-8"?>
-<w:hdr xmlns:wpc="http://schemas.microsoft.com/office/word/2010/wordprocessingCanvas" xmlns:cx="http://schemas.microsoft.com/office/drawing/2014/chartex" xmlns:cx1="http://schemas.microsoft.com/office/drawing/2015/9/8/chartex" xmlns:cx2="http://schemas.microsoft.com/office/drawing/2015/10/21/chartex" xmlns:cx3="http://schemas.microsoft.com/office/drawing/2016/5/9/chartex" xmlns:cx4="http://schemas.microsoft.com/office/drawing/2016/5/10/chartex" xmlns:cx5="http://schemas.microsoft.com/office/drawing/2016/5/11/chartex" xmlns:cx6="http://schemas.microsoft.com/office/drawing/2016/5/12/chartex" xmlns:cx7="http://schemas.microsoft.com/office/drawing/2016/5/13/chartex" xmlns:cx8="http://schemas.microsoft.com/office/drawing/2016/5/14/chartex" xmlns:mc="http://schemas.openxmlformats.org/markup-compatibility/2006" xmlns:aink="http://schemas.microsoft.com/office/drawing/2016/ink" xmlns:am3d="http://schemas.microsoft.com/office/drawing/2017/model3d" xmlns:o="urn:schemas-microsoft-com:office:office" xmlns:r="http://schemas.openxmlformats.org/officeDocument/2006/relationships" xmlns:m="http://schemas.openxmlformats.org/officeDocument/2006/math" xmlns:v="urn:schemas-microsoft-com:vml" xmlns:wp14="http://schemas.microsoft.com/office/word/2010/wordprocessingDrawing" xmlns:wp="http://schemas.openxmlformats.org/drawingml/2006/wordprocessingDrawing" xmlns:w10="urn:schemas-microsoft-com:office:word" xmlns:w="http://schemas.openxmlformats.org/wordprocessingml/2006/main" xmlns:w14="http://schemas.microsoft.com/office/word/2010/wordml" xmlns:w15="http://schemas.microsoft.com/office/word/2012/wordml" xmlns:w16cid="http://schemas.microsoft.com/office/word/2016/wordml/cid" xmlns:w16se="http://schemas.microsoft.com/office/word/2015/wordml/symex" xmlns:wpg="http://schemas.microsoft.com/office/word/2010/wordprocessingGroup" xmlns:wpi="http://schemas.microsoft.com/office/word/2010/wordprocessingInk" xmlns:wne="http://schemas.microsoft.com/office/word/2006/wordml" xmlns:wps="http://schemas.microsoft.com/office/word/2010/wordprocessingShape" mc:Ignorable="w14 w15 w16se w16cid wp14">
+<w:hdr xmlns:wpc="http://schemas.microsoft.com/office/word/2010/wordprocessingCanvas" xmlns:cx="http://schemas.microsoft.com/office/drawing/2014/chartex" xmlns:cx1="http://schemas.microsoft.com/office/drawing/2015/9/8/chartex" xmlns:cx2="http://schemas.microsoft.com/office/drawing/2015/10/21/chartex" xmlns:cx3="http://schemas.microsoft.com/office/drawing/2016/5/9/chartex" xmlns:cx4="http://schemas.microsoft.com/office/drawing/2016/5/10/chartex" xmlns:cx5="http://schemas.microsoft.com/office/drawing/2016/5/11/chartex" xmlns:cx6="http://schemas.microsoft.com/office/drawing/2016/5/12/chartex" xmlns:cx7="http://schemas.microsoft.com/office/drawing/2016/5/13/chartex" xmlns:cx8="http://schemas.microsoft.com/office/drawing/2016/5/14/chartex" xmlns:mc="http://schemas.openxmlformats.org/markup-compatibility/2006" xmlns:aink="http://schemas.microsoft.com/office/drawing/2016/ink" xmlns:am3d="http://schemas.microsoft.com/office/drawing/2017/model3d" xmlns:o="urn:schemas-microsoft-com:office:office" xmlns:r="http://schemas.openxmlformats.org/officeDocument/2006/relationships" xmlns:m="http://schemas.openxmlformats.org/officeDocument/2006/math" xmlns:v="urn:schemas-microsoft-com:vml" xmlns:wp14="http://schemas.microsoft.com/office/word/2010/wordprocessingDrawing" xmlns:wp="http://schemas.openxmlformats.org/drawingml/2006/wordprocessingDrawing" xmlns:w10="urn:schemas-microsoft-com:office:word" xmlns:w="http://schemas.openxmlformats.org/wordprocessingml/2006/main" xmlns:w14="http://schemas.microsoft.com/office/word/2010/wordml" xmlns:w15="http://schemas.microsoft.com/office/word/2012/wordml" xmlns:w16cex="http://schemas.microsoft.com/office/word/2018/wordml/cex" xmlns:w16cid="http://schemas.microsoft.com/office/word/2016/wordml/cid" xmlns:w16="http://schemas.microsoft.com/office/word/2018/wordml" xmlns:w16se="http://schemas.microsoft.com/office/word/2015/wordml/symex" xmlns:wpg="http://schemas.microsoft.com/office/word/2010/wordprocessingGroup" xmlns:wpi="http://schemas.microsoft.com/office/word/2010/wordprocessingInk" xmlns:wne="http://schemas.microsoft.com/office/word/2006/wordml" xmlns:wps="http://schemas.microsoft.com/office/word/2010/wordprocessingShape" mc:Ignorable="w14 w15 w16se w16cid w16 w16cex wp14">
   <w:p>
     <w:pPr>
       <w:pStyle w:val="EncabezadoPar"/>
@@ -22262,7 +22228,7 @@
 </file>
 
 <file path=word/numbering.xml><?xml version="1.0" encoding="utf-8"?>
-<w:numbering xmlns:wpc="http://schemas.microsoft.com/office/word/2010/wordprocessingCanvas" xmlns:cx="http://schemas.microsoft.com/office/drawing/2014/chartex" xmlns:cx1="http://schemas.microsoft.com/office/drawing/2015/9/8/chartex" xmlns:cx2="http://schemas.microsoft.com/office/drawing/2015/10/21/chartex" xmlns:cx3="http://schemas.microsoft.com/office/drawing/2016/5/9/chartex" xmlns:cx4="http://schemas.microsoft.com/office/drawing/2016/5/10/chartex" xmlns:cx5="http://schemas.microsoft.com/office/drawing/2016/5/11/chartex" xmlns:cx6="http://schemas.microsoft.com/office/drawing/2016/5/12/chartex" xmlns:cx7="http://schemas.microsoft.com/office/drawing/2016/5/13/chartex" xmlns:cx8="http://schemas.microsoft.com/office/drawing/2016/5/14/chartex" xmlns:mc="http://schemas.openxmlformats.org/markup-compatibility/2006" xmlns:aink="http://schemas.microsoft.com/office/drawing/2016/ink" xmlns:am3d="http://schemas.microsoft.com/office/drawing/2017/model3d" xmlns:o="urn:schemas-microsoft-com:office:office" xmlns:r="http://schemas.openxmlformats.org/officeDocument/2006/relationships" xmlns:m="http://schemas.openxmlformats.org/officeDocument/2006/math" xmlns:v="urn:schemas-microsoft-com:vml" xmlns:wp14="http://schemas.microsoft.com/office/word/2010/wordprocessingDrawing" xmlns:wp="http://schemas.openxmlformats.org/drawingml/2006/wordprocessingDrawing" xmlns:w10="urn:schemas-microsoft-com:office:word" xmlns:w="http://schemas.openxmlformats.org/wordprocessingml/2006/main" xmlns:w14="http://schemas.microsoft.com/office/word/2010/wordml" xmlns:w15="http://schemas.microsoft.com/office/word/2012/wordml" xmlns:w16cid="http://schemas.microsoft.com/office/word/2016/wordml/cid" xmlns:w16se="http://schemas.microsoft.com/office/word/2015/wordml/symex" xmlns:wpg="http://schemas.microsoft.com/office/word/2010/wordprocessingGroup" xmlns:wpi="http://schemas.microsoft.com/office/word/2010/wordprocessingInk" xmlns:wne="http://schemas.microsoft.com/office/word/2006/wordml" xmlns:wps="http://schemas.microsoft.com/office/word/2010/wordprocessingShape" mc:Ignorable="w14 w15 w16se w16cid wp14">
+<w:numbering xmlns:wpc="http://schemas.microsoft.com/office/word/2010/wordprocessingCanvas" xmlns:cx="http://schemas.microsoft.com/office/drawing/2014/chartex" xmlns:cx1="http://schemas.microsoft.com/office/drawing/2015/9/8/chartex" xmlns:cx2="http://schemas.microsoft.com/office/drawing/2015/10/21/chartex" xmlns:cx3="http://schemas.microsoft.com/office/drawing/2016/5/9/chartex" xmlns:cx4="http://schemas.microsoft.com/office/drawing/2016/5/10/chartex" xmlns:cx5="http://schemas.microsoft.com/office/drawing/2016/5/11/chartex" xmlns:cx6="http://schemas.microsoft.com/office/drawing/2016/5/12/chartex" xmlns:cx7="http://schemas.microsoft.com/office/drawing/2016/5/13/chartex" xmlns:cx8="http://schemas.microsoft.com/office/drawing/2016/5/14/chartex" xmlns:mc="http://schemas.openxmlformats.org/markup-compatibility/2006" xmlns:aink="http://schemas.microsoft.com/office/drawing/2016/ink" xmlns:am3d="http://schemas.microsoft.com/office/drawing/2017/model3d" xmlns:o="urn:schemas-microsoft-com:office:office" xmlns:r="http://schemas.openxmlformats.org/officeDocument/2006/relationships" xmlns:m="http://schemas.openxmlformats.org/officeDocument/2006/math" xmlns:v="urn:schemas-microsoft-com:vml" xmlns:wp14="http://schemas.microsoft.com/office/word/2010/wordprocessingDrawing" xmlns:wp="http://schemas.openxmlformats.org/drawingml/2006/wordprocessingDrawing" xmlns:w10="urn:schemas-microsoft-com:office:word" xmlns:w="http://schemas.openxmlformats.org/wordprocessingml/2006/main" xmlns:w14="http://schemas.microsoft.com/office/word/2010/wordml" xmlns:w15="http://schemas.microsoft.com/office/word/2012/wordml" xmlns:w16cex="http://schemas.microsoft.com/office/word/2018/wordml/cex" xmlns:w16cid="http://schemas.microsoft.com/office/word/2016/wordml/cid" xmlns:w16="http://schemas.microsoft.com/office/word/2018/wordml" xmlns:w16se="http://schemas.microsoft.com/office/word/2015/wordml/symex" xmlns:wpg="http://schemas.microsoft.com/office/word/2010/wordprocessingGroup" xmlns:wpi="http://schemas.microsoft.com/office/word/2010/wordprocessingInk" xmlns:wne="http://schemas.microsoft.com/office/word/2006/wordml" xmlns:wps="http://schemas.microsoft.com/office/word/2010/wordprocessingShape" mc:Ignorable="w14 w15 w16se w16cid w16 w16cex wp14">
   <w:abstractNum w:abstractNumId="0" w15:restartNumberingAfterBreak="0">
     <w:nsid w:val="FFFFFF7C"/>
     <w:multiLevelType w:val="singleLevel"/>
@@ -25852,7 +25818,7 @@
 </file>
 
 <file path=word/styles.xml><?xml version="1.0" encoding="utf-8"?>
-<w:styles xmlns:mc="http://schemas.openxmlformats.org/markup-compatibility/2006" xmlns:r="http://schemas.openxmlformats.org/officeDocument/2006/relationships" xmlns:w="http://schemas.openxmlformats.org/wordprocessingml/2006/main" xmlns:w14="http://schemas.microsoft.com/office/word/2010/wordml" xmlns:w15="http://schemas.microsoft.com/office/word/2012/wordml" xmlns:w16cid="http://schemas.microsoft.com/office/word/2016/wordml/cid" xmlns:w16se="http://schemas.microsoft.com/office/word/2015/wordml/symex" mc:Ignorable="w14 w15 w16se w16cid">
+<w:styles xmlns:mc="http://schemas.openxmlformats.org/markup-compatibility/2006" xmlns:r="http://schemas.openxmlformats.org/officeDocument/2006/relationships" xmlns:w="http://schemas.openxmlformats.org/wordprocessingml/2006/main" xmlns:w14="http://schemas.microsoft.com/office/word/2010/wordml" xmlns:w15="http://schemas.microsoft.com/office/word/2012/wordml" xmlns:w16cex="http://schemas.microsoft.com/office/word/2018/wordml/cex" xmlns:w16cid="http://schemas.microsoft.com/office/word/2016/wordml/cid" xmlns:w16="http://schemas.microsoft.com/office/word/2018/wordml" xmlns:w16se="http://schemas.microsoft.com/office/word/2015/wordml/symex" mc:Ignorable="w14 w15 w16se w16cid w16 w16cex">
   <w:docDefaults>
     <w:rPrDefault>
       <w:rPr>
@@ -25862,7 +25828,7 @@
     </w:rPrDefault>
     <w:pPrDefault/>
   </w:docDefaults>
-  <w:latentStyles w:defLockedState="0" w:defUIPriority="0" w:defSemiHidden="0" w:defUnhideWhenUsed="0" w:defQFormat="0" w:count="377">
+  <w:latentStyles w:defLockedState="0" w:defUIPriority="0" w:defSemiHidden="0" w:defUnhideWhenUsed="0" w:defQFormat="0" w:count="376">
     <w:lsdException w:name="Normal" w:qFormat="1"/>
     <w:lsdException w:name="heading 1" w:qFormat="1"/>
     <w:lsdException w:name="heading 2" w:qFormat="1"/>
@@ -25889,6 +25855,7 @@
     <w:lsdException w:name="HTML Keyboard" w:semiHidden="1" w:unhideWhenUsed="1"/>
     <w:lsdException w:name="HTML Preformatted" w:uiPriority="99"/>
     <w:lsdException w:name="HTML Variable" w:semiHidden="1" w:unhideWhenUsed="1"/>
+    <w:lsdException w:name="Normal Table" w:semiHidden="1" w:unhideWhenUsed="1"/>
     <w:lsdException w:name="annotation subject" w:semiHidden="1" w:unhideWhenUsed="1"/>
     <w:lsdException w:name="No List" w:semiHidden="1" w:unhideWhenUsed="1"/>
     <w:lsdException w:name="Outline List 1" w:semiHidden="1" w:unhideWhenUsed="1"/>
@@ -25935,8 +25902,10 @@
     <w:lsdException w:name="Table Subtle 2" w:semiHidden="1" w:unhideWhenUsed="1"/>
     <w:lsdException w:name="Table Web 1" w:semiHidden="1" w:unhideWhenUsed="1"/>
     <w:lsdException w:name="Table Web 2" w:semiHidden="1" w:unhideWhenUsed="1"/>
+    <w:lsdException w:name="Table Web 3" w:semiHidden="1" w:unhideWhenUsed="1"/>
     <w:lsdException w:name="Balloon Text" w:semiHidden="1" w:unhideWhenUsed="1"/>
     <w:lsdException w:name="Table Grid" w:uiPriority="59"/>
+    <w:lsdException w:name="Table Theme" w:semiHidden="1" w:unhideWhenUsed="1"/>
     <w:lsdException w:name="Placeholder Text" w:semiHidden="1" w:uiPriority="99"/>
     <w:lsdException w:name="No Spacing" w:uiPriority="1" w:qFormat="1"/>
     <w:lsdException w:name="Light Shading" w:uiPriority="60"/>
@@ -26157,7 +26126,6 @@
     <w:lsdException w:name="Hashtag" w:semiHidden="1" w:uiPriority="99" w:unhideWhenUsed="1"/>
     <w:lsdException w:name="Unresolved Mention" w:semiHidden="1" w:uiPriority="99" w:unhideWhenUsed="1"/>
     <w:lsdException w:name="Smart Link" w:semiHidden="1" w:uiPriority="99" w:unhideWhenUsed="1"/>
-    <w:lsdException w:name="Smart Link Error" w:semiHidden="1" w:uiPriority="99" w:unhideWhenUsed="1"/>
   </w:latentStyles>
   <w:style w:type="paragraph" w:default="1" w:styleId="Normal">
     <w:name w:val="Normal"/>
@@ -29895,10 +29863,10 @@
     <dgm:cxn modelId="{D68B0B05-1A1C-E34E-AC39-8E2478604AC0}" type="presOf" srcId="{E84D1FDE-D7AB-254D-A172-719741A48FBE}" destId="{6C485BF7-0F4C-C948-84E3-2545849B01F3}" srcOrd="0" destOrd="0" presId="urn:microsoft.com/office/officeart/2005/8/layout/chevron1"/>
     <dgm:cxn modelId="{B952B30A-89ED-E140-88E4-F458F6285AB1}" srcId="{41D79DC1-70A4-D54B-AFE1-9A4A5B807A39}" destId="{180E9E8C-8B6C-094B-960B-50C4D2BD20FA}" srcOrd="2" destOrd="0" parTransId="{33E31410-217B-D949-BDD9-4215D6526993}" sibTransId="{319D8873-7294-B948-8240-586D3D0BB318}"/>
     <dgm:cxn modelId="{67D1740F-1277-FA43-ABA3-6586C7061918}" type="presOf" srcId="{41D79DC1-70A4-D54B-AFE1-9A4A5B807A39}" destId="{88505343-9F72-EB49-BD10-8ECD25BDFDAC}" srcOrd="0" destOrd="0" presId="urn:microsoft.com/office/officeart/2005/8/layout/chevron1"/>
+    <dgm:cxn modelId="{D4878466-A98F-A340-9832-1710FA347474}" type="presOf" srcId="{8F52E415-057B-8A4A-A866-C312A7BF9913}" destId="{23569263-5687-F347-840C-066E09FB3C04}" srcOrd="0" destOrd="0" presId="urn:microsoft.com/office/officeart/2005/8/layout/chevron1"/>
+    <dgm:cxn modelId="{74D9FC72-D994-0449-93DD-A2B2FC791B9D}" srcId="{41D79DC1-70A4-D54B-AFE1-9A4A5B807A39}" destId="{695E3184-D0C7-914C-8486-4FA55335C053}" srcOrd="1" destOrd="0" parTransId="{DA320B03-51C2-A64C-A739-C7401DF3BDB5}" sibTransId="{5A6F6B87-D361-5941-A2D3-2D100FD97E37}"/>
     <dgm:cxn modelId="{0AA10A55-72F6-9841-B8B0-A23CE057D253}" type="presOf" srcId="{180E9E8C-8B6C-094B-960B-50C4D2BD20FA}" destId="{4CADDCB5-CB26-7C45-BDD9-A8B7BE7BC09E}" srcOrd="0" destOrd="0" presId="urn:microsoft.com/office/officeart/2005/8/layout/chevron1"/>
     <dgm:cxn modelId="{E6D5F258-E9B1-ED41-96EC-80940BB7B3CC}" type="presOf" srcId="{695E3184-D0C7-914C-8486-4FA55335C053}" destId="{913A5C7C-61FE-4544-B0BF-202DD59A2DF8}" srcOrd="0" destOrd="0" presId="urn:microsoft.com/office/officeart/2005/8/layout/chevron1"/>
-    <dgm:cxn modelId="{D4878466-A98F-A340-9832-1710FA347474}" type="presOf" srcId="{8F52E415-057B-8A4A-A866-C312A7BF9913}" destId="{23569263-5687-F347-840C-066E09FB3C04}" srcOrd="0" destOrd="0" presId="urn:microsoft.com/office/officeart/2005/8/layout/chevron1"/>
-    <dgm:cxn modelId="{74D9FC72-D994-0449-93DD-A2B2FC791B9D}" srcId="{41D79DC1-70A4-D54B-AFE1-9A4A5B807A39}" destId="{695E3184-D0C7-914C-8486-4FA55335C053}" srcOrd="1" destOrd="0" parTransId="{DA320B03-51C2-A64C-A739-C7401DF3BDB5}" sibTransId="{5A6F6B87-D361-5941-A2D3-2D100FD97E37}"/>
     <dgm:cxn modelId="{3E0E3EF1-84AC-C341-BEEA-C79F18A35C1E}" srcId="{41D79DC1-70A4-D54B-AFE1-9A4A5B807A39}" destId="{E84D1FDE-D7AB-254D-A172-719741A48FBE}" srcOrd="0" destOrd="0" parTransId="{345CD9F2-7950-064E-A0E7-AC57B685D818}" sibTransId="{8FCB6E91-D30B-0A49-B1A1-EF774C442F89}"/>
     <dgm:cxn modelId="{ADA30BD5-AFC9-344C-A8EB-89FAD5C1C4F1}" type="presParOf" srcId="{88505343-9F72-EB49-BD10-8ECD25BDFDAC}" destId="{6C485BF7-0F4C-C948-84E3-2545849B01F3}" srcOrd="0" destOrd="0" presId="urn:microsoft.com/office/officeart/2005/8/layout/chevron1"/>
     <dgm:cxn modelId="{6446500C-4872-E34C-960F-60B6377465B3}" type="presParOf" srcId="{88505343-9F72-EB49-BD10-8ECD25BDFDAC}" destId="{0239D473-9D3E-184C-A8DA-3F79B4694A2A}" srcOrd="1" destOrd="0" presId="urn:microsoft.com/office/officeart/2005/8/layout/chevron1"/>

--- a/TFM_.docx
+++ b/TFM_.docx
@@ -1,6 +1,6 @@
 
 <file path=word/document.xml><?xml version="1.0" encoding="utf-8"?>
-<w:document xmlns:wpc="http://schemas.microsoft.com/office/word/2010/wordprocessingCanvas" xmlns:cx="http://schemas.microsoft.com/office/drawing/2014/chartex" xmlns:cx1="http://schemas.microsoft.com/office/drawing/2015/9/8/chartex" xmlns:cx2="http://schemas.microsoft.com/office/drawing/2015/10/21/chartex" xmlns:cx3="http://schemas.microsoft.com/office/drawing/2016/5/9/chartex" xmlns:cx4="http://schemas.microsoft.com/office/drawing/2016/5/10/chartex" xmlns:cx5="http://schemas.microsoft.com/office/drawing/2016/5/11/chartex" xmlns:cx6="http://schemas.microsoft.com/office/drawing/2016/5/12/chartex" xmlns:cx7="http://schemas.microsoft.com/office/drawing/2016/5/13/chartex" xmlns:cx8="http://schemas.microsoft.com/office/drawing/2016/5/14/chartex" xmlns:mc="http://schemas.openxmlformats.org/markup-compatibility/2006" xmlns:aink="http://schemas.microsoft.com/office/drawing/2016/ink" xmlns:am3d="http://schemas.microsoft.com/office/drawing/2017/model3d" xmlns:o="urn:schemas-microsoft-com:office:office" xmlns:r="http://schemas.openxmlformats.org/officeDocument/2006/relationships" xmlns:m="http://schemas.openxmlformats.org/officeDocument/2006/math" xmlns:v="urn:schemas-microsoft-com:vml" xmlns:wp14="http://schemas.microsoft.com/office/word/2010/wordprocessingDrawing" xmlns:wp="http://schemas.openxmlformats.org/drawingml/2006/wordprocessingDrawing" xmlns:w10="urn:schemas-microsoft-com:office:word" xmlns:w="http://schemas.openxmlformats.org/wordprocessingml/2006/main" xmlns:w14="http://schemas.microsoft.com/office/word/2010/wordml" xmlns:w15="http://schemas.microsoft.com/office/word/2012/wordml" xmlns:w16cex="http://schemas.microsoft.com/office/word/2018/wordml/cex" xmlns:w16cid="http://schemas.microsoft.com/office/word/2016/wordml/cid" xmlns:w16="http://schemas.microsoft.com/office/word/2018/wordml" xmlns:w16se="http://schemas.microsoft.com/office/word/2015/wordml/symex" xmlns:wpg="http://schemas.microsoft.com/office/word/2010/wordprocessingGroup" xmlns:wpi="http://schemas.microsoft.com/office/word/2010/wordprocessingInk" xmlns:wne="http://schemas.microsoft.com/office/word/2006/wordml" xmlns:wps="http://schemas.microsoft.com/office/word/2010/wordprocessingShape" mc:Ignorable="w14 w15 w16se w16cid w16 w16cex wp14">
+<w:document xmlns:wpc="http://schemas.microsoft.com/office/word/2010/wordprocessingCanvas" xmlns:cx="http://schemas.microsoft.com/office/drawing/2014/chartex" xmlns:cx1="http://schemas.microsoft.com/office/drawing/2015/9/8/chartex" xmlns:cx2="http://schemas.microsoft.com/office/drawing/2015/10/21/chartex" xmlns:cx3="http://schemas.microsoft.com/office/drawing/2016/5/9/chartex" xmlns:cx4="http://schemas.microsoft.com/office/drawing/2016/5/10/chartex" xmlns:cx5="http://schemas.microsoft.com/office/drawing/2016/5/11/chartex" xmlns:cx6="http://schemas.microsoft.com/office/drawing/2016/5/12/chartex" xmlns:cx7="http://schemas.microsoft.com/office/drawing/2016/5/13/chartex" xmlns:cx8="http://schemas.microsoft.com/office/drawing/2016/5/14/chartex" xmlns:mc="http://schemas.openxmlformats.org/markup-compatibility/2006" xmlns:aink="http://schemas.microsoft.com/office/drawing/2016/ink" xmlns:am3d="http://schemas.microsoft.com/office/drawing/2017/model3d" xmlns:o="urn:schemas-microsoft-com:office:office" xmlns:r="http://schemas.openxmlformats.org/officeDocument/2006/relationships" xmlns:m="http://schemas.openxmlformats.org/officeDocument/2006/math" xmlns:v="urn:schemas-microsoft-com:vml" xmlns:wp14="http://schemas.microsoft.com/office/word/2010/wordprocessingDrawing" xmlns:wp="http://schemas.openxmlformats.org/drawingml/2006/wordprocessingDrawing" xmlns:w10="urn:schemas-microsoft-com:office:word" xmlns:w="http://schemas.openxmlformats.org/wordprocessingml/2006/main" xmlns:w14="http://schemas.microsoft.com/office/word/2010/wordml" xmlns:w15="http://schemas.microsoft.com/office/word/2012/wordml" xmlns:w16cid="http://schemas.microsoft.com/office/word/2016/wordml/cid" xmlns:w16se="http://schemas.microsoft.com/office/word/2015/wordml/symex" xmlns:wpg="http://schemas.microsoft.com/office/word/2010/wordprocessingGroup" xmlns:wpi="http://schemas.microsoft.com/office/word/2010/wordprocessingInk" xmlns:wne="http://schemas.microsoft.com/office/word/2006/wordml" xmlns:wps="http://schemas.microsoft.com/office/word/2010/wordprocessingShape" mc:Ignorable="w14 w15 w16se w16cid wp14">
   <w:body>
     <w:tbl>
       <w:tblPr>
@@ -329,7 +329,14 @@
           <w:rFonts w:asciiTheme="minorHAnsi" w:hAnsiTheme="minorHAnsi" w:cstheme="minorHAnsi"/>
           <w:lang w:val="es-ES"/>
         </w:rPr>
-        <w:t>Detección de desviaciones para corrección de colas de dosificación en procesos automáticos de fabricación de pienso de alimentación animal.</w:t>
+        <w:t>Predicción de duración de dosificación</w:t>
+      </w:r>
+      <w:r>
+        <w:rPr>
+          <w:rFonts w:asciiTheme="minorHAnsi" w:hAnsiTheme="minorHAnsi" w:cstheme="minorHAnsi"/>
+          <w:lang w:val="es-ES"/>
+        </w:rPr>
+        <w:t xml:space="preserve"> para corrección de colas en procesos automáticos de fabricación de pienso.</w:t>
       </w:r>
     </w:p>
     <w:p>
@@ -515,6 +522,7 @@
                 <w:szCs w:val="28"/>
               </w:rPr>
             </w:pPr>
+            <w:proofErr w:type="gramStart"/>
             <w:r>
               <w:rPr>
                 <w:b/>
@@ -524,6 +532,7 @@
               </w:rPr>
               <w:t>Co-Tutor</w:t>
             </w:r>
+            <w:proofErr w:type="gramEnd"/>
             <w:r>
               <w:rPr>
                 <w:b/>
@@ -904,15 +913,9 @@
       </w:r>
       <w:r>
         <w:rPr>
-          <w:rFonts w:cstheme="minorHAnsi"/>
-        </w:rPr>
-        <w:t>Detección de desviaciones para corrección de colas de dosificación en procesos automáticos de fabricación de pienso de alimentación animal</w:t>
-      </w:r>
-      <w:r>
-        <w:rPr>
-          <w:rFonts w:asciiTheme="majorHAnsi" w:hAnsiTheme="majorHAnsi" w:cstheme="majorHAnsi"/>
-        </w:rPr>
-        <w:t>”</w:t>
+          <w:rFonts w:asciiTheme="majorHAnsi" w:hAnsiTheme="majorHAnsi" w:cstheme="majorHAnsi"/>
+        </w:rPr>
+        <w:t>Predicción de duración de dosificación para corrección de colas en procesos automáticos de fabricación de pienso”</w:t>
       </w:r>
       <w:r>
         <w:rPr>
@@ -1002,11 +1005,19 @@
           <w:rFonts w:asciiTheme="majorHAnsi" w:hAnsiTheme="majorHAnsi" w:cstheme="majorHAnsi"/>
         </w:rPr>
       </w:pPr>
-      <w:r>
-        <w:rPr>
-          <w:rFonts w:asciiTheme="majorHAnsi" w:hAnsiTheme="majorHAnsi" w:cstheme="majorHAnsi"/>
-        </w:rPr>
-        <w:t>Fdo:</w:t>
+      <w:proofErr w:type="spellStart"/>
+      <w:r>
+        <w:rPr>
+          <w:rFonts w:asciiTheme="majorHAnsi" w:hAnsiTheme="majorHAnsi" w:cstheme="majorHAnsi"/>
+        </w:rPr>
+        <w:t>Fdo</w:t>
+      </w:r>
+      <w:proofErr w:type="spellEnd"/>
+      <w:r>
+        <w:rPr>
+          <w:rFonts w:asciiTheme="majorHAnsi" w:hAnsiTheme="majorHAnsi" w:cstheme="majorHAnsi"/>
+        </w:rPr>
+        <w:t>:</w:t>
       </w:r>
       <w:r>
         <w:rPr>
@@ -1983,7 +1994,35 @@
           <w:rFonts w:asciiTheme="majorHAnsi" w:hAnsiTheme="majorHAnsi" w:cstheme="majorHAnsi"/>
           <w:lang w:eastAsia="es-ES"/>
         </w:rPr>
-        <w:t>lculo actual de colas se basa en algunas de las variables anteriormente mencionadas en las últimas dosificaciones realizadas.</w:t>
+        <w:t>lculo actual de colas se basa en</w:t>
+      </w:r>
+      <w:r>
+        <w:rPr>
+          <w:rFonts w:asciiTheme="majorHAnsi" w:hAnsiTheme="majorHAnsi" w:cstheme="majorHAnsi"/>
+          <w:lang w:eastAsia="es-ES"/>
+        </w:rPr>
+        <w:t xml:space="preserve"> los datos de </w:t>
+      </w:r>
+      <w:r>
+        <w:rPr>
+          <w:rFonts w:asciiTheme="majorHAnsi" w:hAnsiTheme="majorHAnsi" w:cstheme="majorHAnsi"/>
+          <w:lang w:eastAsia="es-ES"/>
+        </w:rPr>
+        <w:t>algunas de las variables anteriormente mencionadas</w:t>
+      </w:r>
+      <w:r>
+        <w:rPr>
+          <w:rFonts w:asciiTheme="majorHAnsi" w:hAnsiTheme="majorHAnsi" w:cstheme="majorHAnsi"/>
+          <w:lang w:eastAsia="es-ES"/>
+        </w:rPr>
+        <w:t>, que han sido registrados</w:t>
+      </w:r>
+      <w:r>
+        <w:rPr>
+          <w:rFonts w:asciiTheme="majorHAnsi" w:hAnsiTheme="majorHAnsi" w:cstheme="majorHAnsi"/>
+          <w:lang w:eastAsia="es-ES"/>
+        </w:rPr>
+        <w:t xml:space="preserve"> en las últimas dosificaciones realizadas.</w:t>
       </w:r>
     </w:p>
     <w:p>
@@ -2079,7 +2118,35 @@
           <w:rFonts w:asciiTheme="majorHAnsi" w:hAnsiTheme="majorHAnsi" w:cstheme="majorHAnsi"/>
           <w:lang w:eastAsia="es-ES"/>
         </w:rPr>
-        <w:t xml:space="preserve"> millones, realizar un trabajo de limpieza, estudio, creación de características y obtención de un modelo que sea capaz de predecir esas desviaciones esporádicas que se producen y con ello corregir la cola de caída utilizada y evitarlas.</w:t>
+        <w:t xml:space="preserve"> millones, realizar un trabajo de limpieza, estudio, creación de características y obtención de un modelo que sea capaz de predecir </w:t>
+      </w:r>
+      <w:r>
+        <w:rPr>
+          <w:rFonts w:asciiTheme="majorHAnsi" w:hAnsiTheme="majorHAnsi" w:cstheme="majorHAnsi"/>
+          <w:lang w:eastAsia="es-ES"/>
+        </w:rPr>
+        <w:t xml:space="preserve">la duración temporal de la próxima dosificación y </w:t>
+      </w:r>
+      <w:r>
+        <w:rPr>
+          <w:rFonts w:asciiTheme="majorHAnsi" w:hAnsiTheme="majorHAnsi" w:cstheme="majorHAnsi"/>
+          <w:lang w:eastAsia="es-ES"/>
+        </w:rPr>
+        <w:t>con ello corregir la cola de caída utilizada y evitarla</w:t>
+      </w:r>
+      <w:r>
+        <w:rPr>
+          <w:rFonts w:asciiTheme="majorHAnsi" w:hAnsiTheme="majorHAnsi" w:cstheme="majorHAnsi"/>
+          <w:lang w:eastAsia="es-ES"/>
+        </w:rPr>
+        <w:t xml:space="preserve"> las desviaciones esporádicas</w:t>
+      </w:r>
+      <w:r>
+        <w:rPr>
+          <w:rFonts w:asciiTheme="majorHAnsi" w:hAnsiTheme="majorHAnsi" w:cstheme="majorHAnsi"/>
+          <w:lang w:eastAsia="es-ES"/>
+        </w:rPr>
+        <w:t>.</w:t>
       </w:r>
     </w:p>
     <w:p>
@@ -2383,7 +2450,7 @@
         </w:rPr>
         <w:fldChar w:fldCharType="separate"/>
       </w:r>
-      <w:hyperlink w:anchor="_Toc84844444" w:history="1">
+      <w:hyperlink w:anchor="_Toc84952632" w:history="1">
         <w:r>
           <w:rPr>
             <w:rStyle w:val="Hipervnculo"/>
@@ -2428,7 +2495,7 @@
             <w:noProof/>
             <w:webHidden/>
           </w:rPr>
-          <w:instrText xml:space="preserve"> PAGEREF _Toc84844444 \h </w:instrText>
+          <w:instrText xml:space="preserve"> PAGEREF _Toc84952632 \h </w:instrText>
         </w:r>
         <w:r>
           <w:rPr>
@@ -2475,7 +2542,7 @@
           <w:lang w:val="es-ES" w:eastAsia="es-ES_tradnl"/>
         </w:rPr>
       </w:pPr>
-      <w:hyperlink w:anchor="_Toc84844445" w:history="1">
+      <w:hyperlink w:anchor="_Toc84952633" w:history="1">
         <w:r>
           <w:rPr>
             <w:rStyle w:val="Hipervnculo"/>
@@ -2522,7 +2589,7 @@
             <w:noProof/>
             <w:webHidden/>
           </w:rPr>
-          <w:instrText xml:space="preserve"> PAGEREF _Toc84844445 \h </w:instrText>
+          <w:instrText xml:space="preserve"> PAGEREF _Toc84952633 \h </w:instrText>
         </w:r>
         <w:r>
           <w:rPr>
@@ -2569,7 +2636,7 @@
           <w:lang w:val="es-ES" w:eastAsia="es-ES_tradnl"/>
         </w:rPr>
       </w:pPr>
-      <w:hyperlink w:anchor="_Toc84844446" w:history="1">
+      <w:hyperlink w:anchor="_Toc84952634" w:history="1">
         <w:r>
           <w:rPr>
             <w:rStyle w:val="Hipervnculo"/>
@@ -2618,7 +2685,7 @@
             <w:noProof/>
             <w:webHidden/>
           </w:rPr>
-          <w:instrText xml:space="preserve"> PAGEREF _Toc84844446 \h </w:instrText>
+          <w:instrText xml:space="preserve"> PAGEREF _Toc84952634 \h </w:instrText>
         </w:r>
         <w:r>
           <w:rPr>
@@ -2665,7 +2732,7 @@
           <w:lang w:val="es-ES" w:eastAsia="es-ES_tradnl"/>
         </w:rPr>
       </w:pPr>
-      <w:hyperlink w:anchor="_Toc84844447" w:history="1">
+      <w:hyperlink w:anchor="_Toc84952635" w:history="1">
         <w:r>
           <w:rPr>
             <w:rStyle w:val="Hipervnculo"/>
@@ -2712,7 +2779,7 @@
             <w:noProof/>
             <w:webHidden/>
           </w:rPr>
-          <w:instrText xml:space="preserve"> PAGEREF _Toc84844447 \h </w:instrText>
+          <w:instrText xml:space="preserve"> PAGEREF _Toc84952635 \h </w:instrText>
         </w:r>
         <w:r>
           <w:rPr>
@@ -2759,7 +2826,7 @@
           <w:lang w:val="es-ES" w:eastAsia="es-ES_tradnl"/>
         </w:rPr>
       </w:pPr>
-      <w:hyperlink w:anchor="_Toc84844448" w:history="1">
+      <w:hyperlink w:anchor="_Toc84952636" w:history="1">
         <w:r>
           <w:rPr>
             <w:rStyle w:val="Hipervnculo"/>
@@ -2804,7 +2871,7 @@
             <w:noProof/>
             <w:webHidden/>
           </w:rPr>
-          <w:instrText xml:space="preserve"> PAGEREF _Toc84844448 \h </w:instrText>
+          <w:instrText xml:space="preserve"> PAGEREF _Toc84952636 \h </w:instrText>
         </w:r>
         <w:r>
           <w:rPr>
@@ -2851,7 +2918,7 @@
           <w:lang w:val="es-ES" w:eastAsia="es-ES_tradnl"/>
         </w:rPr>
       </w:pPr>
-      <w:hyperlink w:anchor="_Toc84844449" w:history="1">
+      <w:hyperlink w:anchor="_Toc84952637" w:history="1">
         <w:r>
           <w:rPr>
             <w:rStyle w:val="Hipervnculo"/>
@@ -2879,7 +2946,7 @@
             <w:noProof/>
             <w:lang w:val="es-ES"/>
           </w:rPr>
-          <w:t>Introducción</w:t>
+          <w:t>Fuente de datos</w:t>
         </w:r>
         <w:r>
           <w:rPr>
@@ -2900,7 +2967,7 @@
             <w:noProof/>
             <w:webHidden/>
           </w:rPr>
-          <w:instrText xml:space="preserve"> PAGEREF _Toc84844449 \h </w:instrText>
+          <w:instrText xml:space="preserve"> PAGEREF _Toc84952637 \h </w:instrText>
         </w:r>
         <w:r>
           <w:rPr>
@@ -2921,6 +2988,98 @@
             <w:webHidden/>
           </w:rPr>
           <w:t>5</w:t>
+        </w:r>
+        <w:r>
+          <w:rPr>
+            <w:noProof/>
+            <w:webHidden/>
+          </w:rPr>
+          <w:fldChar w:fldCharType="end"/>
+        </w:r>
+      </w:hyperlink>
+    </w:p>
+    <w:p>
+      <w:pPr>
+        <w:pStyle w:val="TDC1"/>
+        <w:tabs>
+          <w:tab w:val="left" w:pos="1440"/>
+          <w:tab w:val="right" w:leader="underscore" w:pos="8494"/>
+        </w:tabs>
+        <w:rPr>
+          <w:rFonts w:eastAsiaTheme="minorEastAsia" w:cstheme="minorBidi"/>
+          <w:b w:val="0"/>
+          <w:bCs w:val="0"/>
+          <w:iCs w:val="0"/>
+          <w:noProof/>
+          <w:lang w:val="es-ES" w:eastAsia="es-ES_tradnl"/>
+        </w:rPr>
+      </w:pPr>
+      <w:hyperlink w:anchor="_Toc84952638" w:history="1">
+        <w:r>
+          <w:rPr>
+            <w:rStyle w:val="Hipervnculo"/>
+            <w:noProof/>
+          </w:rPr>
+          <w:t>Capítulo 3</w:t>
+        </w:r>
+        <w:r>
+          <w:rPr>
+            <w:rFonts w:eastAsiaTheme="minorEastAsia" w:cstheme="minorBidi"/>
+            <w:b w:val="0"/>
+            <w:bCs w:val="0"/>
+            <w:iCs w:val="0"/>
+            <w:noProof/>
+            <w:lang w:val="es-ES" w:eastAsia="es-ES_tradnl"/>
+          </w:rPr>
+          <w:tab/>
+        </w:r>
+        <w:r>
+          <w:rPr>
+            <w:rStyle w:val="Hipervnculo"/>
+            <w:noProof/>
+          </w:rPr>
+          <w:t>Análisis exploratorio</w:t>
+        </w:r>
+        <w:r>
+          <w:rPr>
+            <w:noProof/>
+            <w:webHidden/>
+          </w:rPr>
+          <w:tab/>
+        </w:r>
+        <w:r>
+          <w:rPr>
+            <w:noProof/>
+            <w:webHidden/>
+          </w:rPr>
+          <w:fldChar w:fldCharType="begin"/>
+        </w:r>
+        <w:r>
+          <w:rPr>
+            <w:noProof/>
+            <w:webHidden/>
+          </w:rPr>
+          <w:instrText xml:space="preserve"> PAGEREF _Toc84952638 \h </w:instrText>
+        </w:r>
+        <w:r>
+          <w:rPr>
+            <w:noProof/>
+            <w:webHidden/>
+          </w:rPr>
+        </w:r>
+        <w:r>
+          <w:rPr>
+            <w:noProof/>
+            <w:webHidden/>
+          </w:rPr>
+          <w:fldChar w:fldCharType="separate"/>
+        </w:r>
+        <w:r>
+          <w:rPr>
+            <w:noProof/>
+            <w:webHidden/>
+          </w:rPr>
+          <w:t>8</w:t>
         </w:r>
         <w:r>
           <w:rPr>
@@ -2947,7 +3106,7 @@
           <w:lang w:val="es-ES" w:eastAsia="es-ES_tradnl"/>
         </w:rPr>
       </w:pPr>
-      <w:hyperlink w:anchor="_Toc84844450" w:history="1">
+      <w:hyperlink w:anchor="_Toc84952639" w:history="1">
         <w:r>
           <w:rPr>
             <w:rStyle w:val="Hipervnculo"/>
@@ -2955,7 +3114,7 @@
             <w:noProof/>
             <w:lang w:val="es-ES"/>
           </w:rPr>
-          <w:t>2.2</w:t>
+          <w:t>3.1</w:t>
         </w:r>
         <w:r>
           <w:rPr>
@@ -2975,7 +3134,7 @@
             <w:noProof/>
             <w:lang w:val="es-ES"/>
           </w:rPr>
-          <w:t>Fuente de datos</w:t>
+          <w:t>Análisis exploratorio</w:t>
         </w:r>
         <w:r>
           <w:rPr>
@@ -2996,7 +3155,7 @@
             <w:noProof/>
             <w:webHidden/>
           </w:rPr>
-          <w:instrText xml:space="preserve"> PAGEREF _Toc84844450 \h </w:instrText>
+          <w:instrText xml:space="preserve"> PAGEREF _Toc84952639 \h </w:instrText>
         </w:r>
         <w:r>
           <w:rPr>
@@ -3016,7 +3175,295 @@
             <w:noProof/>
             <w:webHidden/>
           </w:rPr>
-          <w:t>5</w:t>
+          <w:t>8</w:t>
+        </w:r>
+        <w:r>
+          <w:rPr>
+            <w:noProof/>
+            <w:webHidden/>
+          </w:rPr>
+          <w:fldChar w:fldCharType="end"/>
+        </w:r>
+      </w:hyperlink>
+    </w:p>
+    <w:p>
+      <w:pPr>
+        <w:pStyle w:val="TDC2"/>
+        <w:tabs>
+          <w:tab w:val="left" w:pos="960"/>
+          <w:tab w:val="right" w:leader="underscore" w:pos="8494"/>
+        </w:tabs>
+        <w:rPr>
+          <w:rFonts w:eastAsiaTheme="minorEastAsia" w:cstheme="minorBidi"/>
+          <w:bCs w:val="0"/>
+          <w:noProof/>
+          <w:sz w:val="24"/>
+          <w:szCs w:val="24"/>
+          <w:lang w:val="es-ES" w:eastAsia="es-ES_tradnl"/>
+        </w:rPr>
+      </w:pPr>
+      <w:hyperlink w:anchor="_Toc84952640" w:history="1">
+        <w:r>
+          <w:rPr>
+            <w:rStyle w:val="Hipervnculo"/>
+            <w:rFonts w:cstheme="majorHAnsi"/>
+            <w:noProof/>
+            <w:lang w:val="es-ES"/>
+          </w:rPr>
+          <w:t>3.2</w:t>
+        </w:r>
+        <w:r>
+          <w:rPr>
+            <w:rFonts w:eastAsiaTheme="minorEastAsia" w:cstheme="minorBidi"/>
+            <w:bCs w:val="0"/>
+            <w:noProof/>
+            <w:sz w:val="24"/>
+            <w:szCs w:val="24"/>
+            <w:lang w:val="es-ES" w:eastAsia="es-ES_tradnl"/>
+          </w:rPr>
+          <w:tab/>
+        </w:r>
+        <w:r>
+          <w:rPr>
+            <w:rStyle w:val="Hipervnculo"/>
+            <w:rFonts w:cstheme="majorHAnsi"/>
+            <w:noProof/>
+            <w:lang w:val="es-ES"/>
+          </w:rPr>
+          <w:t>Filtrado de datos y detección de outliers.</w:t>
+        </w:r>
+        <w:r>
+          <w:rPr>
+            <w:noProof/>
+            <w:webHidden/>
+          </w:rPr>
+          <w:tab/>
+        </w:r>
+        <w:r>
+          <w:rPr>
+            <w:noProof/>
+            <w:webHidden/>
+          </w:rPr>
+          <w:fldChar w:fldCharType="begin"/>
+        </w:r>
+        <w:r>
+          <w:rPr>
+            <w:noProof/>
+            <w:webHidden/>
+          </w:rPr>
+          <w:instrText xml:space="preserve"> PAGEREF _Toc84952640 \h </w:instrText>
+        </w:r>
+        <w:r>
+          <w:rPr>
+            <w:noProof/>
+            <w:webHidden/>
+          </w:rPr>
+        </w:r>
+        <w:r>
+          <w:rPr>
+            <w:noProof/>
+            <w:webHidden/>
+          </w:rPr>
+          <w:fldChar w:fldCharType="separate"/>
+        </w:r>
+        <w:r>
+          <w:rPr>
+            <w:noProof/>
+            <w:webHidden/>
+          </w:rPr>
+          <w:t>8</w:t>
+        </w:r>
+        <w:r>
+          <w:rPr>
+            <w:noProof/>
+            <w:webHidden/>
+          </w:rPr>
+          <w:fldChar w:fldCharType="end"/>
+        </w:r>
+      </w:hyperlink>
+    </w:p>
+    <w:p>
+      <w:pPr>
+        <w:pStyle w:val="TDC2"/>
+        <w:tabs>
+          <w:tab w:val="left" w:pos="960"/>
+          <w:tab w:val="right" w:leader="underscore" w:pos="8494"/>
+        </w:tabs>
+        <w:rPr>
+          <w:rFonts w:eastAsiaTheme="minorEastAsia" w:cstheme="minorBidi"/>
+          <w:bCs w:val="0"/>
+          <w:noProof/>
+          <w:sz w:val="24"/>
+          <w:szCs w:val="24"/>
+          <w:lang w:val="es-ES" w:eastAsia="es-ES_tradnl"/>
+        </w:rPr>
+      </w:pPr>
+      <w:hyperlink w:anchor="_Toc84952641" w:history="1">
+        <w:r>
+          <w:rPr>
+            <w:rStyle w:val="Hipervnculo"/>
+            <w:rFonts w:cstheme="majorHAnsi"/>
+            <w:noProof/>
+            <w:lang w:val="es-ES"/>
+          </w:rPr>
+          <w:t>3.3</w:t>
+        </w:r>
+        <w:r>
+          <w:rPr>
+            <w:rFonts w:eastAsiaTheme="minorEastAsia" w:cstheme="minorBidi"/>
+            <w:bCs w:val="0"/>
+            <w:noProof/>
+            <w:sz w:val="24"/>
+            <w:szCs w:val="24"/>
+            <w:lang w:val="es-ES" w:eastAsia="es-ES_tradnl"/>
+          </w:rPr>
+          <w:tab/>
+        </w:r>
+        <w:r>
+          <w:rPr>
+            <w:rStyle w:val="Hipervnculo"/>
+            <w:rFonts w:cstheme="majorHAnsi"/>
+            <w:noProof/>
+            <w:lang w:val="es-ES"/>
+          </w:rPr>
+          <w:t>Análisis de las columnas de información y creación de características.</w:t>
+        </w:r>
+        <w:r>
+          <w:rPr>
+            <w:noProof/>
+            <w:webHidden/>
+          </w:rPr>
+          <w:tab/>
+        </w:r>
+        <w:r>
+          <w:rPr>
+            <w:noProof/>
+            <w:webHidden/>
+          </w:rPr>
+          <w:fldChar w:fldCharType="begin"/>
+        </w:r>
+        <w:r>
+          <w:rPr>
+            <w:noProof/>
+            <w:webHidden/>
+          </w:rPr>
+          <w:instrText xml:space="preserve"> PAGEREF _Toc84952641 \h </w:instrText>
+        </w:r>
+        <w:r>
+          <w:rPr>
+            <w:noProof/>
+            <w:webHidden/>
+          </w:rPr>
+        </w:r>
+        <w:r>
+          <w:rPr>
+            <w:noProof/>
+            <w:webHidden/>
+          </w:rPr>
+          <w:fldChar w:fldCharType="separate"/>
+        </w:r>
+        <w:r>
+          <w:rPr>
+            <w:noProof/>
+            <w:webHidden/>
+          </w:rPr>
+          <w:t>11</w:t>
+        </w:r>
+        <w:r>
+          <w:rPr>
+            <w:noProof/>
+            <w:webHidden/>
+          </w:rPr>
+          <w:fldChar w:fldCharType="end"/>
+        </w:r>
+      </w:hyperlink>
+    </w:p>
+    <w:p>
+      <w:pPr>
+        <w:pStyle w:val="TDC2"/>
+        <w:tabs>
+          <w:tab w:val="left" w:pos="960"/>
+          <w:tab w:val="right" w:leader="underscore" w:pos="8494"/>
+        </w:tabs>
+        <w:rPr>
+          <w:rFonts w:eastAsiaTheme="minorEastAsia" w:cstheme="minorBidi"/>
+          <w:bCs w:val="0"/>
+          <w:noProof/>
+          <w:sz w:val="24"/>
+          <w:szCs w:val="24"/>
+          <w:lang w:val="es-ES" w:eastAsia="es-ES_tradnl"/>
+        </w:rPr>
+      </w:pPr>
+      <w:hyperlink w:anchor="_Toc84952642" w:history="1">
+        <w:r>
+          <w:rPr>
+            <w:rStyle w:val="Hipervnculo"/>
+            <w:rFonts w:cstheme="majorHAnsi"/>
+            <w:noProof/>
+            <w:lang w:val="es-ES"/>
+          </w:rPr>
+          <w:t>3.4</w:t>
+        </w:r>
+        <w:r>
+          <w:rPr>
+            <w:rFonts w:eastAsiaTheme="minorEastAsia" w:cstheme="minorBidi"/>
+            <w:bCs w:val="0"/>
+            <w:noProof/>
+            <w:sz w:val="24"/>
+            <w:szCs w:val="24"/>
+            <w:lang w:val="es-ES" w:eastAsia="es-ES_tradnl"/>
+          </w:rPr>
+          <w:tab/>
+        </w:r>
+        <w:r>
+          <w:rPr>
+            <w:rStyle w:val="Hipervnculo"/>
+            <w:rFonts w:cstheme="majorHAnsi"/>
+            <w:noProof/>
+            <w:lang w:val="es-ES"/>
+          </w:rPr>
+          <w:t>Estudio de la correlación.</w:t>
+        </w:r>
+        <w:r>
+          <w:rPr>
+            <w:noProof/>
+            <w:webHidden/>
+          </w:rPr>
+          <w:tab/>
+        </w:r>
+        <w:r>
+          <w:rPr>
+            <w:noProof/>
+            <w:webHidden/>
+          </w:rPr>
+          <w:fldChar w:fldCharType="begin"/>
+        </w:r>
+        <w:r>
+          <w:rPr>
+            <w:noProof/>
+            <w:webHidden/>
+          </w:rPr>
+          <w:instrText xml:space="preserve"> PAGEREF _Toc84952642 \h </w:instrText>
+        </w:r>
+        <w:r>
+          <w:rPr>
+            <w:noProof/>
+            <w:webHidden/>
+          </w:rPr>
+        </w:r>
+        <w:r>
+          <w:rPr>
+            <w:noProof/>
+            <w:webHidden/>
+          </w:rPr>
+          <w:fldChar w:fldCharType="separate"/>
+        </w:r>
+        <w:r>
+          <w:rPr>
+            <w:noProof/>
+            <w:webHidden/>
+          </w:rPr>
+          <w:t>13</w:t>
         </w:r>
         <w:r>
           <w:rPr>
@@ -3043,13 +3490,13 @@
           <w:lang w:val="es-ES" w:eastAsia="es-ES_tradnl"/>
         </w:rPr>
       </w:pPr>
-      <w:hyperlink w:anchor="_Toc84844451" w:history="1">
+      <w:hyperlink w:anchor="_Toc84952643" w:history="1">
         <w:r>
           <w:rPr>
             <w:rStyle w:val="Hipervnculo"/>
             <w:noProof/>
           </w:rPr>
-          <w:t>Capítulo 3</w:t>
+          <w:t>Capítulo 4</w:t>
         </w:r>
         <w:r>
           <w:rPr>
@@ -3067,7 +3514,7 @@
             <w:rStyle w:val="Hipervnculo"/>
             <w:noProof/>
           </w:rPr>
-          <w:t>Análisis exploratorio</w:t>
+          <w:t>Preprocesamiento</w:t>
         </w:r>
         <w:r>
           <w:rPr>
@@ -3088,7 +3535,7 @@
             <w:noProof/>
             <w:webHidden/>
           </w:rPr>
-          <w:instrText xml:space="preserve"> PAGEREF _Toc84844451 \h </w:instrText>
+          <w:instrText xml:space="preserve"> PAGEREF _Toc84952643 \h </w:instrText>
         </w:r>
         <w:r>
           <w:rPr>
@@ -3108,7 +3555,7 @@
             <w:noProof/>
             <w:webHidden/>
           </w:rPr>
-          <w:t>8</w:t>
+          <w:t>18</w:t>
         </w:r>
         <w:r>
           <w:rPr>
@@ -3135,7 +3582,7 @@
           <w:lang w:val="es-ES" w:eastAsia="es-ES_tradnl"/>
         </w:rPr>
       </w:pPr>
-      <w:hyperlink w:anchor="_Toc84844452" w:history="1">
+      <w:hyperlink w:anchor="_Toc84952644" w:history="1">
         <w:r>
           <w:rPr>
             <w:rStyle w:val="Hipervnculo"/>
@@ -3143,7 +3590,7 @@
             <w:noProof/>
             <w:lang w:val="es-ES"/>
           </w:rPr>
-          <w:t>3.1</w:t>
+          <w:t>4.1</w:t>
         </w:r>
         <w:r>
           <w:rPr>
@@ -3163,7 +3610,7 @@
             <w:noProof/>
             <w:lang w:val="es-ES"/>
           </w:rPr>
-          <w:t>Introducción</w:t>
+          <w:t>Preprocesamiento</w:t>
         </w:r>
         <w:r>
           <w:rPr>
@@ -3184,7 +3631,7 @@
             <w:noProof/>
             <w:webHidden/>
           </w:rPr>
-          <w:instrText xml:space="preserve"> PAGEREF _Toc84844452 \h </w:instrText>
+          <w:instrText xml:space="preserve"> PAGEREF _Toc84952644 \h </w:instrText>
         </w:r>
         <w:r>
           <w:rPr>
@@ -3204,7 +3651,7 @@
             <w:noProof/>
             <w:webHidden/>
           </w:rPr>
-          <w:t>8</w:t>
+          <w:t>18</w:t>
         </w:r>
         <w:r>
           <w:rPr>
@@ -3231,7 +3678,7 @@
           <w:lang w:val="es-ES" w:eastAsia="es-ES_tradnl"/>
         </w:rPr>
       </w:pPr>
-      <w:hyperlink w:anchor="_Toc84844453" w:history="1">
+      <w:hyperlink w:anchor="_Toc84952645" w:history="1">
         <w:r>
           <w:rPr>
             <w:rStyle w:val="Hipervnculo"/>
@@ -3239,7 +3686,7 @@
             <w:noProof/>
             <w:lang w:val="es-ES"/>
           </w:rPr>
-          <w:t>3.2</w:t>
+          <w:t>4.2</w:t>
         </w:r>
         <w:r>
           <w:rPr>
@@ -3259,7 +3706,7 @@
             <w:noProof/>
             <w:lang w:val="es-ES"/>
           </w:rPr>
-          <w:t>Análisis exploratorio</w:t>
+          <w:t>División train y test</w:t>
         </w:r>
         <w:r>
           <w:rPr>
@@ -3280,7 +3727,7 @@
             <w:noProof/>
             <w:webHidden/>
           </w:rPr>
-          <w:instrText xml:space="preserve"> PAGEREF _Toc84844453 \h </w:instrText>
+          <w:instrText xml:space="preserve"> PAGEREF _Toc84952645 \h </w:instrText>
         </w:r>
         <w:r>
           <w:rPr>
@@ -3300,7 +3747,99 @@
             <w:noProof/>
             <w:webHidden/>
           </w:rPr>
-          <w:t>8</w:t>
+          <w:t>19</w:t>
+        </w:r>
+        <w:r>
+          <w:rPr>
+            <w:noProof/>
+            <w:webHidden/>
+          </w:rPr>
+          <w:fldChar w:fldCharType="end"/>
+        </w:r>
+      </w:hyperlink>
+    </w:p>
+    <w:p>
+      <w:pPr>
+        <w:pStyle w:val="TDC1"/>
+        <w:tabs>
+          <w:tab w:val="left" w:pos="1440"/>
+          <w:tab w:val="right" w:leader="underscore" w:pos="8494"/>
+        </w:tabs>
+        <w:rPr>
+          <w:rFonts w:eastAsiaTheme="minorEastAsia" w:cstheme="minorBidi"/>
+          <w:b w:val="0"/>
+          <w:bCs w:val="0"/>
+          <w:iCs w:val="0"/>
+          <w:noProof/>
+          <w:lang w:val="es-ES" w:eastAsia="es-ES_tradnl"/>
+        </w:rPr>
+      </w:pPr>
+      <w:hyperlink w:anchor="_Toc84952646" w:history="1">
+        <w:r>
+          <w:rPr>
+            <w:rStyle w:val="Hipervnculo"/>
+            <w:noProof/>
+          </w:rPr>
+          <w:t>Capítulo 5</w:t>
+        </w:r>
+        <w:r>
+          <w:rPr>
+            <w:rFonts w:eastAsiaTheme="minorEastAsia" w:cstheme="minorBidi"/>
+            <w:b w:val="0"/>
+            <w:bCs w:val="0"/>
+            <w:iCs w:val="0"/>
+            <w:noProof/>
+            <w:lang w:val="es-ES" w:eastAsia="es-ES_tradnl"/>
+          </w:rPr>
+          <w:tab/>
+        </w:r>
+        <w:r>
+          <w:rPr>
+            <w:rStyle w:val="Hipervnculo"/>
+            <w:noProof/>
+          </w:rPr>
+          <w:t>Entrenamiento de Modelos</w:t>
+        </w:r>
+        <w:r>
+          <w:rPr>
+            <w:noProof/>
+            <w:webHidden/>
+          </w:rPr>
+          <w:tab/>
+        </w:r>
+        <w:r>
+          <w:rPr>
+            <w:noProof/>
+            <w:webHidden/>
+          </w:rPr>
+          <w:fldChar w:fldCharType="begin"/>
+        </w:r>
+        <w:r>
+          <w:rPr>
+            <w:noProof/>
+            <w:webHidden/>
+          </w:rPr>
+          <w:instrText xml:space="preserve"> PAGEREF _Toc84952646 \h </w:instrText>
+        </w:r>
+        <w:r>
+          <w:rPr>
+            <w:noProof/>
+            <w:webHidden/>
+          </w:rPr>
+        </w:r>
+        <w:r>
+          <w:rPr>
+            <w:noProof/>
+            <w:webHidden/>
+          </w:rPr>
+          <w:fldChar w:fldCharType="separate"/>
+        </w:r>
+        <w:r>
+          <w:rPr>
+            <w:noProof/>
+            <w:webHidden/>
+          </w:rPr>
+          <w:t>20</w:t>
         </w:r>
         <w:r>
           <w:rPr>
@@ -3327,7 +3866,7 @@
           <w:lang w:val="es-ES" w:eastAsia="es-ES_tradnl"/>
         </w:rPr>
       </w:pPr>
-      <w:hyperlink w:anchor="_Toc84844454" w:history="1">
+      <w:hyperlink w:anchor="_Toc84952647" w:history="1">
         <w:r>
           <w:rPr>
             <w:rStyle w:val="Hipervnculo"/>
@@ -3335,7 +3874,7 @@
             <w:noProof/>
             <w:lang w:val="es-ES"/>
           </w:rPr>
-          <w:t>3.3</w:t>
+          <w:t>5.1</w:t>
         </w:r>
         <w:r>
           <w:rPr>
@@ -3355,7 +3894,7 @@
             <w:noProof/>
             <w:lang w:val="es-ES"/>
           </w:rPr>
-          <w:t>Filtrado de datos y detección de outliers.</w:t>
+          <w:t>Regresión Lineal</w:t>
         </w:r>
         <w:r>
           <w:rPr>
@@ -3376,7 +3915,7 @@
             <w:noProof/>
             <w:webHidden/>
           </w:rPr>
-          <w:instrText xml:space="preserve"> PAGEREF _Toc84844454 \h </w:instrText>
+          <w:instrText xml:space="preserve"> PAGEREF _Toc84952647 \h </w:instrText>
         </w:r>
         <w:r>
           <w:rPr>
@@ -3396,7 +3935,7 @@
             <w:noProof/>
             <w:webHidden/>
           </w:rPr>
-          <w:t>9</w:t>
+          <w:t>20</w:t>
         </w:r>
         <w:r>
           <w:rPr>
@@ -3423,7 +3962,7 @@
           <w:lang w:val="es-ES" w:eastAsia="es-ES_tradnl"/>
         </w:rPr>
       </w:pPr>
-      <w:hyperlink w:anchor="_Toc84844455" w:history="1">
+      <w:hyperlink w:anchor="_Toc84952648" w:history="1">
         <w:r>
           <w:rPr>
             <w:rStyle w:val="Hipervnculo"/>
@@ -3431,7 +3970,7 @@
             <w:noProof/>
             <w:lang w:val="es-ES"/>
           </w:rPr>
-          <w:t>3.4</w:t>
+          <w:t>5.2</w:t>
         </w:r>
         <w:r>
           <w:rPr>
@@ -3451,7 +3990,7 @@
             <w:noProof/>
             <w:lang w:val="es-ES"/>
           </w:rPr>
-          <w:t>Análisis de las columnas de información y creación de características.</w:t>
+          <w:t>Ridge</w:t>
         </w:r>
         <w:r>
           <w:rPr>
@@ -3472,7 +4011,7 @@
             <w:noProof/>
             <w:webHidden/>
           </w:rPr>
-          <w:instrText xml:space="preserve"> PAGEREF _Toc84844455 \h </w:instrText>
+          <w:instrText xml:space="preserve"> PAGEREF _Toc84952648 \h </w:instrText>
         </w:r>
         <w:r>
           <w:rPr>
@@ -3492,7 +4031,7 @@
             <w:noProof/>
             <w:webHidden/>
           </w:rPr>
-          <w:t>11</w:t>
+          <w:t>21</w:t>
         </w:r>
         <w:r>
           <w:rPr>
@@ -3519,7 +4058,7 @@
           <w:lang w:val="es-ES" w:eastAsia="es-ES_tradnl"/>
         </w:rPr>
       </w:pPr>
-      <w:hyperlink w:anchor="_Toc84844456" w:history="1">
+      <w:hyperlink w:anchor="_Toc84952649" w:history="1">
         <w:r>
           <w:rPr>
             <w:rStyle w:val="Hipervnculo"/>
@@ -3527,7 +4066,7 @@
             <w:noProof/>
             <w:lang w:val="es-ES"/>
           </w:rPr>
-          <w:t>3.5</w:t>
+          <w:t>5.3</w:t>
         </w:r>
         <w:r>
           <w:rPr>
@@ -3547,7 +4086,7 @@
             <w:noProof/>
             <w:lang w:val="es-ES"/>
           </w:rPr>
-          <w:t>Estudio de la correlación.</w:t>
+          <w:t>Random Forest</w:t>
         </w:r>
         <w:r>
           <w:rPr>
@@ -3568,7 +4107,7 @@
             <w:noProof/>
             <w:webHidden/>
           </w:rPr>
-          <w:instrText xml:space="preserve"> PAGEREF _Toc84844456 \h </w:instrText>
+          <w:instrText xml:space="preserve"> PAGEREF _Toc84952649 \h </w:instrText>
         </w:r>
         <w:r>
           <w:rPr>
@@ -3588,7 +4127,199 @@
             <w:noProof/>
             <w:webHidden/>
           </w:rPr>
-          <w:t>13</w:t>
+          <w:t>22</w:t>
+        </w:r>
+        <w:r>
+          <w:rPr>
+            <w:noProof/>
+            <w:webHidden/>
+          </w:rPr>
+          <w:fldChar w:fldCharType="end"/>
+        </w:r>
+      </w:hyperlink>
+    </w:p>
+    <w:p>
+      <w:pPr>
+        <w:pStyle w:val="TDC2"/>
+        <w:tabs>
+          <w:tab w:val="left" w:pos="960"/>
+          <w:tab w:val="right" w:leader="underscore" w:pos="8494"/>
+        </w:tabs>
+        <w:rPr>
+          <w:rFonts w:eastAsiaTheme="minorEastAsia" w:cstheme="minorBidi"/>
+          <w:bCs w:val="0"/>
+          <w:noProof/>
+          <w:sz w:val="24"/>
+          <w:szCs w:val="24"/>
+          <w:lang w:val="es-ES" w:eastAsia="es-ES_tradnl"/>
+        </w:rPr>
+      </w:pPr>
+      <w:hyperlink w:anchor="_Toc84952650" w:history="1">
+        <w:r>
+          <w:rPr>
+            <w:rStyle w:val="Hipervnculo"/>
+            <w:rFonts w:cstheme="majorHAnsi"/>
+            <w:noProof/>
+            <w:lang w:val="es-ES"/>
+          </w:rPr>
+          <w:t>5.4</w:t>
+        </w:r>
+        <w:r>
+          <w:rPr>
+            <w:rFonts w:eastAsiaTheme="minorEastAsia" w:cstheme="minorBidi"/>
+            <w:bCs w:val="0"/>
+            <w:noProof/>
+            <w:sz w:val="24"/>
+            <w:szCs w:val="24"/>
+            <w:lang w:val="es-ES" w:eastAsia="es-ES_tradnl"/>
+          </w:rPr>
+          <w:tab/>
+        </w:r>
+        <w:r>
+          <w:rPr>
+            <w:rStyle w:val="Hipervnculo"/>
+            <w:rFonts w:cstheme="majorHAnsi"/>
+            <w:noProof/>
+            <w:lang w:val="es-ES"/>
+          </w:rPr>
+          <w:t>Random Forest para un silo concreto</w:t>
+        </w:r>
+        <w:r>
+          <w:rPr>
+            <w:noProof/>
+            <w:webHidden/>
+          </w:rPr>
+          <w:tab/>
+        </w:r>
+        <w:r>
+          <w:rPr>
+            <w:noProof/>
+            <w:webHidden/>
+          </w:rPr>
+          <w:fldChar w:fldCharType="begin"/>
+        </w:r>
+        <w:r>
+          <w:rPr>
+            <w:noProof/>
+            <w:webHidden/>
+          </w:rPr>
+          <w:instrText xml:space="preserve"> PAGEREF _Toc84952650 \h </w:instrText>
+        </w:r>
+        <w:r>
+          <w:rPr>
+            <w:noProof/>
+            <w:webHidden/>
+          </w:rPr>
+        </w:r>
+        <w:r>
+          <w:rPr>
+            <w:noProof/>
+            <w:webHidden/>
+          </w:rPr>
+          <w:fldChar w:fldCharType="separate"/>
+        </w:r>
+        <w:r>
+          <w:rPr>
+            <w:noProof/>
+            <w:webHidden/>
+          </w:rPr>
+          <w:t>25</w:t>
+        </w:r>
+        <w:r>
+          <w:rPr>
+            <w:noProof/>
+            <w:webHidden/>
+          </w:rPr>
+          <w:fldChar w:fldCharType="end"/>
+        </w:r>
+      </w:hyperlink>
+    </w:p>
+    <w:p>
+      <w:pPr>
+        <w:pStyle w:val="TDC2"/>
+        <w:tabs>
+          <w:tab w:val="left" w:pos="960"/>
+          <w:tab w:val="right" w:leader="underscore" w:pos="8494"/>
+        </w:tabs>
+        <w:rPr>
+          <w:rFonts w:eastAsiaTheme="minorEastAsia" w:cstheme="minorBidi"/>
+          <w:bCs w:val="0"/>
+          <w:noProof/>
+          <w:sz w:val="24"/>
+          <w:szCs w:val="24"/>
+          <w:lang w:val="es-ES" w:eastAsia="es-ES_tradnl"/>
+        </w:rPr>
+      </w:pPr>
+      <w:hyperlink w:anchor="_Toc84952651" w:history="1">
+        <w:r>
+          <w:rPr>
+            <w:rStyle w:val="Hipervnculo"/>
+            <w:rFonts w:cstheme="majorHAnsi"/>
+            <w:noProof/>
+            <w:lang w:val="es-ES"/>
+          </w:rPr>
+          <w:t>5.5</w:t>
+        </w:r>
+        <w:r>
+          <w:rPr>
+            <w:rFonts w:eastAsiaTheme="minorEastAsia" w:cstheme="minorBidi"/>
+            <w:bCs w:val="0"/>
+            <w:noProof/>
+            <w:sz w:val="24"/>
+            <w:szCs w:val="24"/>
+            <w:lang w:val="es-ES" w:eastAsia="es-ES_tradnl"/>
+          </w:rPr>
+          <w:tab/>
+        </w:r>
+        <w:r>
+          <w:rPr>
+            <w:rStyle w:val="Hipervnculo"/>
+            <w:rFonts w:cstheme="majorHAnsi"/>
+            <w:noProof/>
+            <w:lang w:val="es-ES"/>
+          </w:rPr>
+          <w:t>Random Forest para un silo y materia concretos</w:t>
+        </w:r>
+        <w:r>
+          <w:rPr>
+            <w:noProof/>
+            <w:webHidden/>
+          </w:rPr>
+          <w:tab/>
+        </w:r>
+        <w:r>
+          <w:rPr>
+            <w:noProof/>
+            <w:webHidden/>
+          </w:rPr>
+          <w:fldChar w:fldCharType="begin"/>
+        </w:r>
+        <w:r>
+          <w:rPr>
+            <w:noProof/>
+            <w:webHidden/>
+          </w:rPr>
+          <w:instrText xml:space="preserve"> PAGEREF _Toc84952651 \h </w:instrText>
+        </w:r>
+        <w:r>
+          <w:rPr>
+            <w:noProof/>
+            <w:webHidden/>
+          </w:rPr>
+        </w:r>
+        <w:r>
+          <w:rPr>
+            <w:noProof/>
+            <w:webHidden/>
+          </w:rPr>
+          <w:fldChar w:fldCharType="separate"/>
+        </w:r>
+        <w:r>
+          <w:rPr>
+            <w:noProof/>
+            <w:webHidden/>
+          </w:rPr>
+          <w:t>25</w:t>
         </w:r>
         <w:r>
           <w:rPr>
@@ -3615,13 +4346,13 @@
           <w:lang w:val="es-ES" w:eastAsia="es-ES_tradnl"/>
         </w:rPr>
       </w:pPr>
-      <w:hyperlink w:anchor="_Toc84844457" w:history="1">
+      <w:hyperlink w:anchor="_Toc84952652" w:history="1">
         <w:r>
           <w:rPr>
             <w:rStyle w:val="Hipervnculo"/>
             <w:noProof/>
           </w:rPr>
-          <w:t>Capítulo 4</w:t>
+          <w:t>Capítulo 6</w:t>
         </w:r>
         <w:r>
           <w:rPr>
@@ -3639,7 +4370,7 @@
             <w:rStyle w:val="Hipervnculo"/>
             <w:noProof/>
           </w:rPr>
-          <w:t>Preprocesamiento</w:t>
+          <w:t>Comparación de modelos</w:t>
         </w:r>
         <w:r>
           <w:rPr>
@@ -3660,7 +4391,7 @@
             <w:noProof/>
             <w:webHidden/>
           </w:rPr>
-          <w:instrText xml:space="preserve"> PAGEREF _Toc84844457 \h </w:instrText>
+          <w:instrText xml:space="preserve"> PAGEREF _Toc84952652 \h </w:instrText>
         </w:r>
         <w:r>
           <w:rPr>
@@ -3680,7 +4411,7 @@
             <w:noProof/>
             <w:webHidden/>
           </w:rPr>
-          <w:t>18</w:t>
+          <w:t>27</w:t>
         </w:r>
         <w:r>
           <w:rPr>
@@ -3707,7 +4438,7 @@
           <w:lang w:val="es-ES" w:eastAsia="es-ES_tradnl"/>
         </w:rPr>
       </w:pPr>
-      <w:hyperlink w:anchor="_Toc84844458" w:history="1">
+      <w:hyperlink w:anchor="_Toc84952653" w:history="1">
         <w:r>
           <w:rPr>
             <w:rStyle w:val="Hipervnculo"/>
@@ -3715,7 +4446,7 @@
             <w:noProof/>
             <w:lang w:val="es-ES"/>
           </w:rPr>
-          <w:t>4.1</w:t>
+          <w:t>6.1</w:t>
         </w:r>
         <w:r>
           <w:rPr>
@@ -3735,7 +4466,7 @@
             <w:noProof/>
             <w:lang w:val="es-ES"/>
           </w:rPr>
-          <w:t>Introducción</w:t>
+          <w:t>Tabla comparativa de modelos</w:t>
         </w:r>
         <w:r>
           <w:rPr>
@@ -3756,7 +4487,7 @@
             <w:noProof/>
             <w:webHidden/>
           </w:rPr>
-          <w:instrText xml:space="preserve"> PAGEREF _Toc84844458 \h </w:instrText>
+          <w:instrText xml:space="preserve"> PAGEREF _Toc84952653 \h </w:instrText>
         </w:r>
         <w:r>
           <w:rPr>
@@ -3776,7 +4507,99 @@
             <w:noProof/>
             <w:webHidden/>
           </w:rPr>
-          <w:t>18</w:t>
+          <w:t>27</w:t>
+        </w:r>
+        <w:r>
+          <w:rPr>
+            <w:noProof/>
+            <w:webHidden/>
+          </w:rPr>
+          <w:fldChar w:fldCharType="end"/>
+        </w:r>
+      </w:hyperlink>
+    </w:p>
+    <w:p>
+      <w:pPr>
+        <w:pStyle w:val="TDC1"/>
+        <w:tabs>
+          <w:tab w:val="left" w:pos="1440"/>
+          <w:tab w:val="right" w:leader="underscore" w:pos="8494"/>
+        </w:tabs>
+        <w:rPr>
+          <w:rFonts w:eastAsiaTheme="minorEastAsia" w:cstheme="minorBidi"/>
+          <w:b w:val="0"/>
+          <w:bCs w:val="0"/>
+          <w:iCs w:val="0"/>
+          <w:noProof/>
+          <w:lang w:val="es-ES" w:eastAsia="es-ES_tradnl"/>
+        </w:rPr>
+      </w:pPr>
+      <w:hyperlink w:anchor="_Toc84952654" w:history="1">
+        <w:r>
+          <w:rPr>
+            <w:rStyle w:val="Hipervnculo"/>
+            <w:noProof/>
+          </w:rPr>
+          <w:t>Capítulo 7</w:t>
+        </w:r>
+        <w:r>
+          <w:rPr>
+            <w:rFonts w:eastAsiaTheme="minorEastAsia" w:cstheme="minorBidi"/>
+            <w:b w:val="0"/>
+            <w:bCs w:val="0"/>
+            <w:iCs w:val="0"/>
+            <w:noProof/>
+            <w:lang w:val="es-ES" w:eastAsia="es-ES_tradnl"/>
+          </w:rPr>
+          <w:tab/>
+        </w:r>
+        <w:r>
+          <w:rPr>
+            <w:rStyle w:val="Hipervnculo"/>
+            <w:noProof/>
+          </w:rPr>
+          <w:t>Adaptación del modelo a producción</w:t>
+        </w:r>
+        <w:r>
+          <w:rPr>
+            <w:noProof/>
+            <w:webHidden/>
+          </w:rPr>
+          <w:tab/>
+        </w:r>
+        <w:r>
+          <w:rPr>
+            <w:noProof/>
+            <w:webHidden/>
+          </w:rPr>
+          <w:fldChar w:fldCharType="begin"/>
+        </w:r>
+        <w:r>
+          <w:rPr>
+            <w:noProof/>
+            <w:webHidden/>
+          </w:rPr>
+          <w:instrText xml:space="preserve"> PAGEREF _Toc84952654 \h </w:instrText>
+        </w:r>
+        <w:r>
+          <w:rPr>
+            <w:noProof/>
+            <w:webHidden/>
+          </w:rPr>
+        </w:r>
+        <w:r>
+          <w:rPr>
+            <w:noProof/>
+            <w:webHidden/>
+          </w:rPr>
+          <w:fldChar w:fldCharType="separate"/>
+        </w:r>
+        <w:r>
+          <w:rPr>
+            <w:noProof/>
+            <w:webHidden/>
+          </w:rPr>
+          <w:t>29</w:t>
         </w:r>
         <w:r>
           <w:rPr>
@@ -3803,7 +4626,7 @@
           <w:lang w:val="es-ES" w:eastAsia="es-ES_tradnl"/>
         </w:rPr>
       </w:pPr>
-      <w:hyperlink w:anchor="_Toc84844459" w:history="1">
+      <w:hyperlink w:anchor="_Toc84952655" w:history="1">
         <w:r>
           <w:rPr>
             <w:rStyle w:val="Hipervnculo"/>
@@ -3811,7 +4634,7 @@
             <w:noProof/>
             <w:lang w:val="es-ES"/>
           </w:rPr>
-          <w:t>4.2</w:t>
+          <w:t>7.1</w:t>
         </w:r>
         <w:r>
           <w:rPr>
@@ -3831,7 +4654,7 @@
             <w:noProof/>
             <w:lang w:val="es-ES"/>
           </w:rPr>
-          <w:t>Preprocesamiento</w:t>
+          <w:t>Método de corrección</w:t>
         </w:r>
         <w:r>
           <w:rPr>
@@ -3852,7 +4675,7 @@
             <w:noProof/>
             <w:webHidden/>
           </w:rPr>
-          <w:instrText xml:space="preserve"> PAGEREF _Toc84844459 \h </w:instrText>
+          <w:instrText xml:space="preserve"> PAGEREF _Toc84952655 \h </w:instrText>
         </w:r>
         <w:r>
           <w:rPr>
@@ -3872,7 +4695,99 @@
             <w:noProof/>
             <w:webHidden/>
           </w:rPr>
-          <w:t>18</w:t>
+          <w:t>29</w:t>
+        </w:r>
+        <w:r>
+          <w:rPr>
+            <w:noProof/>
+            <w:webHidden/>
+          </w:rPr>
+          <w:fldChar w:fldCharType="end"/>
+        </w:r>
+      </w:hyperlink>
+    </w:p>
+    <w:p>
+      <w:pPr>
+        <w:pStyle w:val="TDC1"/>
+        <w:tabs>
+          <w:tab w:val="left" w:pos="1440"/>
+          <w:tab w:val="right" w:leader="underscore" w:pos="8494"/>
+        </w:tabs>
+        <w:rPr>
+          <w:rFonts w:eastAsiaTheme="minorEastAsia" w:cstheme="minorBidi"/>
+          <w:b w:val="0"/>
+          <w:bCs w:val="0"/>
+          <w:iCs w:val="0"/>
+          <w:noProof/>
+          <w:lang w:val="es-ES" w:eastAsia="es-ES_tradnl"/>
+        </w:rPr>
+      </w:pPr>
+      <w:hyperlink w:anchor="_Toc84952656" w:history="1">
+        <w:r>
+          <w:rPr>
+            <w:rStyle w:val="Hipervnculo"/>
+            <w:noProof/>
+          </w:rPr>
+          <w:t>Capítulo 8</w:t>
+        </w:r>
+        <w:r>
+          <w:rPr>
+            <w:rFonts w:eastAsiaTheme="minorEastAsia" w:cstheme="minorBidi"/>
+            <w:b w:val="0"/>
+            <w:bCs w:val="0"/>
+            <w:iCs w:val="0"/>
+            <w:noProof/>
+            <w:lang w:val="es-ES" w:eastAsia="es-ES_tradnl"/>
+          </w:rPr>
+          <w:tab/>
+        </w:r>
+        <w:r>
+          <w:rPr>
+            <w:rStyle w:val="Hipervnculo"/>
+            <w:noProof/>
+          </w:rPr>
+          <w:t>Conclusiones y Trabajo Futuro</w:t>
+        </w:r>
+        <w:r>
+          <w:rPr>
+            <w:noProof/>
+            <w:webHidden/>
+          </w:rPr>
+          <w:tab/>
+        </w:r>
+        <w:r>
+          <w:rPr>
+            <w:noProof/>
+            <w:webHidden/>
+          </w:rPr>
+          <w:fldChar w:fldCharType="begin"/>
+        </w:r>
+        <w:r>
+          <w:rPr>
+            <w:noProof/>
+            <w:webHidden/>
+          </w:rPr>
+          <w:instrText xml:space="preserve"> PAGEREF _Toc84952656 \h </w:instrText>
+        </w:r>
+        <w:r>
+          <w:rPr>
+            <w:noProof/>
+            <w:webHidden/>
+          </w:rPr>
+        </w:r>
+        <w:r>
+          <w:rPr>
+            <w:noProof/>
+            <w:webHidden/>
+          </w:rPr>
+          <w:fldChar w:fldCharType="separate"/>
+        </w:r>
+        <w:r>
+          <w:rPr>
+            <w:noProof/>
+            <w:webHidden/>
+          </w:rPr>
+          <w:t>32</w:t>
         </w:r>
         <w:r>
           <w:rPr>
@@ -3899,7 +4814,7 @@
           <w:lang w:val="es-ES" w:eastAsia="es-ES_tradnl"/>
         </w:rPr>
       </w:pPr>
-      <w:hyperlink w:anchor="_Toc84844460" w:history="1">
+      <w:hyperlink w:anchor="_Toc84952657" w:history="1">
         <w:r>
           <w:rPr>
             <w:rStyle w:val="Hipervnculo"/>
@@ -3907,7 +4822,7 @@
             <w:noProof/>
             <w:lang w:val="es-ES"/>
           </w:rPr>
-          <w:t>4.3</w:t>
+          <w:t>8.1</w:t>
         </w:r>
         <w:r>
           <w:rPr>
@@ -3927,7 +4842,7 @@
             <w:noProof/>
             <w:lang w:val="es-ES"/>
           </w:rPr>
-          <w:t>División train y test</w:t>
+          <w:t>Conclusiones</w:t>
         </w:r>
         <w:r>
           <w:rPr>
@@ -3948,7 +4863,7 @@
             <w:noProof/>
             <w:webHidden/>
           </w:rPr>
-          <w:instrText xml:space="preserve"> PAGEREF _Toc84844460 \h </w:instrText>
+          <w:instrText xml:space="preserve"> PAGEREF _Toc84952657 \h </w:instrText>
         </w:r>
         <w:r>
           <w:rPr>
@@ -3968,7 +4883,103 @@
             <w:noProof/>
             <w:webHidden/>
           </w:rPr>
-          <w:t>19</w:t>
+          <w:t>32</w:t>
+        </w:r>
+        <w:r>
+          <w:rPr>
+            <w:noProof/>
+            <w:webHidden/>
+          </w:rPr>
+          <w:fldChar w:fldCharType="end"/>
+        </w:r>
+      </w:hyperlink>
+    </w:p>
+    <w:p>
+      <w:pPr>
+        <w:pStyle w:val="TDC2"/>
+        <w:tabs>
+          <w:tab w:val="left" w:pos="960"/>
+          <w:tab w:val="right" w:leader="underscore" w:pos="8494"/>
+        </w:tabs>
+        <w:rPr>
+          <w:rFonts w:eastAsiaTheme="minorEastAsia" w:cstheme="minorBidi"/>
+          <w:bCs w:val="0"/>
+          <w:noProof/>
+          <w:sz w:val="24"/>
+          <w:szCs w:val="24"/>
+          <w:lang w:val="es-ES" w:eastAsia="es-ES_tradnl"/>
+        </w:rPr>
+      </w:pPr>
+      <w:hyperlink w:anchor="_Toc84952658" w:history="1">
+        <w:r>
+          <w:rPr>
+            <w:rStyle w:val="Hipervnculo"/>
+            <w:rFonts w:cstheme="majorHAnsi"/>
+            <w:noProof/>
+            <w:lang w:val="es-ES"/>
+          </w:rPr>
+          <w:t>8.2</w:t>
+        </w:r>
+        <w:r>
+          <w:rPr>
+            <w:rFonts w:eastAsiaTheme="minorEastAsia" w:cstheme="minorBidi"/>
+            <w:bCs w:val="0"/>
+            <w:noProof/>
+            <w:sz w:val="24"/>
+            <w:szCs w:val="24"/>
+            <w:lang w:val="es-ES" w:eastAsia="es-ES_tradnl"/>
+          </w:rPr>
+          <w:tab/>
+        </w:r>
+        <w:r>
+          <w:rPr>
+            <w:rStyle w:val="Hipervnculo"/>
+            <w:rFonts w:cstheme="majorHAnsi"/>
+            <w:noProof/>
+            <w:lang w:val="es-ES"/>
+          </w:rPr>
+          <w:t>Trabajo futuro</w:t>
+        </w:r>
+        <w:r>
+          <w:rPr>
+            <w:noProof/>
+            <w:webHidden/>
+          </w:rPr>
+          <w:tab/>
+        </w:r>
+        <w:r>
+          <w:rPr>
+            <w:noProof/>
+            <w:webHidden/>
+          </w:rPr>
+          <w:fldChar w:fldCharType="begin"/>
+        </w:r>
+        <w:r>
+          <w:rPr>
+            <w:noProof/>
+            <w:webHidden/>
+          </w:rPr>
+          <w:instrText xml:space="preserve"> PAGEREF _Toc84952658 \h </w:instrText>
+        </w:r>
+        <w:r>
+          <w:rPr>
+            <w:noProof/>
+            <w:webHidden/>
+          </w:rPr>
+        </w:r>
+        <w:r>
+          <w:rPr>
+            <w:noProof/>
+            <w:webHidden/>
+          </w:rPr>
+          <w:fldChar w:fldCharType="separate"/>
+        </w:r>
+        <w:r>
+          <w:rPr>
+            <w:noProof/>
+            <w:webHidden/>
+          </w:rPr>
+          <w:t>33</w:t>
         </w:r>
         <w:r>
           <w:rPr>
@@ -3983,7 +4994,6 @@
       <w:pPr>
         <w:pStyle w:val="TDC1"/>
         <w:tabs>
-          <w:tab w:val="left" w:pos="1440"/>
           <w:tab w:val="right" w:leader="underscore" w:pos="8494"/>
         </w:tabs>
         <w:rPr>
@@ -3995,1553 +5005,34 @@
           <w:lang w:val="es-ES" w:eastAsia="es-ES_tradnl"/>
         </w:rPr>
       </w:pPr>
-      <w:hyperlink w:anchor="_Toc84844461" w:history="1">
+      <w:hyperlink w:anchor="_Toc84952659" w:history="1">
         <w:r>
           <w:rPr>
             <w:rStyle w:val="Hipervnculo"/>
             <w:noProof/>
           </w:rPr>
-          <w:t>Capítulo 5</w:t>
-        </w:r>
-        <w:r>
-          <w:rPr>
-            <w:rFonts w:eastAsiaTheme="minorEastAsia" w:cstheme="minorBidi"/>
-            <w:b w:val="0"/>
-            <w:bCs w:val="0"/>
-            <w:iCs w:val="0"/>
-            <w:noProof/>
-            <w:lang w:val="es-ES" w:eastAsia="es-ES_tradnl"/>
+          <w:t>Bibliografía</w:t>
+        </w:r>
+        <w:r>
+          <w:rPr>
+            <w:noProof/>
+            <w:webHidden/>
           </w:rPr>
           <w:tab/>
         </w:r>
         <w:r>
           <w:rPr>
-            <w:rStyle w:val="Hipervnculo"/>
-            <w:noProof/>
-          </w:rPr>
-          <w:t>Entrenamiento de Modelos</w:t>
-        </w:r>
-        <w:r>
-          <w:rPr>
             <w:noProof/>
             <w:webHidden/>
           </w:rPr>
-          <w:tab/>
+          <w:fldChar w:fldCharType="begin"/>
         </w:r>
         <w:r>
           <w:rPr>
             <w:noProof/>
             <w:webHidden/>
           </w:rPr>
-          <w:fldChar w:fldCharType="begin"/>
-        </w:r>
-        <w:r>
-          <w:rPr>
-            <w:noProof/>
-            <w:webHidden/>
-          </w:rPr>
-          <w:instrText xml:space="preserve"> PAGEREF _Toc84844461 \h </w:instrText>
-        </w:r>
-        <w:r>
-          <w:rPr>
-            <w:noProof/>
-            <w:webHidden/>
-          </w:rPr>
-        </w:r>
-        <w:r>
-          <w:rPr>
-            <w:noProof/>
-            <w:webHidden/>
-          </w:rPr>
-          <w:fldChar w:fldCharType="separate"/>
-        </w:r>
-        <w:r>
-          <w:rPr>
-            <w:noProof/>
-            <w:webHidden/>
-          </w:rPr>
-          <w:t>20</w:t>
-        </w:r>
-        <w:r>
-          <w:rPr>
-            <w:noProof/>
-            <w:webHidden/>
-          </w:rPr>
-          <w:fldChar w:fldCharType="end"/>
-        </w:r>
-      </w:hyperlink>
-    </w:p>
-    <w:p>
-      <w:pPr>
-        <w:pStyle w:val="TDC2"/>
-        <w:tabs>
-          <w:tab w:val="left" w:pos="960"/>
-          <w:tab w:val="right" w:leader="underscore" w:pos="8494"/>
-        </w:tabs>
-        <w:rPr>
-          <w:rFonts w:eastAsiaTheme="minorEastAsia" w:cstheme="minorBidi"/>
-          <w:bCs w:val="0"/>
-          <w:noProof/>
-          <w:sz w:val="24"/>
-          <w:szCs w:val="24"/>
-          <w:lang w:val="es-ES" w:eastAsia="es-ES_tradnl"/>
-        </w:rPr>
-      </w:pPr>
-      <w:hyperlink w:anchor="_Toc84844462" w:history="1">
-        <w:r>
-          <w:rPr>
-            <w:rStyle w:val="Hipervnculo"/>
-            <w:rFonts w:cstheme="majorHAnsi"/>
-            <w:noProof/>
-            <w:lang w:val="es-ES"/>
-          </w:rPr>
-          <w:t>5.1</w:t>
-        </w:r>
-        <w:r>
-          <w:rPr>
-            <w:rFonts w:eastAsiaTheme="minorEastAsia" w:cstheme="minorBidi"/>
-            <w:bCs w:val="0"/>
-            <w:noProof/>
-            <w:sz w:val="24"/>
-            <w:szCs w:val="24"/>
-            <w:lang w:val="es-ES" w:eastAsia="es-ES_tradnl"/>
-          </w:rPr>
-          <w:tab/>
-        </w:r>
-        <w:r>
-          <w:rPr>
-            <w:rStyle w:val="Hipervnculo"/>
-            <w:rFonts w:cstheme="majorHAnsi"/>
-            <w:noProof/>
-            <w:lang w:val="es-ES"/>
-          </w:rPr>
-          <w:t>Introducción</w:t>
-        </w:r>
-        <w:r>
-          <w:rPr>
-            <w:noProof/>
-            <w:webHidden/>
-          </w:rPr>
-          <w:tab/>
-        </w:r>
-        <w:r>
-          <w:rPr>
-            <w:noProof/>
-            <w:webHidden/>
-          </w:rPr>
-          <w:fldChar w:fldCharType="begin"/>
-        </w:r>
-        <w:r>
-          <w:rPr>
-            <w:noProof/>
-            <w:webHidden/>
-          </w:rPr>
-          <w:instrText xml:space="preserve"> PAGEREF _Toc84844462 \h </w:instrText>
-        </w:r>
-        <w:r>
-          <w:rPr>
-            <w:noProof/>
-            <w:webHidden/>
-          </w:rPr>
-        </w:r>
-        <w:r>
-          <w:rPr>
-            <w:noProof/>
-            <w:webHidden/>
-          </w:rPr>
-          <w:fldChar w:fldCharType="separate"/>
-        </w:r>
-        <w:r>
-          <w:rPr>
-            <w:noProof/>
-            <w:webHidden/>
-          </w:rPr>
-          <w:t>20</w:t>
-        </w:r>
-        <w:r>
-          <w:rPr>
-            <w:noProof/>
-            <w:webHidden/>
-          </w:rPr>
-          <w:fldChar w:fldCharType="end"/>
-        </w:r>
-      </w:hyperlink>
-    </w:p>
-    <w:p>
-      <w:pPr>
-        <w:pStyle w:val="TDC2"/>
-        <w:tabs>
-          <w:tab w:val="left" w:pos="960"/>
-          <w:tab w:val="right" w:leader="underscore" w:pos="8494"/>
-        </w:tabs>
-        <w:rPr>
-          <w:rFonts w:eastAsiaTheme="minorEastAsia" w:cstheme="minorBidi"/>
-          <w:bCs w:val="0"/>
-          <w:noProof/>
-          <w:sz w:val="24"/>
-          <w:szCs w:val="24"/>
-          <w:lang w:val="es-ES" w:eastAsia="es-ES_tradnl"/>
-        </w:rPr>
-      </w:pPr>
-      <w:hyperlink w:anchor="_Toc84844463" w:history="1">
-        <w:r>
-          <w:rPr>
-            <w:rStyle w:val="Hipervnculo"/>
-            <w:rFonts w:cstheme="majorHAnsi"/>
-            <w:noProof/>
-            <w:lang w:val="es-ES"/>
-          </w:rPr>
-          <w:t>5.2</w:t>
-        </w:r>
-        <w:r>
-          <w:rPr>
-            <w:rFonts w:eastAsiaTheme="minorEastAsia" w:cstheme="minorBidi"/>
-            <w:bCs w:val="0"/>
-            <w:noProof/>
-            <w:sz w:val="24"/>
-            <w:szCs w:val="24"/>
-            <w:lang w:val="es-ES" w:eastAsia="es-ES_tradnl"/>
-          </w:rPr>
-          <w:tab/>
-        </w:r>
-        <w:r>
-          <w:rPr>
-            <w:rStyle w:val="Hipervnculo"/>
-            <w:rFonts w:cstheme="majorHAnsi"/>
-            <w:noProof/>
-            <w:lang w:val="es-ES"/>
-          </w:rPr>
-          <w:t>Regresión Lineal</w:t>
-        </w:r>
-        <w:r>
-          <w:rPr>
-            <w:noProof/>
-            <w:webHidden/>
-          </w:rPr>
-          <w:tab/>
-        </w:r>
-        <w:r>
-          <w:rPr>
-            <w:noProof/>
-            <w:webHidden/>
-          </w:rPr>
-          <w:fldChar w:fldCharType="begin"/>
-        </w:r>
-        <w:r>
-          <w:rPr>
-            <w:noProof/>
-            <w:webHidden/>
-          </w:rPr>
-          <w:instrText xml:space="preserve"> PAGEREF _Toc84844463 \h </w:instrText>
-        </w:r>
-        <w:r>
-          <w:rPr>
-            <w:noProof/>
-            <w:webHidden/>
-          </w:rPr>
-        </w:r>
-        <w:r>
-          <w:rPr>
-            <w:noProof/>
-            <w:webHidden/>
-          </w:rPr>
-          <w:fldChar w:fldCharType="separate"/>
-        </w:r>
-        <w:r>
-          <w:rPr>
-            <w:noProof/>
-            <w:webHidden/>
-          </w:rPr>
-          <w:t>20</w:t>
-        </w:r>
-        <w:r>
-          <w:rPr>
-            <w:noProof/>
-            <w:webHidden/>
-          </w:rPr>
-          <w:fldChar w:fldCharType="end"/>
-        </w:r>
-      </w:hyperlink>
-    </w:p>
-    <w:p>
-      <w:pPr>
-        <w:pStyle w:val="TDC2"/>
-        <w:tabs>
-          <w:tab w:val="left" w:pos="960"/>
-          <w:tab w:val="right" w:leader="underscore" w:pos="8494"/>
-        </w:tabs>
-        <w:rPr>
-          <w:rFonts w:eastAsiaTheme="minorEastAsia" w:cstheme="minorBidi"/>
-          <w:bCs w:val="0"/>
-          <w:noProof/>
-          <w:sz w:val="24"/>
-          <w:szCs w:val="24"/>
-          <w:lang w:val="es-ES" w:eastAsia="es-ES_tradnl"/>
-        </w:rPr>
-      </w:pPr>
-      <w:hyperlink w:anchor="_Toc84844464" w:history="1">
-        <w:r>
-          <w:rPr>
-            <w:rStyle w:val="Hipervnculo"/>
-            <w:rFonts w:cstheme="majorHAnsi"/>
-            <w:noProof/>
-            <w:lang w:val="es-ES"/>
-          </w:rPr>
-          <w:t>5.3</w:t>
-        </w:r>
-        <w:r>
-          <w:rPr>
-            <w:rFonts w:eastAsiaTheme="minorEastAsia" w:cstheme="minorBidi"/>
-            <w:bCs w:val="0"/>
-            <w:noProof/>
-            <w:sz w:val="24"/>
-            <w:szCs w:val="24"/>
-            <w:lang w:val="es-ES" w:eastAsia="es-ES_tradnl"/>
-          </w:rPr>
-          <w:tab/>
-        </w:r>
-        <w:r>
-          <w:rPr>
-            <w:rStyle w:val="Hipervnculo"/>
-            <w:rFonts w:cstheme="majorHAnsi"/>
-            <w:noProof/>
-            <w:lang w:val="es-ES"/>
-          </w:rPr>
-          <w:t>Ridge</w:t>
-        </w:r>
-        <w:r>
-          <w:rPr>
-            <w:noProof/>
-            <w:webHidden/>
-          </w:rPr>
-          <w:tab/>
-        </w:r>
-        <w:r>
-          <w:rPr>
-            <w:noProof/>
-            <w:webHidden/>
-          </w:rPr>
-          <w:fldChar w:fldCharType="begin"/>
-        </w:r>
-        <w:r>
-          <w:rPr>
-            <w:noProof/>
-            <w:webHidden/>
-          </w:rPr>
-          <w:instrText xml:space="preserve"> PAGEREF _Toc84844464 \h </w:instrText>
-        </w:r>
-        <w:r>
-          <w:rPr>
-            <w:noProof/>
-            <w:webHidden/>
-          </w:rPr>
-        </w:r>
-        <w:r>
-          <w:rPr>
-            <w:noProof/>
-            <w:webHidden/>
-          </w:rPr>
-          <w:fldChar w:fldCharType="separate"/>
-        </w:r>
-        <w:r>
-          <w:rPr>
-            <w:noProof/>
-            <w:webHidden/>
-          </w:rPr>
-          <w:t>21</w:t>
-        </w:r>
-        <w:r>
-          <w:rPr>
-            <w:noProof/>
-            <w:webHidden/>
-          </w:rPr>
-          <w:fldChar w:fldCharType="end"/>
-        </w:r>
-      </w:hyperlink>
-    </w:p>
-    <w:p>
-      <w:pPr>
-        <w:pStyle w:val="TDC2"/>
-        <w:tabs>
-          <w:tab w:val="left" w:pos="960"/>
-          <w:tab w:val="right" w:leader="underscore" w:pos="8494"/>
-        </w:tabs>
-        <w:rPr>
-          <w:rFonts w:eastAsiaTheme="minorEastAsia" w:cstheme="minorBidi"/>
-          <w:bCs w:val="0"/>
-          <w:noProof/>
-          <w:sz w:val="24"/>
-          <w:szCs w:val="24"/>
-          <w:lang w:val="es-ES" w:eastAsia="es-ES_tradnl"/>
-        </w:rPr>
-      </w:pPr>
-      <w:hyperlink w:anchor="_Toc84844465" w:history="1">
-        <w:r>
-          <w:rPr>
-            <w:rStyle w:val="Hipervnculo"/>
-            <w:rFonts w:cstheme="majorHAnsi"/>
-            <w:noProof/>
-            <w:lang w:val="es-ES"/>
-          </w:rPr>
-          <w:t>5.4</w:t>
-        </w:r>
-        <w:r>
-          <w:rPr>
-            <w:rFonts w:eastAsiaTheme="minorEastAsia" w:cstheme="minorBidi"/>
-            <w:bCs w:val="0"/>
-            <w:noProof/>
-            <w:sz w:val="24"/>
-            <w:szCs w:val="24"/>
-            <w:lang w:val="es-ES" w:eastAsia="es-ES_tradnl"/>
-          </w:rPr>
-          <w:tab/>
-        </w:r>
-        <w:r>
-          <w:rPr>
-            <w:rStyle w:val="Hipervnculo"/>
-            <w:rFonts w:cstheme="majorHAnsi"/>
-            <w:noProof/>
-            <w:lang w:val="es-ES"/>
-          </w:rPr>
-          <w:t>Random Forest</w:t>
-        </w:r>
-        <w:r>
-          <w:rPr>
-            <w:noProof/>
-            <w:webHidden/>
-          </w:rPr>
-          <w:tab/>
-        </w:r>
-        <w:r>
-          <w:rPr>
-            <w:noProof/>
-            <w:webHidden/>
-          </w:rPr>
-          <w:fldChar w:fldCharType="begin"/>
-        </w:r>
-        <w:r>
-          <w:rPr>
-            <w:noProof/>
-            <w:webHidden/>
-          </w:rPr>
-          <w:instrText xml:space="preserve"> PAGEREF _Toc84844465 \h </w:instrText>
-        </w:r>
-        <w:r>
-          <w:rPr>
-            <w:noProof/>
-            <w:webHidden/>
-          </w:rPr>
-        </w:r>
-        <w:r>
-          <w:rPr>
-            <w:noProof/>
-            <w:webHidden/>
-          </w:rPr>
-          <w:fldChar w:fldCharType="separate"/>
-        </w:r>
-        <w:r>
-          <w:rPr>
-            <w:noProof/>
-            <w:webHidden/>
-          </w:rPr>
-          <w:t>22</w:t>
-        </w:r>
-        <w:r>
-          <w:rPr>
-            <w:noProof/>
-            <w:webHidden/>
-          </w:rPr>
-          <w:fldChar w:fldCharType="end"/>
-        </w:r>
-      </w:hyperlink>
-    </w:p>
-    <w:p>
-      <w:pPr>
-        <w:pStyle w:val="TDC2"/>
-        <w:tabs>
-          <w:tab w:val="left" w:pos="960"/>
-          <w:tab w:val="right" w:leader="underscore" w:pos="8494"/>
-        </w:tabs>
-        <w:rPr>
-          <w:rFonts w:eastAsiaTheme="minorEastAsia" w:cstheme="minorBidi"/>
-          <w:bCs w:val="0"/>
-          <w:noProof/>
-          <w:sz w:val="24"/>
-          <w:szCs w:val="24"/>
-          <w:lang w:val="es-ES" w:eastAsia="es-ES_tradnl"/>
-        </w:rPr>
-      </w:pPr>
-      <w:hyperlink w:anchor="_Toc84844466" w:history="1">
-        <w:r>
-          <w:rPr>
-            <w:rStyle w:val="Hipervnculo"/>
-            <w:rFonts w:cstheme="majorHAnsi"/>
-            <w:noProof/>
-            <w:lang w:val="es-ES"/>
-          </w:rPr>
-          <w:t>5.5</w:t>
-        </w:r>
-        <w:r>
-          <w:rPr>
-            <w:rFonts w:eastAsiaTheme="minorEastAsia" w:cstheme="minorBidi"/>
-            <w:bCs w:val="0"/>
-            <w:noProof/>
-            <w:sz w:val="24"/>
-            <w:szCs w:val="24"/>
-            <w:lang w:val="es-ES" w:eastAsia="es-ES_tradnl"/>
-          </w:rPr>
-          <w:tab/>
-        </w:r>
-        <w:r>
-          <w:rPr>
-            <w:rStyle w:val="Hipervnculo"/>
-            <w:rFonts w:cstheme="majorHAnsi"/>
-            <w:noProof/>
-            <w:lang w:val="es-ES"/>
-          </w:rPr>
-          <w:t>Random Forest para un silo concreto</w:t>
-        </w:r>
-        <w:r>
-          <w:rPr>
-            <w:noProof/>
-            <w:webHidden/>
-          </w:rPr>
-          <w:tab/>
-        </w:r>
-        <w:r>
-          <w:rPr>
-            <w:noProof/>
-            <w:webHidden/>
-          </w:rPr>
-          <w:fldChar w:fldCharType="begin"/>
-        </w:r>
-        <w:r>
-          <w:rPr>
-            <w:noProof/>
-            <w:webHidden/>
-          </w:rPr>
-          <w:instrText xml:space="preserve"> PAGEREF _Toc84844466 \h </w:instrText>
-        </w:r>
-        <w:r>
-          <w:rPr>
-            <w:noProof/>
-            <w:webHidden/>
-          </w:rPr>
-        </w:r>
-        <w:r>
-          <w:rPr>
-            <w:noProof/>
-            <w:webHidden/>
-          </w:rPr>
-          <w:fldChar w:fldCharType="separate"/>
-        </w:r>
-        <w:r>
-          <w:rPr>
-            <w:noProof/>
-            <w:webHidden/>
-          </w:rPr>
-          <w:t>24</w:t>
-        </w:r>
-        <w:r>
-          <w:rPr>
-            <w:noProof/>
-            <w:webHidden/>
-          </w:rPr>
-          <w:fldChar w:fldCharType="end"/>
-        </w:r>
-      </w:hyperlink>
-    </w:p>
-    <w:p>
-      <w:pPr>
-        <w:pStyle w:val="TDC2"/>
-        <w:tabs>
-          <w:tab w:val="left" w:pos="960"/>
-          <w:tab w:val="right" w:leader="underscore" w:pos="8494"/>
-        </w:tabs>
-        <w:rPr>
-          <w:rFonts w:eastAsiaTheme="minorEastAsia" w:cstheme="minorBidi"/>
-          <w:bCs w:val="0"/>
-          <w:noProof/>
-          <w:sz w:val="24"/>
-          <w:szCs w:val="24"/>
-          <w:lang w:val="es-ES" w:eastAsia="es-ES_tradnl"/>
-        </w:rPr>
-      </w:pPr>
-      <w:hyperlink w:anchor="_Toc84844467" w:history="1">
-        <w:r>
-          <w:rPr>
-            <w:rStyle w:val="Hipervnculo"/>
-            <w:rFonts w:cstheme="majorHAnsi"/>
-            <w:noProof/>
-            <w:lang w:val="es-ES"/>
-          </w:rPr>
-          <w:t>5.6</w:t>
-        </w:r>
-        <w:r>
-          <w:rPr>
-            <w:rFonts w:eastAsiaTheme="minorEastAsia" w:cstheme="minorBidi"/>
-            <w:bCs w:val="0"/>
-            <w:noProof/>
-            <w:sz w:val="24"/>
-            <w:szCs w:val="24"/>
-            <w:lang w:val="es-ES" w:eastAsia="es-ES_tradnl"/>
-          </w:rPr>
-          <w:tab/>
-        </w:r>
-        <w:r>
-          <w:rPr>
-            <w:rStyle w:val="Hipervnculo"/>
-            <w:rFonts w:cstheme="majorHAnsi"/>
-            <w:noProof/>
-            <w:lang w:val="es-ES"/>
-          </w:rPr>
-          <w:t>Random Forest para un silo y materia concretos</w:t>
-        </w:r>
-        <w:r>
-          <w:rPr>
-            <w:noProof/>
-            <w:webHidden/>
-          </w:rPr>
-          <w:tab/>
-        </w:r>
-        <w:r>
-          <w:rPr>
-            <w:noProof/>
-            <w:webHidden/>
-          </w:rPr>
-          <w:fldChar w:fldCharType="begin"/>
-        </w:r>
-        <w:r>
-          <w:rPr>
-            <w:noProof/>
-            <w:webHidden/>
-          </w:rPr>
-          <w:instrText xml:space="preserve"> PAGEREF _Toc84844467 \h </w:instrText>
-        </w:r>
-        <w:r>
-          <w:rPr>
-            <w:noProof/>
-            <w:webHidden/>
-          </w:rPr>
-        </w:r>
-        <w:r>
-          <w:rPr>
-            <w:noProof/>
-            <w:webHidden/>
-          </w:rPr>
-          <w:fldChar w:fldCharType="separate"/>
-        </w:r>
-        <w:r>
-          <w:rPr>
-            <w:noProof/>
-            <w:webHidden/>
-          </w:rPr>
-          <w:t>24</w:t>
-        </w:r>
-        <w:r>
-          <w:rPr>
-            <w:noProof/>
-            <w:webHidden/>
-          </w:rPr>
-          <w:fldChar w:fldCharType="end"/>
-        </w:r>
-      </w:hyperlink>
-    </w:p>
-    <w:p>
-      <w:pPr>
-        <w:pStyle w:val="TDC1"/>
-        <w:tabs>
-          <w:tab w:val="left" w:pos="1440"/>
-          <w:tab w:val="right" w:leader="underscore" w:pos="8494"/>
-        </w:tabs>
-        <w:rPr>
-          <w:rFonts w:eastAsiaTheme="minorEastAsia" w:cstheme="minorBidi"/>
-          <w:b w:val="0"/>
-          <w:bCs w:val="0"/>
-          <w:iCs w:val="0"/>
-          <w:noProof/>
-          <w:lang w:val="es-ES" w:eastAsia="es-ES_tradnl"/>
-        </w:rPr>
-      </w:pPr>
-      <w:hyperlink w:anchor="_Toc84844468" w:history="1">
-        <w:r>
-          <w:rPr>
-            <w:rStyle w:val="Hipervnculo"/>
-            <w:noProof/>
-          </w:rPr>
-          <w:t>Capítulo 6</w:t>
-        </w:r>
-        <w:r>
-          <w:rPr>
-            <w:rFonts w:eastAsiaTheme="minorEastAsia" w:cstheme="minorBidi"/>
-            <w:b w:val="0"/>
-            <w:bCs w:val="0"/>
-            <w:iCs w:val="0"/>
-            <w:noProof/>
-            <w:lang w:val="es-ES" w:eastAsia="es-ES_tradnl"/>
-          </w:rPr>
-          <w:tab/>
-        </w:r>
-        <w:r>
-          <w:rPr>
-            <w:rStyle w:val="Hipervnculo"/>
-            <w:noProof/>
-          </w:rPr>
-          <w:t>Comparación de modelos</w:t>
-        </w:r>
-        <w:r>
-          <w:rPr>
-            <w:noProof/>
-            <w:webHidden/>
-          </w:rPr>
-          <w:tab/>
-        </w:r>
-        <w:r>
-          <w:rPr>
-            <w:noProof/>
-            <w:webHidden/>
-          </w:rPr>
-          <w:fldChar w:fldCharType="begin"/>
-        </w:r>
-        <w:r>
-          <w:rPr>
-            <w:noProof/>
-            <w:webHidden/>
-          </w:rPr>
-          <w:instrText xml:space="preserve"> PAGEREF _Toc84844468 \h </w:instrText>
-        </w:r>
-        <w:r>
-          <w:rPr>
-            <w:noProof/>
-            <w:webHidden/>
-          </w:rPr>
-        </w:r>
-        <w:r>
-          <w:rPr>
-            <w:noProof/>
-            <w:webHidden/>
-          </w:rPr>
-          <w:fldChar w:fldCharType="separate"/>
-        </w:r>
-        <w:r>
-          <w:rPr>
-            <w:noProof/>
-            <w:webHidden/>
-          </w:rPr>
-          <w:t>26</w:t>
-        </w:r>
-        <w:r>
-          <w:rPr>
-            <w:noProof/>
-            <w:webHidden/>
-          </w:rPr>
-          <w:fldChar w:fldCharType="end"/>
-        </w:r>
-      </w:hyperlink>
-    </w:p>
-    <w:p>
-      <w:pPr>
-        <w:pStyle w:val="TDC2"/>
-        <w:tabs>
-          <w:tab w:val="left" w:pos="960"/>
-          <w:tab w:val="right" w:leader="underscore" w:pos="8494"/>
-        </w:tabs>
-        <w:rPr>
-          <w:rFonts w:eastAsiaTheme="minorEastAsia" w:cstheme="minorBidi"/>
-          <w:bCs w:val="0"/>
-          <w:noProof/>
-          <w:sz w:val="24"/>
-          <w:szCs w:val="24"/>
-          <w:lang w:val="es-ES" w:eastAsia="es-ES_tradnl"/>
-        </w:rPr>
-      </w:pPr>
-      <w:hyperlink w:anchor="_Toc84844469" w:history="1">
-        <w:r>
-          <w:rPr>
-            <w:rStyle w:val="Hipervnculo"/>
-            <w:rFonts w:cstheme="majorHAnsi"/>
-            <w:noProof/>
-            <w:lang w:val="es-ES"/>
-          </w:rPr>
-          <w:t>6.1</w:t>
-        </w:r>
-        <w:r>
-          <w:rPr>
-            <w:rFonts w:eastAsiaTheme="minorEastAsia" w:cstheme="minorBidi"/>
-            <w:bCs w:val="0"/>
-            <w:noProof/>
-            <w:sz w:val="24"/>
-            <w:szCs w:val="24"/>
-            <w:lang w:val="es-ES" w:eastAsia="es-ES_tradnl"/>
-          </w:rPr>
-          <w:tab/>
-        </w:r>
-        <w:r>
-          <w:rPr>
-            <w:rStyle w:val="Hipervnculo"/>
-            <w:rFonts w:cstheme="majorHAnsi"/>
-            <w:noProof/>
-            <w:lang w:val="es-ES"/>
-          </w:rPr>
-          <w:t>Introducción</w:t>
-        </w:r>
-        <w:r>
-          <w:rPr>
-            <w:noProof/>
-            <w:webHidden/>
-          </w:rPr>
-          <w:tab/>
-        </w:r>
-        <w:r>
-          <w:rPr>
-            <w:noProof/>
-            <w:webHidden/>
-          </w:rPr>
-          <w:fldChar w:fldCharType="begin"/>
-        </w:r>
-        <w:r>
-          <w:rPr>
-            <w:noProof/>
-            <w:webHidden/>
-          </w:rPr>
-          <w:instrText xml:space="preserve"> PAGEREF _Toc84844469 \h </w:instrText>
-        </w:r>
-        <w:r>
-          <w:rPr>
-            <w:noProof/>
-            <w:webHidden/>
-          </w:rPr>
-        </w:r>
-        <w:r>
-          <w:rPr>
-            <w:noProof/>
-            <w:webHidden/>
-          </w:rPr>
-          <w:fldChar w:fldCharType="separate"/>
-        </w:r>
-        <w:r>
-          <w:rPr>
-            <w:noProof/>
-            <w:webHidden/>
-          </w:rPr>
-          <w:t>26</w:t>
-        </w:r>
-        <w:r>
-          <w:rPr>
-            <w:noProof/>
-            <w:webHidden/>
-          </w:rPr>
-          <w:fldChar w:fldCharType="end"/>
-        </w:r>
-      </w:hyperlink>
-    </w:p>
-    <w:p>
-      <w:pPr>
-        <w:pStyle w:val="TDC2"/>
-        <w:tabs>
-          <w:tab w:val="left" w:pos="960"/>
-          <w:tab w:val="right" w:leader="underscore" w:pos="8494"/>
-        </w:tabs>
-        <w:rPr>
-          <w:rFonts w:eastAsiaTheme="minorEastAsia" w:cstheme="minorBidi"/>
-          <w:bCs w:val="0"/>
-          <w:noProof/>
-          <w:sz w:val="24"/>
-          <w:szCs w:val="24"/>
-          <w:lang w:val="es-ES" w:eastAsia="es-ES_tradnl"/>
-        </w:rPr>
-      </w:pPr>
-      <w:hyperlink w:anchor="_Toc84844470" w:history="1">
-        <w:r>
-          <w:rPr>
-            <w:rStyle w:val="Hipervnculo"/>
-            <w:rFonts w:cstheme="majorHAnsi"/>
-            <w:noProof/>
-            <w:lang w:val="es-ES"/>
-          </w:rPr>
-          <w:t>6.2</w:t>
-        </w:r>
-        <w:r>
-          <w:rPr>
-            <w:rFonts w:eastAsiaTheme="minorEastAsia" w:cstheme="minorBidi"/>
-            <w:bCs w:val="0"/>
-            <w:noProof/>
-            <w:sz w:val="24"/>
-            <w:szCs w:val="24"/>
-            <w:lang w:val="es-ES" w:eastAsia="es-ES_tradnl"/>
-          </w:rPr>
-          <w:tab/>
-        </w:r>
-        <w:r>
-          <w:rPr>
-            <w:rStyle w:val="Hipervnculo"/>
-            <w:rFonts w:cstheme="majorHAnsi"/>
-            <w:noProof/>
-            <w:lang w:val="es-ES"/>
-          </w:rPr>
-          <w:t>Tabla comparativa de modelos</w:t>
-        </w:r>
-        <w:r>
-          <w:rPr>
-            <w:noProof/>
-            <w:webHidden/>
-          </w:rPr>
-          <w:tab/>
-        </w:r>
-        <w:r>
-          <w:rPr>
-            <w:noProof/>
-            <w:webHidden/>
-          </w:rPr>
-          <w:fldChar w:fldCharType="begin"/>
-        </w:r>
-        <w:r>
-          <w:rPr>
-            <w:noProof/>
-            <w:webHidden/>
-          </w:rPr>
-          <w:instrText xml:space="preserve"> PAGEREF _Toc84844470 \h </w:instrText>
-        </w:r>
-        <w:r>
-          <w:rPr>
-            <w:noProof/>
-            <w:webHidden/>
-          </w:rPr>
-        </w:r>
-        <w:r>
-          <w:rPr>
-            <w:noProof/>
-            <w:webHidden/>
-          </w:rPr>
-          <w:fldChar w:fldCharType="separate"/>
-        </w:r>
-        <w:r>
-          <w:rPr>
-            <w:noProof/>
-            <w:webHidden/>
-          </w:rPr>
-          <w:t>26</w:t>
-        </w:r>
-        <w:r>
-          <w:rPr>
-            <w:noProof/>
-            <w:webHidden/>
-          </w:rPr>
-          <w:fldChar w:fldCharType="end"/>
-        </w:r>
-      </w:hyperlink>
-    </w:p>
-    <w:p>
-      <w:pPr>
-        <w:pStyle w:val="TDC1"/>
-        <w:tabs>
-          <w:tab w:val="left" w:pos="1440"/>
-          <w:tab w:val="right" w:leader="underscore" w:pos="8494"/>
-        </w:tabs>
-        <w:rPr>
-          <w:rFonts w:eastAsiaTheme="minorEastAsia" w:cstheme="minorBidi"/>
-          <w:b w:val="0"/>
-          <w:bCs w:val="0"/>
-          <w:iCs w:val="0"/>
-          <w:noProof/>
-          <w:lang w:val="es-ES" w:eastAsia="es-ES_tradnl"/>
-        </w:rPr>
-      </w:pPr>
-      <w:hyperlink w:anchor="_Toc84844471" w:history="1">
-        <w:r>
-          <w:rPr>
-            <w:rStyle w:val="Hipervnculo"/>
-            <w:noProof/>
-          </w:rPr>
-          <w:t>Capítulo 7</w:t>
-        </w:r>
-        <w:r>
-          <w:rPr>
-            <w:rFonts w:eastAsiaTheme="minorEastAsia" w:cstheme="minorBidi"/>
-            <w:b w:val="0"/>
-            <w:bCs w:val="0"/>
-            <w:iCs w:val="0"/>
-            <w:noProof/>
-            <w:lang w:val="es-ES" w:eastAsia="es-ES_tradnl"/>
-          </w:rPr>
-          <w:tab/>
-        </w:r>
-        <w:r>
-          <w:rPr>
-            <w:rStyle w:val="Hipervnculo"/>
-            <w:noProof/>
-          </w:rPr>
-          <w:t>Adaptación del modelo a producción</w:t>
-        </w:r>
-        <w:r>
-          <w:rPr>
-            <w:noProof/>
-            <w:webHidden/>
-          </w:rPr>
-          <w:tab/>
-        </w:r>
-        <w:r>
-          <w:rPr>
-            <w:noProof/>
-            <w:webHidden/>
-          </w:rPr>
-          <w:fldChar w:fldCharType="begin"/>
-        </w:r>
-        <w:r>
-          <w:rPr>
-            <w:noProof/>
-            <w:webHidden/>
-          </w:rPr>
-          <w:instrText xml:space="preserve"> PAGEREF _Toc84844471 \h </w:instrText>
-        </w:r>
-        <w:r>
-          <w:rPr>
-            <w:noProof/>
-            <w:webHidden/>
-          </w:rPr>
-        </w:r>
-        <w:r>
-          <w:rPr>
-            <w:noProof/>
-            <w:webHidden/>
-          </w:rPr>
-          <w:fldChar w:fldCharType="separate"/>
-        </w:r>
-        <w:r>
-          <w:rPr>
-            <w:noProof/>
-            <w:webHidden/>
-          </w:rPr>
-          <w:t>28</w:t>
-        </w:r>
-        <w:r>
-          <w:rPr>
-            <w:noProof/>
-            <w:webHidden/>
-          </w:rPr>
-          <w:fldChar w:fldCharType="end"/>
-        </w:r>
-      </w:hyperlink>
-    </w:p>
-    <w:p>
-      <w:pPr>
-        <w:pStyle w:val="TDC2"/>
-        <w:tabs>
-          <w:tab w:val="left" w:pos="960"/>
-          <w:tab w:val="right" w:leader="underscore" w:pos="8494"/>
-        </w:tabs>
-        <w:rPr>
-          <w:rFonts w:eastAsiaTheme="minorEastAsia" w:cstheme="minorBidi"/>
-          <w:bCs w:val="0"/>
-          <w:noProof/>
-          <w:sz w:val="24"/>
-          <w:szCs w:val="24"/>
-          <w:lang w:val="es-ES" w:eastAsia="es-ES_tradnl"/>
-        </w:rPr>
-      </w:pPr>
-      <w:hyperlink w:anchor="_Toc84844472" w:history="1">
-        <w:r>
-          <w:rPr>
-            <w:rStyle w:val="Hipervnculo"/>
-            <w:rFonts w:cstheme="majorHAnsi"/>
-            <w:noProof/>
-            <w:lang w:val="es-ES"/>
-          </w:rPr>
-          <w:t>7.1</w:t>
-        </w:r>
-        <w:r>
-          <w:rPr>
-            <w:rFonts w:eastAsiaTheme="minorEastAsia" w:cstheme="minorBidi"/>
-            <w:bCs w:val="0"/>
-            <w:noProof/>
-            <w:sz w:val="24"/>
-            <w:szCs w:val="24"/>
-            <w:lang w:val="es-ES" w:eastAsia="es-ES_tradnl"/>
-          </w:rPr>
-          <w:tab/>
-        </w:r>
-        <w:r>
-          <w:rPr>
-            <w:rStyle w:val="Hipervnculo"/>
-            <w:rFonts w:cstheme="majorHAnsi"/>
-            <w:noProof/>
-            <w:lang w:val="es-ES"/>
-          </w:rPr>
-          <w:t>Introducción</w:t>
-        </w:r>
-        <w:r>
-          <w:rPr>
-            <w:noProof/>
-            <w:webHidden/>
-          </w:rPr>
-          <w:tab/>
-        </w:r>
-        <w:r>
-          <w:rPr>
-            <w:noProof/>
-            <w:webHidden/>
-          </w:rPr>
-          <w:fldChar w:fldCharType="begin"/>
-        </w:r>
-        <w:r>
-          <w:rPr>
-            <w:noProof/>
-            <w:webHidden/>
-          </w:rPr>
-          <w:instrText xml:space="preserve"> PAGEREF _Toc84844472 \h </w:instrText>
-        </w:r>
-        <w:r>
-          <w:rPr>
-            <w:noProof/>
-            <w:webHidden/>
-          </w:rPr>
-        </w:r>
-        <w:r>
-          <w:rPr>
-            <w:noProof/>
-            <w:webHidden/>
-          </w:rPr>
-          <w:fldChar w:fldCharType="separate"/>
-        </w:r>
-        <w:r>
-          <w:rPr>
-            <w:noProof/>
-            <w:webHidden/>
-          </w:rPr>
-          <w:t>28</w:t>
-        </w:r>
-        <w:r>
-          <w:rPr>
-            <w:noProof/>
-            <w:webHidden/>
-          </w:rPr>
-          <w:fldChar w:fldCharType="end"/>
-        </w:r>
-      </w:hyperlink>
-    </w:p>
-    <w:p>
-      <w:pPr>
-        <w:pStyle w:val="TDC2"/>
-        <w:tabs>
-          <w:tab w:val="left" w:pos="960"/>
-          <w:tab w:val="right" w:leader="underscore" w:pos="8494"/>
-        </w:tabs>
-        <w:rPr>
-          <w:rFonts w:eastAsiaTheme="minorEastAsia" w:cstheme="minorBidi"/>
-          <w:bCs w:val="0"/>
-          <w:noProof/>
-          <w:sz w:val="24"/>
-          <w:szCs w:val="24"/>
-          <w:lang w:val="es-ES" w:eastAsia="es-ES_tradnl"/>
-        </w:rPr>
-      </w:pPr>
-      <w:hyperlink w:anchor="_Toc84844473" w:history="1">
-        <w:r>
-          <w:rPr>
-            <w:rStyle w:val="Hipervnculo"/>
-            <w:rFonts w:cstheme="majorHAnsi"/>
-            <w:noProof/>
-            <w:lang w:val="es-ES"/>
-          </w:rPr>
-          <w:t>7.2</w:t>
-        </w:r>
-        <w:r>
-          <w:rPr>
-            <w:rFonts w:eastAsiaTheme="minorEastAsia" w:cstheme="minorBidi"/>
-            <w:bCs w:val="0"/>
-            <w:noProof/>
-            <w:sz w:val="24"/>
-            <w:szCs w:val="24"/>
-            <w:lang w:val="es-ES" w:eastAsia="es-ES_tradnl"/>
-          </w:rPr>
-          <w:tab/>
-        </w:r>
-        <w:r>
-          <w:rPr>
-            <w:rStyle w:val="Hipervnculo"/>
-            <w:rFonts w:cstheme="majorHAnsi"/>
-            <w:noProof/>
-            <w:lang w:val="es-ES"/>
-          </w:rPr>
-          <w:t>Método de corrección</w:t>
-        </w:r>
-        <w:r>
-          <w:rPr>
-            <w:noProof/>
-            <w:webHidden/>
-          </w:rPr>
-          <w:tab/>
-        </w:r>
-        <w:r>
-          <w:rPr>
-            <w:noProof/>
-            <w:webHidden/>
-          </w:rPr>
-          <w:fldChar w:fldCharType="begin"/>
-        </w:r>
-        <w:r>
-          <w:rPr>
-            <w:noProof/>
-            <w:webHidden/>
-          </w:rPr>
-          <w:instrText xml:space="preserve"> PAGEREF _Toc84844473 \h </w:instrText>
-        </w:r>
-        <w:r>
-          <w:rPr>
-            <w:noProof/>
-            <w:webHidden/>
-          </w:rPr>
-        </w:r>
-        <w:r>
-          <w:rPr>
-            <w:noProof/>
-            <w:webHidden/>
-          </w:rPr>
-          <w:fldChar w:fldCharType="separate"/>
-        </w:r>
-        <w:r>
-          <w:rPr>
-            <w:noProof/>
-            <w:webHidden/>
-          </w:rPr>
-          <w:t>28</w:t>
-        </w:r>
-        <w:r>
-          <w:rPr>
-            <w:noProof/>
-            <w:webHidden/>
-          </w:rPr>
-          <w:fldChar w:fldCharType="end"/>
-        </w:r>
-      </w:hyperlink>
-    </w:p>
-    <w:p>
-      <w:pPr>
-        <w:pStyle w:val="TDC1"/>
-        <w:tabs>
-          <w:tab w:val="left" w:pos="1440"/>
-          <w:tab w:val="right" w:leader="underscore" w:pos="8494"/>
-        </w:tabs>
-        <w:rPr>
-          <w:rFonts w:eastAsiaTheme="minorEastAsia" w:cstheme="minorBidi"/>
-          <w:b w:val="0"/>
-          <w:bCs w:val="0"/>
-          <w:iCs w:val="0"/>
-          <w:noProof/>
-          <w:lang w:val="es-ES" w:eastAsia="es-ES_tradnl"/>
-        </w:rPr>
-      </w:pPr>
-      <w:hyperlink w:anchor="_Toc84844474" w:history="1">
-        <w:r>
-          <w:rPr>
-            <w:rStyle w:val="Hipervnculo"/>
-            <w:noProof/>
-          </w:rPr>
-          <w:t>Capítulo 8</w:t>
-        </w:r>
-        <w:r>
-          <w:rPr>
-            <w:rFonts w:eastAsiaTheme="minorEastAsia" w:cstheme="minorBidi"/>
-            <w:b w:val="0"/>
-            <w:bCs w:val="0"/>
-            <w:iCs w:val="0"/>
-            <w:noProof/>
-            <w:lang w:val="es-ES" w:eastAsia="es-ES_tradnl"/>
-          </w:rPr>
-          <w:tab/>
-        </w:r>
-        <w:r>
-          <w:rPr>
-            <w:rStyle w:val="Hipervnculo"/>
-            <w:noProof/>
-          </w:rPr>
-          <w:t>Conclusiones y Trabajo Futuro</w:t>
-        </w:r>
-        <w:r>
-          <w:rPr>
-            <w:noProof/>
-            <w:webHidden/>
-          </w:rPr>
-          <w:tab/>
-        </w:r>
-        <w:r>
-          <w:rPr>
-            <w:noProof/>
-            <w:webHidden/>
-          </w:rPr>
-          <w:fldChar w:fldCharType="begin"/>
-        </w:r>
-        <w:r>
-          <w:rPr>
-            <w:noProof/>
-            <w:webHidden/>
-          </w:rPr>
-          <w:instrText xml:space="preserve"> PAGEREF _Toc84844474 \h </w:instrText>
-        </w:r>
-        <w:r>
-          <w:rPr>
-            <w:noProof/>
-            <w:webHidden/>
-          </w:rPr>
-        </w:r>
-        <w:r>
-          <w:rPr>
-            <w:noProof/>
-            <w:webHidden/>
-          </w:rPr>
-          <w:fldChar w:fldCharType="separate"/>
-        </w:r>
-        <w:r>
-          <w:rPr>
-            <w:noProof/>
-            <w:webHidden/>
-          </w:rPr>
-          <w:t>31</w:t>
-        </w:r>
-        <w:r>
-          <w:rPr>
-            <w:noProof/>
-            <w:webHidden/>
-          </w:rPr>
-          <w:fldChar w:fldCharType="end"/>
-        </w:r>
-      </w:hyperlink>
-    </w:p>
-    <w:p>
-      <w:pPr>
-        <w:pStyle w:val="TDC2"/>
-        <w:tabs>
-          <w:tab w:val="left" w:pos="960"/>
-          <w:tab w:val="right" w:leader="underscore" w:pos="8494"/>
-        </w:tabs>
-        <w:rPr>
-          <w:rFonts w:eastAsiaTheme="minorEastAsia" w:cstheme="minorBidi"/>
-          <w:bCs w:val="0"/>
-          <w:noProof/>
-          <w:sz w:val="24"/>
-          <w:szCs w:val="24"/>
-          <w:lang w:val="es-ES" w:eastAsia="es-ES_tradnl"/>
-        </w:rPr>
-      </w:pPr>
-      <w:hyperlink w:anchor="_Toc84844475" w:history="1">
-        <w:r>
-          <w:rPr>
-            <w:rStyle w:val="Hipervnculo"/>
-            <w:rFonts w:cstheme="majorHAnsi"/>
-            <w:noProof/>
-            <w:lang w:val="es-ES"/>
-          </w:rPr>
-          <w:t>8.1</w:t>
-        </w:r>
-        <w:r>
-          <w:rPr>
-            <w:rFonts w:eastAsiaTheme="minorEastAsia" w:cstheme="minorBidi"/>
-            <w:bCs w:val="0"/>
-            <w:noProof/>
-            <w:sz w:val="24"/>
-            <w:szCs w:val="24"/>
-            <w:lang w:val="es-ES" w:eastAsia="es-ES_tradnl"/>
-          </w:rPr>
-          <w:tab/>
-        </w:r>
-        <w:r>
-          <w:rPr>
-            <w:rStyle w:val="Hipervnculo"/>
-            <w:rFonts w:cstheme="majorHAnsi"/>
-            <w:noProof/>
-            <w:lang w:val="es-ES"/>
-          </w:rPr>
-          <w:t>Conclusiones</w:t>
-        </w:r>
-        <w:r>
-          <w:rPr>
-            <w:noProof/>
-            <w:webHidden/>
-          </w:rPr>
-          <w:tab/>
-        </w:r>
-        <w:r>
-          <w:rPr>
-            <w:noProof/>
-            <w:webHidden/>
-          </w:rPr>
-          <w:fldChar w:fldCharType="begin"/>
-        </w:r>
-        <w:r>
-          <w:rPr>
-            <w:noProof/>
-            <w:webHidden/>
-          </w:rPr>
-          <w:instrText xml:space="preserve"> PAGEREF _Toc84844475 \h </w:instrText>
-        </w:r>
-        <w:r>
-          <w:rPr>
-            <w:noProof/>
-            <w:webHidden/>
-          </w:rPr>
-        </w:r>
-        <w:r>
-          <w:rPr>
-            <w:noProof/>
-            <w:webHidden/>
-          </w:rPr>
-          <w:fldChar w:fldCharType="separate"/>
-        </w:r>
-        <w:r>
-          <w:rPr>
-            <w:noProof/>
-            <w:webHidden/>
-          </w:rPr>
-          <w:t>31</w:t>
-        </w:r>
-        <w:r>
-          <w:rPr>
-            <w:noProof/>
-            <w:webHidden/>
-          </w:rPr>
-          <w:fldChar w:fldCharType="end"/>
-        </w:r>
-      </w:hyperlink>
-    </w:p>
-    <w:p>
-      <w:pPr>
-        <w:pStyle w:val="TDC2"/>
-        <w:tabs>
-          <w:tab w:val="left" w:pos="960"/>
-          <w:tab w:val="right" w:leader="underscore" w:pos="8494"/>
-        </w:tabs>
-        <w:rPr>
-          <w:rFonts w:eastAsiaTheme="minorEastAsia" w:cstheme="minorBidi"/>
-          <w:bCs w:val="0"/>
-          <w:noProof/>
-          <w:sz w:val="24"/>
-          <w:szCs w:val="24"/>
-          <w:lang w:val="es-ES" w:eastAsia="es-ES_tradnl"/>
-        </w:rPr>
-      </w:pPr>
-      <w:hyperlink w:anchor="_Toc84844476" w:history="1">
-        <w:r>
-          <w:rPr>
-            <w:rStyle w:val="Hipervnculo"/>
-            <w:rFonts w:cstheme="majorHAnsi"/>
-            <w:noProof/>
-            <w:lang w:val="es-ES"/>
-          </w:rPr>
-          <w:t>8.2</w:t>
-        </w:r>
-        <w:r>
-          <w:rPr>
-            <w:rFonts w:eastAsiaTheme="minorEastAsia" w:cstheme="minorBidi"/>
-            <w:bCs w:val="0"/>
-            <w:noProof/>
-            <w:sz w:val="24"/>
-            <w:szCs w:val="24"/>
-            <w:lang w:val="es-ES" w:eastAsia="es-ES_tradnl"/>
-          </w:rPr>
-          <w:tab/>
-        </w:r>
-        <w:r>
-          <w:rPr>
-            <w:rStyle w:val="Hipervnculo"/>
-            <w:rFonts w:cstheme="majorHAnsi"/>
-            <w:noProof/>
-            <w:lang w:val="es-ES"/>
-          </w:rPr>
-          <w:t>Trabajo futuro</w:t>
-        </w:r>
-        <w:r>
-          <w:rPr>
-            <w:noProof/>
-            <w:webHidden/>
-          </w:rPr>
-          <w:tab/>
-        </w:r>
-        <w:r>
-          <w:rPr>
-            <w:noProof/>
-            <w:webHidden/>
-          </w:rPr>
-          <w:fldChar w:fldCharType="begin"/>
-        </w:r>
-        <w:r>
-          <w:rPr>
-            <w:noProof/>
-            <w:webHidden/>
-          </w:rPr>
-          <w:instrText xml:space="preserve"> PAGEREF _Toc84844476 \h </w:instrText>
-        </w:r>
-        <w:r>
-          <w:rPr>
-            <w:noProof/>
-            <w:webHidden/>
-          </w:rPr>
-        </w:r>
-        <w:r>
-          <w:rPr>
-            <w:noProof/>
-            <w:webHidden/>
-          </w:rPr>
-          <w:fldChar w:fldCharType="separate"/>
-        </w:r>
-        <w:r>
-          <w:rPr>
-            <w:noProof/>
-            <w:webHidden/>
-          </w:rPr>
-          <w:t>32</w:t>
-        </w:r>
-        <w:r>
-          <w:rPr>
-            <w:noProof/>
-            <w:webHidden/>
-          </w:rPr>
-          <w:fldChar w:fldCharType="end"/>
-        </w:r>
-      </w:hyperlink>
-    </w:p>
-    <w:p>
-      <w:pPr>
-        <w:pStyle w:val="TDC1"/>
-        <w:tabs>
-          <w:tab w:val="right" w:leader="underscore" w:pos="8494"/>
-        </w:tabs>
-        <w:rPr>
-          <w:rFonts w:eastAsiaTheme="minorEastAsia" w:cstheme="minorBidi"/>
-          <w:b w:val="0"/>
-          <w:bCs w:val="0"/>
-          <w:iCs w:val="0"/>
-          <w:noProof/>
-          <w:lang w:val="es-ES" w:eastAsia="es-ES_tradnl"/>
-        </w:rPr>
-      </w:pPr>
-      <w:hyperlink w:anchor="_Toc84844477" w:history="1">
-        <w:r>
-          <w:rPr>
-            <w:rStyle w:val="Hipervnculo"/>
-            <w:noProof/>
-          </w:rPr>
-          <w:t>Bibliografía</w:t>
-        </w:r>
-        <w:r>
-          <w:rPr>
-            <w:noProof/>
-            <w:webHidden/>
-          </w:rPr>
-          <w:tab/>
-        </w:r>
-        <w:r>
-          <w:rPr>
-            <w:noProof/>
-            <w:webHidden/>
-          </w:rPr>
-          <w:fldChar w:fldCharType="begin"/>
-        </w:r>
-        <w:r>
-          <w:rPr>
-            <w:noProof/>
-            <w:webHidden/>
-          </w:rPr>
-          <w:instrText xml:space="preserve"> PAGEREF _Toc84844477 \h </w:instrText>
+          <w:instrText xml:space="preserve"> PAGEREF _Toc84952659 \h </w:instrText>
         </w:r>
         <w:r>
           <w:rPr>
@@ -5663,7 +5154,7 @@
         </w:rPr>
         <w:fldChar w:fldCharType="separate"/>
       </w:r>
-      <w:hyperlink w:anchor="_Toc84844501" w:history="1">
+      <w:hyperlink w:anchor="_Toc84948804" w:history="1">
         <w:r>
           <w:rPr>
             <w:rStyle w:val="Hipervnculo"/>
@@ -5690,7 +5181,7 @@
             <w:noProof/>
             <w:webHidden/>
           </w:rPr>
-          <w:instrText xml:space="preserve"> PAGEREF _Toc84844501 \h </w:instrText>
+          <w:instrText xml:space="preserve"> PAGEREF _Toc84948804 \h </w:instrText>
         </w:r>
         <w:r>
           <w:rPr>
@@ -5736,7 +5227,7 @@
           <w:lang w:val="es-ES" w:eastAsia="es-ES_tradnl"/>
         </w:rPr>
       </w:pPr>
-      <w:hyperlink w:anchor="_Toc84844502" w:history="1">
+      <w:hyperlink w:anchor="_Toc84948805" w:history="1">
         <w:r>
           <w:rPr>
             <w:rStyle w:val="Hipervnculo"/>
@@ -5763,7 +5254,7 @@
             <w:noProof/>
             <w:webHidden/>
           </w:rPr>
-          <w:instrText xml:space="preserve"> PAGEREF _Toc84844502 \h </w:instrText>
+          <w:instrText xml:space="preserve"> PAGEREF _Toc84948805 \h </w:instrText>
         </w:r>
         <w:r>
           <w:rPr>
@@ -5809,7 +5300,7 @@
           <w:lang w:val="es-ES" w:eastAsia="es-ES_tradnl"/>
         </w:rPr>
       </w:pPr>
-      <w:hyperlink w:anchor="_Toc84844503" w:history="1">
+      <w:hyperlink w:anchor="_Toc84948806" w:history="1">
         <w:r>
           <w:rPr>
             <w:rStyle w:val="Hipervnculo"/>
@@ -5836,7 +5327,7 @@
             <w:noProof/>
             <w:webHidden/>
           </w:rPr>
-          <w:instrText xml:space="preserve"> PAGEREF _Toc84844503 \h </w:instrText>
+          <w:instrText xml:space="preserve"> PAGEREF _Toc84948806 \h </w:instrText>
         </w:r>
         <w:r>
           <w:rPr>
@@ -5882,7 +5373,7 @@
           <w:lang w:val="es-ES" w:eastAsia="es-ES_tradnl"/>
         </w:rPr>
       </w:pPr>
-      <w:hyperlink w:anchor="_Toc84844504" w:history="1">
+      <w:hyperlink w:anchor="_Toc84948807" w:history="1">
         <w:r>
           <w:rPr>
             <w:rStyle w:val="Hipervnculo"/>
@@ -5909,7 +5400,7 @@
             <w:noProof/>
             <w:webHidden/>
           </w:rPr>
-          <w:instrText xml:space="preserve"> PAGEREF _Toc84844504 \h </w:instrText>
+          <w:instrText xml:space="preserve"> PAGEREF _Toc84948807 \h </w:instrText>
         </w:r>
         <w:r>
           <w:rPr>
@@ -5955,7 +5446,7 @@
           <w:lang w:val="es-ES" w:eastAsia="es-ES_tradnl"/>
         </w:rPr>
       </w:pPr>
-      <w:hyperlink w:anchor="_Toc84844505" w:history="1">
+      <w:hyperlink w:anchor="_Toc84948808" w:history="1">
         <w:r>
           <w:rPr>
             <w:rStyle w:val="Hipervnculo"/>
@@ -5982,7 +5473,7 @@
             <w:noProof/>
             <w:webHidden/>
           </w:rPr>
-          <w:instrText xml:space="preserve"> PAGEREF _Toc84844505 \h </w:instrText>
+          <w:instrText xml:space="preserve"> PAGEREF _Toc84948808 \h </w:instrText>
         </w:r>
         <w:r>
           <w:rPr>
@@ -6028,7 +5519,7 @@
           <w:lang w:val="es-ES" w:eastAsia="es-ES_tradnl"/>
         </w:rPr>
       </w:pPr>
-      <w:hyperlink w:anchor="_Toc84844506" w:history="1">
+      <w:hyperlink w:anchor="_Toc84948809" w:history="1">
         <w:r>
           <w:rPr>
             <w:rStyle w:val="Hipervnculo"/>
@@ -6055,7 +5546,7 @@
             <w:noProof/>
             <w:webHidden/>
           </w:rPr>
-          <w:instrText xml:space="preserve"> PAGEREF _Toc84844506 \h </w:instrText>
+          <w:instrText xml:space="preserve"> PAGEREF _Toc84948809 \h </w:instrText>
         </w:r>
         <w:r>
           <w:rPr>
@@ -6101,7 +5592,7 @@
           <w:lang w:val="es-ES" w:eastAsia="es-ES_tradnl"/>
         </w:rPr>
       </w:pPr>
-      <w:hyperlink w:anchor="_Toc84844507" w:history="1">
+      <w:hyperlink w:anchor="_Toc84948810" w:history="1">
         <w:r>
           <w:rPr>
             <w:rStyle w:val="Hipervnculo"/>
@@ -6128,7 +5619,7 @@
             <w:noProof/>
             <w:webHidden/>
           </w:rPr>
-          <w:instrText xml:space="preserve"> PAGEREF _Toc84844507 \h </w:instrText>
+          <w:instrText xml:space="preserve"> PAGEREF _Toc84948810 \h </w:instrText>
         </w:r>
         <w:r>
           <w:rPr>
@@ -6174,7 +5665,7 @@
           <w:lang w:val="es-ES" w:eastAsia="es-ES_tradnl"/>
         </w:rPr>
       </w:pPr>
-      <w:hyperlink w:anchor="_Toc84844508" w:history="1">
+      <w:hyperlink w:anchor="_Toc84948811" w:history="1">
         <w:r>
           <w:rPr>
             <w:rStyle w:val="Hipervnculo"/>
@@ -6201,7 +5692,7 @@
             <w:noProof/>
             <w:webHidden/>
           </w:rPr>
-          <w:instrText xml:space="preserve"> PAGEREF _Toc84844508 \h </w:instrText>
+          <w:instrText xml:space="preserve"> PAGEREF _Toc84948811 \h </w:instrText>
         </w:r>
         <w:r>
           <w:rPr>
@@ -6389,7 +5880,7 @@
         </w:rPr>
         <w:fldChar w:fldCharType="separate"/>
       </w:r>
-      <w:hyperlink w:anchor="_Toc84844596" w:history="1">
+      <w:hyperlink w:anchor="_Toc84948812" w:history="1">
         <w:r>
           <w:rPr>
             <w:rStyle w:val="Hipervnculo"/>
@@ -6425,7 +5916,7 @@
             <w:noProof/>
             <w:webHidden/>
           </w:rPr>
-          <w:instrText xml:space="preserve"> PAGEREF _Toc84844596 \h </w:instrText>
+          <w:instrText xml:space="preserve"> PAGEREF _Toc84948812 \h </w:instrText>
         </w:r>
         <w:r>
           <w:rPr>
@@ -6445,7 +5936,7 @@
             <w:noProof/>
             <w:webHidden/>
           </w:rPr>
-          <w:t>6</w:t>
+          <w:t>5</w:t>
         </w:r>
         <w:r>
           <w:rPr>
@@ -6471,7 +5962,7 @@
           <w:lang w:val="es-ES" w:eastAsia="es-ES_tradnl"/>
         </w:rPr>
       </w:pPr>
-      <w:hyperlink w:anchor="_Toc84844597" w:history="1">
+      <w:hyperlink w:anchor="_Toc84948813" w:history="1">
         <w:r>
           <w:rPr>
             <w:rStyle w:val="Hipervnculo"/>
@@ -6507,7 +5998,7 @@
             <w:noProof/>
             <w:webHidden/>
           </w:rPr>
-          <w:instrText xml:space="preserve"> PAGEREF _Toc84844597 \h </w:instrText>
+          <w:instrText xml:space="preserve"> PAGEREF _Toc84948813 \h </w:instrText>
         </w:r>
         <w:r>
           <w:rPr>
@@ -6553,7 +6044,7 @@
           <w:lang w:val="es-ES" w:eastAsia="es-ES_tradnl"/>
         </w:rPr>
       </w:pPr>
-      <w:hyperlink w:anchor="_Toc84844598" w:history="1">
+      <w:hyperlink w:anchor="_Toc84948814" w:history="1">
         <w:r>
           <w:rPr>
             <w:rStyle w:val="Hipervnculo"/>
@@ -6589,7 +6080,7 @@
             <w:noProof/>
             <w:webHidden/>
           </w:rPr>
-          <w:instrText xml:space="preserve"> PAGEREF _Toc84844598 \h </w:instrText>
+          <w:instrText xml:space="preserve"> PAGEREF _Toc84948814 \h </w:instrText>
         </w:r>
         <w:r>
           <w:rPr>
@@ -6842,7 +6333,7 @@
         <w:t xml:space="preserve"> </w:t>
       </w:r>
       <w:bookmarkStart w:id="3" w:name="_Toc41477010"/>
-      <w:bookmarkStart w:id="4" w:name="_Toc84844444"/>
+      <w:bookmarkStart w:id="4" w:name="_Toc84952632"/>
       <w:r>
         <w:t>Introduc</w:t>
       </w:r>
@@ -6860,7 +6351,7 @@
         </w:rPr>
       </w:pPr>
       <w:bookmarkStart w:id="5" w:name="_Toc41477011"/>
-      <w:bookmarkStart w:id="6" w:name="_Toc84844445"/>
+      <w:bookmarkStart w:id="6" w:name="_Toc84952633"/>
       <w:r>
         <w:rPr>
           <w:lang w:val="es-ES"/>
@@ -6966,21 +6457,49 @@
           <w:rFonts w:asciiTheme="majorHAnsi" w:hAnsiTheme="majorHAnsi" w:cstheme="majorHAnsi"/>
           <w:lang w:eastAsia="es-ES"/>
         </w:rPr>
-        <w:t xml:space="preserve"> el proceso de dosificación de materia utilizado en una fábrica de pienso de alimentación animal se realiza mediante la activación de elementos mecánicos que dejan pasar la materia almacenada en un silo/depósito </w:t>
-      </w:r>
-      <w:r>
-        <w:rPr>
-          <w:rFonts w:asciiTheme="majorHAnsi" w:hAnsiTheme="majorHAnsi" w:cstheme="majorHAnsi"/>
-          <w:lang w:eastAsia="es-ES"/>
-        </w:rPr>
-        <w:t>la cual</w:t>
-      </w:r>
-      <w:r>
-        <w:rPr>
-          <w:rFonts w:asciiTheme="majorHAnsi" w:hAnsiTheme="majorHAnsi" w:cstheme="majorHAnsi"/>
-          <w:lang w:eastAsia="es-ES"/>
-        </w:rPr>
-        <w:t xml:space="preserve"> cae en una báscula de pesaje, </w:t>
+        <w:t xml:space="preserve"> el proceso de dosificación de materia utilizado en una fábrica de pienso de alimentación animal se realiza mediante la activación de elementos mecánicos</w:t>
+      </w:r>
+      <w:r>
+        <w:rPr>
+          <w:rFonts w:asciiTheme="majorHAnsi" w:hAnsiTheme="majorHAnsi" w:cstheme="majorHAnsi"/>
+          <w:lang w:eastAsia="es-ES"/>
+        </w:rPr>
+        <w:t>,</w:t>
+      </w:r>
+      <w:r>
+        <w:rPr>
+          <w:rFonts w:asciiTheme="majorHAnsi" w:hAnsiTheme="majorHAnsi" w:cstheme="majorHAnsi"/>
+          <w:lang w:eastAsia="es-ES"/>
+        </w:rPr>
+        <w:t xml:space="preserve"> </w:t>
+      </w:r>
+      <w:r>
+        <w:rPr>
+          <w:rFonts w:asciiTheme="majorHAnsi" w:hAnsiTheme="majorHAnsi" w:cstheme="majorHAnsi"/>
+          <w:lang w:eastAsia="es-ES"/>
+        </w:rPr>
+        <w:t>provocando que</w:t>
+      </w:r>
+      <w:r>
+        <w:rPr>
+          <w:rFonts w:asciiTheme="majorHAnsi" w:hAnsiTheme="majorHAnsi" w:cstheme="majorHAnsi"/>
+          <w:lang w:eastAsia="es-ES"/>
+        </w:rPr>
+        <w:t xml:space="preserve"> la materia almacenada en un silo/depósito </w:t>
+      </w:r>
+      <w:r>
+        <w:rPr>
+          <w:rFonts w:asciiTheme="majorHAnsi" w:hAnsiTheme="majorHAnsi" w:cstheme="majorHAnsi"/>
+          <w:lang w:eastAsia="es-ES"/>
+        </w:rPr>
+        <w:t>caiga</w:t>
+      </w:r>
+      <w:r>
+        <w:rPr>
+          <w:rFonts w:asciiTheme="majorHAnsi" w:hAnsiTheme="majorHAnsi" w:cstheme="majorHAnsi"/>
+          <w:lang w:eastAsia="es-ES"/>
+        </w:rPr>
+        <w:t xml:space="preserve"> en una báscula de pesaje, </w:t>
       </w:r>
       <w:r>
         <w:rPr>
@@ -7062,7 +6581,7 @@
         <w:jc w:val="center"/>
       </w:pPr>
       <w:bookmarkStart w:id="7" w:name="_Ref84694369"/>
-      <w:bookmarkStart w:id="8" w:name="_Toc84844501"/>
+      <w:bookmarkStart w:id="8" w:name="_Toc84948804"/>
       <w:r>
         <w:t xml:space="preserve">Figura </w:t>
       </w:r>
@@ -7215,14 +6734,35 @@
           <w:rFonts w:asciiTheme="majorHAnsi" w:hAnsiTheme="majorHAnsi" w:cstheme="majorHAnsi"/>
           <w:lang w:eastAsia="es-ES"/>
         </w:rPr>
-        <w:t>la cantidad de materia restante para alcanzar el objetivo corresponda a</w:t>
-      </w:r>
-      <w:r>
-        <w:rPr>
-          <w:rFonts w:asciiTheme="majorHAnsi" w:hAnsiTheme="majorHAnsi" w:cstheme="majorHAnsi"/>
-          <w:lang w:eastAsia="es-ES"/>
-        </w:rPr>
-        <w:t xml:space="preserve"> la “cola de caída”</w:t>
+        <w:t xml:space="preserve">la </w:t>
+      </w:r>
+      <w:r>
+        <w:rPr>
+          <w:rFonts w:asciiTheme="majorHAnsi" w:hAnsiTheme="majorHAnsi" w:cstheme="majorHAnsi"/>
+          <w:lang w:eastAsia="es-ES"/>
+        </w:rPr>
+        <w:t xml:space="preserve">báscula marca la </w:t>
+      </w:r>
+      <w:r>
+        <w:rPr>
+          <w:rFonts w:asciiTheme="majorHAnsi" w:hAnsiTheme="majorHAnsi" w:cstheme="majorHAnsi"/>
+          <w:lang w:eastAsia="es-ES"/>
+        </w:rPr>
+        <w:t>cantidad de materia</w:t>
+      </w:r>
+      <w:r>
+        <w:rPr>
+          <w:rFonts w:asciiTheme="majorHAnsi" w:hAnsiTheme="majorHAnsi" w:cstheme="majorHAnsi"/>
+          <w:lang w:eastAsia="es-ES"/>
+        </w:rPr>
+        <w:t xml:space="preserve"> objetivo menos el valor de </w:t>
+      </w:r>
+      <w:r>
+        <w:rPr>
+          <w:rFonts w:asciiTheme="majorHAnsi" w:hAnsiTheme="majorHAnsi" w:cstheme="majorHAnsi"/>
+          <w:lang w:eastAsia="es-ES"/>
+        </w:rPr>
+        <w:t>la “cola de caída”</w:t>
       </w:r>
       <w:r>
         <w:rPr>
@@ -7319,21 +6859,7 @@
           <w:rFonts w:asciiTheme="majorHAnsi" w:hAnsiTheme="majorHAnsi" w:cstheme="majorHAnsi"/>
           <w:lang w:eastAsia="es-ES"/>
         </w:rPr>
-        <w:t>s pesadas para esas variables</w:t>
-      </w:r>
-      <w:r>
-        <w:rPr>
-          <w:rFonts w:asciiTheme="majorHAnsi" w:hAnsiTheme="majorHAnsi" w:cstheme="majorHAnsi"/>
-          <w:lang w:eastAsia="es-ES"/>
-        </w:rPr>
-        <w:t>,</w:t>
-      </w:r>
-      <w:r>
-        <w:rPr>
-          <w:rFonts w:asciiTheme="majorHAnsi" w:hAnsiTheme="majorHAnsi" w:cstheme="majorHAnsi"/>
-          <w:lang w:eastAsia="es-ES"/>
-        </w:rPr>
-        <w:t xml:space="preserve"> para calcular la nueva cola para la siguiente pesada.</w:t>
+        <w:t>s pesadas para esas variables.</w:t>
       </w:r>
     </w:p>
     <w:p>
@@ -7388,7 +6914,14 @@
           <w:rFonts w:asciiTheme="majorHAnsi" w:hAnsiTheme="majorHAnsi" w:cstheme="majorHAnsi"/>
           <w:lang w:eastAsia="es-ES"/>
         </w:rPr>
-        <w:t>s pesadas, se van actualizando después de cada una de las pesadas</w:t>
+        <w:t xml:space="preserve">s pesadas, se van actualizando después de cada una de </w:t>
+      </w:r>
+      <w:r>
+        <w:rPr>
+          <w:rFonts w:asciiTheme="majorHAnsi" w:hAnsiTheme="majorHAnsi" w:cstheme="majorHAnsi"/>
+          <w:lang w:eastAsia="es-ES"/>
+        </w:rPr>
+        <w:t>ellas</w:t>
       </w:r>
       <w:r>
         <w:rPr>
@@ -7402,7 +6935,21 @@
           <w:rFonts w:asciiTheme="majorHAnsi" w:hAnsiTheme="majorHAnsi" w:cstheme="majorHAnsi"/>
           <w:lang w:eastAsia="es-ES"/>
         </w:rPr>
-        <w:t xml:space="preserve"> por lo que van variando con el tiempo. Para el caso de las primeras pesadas que no hayan sido contempladas con anterioridad se utilizan unas colas por defecto</w:t>
+        <w:t xml:space="preserve"> por lo que van variando con el tiempo. Para el caso de las primeras pesadas </w:t>
+      </w:r>
+      <w:r>
+        <w:rPr>
+          <w:rFonts w:asciiTheme="majorHAnsi" w:hAnsiTheme="majorHAnsi" w:cstheme="majorHAnsi"/>
+          <w:lang w:eastAsia="es-ES"/>
+        </w:rPr>
+        <w:t>de las que no tengamos datos anteriores,</w:t>
+      </w:r>
+      <w:r>
+        <w:rPr>
+          <w:rFonts w:asciiTheme="majorHAnsi" w:hAnsiTheme="majorHAnsi" w:cstheme="majorHAnsi"/>
+          <w:lang w:eastAsia="es-ES"/>
+        </w:rPr>
+        <w:t xml:space="preserve"> se utilizan unas colas por defecto</w:t>
       </w:r>
       <w:r>
         <w:rPr>
@@ -7461,7 +7008,7 @@
           <w:lang w:val="es-ES"/>
         </w:rPr>
       </w:pPr>
-      <w:bookmarkStart w:id="9" w:name="_Toc84844446"/>
+      <w:bookmarkStart w:id="9" w:name="_Toc84952634"/>
       <w:r>
         <w:rPr>
           <w:rFonts w:cstheme="majorHAnsi"/>
@@ -7519,14 +7066,22 @@
           <w:rFonts w:asciiTheme="majorHAnsi" w:hAnsiTheme="majorHAnsi" w:cstheme="majorHAnsi"/>
           <w:lang w:eastAsia="es-ES"/>
         </w:rPr>
-        <w:t>La idea es, basándonos en los datos recopilados de las dosificaciones realizadas hasta la fecha, poder predecir las desviaciones que se producen por no tener en cuenta otros factores no contemplados en el cálculo de colas</w:t>
-      </w:r>
-      <w:r>
-        <w:rPr>
-          <w:rFonts w:asciiTheme="majorHAnsi" w:hAnsiTheme="majorHAnsi" w:cstheme="majorHAnsi"/>
-          <w:lang w:eastAsia="es-ES"/>
-        </w:rPr>
-        <w:t xml:space="preserve"> y con ellas corregir esa cola calculada para mejorar la dosificación</w:t>
+        <w:lastRenderedPageBreak/>
+        <w:t xml:space="preserve">La idea es, basándonos en los datos recopilados de las dosificaciones realizadas hasta la fecha, poder predecir </w:t>
+      </w:r>
+      <w:r>
+        <w:rPr>
+          <w:rFonts w:asciiTheme="majorHAnsi" w:hAnsiTheme="majorHAnsi" w:cstheme="majorHAnsi"/>
+          <w:lang w:eastAsia="es-ES"/>
+        </w:rPr>
+        <w:t>la duración de la próxima pesada, es decir, el tiempo que debería esta activado el elemento dosificador, y con este valor, c</w:t>
+      </w:r>
+      <w:r>
+        <w:rPr>
+          <w:rFonts w:asciiTheme="majorHAnsi" w:hAnsiTheme="majorHAnsi" w:cstheme="majorHAnsi"/>
+          <w:lang w:eastAsia="es-ES"/>
+        </w:rPr>
+        <w:t>orregir esa cola calculada para mejorar la dosificación</w:t>
       </w:r>
       <w:r>
         <w:rPr>
@@ -7667,7 +7222,7 @@
         </w:rPr>
       </w:pPr>
       <w:bookmarkStart w:id="10" w:name="_Toc41477013"/>
-      <w:bookmarkStart w:id="11" w:name="_Toc84844447"/>
+      <w:bookmarkStart w:id="11" w:name="_Toc84952635"/>
       <w:r>
         <w:rPr>
           <w:lang w:val="es-ES"/>
@@ -7691,7 +7246,23 @@
           <w:rFonts w:asciiTheme="majorHAnsi" w:hAnsiTheme="majorHAnsi" w:cstheme="majorHAnsi"/>
           <w:lang w:eastAsia="es-ES"/>
         </w:rPr>
-        <w:t>Este trabajo será dividido en diferentes etapas, que básicamente son las etapas de un proyecto de machine learning, aunque anteriormente nos centraremos en explicar el significado de los datos de partida con el fin de comprender mejor el problema y el objetivo que pretendemos conseguir.</w:t>
+        <w:t xml:space="preserve">Este trabajo será dividido en diferentes etapas, que básicamente son las etapas de un proyecto de machine </w:t>
+      </w:r>
+      <w:proofErr w:type="spellStart"/>
+      <w:r>
+        <w:rPr>
+          <w:rFonts w:asciiTheme="majorHAnsi" w:hAnsiTheme="majorHAnsi" w:cstheme="majorHAnsi"/>
+          <w:lang w:eastAsia="es-ES"/>
+        </w:rPr>
+        <w:t>learning</w:t>
+      </w:r>
+      <w:proofErr w:type="spellEnd"/>
+      <w:r>
+        <w:rPr>
+          <w:rFonts w:asciiTheme="majorHAnsi" w:hAnsiTheme="majorHAnsi" w:cstheme="majorHAnsi"/>
+          <w:lang w:eastAsia="es-ES"/>
+        </w:rPr>
+        <w:t>, aunque anteriormente nos centraremos en explicar el significado de los datos de partida con el fin de comprender mejor el problema y el objetivo que pretendemos conseguir.</w:t>
       </w:r>
     </w:p>
     <w:p>
@@ -7718,22 +7289,29 @@
           <w:rFonts w:asciiTheme="majorHAnsi" w:hAnsiTheme="majorHAnsi" w:cstheme="majorHAnsi"/>
           <w:lang w:eastAsia="es-ES"/>
         </w:rPr>
+        <w:t xml:space="preserve">A </w:t>
+      </w:r>
+      <w:r>
+        <w:rPr>
+          <w:rFonts w:asciiTheme="majorHAnsi" w:hAnsiTheme="majorHAnsi" w:cstheme="majorHAnsi"/>
+          <w:lang w:eastAsia="es-ES"/>
+        </w:rPr>
+        <w:t>continuación,</w:t>
+      </w:r>
+      <w:r>
+        <w:rPr>
+          <w:rFonts w:asciiTheme="majorHAnsi" w:hAnsiTheme="majorHAnsi" w:cstheme="majorHAnsi"/>
+          <w:lang w:eastAsia="es-ES"/>
+        </w:rPr>
+        <w:t xml:space="preserve"> haremos un análisis exploratorio de los datos, identificando lo diferentes tipos de datos, las variables numéricas, las variables categóricas, etc. Realizaremos una </w:t>
+      </w:r>
+      <w:r>
+        <w:rPr>
+          <w:rFonts w:asciiTheme="majorHAnsi" w:hAnsiTheme="majorHAnsi" w:cstheme="majorHAnsi"/>
+          <w:lang w:eastAsia="es-ES"/>
+        </w:rPr>
         <w:lastRenderedPageBreak/>
-        <w:t xml:space="preserve">A </w:t>
-      </w:r>
-      <w:r>
-        <w:rPr>
-          <w:rFonts w:asciiTheme="majorHAnsi" w:hAnsiTheme="majorHAnsi" w:cstheme="majorHAnsi"/>
-          <w:lang w:eastAsia="es-ES"/>
-        </w:rPr>
-        <w:t>continuación,</w:t>
-      </w:r>
-      <w:r>
-        <w:rPr>
-          <w:rFonts w:asciiTheme="majorHAnsi" w:hAnsiTheme="majorHAnsi" w:cstheme="majorHAnsi"/>
-          <w:lang w:eastAsia="es-ES"/>
-        </w:rPr>
-        <w:t xml:space="preserve"> haremos un análisis exploratorio de los datos, identificando lo diferentes tipos de datos, las variables numéricas, las variables categóricas, etc. Realizaremos una limpieza de </w:t>
+        <w:t xml:space="preserve">limpieza de </w:t>
       </w:r>
       <w:r>
         <w:rPr>
@@ -7860,7 +7438,7 @@
         <w:lastRenderedPageBreak/>
         <w:t xml:space="preserve"> </w:t>
       </w:r>
-      <w:bookmarkStart w:id="12" w:name="_Toc84844448"/>
+      <w:bookmarkStart w:id="12" w:name="_Toc84952636"/>
       <w:r>
         <w:t>Presentación de los datos</w:t>
       </w:r>
@@ -7899,7 +7477,7 @@
           <w:lang w:val="es-ES"/>
         </w:rPr>
       </w:pPr>
-      <w:bookmarkStart w:id="14" w:name="_Toc84844450"/>
+      <w:bookmarkStart w:id="14" w:name="_Toc84952637"/>
       <w:bookmarkEnd w:id="13"/>
       <w:r>
         <w:rPr>
@@ -8094,13 +7672,45 @@
         </w:rPr>
         <w:fldChar w:fldCharType="end"/>
       </w:r>
+      <w:r>
+        <w:rPr>
+          <w:rFonts w:asciiTheme="majorHAnsi" w:hAnsiTheme="majorHAnsi" w:cstheme="majorHAnsi"/>
+          <w:lang w:eastAsia="es-ES"/>
+        </w:rPr>
+        <w:t xml:space="preserve"> </w:t>
+      </w:r>
+    </w:p>
+    <w:p>
+      <w:pPr>
+        <w:rPr>
+          <w:rFonts w:asciiTheme="majorHAnsi" w:hAnsiTheme="majorHAnsi" w:cstheme="majorHAnsi"/>
+          <w:lang w:eastAsia="es-ES"/>
+        </w:rPr>
+      </w:pPr>
+      <w:r>
+        <w:rPr>
+          <w:rFonts w:asciiTheme="majorHAnsi" w:hAnsiTheme="majorHAnsi" w:cstheme="majorHAnsi"/>
+          <w:lang w:eastAsia="es-ES"/>
+        </w:rPr>
+        <w:br w:type="page"/>
+      </w:r>
+    </w:p>
+    <w:p>
+      <w:pPr>
+        <w:spacing w:line="360" w:lineRule="auto"/>
+        <w:jc w:val="both"/>
+        <w:rPr>
+          <w:rFonts w:asciiTheme="majorHAnsi" w:hAnsiTheme="majorHAnsi" w:cstheme="majorHAnsi"/>
+          <w:lang w:eastAsia="es-ES"/>
+        </w:rPr>
+      </w:pPr>
     </w:p>
     <w:p>
       <w:pPr>
         <w:pStyle w:val="TituloTabla"/>
       </w:pPr>
       <w:bookmarkStart w:id="15" w:name="_Ref83242260"/>
-      <w:bookmarkStart w:id="16" w:name="_Toc84844596"/>
+      <w:bookmarkStart w:id="16" w:name="_Toc84948812"/>
       <w:r>
         <w:rPr>
           <w:b/>
@@ -8202,7 +7812,6 @@
           </w:tcPr>
           <w:p>
             <w:r>
-              <w:lastRenderedPageBreak/>
               <w:t>Nombre columna</w:t>
             </w:r>
           </w:p>
@@ -8237,9 +7846,11 @@
             <w:tcW w:w="2268" w:type="dxa"/>
           </w:tcPr>
           <w:p>
+            <w:proofErr w:type="spellStart"/>
             <w:r>
               <w:t>Fecha_inicio</w:t>
             </w:r>
+            <w:proofErr w:type="spellEnd"/>
           </w:p>
         </w:tc>
         <w:tc>
@@ -8324,9 +7935,11 @@
             <w:tcW w:w="3968" w:type="dxa"/>
           </w:tcPr>
           <w:p>
+            <w:proofErr w:type="gramStart"/>
             <w:r>
               <w:t>Cantidad objetivo a dosificar</w:t>
             </w:r>
+            <w:proofErr w:type="gramEnd"/>
           </w:p>
         </w:tc>
       </w:tr>
@@ -8358,6 +7971,9 @@
           <w:p>
             <w:r>
               <w:t>Cantidad real dosificada</w:t>
+            </w:r>
+            <w:r>
+              <w:t xml:space="preserve"> al finalizar</w:t>
             </w:r>
           </w:p>
         </w:tc>
@@ -8465,7 +8081,15 @@
               <w:t>á</w:t>
             </w:r>
             <w:r>
-              <w:t>scula antes de inicar la dosificación</w:t>
+              <w:t xml:space="preserve">scula antes de </w:t>
+            </w:r>
+            <w:proofErr w:type="spellStart"/>
+            <w:r>
+              <w:t>inicar</w:t>
+            </w:r>
+            <w:proofErr w:type="spellEnd"/>
+            <w:r>
+              <w:t xml:space="preserve"> la dosificación</w:t>
             </w:r>
           </w:p>
         </w:tc>
@@ -8514,9 +8138,11 @@
             <w:tcW w:w="2268" w:type="dxa"/>
           </w:tcPr>
           <w:p>
+            <w:proofErr w:type="spellStart"/>
             <w:r>
               <w:t>Id_lote_destino</w:t>
             </w:r>
+            <w:proofErr w:type="spellEnd"/>
           </w:p>
         </w:tc>
         <w:tc>
@@ -8690,9 +8316,11 @@
             <w:tcW w:w="2268" w:type="dxa"/>
           </w:tcPr>
           <w:p>
+            <w:proofErr w:type="spellStart"/>
             <w:r>
               <w:t>Premezcla</w:t>
             </w:r>
+            <w:proofErr w:type="spellEnd"/>
           </w:p>
         </w:tc>
         <w:tc>
@@ -8782,9 +8410,11 @@
             <w:tcW w:w="2268" w:type="dxa"/>
           </w:tcPr>
           <w:p>
+            <w:proofErr w:type="spellStart"/>
             <w:r>
               <w:t>Desviacion</w:t>
             </w:r>
+            <w:proofErr w:type="spellEnd"/>
           </w:p>
         </w:tc>
         <w:tc>
@@ -8830,7 +8460,21 @@
           <w:rFonts w:asciiTheme="majorHAnsi" w:hAnsiTheme="majorHAnsi" w:cstheme="majorHAnsi"/>
           <w:lang w:eastAsia="es-ES"/>
         </w:rPr>
-        <w:t>Como se puede observa, la información almacenada refleja el punto de partida de la dosificación, los elementos que intervienen, es tipo de materia a obtener y el origen de esta</w:t>
+        <w:t>Como se puede observa, la información almacenada refleja el punto de partida de la dosificación, los elementos que intervienen, e</w:t>
+      </w:r>
+      <w:r>
+        <w:rPr>
+          <w:rFonts w:asciiTheme="majorHAnsi" w:hAnsiTheme="majorHAnsi" w:cstheme="majorHAnsi"/>
+          <w:lang w:eastAsia="es-ES"/>
+        </w:rPr>
+        <w:t>l</w:t>
+      </w:r>
+      <w:r>
+        <w:rPr>
+          <w:rFonts w:asciiTheme="majorHAnsi" w:hAnsiTheme="majorHAnsi" w:cstheme="majorHAnsi"/>
+          <w:lang w:eastAsia="es-ES"/>
+        </w:rPr>
+        <w:t xml:space="preserve"> tipo de materia a obtener y el origen de esta</w:t>
       </w:r>
       <w:r>
         <w:rPr>
@@ -8919,7 +8563,35 @@
           <w:rFonts w:asciiTheme="majorHAnsi" w:hAnsiTheme="majorHAnsi" w:cstheme="majorHAnsi"/>
           <w:lang w:eastAsia="es-ES"/>
         </w:rPr>
-        <w:t>una materia prima con código 13, para obtener después de mezclar todas las materias dosificadas una materia con código 66. Teóricamente queremos obtener una cantidad de 500 Kg cuando tengamos todas las materias en la báscula y de esta concretamente queremos dosificar 235.026. Después de unos 5</w:t>
+        <w:t>una materia prima con código 13, para obtener después de mezclar todas las materias dosificadas una materia con código 66. Teóricamente queremos obtener una cantidad de 500 Kg cuando tengamos todas las materias en la báscula y de esta concretamente queremos dosificar 235</w:t>
+      </w:r>
+      <w:r>
+        <w:rPr>
+          <w:rFonts w:asciiTheme="majorHAnsi" w:hAnsiTheme="majorHAnsi" w:cstheme="majorHAnsi"/>
+          <w:lang w:eastAsia="es-ES"/>
+        </w:rPr>
+        <w:t>,</w:t>
+      </w:r>
+      <w:r>
+        <w:rPr>
+          <w:rFonts w:asciiTheme="majorHAnsi" w:hAnsiTheme="majorHAnsi" w:cstheme="majorHAnsi"/>
+          <w:lang w:eastAsia="es-ES"/>
+        </w:rPr>
+        <w:t>026</w:t>
+      </w:r>
+      <w:r>
+        <w:rPr>
+          <w:rFonts w:asciiTheme="majorHAnsi" w:hAnsiTheme="majorHAnsi" w:cstheme="majorHAnsi"/>
+          <w:lang w:eastAsia="es-ES"/>
+        </w:rPr>
+        <w:t xml:space="preserve"> Kg</w:t>
+      </w:r>
+      <w:r>
+        <w:rPr>
+          <w:rFonts w:asciiTheme="majorHAnsi" w:hAnsiTheme="majorHAnsi" w:cstheme="majorHAnsi"/>
+          <w:lang w:eastAsia="es-ES"/>
+        </w:rPr>
+        <w:t>. Después de unos 5</w:t>
       </w:r>
       <w:r>
         <w:rPr>
@@ -8933,7 +8605,15 @@
           <w:rFonts w:asciiTheme="majorHAnsi" w:hAnsiTheme="majorHAnsi" w:cstheme="majorHAnsi"/>
           <w:lang w:eastAsia="es-ES"/>
         </w:rPr>
-        <w:t xml:space="preserve"> segundos activando el elemento dosificador, se registra que la báscula ha variado de peso 236.5 Kg, por lo que se ha producido una desviación de 1,47 Kg sobre el objetivo.</w:t>
+        <w:t xml:space="preserve"> segundos activando el elemento dosificador, se registra </w:t>
+      </w:r>
+      <w:r>
+        <w:rPr>
+          <w:rFonts w:asciiTheme="majorHAnsi" w:hAnsiTheme="majorHAnsi" w:cstheme="majorHAnsi"/>
+          <w:lang w:eastAsia="es-ES"/>
+        </w:rPr>
+        <w:lastRenderedPageBreak/>
+        <w:t>que la báscula ha variado de peso 236.5 Kg, por lo que se ha producido una desviación de 1,47 Kg sobre el objetivo.</w:t>
       </w:r>
     </w:p>
     <w:p>
@@ -8960,7 +8640,6 @@
           <w:rFonts w:asciiTheme="majorHAnsi" w:hAnsiTheme="majorHAnsi" w:cstheme="majorHAnsi"/>
           <w:lang w:eastAsia="es-ES"/>
         </w:rPr>
-        <w:lastRenderedPageBreak/>
         <w:t xml:space="preserve">En este caso, la desviación esta dentro de los </w:t>
       </w:r>
       <w:r>
@@ -8989,7 +8668,79 @@
           <w:rFonts w:asciiTheme="majorHAnsi" w:hAnsiTheme="majorHAnsi" w:cstheme="majorHAnsi"/>
           <w:lang w:eastAsia="es-ES"/>
         </w:rPr>
-        <w:t>mites suponiendo un deterioro de la calidad de la materia a producir. Estas desviaciones ocasionales puede que se produzcan debido a que en el cálculo de las colas de caída no se estén teniendo en cuenta todas las variables necesarias, esto es así para acelerar ese proceso de aprendizaje de colas y obtener buenos resultados desde el principio.</w:t>
+        <w:t xml:space="preserve">mites </w:t>
+      </w:r>
+      <w:r>
+        <w:rPr>
+          <w:rFonts w:asciiTheme="majorHAnsi" w:hAnsiTheme="majorHAnsi" w:cstheme="majorHAnsi"/>
+          <w:lang w:eastAsia="es-ES"/>
+        </w:rPr>
+        <w:t>provocando</w:t>
+      </w:r>
+      <w:r>
+        <w:rPr>
+          <w:rFonts w:asciiTheme="majorHAnsi" w:hAnsiTheme="majorHAnsi" w:cstheme="majorHAnsi"/>
+          <w:lang w:eastAsia="es-ES"/>
+        </w:rPr>
+        <w:t xml:space="preserve"> un deterioro de la calidad de la materia a producir. Estas desviaciones ocasionales puede que se produzcan debido a </w:t>
+      </w:r>
+      <w:proofErr w:type="gramStart"/>
+      <w:r>
+        <w:rPr>
+          <w:rFonts w:asciiTheme="majorHAnsi" w:hAnsiTheme="majorHAnsi" w:cstheme="majorHAnsi"/>
+          <w:lang w:eastAsia="es-ES"/>
+        </w:rPr>
+        <w:t>que</w:t>
+      </w:r>
+      <w:proofErr w:type="gramEnd"/>
+      <w:r>
+        <w:rPr>
+          <w:rFonts w:asciiTheme="majorHAnsi" w:hAnsiTheme="majorHAnsi" w:cstheme="majorHAnsi"/>
+          <w:lang w:eastAsia="es-ES"/>
+        </w:rPr>
+        <w:t xml:space="preserve"> en el cálculo de las colas de caída</w:t>
+      </w:r>
+      <w:r>
+        <w:rPr>
+          <w:rFonts w:asciiTheme="majorHAnsi" w:hAnsiTheme="majorHAnsi" w:cstheme="majorHAnsi"/>
+          <w:lang w:eastAsia="es-ES"/>
+        </w:rPr>
+        <w:t>,</w:t>
+      </w:r>
+      <w:r>
+        <w:rPr>
+          <w:rFonts w:asciiTheme="majorHAnsi" w:hAnsiTheme="majorHAnsi" w:cstheme="majorHAnsi"/>
+          <w:lang w:eastAsia="es-ES"/>
+        </w:rPr>
+        <w:t xml:space="preserve"> no se estén teniendo en cuenta todas las variables necesarias, esto es así</w:t>
+      </w:r>
+      <w:r>
+        <w:rPr>
+          <w:rFonts w:asciiTheme="majorHAnsi" w:hAnsiTheme="majorHAnsi" w:cstheme="majorHAnsi"/>
+          <w:lang w:eastAsia="es-ES"/>
+        </w:rPr>
+        <w:t>,</w:t>
+      </w:r>
+      <w:r>
+        <w:rPr>
+          <w:rFonts w:asciiTheme="majorHAnsi" w:hAnsiTheme="majorHAnsi" w:cstheme="majorHAnsi"/>
+          <w:lang w:eastAsia="es-ES"/>
+        </w:rPr>
+        <w:t xml:space="preserve"> para acelerar ese proceso de aprendizaje y </w:t>
+      </w:r>
+      <w:r>
+        <w:rPr>
+          <w:rFonts w:asciiTheme="majorHAnsi" w:hAnsiTheme="majorHAnsi" w:cstheme="majorHAnsi"/>
+          <w:lang w:eastAsia="es-ES"/>
+        </w:rPr>
+        <w:t xml:space="preserve">se puedan </w:t>
+      </w:r>
+      <w:r>
+        <w:rPr>
+          <w:rFonts w:asciiTheme="majorHAnsi" w:hAnsiTheme="majorHAnsi" w:cstheme="majorHAnsi"/>
+          <w:lang w:eastAsia="es-ES"/>
+        </w:rPr>
+        <w:t>obtener buenos resultados desde el principio.</w:t>
       </w:r>
     </w:p>
     <w:p>
@@ -9072,7 +8823,7 @@
       <w:r>
         <w:t xml:space="preserve"> </w:t>
       </w:r>
-      <w:bookmarkStart w:id="17" w:name="_Toc84844451"/>
+      <w:bookmarkStart w:id="17" w:name="_Toc84952638"/>
       <w:r>
         <w:t>Análisis exploratorio</w:t>
       </w:r>
@@ -9092,14 +8843,46 @@
           <w:rFonts w:asciiTheme="majorHAnsi" w:hAnsiTheme="majorHAnsi" w:cstheme="majorHAnsi"/>
           <w:lang w:eastAsia="es-ES"/>
         </w:rPr>
-        <w:t>En este capítulo realizaremos un análisis exploratorio de los datos: tipos de datos, cantidad de datos, correlación entre variables numéricas, variables cualitativas, etc. para poder diseñar un correcto preprocesado de datos en fases posteriores.</w:t>
-      </w:r>
-      <w:r>
-        <w:rPr>
-          <w:rFonts w:asciiTheme="majorHAnsi" w:hAnsiTheme="majorHAnsi" w:cstheme="majorHAnsi"/>
-          <w:lang w:eastAsia="es-ES"/>
-        </w:rPr>
-        <w:t xml:space="preserve"> Para ello nos serviremos de un cuaderno de JupiterLab y mediante las librería</w:t>
+        <w:t xml:space="preserve">En este capítulo realizaremos un análisis exploratorio de los datos: tipos de datos, cantidad de datos, correlación entre variables numéricas, variables cualitativas, etc. para poder diseñar un correcto </w:t>
+      </w:r>
+      <w:proofErr w:type="spellStart"/>
+      <w:r>
+        <w:rPr>
+          <w:rFonts w:asciiTheme="majorHAnsi" w:hAnsiTheme="majorHAnsi" w:cstheme="majorHAnsi"/>
+          <w:lang w:eastAsia="es-ES"/>
+        </w:rPr>
+        <w:t>preprocesado</w:t>
+      </w:r>
+      <w:proofErr w:type="spellEnd"/>
+      <w:r>
+        <w:rPr>
+          <w:rFonts w:asciiTheme="majorHAnsi" w:hAnsiTheme="majorHAnsi" w:cstheme="majorHAnsi"/>
+          <w:lang w:eastAsia="es-ES"/>
+        </w:rPr>
+        <w:t xml:space="preserve"> de datos en fases posteriores.</w:t>
+      </w:r>
+      <w:r>
+        <w:rPr>
+          <w:rFonts w:asciiTheme="majorHAnsi" w:hAnsiTheme="majorHAnsi" w:cstheme="majorHAnsi"/>
+          <w:lang w:eastAsia="es-ES"/>
+        </w:rPr>
+        <w:t xml:space="preserve"> Para ello nos serviremos de un cuaderno de </w:t>
+      </w:r>
+      <w:proofErr w:type="spellStart"/>
+      <w:r>
+        <w:rPr>
+          <w:rFonts w:asciiTheme="majorHAnsi" w:hAnsiTheme="majorHAnsi" w:cstheme="majorHAnsi"/>
+          <w:lang w:eastAsia="es-ES"/>
+        </w:rPr>
+        <w:t>JupiterLab</w:t>
+      </w:r>
+      <w:proofErr w:type="spellEnd"/>
+      <w:r>
+        <w:rPr>
+          <w:rFonts w:asciiTheme="majorHAnsi" w:hAnsiTheme="majorHAnsi" w:cstheme="majorHAnsi"/>
+          <w:lang w:eastAsia="es-ES"/>
+        </w:rPr>
+        <w:t xml:space="preserve"> y mediante las librería</w:t>
       </w:r>
       <w:r>
         <w:rPr>
@@ -9113,7 +8896,39 @@
           <w:rFonts w:asciiTheme="majorHAnsi" w:hAnsiTheme="majorHAnsi" w:cstheme="majorHAnsi"/>
           <w:lang w:eastAsia="es-ES"/>
         </w:rPr>
-        <w:t xml:space="preserve"> de pandas, matplotlib y seaborn iremos realizando el an</w:t>
+        <w:t xml:space="preserve"> de pandas, </w:t>
+      </w:r>
+      <w:proofErr w:type="spellStart"/>
+      <w:r>
+        <w:rPr>
+          <w:rFonts w:asciiTheme="majorHAnsi" w:hAnsiTheme="majorHAnsi" w:cstheme="majorHAnsi"/>
+          <w:lang w:eastAsia="es-ES"/>
+        </w:rPr>
+        <w:t>matplotlib</w:t>
+      </w:r>
+      <w:proofErr w:type="spellEnd"/>
+      <w:r>
+        <w:rPr>
+          <w:rFonts w:asciiTheme="majorHAnsi" w:hAnsiTheme="majorHAnsi" w:cstheme="majorHAnsi"/>
+          <w:lang w:eastAsia="es-ES"/>
+        </w:rPr>
+        <w:t xml:space="preserve"> y </w:t>
+      </w:r>
+      <w:proofErr w:type="spellStart"/>
+      <w:r>
+        <w:rPr>
+          <w:rFonts w:asciiTheme="majorHAnsi" w:hAnsiTheme="majorHAnsi" w:cstheme="majorHAnsi"/>
+          <w:lang w:eastAsia="es-ES"/>
+        </w:rPr>
+        <w:t>seaborn</w:t>
+      </w:r>
+      <w:proofErr w:type="spellEnd"/>
+      <w:r>
+        <w:rPr>
+          <w:rFonts w:asciiTheme="majorHAnsi" w:hAnsiTheme="majorHAnsi" w:cstheme="majorHAnsi"/>
+          <w:lang w:eastAsia="es-ES"/>
+        </w:rPr>
+        <w:t xml:space="preserve"> iremos realizando el an</w:t>
       </w:r>
       <w:r>
         <w:rPr>
@@ -9152,7 +8967,7 @@
           <w:lang w:val="es-ES"/>
         </w:rPr>
       </w:pPr>
-      <w:bookmarkStart w:id="18" w:name="_Toc84844453"/>
+      <w:bookmarkStart w:id="18" w:name="_Toc84952639"/>
       <w:r>
         <w:rPr>
           <w:rFonts w:cstheme="majorHAnsi"/>
@@ -9183,7 +8998,23 @@
           <w:rFonts w:asciiTheme="majorHAnsi" w:hAnsiTheme="majorHAnsi" w:cstheme="majorHAnsi"/>
           <w:lang w:eastAsia="es-ES"/>
         </w:rPr>
-        <w:t>primer lugar, cargaremos nuestros datos en un dataframe de pandas su manipulación y análisis</w:t>
+        <w:t xml:space="preserve">primer lugar, cargaremos nuestros datos en un </w:t>
+      </w:r>
+      <w:proofErr w:type="spellStart"/>
+      <w:r>
+        <w:rPr>
+          <w:rFonts w:asciiTheme="majorHAnsi" w:hAnsiTheme="majorHAnsi" w:cstheme="majorHAnsi"/>
+          <w:lang w:eastAsia="es-ES"/>
+        </w:rPr>
+        <w:t>dataframe</w:t>
+      </w:r>
+      <w:proofErr w:type="spellEnd"/>
+      <w:r>
+        <w:rPr>
+          <w:rFonts w:asciiTheme="majorHAnsi" w:hAnsiTheme="majorHAnsi" w:cstheme="majorHAnsi"/>
+          <w:lang w:eastAsia="es-ES"/>
+        </w:rPr>
+        <w:t xml:space="preserve"> de pandas su manipulación y análisis</w:t>
       </w:r>
       <w:r>
         <w:rPr>
@@ -9232,7 +9063,42 @@
           <w:rFonts w:asciiTheme="majorHAnsi" w:hAnsiTheme="majorHAnsi" w:cstheme="majorHAnsi"/>
           <w:lang w:eastAsia="es-ES"/>
         </w:rPr>
-        <w:t xml:space="preserve">, verificando que no existen valores perdidos, </w:t>
+        <w:t>.</w:t>
+      </w:r>
+      <w:r>
+        <w:rPr>
+          <w:rFonts w:asciiTheme="majorHAnsi" w:hAnsiTheme="majorHAnsi" w:cstheme="majorHAnsi"/>
+          <w:lang w:eastAsia="es-ES"/>
+        </w:rPr>
+        <w:t xml:space="preserve"> </w:t>
+      </w:r>
+      <w:r>
+        <w:rPr>
+          <w:rFonts w:asciiTheme="majorHAnsi" w:hAnsiTheme="majorHAnsi" w:cstheme="majorHAnsi"/>
+          <w:lang w:eastAsia="es-ES"/>
+        </w:rPr>
+        <w:t>Ver</w:t>
+      </w:r>
+      <w:r>
+        <w:rPr>
+          <w:rFonts w:asciiTheme="majorHAnsi" w:hAnsiTheme="majorHAnsi" w:cstheme="majorHAnsi"/>
+          <w:lang w:eastAsia="es-ES"/>
+        </w:rPr>
+        <w:t>ifica</w:t>
+      </w:r>
+      <w:r>
+        <w:rPr>
+          <w:rFonts w:asciiTheme="majorHAnsi" w:hAnsiTheme="majorHAnsi" w:cstheme="majorHAnsi"/>
+          <w:lang w:eastAsia="es-ES"/>
+        </w:rPr>
+        <w:t>remos</w:t>
+      </w:r>
+      <w:r>
+        <w:rPr>
+          <w:rFonts w:asciiTheme="majorHAnsi" w:hAnsiTheme="majorHAnsi" w:cstheme="majorHAnsi"/>
+          <w:lang w:eastAsia="es-ES"/>
+        </w:rPr>
+        <w:t xml:space="preserve"> que no existen valores perdidos, </w:t>
       </w:r>
       <w:r>
         <w:rPr>
@@ -9253,7 +9119,63 @@
           <w:rFonts w:asciiTheme="majorHAnsi" w:hAnsiTheme="majorHAnsi" w:cstheme="majorHAnsi"/>
           <w:lang w:eastAsia="es-ES"/>
         </w:rPr>
-        <w:t>en los que la columna manual tiene valor 1, lo cual indica que el registro pertenece a una dosificación realizada manualmente, la cual puede generar ruido en nuestros entrenamientos de modelos</w:t>
+        <w:t>en los que la columna manual tiene valor 1</w:t>
+      </w:r>
+      <w:r>
+        <w:rPr>
+          <w:rFonts w:asciiTheme="majorHAnsi" w:hAnsiTheme="majorHAnsi" w:cstheme="majorHAnsi"/>
+          <w:lang w:eastAsia="es-ES"/>
+        </w:rPr>
+        <w:t xml:space="preserve"> (</w:t>
+      </w:r>
+      <w:r>
+        <w:rPr>
+          <w:rFonts w:asciiTheme="majorHAnsi" w:hAnsiTheme="majorHAnsi" w:cstheme="majorHAnsi"/>
+          <w:lang w:eastAsia="es-ES"/>
+        </w:rPr>
+        <w:t>indica que el registro pertenece a una dosificación realizada manualmente</w:t>
+      </w:r>
+      <w:r>
+        <w:rPr>
+          <w:rFonts w:asciiTheme="majorHAnsi" w:hAnsiTheme="majorHAnsi" w:cstheme="majorHAnsi"/>
+          <w:lang w:eastAsia="es-ES"/>
+        </w:rPr>
+        <w:t>)</w:t>
+      </w:r>
+      <w:r>
+        <w:rPr>
+          <w:rFonts w:asciiTheme="majorHAnsi" w:hAnsiTheme="majorHAnsi" w:cstheme="majorHAnsi"/>
+          <w:lang w:eastAsia="es-ES"/>
+        </w:rPr>
+        <w:t>, l</w:t>
+      </w:r>
+      <w:r>
+        <w:rPr>
+          <w:rFonts w:asciiTheme="majorHAnsi" w:hAnsiTheme="majorHAnsi" w:cstheme="majorHAnsi"/>
+          <w:lang w:eastAsia="es-ES"/>
+        </w:rPr>
+        <w:t>os</w:t>
+      </w:r>
+      <w:r>
+        <w:rPr>
+          <w:rFonts w:asciiTheme="majorHAnsi" w:hAnsiTheme="majorHAnsi" w:cstheme="majorHAnsi"/>
+          <w:lang w:eastAsia="es-ES"/>
+        </w:rPr>
+        <w:t xml:space="preserve"> cual</w:t>
+      </w:r>
+      <w:r>
+        <w:rPr>
+          <w:rFonts w:asciiTheme="majorHAnsi" w:hAnsiTheme="majorHAnsi" w:cstheme="majorHAnsi"/>
+          <w:lang w:eastAsia="es-ES"/>
+        </w:rPr>
+        <w:t>es</w:t>
+      </w:r>
+      <w:r>
+        <w:rPr>
+          <w:rFonts w:asciiTheme="majorHAnsi" w:hAnsiTheme="majorHAnsi" w:cstheme="majorHAnsi"/>
+          <w:lang w:eastAsia="es-ES"/>
+        </w:rPr>
+        <w:t xml:space="preserve"> puede generar ruido en nuestros entrenamientos de modelos</w:t>
       </w:r>
       <w:r>
         <w:rPr>
@@ -9279,7 +9201,7 @@
           <w:lang w:val="es-ES"/>
         </w:rPr>
       </w:pPr>
-      <w:bookmarkStart w:id="19" w:name="_Toc84844454"/>
+      <w:bookmarkStart w:id="19" w:name="_Toc84952640"/>
       <w:r>
         <w:rPr>
           <w:rFonts w:cstheme="majorHAnsi"/>
@@ -9439,7 +9361,7 @@
         <w:pStyle w:val="TituloTabla"/>
       </w:pPr>
       <w:bookmarkStart w:id="20" w:name="_Ref83330965"/>
-      <w:bookmarkStart w:id="21" w:name="_Toc84844597"/>
+      <w:bookmarkStart w:id="21" w:name="_Toc84948813"/>
       <w:r>
         <w:rPr>
           <w:b/>
@@ -9684,6 +9606,7 @@
                 <w:szCs w:val="18"/>
               </w:rPr>
             </w:pPr>
+            <w:proofErr w:type="spellStart"/>
             <w:r>
               <w:rPr>
                 <w:sz w:val="18"/>
@@ -9691,6 +9614,7 @@
               </w:rPr>
               <w:t>Count</w:t>
             </w:r>
+            <w:proofErr w:type="spellEnd"/>
           </w:p>
         </w:tc>
         <w:tc>
@@ -9995,6 +9919,7 @@
                 <w:szCs w:val="18"/>
               </w:rPr>
             </w:pPr>
+            <w:proofErr w:type="spellStart"/>
             <w:r>
               <w:rPr>
                 <w:sz w:val="18"/>
@@ -10002,6 +9927,7 @@
               </w:rPr>
               <w:t>Std</w:t>
             </w:r>
+            <w:proofErr w:type="spellEnd"/>
           </w:p>
         </w:tc>
         <w:tc>
@@ -10962,7 +10888,21 @@
           <w:rFonts w:asciiTheme="majorHAnsi" w:hAnsiTheme="majorHAnsi" w:cstheme="majorHAnsi"/>
           <w:lang w:eastAsia="es-ES"/>
         </w:rPr>
-        <w:t xml:space="preserve">de las variables anteriores </w:t>
+        <w:t>de las variables anteriores</w:t>
+      </w:r>
+      <w:r>
+        <w:rPr>
+          <w:rFonts w:asciiTheme="majorHAnsi" w:hAnsiTheme="majorHAnsi" w:cstheme="majorHAnsi"/>
+          <w:lang w:eastAsia="es-ES"/>
+        </w:rPr>
+        <w:t>:</w:t>
+      </w:r>
+      <w:r>
+        <w:rPr>
+          <w:rFonts w:asciiTheme="majorHAnsi" w:hAnsiTheme="majorHAnsi" w:cstheme="majorHAnsi"/>
+          <w:lang w:eastAsia="es-ES"/>
+        </w:rPr>
+        <w:t xml:space="preserve"> </w:t>
       </w:r>
       <w:r>
         <w:rPr>
@@ -11012,7 +10952,7 @@
           <w:rFonts w:asciiTheme="majorHAnsi" w:hAnsiTheme="majorHAnsi" w:cstheme="majorHAnsi"/>
           <w:lang w:eastAsia="es-ES"/>
         </w:rPr>
-        <w:t xml:space="preserve"> Distribución y estadísticos de las principales variables numéricas</w:t>
+        <w:t xml:space="preserve"> </w:t>
       </w:r>
       <w:r>
         <w:rPr>
@@ -11020,13 +10960,6 @@
           <w:lang w:eastAsia="es-ES"/>
         </w:rPr>
         <w:fldChar w:fldCharType="end"/>
-      </w:r>
-      <w:r>
-        <w:rPr>
-          <w:rFonts w:asciiTheme="majorHAnsi" w:hAnsiTheme="majorHAnsi" w:cstheme="majorHAnsi"/>
-          <w:lang w:eastAsia="es-ES"/>
-        </w:rPr>
-        <w:t>.</w:t>
       </w:r>
       <w:r>
         <w:rPr>
@@ -11099,7 +11032,7 @@
         <w:jc w:val="left"/>
       </w:pPr>
       <w:bookmarkStart w:id="22" w:name="_Ref83332890"/>
-      <w:bookmarkStart w:id="23" w:name="_Toc84844502"/>
+      <w:bookmarkStart w:id="23" w:name="_Toc84948805"/>
       <w:r>
         <w:t xml:space="preserve">Figura </w:t>
       </w:r>
@@ -11290,7 +11223,14 @@
           <w:rFonts w:asciiTheme="majorHAnsi" w:hAnsiTheme="majorHAnsi" w:cstheme="majorHAnsi"/>
           <w:lang w:eastAsia="es-ES"/>
         </w:rPr>
-        <w:t>200 Kg las consideraremos outliers ya que no son habituales y normalmente puede que sean pruebas o errores.</w:t>
+        <w:t>3</w:t>
+      </w:r>
+      <w:r>
+        <w:rPr>
+          <w:rFonts w:asciiTheme="majorHAnsi" w:hAnsiTheme="majorHAnsi" w:cstheme="majorHAnsi"/>
+          <w:lang w:eastAsia="es-ES"/>
+        </w:rPr>
+        <w:t>00 Kg las consideraremos outliers ya que no son habituales y normalmente puede que sean pruebas o errores.</w:t>
       </w:r>
       <w:r>
         <w:rPr>
@@ -11324,6 +11264,7 @@
           <w:rFonts w:asciiTheme="majorHAnsi" w:hAnsiTheme="majorHAnsi" w:cstheme="majorHAnsi"/>
           <w:lang w:eastAsia="es-ES"/>
         </w:rPr>
+        <w:lastRenderedPageBreak/>
         <w:t xml:space="preserve">Como era de esperar, los datos de la cantidad dosificada se asemejan bastante a los de la cantidad </w:t>
       </w:r>
       <w:r>
@@ -11559,7 +11500,35 @@
           <w:rFonts w:asciiTheme="majorHAnsi" w:hAnsiTheme="majorHAnsi" w:cstheme="majorHAnsi"/>
           <w:lang w:eastAsia="es-ES"/>
         </w:rPr>
-        <w:t>de media duran en torno a los 40 seg, y la desviación estándar es también de unos 40 seg</w:t>
+        <w:t xml:space="preserve">de media duran en torno a los </w:t>
+      </w:r>
+      <w:r>
+        <w:rPr>
+          <w:rFonts w:asciiTheme="majorHAnsi" w:hAnsiTheme="majorHAnsi" w:cstheme="majorHAnsi"/>
+          <w:lang w:eastAsia="es-ES"/>
+        </w:rPr>
+        <w:t>37</w:t>
+      </w:r>
+      <w:r>
+        <w:rPr>
+          <w:rFonts w:asciiTheme="majorHAnsi" w:hAnsiTheme="majorHAnsi" w:cstheme="majorHAnsi"/>
+          <w:lang w:eastAsia="es-ES"/>
+        </w:rPr>
+        <w:t xml:space="preserve"> seg, y la desviación estándar es también de unos </w:t>
+      </w:r>
+      <w:r>
+        <w:rPr>
+          <w:rFonts w:asciiTheme="majorHAnsi" w:hAnsiTheme="majorHAnsi" w:cstheme="majorHAnsi"/>
+          <w:lang w:eastAsia="es-ES"/>
+        </w:rPr>
+        <w:t>37</w:t>
+      </w:r>
+      <w:r>
+        <w:rPr>
+          <w:rFonts w:asciiTheme="majorHAnsi" w:hAnsiTheme="majorHAnsi" w:cstheme="majorHAnsi"/>
+          <w:lang w:eastAsia="es-ES"/>
+        </w:rPr>
+        <w:t xml:space="preserve"> seg</w:t>
       </w:r>
       <w:r>
         <w:rPr>
@@ -11693,14 +11662,35 @@
           <w:rFonts w:asciiTheme="majorHAnsi" w:hAnsiTheme="majorHAnsi" w:cstheme="majorHAnsi"/>
           <w:lang w:eastAsia="es-ES"/>
         </w:rPr>
-        <w:t xml:space="preserve"> los datos que consideramos ruido para nuestro aprendizaje</w:t>
-      </w:r>
-      <w:r>
-        <w:rPr>
-          <w:rFonts w:asciiTheme="majorHAnsi" w:hAnsiTheme="majorHAnsi" w:cstheme="majorHAnsi"/>
-          <w:lang w:eastAsia="es-ES"/>
-        </w:rPr>
-        <w:t xml:space="preserve"> según los siguientes criterios: </w:t>
+        <w:t xml:space="preserve"> los datos que consideramos ruido</w:t>
+      </w:r>
+      <w:r>
+        <w:rPr>
+          <w:rFonts w:asciiTheme="majorHAnsi" w:hAnsiTheme="majorHAnsi" w:cstheme="majorHAnsi"/>
+          <w:lang w:eastAsia="es-ES"/>
+        </w:rPr>
+        <w:t xml:space="preserve">, quedándonos para </w:t>
+      </w:r>
+      <w:r>
+        <w:rPr>
+          <w:rFonts w:asciiTheme="majorHAnsi" w:hAnsiTheme="majorHAnsi" w:cstheme="majorHAnsi"/>
+          <w:lang w:eastAsia="es-ES"/>
+        </w:rPr>
+        <w:t>nuestro aprendizaje</w:t>
+      </w:r>
+      <w:r>
+        <w:rPr>
+          <w:rFonts w:asciiTheme="majorHAnsi" w:hAnsiTheme="majorHAnsi" w:cstheme="majorHAnsi"/>
+          <w:lang w:eastAsia="es-ES"/>
+        </w:rPr>
+        <w:t xml:space="preserve"> lo que cumplen</w:t>
+      </w:r>
+      <w:r>
+        <w:rPr>
+          <w:rFonts w:asciiTheme="majorHAnsi" w:hAnsiTheme="majorHAnsi" w:cstheme="majorHAnsi"/>
+          <w:lang w:eastAsia="es-ES"/>
+        </w:rPr>
+        <w:t xml:space="preserve"> los siguientes criterios: </w:t>
       </w:r>
     </w:p>
     <w:p>
@@ -11971,7 +11961,7 @@
           <w:lang w:val="es-ES"/>
         </w:rPr>
       </w:pPr>
-      <w:bookmarkStart w:id="24" w:name="_Toc84844455"/>
+      <w:bookmarkStart w:id="24" w:name="_Toc84952641"/>
       <w:r>
         <w:rPr>
           <w:rFonts w:cstheme="majorHAnsi"/>
@@ -12050,7 +12040,49 @@
           <w:rFonts w:asciiTheme="majorHAnsi" w:hAnsiTheme="majorHAnsi" w:cstheme="majorHAnsi"/>
           <w:lang w:eastAsia="es-ES"/>
         </w:rPr>
-        <w:t>, la cual es calculada restando los segundos que transcurren entre la fecha de inicio y la fecha fin de la dosificación, esta columna realmente es la que queremos predecir.</w:t>
+        <w:t xml:space="preserve">, la cual es calculada </w:t>
+      </w:r>
+      <w:r>
+        <w:rPr>
+          <w:rFonts w:asciiTheme="majorHAnsi" w:hAnsiTheme="majorHAnsi" w:cstheme="majorHAnsi"/>
+          <w:lang w:eastAsia="es-ES"/>
+        </w:rPr>
+        <w:t>y equivale a</w:t>
+      </w:r>
+      <w:r>
+        <w:rPr>
+          <w:rFonts w:asciiTheme="majorHAnsi" w:hAnsiTheme="majorHAnsi" w:cstheme="majorHAnsi"/>
+          <w:lang w:eastAsia="es-ES"/>
+        </w:rPr>
+        <w:t xml:space="preserve"> los segundos que transcurren entre la fecha de inicio y la fecha fin de la dosificación</w:t>
+      </w:r>
+      <w:r>
+        <w:rPr>
+          <w:rFonts w:asciiTheme="majorHAnsi" w:hAnsiTheme="majorHAnsi" w:cstheme="majorHAnsi"/>
+          <w:lang w:eastAsia="es-ES"/>
+        </w:rPr>
+        <w:t xml:space="preserve"> y equivale al tiempo que está activo el elemento dosificador. Es </w:t>
+      </w:r>
+      <w:r>
+        <w:rPr>
+          <w:rFonts w:asciiTheme="majorHAnsi" w:hAnsiTheme="majorHAnsi" w:cstheme="majorHAnsi"/>
+          <w:lang w:eastAsia="es-ES"/>
+        </w:rPr>
+        <w:t>esta columna es la que queremos predecir</w:t>
+      </w:r>
+      <w:r>
+        <w:rPr>
+          <w:rFonts w:asciiTheme="majorHAnsi" w:hAnsiTheme="majorHAnsi" w:cstheme="majorHAnsi"/>
+          <w:lang w:eastAsia="es-ES"/>
+        </w:rPr>
+        <w:t xml:space="preserve"> con nuestro modelo</w:t>
+      </w:r>
+      <w:r>
+        <w:rPr>
+          <w:rFonts w:asciiTheme="majorHAnsi" w:hAnsiTheme="majorHAnsi" w:cstheme="majorHAnsi"/>
+          <w:lang w:eastAsia="es-ES"/>
+        </w:rPr>
+        <w:t>.</w:t>
       </w:r>
     </w:p>
     <w:p>
@@ -12077,7 +12109,7 @@
           <w:rFonts w:asciiTheme="majorHAnsi" w:hAnsiTheme="majorHAnsi" w:cstheme="majorHAnsi"/>
           <w:lang w:eastAsia="es-ES"/>
         </w:rPr>
-        <w:t xml:space="preserve">Por otro lado, es fácil pensar que el orden de la dosificación dentro de todos los ingredientes de cada una de las mezclas puede ser un dato que caracterice el problema y nos sirva para mejorar nuestros modelos, por ello, generaremos una nueva característica con esta información a nuestros datos, la cual llamaremos </w:t>
+        <w:t xml:space="preserve">Por otro lado, es fácil pensar que el orden de la dosificación dentro de todos los ingredientes puede ser un dato que caracterice el problema y nos sirva para mejorar nuestros modelos, por ello, generaremos una nueva característica con esta información a nuestros datos, la cual llamaremos </w:t>
       </w:r>
       <w:r>
         <w:rPr>
@@ -12132,7 +12164,14 @@
           <w:rFonts w:asciiTheme="majorHAnsi" w:hAnsiTheme="majorHAnsi" w:cstheme="majorHAnsi"/>
           <w:lang w:eastAsia="es-ES"/>
         </w:rPr>
-        <w:t xml:space="preserve">En primer </w:t>
+        <w:t>Filtrando la información de nuestro dataset, en</w:t>
+      </w:r>
+      <w:r>
+        <w:rPr>
+          <w:rFonts w:asciiTheme="majorHAnsi" w:hAnsiTheme="majorHAnsi" w:cstheme="majorHAnsi"/>
+          <w:lang w:eastAsia="es-ES"/>
+        </w:rPr>
+        <w:t xml:space="preserve"> primer </w:t>
       </w:r>
       <w:r>
         <w:rPr>
@@ -12201,7 +12240,35 @@
           <w:rFonts w:asciiTheme="majorHAnsi" w:hAnsiTheme="majorHAnsi" w:cstheme="majorHAnsi"/>
           <w:lang w:eastAsia="es-ES"/>
         </w:rPr>
-        <w:t>Del mismo modo, la columna manual no nos aporta ninguna información, ya que siempre tiene el mismo valor, nos sirvió para eliminar los registros de las dosificaciones manuales, pero llegados a este punto no es de utilidad.</w:t>
+        <w:t xml:space="preserve">Del mismo modo, la columna </w:t>
+      </w:r>
+      <w:r>
+        <w:rPr>
+          <w:rFonts w:ascii="Courier New" w:hAnsi="Courier New" w:cs="Courier New"/>
+          <w:lang w:eastAsia="es-ES"/>
+        </w:rPr>
+        <w:t>‘</w:t>
+      </w:r>
+      <w:r>
+        <w:rPr>
+          <w:rFonts w:ascii="Courier New" w:hAnsi="Courier New" w:cs="Courier New"/>
+          <w:lang w:eastAsia="es-ES"/>
+        </w:rPr>
+        <w:t>manual</w:t>
+      </w:r>
+      <w:r>
+        <w:rPr>
+          <w:rFonts w:ascii="Courier New" w:hAnsi="Courier New" w:cs="Courier New"/>
+          <w:lang w:eastAsia="es-ES"/>
+        </w:rPr>
+        <w:t>’</w:t>
+      </w:r>
+      <w:r>
+        <w:rPr>
+          <w:rFonts w:asciiTheme="majorHAnsi" w:hAnsiTheme="majorHAnsi" w:cstheme="majorHAnsi"/>
+          <w:lang w:eastAsia="es-ES"/>
+        </w:rPr>
+        <w:t xml:space="preserve"> no nos aporta ninguna información, ya que siempre tiene el mismo valor, nos sirvió para eliminar los registros de las dosificaciones manuales, pero llegados a este punto no es de utilidad.</w:t>
       </w:r>
     </w:p>
     <w:p>
@@ -12665,11 +12732,19 @@
           <w:lang w:val="es-ES"/>
         </w:rPr>
       </w:pPr>
+      <w:proofErr w:type="spellStart"/>
       <w:r>
         <w:rPr>
           <w:lang w:val="es-ES"/>
         </w:rPr>
-        <w:t>Desviacion.</w:t>
+        <w:t>Desviacion</w:t>
+      </w:r>
+      <w:proofErr w:type="spellEnd"/>
+      <w:r>
+        <w:rPr>
+          <w:lang w:val="es-ES"/>
+        </w:rPr>
+        <w:t>.</w:t>
       </w:r>
     </w:p>
     <w:p>
@@ -12688,6 +12763,7 @@
     <w:p>
       <w:pPr>
         <w:spacing w:line="360" w:lineRule="auto"/>
+        <w:jc w:val="both"/>
         <w:rPr>
           <w:rFonts w:asciiTheme="majorHAnsi" w:hAnsiTheme="majorHAnsi" w:cstheme="majorHAnsi"/>
           <w:lang w:eastAsia="es-ES"/>
@@ -12763,6 +12839,7 @@
     <w:p>
       <w:pPr>
         <w:spacing w:line="360" w:lineRule="auto"/>
+        <w:jc w:val="both"/>
         <w:rPr>
           <w:rFonts w:asciiTheme="majorHAnsi" w:hAnsiTheme="majorHAnsi" w:cstheme="majorHAnsi"/>
           <w:lang w:eastAsia="es-ES"/>
@@ -12800,6 +12877,7 @@
     <w:p>
       <w:pPr>
         <w:spacing w:line="360" w:lineRule="auto"/>
+        <w:jc w:val="both"/>
         <w:rPr>
           <w:rFonts w:asciiTheme="majorHAnsi" w:hAnsiTheme="majorHAnsi" w:cstheme="majorHAnsi"/>
           <w:lang w:eastAsia="es-ES"/>
@@ -12809,6 +12887,7 @@
     <w:p>
       <w:pPr>
         <w:spacing w:line="360" w:lineRule="auto"/>
+        <w:jc w:val="both"/>
         <w:rPr>
           <w:rFonts w:asciiTheme="majorHAnsi" w:hAnsiTheme="majorHAnsi" w:cstheme="majorHAnsi"/>
           <w:lang w:eastAsia="es-ES"/>
@@ -12839,6 +12918,7 @@
     <w:p>
       <w:pPr>
         <w:spacing w:line="360" w:lineRule="auto"/>
+        <w:jc w:val="both"/>
         <w:rPr>
           <w:rFonts w:asciiTheme="majorHAnsi" w:hAnsiTheme="majorHAnsi" w:cstheme="majorHAnsi"/>
           <w:lang w:eastAsia="es-ES"/>
@@ -12848,6 +12928,7 @@
     <w:p>
       <w:pPr>
         <w:spacing w:line="360" w:lineRule="auto"/>
+        <w:jc w:val="both"/>
         <w:rPr>
           <w:rFonts w:asciiTheme="majorHAnsi" w:hAnsiTheme="majorHAnsi" w:cstheme="majorHAnsi"/>
           <w:lang w:eastAsia="es-ES"/>
@@ -12864,6 +12945,7 @@
     <w:p>
       <w:pPr>
         <w:spacing w:line="360" w:lineRule="auto"/>
+        <w:jc w:val="both"/>
         <w:rPr>
           <w:rFonts w:asciiTheme="majorHAnsi" w:hAnsiTheme="majorHAnsi" w:cstheme="majorHAnsi"/>
           <w:lang w:eastAsia="es-ES"/>
@@ -12873,6 +12955,7 @@
     <w:p>
       <w:pPr>
         <w:spacing w:line="360" w:lineRule="auto"/>
+        <w:jc w:val="both"/>
         <w:rPr>
           <w:rFonts w:asciiTheme="majorHAnsi" w:hAnsiTheme="majorHAnsi" w:cstheme="majorHAnsi"/>
           <w:lang w:eastAsia="es-ES"/>
@@ -12978,7 +13061,7 @@
           <w:lang w:val="es-ES"/>
         </w:rPr>
       </w:pPr>
-      <w:bookmarkStart w:id="25" w:name="_Toc84844456"/>
+      <w:bookmarkStart w:id="25" w:name="_Toc84952642"/>
       <w:r>
         <w:rPr>
           <w:rFonts w:cstheme="majorHAnsi"/>
@@ -13128,6 +13211,7 @@
     </w:p>
     <w:p>
       <w:pPr>
+        <w:jc w:val="both"/>
         <w:rPr>
           <w:rFonts w:asciiTheme="majorHAnsi" w:hAnsiTheme="majorHAnsi" w:cstheme="majorHAnsi"/>
           <w:lang w:eastAsia="es-ES"/>
@@ -16705,7 +16789,7 @@
         <w:t xml:space="preserve"> </w:t>
       </w:r>
       <w:bookmarkStart w:id="27" w:name="_Ref83407526"/>
-      <w:bookmarkStart w:id="28" w:name="_Toc84844503"/>
+      <w:bookmarkStart w:id="28" w:name="_Toc84948806"/>
       <w:r>
         <w:t xml:space="preserve">Figura </w:t>
       </w:r>
@@ -16776,7 +16860,21 @@
           <w:rFonts w:asciiTheme="majorHAnsi" w:hAnsiTheme="majorHAnsi" w:cstheme="majorHAnsi"/>
           <w:lang w:eastAsia="es-ES"/>
         </w:rPr>
-        <w:t xml:space="preserve">Podemos observar que la mayor correlación se produce entre el peso inicial y la materia origen, eso es normal ya que como he comentado antes hay ciertos productos que sirven como base y se suelen dosificar al principio y el resto después y en orden ascendente de cantidad solicitada, por lo que normalmente los productos se dosifican con pesos iniciales </w:t>
+        <w:t>Podemos observar que la mayor correlación se produce entre el peso inicial y la materia origen, eso es normal ya que como he comentado antes</w:t>
+      </w:r>
+      <w:r>
+        <w:rPr>
+          <w:rFonts w:asciiTheme="majorHAnsi" w:hAnsiTheme="majorHAnsi" w:cstheme="majorHAnsi"/>
+          <w:lang w:eastAsia="es-ES"/>
+        </w:rPr>
+        <w:t>,</w:t>
+      </w:r>
+      <w:r>
+        <w:rPr>
+          <w:rFonts w:asciiTheme="majorHAnsi" w:hAnsiTheme="majorHAnsi" w:cstheme="majorHAnsi"/>
+          <w:lang w:eastAsia="es-ES"/>
+        </w:rPr>
+        <w:t xml:space="preserve"> hay ciertos productos que sirven como base y se suelen dosificar al principio y el resto después y en orden ascendente de cantidad solicitada, por lo que normalmente los productos se dosifican con pesos iniciales </w:t>
       </w:r>
       <w:r>
         <w:rPr>
@@ -16972,7 +17070,35 @@
           <w:rFonts w:asciiTheme="majorHAnsi" w:hAnsiTheme="majorHAnsi" w:cstheme="majorHAnsi"/>
           <w:lang w:eastAsia="es-ES"/>
         </w:rPr>
-        <w:t xml:space="preserve"> Puede que esta circunstancia se deba a que hay gran variedad de materia y que estas pueden almacenarse y dosificarse de cualquier silo.</w:t>
+        <w:t xml:space="preserve"> Puede que esta circunstancia se deba a que hay gran variedad de materia</w:t>
+      </w:r>
+      <w:r>
+        <w:rPr>
+          <w:rFonts w:asciiTheme="majorHAnsi" w:hAnsiTheme="majorHAnsi" w:cstheme="majorHAnsi"/>
+          <w:lang w:eastAsia="es-ES"/>
+        </w:rPr>
+        <w:t>s</w:t>
+      </w:r>
+      <w:r>
+        <w:rPr>
+          <w:rFonts w:asciiTheme="majorHAnsi" w:hAnsiTheme="majorHAnsi" w:cstheme="majorHAnsi"/>
+          <w:lang w:eastAsia="es-ES"/>
+        </w:rPr>
+        <w:t xml:space="preserve"> y que estas pueden almacenarse y dosificarse de</w:t>
+      </w:r>
+      <w:r>
+        <w:rPr>
+          <w:rFonts w:asciiTheme="majorHAnsi" w:hAnsiTheme="majorHAnsi" w:cstheme="majorHAnsi"/>
+          <w:lang w:eastAsia="es-ES"/>
+        </w:rPr>
+        <w:t>se</w:t>
+      </w:r>
+      <w:r>
+        <w:rPr>
+          <w:rFonts w:asciiTheme="majorHAnsi" w:hAnsiTheme="majorHAnsi" w:cstheme="majorHAnsi"/>
+          <w:lang w:eastAsia="es-ES"/>
+        </w:rPr>
+        <w:t xml:space="preserve"> cualquier silo.</w:t>
       </w:r>
     </w:p>
     <w:p>
@@ -17040,7 +17166,7 @@
         <w:jc w:val="center"/>
       </w:pPr>
       <w:bookmarkStart w:id="29" w:name="_Ref84700434"/>
-      <w:bookmarkStart w:id="30" w:name="_Toc84844504"/>
+      <w:bookmarkStart w:id="30" w:name="_Toc84948807"/>
       <w:r>
         <w:t xml:space="preserve">Figura </w:t>
       </w:r>
@@ -17246,7 +17372,7 @@
         <w:jc w:val="center"/>
       </w:pPr>
       <w:bookmarkStart w:id="31" w:name="_Ref84834830"/>
-      <w:bookmarkStart w:id="32" w:name="_Toc84844505"/>
+      <w:bookmarkStart w:id="32" w:name="_Toc84948808"/>
       <w:r>
         <w:t xml:space="preserve">Figura </w:t>
       </w:r>
@@ -17497,7 +17623,7 @@
         <w:jc w:val="center"/>
       </w:pPr>
       <w:bookmarkStart w:id="33" w:name="_Ref84707118"/>
-      <w:bookmarkStart w:id="34" w:name="_Toc84844506"/>
+      <w:bookmarkStart w:id="34" w:name="_Toc84948809"/>
       <w:r>
         <w:t xml:space="preserve">Figura </w:t>
       </w:r>
@@ -17559,7 +17685,7 @@
       <w:r>
         <w:t xml:space="preserve"> </w:t>
       </w:r>
-      <w:bookmarkStart w:id="35" w:name="_Toc84844457"/>
+      <w:bookmarkStart w:id="35" w:name="_Toc84952643"/>
       <w:r>
         <w:t>Preprocesamiento</w:t>
       </w:r>
@@ -17586,8 +17712,17 @@
           <w:rFonts w:asciiTheme="majorHAnsi" w:hAnsiTheme="majorHAnsi" w:cstheme="majorHAnsi"/>
           <w:lang w:eastAsia="es-ES"/>
         </w:rPr>
-        <w:t>abordaremos el preprocesamiento de los datos, mediante el cual realizaremos diferentes transformaciones de los datos para facilitar el aprendizaje de los algoritmos de machine learning</w:t>
-      </w:r>
+        <w:t xml:space="preserve">abordaremos el preprocesamiento de los datos, mediante el cual realizaremos diferentes transformaciones de los datos para facilitar el aprendizaje de los algoritmos de machine </w:t>
+      </w:r>
+      <w:proofErr w:type="spellStart"/>
+      <w:r>
+        <w:rPr>
+          <w:rFonts w:asciiTheme="majorHAnsi" w:hAnsiTheme="majorHAnsi" w:cstheme="majorHAnsi"/>
+          <w:lang w:eastAsia="es-ES"/>
+        </w:rPr>
+        <w:t>learning</w:t>
+      </w:r>
+      <w:proofErr w:type="spellEnd"/>
       <w:r>
         <w:rPr>
           <w:rFonts w:asciiTheme="majorHAnsi" w:hAnsiTheme="majorHAnsi" w:cstheme="majorHAnsi"/>
@@ -17611,7 +17746,7 @@
           <w:lang w:val="es-ES"/>
         </w:rPr>
       </w:pPr>
-      <w:bookmarkStart w:id="36" w:name="_Toc84844459"/>
+      <w:bookmarkStart w:id="36" w:name="_Toc84952644"/>
       <w:r>
         <w:rPr>
           <w:rFonts w:cstheme="majorHAnsi"/>
@@ -17668,6 +17803,16 @@
     </w:p>
     <w:p>
       <w:pPr>
+        <w:spacing w:line="360" w:lineRule="auto"/>
+        <w:jc w:val="both"/>
+        <w:rPr>
+          <w:rFonts w:asciiTheme="majorHAnsi" w:hAnsiTheme="majorHAnsi" w:cstheme="majorHAnsi"/>
+          <w:lang w:eastAsia="es-ES"/>
+        </w:rPr>
+      </w:pPr>
+    </w:p>
+    <w:p>
+      <w:pPr>
         <w:pStyle w:val="Listaconvietas"/>
         <w:rPr>
           <w:rFonts w:asciiTheme="majorHAnsi" w:hAnsiTheme="majorHAnsi" w:cstheme="majorHAnsi"/>
@@ -17846,27 +17991,34 @@
     <w:p>
       <w:pPr>
         <w:pStyle w:val="Listaconvietas"/>
+        <w:numPr>
+          <w:ilvl w:val="0"/>
+          <w:numId w:val="0"/>
+        </w:numPr>
+        <w:ind w:left="720"/>
         <w:rPr>
           <w:rFonts w:asciiTheme="majorHAnsi" w:hAnsiTheme="majorHAnsi" w:cstheme="majorHAnsi"/>
           <w:szCs w:val="24"/>
           <w:lang w:val="es-ES"/>
         </w:rPr>
       </w:pPr>
-      <w:r>
+    </w:p>
+    <w:p>
+      <w:pPr>
+        <w:pStyle w:val="Listaconvietas"/>
         <w:rPr>
           <w:rFonts w:asciiTheme="majorHAnsi" w:hAnsiTheme="majorHAnsi" w:cstheme="majorHAnsi"/>
           <w:szCs w:val="24"/>
           <w:lang w:val="es-ES"/>
         </w:rPr>
-        <w:t xml:space="preserve">Variables </w:t>
-      </w:r>
+      </w:pPr>
       <w:r>
         <w:rPr>
           <w:rFonts w:asciiTheme="majorHAnsi" w:hAnsiTheme="majorHAnsi" w:cstheme="majorHAnsi"/>
           <w:szCs w:val="24"/>
           <w:lang w:val="es-ES"/>
         </w:rPr>
-        <w:t>Numérica</w:t>
+        <w:t xml:space="preserve">Variables </w:t>
       </w:r>
       <w:r>
         <w:rPr>
@@ -17874,6 +18026,14 @@
           <w:szCs w:val="24"/>
           <w:lang w:val="es-ES"/>
         </w:rPr>
+        <w:t>Numérica</w:t>
+      </w:r>
+      <w:r>
+        <w:rPr>
+          <w:rFonts w:asciiTheme="majorHAnsi" w:hAnsiTheme="majorHAnsi" w:cstheme="majorHAnsi"/>
+          <w:szCs w:val="24"/>
+          <w:lang w:val="es-ES"/>
+        </w:rPr>
         <w:t>:</w:t>
       </w:r>
     </w:p>
@@ -17893,7 +18053,6 @@
           <w:szCs w:val="24"/>
           <w:lang w:val="es-ES"/>
         </w:rPr>
-        <w:lastRenderedPageBreak/>
         <w:t>Cantidad_solicitada</w:t>
       </w:r>
       <w:r>
@@ -18116,7 +18275,35 @@
           <w:rFonts w:asciiTheme="majorHAnsi" w:hAnsiTheme="majorHAnsi" w:cstheme="majorHAnsi"/>
           <w:lang w:eastAsia="es-ES"/>
         </w:rPr>
-        <w:t xml:space="preserve">procesamiento de estos, para las variables numéricas programaremos dos tareas, una imputación de valores nulos, y un escalado standard de los valores. En cuanto a las variables categóricas también imputaremos los valores perdidos y realizaremos un onehotencoder </w:t>
+        <w:t>procesamiento de estos</w:t>
+      </w:r>
+      <w:r>
+        <w:rPr>
+          <w:rFonts w:asciiTheme="majorHAnsi" w:hAnsiTheme="majorHAnsi" w:cstheme="majorHAnsi"/>
+          <w:lang w:eastAsia="es-ES"/>
+        </w:rPr>
+        <w:t>.</w:t>
+      </w:r>
+      <w:r>
+        <w:rPr>
+          <w:rFonts w:asciiTheme="majorHAnsi" w:hAnsiTheme="majorHAnsi" w:cstheme="majorHAnsi"/>
+          <w:lang w:eastAsia="es-ES"/>
+        </w:rPr>
+        <w:t xml:space="preserve"> </w:t>
+      </w:r>
+      <w:r>
+        <w:rPr>
+          <w:rFonts w:asciiTheme="majorHAnsi" w:hAnsiTheme="majorHAnsi" w:cstheme="majorHAnsi"/>
+          <w:lang w:eastAsia="es-ES"/>
+        </w:rPr>
+        <w:t>P</w:t>
+      </w:r>
+      <w:r>
+        <w:rPr>
+          <w:rFonts w:asciiTheme="majorHAnsi" w:hAnsiTheme="majorHAnsi" w:cstheme="majorHAnsi"/>
+          <w:lang w:eastAsia="es-ES"/>
+        </w:rPr>
+        <w:t xml:space="preserve">ara las variables numéricas programaremos dos tareas, una imputación de valores nulos, y un escalado standard de los valores. En cuanto a las variables categóricas también imputaremos los valores perdidos y realizaremos un onehotencoder </w:t>
       </w:r>
       <w:r>
         <w:rPr>
@@ -18147,7 +18334,7 @@
         <w:drawing>
           <wp:inline distT="0" distB="0" distL="0" distR="0" wp14:anchorId="71549891" wp14:editId="6C3D112B">
             <wp:extent cx="5400040" cy="1172752"/>
-            <wp:effectExtent l="19050" t="0" r="29210" b="0"/>
+            <wp:effectExtent l="12700" t="0" r="10160" b="0"/>
             <wp:docPr id="10" name="Diagrama 10"/>
             <wp:cNvGraphicFramePr/>
             <a:graphic xmlns:a="http://schemas.openxmlformats.org/drawingml/2006/main">
@@ -18165,7 +18352,7 @@
         <w:jc w:val="center"/>
       </w:pPr>
       <w:bookmarkStart w:id="37" w:name="_Ref84712347"/>
-      <w:bookmarkStart w:id="38" w:name="_Toc84844507"/>
+      <w:bookmarkStart w:id="38" w:name="_Toc84948810"/>
       <w:r>
         <w:t xml:space="preserve">Figura </w:t>
       </w:r>
@@ -18243,7 +18430,7 @@
           <w:lang w:val="es-ES"/>
         </w:rPr>
       </w:pPr>
-      <w:bookmarkStart w:id="39" w:name="_Toc84844460"/>
+      <w:bookmarkStart w:id="39" w:name="_Toc84952645"/>
       <w:r>
         <w:rPr>
           <w:rFonts w:cstheme="majorHAnsi"/>
@@ -18287,7 +18474,35 @@
           <w:rFonts w:asciiTheme="majorHAnsi" w:hAnsiTheme="majorHAnsi" w:cstheme="majorHAnsi"/>
           <w:lang w:eastAsia="es-ES"/>
         </w:rPr>
-        <w:t xml:space="preserve"> Dejaremos para los datos de test un 33% de los datos.</w:t>
+        <w:t xml:space="preserve"> </w:t>
+      </w:r>
+      <w:r>
+        <w:rPr>
+          <w:rFonts w:asciiTheme="majorHAnsi" w:hAnsiTheme="majorHAnsi" w:cstheme="majorHAnsi"/>
+          <w:lang w:eastAsia="es-ES"/>
+        </w:rPr>
+        <w:t xml:space="preserve">La partición de los datos la haremos cronológicamente, es decir, </w:t>
+      </w:r>
+      <w:r>
+        <w:rPr>
+          <w:rFonts w:asciiTheme="majorHAnsi" w:hAnsiTheme="majorHAnsi" w:cstheme="majorHAnsi"/>
+          <w:lang w:eastAsia="es-ES"/>
+        </w:rPr>
+        <w:t xml:space="preserve">utilizaremos para el entrenamiento los datos mas antiguos, en este caso el 66% y para el test </w:t>
+      </w:r>
+      <w:r>
+        <w:rPr>
+          <w:rFonts w:asciiTheme="majorHAnsi" w:hAnsiTheme="majorHAnsi" w:cstheme="majorHAnsi"/>
+          <w:lang w:eastAsia="es-ES"/>
+        </w:rPr>
+        <w:t>un 33% de los datos</w:t>
+      </w:r>
+      <w:r>
+        <w:rPr>
+          <w:rFonts w:asciiTheme="majorHAnsi" w:hAnsiTheme="majorHAnsi" w:cstheme="majorHAnsi"/>
+          <w:lang w:eastAsia="es-ES"/>
+        </w:rPr>
+        <w:t>, que serán los datos mas actuales.</w:t>
       </w:r>
     </w:p>
     <w:p>
@@ -18317,7 +18532,7 @@
       <w:r>
         <w:t xml:space="preserve"> </w:t>
       </w:r>
-      <w:bookmarkStart w:id="40" w:name="_Toc84844461"/>
+      <w:bookmarkStart w:id="40" w:name="_Toc84952646"/>
       <w:r>
         <w:t>Entrenamiento de Modelos</w:t>
       </w:r>
@@ -18364,7 +18579,7 @@
           <w:lang w:val="es-ES"/>
         </w:rPr>
       </w:pPr>
-      <w:bookmarkStart w:id="41" w:name="_Toc84844463"/>
+      <w:bookmarkStart w:id="41" w:name="_Toc84952647"/>
       <w:r>
         <w:rPr>
           <w:rFonts w:cstheme="majorHAnsi"/>
@@ -18404,7 +18619,7 @@
         <w:rPr>
           <w:rFonts w:asciiTheme="majorHAnsi" w:hAnsiTheme="majorHAnsi" w:cstheme="majorHAnsi"/>
         </w:rPr>
-        <w:t xml:space="preserve">, a continuación, se muestra el código ejecutado para el entrenamiento, para la validación del modelo utilizaremos el error </w:t>
+        <w:t xml:space="preserve">, para la validación del modelo utilizaremos el error </w:t>
       </w:r>
       <w:r>
         <w:rPr>
@@ -18508,7 +18723,6 @@
           <w:szCs w:val="24"/>
           <w:lang w:val="es-ES"/>
         </w:rPr>
-        <w:lastRenderedPageBreak/>
         <w:t>Entrenamiento</w:t>
       </w:r>
       <w:r>
@@ -18527,23 +18741,40 @@
         </w:rPr>
         <w:t xml:space="preserve"> 4.18 </w:t>
       </w:r>
-    </w:p>
-    <w:p>
-      <w:pPr>
-        <w:pStyle w:val="Listaconvietas"/>
+      <w:r>
         <w:rPr>
           <w:rFonts w:asciiTheme="majorHAnsi" w:hAnsiTheme="majorHAnsi" w:cstheme="majorHAnsi"/>
           <w:szCs w:val="24"/>
           <w:lang w:val="es-ES"/>
         </w:rPr>
-      </w:pPr>
-      <w:r>
+        <w:t>Seg.</w:t>
+      </w:r>
+    </w:p>
+    <w:p>
+      <w:pPr>
+        <w:pStyle w:val="Listaconvietas"/>
         <w:rPr>
           <w:rFonts w:asciiTheme="majorHAnsi" w:hAnsiTheme="majorHAnsi" w:cstheme="majorHAnsi"/>
           <w:szCs w:val="24"/>
           <w:lang w:val="es-ES"/>
         </w:rPr>
+      </w:pPr>
+      <w:r>
+        <w:rPr>
+          <w:rFonts w:asciiTheme="majorHAnsi" w:hAnsiTheme="majorHAnsi" w:cstheme="majorHAnsi"/>
+          <w:szCs w:val="24"/>
+          <w:lang w:val="es-ES"/>
+        </w:rPr>
+        <w:lastRenderedPageBreak/>
         <w:t>Test: 4.15</w:t>
+      </w:r>
+      <w:r>
+        <w:rPr>
+          <w:rFonts w:asciiTheme="majorHAnsi" w:hAnsiTheme="majorHAnsi" w:cstheme="majorHAnsi"/>
+          <w:szCs w:val="24"/>
+          <w:lang w:val="es-ES"/>
+        </w:rPr>
+        <w:t xml:space="preserve"> Seg.</w:t>
       </w:r>
     </w:p>
     <w:p>
@@ -18611,7 +18842,7 @@
           <w:lang w:val="es-ES"/>
         </w:rPr>
       </w:pPr>
-      <w:bookmarkStart w:id="42" w:name="_Toc84844464"/>
+      <w:bookmarkStart w:id="42" w:name="_Toc84952648"/>
       <w:r>
         <w:rPr>
           <w:rFonts w:cstheme="majorHAnsi"/>
@@ -18789,7 +19020,19 @@
         <w:rPr>
           <w:rFonts w:asciiTheme="majorHAnsi" w:hAnsiTheme="majorHAnsi" w:cstheme="majorHAnsi"/>
         </w:rPr>
-        <w:t>el parámetro alpha de la regularización:</w:t>
+        <w:t>el parámetro alpha de la regularización</w:t>
+      </w:r>
+      <w:r>
+        <w:rPr>
+          <w:rFonts w:asciiTheme="majorHAnsi" w:hAnsiTheme="majorHAnsi" w:cstheme="majorHAnsi"/>
+        </w:rPr>
+        <w:t xml:space="preserve"> con los siguientes valores</w:t>
+      </w:r>
+      <w:r>
+        <w:rPr>
+          <w:rFonts w:asciiTheme="majorHAnsi" w:hAnsiTheme="majorHAnsi" w:cstheme="majorHAnsi"/>
+        </w:rPr>
+        <w:t>:</w:t>
       </w:r>
     </w:p>
     <w:p>
@@ -18991,23 +19234,39 @@
         </w:rPr>
         <w:t xml:space="preserve"> 4.18 </w:t>
       </w:r>
-    </w:p>
-    <w:p>
-      <w:pPr>
-        <w:pStyle w:val="Listaconvietas"/>
+      <w:r>
         <w:rPr>
           <w:rFonts w:asciiTheme="majorHAnsi" w:hAnsiTheme="majorHAnsi" w:cstheme="majorHAnsi"/>
           <w:szCs w:val="24"/>
           <w:lang w:val="es-ES"/>
         </w:rPr>
-      </w:pPr>
-      <w:r>
+        <w:t>Seg.</w:t>
+      </w:r>
+    </w:p>
+    <w:p>
+      <w:pPr>
+        <w:pStyle w:val="Listaconvietas"/>
         <w:rPr>
           <w:rFonts w:asciiTheme="majorHAnsi" w:hAnsiTheme="majorHAnsi" w:cstheme="majorHAnsi"/>
           <w:szCs w:val="24"/>
           <w:lang w:val="es-ES"/>
         </w:rPr>
+      </w:pPr>
+      <w:r>
+        <w:rPr>
+          <w:rFonts w:asciiTheme="majorHAnsi" w:hAnsiTheme="majorHAnsi" w:cstheme="majorHAnsi"/>
+          <w:szCs w:val="24"/>
+          <w:lang w:val="es-ES"/>
+        </w:rPr>
         <w:t>Test: 4.15</w:t>
+      </w:r>
+      <w:r>
+        <w:rPr>
+          <w:rFonts w:asciiTheme="majorHAnsi" w:hAnsiTheme="majorHAnsi" w:cstheme="majorHAnsi"/>
+          <w:szCs w:val="24"/>
+          <w:lang w:val="es-ES"/>
+        </w:rPr>
+        <w:t xml:space="preserve"> Seg.</w:t>
       </w:r>
     </w:p>
     <w:p>
@@ -19075,7 +19334,7 @@
           <w:lang w:val="es-ES"/>
         </w:rPr>
       </w:pPr>
-      <w:bookmarkStart w:id="43" w:name="_Toc84844465"/>
+      <w:bookmarkStart w:id="43" w:name="_Toc84952649"/>
       <w:r>
         <w:rPr>
           <w:rFonts w:cstheme="majorHAnsi"/>
@@ -19121,91 +19380,7 @@
         <w:rPr>
           <w:rFonts w:asciiTheme="majorHAnsi" w:hAnsiTheme="majorHAnsi" w:cstheme="majorHAnsi"/>
         </w:rPr>
-        <w:t>En este caso realizaremos una búsqueda de h</w:t>
-      </w:r>
-      <w:r>
-        <w:rPr>
-          <w:rFonts w:asciiTheme="majorHAnsi" w:hAnsiTheme="majorHAnsi" w:cstheme="majorHAnsi"/>
-        </w:rPr>
-        <w:t>í</w:t>
-      </w:r>
-      <w:r>
-        <w:rPr>
-          <w:rFonts w:asciiTheme="majorHAnsi" w:hAnsiTheme="majorHAnsi" w:cstheme="majorHAnsi"/>
-        </w:rPr>
-        <w:t>per</w:t>
-      </w:r>
-      <w:r>
-        <w:rPr>
-          <w:rFonts w:asciiTheme="majorHAnsi" w:hAnsiTheme="majorHAnsi" w:cstheme="majorHAnsi"/>
-        </w:rPr>
-        <w:t xml:space="preserve"> </w:t>
-      </w:r>
-      <w:r>
-        <w:rPr>
-          <w:rFonts w:asciiTheme="majorHAnsi" w:hAnsiTheme="majorHAnsi" w:cstheme="majorHAnsi"/>
-        </w:rPr>
-        <w:t>par</w:t>
-      </w:r>
-      <w:r>
-        <w:rPr>
-          <w:rFonts w:asciiTheme="majorHAnsi" w:hAnsiTheme="majorHAnsi" w:cstheme="majorHAnsi"/>
-        </w:rPr>
-        <w:t>á</w:t>
-      </w:r>
-      <w:r>
-        <w:rPr>
-          <w:rFonts w:asciiTheme="majorHAnsi" w:hAnsiTheme="majorHAnsi" w:cstheme="majorHAnsi"/>
-        </w:rPr>
-        <w:t>metros</w:t>
-      </w:r>
-      <w:r>
-        <w:rPr>
-          <w:rFonts w:asciiTheme="majorHAnsi" w:hAnsiTheme="majorHAnsi" w:cstheme="majorHAnsi"/>
-        </w:rPr>
-        <w:t xml:space="preserve"> con una validación cruzada sobre un subconjunto de 2000 registros del conjunto de train</w:t>
-      </w:r>
-      <w:r>
-        <w:rPr>
-          <w:rFonts w:asciiTheme="majorHAnsi" w:hAnsiTheme="majorHAnsi" w:cstheme="majorHAnsi"/>
-        </w:rPr>
-        <w:t xml:space="preserve"> para el </w:t>
-      </w:r>
-      <w:r>
-        <w:rPr>
-          <w:rFonts w:asciiTheme="majorHAnsi" w:hAnsiTheme="majorHAnsi" w:cstheme="majorHAnsi"/>
-        </w:rPr>
-        <w:t>n</w:t>
-      </w:r>
-      <w:r>
-        <w:rPr>
-          <w:rFonts w:asciiTheme="majorHAnsi" w:hAnsiTheme="majorHAnsi" w:cstheme="majorHAnsi"/>
-        </w:rPr>
-        <w:t>ú</w:t>
-      </w:r>
-      <w:r>
-        <w:rPr>
-          <w:rFonts w:asciiTheme="majorHAnsi" w:hAnsiTheme="majorHAnsi" w:cstheme="majorHAnsi"/>
-        </w:rPr>
-        <w:t xml:space="preserve">mero de estimadores, máximo numero de atributos </w:t>
-      </w:r>
-      <w:r>
-        <w:rPr>
-          <w:rFonts w:asciiTheme="majorHAnsi" w:hAnsiTheme="majorHAnsi" w:cstheme="majorHAnsi"/>
-        </w:rPr>
-        <w:t xml:space="preserve">y </w:t>
-      </w:r>
-      <w:r>
-        <w:rPr>
-          <w:rFonts w:asciiTheme="majorHAnsi" w:hAnsiTheme="majorHAnsi" w:cstheme="majorHAnsi"/>
-        </w:rPr>
-        <w:t>máximo numero de niveles de profundidad</w:t>
-      </w:r>
-      <w:r>
-        <w:rPr>
-          <w:rFonts w:asciiTheme="majorHAnsi" w:hAnsiTheme="majorHAnsi" w:cstheme="majorHAnsi"/>
-        </w:rPr>
-        <w:t>, con la siguiente configuración:</w:t>
+        <w:t>Random Forest es un ensemble, un conjunto de modelos que combinan sus predicciones para obtener una única predicción. Es uno de los algoritmos de aprendizaje que suele obtener mejores resultados en problemas de predicción con bases de datos de gran tamaño. Es capaz de manejar cientos de variables, estimando cuales de ellas son importantes y cuales no.</w:t>
       </w:r>
     </w:p>
     <w:p>
@@ -19219,6 +19394,139 @@
     </w:p>
     <w:p>
       <w:pPr>
+        <w:spacing w:line="360" w:lineRule="auto"/>
+        <w:jc w:val="both"/>
+        <w:rPr>
+          <w:rFonts w:asciiTheme="majorHAnsi" w:hAnsiTheme="majorHAnsi" w:cstheme="majorHAnsi"/>
+        </w:rPr>
+      </w:pPr>
+      <w:r>
+        <w:rPr>
+          <w:rFonts w:asciiTheme="majorHAnsi" w:hAnsiTheme="majorHAnsi" w:cstheme="majorHAnsi"/>
+        </w:rPr>
+        <w:t>En este caso realizaremos una búsqueda de h</w:t>
+      </w:r>
+      <w:r>
+        <w:rPr>
+          <w:rFonts w:asciiTheme="majorHAnsi" w:hAnsiTheme="majorHAnsi" w:cstheme="majorHAnsi"/>
+        </w:rPr>
+        <w:t>í</w:t>
+      </w:r>
+      <w:r>
+        <w:rPr>
+          <w:rFonts w:asciiTheme="majorHAnsi" w:hAnsiTheme="majorHAnsi" w:cstheme="majorHAnsi"/>
+        </w:rPr>
+        <w:t>per</w:t>
+      </w:r>
+      <w:r>
+        <w:rPr>
+          <w:rFonts w:asciiTheme="majorHAnsi" w:hAnsiTheme="majorHAnsi" w:cstheme="majorHAnsi"/>
+        </w:rPr>
+        <w:t xml:space="preserve"> </w:t>
+      </w:r>
+      <w:r>
+        <w:rPr>
+          <w:rFonts w:asciiTheme="majorHAnsi" w:hAnsiTheme="majorHAnsi" w:cstheme="majorHAnsi"/>
+        </w:rPr>
+        <w:t>par</w:t>
+      </w:r>
+      <w:r>
+        <w:rPr>
+          <w:rFonts w:asciiTheme="majorHAnsi" w:hAnsiTheme="majorHAnsi" w:cstheme="majorHAnsi"/>
+        </w:rPr>
+        <w:t>á</w:t>
+      </w:r>
+      <w:r>
+        <w:rPr>
+          <w:rFonts w:asciiTheme="majorHAnsi" w:hAnsiTheme="majorHAnsi" w:cstheme="majorHAnsi"/>
+        </w:rPr>
+        <w:t>metros</w:t>
+      </w:r>
+      <w:r>
+        <w:rPr>
+          <w:rFonts w:asciiTheme="majorHAnsi" w:hAnsiTheme="majorHAnsi" w:cstheme="majorHAnsi"/>
+        </w:rPr>
+        <w:t xml:space="preserve"> con una validación cruzada sobre un subconjunto de 2000 registros del conjunto de train</w:t>
+      </w:r>
+      <w:r>
+        <w:rPr>
+          <w:rFonts w:asciiTheme="majorHAnsi" w:hAnsiTheme="majorHAnsi" w:cstheme="majorHAnsi"/>
+        </w:rPr>
+        <w:t>,</w:t>
+      </w:r>
+      <w:r>
+        <w:rPr>
+          <w:rFonts w:asciiTheme="majorHAnsi" w:hAnsiTheme="majorHAnsi" w:cstheme="majorHAnsi"/>
+        </w:rPr>
+        <w:t xml:space="preserve"> </w:t>
+      </w:r>
+      <w:r>
+        <w:rPr>
+          <w:rFonts w:asciiTheme="majorHAnsi" w:hAnsiTheme="majorHAnsi" w:cstheme="majorHAnsi"/>
+        </w:rPr>
+        <w:t xml:space="preserve">intentando fijar </w:t>
+      </w:r>
+      <w:r>
+        <w:rPr>
+          <w:rFonts w:asciiTheme="majorHAnsi" w:hAnsiTheme="majorHAnsi" w:cstheme="majorHAnsi"/>
+        </w:rPr>
+        <w:t xml:space="preserve">el </w:t>
+      </w:r>
+      <w:r>
+        <w:rPr>
+          <w:rFonts w:asciiTheme="majorHAnsi" w:hAnsiTheme="majorHAnsi" w:cstheme="majorHAnsi"/>
+        </w:rPr>
+        <w:t>n</w:t>
+      </w:r>
+      <w:r>
+        <w:rPr>
+          <w:rFonts w:asciiTheme="majorHAnsi" w:hAnsiTheme="majorHAnsi" w:cstheme="majorHAnsi"/>
+        </w:rPr>
+        <w:t>ú</w:t>
+      </w:r>
+      <w:r>
+        <w:rPr>
+          <w:rFonts w:asciiTheme="majorHAnsi" w:hAnsiTheme="majorHAnsi" w:cstheme="majorHAnsi"/>
+        </w:rPr>
+        <w:t xml:space="preserve">mero </w:t>
+      </w:r>
+      <w:r>
+        <w:rPr>
+          <w:rFonts w:asciiTheme="majorHAnsi" w:hAnsiTheme="majorHAnsi" w:cstheme="majorHAnsi"/>
+        </w:rPr>
+        <w:lastRenderedPageBreak/>
+        <w:t xml:space="preserve">de estimadores, máximo numero de atributos </w:t>
+      </w:r>
+      <w:r>
+        <w:rPr>
+          <w:rFonts w:asciiTheme="majorHAnsi" w:hAnsiTheme="majorHAnsi" w:cstheme="majorHAnsi"/>
+        </w:rPr>
+        <w:t xml:space="preserve">y </w:t>
+      </w:r>
+      <w:r>
+        <w:rPr>
+          <w:rFonts w:asciiTheme="majorHAnsi" w:hAnsiTheme="majorHAnsi" w:cstheme="majorHAnsi"/>
+        </w:rPr>
+        <w:t>máximo numero de niveles de profundidad</w:t>
+      </w:r>
+      <w:r>
+        <w:rPr>
+          <w:rFonts w:asciiTheme="majorHAnsi" w:hAnsiTheme="majorHAnsi" w:cstheme="majorHAnsi"/>
+        </w:rPr>
+        <w:t>, con la siguiente configuración:</w:t>
+      </w:r>
+    </w:p>
+    <w:p>
+      <w:pPr>
+        <w:spacing w:line="360" w:lineRule="auto"/>
+        <w:jc w:val="both"/>
+        <w:rPr>
+          <w:rFonts w:asciiTheme="majorHAnsi" w:hAnsiTheme="majorHAnsi" w:cstheme="majorHAnsi"/>
+        </w:rPr>
+      </w:pPr>
+    </w:p>
+    <w:p>
+      <w:pPr>
         <w:pStyle w:val="Listaconvietas"/>
         <w:rPr>
           <w:rFonts w:asciiTheme="majorHAnsi" w:hAnsiTheme="majorHAnsi" w:cstheme="majorHAnsi"/>
@@ -19322,7 +19630,6 @@
           <w:szCs w:val="24"/>
           <w:lang w:val="es-ES"/>
         </w:rPr>
-        <w:lastRenderedPageBreak/>
         <w:t>Profundidad:</w:t>
       </w:r>
     </w:p>
@@ -19454,23 +19761,39 @@
         </w:rPr>
         <w:t xml:space="preserve"> 1.31 </w:t>
       </w:r>
-    </w:p>
-    <w:p>
-      <w:pPr>
-        <w:pStyle w:val="Listaconvietas"/>
+      <w:r>
         <w:rPr>
           <w:rFonts w:asciiTheme="majorHAnsi" w:hAnsiTheme="majorHAnsi" w:cstheme="majorHAnsi"/>
           <w:szCs w:val="24"/>
           <w:lang w:val="es-ES"/>
         </w:rPr>
-      </w:pPr>
-      <w:r>
+        <w:t>Seg.</w:t>
+      </w:r>
+    </w:p>
+    <w:p>
+      <w:pPr>
+        <w:pStyle w:val="Listaconvietas"/>
         <w:rPr>
           <w:rFonts w:asciiTheme="majorHAnsi" w:hAnsiTheme="majorHAnsi" w:cstheme="majorHAnsi"/>
           <w:szCs w:val="24"/>
           <w:lang w:val="es-ES"/>
         </w:rPr>
+      </w:pPr>
+      <w:r>
+        <w:rPr>
+          <w:rFonts w:asciiTheme="majorHAnsi" w:hAnsiTheme="majorHAnsi" w:cstheme="majorHAnsi"/>
+          <w:szCs w:val="24"/>
+          <w:lang w:val="es-ES"/>
+        </w:rPr>
         <w:t>Test: 1.55</w:t>
+      </w:r>
+      <w:r>
+        <w:rPr>
+          <w:rFonts w:asciiTheme="majorHAnsi" w:hAnsiTheme="majorHAnsi" w:cstheme="majorHAnsi"/>
+          <w:szCs w:val="24"/>
+          <w:lang w:val="es-ES"/>
+        </w:rPr>
+        <w:t xml:space="preserve"> Seg.</w:t>
       </w:r>
     </w:p>
     <w:p>
@@ -19587,20 +19910,14 @@
         <w:rPr>
           <w:rFonts w:asciiTheme="majorHAnsi" w:hAnsiTheme="majorHAnsi" w:cstheme="majorHAnsi"/>
         </w:rPr>
-        <w:t xml:space="preserve"> no son excesivos en las predicciones y como ya veremos en el capitulo de implantación en producción nos servirá para ajustar el momento de parada de la dosificación.</w:t>
-      </w:r>
-    </w:p>
-    <w:p>
-      <w:pPr>
-        <w:rPr>
-          <w:rFonts w:asciiTheme="majorHAnsi" w:hAnsiTheme="majorHAnsi" w:cstheme="majorHAnsi"/>
-        </w:rPr>
-      </w:pPr>
-      <w:r>
-        <w:rPr>
-          <w:rFonts w:asciiTheme="majorHAnsi" w:hAnsiTheme="majorHAnsi" w:cstheme="majorHAnsi"/>
-        </w:rPr>
-        <w:br w:type="page"/>
+        <w:t xml:space="preserve"> no son excesivos en las predicciones y como ya veremos en el capitulo de </w:t>
+      </w:r>
+      <w:r>
+        <w:rPr>
+          <w:rFonts w:asciiTheme="majorHAnsi" w:hAnsiTheme="majorHAnsi" w:cstheme="majorHAnsi"/>
+        </w:rPr>
+        <w:lastRenderedPageBreak/>
+        <w:t>implantación en producción nos servirá para ajustar el momento de parada de la dosificación.</w:t>
       </w:r>
     </w:p>
     <w:p>
@@ -19611,13 +19928,12 @@
           <w:lang w:val="es-ES"/>
         </w:rPr>
       </w:pPr>
-      <w:bookmarkStart w:id="44" w:name="_Toc84844466"/>
+      <w:bookmarkStart w:id="44" w:name="_Toc84952650"/>
       <w:r>
         <w:rPr>
           <w:rFonts w:cstheme="majorHAnsi"/>
           <w:lang w:val="es-ES"/>
         </w:rPr>
-        <w:lastRenderedPageBreak/>
         <w:t>Random Forest para un silo concreto</w:t>
       </w:r>
       <w:bookmarkEnd w:id="44"/>
@@ -19728,23 +20044,39 @@
         </w:rPr>
         <w:t xml:space="preserve"> 0.39 </w:t>
       </w:r>
-    </w:p>
-    <w:p>
-      <w:pPr>
-        <w:pStyle w:val="Listaconvietas"/>
+      <w:r>
         <w:rPr>
           <w:rFonts w:asciiTheme="majorHAnsi" w:hAnsiTheme="majorHAnsi" w:cstheme="majorHAnsi"/>
           <w:szCs w:val="24"/>
           <w:lang w:val="es-ES"/>
         </w:rPr>
-      </w:pPr>
-      <w:r>
+        <w:t>Seg.</w:t>
+      </w:r>
+    </w:p>
+    <w:p>
+      <w:pPr>
+        <w:pStyle w:val="Listaconvietas"/>
         <w:rPr>
           <w:rFonts w:asciiTheme="majorHAnsi" w:hAnsiTheme="majorHAnsi" w:cstheme="majorHAnsi"/>
           <w:szCs w:val="24"/>
           <w:lang w:val="es-ES"/>
         </w:rPr>
+      </w:pPr>
+      <w:r>
+        <w:rPr>
+          <w:rFonts w:asciiTheme="majorHAnsi" w:hAnsiTheme="majorHAnsi" w:cstheme="majorHAnsi"/>
+          <w:szCs w:val="24"/>
+          <w:lang w:val="es-ES"/>
+        </w:rPr>
         <w:t>Test: 0.87</w:t>
+      </w:r>
+      <w:r>
+        <w:rPr>
+          <w:rFonts w:asciiTheme="majorHAnsi" w:hAnsiTheme="majorHAnsi" w:cstheme="majorHAnsi"/>
+          <w:szCs w:val="24"/>
+          <w:lang w:val="es-ES"/>
+        </w:rPr>
+        <w:t xml:space="preserve"> Seg.</w:t>
       </w:r>
     </w:p>
     <w:p>
@@ -19821,7 +20153,7 @@
           <w:lang w:val="es-ES"/>
         </w:rPr>
       </w:pPr>
-      <w:bookmarkStart w:id="45" w:name="_Toc84844467"/>
+      <w:bookmarkStart w:id="45" w:name="_Toc84952651"/>
       <w:r>
         <w:rPr>
           <w:rFonts w:cstheme="majorHAnsi"/>
@@ -19867,6 +20199,7 @@
         <w:rPr>
           <w:rFonts w:asciiTheme="majorHAnsi" w:hAnsiTheme="majorHAnsi" w:cstheme="majorHAnsi"/>
         </w:rPr>
+        <w:lastRenderedPageBreak/>
         <w:t>Por ello, vamos a repetir la operación anterior utilizando únicamente los datos de una materia concreta en un silo concreto para intentar mejorar los resultados del modelo anterior.</w:t>
       </w:r>
     </w:p>
@@ -19891,7 +20224,6 @@
         <w:rPr>
           <w:rFonts w:asciiTheme="majorHAnsi" w:hAnsiTheme="majorHAnsi" w:cstheme="majorHAnsi"/>
         </w:rPr>
-        <w:lastRenderedPageBreak/>
         <w:t>Parámetros de entrenamiento del modelo serán los mismos que para el caso anterior, 200 para el número de estimadores, ‘auto’ para el numero de atributos máximo y 20 para la máxima profundidad del árbol. Con estos valores, procedemos a entrenar el modelo Random Forest con el conjunto de datos de train para el silo 1 y la materia 10 en este caso.</w:t>
       </w:r>
     </w:p>
@@ -19962,23 +20294,39 @@
         </w:rPr>
         <w:t xml:space="preserve"> 0.35 </w:t>
       </w:r>
-    </w:p>
-    <w:p>
-      <w:pPr>
-        <w:pStyle w:val="Listaconvietas"/>
+      <w:r>
         <w:rPr>
           <w:rFonts w:asciiTheme="majorHAnsi" w:hAnsiTheme="majorHAnsi" w:cstheme="majorHAnsi"/>
           <w:szCs w:val="24"/>
           <w:lang w:val="es-ES"/>
         </w:rPr>
-      </w:pPr>
-      <w:r>
+        <w:t>Seg.</w:t>
+      </w:r>
+    </w:p>
+    <w:p>
+      <w:pPr>
+        <w:pStyle w:val="Listaconvietas"/>
         <w:rPr>
           <w:rFonts w:asciiTheme="majorHAnsi" w:hAnsiTheme="majorHAnsi" w:cstheme="majorHAnsi"/>
           <w:szCs w:val="24"/>
           <w:lang w:val="es-ES"/>
         </w:rPr>
+      </w:pPr>
+      <w:r>
+        <w:rPr>
+          <w:rFonts w:asciiTheme="majorHAnsi" w:hAnsiTheme="majorHAnsi" w:cstheme="majorHAnsi"/>
+          <w:szCs w:val="24"/>
+          <w:lang w:val="es-ES"/>
+        </w:rPr>
         <w:t>Test: 0.88</w:t>
+      </w:r>
+      <w:r>
+        <w:rPr>
+          <w:rFonts w:asciiTheme="majorHAnsi" w:hAnsiTheme="majorHAnsi" w:cstheme="majorHAnsi"/>
+          <w:szCs w:val="24"/>
+          <w:lang w:val="es-ES"/>
+        </w:rPr>
+        <w:t xml:space="preserve"> Seg.</w:t>
       </w:r>
     </w:p>
     <w:p>
@@ -20058,7 +20406,7 @@
         </w:rPr>
         <w:t xml:space="preserve"> </w:t>
       </w:r>
-      <w:bookmarkStart w:id="46" w:name="_Toc84844468"/>
+      <w:bookmarkStart w:id="46" w:name="_Toc84952652"/>
       <w:r>
         <w:t>Comparación de modelos</w:t>
       </w:r>
@@ -20086,7 +20434,7 @@
           <w:lang w:val="es-ES"/>
         </w:rPr>
       </w:pPr>
-      <w:bookmarkStart w:id="47" w:name="_Toc84844470"/>
+      <w:bookmarkStart w:id="47" w:name="_Toc84952653"/>
       <w:r>
         <w:rPr>
           <w:rFonts w:cstheme="majorHAnsi"/>
@@ -20099,6 +20447,7 @@
     <w:p>
       <w:pPr>
         <w:spacing w:line="360" w:lineRule="auto"/>
+        <w:jc w:val="both"/>
         <w:rPr>
           <w:rFonts w:asciiTheme="majorHAnsi" w:hAnsiTheme="majorHAnsi" w:cstheme="majorHAnsi"/>
         </w:rPr>
@@ -20195,7 +20544,7 @@
       </w:pPr>
       <w:bookmarkStart w:id="48" w:name="_Ref83572573"/>
       <w:bookmarkStart w:id="49" w:name="_Ref83572643"/>
-      <w:bookmarkStart w:id="50" w:name="_Toc84844598"/>
+      <w:bookmarkStart w:id="50" w:name="_Toc84948814"/>
       <w:r>
         <w:rPr>
           <w:b/>
@@ -20374,6 +20723,12 @@
             <w:r>
               <w:t>4.18</w:t>
             </w:r>
+            <w:r>
+              <w:rPr>
+                <w:rFonts w:asciiTheme="majorHAnsi" w:hAnsiTheme="majorHAnsi" w:cstheme="majorHAnsi"/>
+              </w:rPr>
+              <w:t xml:space="preserve"> Seg.</w:t>
+            </w:r>
           </w:p>
         </w:tc>
         <w:tc>
@@ -20383,6 +20738,12 @@
           <w:p>
             <w:r>
               <w:t>4.15</w:t>
+            </w:r>
+            <w:r>
+              <w:rPr>
+                <w:rFonts w:asciiTheme="majorHAnsi" w:hAnsiTheme="majorHAnsi" w:cstheme="majorHAnsi"/>
+              </w:rPr>
+              <w:t xml:space="preserve"> Seg.</w:t>
             </w:r>
           </w:p>
         </w:tc>
@@ -20406,6 +20767,12 @@
             <w:r>
               <w:t>4.18</w:t>
             </w:r>
+            <w:r>
+              <w:rPr>
+                <w:rFonts w:asciiTheme="majorHAnsi" w:hAnsiTheme="majorHAnsi" w:cstheme="majorHAnsi"/>
+              </w:rPr>
+              <w:t xml:space="preserve"> Seg.</w:t>
+            </w:r>
           </w:p>
         </w:tc>
         <w:tc>
@@ -20415,6 +20782,12 @@
           <w:p>
             <w:r>
               <w:t>4.15</w:t>
+            </w:r>
+            <w:r>
+              <w:rPr>
+                <w:rFonts w:asciiTheme="majorHAnsi" w:hAnsiTheme="majorHAnsi" w:cstheme="majorHAnsi"/>
+              </w:rPr>
+              <w:t xml:space="preserve"> Seg.</w:t>
             </w:r>
           </w:p>
         </w:tc>
@@ -20441,6 +20814,12 @@
             <w:r>
               <w:t>1.31</w:t>
             </w:r>
+            <w:r>
+              <w:rPr>
+                <w:rFonts w:asciiTheme="majorHAnsi" w:hAnsiTheme="majorHAnsi" w:cstheme="majorHAnsi"/>
+              </w:rPr>
+              <w:t xml:space="preserve"> Seg.</w:t>
+            </w:r>
           </w:p>
         </w:tc>
         <w:tc>
@@ -20450,6 +20829,12 @@
           <w:p>
             <w:r>
               <w:t>1.55</w:t>
+            </w:r>
+            <w:r>
+              <w:rPr>
+                <w:rFonts w:asciiTheme="majorHAnsi" w:hAnsiTheme="majorHAnsi" w:cstheme="majorHAnsi"/>
+              </w:rPr>
+              <w:t xml:space="preserve"> Seg.</w:t>
             </w:r>
           </w:p>
         </w:tc>
@@ -20473,6 +20858,12 @@
             <w:r>
               <w:t>0.39</w:t>
             </w:r>
+            <w:r>
+              <w:rPr>
+                <w:rFonts w:asciiTheme="majorHAnsi" w:hAnsiTheme="majorHAnsi" w:cstheme="majorHAnsi"/>
+              </w:rPr>
+              <w:t xml:space="preserve"> Seg.</w:t>
+            </w:r>
           </w:p>
         </w:tc>
         <w:tc>
@@ -20482,6 +20873,12 @@
           <w:p>
             <w:r>
               <w:t>0.87</w:t>
+            </w:r>
+            <w:r>
+              <w:rPr>
+                <w:rFonts w:asciiTheme="majorHAnsi" w:hAnsiTheme="majorHAnsi" w:cstheme="majorHAnsi"/>
+              </w:rPr>
+              <w:t xml:space="preserve"> Seg.</w:t>
             </w:r>
           </w:p>
         </w:tc>
@@ -20508,6 +20905,12 @@
             <w:r>
               <w:t>0.35</w:t>
             </w:r>
+            <w:r>
+              <w:rPr>
+                <w:rFonts w:asciiTheme="majorHAnsi" w:hAnsiTheme="majorHAnsi" w:cstheme="majorHAnsi"/>
+              </w:rPr>
+              <w:t xml:space="preserve"> Seg.</w:t>
+            </w:r>
           </w:p>
         </w:tc>
         <w:tc>
@@ -20517,6 +20920,12 @@
           <w:p>
             <w:r>
               <w:t>0.88</w:t>
+            </w:r>
+            <w:r>
+              <w:rPr>
+                <w:rFonts w:asciiTheme="majorHAnsi" w:hAnsiTheme="majorHAnsi" w:cstheme="majorHAnsi"/>
+              </w:rPr>
+              <w:t xml:space="preserve"> Seg.</w:t>
             </w:r>
           </w:p>
         </w:tc>
@@ -20638,7 +21047,7 @@
       <w:r>
         <w:t xml:space="preserve"> </w:t>
       </w:r>
-      <w:bookmarkStart w:id="51" w:name="_Toc84844471"/>
+      <w:bookmarkStart w:id="51" w:name="_Toc84952654"/>
       <w:r>
         <w:t>Adaptación del modelo a</w:t>
       </w:r>
@@ -20682,7 +21091,7 @@
           <w:lang w:val="es-ES"/>
         </w:rPr>
       </w:pPr>
-      <w:bookmarkStart w:id="52" w:name="_Toc84844473"/>
+      <w:bookmarkStart w:id="52" w:name="_Toc84952655"/>
       <w:r>
         <w:rPr>
           <w:rFonts w:cstheme="majorHAnsi"/>
@@ -20837,19 +21246,13 @@
         <w:rPr>
           <w:rFonts w:asciiTheme="majorHAnsi" w:hAnsiTheme="majorHAnsi" w:cstheme="majorHAnsi"/>
         </w:rPr>
-        <w:t xml:space="preserve">Para complementar las dos aproximaciones lo que haremos será controlar el proceso con las dos medidas, comenzaremos la pesada activando el elemento dosificador y vigilaremos tanto el peso en tiempo real de la </w:t>
-      </w:r>
-      <w:r>
-        <w:rPr>
-          <w:rFonts w:asciiTheme="majorHAnsi" w:hAnsiTheme="majorHAnsi" w:cstheme="majorHAnsi"/>
-        </w:rPr>
-        <w:t>báscula</w:t>
-      </w:r>
-      <w:r>
-        <w:rPr>
-          <w:rFonts w:asciiTheme="majorHAnsi" w:hAnsiTheme="majorHAnsi" w:cstheme="majorHAnsi"/>
-        </w:rPr>
-        <w:t xml:space="preserve"> como el tiempo transcurrido.</w:t>
+        <w:t xml:space="preserve">Para complementar las dos aproximaciones lo que haremos será controlar el proceso con las dos medidas, comenzaremos la pesada activando el elemento dosificador y </w:t>
+      </w:r>
+      <w:r>
+        <w:rPr>
+          <w:rFonts w:asciiTheme="majorHAnsi" w:hAnsiTheme="majorHAnsi" w:cstheme="majorHAnsi"/>
+        </w:rPr>
+        <w:t>tendremos dos objetivos para pararlo, llegar a un peso calculado restando a la cantidad objetivo el tamaño de la cola de caído o que se cumpla el tiempo de activación calculado por nuestro modelo.</w:t>
       </w:r>
     </w:p>
     <w:p>
@@ -20873,7 +21276,67 @@
         <w:rPr>
           <w:rFonts w:asciiTheme="majorHAnsi" w:hAnsiTheme="majorHAnsi" w:cstheme="majorHAnsi"/>
         </w:rPr>
-        <w:t xml:space="preserve">Cuando cualquiera de las dos medidas llegue a su objetivo comenzaremos un proceso de corrección de la cola, a la cual de daremos prioridad. </w:t>
+        <w:t>V</w:t>
+      </w:r>
+      <w:r>
+        <w:rPr>
+          <w:rFonts w:asciiTheme="majorHAnsi" w:hAnsiTheme="majorHAnsi" w:cstheme="majorHAnsi"/>
+        </w:rPr>
+        <w:t xml:space="preserve">igilaremos tanto el peso en tiempo real de la </w:t>
+      </w:r>
+      <w:r>
+        <w:rPr>
+          <w:rFonts w:asciiTheme="majorHAnsi" w:hAnsiTheme="majorHAnsi" w:cstheme="majorHAnsi"/>
+        </w:rPr>
+        <w:t>báscula</w:t>
+      </w:r>
+      <w:r>
+        <w:rPr>
+          <w:rFonts w:asciiTheme="majorHAnsi" w:hAnsiTheme="majorHAnsi" w:cstheme="majorHAnsi"/>
+        </w:rPr>
+        <w:t xml:space="preserve"> como el tiempo transcurrido</w:t>
+      </w:r>
+      <w:r>
+        <w:rPr>
+          <w:rFonts w:asciiTheme="majorHAnsi" w:hAnsiTheme="majorHAnsi" w:cstheme="majorHAnsi"/>
+        </w:rPr>
+        <w:t xml:space="preserve"> desde que activamos la dosificación</w:t>
+      </w:r>
+      <w:r>
+        <w:rPr>
+          <w:rFonts w:asciiTheme="majorHAnsi" w:hAnsiTheme="majorHAnsi" w:cstheme="majorHAnsi"/>
+        </w:rPr>
+        <w:t xml:space="preserve"> y el primer objetivo que se consiga (peso báscula objetivo o tiempo de dosificación) comenzara nuestro proceso de corrección.</w:t>
+      </w:r>
+    </w:p>
+    <w:p>
+      <w:pPr>
+        <w:spacing w:line="360" w:lineRule="auto"/>
+        <w:jc w:val="both"/>
+        <w:rPr>
+          <w:rFonts w:asciiTheme="majorHAnsi" w:hAnsiTheme="majorHAnsi" w:cstheme="majorHAnsi"/>
+        </w:rPr>
+      </w:pPr>
+    </w:p>
+    <w:p>
+      <w:pPr>
+        <w:spacing w:line="360" w:lineRule="auto"/>
+        <w:jc w:val="both"/>
+        <w:rPr>
+          <w:rFonts w:asciiTheme="majorHAnsi" w:hAnsiTheme="majorHAnsi" w:cstheme="majorHAnsi"/>
+        </w:rPr>
+      </w:pPr>
+      <w:r>
+        <w:rPr>
+          <w:rFonts w:asciiTheme="majorHAnsi" w:hAnsiTheme="majorHAnsi" w:cstheme="majorHAnsi"/>
+        </w:rPr>
+        <w:t>El objetivo de peso de la bascula siempre tendrá prioridad y será el que corregiremos en según el nivel de complimiento del tiempo de dosificación</w:t>
+      </w:r>
+      <w:r>
+        <w:rPr>
+          <w:rFonts w:asciiTheme="majorHAnsi" w:hAnsiTheme="majorHAnsi" w:cstheme="majorHAnsi"/>
+        </w:rPr>
+        <w:t xml:space="preserve">. </w:t>
       </w:r>
       <w:r>
         <w:rPr>
@@ -20951,7 +21414,43 @@
         <w:rPr>
           <w:rFonts w:asciiTheme="majorHAnsi" w:hAnsiTheme="majorHAnsi" w:cstheme="majorHAnsi"/>
         </w:rPr>
-        <w:t>El tiempo de dosificación se cumple antes que lleguemos a nuestra cola objetivo</w:t>
+        <w:t>El tiempo de dosificación</w:t>
+      </w:r>
+      <w:r>
+        <w:rPr>
+          <w:rFonts w:asciiTheme="majorHAnsi" w:hAnsiTheme="majorHAnsi" w:cstheme="majorHAnsi"/>
+        </w:rPr>
+        <w:t xml:space="preserve"> calculado por el modelo</w:t>
+      </w:r>
+      <w:r>
+        <w:rPr>
+          <w:rFonts w:asciiTheme="majorHAnsi" w:hAnsiTheme="majorHAnsi" w:cstheme="majorHAnsi"/>
+        </w:rPr>
+        <w:t xml:space="preserve"> se cumple antes que lleguemos </w:t>
+      </w:r>
+      <w:r>
+        <w:rPr>
+          <w:rFonts w:asciiTheme="majorHAnsi" w:hAnsiTheme="majorHAnsi" w:cstheme="majorHAnsi"/>
+        </w:rPr>
+        <w:t>a parar por</w:t>
+      </w:r>
+      <w:r>
+        <w:rPr>
+          <w:rFonts w:asciiTheme="majorHAnsi" w:hAnsiTheme="majorHAnsi" w:cstheme="majorHAnsi"/>
+        </w:rPr>
+        <w:t xml:space="preserve"> </w:t>
+      </w:r>
+      <w:r>
+        <w:rPr>
+          <w:rFonts w:asciiTheme="majorHAnsi" w:hAnsiTheme="majorHAnsi" w:cstheme="majorHAnsi"/>
+        </w:rPr>
+        <w:t>peso</w:t>
+      </w:r>
+      <w:r>
+        <w:rPr>
+          <w:rFonts w:asciiTheme="majorHAnsi" w:hAnsiTheme="majorHAnsi" w:cstheme="majorHAnsi"/>
+        </w:rPr>
+        <w:t xml:space="preserve"> objetivo</w:t>
       </w:r>
       <w:r>
         <w:rPr>
@@ -20963,7 +21462,55 @@
         <w:rPr>
           <w:rFonts w:asciiTheme="majorHAnsi" w:hAnsiTheme="majorHAnsi" w:cstheme="majorHAnsi"/>
         </w:rPr>
-        <w:t>En este punto calcularemos la cantidad que nos queda para llegar a nuestra cola objetivo y la aumentaremos un 50% de esa cantidad a la cola para que la dosificación pare antes de lo calculado originalmente.</w:t>
+        <w:t>En este punto calcularemos la cantidad que nos queda para llegar a nuestr</w:t>
+      </w:r>
+      <w:r>
+        <w:rPr>
+          <w:rFonts w:asciiTheme="majorHAnsi" w:hAnsiTheme="majorHAnsi" w:cstheme="majorHAnsi"/>
+        </w:rPr>
+        <w:t>o</w:t>
+      </w:r>
+      <w:r>
+        <w:rPr>
+          <w:rFonts w:asciiTheme="majorHAnsi" w:hAnsiTheme="majorHAnsi" w:cstheme="majorHAnsi"/>
+        </w:rPr>
+        <w:t xml:space="preserve"> </w:t>
+      </w:r>
+      <w:r>
+        <w:rPr>
+          <w:rFonts w:asciiTheme="majorHAnsi" w:hAnsiTheme="majorHAnsi" w:cstheme="majorHAnsi"/>
+        </w:rPr>
+        <w:t>peso</w:t>
+      </w:r>
+      <w:r>
+        <w:rPr>
+          <w:rFonts w:asciiTheme="majorHAnsi" w:hAnsiTheme="majorHAnsi" w:cstheme="majorHAnsi"/>
+        </w:rPr>
+        <w:t xml:space="preserve"> objetivo y l</w:t>
+      </w:r>
+      <w:r>
+        <w:rPr>
+          <w:rFonts w:asciiTheme="majorHAnsi" w:hAnsiTheme="majorHAnsi" w:cstheme="majorHAnsi"/>
+        </w:rPr>
+        <w:t>o</w:t>
+      </w:r>
+      <w:r>
+        <w:rPr>
+          <w:rFonts w:asciiTheme="majorHAnsi" w:hAnsiTheme="majorHAnsi" w:cstheme="majorHAnsi"/>
+        </w:rPr>
+        <w:t xml:space="preserve"> </w:t>
+      </w:r>
+      <w:r>
+        <w:rPr>
+          <w:rFonts w:asciiTheme="majorHAnsi" w:hAnsiTheme="majorHAnsi" w:cstheme="majorHAnsi"/>
+        </w:rPr>
+        <w:t xml:space="preserve">reduciremos </w:t>
+      </w:r>
+      <w:r>
+        <w:rPr>
+          <w:rFonts w:asciiTheme="majorHAnsi" w:hAnsiTheme="majorHAnsi" w:cstheme="majorHAnsi"/>
+        </w:rPr>
+        <w:t>un 50% de esa cantidad para que la dosificación pare antes de lo calculado originalmente.</w:t>
       </w:r>
     </w:p>
     <w:p>
@@ -20983,7 +21530,19 @@
         <w:rPr>
           <w:rFonts w:asciiTheme="majorHAnsi" w:hAnsiTheme="majorHAnsi" w:cstheme="majorHAnsi"/>
         </w:rPr>
-        <w:t>El tiempo de dosificación acaba cuando nos estamos aproximando a nuestro objetivo de cola. No realizaremos ninguna acción y dejaremos acabara la dosificación como estaba configurada.</w:t>
+        <w:t xml:space="preserve">El tiempo de dosificación acaba cuando nos estamos aproximando a nuestro </w:t>
+      </w:r>
+      <w:r>
+        <w:rPr>
+          <w:rFonts w:asciiTheme="majorHAnsi" w:hAnsiTheme="majorHAnsi" w:cstheme="majorHAnsi"/>
+        </w:rPr>
+        <w:t xml:space="preserve">peso </w:t>
+      </w:r>
+      <w:r>
+        <w:rPr>
+          <w:rFonts w:asciiTheme="majorHAnsi" w:hAnsiTheme="majorHAnsi" w:cstheme="majorHAnsi"/>
+        </w:rPr>
+        <w:t>objetivo. No realizaremos ninguna acción y dejaremos acabara la dosificación como estaba configurada.</w:t>
       </w:r>
     </w:p>
     <w:p>
@@ -21003,7 +21562,43 @@
         <w:rPr>
           <w:rFonts w:asciiTheme="majorHAnsi" w:hAnsiTheme="majorHAnsi" w:cstheme="majorHAnsi"/>
         </w:rPr>
-        <w:t xml:space="preserve">El tiempo de dosificación no a expirado cuando llegamos a nuestro objetivo de cola de caída. Haremos la operación inversa a la primera, es decir, calculamos la cantidad que se dosificaría en el tiempo que falta por dosificar y reduciremos la cola en 50% de esa cantidad para que la dosificación acabe con posterioridad al </w:t>
+        <w:t xml:space="preserve">El tiempo de dosificación no a expirado cuando llegamos a nuestro objetivo de </w:t>
+      </w:r>
+      <w:r>
+        <w:rPr>
+          <w:rFonts w:asciiTheme="majorHAnsi" w:hAnsiTheme="majorHAnsi" w:cstheme="majorHAnsi"/>
+        </w:rPr>
+        <w:t>peso</w:t>
+      </w:r>
+      <w:r>
+        <w:rPr>
+          <w:rFonts w:asciiTheme="majorHAnsi" w:hAnsiTheme="majorHAnsi" w:cstheme="majorHAnsi"/>
+        </w:rPr>
+        <w:t xml:space="preserve">. Haremos la operación inversa a la primera, es decir, calculamos la cantidad que se dosificaría en el tiempo que falta por dosificar y </w:t>
+      </w:r>
+      <w:r>
+        <w:rPr>
+          <w:rFonts w:asciiTheme="majorHAnsi" w:hAnsiTheme="majorHAnsi" w:cstheme="majorHAnsi"/>
+        </w:rPr>
+        <w:t xml:space="preserve">aumentamos </w:t>
+      </w:r>
+      <w:r>
+        <w:rPr>
+          <w:rFonts w:asciiTheme="majorHAnsi" w:hAnsiTheme="majorHAnsi" w:cstheme="majorHAnsi"/>
+        </w:rPr>
+        <w:t xml:space="preserve">en 50% de esa cantidad </w:t>
+      </w:r>
+      <w:r>
+        <w:rPr>
+          <w:rFonts w:asciiTheme="majorHAnsi" w:hAnsiTheme="majorHAnsi" w:cstheme="majorHAnsi"/>
+        </w:rPr>
+        <w:t xml:space="preserve">el peso objetivo </w:t>
+      </w:r>
+      <w:r>
+        <w:rPr>
+          <w:rFonts w:asciiTheme="majorHAnsi" w:hAnsiTheme="majorHAnsi" w:cstheme="majorHAnsi"/>
+        </w:rPr>
+        <w:t xml:space="preserve">para que la dosificación acabe con posterioridad al </w:t>
       </w:r>
       <w:r>
         <w:rPr>
@@ -21031,7 +21626,7 @@
         <w:drawing>
           <wp:inline distT="0" distB="0" distL="0" distR="0" wp14:anchorId="594C165F" wp14:editId="1C468B11">
             <wp:extent cx="5400040" cy="3150235"/>
-            <wp:effectExtent l="19050" t="0" r="29210" b="0"/>
+            <wp:effectExtent l="12700" t="0" r="22860" b="0"/>
             <wp:docPr id="13" name="Diagrama 13"/>
             <wp:cNvGraphicFramePr/>
             <a:graphic xmlns:a="http://schemas.openxmlformats.org/drawingml/2006/main">
@@ -21049,7 +21644,7 @@
         <w:jc w:val="center"/>
       </w:pPr>
       <w:bookmarkStart w:id="53" w:name="_Ref84838113"/>
-      <w:bookmarkStart w:id="54" w:name="_Toc84844508"/>
+      <w:bookmarkStart w:id="54" w:name="_Toc84948811"/>
       <w:r>
         <w:t xml:space="preserve">Figura </w:t>
       </w:r>
@@ -21101,13 +21696,272 @@
     <w:p>
       <w:pPr>
         <w:rPr>
-          <w:rFonts w:asciiTheme="minorHAnsi" w:hAnsiTheme="minorHAnsi"/>
-          <w:iCs/>
-          <w:szCs w:val="18"/>
-          <w:lang w:val="es-ES_tradnl" w:eastAsia="es-ES"/>
-        </w:rPr>
-      </w:pPr>
-      <w:r>
+          <w:rFonts w:asciiTheme="majorHAnsi" w:hAnsiTheme="majorHAnsi" w:cstheme="majorHAnsi"/>
+        </w:rPr>
+      </w:pPr>
+    </w:p>
+    <w:p>
+      <w:pPr>
+        <w:spacing w:line="360" w:lineRule="auto"/>
+        <w:jc w:val="both"/>
+        <w:rPr>
+          <w:rFonts w:asciiTheme="majorHAnsi" w:hAnsiTheme="majorHAnsi" w:cstheme="majorHAnsi"/>
+        </w:rPr>
+      </w:pPr>
+    </w:p>
+    <w:p>
+      <w:pPr>
+        <w:spacing w:line="360" w:lineRule="auto"/>
+        <w:jc w:val="both"/>
+        <w:rPr>
+          <w:rFonts w:asciiTheme="majorHAnsi" w:hAnsiTheme="majorHAnsi" w:cstheme="majorHAnsi"/>
+        </w:rPr>
+      </w:pPr>
+      <w:r>
+        <w:rPr>
+          <w:rFonts w:asciiTheme="majorHAnsi" w:hAnsiTheme="majorHAnsi" w:cstheme="majorHAnsi"/>
+        </w:rPr>
+        <w:t>Pongamos un ejemplo para facilitar la compresión de este proceso de corrección</w:t>
+      </w:r>
+      <w:r>
+        <w:rPr>
+          <w:rFonts w:asciiTheme="majorHAnsi" w:hAnsiTheme="majorHAnsi" w:cstheme="majorHAnsi"/>
+        </w:rPr>
+        <w:t>:</w:t>
+      </w:r>
+      <w:r>
+        <w:rPr>
+          <w:rFonts w:asciiTheme="majorHAnsi" w:hAnsiTheme="majorHAnsi" w:cstheme="majorHAnsi"/>
+        </w:rPr>
+        <w:t xml:space="preserve"> Partamos </w:t>
+      </w:r>
+      <w:r>
+        <w:rPr>
+          <w:rFonts w:asciiTheme="majorHAnsi" w:hAnsiTheme="majorHAnsi" w:cstheme="majorHAnsi"/>
+        </w:rPr>
+        <w:t xml:space="preserve">de una situación en la </w:t>
+      </w:r>
+      <w:r>
+        <w:rPr>
+          <w:rFonts w:asciiTheme="majorHAnsi" w:hAnsiTheme="majorHAnsi" w:cstheme="majorHAnsi"/>
+        </w:rPr>
+        <w:t>que la báscula tiene ya 1210 Kg de pesadas anteriores, queremos dosificar 500Kg y según nuestro cálculo de cola de caída deberíamos aplicarle una corrección de 20 Kg. Por otro lado, nuestro modelo de predicción nos dice que la dosificación debe tardar 35 segundos.</w:t>
+      </w:r>
+    </w:p>
+    <w:p>
+      <w:pPr>
+        <w:spacing w:line="360" w:lineRule="auto"/>
+        <w:jc w:val="both"/>
+        <w:rPr>
+          <w:rFonts w:asciiTheme="majorHAnsi" w:hAnsiTheme="majorHAnsi" w:cstheme="majorHAnsi"/>
+        </w:rPr>
+      </w:pPr>
+    </w:p>
+    <w:p>
+      <w:pPr>
+        <w:spacing w:line="360" w:lineRule="auto"/>
+        <w:jc w:val="both"/>
+        <w:rPr>
+          <w:rFonts w:asciiTheme="majorHAnsi" w:hAnsiTheme="majorHAnsi" w:cstheme="majorHAnsi"/>
+        </w:rPr>
+      </w:pPr>
+      <w:r>
+        <w:rPr>
+          <w:rFonts w:asciiTheme="majorHAnsi" w:hAnsiTheme="majorHAnsi" w:cstheme="majorHAnsi"/>
+        </w:rPr>
+        <w:t>Con estos datos, nuestro peso final de la bascula debería ser 1710 Kg</w:t>
+      </w:r>
+      <w:r>
+        <w:rPr>
+          <w:rFonts w:asciiTheme="majorHAnsi" w:hAnsiTheme="majorHAnsi" w:cstheme="majorHAnsi"/>
+        </w:rPr>
+        <w:t xml:space="preserve"> (1210 + 500)</w:t>
+      </w:r>
+      <w:r>
+        <w:rPr>
+          <w:rFonts w:asciiTheme="majorHAnsi" w:hAnsiTheme="majorHAnsi" w:cstheme="majorHAnsi"/>
+        </w:rPr>
+        <w:t>, con lo que deberíamos para</w:t>
+      </w:r>
+      <w:r>
+        <w:rPr>
+          <w:rFonts w:asciiTheme="majorHAnsi" w:hAnsiTheme="majorHAnsi" w:cstheme="majorHAnsi"/>
+        </w:rPr>
+        <w:t>r</w:t>
+      </w:r>
+      <w:r>
+        <w:rPr>
+          <w:rFonts w:asciiTheme="majorHAnsi" w:hAnsiTheme="majorHAnsi" w:cstheme="majorHAnsi"/>
+        </w:rPr>
+        <w:t xml:space="preserve"> el elemento de dosificación cuando la báscula marque 1690 Kg. </w:t>
+      </w:r>
+      <w:r>
+        <w:rPr>
+          <w:rFonts w:asciiTheme="majorHAnsi" w:hAnsiTheme="majorHAnsi" w:cstheme="majorHAnsi"/>
+        </w:rPr>
+        <w:t>(1710 – 20 de cola). Activamos el elemento dosificador controlando el peso de la báscula y el tiempo transcurrido y se nos pueden dar las siguientes situaciones:</w:t>
+      </w:r>
+    </w:p>
+    <w:p>
+      <w:pPr>
+        <w:spacing w:line="360" w:lineRule="auto"/>
+        <w:jc w:val="both"/>
+        <w:rPr>
+          <w:rFonts w:asciiTheme="majorHAnsi" w:hAnsiTheme="majorHAnsi" w:cstheme="majorHAnsi"/>
+        </w:rPr>
+      </w:pPr>
+    </w:p>
+    <w:p>
+      <w:pPr>
+        <w:spacing w:line="360" w:lineRule="auto"/>
+        <w:jc w:val="both"/>
+        <w:rPr>
+          <w:rFonts w:asciiTheme="majorHAnsi" w:hAnsiTheme="majorHAnsi" w:cstheme="majorHAnsi"/>
+        </w:rPr>
+      </w:pPr>
+      <w:r>
+        <w:rPr>
+          <w:rFonts w:asciiTheme="majorHAnsi" w:hAnsiTheme="majorHAnsi" w:cstheme="majorHAnsi"/>
+          <w:b/>
+          <w:bCs/>
+        </w:rPr>
+        <w:t>CASO A</w:t>
+      </w:r>
+      <w:r>
+        <w:rPr>
+          <w:rFonts w:asciiTheme="majorHAnsi" w:hAnsiTheme="majorHAnsi" w:cstheme="majorHAnsi"/>
+        </w:rPr>
+        <w:t>: Se cumple 35 segundos de dosificación y todavía no estamos cerca de los 1690 Kg objetivo</w:t>
+      </w:r>
+      <w:r>
+        <w:rPr>
+          <w:rFonts w:asciiTheme="majorHAnsi" w:hAnsiTheme="majorHAnsi" w:cstheme="majorHAnsi"/>
+        </w:rPr>
+        <w:t xml:space="preserve">, cambiaremos nuestro objetivo de peso al 50% de lo que nos reste por dosificar, si por ejemplo la bascula marca </w:t>
+      </w:r>
+      <w:r>
+        <w:rPr>
+          <w:rFonts w:asciiTheme="majorHAnsi" w:hAnsiTheme="majorHAnsi" w:cstheme="majorHAnsi"/>
+        </w:rPr>
+        <w:t xml:space="preserve">en este momento </w:t>
+      </w:r>
+      <w:r>
+        <w:rPr>
+          <w:rFonts w:asciiTheme="majorHAnsi" w:hAnsiTheme="majorHAnsi" w:cstheme="majorHAnsi"/>
+        </w:rPr>
+        <w:t>1600</w:t>
+      </w:r>
+      <w:r>
+        <w:rPr>
+          <w:rFonts w:asciiTheme="majorHAnsi" w:hAnsiTheme="majorHAnsi" w:cstheme="majorHAnsi"/>
+        </w:rPr>
+        <w:t xml:space="preserve"> </w:t>
+      </w:r>
+      <w:r>
+        <w:rPr>
+          <w:rFonts w:asciiTheme="majorHAnsi" w:hAnsiTheme="majorHAnsi" w:cstheme="majorHAnsi"/>
+        </w:rPr>
+        <w:t>Kg, nuestro objetivo final pasará a ser de 1645Kg.</w:t>
+      </w:r>
+      <w:r>
+        <w:rPr>
+          <w:rFonts w:asciiTheme="majorHAnsi" w:hAnsiTheme="majorHAnsi" w:cstheme="majorHAnsi"/>
+        </w:rPr>
+        <w:t xml:space="preserve"> (1600 + ((1690 - 1600) / 2))</w:t>
+      </w:r>
+    </w:p>
+    <w:p>
+      <w:pPr>
+        <w:rPr>
+          <w:rFonts w:asciiTheme="majorHAnsi" w:hAnsiTheme="majorHAnsi" w:cstheme="majorHAnsi"/>
+        </w:rPr>
+      </w:pPr>
+    </w:p>
+    <w:p>
+      <w:pPr>
+        <w:spacing w:line="360" w:lineRule="auto"/>
+        <w:jc w:val="both"/>
+        <w:rPr>
+          <w:rFonts w:asciiTheme="majorHAnsi" w:hAnsiTheme="majorHAnsi" w:cstheme="majorHAnsi"/>
+        </w:rPr>
+      </w:pPr>
+      <w:r>
+        <w:rPr>
+          <w:rFonts w:asciiTheme="majorHAnsi" w:hAnsiTheme="majorHAnsi" w:cstheme="majorHAnsi"/>
+          <w:b/>
+          <w:bCs/>
+        </w:rPr>
+        <w:t xml:space="preserve">CASO </w:t>
+      </w:r>
+      <w:r>
+        <w:rPr>
+          <w:rFonts w:asciiTheme="majorHAnsi" w:hAnsiTheme="majorHAnsi" w:cstheme="majorHAnsi"/>
+          <w:b/>
+          <w:bCs/>
+        </w:rPr>
+        <w:t>B</w:t>
+      </w:r>
+      <w:r>
+        <w:rPr>
+          <w:rFonts w:asciiTheme="majorHAnsi" w:hAnsiTheme="majorHAnsi" w:cstheme="majorHAnsi"/>
+        </w:rPr>
+        <w:t>: Se cumple 35 segundos de dosificación la báscula esta próxima a marcar los 1690 Kg de objetivo, no corregimos nada y nuestro objetivo final seguirán siendo los 1690 Kg.</w:t>
+      </w:r>
+    </w:p>
+    <w:p>
+      <w:pPr>
+        <w:rPr>
+          <w:rFonts w:asciiTheme="majorHAnsi" w:hAnsiTheme="majorHAnsi" w:cstheme="majorHAnsi"/>
+        </w:rPr>
+      </w:pPr>
+    </w:p>
+    <w:p>
+      <w:pPr>
+        <w:spacing w:line="360" w:lineRule="auto"/>
+        <w:jc w:val="both"/>
+        <w:rPr>
+          <w:rFonts w:asciiTheme="majorHAnsi" w:hAnsiTheme="majorHAnsi" w:cstheme="majorHAnsi"/>
+        </w:rPr>
+      </w:pPr>
+      <w:r>
+        <w:rPr>
+          <w:rFonts w:asciiTheme="majorHAnsi" w:hAnsiTheme="majorHAnsi" w:cstheme="majorHAnsi"/>
+          <w:b/>
+          <w:bCs/>
+        </w:rPr>
+        <w:t xml:space="preserve">CASO </w:t>
+      </w:r>
+      <w:r>
+        <w:rPr>
+          <w:rFonts w:asciiTheme="majorHAnsi" w:hAnsiTheme="majorHAnsi" w:cstheme="majorHAnsi"/>
+          <w:b/>
+          <w:bCs/>
+        </w:rPr>
+        <w:t>C</w:t>
+      </w:r>
+      <w:r>
+        <w:rPr>
+          <w:rFonts w:asciiTheme="majorHAnsi" w:hAnsiTheme="majorHAnsi" w:cstheme="majorHAnsi"/>
+        </w:rPr>
+        <w:t>: La báscula marca los 1690 Kg objetivo y no se han cumplido los 35 segundos de dosificación, cambiaremos nuestro objetivo de peso, aumentándolo un 50% de lo que supuestamente se dosificaría si agotásemos el tiempo calculado, si por ejemplo nos restan 2 segundos y calculamos que caen 5 Kg/seg (sería en total 10 Kg), nuestro nuevo objetivo final sería 1695 Kg.</w:t>
+      </w:r>
+      <w:r>
+        <w:rPr>
+          <w:rFonts w:asciiTheme="majorHAnsi" w:hAnsiTheme="majorHAnsi" w:cstheme="majorHAnsi"/>
+        </w:rPr>
+        <w:t xml:space="preserve"> (1690 + ((2 * 5) / 2))</w:t>
+      </w:r>
+    </w:p>
+    <w:p>
+      <w:pPr>
+        <w:rPr>
+          <w:rFonts w:asciiTheme="majorHAnsi" w:hAnsiTheme="majorHAnsi" w:cstheme="majorHAnsi"/>
+        </w:rPr>
+      </w:pPr>
+      <w:r>
+        <w:rPr>
+          <w:rFonts w:asciiTheme="majorHAnsi" w:hAnsiTheme="majorHAnsi" w:cstheme="majorHAnsi"/>
+        </w:rPr>
         <w:br w:type="page"/>
       </w:r>
     </w:p>
@@ -21125,7 +21979,7 @@
       <w:r>
         <w:t xml:space="preserve"> </w:t>
       </w:r>
-      <w:bookmarkStart w:id="56" w:name="_Toc84844474"/>
+      <w:bookmarkStart w:id="56" w:name="_Toc84952656"/>
       <w:r>
         <w:t xml:space="preserve">Conclusiones y </w:t>
       </w:r>
@@ -21144,7 +21998,7 @@
         </w:rPr>
       </w:pPr>
       <w:bookmarkStart w:id="57" w:name="_Toc41477037"/>
-      <w:bookmarkStart w:id="58" w:name="_Toc84844475"/>
+      <w:bookmarkStart w:id="58" w:name="_Toc84952657"/>
       <w:r>
         <w:rPr>
           <w:rFonts w:cstheme="majorHAnsi"/>
@@ -21228,7 +22082,31 @@
         <w:rPr>
           <w:rFonts w:asciiTheme="majorHAnsi" w:hAnsiTheme="majorHAnsi" w:cstheme="majorHAnsi"/>
         </w:rPr>
-        <w:t xml:space="preserve"> notorio, un silo tiene un elemento de dosificación concreto que funciona de una manera diferente al resto, aunque sea de una naturaleza similar. Esto puede deberse a la propia disposición dentro de la zona de la </w:t>
+        <w:t xml:space="preserve"> notorio</w:t>
+      </w:r>
+      <w:r>
+        <w:rPr>
+          <w:rFonts w:asciiTheme="majorHAnsi" w:hAnsiTheme="majorHAnsi" w:cstheme="majorHAnsi"/>
+        </w:rPr>
+        <w:t>.</w:t>
+      </w:r>
+      <w:r>
+        <w:rPr>
+          <w:rFonts w:asciiTheme="majorHAnsi" w:hAnsiTheme="majorHAnsi" w:cstheme="majorHAnsi"/>
+        </w:rPr>
+        <w:t xml:space="preserve"> </w:t>
+      </w:r>
+      <w:r>
+        <w:rPr>
+          <w:rFonts w:asciiTheme="majorHAnsi" w:hAnsiTheme="majorHAnsi" w:cstheme="majorHAnsi"/>
+        </w:rPr>
+        <w:t>U</w:t>
+      </w:r>
+      <w:r>
+        <w:rPr>
+          <w:rFonts w:asciiTheme="majorHAnsi" w:hAnsiTheme="majorHAnsi" w:cstheme="majorHAnsi"/>
+        </w:rPr>
+        <w:t xml:space="preserve">n silo tiene un elemento de dosificación concreto que funciona de una manera diferente al resto, aunque sea de una naturaleza similar. Esto puede deberse a la propia disposición dentro de la zona de la </w:t>
       </w:r>
       <w:r>
         <w:rPr>
@@ -21282,14 +22160,22 @@
         <w:rPr>
           <w:rFonts w:asciiTheme="majorHAnsi" w:hAnsiTheme="majorHAnsi" w:cstheme="majorHAnsi"/>
         </w:rPr>
-        <w:t xml:space="preserve">Durante este trabajo se ha podido deducir claramente que hay varios factores que influyen en el proceso de dosificación y que pueden alterara el resultado final de la </w:t>
+        <w:t>Durante este trabajo se ha podido deducir claramente que hay varios factores que influyen en el proceso de dosificación y que pueden alterar</w:t>
+      </w:r>
+      <w:bookmarkStart w:id="60" w:name="_GoBack"/>
+      <w:bookmarkEnd w:id="60"/>
+      <w:r>
+        <w:rPr>
+          <w:rFonts w:asciiTheme="majorHAnsi" w:hAnsiTheme="majorHAnsi" w:cstheme="majorHAnsi"/>
+        </w:rPr>
+        <w:t xml:space="preserve"> el resultado final de la misma: </w:t>
       </w:r>
       <w:r>
         <w:rPr>
           <w:rFonts w:asciiTheme="majorHAnsi" w:hAnsiTheme="majorHAnsi" w:cstheme="majorHAnsi"/>
         </w:rPr>
         <w:lastRenderedPageBreak/>
-        <w:t xml:space="preserve">misma: El peso inicial de la </w:t>
+        <w:t xml:space="preserve">El peso inicial de la </w:t>
       </w:r>
       <w:r>
         <w:rPr>
@@ -21373,7 +22259,21 @@
         <w:rPr>
           <w:rFonts w:asciiTheme="majorHAnsi" w:hAnsiTheme="majorHAnsi" w:cstheme="majorHAnsi"/>
         </w:rPr>
-        <w:t xml:space="preserve">Cabe resaltar que en un proceso de machine learning, la fase de análisis es crucial, sobre todo para entender el problema y para orientar en mayor medida los modelos entrenar y realizar un preprocesamiento de los datos </w:t>
+        <w:t xml:space="preserve">Cabe resaltar que en un proceso de machine </w:t>
+      </w:r>
+      <w:proofErr w:type="spellStart"/>
+      <w:r>
+        <w:rPr>
+          <w:rFonts w:asciiTheme="majorHAnsi" w:hAnsiTheme="majorHAnsi" w:cstheme="majorHAnsi"/>
+        </w:rPr>
+        <w:t>learning</w:t>
+      </w:r>
+      <w:proofErr w:type="spellEnd"/>
+      <w:r>
+        <w:rPr>
+          <w:rFonts w:asciiTheme="majorHAnsi" w:hAnsiTheme="majorHAnsi" w:cstheme="majorHAnsi"/>
+        </w:rPr>
+        <w:t xml:space="preserve">, la fase de análisis es crucial, sobre todo para entender el problema y para orientar en mayor medida los modelos entrenar y realizar un preprocesamiento de los datos </w:t>
       </w:r>
       <w:r>
         <w:rPr>
@@ -21418,7 +22318,21 @@
         <w:rPr>
           <w:rFonts w:asciiTheme="majorHAnsi" w:hAnsiTheme="majorHAnsi" w:cstheme="majorHAnsi"/>
         </w:rPr>
-        <w:t>Este es un caso de éxito en el que la ciencia de datos y el machine learning son capaces de mejorar procesos automáticos dentro de la industria agroalimentaria y gracias a ello la calidad de los productos fabricados con la consiguiente mejora de negocio que aporta a la empresa.</w:t>
+        <w:t xml:space="preserve">Este es un caso de éxito en el que la ciencia de datos y el machine </w:t>
+      </w:r>
+      <w:proofErr w:type="spellStart"/>
+      <w:r>
+        <w:rPr>
+          <w:rFonts w:asciiTheme="majorHAnsi" w:hAnsiTheme="majorHAnsi" w:cstheme="majorHAnsi"/>
+        </w:rPr>
+        <w:t>learning</w:t>
+      </w:r>
+      <w:proofErr w:type="spellEnd"/>
+      <w:r>
+        <w:rPr>
+          <w:rFonts w:asciiTheme="majorHAnsi" w:hAnsiTheme="majorHAnsi" w:cstheme="majorHAnsi"/>
+        </w:rPr>
+        <w:t xml:space="preserve"> son capaces de mejorar procesos automáticos dentro de la industria agroalimentaria y gracias a ello la calidad de los productos fabricados con la consiguiente mejora de negocio que aporta a la empresa.</w:t>
       </w:r>
     </w:p>
     <w:p>
@@ -21436,7 +22350,7 @@
           <w:lang w:val="es-ES"/>
         </w:rPr>
       </w:pPr>
-      <w:bookmarkStart w:id="60" w:name="_Toc84844476"/>
+      <w:bookmarkStart w:id="61" w:name="_Toc84952658"/>
       <w:r>
         <w:rPr>
           <w:rFonts w:cstheme="majorHAnsi"/>
@@ -21445,7 +22359,7 @@
         <w:t>Trabajo futuro</w:t>
       </w:r>
       <w:bookmarkEnd w:id="59"/>
-      <w:bookmarkEnd w:id="60"/>
+      <w:bookmarkEnd w:id="61"/>
     </w:p>
     <w:p>
       <w:pPr>
@@ -21459,7 +22373,21 @@
         <w:rPr>
           <w:rFonts w:asciiTheme="majorHAnsi" w:hAnsiTheme="majorHAnsi" w:cstheme="majorHAnsi"/>
         </w:rPr>
-        <w:t xml:space="preserve">Técnicas de machine learning podría ser aplicadas en multitud de situaciones en los procesos automáticos dentro de la industria agroalimentaria, ya que como hemos reiterado en varias ocasiones los elementos mecánicos generan bastante incertidumbre y los elementos de medición son escasos, además hay multitud de análisis de información que nos podría ayudar a la toma de decisiones. </w:t>
+        <w:t xml:space="preserve">Técnicas de machine </w:t>
+      </w:r>
+      <w:proofErr w:type="spellStart"/>
+      <w:r>
+        <w:rPr>
+          <w:rFonts w:asciiTheme="majorHAnsi" w:hAnsiTheme="majorHAnsi" w:cstheme="majorHAnsi"/>
+        </w:rPr>
+        <w:t>learning</w:t>
+      </w:r>
+      <w:proofErr w:type="spellEnd"/>
+      <w:r>
+        <w:rPr>
+          <w:rFonts w:asciiTheme="majorHAnsi" w:hAnsiTheme="majorHAnsi" w:cstheme="majorHAnsi"/>
+        </w:rPr>
+        <w:t xml:space="preserve"> podría ser aplicadas en multitud de situaciones en los procesos automáticos dentro de la industria agroalimentaria, ya que como hemos reiterado en varias ocasiones los elementos mecánicos generan bastante incertidumbre y los elementos de medición son escasos, además hay multitud de análisis de información que nos podría ayudar a la toma de decisiones. </w:t>
       </w:r>
     </w:p>
     <w:p>
@@ -21582,7 +22510,7 @@
           <w:lang w:val="es-ES_tradnl"/>
         </w:rPr>
       </w:pPr>
-      <w:bookmarkStart w:id="61" w:name="_Toc84844477"/>
+      <w:bookmarkStart w:id="62" w:name="_Toc84952659"/>
       <w:r>
         <w:rPr>
           <w:lang w:val="es-ES_tradnl"/>
@@ -21590,7 +22518,7 @@
         <w:lastRenderedPageBreak/>
         <w:t>Bibliografía</w:t>
       </w:r>
-      <w:bookmarkEnd w:id="61"/>
+      <w:bookmarkEnd w:id="62"/>
     </w:p>
     <w:p>
       <w:pPr>
@@ -21611,7 +22539,21 @@
         <w:rPr>
           <w:lang w:val="es-ES_tradnl"/>
         </w:rPr>
-        <w:t xml:space="preserve">Web oficial librería scikit-learn en Python. </w:t>
+        <w:t xml:space="preserve">Web oficial librería </w:t>
+      </w:r>
+      <w:proofErr w:type="spellStart"/>
+      <w:r>
+        <w:rPr>
+          <w:lang w:val="es-ES_tradnl"/>
+        </w:rPr>
+        <w:t>scikit-learn</w:t>
+      </w:r>
+      <w:proofErr w:type="spellEnd"/>
+      <w:r>
+        <w:rPr>
+          <w:lang w:val="es-ES_tradnl"/>
+        </w:rPr>
+        <w:t xml:space="preserve"> en Python. </w:t>
       </w:r>
     </w:p>
     <w:p>
@@ -21649,7 +22591,21 @@
         <w:rPr>
           <w:lang w:val="es-ES_tradnl"/>
         </w:rPr>
-        <w:t xml:space="preserve"> matplotlib.</w:t>
+        <w:t xml:space="preserve"> </w:t>
+      </w:r>
+      <w:proofErr w:type="spellStart"/>
+      <w:r>
+        <w:rPr>
+          <w:lang w:val="es-ES_tradnl"/>
+        </w:rPr>
+        <w:t>matplotlib</w:t>
+      </w:r>
+      <w:proofErr w:type="spellEnd"/>
+      <w:r>
+        <w:rPr>
+          <w:lang w:val="es-ES_tradnl"/>
+        </w:rPr>
+        <w:t>.</w:t>
       </w:r>
       <w:r>
         <w:rPr>
@@ -21682,7 +22638,15 @@
         <w:ind w:left="0" w:firstLine="0"/>
       </w:pPr>
       <w:r>
-        <w:t xml:space="preserve">Web oficial de librería seabor. </w:t>
+        <w:t xml:space="preserve">Web oficial de librería </w:t>
+      </w:r>
+      <w:proofErr w:type="spellStart"/>
+      <w:r>
+        <w:t>seabor</w:t>
+      </w:r>
+      <w:proofErr w:type="spellEnd"/>
+      <w:r>
+        <w:t xml:space="preserve">. </w:t>
       </w:r>
     </w:p>
     <w:p>
@@ -21736,7 +22700,7 @@
 </file>
 
 <file path=word/endnotes.xml><?xml version="1.0" encoding="utf-8"?>
-<w:endnotes xmlns:wpc="http://schemas.microsoft.com/office/word/2010/wordprocessingCanvas" xmlns:cx="http://schemas.microsoft.com/office/drawing/2014/chartex" xmlns:cx1="http://schemas.microsoft.com/office/drawing/2015/9/8/chartex" xmlns:cx2="http://schemas.microsoft.com/office/drawing/2015/10/21/chartex" xmlns:cx3="http://schemas.microsoft.com/office/drawing/2016/5/9/chartex" xmlns:cx4="http://schemas.microsoft.com/office/drawing/2016/5/10/chartex" xmlns:cx5="http://schemas.microsoft.com/office/drawing/2016/5/11/chartex" xmlns:cx6="http://schemas.microsoft.com/office/drawing/2016/5/12/chartex" xmlns:cx7="http://schemas.microsoft.com/office/drawing/2016/5/13/chartex" xmlns:cx8="http://schemas.microsoft.com/office/drawing/2016/5/14/chartex" xmlns:mc="http://schemas.openxmlformats.org/markup-compatibility/2006" xmlns:aink="http://schemas.microsoft.com/office/drawing/2016/ink" xmlns:am3d="http://schemas.microsoft.com/office/drawing/2017/model3d" xmlns:o="urn:schemas-microsoft-com:office:office" xmlns:r="http://schemas.openxmlformats.org/officeDocument/2006/relationships" xmlns:m="http://schemas.openxmlformats.org/officeDocument/2006/math" xmlns:v="urn:schemas-microsoft-com:vml" xmlns:wp14="http://schemas.microsoft.com/office/word/2010/wordprocessingDrawing" xmlns:wp="http://schemas.openxmlformats.org/drawingml/2006/wordprocessingDrawing" xmlns:w10="urn:schemas-microsoft-com:office:word" xmlns:w="http://schemas.openxmlformats.org/wordprocessingml/2006/main" xmlns:w14="http://schemas.microsoft.com/office/word/2010/wordml" xmlns:w15="http://schemas.microsoft.com/office/word/2012/wordml" xmlns:w16cex="http://schemas.microsoft.com/office/word/2018/wordml/cex" xmlns:w16cid="http://schemas.microsoft.com/office/word/2016/wordml/cid" xmlns:w16="http://schemas.microsoft.com/office/word/2018/wordml" xmlns:w16se="http://schemas.microsoft.com/office/word/2015/wordml/symex" xmlns:wpg="http://schemas.microsoft.com/office/word/2010/wordprocessingGroup" xmlns:wpi="http://schemas.microsoft.com/office/word/2010/wordprocessingInk" xmlns:wne="http://schemas.microsoft.com/office/word/2006/wordml" xmlns:wps="http://schemas.microsoft.com/office/word/2010/wordprocessingShape" mc:Ignorable="w14 w15 w16se w16cid w16 w16cex wp14">
+<w:endnotes xmlns:wpc="http://schemas.microsoft.com/office/word/2010/wordprocessingCanvas" xmlns:cx="http://schemas.microsoft.com/office/drawing/2014/chartex" xmlns:cx1="http://schemas.microsoft.com/office/drawing/2015/9/8/chartex" xmlns:cx2="http://schemas.microsoft.com/office/drawing/2015/10/21/chartex" xmlns:cx3="http://schemas.microsoft.com/office/drawing/2016/5/9/chartex" xmlns:cx4="http://schemas.microsoft.com/office/drawing/2016/5/10/chartex" xmlns:cx5="http://schemas.microsoft.com/office/drawing/2016/5/11/chartex" xmlns:cx6="http://schemas.microsoft.com/office/drawing/2016/5/12/chartex" xmlns:cx7="http://schemas.microsoft.com/office/drawing/2016/5/13/chartex" xmlns:cx8="http://schemas.microsoft.com/office/drawing/2016/5/14/chartex" xmlns:mc="http://schemas.openxmlformats.org/markup-compatibility/2006" xmlns:aink="http://schemas.microsoft.com/office/drawing/2016/ink" xmlns:am3d="http://schemas.microsoft.com/office/drawing/2017/model3d" xmlns:o="urn:schemas-microsoft-com:office:office" xmlns:r="http://schemas.openxmlformats.org/officeDocument/2006/relationships" xmlns:m="http://schemas.openxmlformats.org/officeDocument/2006/math" xmlns:v="urn:schemas-microsoft-com:vml" xmlns:wp14="http://schemas.microsoft.com/office/word/2010/wordprocessingDrawing" xmlns:wp="http://schemas.openxmlformats.org/drawingml/2006/wordprocessingDrawing" xmlns:w10="urn:schemas-microsoft-com:office:word" xmlns:w="http://schemas.openxmlformats.org/wordprocessingml/2006/main" xmlns:w14="http://schemas.microsoft.com/office/word/2010/wordml" xmlns:w15="http://schemas.microsoft.com/office/word/2012/wordml" xmlns:w16cid="http://schemas.microsoft.com/office/word/2016/wordml/cid" xmlns:w16se="http://schemas.microsoft.com/office/word/2015/wordml/symex" xmlns:wpg="http://schemas.microsoft.com/office/word/2010/wordprocessingGroup" xmlns:wpi="http://schemas.microsoft.com/office/word/2010/wordprocessingInk" xmlns:wne="http://schemas.microsoft.com/office/word/2006/wordml" xmlns:wps="http://schemas.microsoft.com/office/word/2010/wordprocessingShape" mc:Ignorable="w14 w15 w16se w16cid wp14">
   <w:endnote w:type="separator" w:id="-1">
     <w:p>
       <w:r>
@@ -21755,7 +22719,7 @@
 </file>
 
 <file path=word/footer1.xml><?xml version="1.0" encoding="utf-8"?>
-<w:ftr xmlns:wpc="http://schemas.microsoft.com/office/word/2010/wordprocessingCanvas" xmlns:cx="http://schemas.microsoft.com/office/drawing/2014/chartex" xmlns:cx1="http://schemas.microsoft.com/office/drawing/2015/9/8/chartex" xmlns:cx2="http://schemas.microsoft.com/office/drawing/2015/10/21/chartex" xmlns:cx3="http://schemas.microsoft.com/office/drawing/2016/5/9/chartex" xmlns:cx4="http://schemas.microsoft.com/office/drawing/2016/5/10/chartex" xmlns:cx5="http://schemas.microsoft.com/office/drawing/2016/5/11/chartex" xmlns:cx6="http://schemas.microsoft.com/office/drawing/2016/5/12/chartex" xmlns:cx7="http://schemas.microsoft.com/office/drawing/2016/5/13/chartex" xmlns:cx8="http://schemas.microsoft.com/office/drawing/2016/5/14/chartex" xmlns:mc="http://schemas.openxmlformats.org/markup-compatibility/2006" xmlns:aink="http://schemas.microsoft.com/office/drawing/2016/ink" xmlns:am3d="http://schemas.microsoft.com/office/drawing/2017/model3d" xmlns:o="urn:schemas-microsoft-com:office:office" xmlns:r="http://schemas.openxmlformats.org/officeDocument/2006/relationships" xmlns:m="http://schemas.openxmlformats.org/officeDocument/2006/math" xmlns:v="urn:schemas-microsoft-com:vml" xmlns:wp14="http://schemas.microsoft.com/office/word/2010/wordprocessingDrawing" xmlns:wp="http://schemas.openxmlformats.org/drawingml/2006/wordprocessingDrawing" xmlns:w10="urn:schemas-microsoft-com:office:word" xmlns:w="http://schemas.openxmlformats.org/wordprocessingml/2006/main" xmlns:w14="http://schemas.microsoft.com/office/word/2010/wordml" xmlns:w15="http://schemas.microsoft.com/office/word/2012/wordml" xmlns:w16cex="http://schemas.microsoft.com/office/word/2018/wordml/cex" xmlns:w16cid="http://schemas.microsoft.com/office/word/2016/wordml/cid" xmlns:w16="http://schemas.microsoft.com/office/word/2018/wordml" xmlns:w16se="http://schemas.microsoft.com/office/word/2015/wordml/symex" xmlns:wpg="http://schemas.microsoft.com/office/word/2010/wordprocessingGroup" xmlns:wpi="http://schemas.microsoft.com/office/word/2010/wordprocessingInk" xmlns:wne="http://schemas.microsoft.com/office/word/2006/wordml" xmlns:wps="http://schemas.microsoft.com/office/word/2010/wordprocessingShape" mc:Ignorable="w14 w15 w16se w16cid w16 w16cex wp14">
+<w:ftr xmlns:wpc="http://schemas.microsoft.com/office/word/2010/wordprocessingCanvas" xmlns:cx="http://schemas.microsoft.com/office/drawing/2014/chartex" xmlns:cx1="http://schemas.microsoft.com/office/drawing/2015/9/8/chartex" xmlns:cx2="http://schemas.microsoft.com/office/drawing/2015/10/21/chartex" xmlns:cx3="http://schemas.microsoft.com/office/drawing/2016/5/9/chartex" xmlns:cx4="http://schemas.microsoft.com/office/drawing/2016/5/10/chartex" xmlns:cx5="http://schemas.microsoft.com/office/drawing/2016/5/11/chartex" xmlns:cx6="http://schemas.microsoft.com/office/drawing/2016/5/12/chartex" xmlns:cx7="http://schemas.microsoft.com/office/drawing/2016/5/13/chartex" xmlns:cx8="http://schemas.microsoft.com/office/drawing/2016/5/14/chartex" xmlns:mc="http://schemas.openxmlformats.org/markup-compatibility/2006" xmlns:aink="http://schemas.microsoft.com/office/drawing/2016/ink" xmlns:am3d="http://schemas.microsoft.com/office/drawing/2017/model3d" xmlns:o="urn:schemas-microsoft-com:office:office" xmlns:r="http://schemas.openxmlformats.org/officeDocument/2006/relationships" xmlns:m="http://schemas.openxmlformats.org/officeDocument/2006/math" xmlns:v="urn:schemas-microsoft-com:vml" xmlns:wp14="http://schemas.microsoft.com/office/word/2010/wordprocessingDrawing" xmlns:wp="http://schemas.openxmlformats.org/drawingml/2006/wordprocessingDrawing" xmlns:w10="urn:schemas-microsoft-com:office:word" xmlns:w="http://schemas.openxmlformats.org/wordprocessingml/2006/main" xmlns:w14="http://schemas.microsoft.com/office/word/2010/wordml" xmlns:w15="http://schemas.microsoft.com/office/word/2012/wordml" xmlns:w16cid="http://schemas.microsoft.com/office/word/2016/wordml/cid" xmlns:w16se="http://schemas.microsoft.com/office/word/2015/wordml/symex" xmlns:wpg="http://schemas.microsoft.com/office/word/2010/wordprocessingGroup" xmlns:wpi="http://schemas.microsoft.com/office/word/2010/wordprocessingInk" xmlns:wne="http://schemas.microsoft.com/office/word/2006/wordml" xmlns:wps="http://schemas.microsoft.com/office/word/2010/wordprocessingShape" mc:Ignorable="w14 w15 w16se w16cid wp14">
   <w:p>
     <w:pPr>
       <w:pStyle w:val="Piedepgina"/>
@@ -21783,7 +22747,7 @@
 </file>
 
 <file path=word/footer2.xml><?xml version="1.0" encoding="utf-8"?>
-<w:ftr xmlns:wpc="http://schemas.microsoft.com/office/word/2010/wordprocessingCanvas" xmlns:cx="http://schemas.microsoft.com/office/drawing/2014/chartex" xmlns:cx1="http://schemas.microsoft.com/office/drawing/2015/9/8/chartex" xmlns:cx2="http://schemas.microsoft.com/office/drawing/2015/10/21/chartex" xmlns:cx3="http://schemas.microsoft.com/office/drawing/2016/5/9/chartex" xmlns:cx4="http://schemas.microsoft.com/office/drawing/2016/5/10/chartex" xmlns:cx5="http://schemas.microsoft.com/office/drawing/2016/5/11/chartex" xmlns:cx6="http://schemas.microsoft.com/office/drawing/2016/5/12/chartex" xmlns:cx7="http://schemas.microsoft.com/office/drawing/2016/5/13/chartex" xmlns:cx8="http://schemas.microsoft.com/office/drawing/2016/5/14/chartex" xmlns:mc="http://schemas.openxmlformats.org/markup-compatibility/2006" xmlns:aink="http://schemas.microsoft.com/office/drawing/2016/ink" xmlns:am3d="http://schemas.microsoft.com/office/drawing/2017/model3d" xmlns:o="urn:schemas-microsoft-com:office:office" xmlns:r="http://schemas.openxmlformats.org/officeDocument/2006/relationships" xmlns:m="http://schemas.openxmlformats.org/officeDocument/2006/math" xmlns:v="urn:schemas-microsoft-com:vml" xmlns:wp14="http://schemas.microsoft.com/office/word/2010/wordprocessingDrawing" xmlns:wp="http://schemas.openxmlformats.org/drawingml/2006/wordprocessingDrawing" xmlns:w10="urn:schemas-microsoft-com:office:word" xmlns:w="http://schemas.openxmlformats.org/wordprocessingml/2006/main" xmlns:w14="http://schemas.microsoft.com/office/word/2010/wordml" xmlns:w15="http://schemas.microsoft.com/office/word/2012/wordml" xmlns:w16cex="http://schemas.microsoft.com/office/word/2018/wordml/cex" xmlns:w16cid="http://schemas.microsoft.com/office/word/2016/wordml/cid" xmlns:w16="http://schemas.microsoft.com/office/word/2018/wordml" xmlns:w16se="http://schemas.microsoft.com/office/word/2015/wordml/symex" xmlns:wpg="http://schemas.microsoft.com/office/word/2010/wordprocessingGroup" xmlns:wpi="http://schemas.microsoft.com/office/word/2010/wordprocessingInk" xmlns:wne="http://schemas.microsoft.com/office/word/2006/wordml" xmlns:wps="http://schemas.microsoft.com/office/word/2010/wordprocessingShape" mc:Ignorable="w14 w15 w16se w16cid w16 w16cex wp14">
+<w:ftr xmlns:wpc="http://schemas.microsoft.com/office/word/2010/wordprocessingCanvas" xmlns:cx="http://schemas.microsoft.com/office/drawing/2014/chartex" xmlns:cx1="http://schemas.microsoft.com/office/drawing/2015/9/8/chartex" xmlns:cx2="http://schemas.microsoft.com/office/drawing/2015/10/21/chartex" xmlns:cx3="http://schemas.microsoft.com/office/drawing/2016/5/9/chartex" xmlns:cx4="http://schemas.microsoft.com/office/drawing/2016/5/10/chartex" xmlns:cx5="http://schemas.microsoft.com/office/drawing/2016/5/11/chartex" xmlns:cx6="http://schemas.microsoft.com/office/drawing/2016/5/12/chartex" xmlns:cx7="http://schemas.microsoft.com/office/drawing/2016/5/13/chartex" xmlns:cx8="http://schemas.microsoft.com/office/drawing/2016/5/14/chartex" xmlns:mc="http://schemas.openxmlformats.org/markup-compatibility/2006" xmlns:aink="http://schemas.microsoft.com/office/drawing/2016/ink" xmlns:am3d="http://schemas.microsoft.com/office/drawing/2017/model3d" xmlns:o="urn:schemas-microsoft-com:office:office" xmlns:r="http://schemas.openxmlformats.org/officeDocument/2006/relationships" xmlns:m="http://schemas.openxmlformats.org/officeDocument/2006/math" xmlns:v="urn:schemas-microsoft-com:vml" xmlns:wp14="http://schemas.microsoft.com/office/word/2010/wordprocessingDrawing" xmlns:wp="http://schemas.openxmlformats.org/drawingml/2006/wordprocessingDrawing" xmlns:w10="urn:schemas-microsoft-com:office:word" xmlns:w="http://schemas.openxmlformats.org/wordprocessingml/2006/main" xmlns:w14="http://schemas.microsoft.com/office/word/2010/wordml" xmlns:w15="http://schemas.microsoft.com/office/word/2012/wordml" xmlns:w16cid="http://schemas.microsoft.com/office/word/2016/wordml/cid" xmlns:w16se="http://schemas.microsoft.com/office/word/2015/wordml/symex" xmlns:wpg="http://schemas.microsoft.com/office/word/2010/wordprocessingGroup" xmlns:wpi="http://schemas.microsoft.com/office/word/2010/wordprocessingInk" xmlns:wne="http://schemas.microsoft.com/office/word/2006/wordml" xmlns:wps="http://schemas.microsoft.com/office/word/2010/wordprocessingShape" mc:Ignorable="w14 w15 w16se w16cid wp14">
   <w:p>
     <w:pPr>
       <w:pStyle w:val="Piedepgina"/>
@@ -21811,7 +22775,7 @@
 </file>
 
 <file path=word/footer3.xml><?xml version="1.0" encoding="utf-8"?>
-<w:ftr xmlns:wpc="http://schemas.microsoft.com/office/word/2010/wordprocessingCanvas" xmlns:cx="http://schemas.microsoft.com/office/drawing/2014/chartex" xmlns:cx1="http://schemas.microsoft.com/office/drawing/2015/9/8/chartex" xmlns:cx2="http://schemas.microsoft.com/office/drawing/2015/10/21/chartex" xmlns:cx3="http://schemas.microsoft.com/office/drawing/2016/5/9/chartex" xmlns:cx4="http://schemas.microsoft.com/office/drawing/2016/5/10/chartex" xmlns:cx5="http://schemas.microsoft.com/office/drawing/2016/5/11/chartex" xmlns:cx6="http://schemas.microsoft.com/office/drawing/2016/5/12/chartex" xmlns:cx7="http://schemas.microsoft.com/office/drawing/2016/5/13/chartex" xmlns:cx8="http://schemas.microsoft.com/office/drawing/2016/5/14/chartex" xmlns:mc="http://schemas.openxmlformats.org/markup-compatibility/2006" xmlns:aink="http://schemas.microsoft.com/office/drawing/2016/ink" xmlns:am3d="http://schemas.microsoft.com/office/drawing/2017/model3d" xmlns:o="urn:schemas-microsoft-com:office:office" xmlns:r="http://schemas.openxmlformats.org/officeDocument/2006/relationships" xmlns:m="http://schemas.openxmlformats.org/officeDocument/2006/math" xmlns:v="urn:schemas-microsoft-com:vml" xmlns:wp14="http://schemas.microsoft.com/office/word/2010/wordprocessingDrawing" xmlns:wp="http://schemas.openxmlformats.org/drawingml/2006/wordprocessingDrawing" xmlns:w10="urn:schemas-microsoft-com:office:word" xmlns:w="http://schemas.openxmlformats.org/wordprocessingml/2006/main" xmlns:w14="http://schemas.microsoft.com/office/word/2010/wordml" xmlns:w15="http://schemas.microsoft.com/office/word/2012/wordml" xmlns:w16cex="http://schemas.microsoft.com/office/word/2018/wordml/cex" xmlns:w16cid="http://schemas.microsoft.com/office/word/2016/wordml/cid" xmlns:w16="http://schemas.microsoft.com/office/word/2018/wordml" xmlns:w16se="http://schemas.microsoft.com/office/word/2015/wordml/symex" xmlns:wpg="http://schemas.microsoft.com/office/word/2010/wordprocessingGroup" xmlns:wpi="http://schemas.microsoft.com/office/word/2010/wordprocessingInk" xmlns:wne="http://schemas.microsoft.com/office/word/2006/wordml" xmlns:wps="http://schemas.microsoft.com/office/word/2010/wordprocessingShape" mc:Ignorable="w14 w15 w16se w16cid w16 w16cex wp14">
+<w:ftr xmlns:wpc="http://schemas.microsoft.com/office/word/2010/wordprocessingCanvas" xmlns:cx="http://schemas.microsoft.com/office/drawing/2014/chartex" xmlns:cx1="http://schemas.microsoft.com/office/drawing/2015/9/8/chartex" xmlns:cx2="http://schemas.microsoft.com/office/drawing/2015/10/21/chartex" xmlns:cx3="http://schemas.microsoft.com/office/drawing/2016/5/9/chartex" xmlns:cx4="http://schemas.microsoft.com/office/drawing/2016/5/10/chartex" xmlns:cx5="http://schemas.microsoft.com/office/drawing/2016/5/11/chartex" xmlns:cx6="http://schemas.microsoft.com/office/drawing/2016/5/12/chartex" xmlns:cx7="http://schemas.microsoft.com/office/drawing/2016/5/13/chartex" xmlns:cx8="http://schemas.microsoft.com/office/drawing/2016/5/14/chartex" xmlns:mc="http://schemas.openxmlformats.org/markup-compatibility/2006" xmlns:aink="http://schemas.microsoft.com/office/drawing/2016/ink" xmlns:am3d="http://schemas.microsoft.com/office/drawing/2017/model3d" xmlns:o="urn:schemas-microsoft-com:office:office" xmlns:r="http://schemas.openxmlformats.org/officeDocument/2006/relationships" xmlns:m="http://schemas.openxmlformats.org/officeDocument/2006/math" xmlns:v="urn:schemas-microsoft-com:vml" xmlns:wp14="http://schemas.microsoft.com/office/word/2010/wordprocessingDrawing" xmlns:wp="http://schemas.openxmlformats.org/drawingml/2006/wordprocessingDrawing" xmlns:w10="urn:schemas-microsoft-com:office:word" xmlns:w="http://schemas.openxmlformats.org/wordprocessingml/2006/main" xmlns:w14="http://schemas.microsoft.com/office/word/2010/wordml" xmlns:w15="http://schemas.microsoft.com/office/word/2012/wordml" xmlns:w16cid="http://schemas.microsoft.com/office/word/2016/wordml/cid" xmlns:w16se="http://schemas.microsoft.com/office/word/2015/wordml/symex" xmlns:wpg="http://schemas.microsoft.com/office/word/2010/wordprocessingGroup" xmlns:wpi="http://schemas.microsoft.com/office/word/2010/wordprocessingInk" xmlns:wne="http://schemas.microsoft.com/office/word/2006/wordml" xmlns:wps="http://schemas.microsoft.com/office/word/2010/wordprocessingShape" mc:Ignorable="w14 w15 w16se w16cid wp14">
   <w:p>
     <w:pPr>
       <w:pStyle w:val="Piedepgina"/>
@@ -21839,7 +22803,7 @@
 </file>
 
 <file path=word/footer4.xml><?xml version="1.0" encoding="utf-8"?>
-<w:ftr xmlns:wpc="http://schemas.microsoft.com/office/word/2010/wordprocessingCanvas" xmlns:cx="http://schemas.microsoft.com/office/drawing/2014/chartex" xmlns:cx1="http://schemas.microsoft.com/office/drawing/2015/9/8/chartex" xmlns:cx2="http://schemas.microsoft.com/office/drawing/2015/10/21/chartex" xmlns:cx3="http://schemas.microsoft.com/office/drawing/2016/5/9/chartex" xmlns:cx4="http://schemas.microsoft.com/office/drawing/2016/5/10/chartex" xmlns:cx5="http://schemas.microsoft.com/office/drawing/2016/5/11/chartex" xmlns:cx6="http://schemas.microsoft.com/office/drawing/2016/5/12/chartex" xmlns:cx7="http://schemas.microsoft.com/office/drawing/2016/5/13/chartex" xmlns:cx8="http://schemas.microsoft.com/office/drawing/2016/5/14/chartex" xmlns:mc="http://schemas.openxmlformats.org/markup-compatibility/2006" xmlns:aink="http://schemas.microsoft.com/office/drawing/2016/ink" xmlns:am3d="http://schemas.microsoft.com/office/drawing/2017/model3d" xmlns:o="urn:schemas-microsoft-com:office:office" xmlns:r="http://schemas.openxmlformats.org/officeDocument/2006/relationships" xmlns:m="http://schemas.openxmlformats.org/officeDocument/2006/math" xmlns:v="urn:schemas-microsoft-com:vml" xmlns:wp14="http://schemas.microsoft.com/office/word/2010/wordprocessingDrawing" xmlns:wp="http://schemas.openxmlformats.org/drawingml/2006/wordprocessingDrawing" xmlns:w10="urn:schemas-microsoft-com:office:word" xmlns:w="http://schemas.openxmlformats.org/wordprocessingml/2006/main" xmlns:w14="http://schemas.microsoft.com/office/word/2010/wordml" xmlns:w15="http://schemas.microsoft.com/office/word/2012/wordml" xmlns:w16cex="http://schemas.microsoft.com/office/word/2018/wordml/cex" xmlns:w16cid="http://schemas.microsoft.com/office/word/2016/wordml/cid" xmlns:w16="http://schemas.microsoft.com/office/word/2018/wordml" xmlns:w16se="http://schemas.microsoft.com/office/word/2015/wordml/symex" xmlns:wpg="http://schemas.microsoft.com/office/word/2010/wordprocessingGroup" xmlns:wpi="http://schemas.microsoft.com/office/word/2010/wordprocessingInk" xmlns:wne="http://schemas.microsoft.com/office/word/2006/wordml" xmlns:wps="http://schemas.microsoft.com/office/word/2010/wordprocessingShape" mc:Ignorable="w14 w15 w16se w16cid w16 w16cex wp14">
+<w:ftr xmlns:wpc="http://schemas.microsoft.com/office/word/2010/wordprocessingCanvas" xmlns:cx="http://schemas.microsoft.com/office/drawing/2014/chartex" xmlns:cx1="http://schemas.microsoft.com/office/drawing/2015/9/8/chartex" xmlns:cx2="http://schemas.microsoft.com/office/drawing/2015/10/21/chartex" xmlns:cx3="http://schemas.microsoft.com/office/drawing/2016/5/9/chartex" xmlns:cx4="http://schemas.microsoft.com/office/drawing/2016/5/10/chartex" xmlns:cx5="http://schemas.microsoft.com/office/drawing/2016/5/11/chartex" xmlns:cx6="http://schemas.microsoft.com/office/drawing/2016/5/12/chartex" xmlns:cx7="http://schemas.microsoft.com/office/drawing/2016/5/13/chartex" xmlns:cx8="http://schemas.microsoft.com/office/drawing/2016/5/14/chartex" xmlns:mc="http://schemas.openxmlformats.org/markup-compatibility/2006" xmlns:aink="http://schemas.microsoft.com/office/drawing/2016/ink" xmlns:am3d="http://schemas.microsoft.com/office/drawing/2017/model3d" xmlns:o="urn:schemas-microsoft-com:office:office" xmlns:r="http://schemas.openxmlformats.org/officeDocument/2006/relationships" xmlns:m="http://schemas.openxmlformats.org/officeDocument/2006/math" xmlns:v="urn:schemas-microsoft-com:vml" xmlns:wp14="http://schemas.microsoft.com/office/word/2010/wordprocessingDrawing" xmlns:wp="http://schemas.openxmlformats.org/drawingml/2006/wordprocessingDrawing" xmlns:w10="urn:schemas-microsoft-com:office:word" xmlns:w="http://schemas.openxmlformats.org/wordprocessingml/2006/main" xmlns:w14="http://schemas.microsoft.com/office/word/2010/wordml" xmlns:w15="http://schemas.microsoft.com/office/word/2012/wordml" xmlns:w16cid="http://schemas.microsoft.com/office/word/2016/wordml/cid" xmlns:w16se="http://schemas.microsoft.com/office/word/2015/wordml/symex" xmlns:wpg="http://schemas.microsoft.com/office/word/2010/wordprocessingGroup" xmlns:wpi="http://schemas.microsoft.com/office/word/2010/wordprocessingInk" xmlns:wne="http://schemas.microsoft.com/office/word/2006/wordml" xmlns:wps="http://schemas.microsoft.com/office/word/2010/wordprocessingShape" mc:Ignorable="w14 w15 w16se w16cid wp14">
   <w:p>
     <w:pPr>
       <w:pStyle w:val="Piedepgina"/>
@@ -21849,7 +22813,7 @@
 </file>
 
 <file path=word/footer5.xml><?xml version="1.0" encoding="utf-8"?>
-<w:ftr xmlns:wpc="http://schemas.microsoft.com/office/word/2010/wordprocessingCanvas" xmlns:cx="http://schemas.microsoft.com/office/drawing/2014/chartex" xmlns:cx1="http://schemas.microsoft.com/office/drawing/2015/9/8/chartex" xmlns:cx2="http://schemas.microsoft.com/office/drawing/2015/10/21/chartex" xmlns:cx3="http://schemas.microsoft.com/office/drawing/2016/5/9/chartex" xmlns:cx4="http://schemas.microsoft.com/office/drawing/2016/5/10/chartex" xmlns:cx5="http://schemas.microsoft.com/office/drawing/2016/5/11/chartex" xmlns:cx6="http://schemas.microsoft.com/office/drawing/2016/5/12/chartex" xmlns:cx7="http://schemas.microsoft.com/office/drawing/2016/5/13/chartex" xmlns:cx8="http://schemas.microsoft.com/office/drawing/2016/5/14/chartex" xmlns:mc="http://schemas.openxmlformats.org/markup-compatibility/2006" xmlns:aink="http://schemas.microsoft.com/office/drawing/2016/ink" xmlns:am3d="http://schemas.microsoft.com/office/drawing/2017/model3d" xmlns:o="urn:schemas-microsoft-com:office:office" xmlns:r="http://schemas.openxmlformats.org/officeDocument/2006/relationships" xmlns:m="http://schemas.openxmlformats.org/officeDocument/2006/math" xmlns:v="urn:schemas-microsoft-com:vml" xmlns:wp14="http://schemas.microsoft.com/office/word/2010/wordprocessingDrawing" xmlns:wp="http://schemas.openxmlformats.org/drawingml/2006/wordprocessingDrawing" xmlns:w10="urn:schemas-microsoft-com:office:word" xmlns:w="http://schemas.openxmlformats.org/wordprocessingml/2006/main" xmlns:w14="http://schemas.microsoft.com/office/word/2010/wordml" xmlns:w15="http://schemas.microsoft.com/office/word/2012/wordml" xmlns:w16cex="http://schemas.microsoft.com/office/word/2018/wordml/cex" xmlns:w16cid="http://schemas.microsoft.com/office/word/2016/wordml/cid" xmlns:w16="http://schemas.microsoft.com/office/word/2018/wordml" xmlns:w16se="http://schemas.microsoft.com/office/word/2015/wordml/symex" xmlns:wpg="http://schemas.microsoft.com/office/word/2010/wordprocessingGroup" xmlns:wpi="http://schemas.microsoft.com/office/word/2010/wordprocessingInk" xmlns:wne="http://schemas.microsoft.com/office/word/2006/wordml" xmlns:wps="http://schemas.microsoft.com/office/word/2010/wordprocessingShape" mc:Ignorable="w14 w15 w16se w16cid w16 w16cex wp14">
+<w:ftr xmlns:wpc="http://schemas.microsoft.com/office/word/2010/wordprocessingCanvas" xmlns:cx="http://schemas.microsoft.com/office/drawing/2014/chartex" xmlns:cx1="http://schemas.microsoft.com/office/drawing/2015/9/8/chartex" xmlns:cx2="http://schemas.microsoft.com/office/drawing/2015/10/21/chartex" xmlns:cx3="http://schemas.microsoft.com/office/drawing/2016/5/9/chartex" xmlns:cx4="http://schemas.microsoft.com/office/drawing/2016/5/10/chartex" xmlns:cx5="http://schemas.microsoft.com/office/drawing/2016/5/11/chartex" xmlns:cx6="http://schemas.microsoft.com/office/drawing/2016/5/12/chartex" xmlns:cx7="http://schemas.microsoft.com/office/drawing/2016/5/13/chartex" xmlns:cx8="http://schemas.microsoft.com/office/drawing/2016/5/14/chartex" xmlns:mc="http://schemas.openxmlformats.org/markup-compatibility/2006" xmlns:aink="http://schemas.microsoft.com/office/drawing/2016/ink" xmlns:am3d="http://schemas.microsoft.com/office/drawing/2017/model3d" xmlns:o="urn:schemas-microsoft-com:office:office" xmlns:r="http://schemas.openxmlformats.org/officeDocument/2006/relationships" xmlns:m="http://schemas.openxmlformats.org/officeDocument/2006/math" xmlns:v="urn:schemas-microsoft-com:vml" xmlns:wp14="http://schemas.microsoft.com/office/word/2010/wordprocessingDrawing" xmlns:wp="http://schemas.openxmlformats.org/drawingml/2006/wordprocessingDrawing" xmlns:w10="urn:schemas-microsoft-com:office:word" xmlns:w="http://schemas.openxmlformats.org/wordprocessingml/2006/main" xmlns:w14="http://schemas.microsoft.com/office/word/2010/wordml" xmlns:w15="http://schemas.microsoft.com/office/word/2012/wordml" xmlns:w16cid="http://schemas.microsoft.com/office/word/2016/wordml/cid" xmlns:w16se="http://schemas.microsoft.com/office/word/2015/wordml/symex" xmlns:wpg="http://schemas.microsoft.com/office/word/2010/wordprocessingGroup" xmlns:wpi="http://schemas.microsoft.com/office/word/2010/wordprocessingInk" xmlns:wne="http://schemas.microsoft.com/office/word/2006/wordml" xmlns:wps="http://schemas.microsoft.com/office/word/2010/wordprocessingShape" mc:Ignorable="w14 w15 w16se w16cid wp14">
   <w:p>
     <w:pPr>
       <w:pStyle w:val="Piedepgina"/>
@@ -21877,7 +22841,7 @@
 </file>
 
 <file path=word/footnotes.xml><?xml version="1.0" encoding="utf-8"?>
-<w:footnotes xmlns:wpc="http://schemas.microsoft.com/office/word/2010/wordprocessingCanvas" xmlns:cx="http://schemas.microsoft.com/office/drawing/2014/chartex" xmlns:cx1="http://schemas.microsoft.com/office/drawing/2015/9/8/chartex" xmlns:cx2="http://schemas.microsoft.com/office/drawing/2015/10/21/chartex" xmlns:cx3="http://schemas.microsoft.com/office/drawing/2016/5/9/chartex" xmlns:cx4="http://schemas.microsoft.com/office/drawing/2016/5/10/chartex" xmlns:cx5="http://schemas.microsoft.com/office/drawing/2016/5/11/chartex" xmlns:cx6="http://schemas.microsoft.com/office/drawing/2016/5/12/chartex" xmlns:cx7="http://schemas.microsoft.com/office/drawing/2016/5/13/chartex" xmlns:cx8="http://schemas.microsoft.com/office/drawing/2016/5/14/chartex" xmlns:mc="http://schemas.openxmlformats.org/markup-compatibility/2006" xmlns:aink="http://schemas.microsoft.com/office/drawing/2016/ink" xmlns:am3d="http://schemas.microsoft.com/office/drawing/2017/model3d" xmlns:o="urn:schemas-microsoft-com:office:office" xmlns:r="http://schemas.openxmlformats.org/officeDocument/2006/relationships" xmlns:m="http://schemas.openxmlformats.org/officeDocument/2006/math" xmlns:v="urn:schemas-microsoft-com:vml" xmlns:wp14="http://schemas.microsoft.com/office/word/2010/wordprocessingDrawing" xmlns:wp="http://schemas.openxmlformats.org/drawingml/2006/wordprocessingDrawing" xmlns:w10="urn:schemas-microsoft-com:office:word" xmlns:w="http://schemas.openxmlformats.org/wordprocessingml/2006/main" xmlns:w14="http://schemas.microsoft.com/office/word/2010/wordml" xmlns:w15="http://schemas.microsoft.com/office/word/2012/wordml" xmlns:w16cex="http://schemas.microsoft.com/office/word/2018/wordml/cex" xmlns:w16cid="http://schemas.microsoft.com/office/word/2016/wordml/cid" xmlns:w16="http://schemas.microsoft.com/office/word/2018/wordml" xmlns:w16se="http://schemas.microsoft.com/office/word/2015/wordml/symex" xmlns:wpg="http://schemas.microsoft.com/office/word/2010/wordprocessingGroup" xmlns:wpi="http://schemas.microsoft.com/office/word/2010/wordprocessingInk" xmlns:wne="http://schemas.microsoft.com/office/word/2006/wordml" xmlns:wps="http://schemas.microsoft.com/office/word/2010/wordprocessingShape" mc:Ignorable="w14 w15 w16se w16cid w16 w16cex wp14">
+<w:footnotes xmlns:wpc="http://schemas.microsoft.com/office/word/2010/wordprocessingCanvas" xmlns:cx="http://schemas.microsoft.com/office/drawing/2014/chartex" xmlns:cx1="http://schemas.microsoft.com/office/drawing/2015/9/8/chartex" xmlns:cx2="http://schemas.microsoft.com/office/drawing/2015/10/21/chartex" xmlns:cx3="http://schemas.microsoft.com/office/drawing/2016/5/9/chartex" xmlns:cx4="http://schemas.microsoft.com/office/drawing/2016/5/10/chartex" xmlns:cx5="http://schemas.microsoft.com/office/drawing/2016/5/11/chartex" xmlns:cx6="http://schemas.microsoft.com/office/drawing/2016/5/12/chartex" xmlns:cx7="http://schemas.microsoft.com/office/drawing/2016/5/13/chartex" xmlns:cx8="http://schemas.microsoft.com/office/drawing/2016/5/14/chartex" xmlns:mc="http://schemas.openxmlformats.org/markup-compatibility/2006" xmlns:aink="http://schemas.microsoft.com/office/drawing/2016/ink" xmlns:am3d="http://schemas.microsoft.com/office/drawing/2017/model3d" xmlns:o="urn:schemas-microsoft-com:office:office" xmlns:r="http://schemas.openxmlformats.org/officeDocument/2006/relationships" xmlns:m="http://schemas.openxmlformats.org/officeDocument/2006/math" xmlns:v="urn:schemas-microsoft-com:vml" xmlns:wp14="http://schemas.microsoft.com/office/word/2010/wordprocessingDrawing" xmlns:wp="http://schemas.openxmlformats.org/drawingml/2006/wordprocessingDrawing" xmlns:w10="urn:schemas-microsoft-com:office:word" xmlns:w="http://schemas.openxmlformats.org/wordprocessingml/2006/main" xmlns:w14="http://schemas.microsoft.com/office/word/2010/wordml" xmlns:w15="http://schemas.microsoft.com/office/word/2012/wordml" xmlns:w16cid="http://schemas.microsoft.com/office/word/2016/wordml/cid" xmlns:w16se="http://schemas.microsoft.com/office/word/2015/wordml/symex" xmlns:wpg="http://schemas.microsoft.com/office/word/2010/wordprocessingGroup" xmlns:wpi="http://schemas.microsoft.com/office/word/2010/wordprocessingInk" xmlns:wne="http://schemas.microsoft.com/office/word/2006/wordml" xmlns:wps="http://schemas.microsoft.com/office/word/2010/wordprocessingShape" mc:Ignorable="w14 w15 w16se w16cid wp14">
   <w:footnote w:type="separator" w:id="-1">
     <w:p>
       <w:r>
@@ -21896,13 +22860,13 @@
 </file>
 
 <file path=word/header1.xml><?xml version="1.0" encoding="utf-8"?>
-<w:hdr xmlns:wpc="http://schemas.microsoft.com/office/word/2010/wordprocessingCanvas" xmlns:cx="http://schemas.microsoft.com/office/drawing/2014/chartex" xmlns:cx1="http://schemas.microsoft.com/office/drawing/2015/9/8/chartex" xmlns:cx2="http://schemas.microsoft.com/office/drawing/2015/10/21/chartex" xmlns:cx3="http://schemas.microsoft.com/office/drawing/2016/5/9/chartex" xmlns:cx4="http://schemas.microsoft.com/office/drawing/2016/5/10/chartex" xmlns:cx5="http://schemas.microsoft.com/office/drawing/2016/5/11/chartex" xmlns:cx6="http://schemas.microsoft.com/office/drawing/2016/5/12/chartex" xmlns:cx7="http://schemas.microsoft.com/office/drawing/2016/5/13/chartex" xmlns:cx8="http://schemas.microsoft.com/office/drawing/2016/5/14/chartex" xmlns:mc="http://schemas.openxmlformats.org/markup-compatibility/2006" xmlns:aink="http://schemas.microsoft.com/office/drawing/2016/ink" xmlns:am3d="http://schemas.microsoft.com/office/drawing/2017/model3d" xmlns:o="urn:schemas-microsoft-com:office:office" xmlns:r="http://schemas.openxmlformats.org/officeDocument/2006/relationships" xmlns:m="http://schemas.openxmlformats.org/officeDocument/2006/math" xmlns:v="urn:schemas-microsoft-com:vml" xmlns:wp14="http://schemas.microsoft.com/office/word/2010/wordprocessingDrawing" xmlns:wp="http://schemas.openxmlformats.org/drawingml/2006/wordprocessingDrawing" xmlns:w10="urn:schemas-microsoft-com:office:word" xmlns:w="http://schemas.openxmlformats.org/wordprocessingml/2006/main" xmlns:w14="http://schemas.microsoft.com/office/word/2010/wordml" xmlns:w15="http://schemas.microsoft.com/office/word/2012/wordml" xmlns:w16cex="http://schemas.microsoft.com/office/word/2018/wordml/cex" xmlns:w16cid="http://schemas.microsoft.com/office/word/2016/wordml/cid" xmlns:w16="http://schemas.microsoft.com/office/word/2018/wordml" xmlns:w16se="http://schemas.microsoft.com/office/word/2015/wordml/symex" xmlns:wpg="http://schemas.microsoft.com/office/word/2010/wordprocessingGroup" xmlns:wpi="http://schemas.microsoft.com/office/word/2010/wordprocessingInk" xmlns:wne="http://schemas.microsoft.com/office/word/2006/wordml" xmlns:wps="http://schemas.microsoft.com/office/word/2010/wordprocessingShape" mc:Ignorable="w14 w15 w16se w16cid w16 w16cex wp14">
+<w:hdr xmlns:wpc="http://schemas.microsoft.com/office/word/2010/wordprocessingCanvas" xmlns:cx="http://schemas.microsoft.com/office/drawing/2014/chartex" xmlns:cx1="http://schemas.microsoft.com/office/drawing/2015/9/8/chartex" xmlns:cx2="http://schemas.microsoft.com/office/drawing/2015/10/21/chartex" xmlns:cx3="http://schemas.microsoft.com/office/drawing/2016/5/9/chartex" xmlns:cx4="http://schemas.microsoft.com/office/drawing/2016/5/10/chartex" xmlns:cx5="http://schemas.microsoft.com/office/drawing/2016/5/11/chartex" xmlns:cx6="http://schemas.microsoft.com/office/drawing/2016/5/12/chartex" xmlns:cx7="http://schemas.microsoft.com/office/drawing/2016/5/13/chartex" xmlns:cx8="http://schemas.microsoft.com/office/drawing/2016/5/14/chartex" xmlns:mc="http://schemas.openxmlformats.org/markup-compatibility/2006" xmlns:aink="http://schemas.microsoft.com/office/drawing/2016/ink" xmlns:am3d="http://schemas.microsoft.com/office/drawing/2017/model3d" xmlns:o="urn:schemas-microsoft-com:office:office" xmlns:r="http://schemas.openxmlformats.org/officeDocument/2006/relationships" xmlns:m="http://schemas.openxmlformats.org/officeDocument/2006/math" xmlns:v="urn:schemas-microsoft-com:vml" xmlns:wp14="http://schemas.microsoft.com/office/word/2010/wordprocessingDrawing" xmlns:wp="http://schemas.openxmlformats.org/drawingml/2006/wordprocessingDrawing" xmlns:w10="urn:schemas-microsoft-com:office:word" xmlns:w="http://schemas.openxmlformats.org/wordprocessingml/2006/main" xmlns:w14="http://schemas.microsoft.com/office/word/2010/wordml" xmlns:w15="http://schemas.microsoft.com/office/word/2012/wordml" xmlns:w16cid="http://schemas.microsoft.com/office/word/2016/wordml/cid" xmlns:w16se="http://schemas.microsoft.com/office/word/2015/wordml/symex" xmlns:wpg="http://schemas.microsoft.com/office/word/2010/wordprocessingGroup" xmlns:wpi="http://schemas.microsoft.com/office/word/2010/wordprocessingInk" xmlns:wne="http://schemas.microsoft.com/office/word/2006/wordml" xmlns:wps="http://schemas.microsoft.com/office/word/2010/wordprocessingShape" mc:Ignorable="w14 w15 w16se w16cid wp14">
   <w:p/>
 </w:hdr>
 </file>
 
 <file path=word/header2.xml><?xml version="1.0" encoding="utf-8"?>
-<w:hdr xmlns:wpc="http://schemas.microsoft.com/office/word/2010/wordprocessingCanvas" xmlns:cx="http://schemas.microsoft.com/office/drawing/2014/chartex" xmlns:cx1="http://schemas.microsoft.com/office/drawing/2015/9/8/chartex" xmlns:cx2="http://schemas.microsoft.com/office/drawing/2015/10/21/chartex" xmlns:cx3="http://schemas.microsoft.com/office/drawing/2016/5/9/chartex" xmlns:cx4="http://schemas.microsoft.com/office/drawing/2016/5/10/chartex" xmlns:cx5="http://schemas.microsoft.com/office/drawing/2016/5/11/chartex" xmlns:cx6="http://schemas.microsoft.com/office/drawing/2016/5/12/chartex" xmlns:cx7="http://schemas.microsoft.com/office/drawing/2016/5/13/chartex" xmlns:cx8="http://schemas.microsoft.com/office/drawing/2016/5/14/chartex" xmlns:mc="http://schemas.openxmlformats.org/markup-compatibility/2006" xmlns:aink="http://schemas.microsoft.com/office/drawing/2016/ink" xmlns:am3d="http://schemas.microsoft.com/office/drawing/2017/model3d" xmlns:o="urn:schemas-microsoft-com:office:office" xmlns:r="http://schemas.openxmlformats.org/officeDocument/2006/relationships" xmlns:m="http://schemas.openxmlformats.org/officeDocument/2006/math" xmlns:v="urn:schemas-microsoft-com:vml" xmlns:wp14="http://schemas.microsoft.com/office/word/2010/wordprocessingDrawing" xmlns:wp="http://schemas.openxmlformats.org/drawingml/2006/wordprocessingDrawing" xmlns:w10="urn:schemas-microsoft-com:office:word" xmlns:w="http://schemas.openxmlformats.org/wordprocessingml/2006/main" xmlns:w14="http://schemas.microsoft.com/office/word/2010/wordml" xmlns:w15="http://schemas.microsoft.com/office/word/2012/wordml" xmlns:w16cex="http://schemas.microsoft.com/office/word/2018/wordml/cex" xmlns:w16cid="http://schemas.microsoft.com/office/word/2016/wordml/cid" xmlns:w16="http://schemas.microsoft.com/office/word/2018/wordml" xmlns:w16se="http://schemas.microsoft.com/office/word/2015/wordml/symex" xmlns:wpg="http://schemas.microsoft.com/office/word/2010/wordprocessingGroup" xmlns:wpi="http://schemas.microsoft.com/office/word/2010/wordprocessingInk" xmlns:wne="http://schemas.microsoft.com/office/word/2006/wordml" xmlns:wps="http://schemas.microsoft.com/office/word/2010/wordprocessingShape" mc:Ignorable="w14 w15 w16se w16cid w16 w16cex wp14">
+<w:hdr xmlns:wpc="http://schemas.microsoft.com/office/word/2010/wordprocessingCanvas" xmlns:cx="http://schemas.microsoft.com/office/drawing/2014/chartex" xmlns:cx1="http://schemas.microsoft.com/office/drawing/2015/9/8/chartex" xmlns:cx2="http://schemas.microsoft.com/office/drawing/2015/10/21/chartex" xmlns:cx3="http://schemas.microsoft.com/office/drawing/2016/5/9/chartex" xmlns:cx4="http://schemas.microsoft.com/office/drawing/2016/5/10/chartex" xmlns:cx5="http://schemas.microsoft.com/office/drawing/2016/5/11/chartex" xmlns:cx6="http://schemas.microsoft.com/office/drawing/2016/5/12/chartex" xmlns:cx7="http://schemas.microsoft.com/office/drawing/2016/5/13/chartex" xmlns:cx8="http://schemas.microsoft.com/office/drawing/2016/5/14/chartex" xmlns:mc="http://schemas.openxmlformats.org/markup-compatibility/2006" xmlns:aink="http://schemas.microsoft.com/office/drawing/2016/ink" xmlns:am3d="http://schemas.microsoft.com/office/drawing/2017/model3d" xmlns:o="urn:schemas-microsoft-com:office:office" xmlns:r="http://schemas.openxmlformats.org/officeDocument/2006/relationships" xmlns:m="http://schemas.openxmlformats.org/officeDocument/2006/math" xmlns:v="urn:schemas-microsoft-com:vml" xmlns:wp14="http://schemas.microsoft.com/office/word/2010/wordprocessingDrawing" xmlns:wp="http://schemas.openxmlformats.org/drawingml/2006/wordprocessingDrawing" xmlns:w10="urn:schemas-microsoft-com:office:word" xmlns:w="http://schemas.openxmlformats.org/wordprocessingml/2006/main" xmlns:w14="http://schemas.microsoft.com/office/word/2010/wordml" xmlns:w15="http://schemas.microsoft.com/office/word/2012/wordml" xmlns:w16cid="http://schemas.microsoft.com/office/word/2016/wordml/cid" xmlns:w16se="http://schemas.microsoft.com/office/word/2015/wordml/symex" xmlns:wpg="http://schemas.microsoft.com/office/word/2010/wordprocessingGroup" xmlns:wpi="http://schemas.microsoft.com/office/word/2010/wordprocessingInk" xmlns:wne="http://schemas.microsoft.com/office/word/2006/wordml" xmlns:wps="http://schemas.microsoft.com/office/word/2010/wordprocessingShape" mc:Ignorable="w14 w15 w16se w16cid wp14">
   <w:p>
     <w:pPr>
       <w:pStyle w:val="Encabezado"/>
@@ -21968,7 +22932,7 @@
 </file>
 
 <file path=word/header3.xml><?xml version="1.0" encoding="utf-8"?>
-<w:hdr xmlns:wpc="http://schemas.microsoft.com/office/word/2010/wordprocessingCanvas" xmlns:cx="http://schemas.microsoft.com/office/drawing/2014/chartex" xmlns:cx1="http://schemas.microsoft.com/office/drawing/2015/9/8/chartex" xmlns:cx2="http://schemas.microsoft.com/office/drawing/2015/10/21/chartex" xmlns:cx3="http://schemas.microsoft.com/office/drawing/2016/5/9/chartex" xmlns:cx4="http://schemas.microsoft.com/office/drawing/2016/5/10/chartex" xmlns:cx5="http://schemas.microsoft.com/office/drawing/2016/5/11/chartex" xmlns:cx6="http://schemas.microsoft.com/office/drawing/2016/5/12/chartex" xmlns:cx7="http://schemas.microsoft.com/office/drawing/2016/5/13/chartex" xmlns:cx8="http://schemas.microsoft.com/office/drawing/2016/5/14/chartex" xmlns:mc="http://schemas.openxmlformats.org/markup-compatibility/2006" xmlns:aink="http://schemas.microsoft.com/office/drawing/2016/ink" xmlns:am3d="http://schemas.microsoft.com/office/drawing/2017/model3d" xmlns:o="urn:schemas-microsoft-com:office:office" xmlns:r="http://schemas.openxmlformats.org/officeDocument/2006/relationships" xmlns:m="http://schemas.openxmlformats.org/officeDocument/2006/math" xmlns:v="urn:schemas-microsoft-com:vml" xmlns:wp14="http://schemas.microsoft.com/office/word/2010/wordprocessingDrawing" xmlns:wp="http://schemas.openxmlformats.org/drawingml/2006/wordprocessingDrawing" xmlns:w10="urn:schemas-microsoft-com:office:word" xmlns:w="http://schemas.openxmlformats.org/wordprocessingml/2006/main" xmlns:w14="http://schemas.microsoft.com/office/word/2010/wordml" xmlns:w15="http://schemas.microsoft.com/office/word/2012/wordml" xmlns:w16cex="http://schemas.microsoft.com/office/word/2018/wordml/cex" xmlns:w16cid="http://schemas.microsoft.com/office/word/2016/wordml/cid" xmlns:w16="http://schemas.microsoft.com/office/word/2018/wordml" xmlns:w16se="http://schemas.microsoft.com/office/word/2015/wordml/symex" xmlns:wpg="http://schemas.microsoft.com/office/word/2010/wordprocessingGroup" xmlns:wpi="http://schemas.microsoft.com/office/word/2010/wordprocessingInk" xmlns:wne="http://schemas.microsoft.com/office/word/2006/wordml" xmlns:wps="http://schemas.microsoft.com/office/word/2010/wordprocessingShape" mc:Ignorable="w14 w15 w16se w16cid w16 w16cex wp14">
+<w:hdr xmlns:wpc="http://schemas.microsoft.com/office/word/2010/wordprocessingCanvas" xmlns:cx="http://schemas.microsoft.com/office/drawing/2014/chartex" xmlns:cx1="http://schemas.microsoft.com/office/drawing/2015/9/8/chartex" xmlns:cx2="http://schemas.microsoft.com/office/drawing/2015/10/21/chartex" xmlns:cx3="http://schemas.microsoft.com/office/drawing/2016/5/9/chartex" xmlns:cx4="http://schemas.microsoft.com/office/drawing/2016/5/10/chartex" xmlns:cx5="http://schemas.microsoft.com/office/drawing/2016/5/11/chartex" xmlns:cx6="http://schemas.microsoft.com/office/drawing/2016/5/12/chartex" xmlns:cx7="http://schemas.microsoft.com/office/drawing/2016/5/13/chartex" xmlns:cx8="http://schemas.microsoft.com/office/drawing/2016/5/14/chartex" xmlns:mc="http://schemas.openxmlformats.org/markup-compatibility/2006" xmlns:aink="http://schemas.microsoft.com/office/drawing/2016/ink" xmlns:am3d="http://schemas.microsoft.com/office/drawing/2017/model3d" xmlns:o="urn:schemas-microsoft-com:office:office" xmlns:r="http://schemas.openxmlformats.org/officeDocument/2006/relationships" xmlns:m="http://schemas.openxmlformats.org/officeDocument/2006/math" xmlns:v="urn:schemas-microsoft-com:vml" xmlns:wp14="http://schemas.microsoft.com/office/word/2010/wordprocessingDrawing" xmlns:wp="http://schemas.openxmlformats.org/drawingml/2006/wordprocessingDrawing" xmlns:w10="urn:schemas-microsoft-com:office:word" xmlns:w="http://schemas.openxmlformats.org/wordprocessingml/2006/main" xmlns:w14="http://schemas.microsoft.com/office/word/2010/wordml" xmlns:w15="http://schemas.microsoft.com/office/word/2012/wordml" xmlns:w16cid="http://schemas.microsoft.com/office/word/2016/wordml/cid" xmlns:w16se="http://schemas.microsoft.com/office/word/2015/wordml/symex" xmlns:wpg="http://schemas.microsoft.com/office/word/2010/wordprocessingGroup" xmlns:wpi="http://schemas.microsoft.com/office/word/2010/wordprocessingInk" xmlns:wne="http://schemas.microsoft.com/office/word/2006/wordml" xmlns:wps="http://schemas.microsoft.com/office/word/2010/wordprocessingShape" mc:Ignorable="w14 w15 w16se w16cid wp14">
   <w:p>
     <w:pPr>
       <w:pStyle w:val="EncabezadoPar"/>
@@ -22030,13 +22994,13 @@
 </file>
 
 <file path=word/header4.xml><?xml version="1.0" encoding="utf-8"?>
-<w:hdr xmlns:wpc="http://schemas.microsoft.com/office/word/2010/wordprocessingCanvas" xmlns:cx="http://schemas.microsoft.com/office/drawing/2014/chartex" xmlns:cx1="http://schemas.microsoft.com/office/drawing/2015/9/8/chartex" xmlns:cx2="http://schemas.microsoft.com/office/drawing/2015/10/21/chartex" xmlns:cx3="http://schemas.microsoft.com/office/drawing/2016/5/9/chartex" xmlns:cx4="http://schemas.microsoft.com/office/drawing/2016/5/10/chartex" xmlns:cx5="http://schemas.microsoft.com/office/drawing/2016/5/11/chartex" xmlns:cx6="http://schemas.microsoft.com/office/drawing/2016/5/12/chartex" xmlns:cx7="http://schemas.microsoft.com/office/drawing/2016/5/13/chartex" xmlns:cx8="http://schemas.microsoft.com/office/drawing/2016/5/14/chartex" xmlns:mc="http://schemas.openxmlformats.org/markup-compatibility/2006" xmlns:aink="http://schemas.microsoft.com/office/drawing/2016/ink" xmlns:am3d="http://schemas.microsoft.com/office/drawing/2017/model3d" xmlns:o="urn:schemas-microsoft-com:office:office" xmlns:r="http://schemas.openxmlformats.org/officeDocument/2006/relationships" xmlns:m="http://schemas.openxmlformats.org/officeDocument/2006/math" xmlns:v="urn:schemas-microsoft-com:vml" xmlns:wp14="http://schemas.microsoft.com/office/word/2010/wordprocessingDrawing" xmlns:wp="http://schemas.openxmlformats.org/drawingml/2006/wordprocessingDrawing" xmlns:w10="urn:schemas-microsoft-com:office:word" xmlns:w="http://schemas.openxmlformats.org/wordprocessingml/2006/main" xmlns:w14="http://schemas.microsoft.com/office/word/2010/wordml" xmlns:w15="http://schemas.microsoft.com/office/word/2012/wordml" xmlns:w16cex="http://schemas.microsoft.com/office/word/2018/wordml/cex" xmlns:w16cid="http://schemas.microsoft.com/office/word/2016/wordml/cid" xmlns:w16="http://schemas.microsoft.com/office/word/2018/wordml" xmlns:w16se="http://schemas.microsoft.com/office/word/2015/wordml/symex" xmlns:wpg="http://schemas.microsoft.com/office/word/2010/wordprocessingGroup" xmlns:wpi="http://schemas.microsoft.com/office/word/2010/wordprocessingInk" xmlns:wne="http://schemas.microsoft.com/office/word/2006/wordml" xmlns:wps="http://schemas.microsoft.com/office/word/2010/wordprocessingShape" mc:Ignorable="w14 w15 w16se w16cid w16 w16cex wp14">
+<w:hdr xmlns:wpc="http://schemas.microsoft.com/office/word/2010/wordprocessingCanvas" xmlns:cx="http://schemas.microsoft.com/office/drawing/2014/chartex" xmlns:cx1="http://schemas.microsoft.com/office/drawing/2015/9/8/chartex" xmlns:cx2="http://schemas.microsoft.com/office/drawing/2015/10/21/chartex" xmlns:cx3="http://schemas.microsoft.com/office/drawing/2016/5/9/chartex" xmlns:cx4="http://schemas.microsoft.com/office/drawing/2016/5/10/chartex" xmlns:cx5="http://schemas.microsoft.com/office/drawing/2016/5/11/chartex" xmlns:cx6="http://schemas.microsoft.com/office/drawing/2016/5/12/chartex" xmlns:cx7="http://schemas.microsoft.com/office/drawing/2016/5/13/chartex" xmlns:cx8="http://schemas.microsoft.com/office/drawing/2016/5/14/chartex" xmlns:mc="http://schemas.openxmlformats.org/markup-compatibility/2006" xmlns:aink="http://schemas.microsoft.com/office/drawing/2016/ink" xmlns:am3d="http://schemas.microsoft.com/office/drawing/2017/model3d" xmlns:o="urn:schemas-microsoft-com:office:office" xmlns:r="http://schemas.openxmlformats.org/officeDocument/2006/relationships" xmlns:m="http://schemas.openxmlformats.org/officeDocument/2006/math" xmlns:v="urn:schemas-microsoft-com:vml" xmlns:wp14="http://schemas.microsoft.com/office/word/2010/wordprocessingDrawing" xmlns:wp="http://schemas.openxmlformats.org/drawingml/2006/wordprocessingDrawing" xmlns:w10="urn:schemas-microsoft-com:office:word" xmlns:w="http://schemas.openxmlformats.org/wordprocessingml/2006/main" xmlns:w14="http://schemas.microsoft.com/office/word/2010/wordml" xmlns:w15="http://schemas.microsoft.com/office/word/2012/wordml" xmlns:w16cid="http://schemas.microsoft.com/office/word/2016/wordml/cid" xmlns:w16se="http://schemas.microsoft.com/office/word/2015/wordml/symex" xmlns:wpg="http://schemas.microsoft.com/office/word/2010/wordprocessingGroup" xmlns:wpi="http://schemas.microsoft.com/office/word/2010/wordprocessingInk" xmlns:wne="http://schemas.microsoft.com/office/word/2006/wordml" xmlns:wps="http://schemas.microsoft.com/office/word/2010/wordprocessingShape" mc:Ignorable="w14 w15 w16se w16cid wp14">
   <w:p/>
 </w:hdr>
 </file>
 
 <file path=word/header5.xml><?xml version="1.0" encoding="utf-8"?>
-<w:hdr xmlns:wpc="http://schemas.microsoft.com/office/word/2010/wordprocessingCanvas" xmlns:cx="http://schemas.microsoft.com/office/drawing/2014/chartex" xmlns:cx1="http://schemas.microsoft.com/office/drawing/2015/9/8/chartex" xmlns:cx2="http://schemas.microsoft.com/office/drawing/2015/10/21/chartex" xmlns:cx3="http://schemas.microsoft.com/office/drawing/2016/5/9/chartex" xmlns:cx4="http://schemas.microsoft.com/office/drawing/2016/5/10/chartex" xmlns:cx5="http://schemas.microsoft.com/office/drawing/2016/5/11/chartex" xmlns:cx6="http://schemas.microsoft.com/office/drawing/2016/5/12/chartex" xmlns:cx7="http://schemas.microsoft.com/office/drawing/2016/5/13/chartex" xmlns:cx8="http://schemas.microsoft.com/office/drawing/2016/5/14/chartex" xmlns:mc="http://schemas.openxmlformats.org/markup-compatibility/2006" xmlns:aink="http://schemas.microsoft.com/office/drawing/2016/ink" xmlns:am3d="http://schemas.microsoft.com/office/drawing/2017/model3d" xmlns:o="urn:schemas-microsoft-com:office:office" xmlns:r="http://schemas.openxmlformats.org/officeDocument/2006/relationships" xmlns:m="http://schemas.openxmlformats.org/officeDocument/2006/math" xmlns:v="urn:schemas-microsoft-com:vml" xmlns:wp14="http://schemas.microsoft.com/office/word/2010/wordprocessingDrawing" xmlns:wp="http://schemas.openxmlformats.org/drawingml/2006/wordprocessingDrawing" xmlns:w10="urn:schemas-microsoft-com:office:word" xmlns:w="http://schemas.openxmlformats.org/wordprocessingml/2006/main" xmlns:w14="http://schemas.microsoft.com/office/word/2010/wordml" xmlns:w15="http://schemas.microsoft.com/office/word/2012/wordml" xmlns:w16cex="http://schemas.microsoft.com/office/word/2018/wordml/cex" xmlns:w16cid="http://schemas.microsoft.com/office/word/2016/wordml/cid" xmlns:w16="http://schemas.microsoft.com/office/word/2018/wordml" xmlns:w16se="http://schemas.microsoft.com/office/word/2015/wordml/symex" xmlns:wpg="http://schemas.microsoft.com/office/word/2010/wordprocessingGroup" xmlns:wpi="http://schemas.microsoft.com/office/word/2010/wordprocessingInk" xmlns:wne="http://schemas.microsoft.com/office/word/2006/wordml" xmlns:wps="http://schemas.microsoft.com/office/word/2010/wordprocessingShape" mc:Ignorable="w14 w15 w16se w16cid w16 w16cex wp14">
+<w:hdr xmlns:wpc="http://schemas.microsoft.com/office/word/2010/wordprocessingCanvas" xmlns:cx="http://schemas.microsoft.com/office/drawing/2014/chartex" xmlns:cx1="http://schemas.microsoft.com/office/drawing/2015/9/8/chartex" xmlns:cx2="http://schemas.microsoft.com/office/drawing/2015/10/21/chartex" xmlns:cx3="http://schemas.microsoft.com/office/drawing/2016/5/9/chartex" xmlns:cx4="http://schemas.microsoft.com/office/drawing/2016/5/10/chartex" xmlns:cx5="http://schemas.microsoft.com/office/drawing/2016/5/11/chartex" xmlns:cx6="http://schemas.microsoft.com/office/drawing/2016/5/12/chartex" xmlns:cx7="http://schemas.microsoft.com/office/drawing/2016/5/13/chartex" xmlns:cx8="http://schemas.microsoft.com/office/drawing/2016/5/14/chartex" xmlns:mc="http://schemas.openxmlformats.org/markup-compatibility/2006" xmlns:aink="http://schemas.microsoft.com/office/drawing/2016/ink" xmlns:am3d="http://schemas.microsoft.com/office/drawing/2017/model3d" xmlns:o="urn:schemas-microsoft-com:office:office" xmlns:r="http://schemas.openxmlformats.org/officeDocument/2006/relationships" xmlns:m="http://schemas.openxmlformats.org/officeDocument/2006/math" xmlns:v="urn:schemas-microsoft-com:vml" xmlns:wp14="http://schemas.microsoft.com/office/word/2010/wordprocessingDrawing" xmlns:wp="http://schemas.openxmlformats.org/drawingml/2006/wordprocessingDrawing" xmlns:w10="urn:schemas-microsoft-com:office:word" xmlns:w="http://schemas.openxmlformats.org/wordprocessingml/2006/main" xmlns:w14="http://schemas.microsoft.com/office/word/2010/wordml" xmlns:w15="http://schemas.microsoft.com/office/word/2012/wordml" xmlns:w16cid="http://schemas.microsoft.com/office/word/2016/wordml/cid" xmlns:w16se="http://schemas.microsoft.com/office/word/2015/wordml/symex" xmlns:wpg="http://schemas.microsoft.com/office/word/2010/wordprocessingGroup" xmlns:wpi="http://schemas.microsoft.com/office/word/2010/wordprocessingInk" xmlns:wne="http://schemas.microsoft.com/office/word/2006/wordml" xmlns:wps="http://schemas.microsoft.com/office/word/2010/wordprocessingShape" mc:Ignorable="w14 w15 w16se w16cid wp14">
   <w:p>
     <w:pPr>
       <w:pStyle w:val="Encabezado"/>
@@ -22134,7 +23098,7 @@
 </file>
 
 <file path=word/header6.xml><?xml version="1.0" encoding="utf-8"?>
-<w:hdr xmlns:wpc="http://schemas.microsoft.com/office/word/2010/wordprocessingCanvas" xmlns:cx="http://schemas.microsoft.com/office/drawing/2014/chartex" xmlns:cx1="http://schemas.microsoft.com/office/drawing/2015/9/8/chartex" xmlns:cx2="http://schemas.microsoft.com/office/drawing/2015/10/21/chartex" xmlns:cx3="http://schemas.microsoft.com/office/drawing/2016/5/9/chartex" xmlns:cx4="http://schemas.microsoft.com/office/drawing/2016/5/10/chartex" xmlns:cx5="http://schemas.microsoft.com/office/drawing/2016/5/11/chartex" xmlns:cx6="http://schemas.microsoft.com/office/drawing/2016/5/12/chartex" xmlns:cx7="http://schemas.microsoft.com/office/drawing/2016/5/13/chartex" xmlns:cx8="http://schemas.microsoft.com/office/drawing/2016/5/14/chartex" xmlns:mc="http://schemas.openxmlformats.org/markup-compatibility/2006" xmlns:aink="http://schemas.microsoft.com/office/drawing/2016/ink" xmlns:am3d="http://schemas.microsoft.com/office/drawing/2017/model3d" xmlns:o="urn:schemas-microsoft-com:office:office" xmlns:r="http://schemas.openxmlformats.org/officeDocument/2006/relationships" xmlns:m="http://schemas.openxmlformats.org/officeDocument/2006/math" xmlns:v="urn:schemas-microsoft-com:vml" xmlns:wp14="http://schemas.microsoft.com/office/word/2010/wordprocessingDrawing" xmlns:wp="http://schemas.openxmlformats.org/drawingml/2006/wordprocessingDrawing" xmlns:w10="urn:schemas-microsoft-com:office:word" xmlns:w="http://schemas.openxmlformats.org/wordprocessingml/2006/main" xmlns:w14="http://schemas.microsoft.com/office/word/2010/wordml" xmlns:w15="http://schemas.microsoft.com/office/word/2012/wordml" xmlns:w16cex="http://schemas.microsoft.com/office/word/2018/wordml/cex" xmlns:w16cid="http://schemas.microsoft.com/office/word/2016/wordml/cid" xmlns:w16="http://schemas.microsoft.com/office/word/2018/wordml" xmlns:w16se="http://schemas.microsoft.com/office/word/2015/wordml/symex" xmlns:wpg="http://schemas.microsoft.com/office/word/2010/wordprocessingGroup" xmlns:wpi="http://schemas.microsoft.com/office/word/2010/wordprocessingInk" xmlns:wne="http://schemas.microsoft.com/office/word/2006/wordml" xmlns:wps="http://schemas.microsoft.com/office/word/2010/wordprocessingShape" mc:Ignorable="w14 w15 w16se w16cid w16 w16cex wp14">
+<w:hdr xmlns:wpc="http://schemas.microsoft.com/office/word/2010/wordprocessingCanvas" xmlns:cx="http://schemas.microsoft.com/office/drawing/2014/chartex" xmlns:cx1="http://schemas.microsoft.com/office/drawing/2015/9/8/chartex" xmlns:cx2="http://schemas.microsoft.com/office/drawing/2015/10/21/chartex" xmlns:cx3="http://schemas.microsoft.com/office/drawing/2016/5/9/chartex" xmlns:cx4="http://schemas.microsoft.com/office/drawing/2016/5/10/chartex" xmlns:cx5="http://schemas.microsoft.com/office/drawing/2016/5/11/chartex" xmlns:cx6="http://schemas.microsoft.com/office/drawing/2016/5/12/chartex" xmlns:cx7="http://schemas.microsoft.com/office/drawing/2016/5/13/chartex" xmlns:cx8="http://schemas.microsoft.com/office/drawing/2016/5/14/chartex" xmlns:mc="http://schemas.openxmlformats.org/markup-compatibility/2006" xmlns:aink="http://schemas.microsoft.com/office/drawing/2016/ink" xmlns:am3d="http://schemas.microsoft.com/office/drawing/2017/model3d" xmlns:o="urn:schemas-microsoft-com:office:office" xmlns:r="http://schemas.openxmlformats.org/officeDocument/2006/relationships" xmlns:m="http://schemas.openxmlformats.org/officeDocument/2006/math" xmlns:v="urn:schemas-microsoft-com:vml" xmlns:wp14="http://schemas.microsoft.com/office/word/2010/wordprocessingDrawing" xmlns:wp="http://schemas.openxmlformats.org/drawingml/2006/wordprocessingDrawing" xmlns:w10="urn:schemas-microsoft-com:office:word" xmlns:w="http://schemas.openxmlformats.org/wordprocessingml/2006/main" xmlns:w14="http://schemas.microsoft.com/office/word/2010/wordml" xmlns:w15="http://schemas.microsoft.com/office/word/2012/wordml" xmlns:w16cid="http://schemas.microsoft.com/office/word/2016/wordml/cid" xmlns:w16se="http://schemas.microsoft.com/office/word/2015/wordml/symex" xmlns:wpg="http://schemas.microsoft.com/office/word/2010/wordprocessingGroup" xmlns:wpi="http://schemas.microsoft.com/office/word/2010/wordprocessingInk" xmlns:wne="http://schemas.microsoft.com/office/word/2006/wordml" xmlns:wps="http://schemas.microsoft.com/office/word/2010/wordprocessingShape" mc:Ignorable="w14 w15 w16se w16cid wp14">
   <w:p>
     <w:pPr>
       <w:pStyle w:val="EncabezadoPar"/>
@@ -22228,7 +23192,7 @@
 </file>
 
 <file path=word/numbering.xml><?xml version="1.0" encoding="utf-8"?>
-<w:numbering xmlns:wpc="http://schemas.microsoft.com/office/word/2010/wordprocessingCanvas" xmlns:cx="http://schemas.microsoft.com/office/drawing/2014/chartex" xmlns:cx1="http://schemas.microsoft.com/office/drawing/2015/9/8/chartex" xmlns:cx2="http://schemas.microsoft.com/office/drawing/2015/10/21/chartex" xmlns:cx3="http://schemas.microsoft.com/office/drawing/2016/5/9/chartex" xmlns:cx4="http://schemas.microsoft.com/office/drawing/2016/5/10/chartex" xmlns:cx5="http://schemas.microsoft.com/office/drawing/2016/5/11/chartex" xmlns:cx6="http://schemas.microsoft.com/office/drawing/2016/5/12/chartex" xmlns:cx7="http://schemas.microsoft.com/office/drawing/2016/5/13/chartex" xmlns:cx8="http://schemas.microsoft.com/office/drawing/2016/5/14/chartex" xmlns:mc="http://schemas.openxmlformats.org/markup-compatibility/2006" xmlns:aink="http://schemas.microsoft.com/office/drawing/2016/ink" xmlns:am3d="http://schemas.microsoft.com/office/drawing/2017/model3d" xmlns:o="urn:schemas-microsoft-com:office:office" xmlns:r="http://schemas.openxmlformats.org/officeDocument/2006/relationships" xmlns:m="http://schemas.openxmlformats.org/officeDocument/2006/math" xmlns:v="urn:schemas-microsoft-com:vml" xmlns:wp14="http://schemas.microsoft.com/office/word/2010/wordprocessingDrawing" xmlns:wp="http://schemas.openxmlformats.org/drawingml/2006/wordprocessingDrawing" xmlns:w10="urn:schemas-microsoft-com:office:word" xmlns:w="http://schemas.openxmlformats.org/wordprocessingml/2006/main" xmlns:w14="http://schemas.microsoft.com/office/word/2010/wordml" xmlns:w15="http://schemas.microsoft.com/office/word/2012/wordml" xmlns:w16cex="http://schemas.microsoft.com/office/word/2018/wordml/cex" xmlns:w16cid="http://schemas.microsoft.com/office/word/2016/wordml/cid" xmlns:w16="http://schemas.microsoft.com/office/word/2018/wordml" xmlns:w16se="http://schemas.microsoft.com/office/word/2015/wordml/symex" xmlns:wpg="http://schemas.microsoft.com/office/word/2010/wordprocessingGroup" xmlns:wpi="http://schemas.microsoft.com/office/word/2010/wordprocessingInk" xmlns:wne="http://schemas.microsoft.com/office/word/2006/wordml" xmlns:wps="http://schemas.microsoft.com/office/word/2010/wordprocessingShape" mc:Ignorable="w14 w15 w16se w16cid w16 w16cex wp14">
+<w:numbering xmlns:wpc="http://schemas.microsoft.com/office/word/2010/wordprocessingCanvas" xmlns:cx="http://schemas.microsoft.com/office/drawing/2014/chartex" xmlns:cx1="http://schemas.microsoft.com/office/drawing/2015/9/8/chartex" xmlns:cx2="http://schemas.microsoft.com/office/drawing/2015/10/21/chartex" xmlns:cx3="http://schemas.microsoft.com/office/drawing/2016/5/9/chartex" xmlns:cx4="http://schemas.microsoft.com/office/drawing/2016/5/10/chartex" xmlns:cx5="http://schemas.microsoft.com/office/drawing/2016/5/11/chartex" xmlns:cx6="http://schemas.microsoft.com/office/drawing/2016/5/12/chartex" xmlns:cx7="http://schemas.microsoft.com/office/drawing/2016/5/13/chartex" xmlns:cx8="http://schemas.microsoft.com/office/drawing/2016/5/14/chartex" xmlns:mc="http://schemas.openxmlformats.org/markup-compatibility/2006" xmlns:aink="http://schemas.microsoft.com/office/drawing/2016/ink" xmlns:am3d="http://schemas.microsoft.com/office/drawing/2017/model3d" xmlns:o="urn:schemas-microsoft-com:office:office" xmlns:r="http://schemas.openxmlformats.org/officeDocument/2006/relationships" xmlns:m="http://schemas.openxmlformats.org/officeDocument/2006/math" xmlns:v="urn:schemas-microsoft-com:vml" xmlns:wp14="http://schemas.microsoft.com/office/word/2010/wordprocessingDrawing" xmlns:wp="http://schemas.openxmlformats.org/drawingml/2006/wordprocessingDrawing" xmlns:w10="urn:schemas-microsoft-com:office:word" xmlns:w="http://schemas.openxmlformats.org/wordprocessingml/2006/main" xmlns:w14="http://schemas.microsoft.com/office/word/2010/wordml" xmlns:w15="http://schemas.microsoft.com/office/word/2012/wordml" xmlns:w16cid="http://schemas.microsoft.com/office/word/2016/wordml/cid" xmlns:w16se="http://schemas.microsoft.com/office/word/2015/wordml/symex" xmlns:wpg="http://schemas.microsoft.com/office/word/2010/wordprocessingGroup" xmlns:wpi="http://schemas.microsoft.com/office/word/2010/wordprocessingInk" xmlns:wne="http://schemas.microsoft.com/office/word/2006/wordml" xmlns:wps="http://schemas.microsoft.com/office/word/2010/wordprocessingShape" mc:Ignorable="w14 w15 w16se w16cid wp14">
   <w:abstractNum w:abstractNumId="0" w15:restartNumberingAfterBreak="0">
     <w:nsid w:val="FFFFFF7C"/>
     <w:multiLevelType w:val="singleLevel"/>
@@ -25818,7 +26782,7 @@
 </file>
 
 <file path=word/styles.xml><?xml version="1.0" encoding="utf-8"?>
-<w:styles xmlns:mc="http://schemas.openxmlformats.org/markup-compatibility/2006" xmlns:r="http://schemas.openxmlformats.org/officeDocument/2006/relationships" xmlns:w="http://schemas.openxmlformats.org/wordprocessingml/2006/main" xmlns:w14="http://schemas.microsoft.com/office/word/2010/wordml" xmlns:w15="http://schemas.microsoft.com/office/word/2012/wordml" xmlns:w16cex="http://schemas.microsoft.com/office/word/2018/wordml/cex" xmlns:w16cid="http://schemas.microsoft.com/office/word/2016/wordml/cid" xmlns:w16="http://schemas.microsoft.com/office/word/2018/wordml" xmlns:w16se="http://schemas.microsoft.com/office/word/2015/wordml/symex" mc:Ignorable="w14 w15 w16se w16cid w16 w16cex">
+<w:styles xmlns:mc="http://schemas.openxmlformats.org/markup-compatibility/2006" xmlns:r="http://schemas.openxmlformats.org/officeDocument/2006/relationships" xmlns:w="http://schemas.openxmlformats.org/wordprocessingml/2006/main" xmlns:w14="http://schemas.microsoft.com/office/word/2010/wordml" xmlns:w15="http://schemas.microsoft.com/office/word/2012/wordml" xmlns:w16cid="http://schemas.microsoft.com/office/word/2016/wordml/cid" xmlns:w16se="http://schemas.microsoft.com/office/word/2015/wordml/symex" mc:Ignorable="w14 w15 w16se w16cid">
   <w:docDefaults>
     <w:rPrDefault>
       <w:rPr>
@@ -25828,7 +26792,7 @@
     </w:rPrDefault>
     <w:pPrDefault/>
   </w:docDefaults>
-  <w:latentStyles w:defLockedState="0" w:defUIPriority="0" w:defSemiHidden="0" w:defUnhideWhenUsed="0" w:defQFormat="0" w:count="376">
+  <w:latentStyles w:defLockedState="0" w:defUIPriority="0" w:defSemiHidden="0" w:defUnhideWhenUsed="0" w:defQFormat="0" w:count="377">
     <w:lsdException w:name="Normal" w:qFormat="1"/>
     <w:lsdException w:name="heading 1" w:qFormat="1"/>
     <w:lsdException w:name="heading 2" w:qFormat="1"/>
@@ -25855,7 +26819,6 @@
     <w:lsdException w:name="HTML Keyboard" w:semiHidden="1" w:unhideWhenUsed="1"/>
     <w:lsdException w:name="HTML Preformatted" w:uiPriority="99"/>
     <w:lsdException w:name="HTML Variable" w:semiHidden="1" w:unhideWhenUsed="1"/>
-    <w:lsdException w:name="Normal Table" w:semiHidden="1" w:unhideWhenUsed="1"/>
     <w:lsdException w:name="annotation subject" w:semiHidden="1" w:unhideWhenUsed="1"/>
     <w:lsdException w:name="No List" w:semiHidden="1" w:unhideWhenUsed="1"/>
     <w:lsdException w:name="Outline List 1" w:semiHidden="1" w:unhideWhenUsed="1"/>
@@ -25902,10 +26865,8 @@
     <w:lsdException w:name="Table Subtle 2" w:semiHidden="1" w:unhideWhenUsed="1"/>
     <w:lsdException w:name="Table Web 1" w:semiHidden="1" w:unhideWhenUsed="1"/>
     <w:lsdException w:name="Table Web 2" w:semiHidden="1" w:unhideWhenUsed="1"/>
-    <w:lsdException w:name="Table Web 3" w:semiHidden="1" w:unhideWhenUsed="1"/>
     <w:lsdException w:name="Balloon Text" w:semiHidden="1" w:unhideWhenUsed="1"/>
     <w:lsdException w:name="Table Grid" w:uiPriority="59"/>
-    <w:lsdException w:name="Table Theme" w:semiHidden="1" w:unhideWhenUsed="1"/>
     <w:lsdException w:name="Placeholder Text" w:semiHidden="1" w:uiPriority="99"/>
     <w:lsdException w:name="No Spacing" w:uiPriority="1" w:qFormat="1"/>
     <w:lsdException w:name="Light Shading" w:uiPriority="60"/>
@@ -26126,6 +27087,7 @@
     <w:lsdException w:name="Hashtag" w:semiHidden="1" w:uiPriority="99" w:unhideWhenUsed="1"/>
     <w:lsdException w:name="Unresolved Mention" w:semiHidden="1" w:uiPriority="99" w:unhideWhenUsed="1"/>
     <w:lsdException w:name="Smart Link" w:semiHidden="1" w:uiPriority="99" w:unhideWhenUsed="1"/>
+    <w:lsdException w:name="Smart Link Error" w:semiHidden="1" w:uiPriority="99" w:unhideWhenUsed="1"/>
   </w:latentStyles>
   <w:style w:type="paragraph" w:default="1" w:styleId="Normal">
     <w:name w:val="Normal"/>
@@ -29863,10 +30825,10 @@
     <dgm:cxn modelId="{D68B0B05-1A1C-E34E-AC39-8E2478604AC0}" type="presOf" srcId="{E84D1FDE-D7AB-254D-A172-719741A48FBE}" destId="{6C485BF7-0F4C-C948-84E3-2545849B01F3}" srcOrd="0" destOrd="0" presId="urn:microsoft.com/office/officeart/2005/8/layout/chevron1"/>
     <dgm:cxn modelId="{B952B30A-89ED-E140-88E4-F458F6285AB1}" srcId="{41D79DC1-70A4-D54B-AFE1-9A4A5B807A39}" destId="{180E9E8C-8B6C-094B-960B-50C4D2BD20FA}" srcOrd="2" destOrd="0" parTransId="{33E31410-217B-D949-BDD9-4215D6526993}" sibTransId="{319D8873-7294-B948-8240-586D3D0BB318}"/>
     <dgm:cxn modelId="{67D1740F-1277-FA43-ABA3-6586C7061918}" type="presOf" srcId="{41D79DC1-70A4-D54B-AFE1-9A4A5B807A39}" destId="{88505343-9F72-EB49-BD10-8ECD25BDFDAC}" srcOrd="0" destOrd="0" presId="urn:microsoft.com/office/officeart/2005/8/layout/chevron1"/>
+    <dgm:cxn modelId="{0AA10A55-72F6-9841-B8B0-A23CE057D253}" type="presOf" srcId="{180E9E8C-8B6C-094B-960B-50C4D2BD20FA}" destId="{4CADDCB5-CB26-7C45-BDD9-A8B7BE7BC09E}" srcOrd="0" destOrd="0" presId="urn:microsoft.com/office/officeart/2005/8/layout/chevron1"/>
+    <dgm:cxn modelId="{E6D5F258-E9B1-ED41-96EC-80940BB7B3CC}" type="presOf" srcId="{695E3184-D0C7-914C-8486-4FA55335C053}" destId="{913A5C7C-61FE-4544-B0BF-202DD59A2DF8}" srcOrd="0" destOrd="0" presId="urn:microsoft.com/office/officeart/2005/8/layout/chevron1"/>
     <dgm:cxn modelId="{D4878466-A98F-A340-9832-1710FA347474}" type="presOf" srcId="{8F52E415-057B-8A4A-A866-C312A7BF9913}" destId="{23569263-5687-F347-840C-066E09FB3C04}" srcOrd="0" destOrd="0" presId="urn:microsoft.com/office/officeart/2005/8/layout/chevron1"/>
     <dgm:cxn modelId="{74D9FC72-D994-0449-93DD-A2B2FC791B9D}" srcId="{41D79DC1-70A4-D54B-AFE1-9A4A5B807A39}" destId="{695E3184-D0C7-914C-8486-4FA55335C053}" srcOrd="1" destOrd="0" parTransId="{DA320B03-51C2-A64C-A739-C7401DF3BDB5}" sibTransId="{5A6F6B87-D361-5941-A2D3-2D100FD97E37}"/>
-    <dgm:cxn modelId="{0AA10A55-72F6-9841-B8B0-A23CE057D253}" type="presOf" srcId="{180E9E8C-8B6C-094B-960B-50C4D2BD20FA}" destId="{4CADDCB5-CB26-7C45-BDD9-A8B7BE7BC09E}" srcOrd="0" destOrd="0" presId="urn:microsoft.com/office/officeart/2005/8/layout/chevron1"/>
-    <dgm:cxn modelId="{E6D5F258-E9B1-ED41-96EC-80940BB7B3CC}" type="presOf" srcId="{695E3184-D0C7-914C-8486-4FA55335C053}" destId="{913A5C7C-61FE-4544-B0BF-202DD59A2DF8}" srcOrd="0" destOrd="0" presId="urn:microsoft.com/office/officeart/2005/8/layout/chevron1"/>
     <dgm:cxn modelId="{3E0E3EF1-84AC-C341-BEEA-C79F18A35C1E}" srcId="{41D79DC1-70A4-D54B-AFE1-9A4A5B807A39}" destId="{E84D1FDE-D7AB-254D-A172-719741A48FBE}" srcOrd="0" destOrd="0" parTransId="{345CD9F2-7950-064E-A0E7-AC57B685D818}" sibTransId="{8FCB6E91-D30B-0A49-B1A1-EF774C442F89}"/>
     <dgm:cxn modelId="{ADA30BD5-AFC9-344C-A8EB-89FAD5C1C4F1}" type="presParOf" srcId="{88505343-9F72-EB49-BD10-8ECD25BDFDAC}" destId="{6C485BF7-0F4C-C948-84E3-2545849B01F3}" srcOrd="0" destOrd="0" presId="urn:microsoft.com/office/officeart/2005/8/layout/chevron1"/>
     <dgm:cxn modelId="{6446500C-4872-E34C-960F-60B6377465B3}" type="presParOf" srcId="{88505343-9F72-EB49-BD10-8ECD25BDFDAC}" destId="{0239D473-9D3E-184C-A8DA-3F79B4694A2A}" srcOrd="1" destOrd="0" presId="urn:microsoft.com/office/officeart/2005/8/layout/chevron1"/>
@@ -34221,7 +35183,7 @@
 </file>
 
 <file path=customXml/itemProps1.xml><?xml version="1.0" encoding="utf-8"?>
-<ds:datastoreItem xmlns:ds="http://schemas.openxmlformats.org/officeDocument/2006/customXml" ds:itemID="{3CA2F7EE-2AB1-3C4E-9077-CBCDBD9C869A}">
+<ds:datastoreItem xmlns:ds="http://schemas.openxmlformats.org/officeDocument/2006/customXml" ds:itemID="{F2A432E8-5A87-D24B-9E07-A82C3187C8DA}">
   <ds:schemaRefs>
     <ds:schemaRef ds:uri="http://schemas.openxmlformats.org/officeDocument/2006/bibliography"/>
   </ds:schemaRefs>

--- a/TFM_.docx
+++ b/TFM_.docx
@@ -1,6 +1,6 @@
 
 <file path=word/document.xml><?xml version="1.0" encoding="utf-8"?>
-<w:document xmlns:wpc="http://schemas.microsoft.com/office/word/2010/wordprocessingCanvas" xmlns:cx="http://schemas.microsoft.com/office/drawing/2014/chartex" xmlns:cx1="http://schemas.microsoft.com/office/drawing/2015/9/8/chartex" xmlns:cx2="http://schemas.microsoft.com/office/drawing/2015/10/21/chartex" xmlns:cx3="http://schemas.microsoft.com/office/drawing/2016/5/9/chartex" xmlns:cx4="http://schemas.microsoft.com/office/drawing/2016/5/10/chartex" xmlns:cx5="http://schemas.microsoft.com/office/drawing/2016/5/11/chartex" xmlns:cx6="http://schemas.microsoft.com/office/drawing/2016/5/12/chartex" xmlns:cx7="http://schemas.microsoft.com/office/drawing/2016/5/13/chartex" xmlns:cx8="http://schemas.microsoft.com/office/drawing/2016/5/14/chartex" xmlns:mc="http://schemas.openxmlformats.org/markup-compatibility/2006" xmlns:aink="http://schemas.microsoft.com/office/drawing/2016/ink" xmlns:am3d="http://schemas.microsoft.com/office/drawing/2017/model3d" xmlns:o="urn:schemas-microsoft-com:office:office" xmlns:r="http://schemas.openxmlformats.org/officeDocument/2006/relationships" xmlns:m="http://schemas.openxmlformats.org/officeDocument/2006/math" xmlns:v="urn:schemas-microsoft-com:vml" xmlns:wp14="http://schemas.microsoft.com/office/word/2010/wordprocessingDrawing" xmlns:wp="http://schemas.openxmlformats.org/drawingml/2006/wordprocessingDrawing" xmlns:w10="urn:schemas-microsoft-com:office:word" xmlns:w="http://schemas.openxmlformats.org/wordprocessingml/2006/main" xmlns:w14="http://schemas.microsoft.com/office/word/2010/wordml" xmlns:w15="http://schemas.microsoft.com/office/word/2012/wordml" xmlns:w16cid="http://schemas.microsoft.com/office/word/2016/wordml/cid" xmlns:w16se="http://schemas.microsoft.com/office/word/2015/wordml/symex" xmlns:wpg="http://schemas.microsoft.com/office/word/2010/wordprocessingGroup" xmlns:wpi="http://schemas.microsoft.com/office/word/2010/wordprocessingInk" xmlns:wne="http://schemas.microsoft.com/office/word/2006/wordml" xmlns:wps="http://schemas.microsoft.com/office/word/2010/wordprocessingShape" mc:Ignorable="w14 w15 w16se w16cid wp14">
+<w:document xmlns:wpc="http://schemas.microsoft.com/office/word/2010/wordprocessingCanvas" xmlns:cx="http://schemas.microsoft.com/office/drawing/2014/chartex" xmlns:cx1="http://schemas.microsoft.com/office/drawing/2015/9/8/chartex" xmlns:cx2="http://schemas.microsoft.com/office/drawing/2015/10/21/chartex" xmlns:cx3="http://schemas.microsoft.com/office/drawing/2016/5/9/chartex" xmlns:cx4="http://schemas.microsoft.com/office/drawing/2016/5/10/chartex" xmlns:cx5="http://schemas.microsoft.com/office/drawing/2016/5/11/chartex" xmlns:cx6="http://schemas.microsoft.com/office/drawing/2016/5/12/chartex" xmlns:cx7="http://schemas.microsoft.com/office/drawing/2016/5/13/chartex" xmlns:cx8="http://schemas.microsoft.com/office/drawing/2016/5/14/chartex" xmlns:mc="http://schemas.openxmlformats.org/markup-compatibility/2006" xmlns:aink="http://schemas.microsoft.com/office/drawing/2016/ink" xmlns:am3d="http://schemas.microsoft.com/office/drawing/2017/model3d" xmlns:o="urn:schemas-microsoft-com:office:office" xmlns:r="http://schemas.openxmlformats.org/officeDocument/2006/relationships" xmlns:m="http://schemas.openxmlformats.org/officeDocument/2006/math" xmlns:v="urn:schemas-microsoft-com:vml" xmlns:wp14="http://schemas.microsoft.com/office/word/2010/wordprocessingDrawing" xmlns:wp="http://schemas.openxmlformats.org/drawingml/2006/wordprocessingDrawing" xmlns:w10="urn:schemas-microsoft-com:office:word" xmlns:w="http://schemas.openxmlformats.org/wordprocessingml/2006/main" xmlns:w14="http://schemas.microsoft.com/office/word/2010/wordml" xmlns:w15="http://schemas.microsoft.com/office/word/2012/wordml" xmlns:w16cex="http://schemas.microsoft.com/office/word/2018/wordml/cex" xmlns:w16cid="http://schemas.microsoft.com/office/word/2016/wordml/cid" xmlns:w16="http://schemas.microsoft.com/office/word/2018/wordml" xmlns:w16se="http://schemas.microsoft.com/office/word/2015/wordml/symex" xmlns:wpg="http://schemas.microsoft.com/office/word/2010/wordprocessingGroup" xmlns:wpi="http://schemas.microsoft.com/office/word/2010/wordprocessingInk" xmlns:wne="http://schemas.microsoft.com/office/word/2006/wordml" xmlns:wps="http://schemas.microsoft.com/office/word/2010/wordprocessingShape" mc:Ignorable="w14 w15 w16se w16cid w16 w16cex wp14">
   <w:body>
     <w:tbl>
       <w:tblPr>
@@ -522,7 +522,6 @@
                 <w:szCs w:val="28"/>
               </w:rPr>
             </w:pPr>
-            <w:proofErr w:type="gramStart"/>
             <w:r>
               <w:rPr>
                 <w:b/>
@@ -532,7 +531,6 @@
               </w:rPr>
               <w:t>Co-Tutor</w:t>
             </w:r>
-            <w:proofErr w:type="gramEnd"/>
             <w:r>
               <w:rPr>
                 <w:b/>
@@ -1030,19 +1028,11 @@
           <w:rFonts w:asciiTheme="majorHAnsi" w:hAnsiTheme="majorHAnsi" w:cstheme="majorHAnsi"/>
         </w:rPr>
       </w:pPr>
-      <w:proofErr w:type="spellStart"/>
-      <w:r>
-        <w:rPr>
-          <w:rFonts w:asciiTheme="majorHAnsi" w:hAnsiTheme="majorHAnsi" w:cstheme="majorHAnsi"/>
-        </w:rPr>
-        <w:t>Fdo</w:t>
-      </w:r>
-      <w:proofErr w:type="spellEnd"/>
-      <w:r>
-        <w:rPr>
-          <w:rFonts w:asciiTheme="majorHAnsi" w:hAnsiTheme="majorHAnsi" w:cstheme="majorHAnsi"/>
-        </w:rPr>
-        <w:t>:</w:t>
+      <w:r>
+        <w:rPr>
+          <w:rFonts w:asciiTheme="majorHAnsi" w:hAnsiTheme="majorHAnsi" w:cstheme="majorHAnsi"/>
+        </w:rPr>
+        <w:t>Fdo:</w:t>
       </w:r>
       <w:r>
         <w:rPr>
@@ -1414,6 +1404,13 @@
           <w:rFonts w:asciiTheme="majorHAnsi" w:hAnsiTheme="majorHAnsi" w:cstheme="majorHAnsi"/>
           <w:lang w:eastAsia="es-ES"/>
         </w:rPr>
+        <w:t>,</w:t>
+      </w:r>
+      <w:r>
+        <w:rPr>
+          <w:rFonts w:asciiTheme="majorHAnsi" w:hAnsiTheme="majorHAnsi" w:cstheme="majorHAnsi"/>
+          <w:lang w:eastAsia="es-ES"/>
+        </w:rPr>
         <w:t xml:space="preserve"> y</w:t>
       </w:r>
       <w:r>
@@ -2566,7 +2563,9 @@
           <w:bCs w:val="0"/>
           <w:iCs w:val="0"/>
           <w:noProof/>
-          <w:lang w:val="es-ES" w:eastAsia="es-ES_tradnl"/>
+          <w:sz w:val="22"/>
+          <w:szCs w:val="22"/>
+          <w:lang w:val="es-ES"/>
         </w:rPr>
       </w:pPr>
       <w:r>
@@ -2602,7 +2601,7 @@
         </w:rPr>
         <w:fldChar w:fldCharType="separate"/>
       </w:r>
-      <w:hyperlink w:anchor="_Toc85150287" w:history="1">
+      <w:hyperlink w:anchor="_Toc85472048" w:history="1">
         <w:r>
           <w:rPr>
             <w:rStyle w:val="Hipervnculo"/>
@@ -2617,7 +2616,9 @@
             <w:bCs w:val="0"/>
             <w:iCs w:val="0"/>
             <w:noProof/>
-            <w:lang w:val="es-ES" w:eastAsia="es-ES_tradnl"/>
+            <w:sz w:val="22"/>
+            <w:szCs w:val="22"/>
+            <w:lang w:val="es-ES"/>
           </w:rPr>
           <w:tab/>
         </w:r>
@@ -2647,7 +2648,7 @@
             <w:noProof/>
             <w:webHidden/>
           </w:rPr>
-          <w:instrText xml:space="preserve"> PAGEREF _Toc85150287 \h </w:instrText>
+          <w:instrText xml:space="preserve"> PAGEREF _Toc85472048 \h </w:instrText>
         </w:r>
         <w:r>
           <w:rPr>
@@ -2689,12 +2690,10 @@
           <w:rFonts w:eastAsiaTheme="minorEastAsia" w:cstheme="minorBidi"/>
           <w:bCs w:val="0"/>
           <w:noProof/>
-          <w:sz w:val="24"/>
-          <w:szCs w:val="24"/>
-          <w:lang w:val="es-ES" w:eastAsia="es-ES_tradnl"/>
-        </w:rPr>
-      </w:pPr>
-      <w:hyperlink w:anchor="_Toc85150288" w:history="1">
+          <w:lang w:val="es-ES"/>
+        </w:rPr>
+      </w:pPr>
+      <w:hyperlink w:anchor="_Toc85472049" w:history="1">
         <w:r>
           <w:rPr>
             <w:rStyle w:val="Hipervnculo"/>
@@ -2708,9 +2707,7 @@
             <w:rFonts w:eastAsiaTheme="minorEastAsia" w:cstheme="minorBidi"/>
             <w:bCs w:val="0"/>
             <w:noProof/>
-            <w:sz w:val="24"/>
-            <w:szCs w:val="24"/>
-            <w:lang w:val="es-ES" w:eastAsia="es-ES_tradnl"/>
+            <w:lang w:val="es-ES"/>
           </w:rPr>
           <w:tab/>
         </w:r>
@@ -2741,7 +2738,7 @@
             <w:noProof/>
             <w:webHidden/>
           </w:rPr>
-          <w:instrText xml:space="preserve"> PAGEREF _Toc85150288 \h </w:instrText>
+          <w:instrText xml:space="preserve"> PAGEREF _Toc85472049 \h </w:instrText>
         </w:r>
         <w:r>
           <w:rPr>
@@ -2783,12 +2780,10 @@
           <w:rFonts w:eastAsiaTheme="minorEastAsia" w:cstheme="minorBidi"/>
           <w:bCs w:val="0"/>
           <w:noProof/>
-          <w:sz w:val="24"/>
-          <w:szCs w:val="24"/>
-          <w:lang w:val="es-ES" w:eastAsia="es-ES_tradnl"/>
-        </w:rPr>
-      </w:pPr>
-      <w:hyperlink w:anchor="_Toc85150289" w:history="1">
+          <w:lang w:val="es-ES"/>
+        </w:rPr>
+      </w:pPr>
+      <w:hyperlink w:anchor="_Toc85472050" w:history="1">
         <w:r>
           <w:rPr>
             <w:rStyle w:val="Hipervnculo"/>
@@ -2803,9 +2798,7 @@
             <w:rFonts w:eastAsiaTheme="minorEastAsia" w:cstheme="minorBidi"/>
             <w:bCs w:val="0"/>
             <w:noProof/>
-            <w:sz w:val="24"/>
-            <w:szCs w:val="24"/>
-            <w:lang w:val="es-ES" w:eastAsia="es-ES_tradnl"/>
+            <w:lang w:val="es-ES"/>
           </w:rPr>
           <w:tab/>
         </w:r>
@@ -2837,7 +2830,7 @@
             <w:noProof/>
             <w:webHidden/>
           </w:rPr>
-          <w:instrText xml:space="preserve"> PAGEREF _Toc85150289 \h </w:instrText>
+          <w:instrText xml:space="preserve"> PAGEREF _Toc85472050 \h </w:instrText>
         </w:r>
         <w:r>
           <w:rPr>
@@ -2879,12 +2872,10 @@
           <w:rFonts w:eastAsiaTheme="minorEastAsia" w:cstheme="minorBidi"/>
           <w:bCs w:val="0"/>
           <w:noProof/>
-          <w:sz w:val="24"/>
-          <w:szCs w:val="24"/>
-          <w:lang w:val="es-ES" w:eastAsia="es-ES_tradnl"/>
-        </w:rPr>
-      </w:pPr>
-      <w:hyperlink w:anchor="_Toc85150290" w:history="1">
+          <w:lang w:val="es-ES"/>
+        </w:rPr>
+      </w:pPr>
+      <w:hyperlink w:anchor="_Toc85472051" w:history="1">
         <w:r>
           <w:rPr>
             <w:rStyle w:val="Hipervnculo"/>
@@ -2898,9 +2889,7 @@
             <w:rFonts w:eastAsiaTheme="minorEastAsia" w:cstheme="minorBidi"/>
             <w:bCs w:val="0"/>
             <w:noProof/>
-            <w:sz w:val="24"/>
-            <w:szCs w:val="24"/>
-            <w:lang w:val="es-ES" w:eastAsia="es-ES_tradnl"/>
+            <w:lang w:val="es-ES"/>
           </w:rPr>
           <w:tab/>
         </w:r>
@@ -2931,7 +2920,7 @@
             <w:noProof/>
             <w:webHidden/>
           </w:rPr>
-          <w:instrText xml:space="preserve"> PAGEREF _Toc85150290 \h </w:instrText>
+          <w:instrText xml:space="preserve"> PAGEREF _Toc85472051 \h </w:instrText>
         </w:r>
         <w:r>
           <w:rPr>
@@ -2975,10 +2964,12 @@
           <w:bCs w:val="0"/>
           <w:iCs w:val="0"/>
           <w:noProof/>
-          <w:lang w:val="es-ES" w:eastAsia="es-ES_tradnl"/>
-        </w:rPr>
-      </w:pPr>
-      <w:hyperlink w:anchor="_Toc85150291" w:history="1">
+          <w:sz w:val="22"/>
+          <w:szCs w:val="22"/>
+          <w:lang w:val="es-ES"/>
+        </w:rPr>
+      </w:pPr>
+      <w:hyperlink w:anchor="_Toc85472052" w:history="1">
         <w:r>
           <w:rPr>
             <w:rStyle w:val="Hipervnculo"/>
@@ -2993,7 +2984,9 @@
             <w:bCs w:val="0"/>
             <w:iCs w:val="0"/>
             <w:noProof/>
-            <w:lang w:val="es-ES" w:eastAsia="es-ES_tradnl"/>
+            <w:sz w:val="22"/>
+            <w:szCs w:val="22"/>
+            <w:lang w:val="es-ES"/>
           </w:rPr>
           <w:tab/>
         </w:r>
@@ -3023,7 +3016,7 @@
             <w:noProof/>
             <w:webHidden/>
           </w:rPr>
-          <w:instrText xml:space="preserve"> PAGEREF _Toc85150291 \h </w:instrText>
+          <w:instrText xml:space="preserve"> PAGEREF _Toc85472052 \h </w:instrText>
         </w:r>
         <w:r>
           <w:rPr>
@@ -3065,12 +3058,10 @@
           <w:rFonts w:eastAsiaTheme="minorEastAsia" w:cstheme="minorBidi"/>
           <w:bCs w:val="0"/>
           <w:noProof/>
-          <w:sz w:val="24"/>
-          <w:szCs w:val="24"/>
-          <w:lang w:val="es-ES" w:eastAsia="es-ES_tradnl"/>
-        </w:rPr>
-      </w:pPr>
-      <w:hyperlink w:anchor="_Toc85150292" w:history="1">
+          <w:lang w:val="es-ES"/>
+        </w:rPr>
+      </w:pPr>
+      <w:hyperlink w:anchor="_Toc85472053" w:history="1">
         <w:r>
           <w:rPr>
             <w:rStyle w:val="Hipervnculo"/>
@@ -3085,9 +3076,7 @@
             <w:rFonts w:eastAsiaTheme="minorEastAsia" w:cstheme="minorBidi"/>
             <w:bCs w:val="0"/>
             <w:noProof/>
-            <w:sz w:val="24"/>
-            <w:szCs w:val="24"/>
-            <w:lang w:val="es-ES" w:eastAsia="es-ES_tradnl"/>
+            <w:lang w:val="es-ES"/>
           </w:rPr>
           <w:tab/>
         </w:r>
@@ -3119,7 +3108,7 @@
             <w:noProof/>
             <w:webHidden/>
           </w:rPr>
-          <w:instrText xml:space="preserve"> PAGEREF _Toc85150292 \h </w:instrText>
+          <w:instrText xml:space="preserve"> PAGEREF _Toc85472053 \h </w:instrText>
         </w:r>
         <w:r>
           <w:rPr>
@@ -3163,10 +3152,12 @@
           <w:bCs w:val="0"/>
           <w:iCs w:val="0"/>
           <w:noProof/>
-          <w:lang w:val="es-ES" w:eastAsia="es-ES_tradnl"/>
-        </w:rPr>
-      </w:pPr>
-      <w:hyperlink w:anchor="_Toc85150293" w:history="1">
+          <w:sz w:val="22"/>
+          <w:szCs w:val="22"/>
+          <w:lang w:val="es-ES"/>
+        </w:rPr>
+      </w:pPr>
+      <w:hyperlink w:anchor="_Toc85472054" w:history="1">
         <w:r>
           <w:rPr>
             <w:rStyle w:val="Hipervnculo"/>
@@ -3181,7 +3172,9 @@
             <w:bCs w:val="0"/>
             <w:iCs w:val="0"/>
             <w:noProof/>
-            <w:lang w:val="es-ES" w:eastAsia="es-ES_tradnl"/>
+            <w:sz w:val="22"/>
+            <w:szCs w:val="22"/>
+            <w:lang w:val="es-ES"/>
           </w:rPr>
           <w:tab/>
         </w:r>
@@ -3211,7 +3204,7 @@
             <w:noProof/>
             <w:webHidden/>
           </w:rPr>
-          <w:instrText xml:space="preserve"> PAGEREF _Toc85150293 \h </w:instrText>
+          <w:instrText xml:space="preserve"> PAGEREF _Toc85472054 \h </w:instrText>
         </w:r>
         <w:r>
           <w:rPr>
@@ -3253,12 +3246,10 @@
           <w:rFonts w:eastAsiaTheme="minorEastAsia" w:cstheme="minorBidi"/>
           <w:bCs w:val="0"/>
           <w:noProof/>
-          <w:sz w:val="24"/>
-          <w:szCs w:val="24"/>
-          <w:lang w:val="es-ES" w:eastAsia="es-ES_tradnl"/>
-        </w:rPr>
-      </w:pPr>
-      <w:hyperlink w:anchor="_Toc85150294" w:history="1">
+          <w:lang w:val="es-ES"/>
+        </w:rPr>
+      </w:pPr>
+      <w:hyperlink w:anchor="_Toc85472055" w:history="1">
         <w:r>
           <w:rPr>
             <w:rStyle w:val="Hipervnculo"/>
@@ -3273,9 +3264,7 @@
             <w:rFonts w:eastAsiaTheme="minorEastAsia" w:cstheme="minorBidi"/>
             <w:bCs w:val="0"/>
             <w:noProof/>
-            <w:sz w:val="24"/>
-            <w:szCs w:val="24"/>
-            <w:lang w:val="es-ES" w:eastAsia="es-ES_tradnl"/>
+            <w:lang w:val="es-ES"/>
           </w:rPr>
           <w:tab/>
         </w:r>
@@ -3307,7 +3296,7 @@
             <w:noProof/>
             <w:webHidden/>
           </w:rPr>
-          <w:instrText xml:space="preserve"> PAGEREF _Toc85150294 \h </w:instrText>
+          <w:instrText xml:space="preserve"> PAGEREF _Toc85472055 \h </w:instrText>
         </w:r>
         <w:r>
           <w:rPr>
@@ -3349,12 +3338,10 @@
           <w:rFonts w:eastAsiaTheme="minorEastAsia" w:cstheme="minorBidi"/>
           <w:bCs w:val="0"/>
           <w:noProof/>
-          <w:sz w:val="24"/>
-          <w:szCs w:val="24"/>
-          <w:lang w:val="es-ES" w:eastAsia="es-ES_tradnl"/>
-        </w:rPr>
-      </w:pPr>
-      <w:hyperlink w:anchor="_Toc85150295" w:history="1">
+          <w:lang w:val="es-ES"/>
+        </w:rPr>
+      </w:pPr>
+      <w:hyperlink w:anchor="_Toc85472056" w:history="1">
         <w:r>
           <w:rPr>
             <w:rStyle w:val="Hipervnculo"/>
@@ -3369,9 +3356,7 @@
             <w:rFonts w:eastAsiaTheme="minorEastAsia" w:cstheme="minorBidi"/>
             <w:bCs w:val="0"/>
             <w:noProof/>
-            <w:sz w:val="24"/>
-            <w:szCs w:val="24"/>
-            <w:lang w:val="es-ES" w:eastAsia="es-ES_tradnl"/>
+            <w:lang w:val="es-ES"/>
           </w:rPr>
           <w:tab/>
         </w:r>
@@ -3403,7 +3388,7 @@
             <w:noProof/>
             <w:webHidden/>
           </w:rPr>
-          <w:instrText xml:space="preserve"> PAGEREF _Toc85150295 \h </w:instrText>
+          <w:instrText xml:space="preserve"> PAGEREF _Toc85472056 \h </w:instrText>
         </w:r>
         <w:r>
           <w:rPr>
@@ -3423,7 +3408,7 @@
             <w:noProof/>
             <w:webHidden/>
           </w:rPr>
-          <w:t>8</w:t>
+          <w:t>9</w:t>
         </w:r>
         <w:r>
           <w:rPr>
@@ -3445,12 +3430,10 @@
           <w:rFonts w:eastAsiaTheme="minorEastAsia" w:cstheme="minorBidi"/>
           <w:bCs w:val="0"/>
           <w:noProof/>
-          <w:sz w:val="24"/>
-          <w:szCs w:val="24"/>
-          <w:lang w:val="es-ES" w:eastAsia="es-ES_tradnl"/>
-        </w:rPr>
-      </w:pPr>
-      <w:hyperlink w:anchor="_Toc85150296" w:history="1">
+          <w:lang w:val="es-ES"/>
+        </w:rPr>
+      </w:pPr>
+      <w:hyperlink w:anchor="_Toc85472057" w:history="1">
         <w:r>
           <w:rPr>
             <w:rStyle w:val="Hipervnculo"/>
@@ -3465,9 +3448,7 @@
             <w:rFonts w:eastAsiaTheme="minorEastAsia" w:cstheme="minorBidi"/>
             <w:bCs w:val="0"/>
             <w:noProof/>
-            <w:sz w:val="24"/>
-            <w:szCs w:val="24"/>
-            <w:lang w:val="es-ES" w:eastAsia="es-ES_tradnl"/>
+            <w:lang w:val="es-ES"/>
           </w:rPr>
           <w:tab/>
         </w:r>
@@ -3499,7 +3480,7 @@
             <w:noProof/>
             <w:webHidden/>
           </w:rPr>
-          <w:instrText xml:space="preserve"> PAGEREF _Toc85150296 \h </w:instrText>
+          <w:instrText xml:space="preserve"> PAGEREF _Toc85472057 \h </w:instrText>
         </w:r>
         <w:r>
           <w:rPr>
@@ -3541,12 +3522,10 @@
           <w:rFonts w:eastAsiaTheme="minorEastAsia" w:cstheme="minorBidi"/>
           <w:bCs w:val="0"/>
           <w:noProof/>
-          <w:sz w:val="24"/>
-          <w:szCs w:val="24"/>
-          <w:lang w:val="es-ES" w:eastAsia="es-ES_tradnl"/>
-        </w:rPr>
-      </w:pPr>
-      <w:hyperlink w:anchor="_Toc85150297" w:history="1">
+          <w:lang w:val="es-ES"/>
+        </w:rPr>
+      </w:pPr>
+      <w:hyperlink w:anchor="_Toc85472058" w:history="1">
         <w:r>
           <w:rPr>
             <w:rStyle w:val="Hipervnculo"/>
@@ -3561,9 +3540,7 @@
             <w:rFonts w:eastAsiaTheme="minorEastAsia" w:cstheme="minorBidi"/>
             <w:bCs w:val="0"/>
             <w:noProof/>
-            <w:sz w:val="24"/>
-            <w:szCs w:val="24"/>
-            <w:lang w:val="es-ES" w:eastAsia="es-ES_tradnl"/>
+            <w:lang w:val="es-ES"/>
           </w:rPr>
           <w:tab/>
         </w:r>
@@ -3595,7 +3572,7 @@
             <w:noProof/>
             <w:webHidden/>
           </w:rPr>
-          <w:instrText xml:space="preserve"> PAGEREF _Toc85150297 \h </w:instrText>
+          <w:instrText xml:space="preserve"> PAGEREF _Toc85472058 \h </w:instrText>
         </w:r>
         <w:r>
           <w:rPr>
@@ -3615,7 +3592,7 @@
             <w:noProof/>
             <w:webHidden/>
           </w:rPr>
-          <w:t>13</w:t>
+          <w:t>14</w:t>
         </w:r>
         <w:r>
           <w:rPr>
@@ -3639,10 +3616,12 @@
           <w:bCs w:val="0"/>
           <w:iCs w:val="0"/>
           <w:noProof/>
-          <w:lang w:val="es-ES" w:eastAsia="es-ES_tradnl"/>
-        </w:rPr>
-      </w:pPr>
-      <w:hyperlink w:anchor="_Toc85150298" w:history="1">
+          <w:sz w:val="22"/>
+          <w:szCs w:val="22"/>
+          <w:lang w:val="es-ES"/>
+        </w:rPr>
+      </w:pPr>
+      <w:hyperlink w:anchor="_Toc85472059" w:history="1">
         <w:r>
           <w:rPr>
             <w:rStyle w:val="Hipervnculo"/>
@@ -3657,7 +3636,9 @@
             <w:bCs w:val="0"/>
             <w:iCs w:val="0"/>
             <w:noProof/>
-            <w:lang w:val="es-ES" w:eastAsia="es-ES_tradnl"/>
+            <w:sz w:val="22"/>
+            <w:szCs w:val="22"/>
+            <w:lang w:val="es-ES"/>
           </w:rPr>
           <w:tab/>
         </w:r>
@@ -3687,7 +3668,7 @@
             <w:noProof/>
             <w:webHidden/>
           </w:rPr>
-          <w:instrText xml:space="preserve"> PAGEREF _Toc85150298 \h </w:instrText>
+          <w:instrText xml:space="preserve"> PAGEREF _Toc85472059 \h </w:instrText>
         </w:r>
         <w:r>
           <w:rPr>
@@ -3729,12 +3710,10 @@
           <w:rFonts w:eastAsiaTheme="minorEastAsia" w:cstheme="minorBidi"/>
           <w:bCs w:val="0"/>
           <w:noProof/>
-          <w:sz w:val="24"/>
-          <w:szCs w:val="24"/>
-          <w:lang w:val="es-ES" w:eastAsia="es-ES_tradnl"/>
-        </w:rPr>
-      </w:pPr>
-      <w:hyperlink w:anchor="_Toc85150299" w:history="1">
+          <w:lang w:val="es-ES"/>
+        </w:rPr>
+      </w:pPr>
+      <w:hyperlink w:anchor="_Toc85472060" w:history="1">
         <w:r>
           <w:rPr>
             <w:rStyle w:val="Hipervnculo"/>
@@ -3749,9 +3728,7 @@
             <w:rFonts w:eastAsiaTheme="minorEastAsia" w:cstheme="minorBidi"/>
             <w:bCs w:val="0"/>
             <w:noProof/>
-            <w:sz w:val="24"/>
-            <w:szCs w:val="24"/>
-            <w:lang w:val="es-ES" w:eastAsia="es-ES_tradnl"/>
+            <w:lang w:val="es-ES"/>
           </w:rPr>
           <w:tab/>
         </w:r>
@@ -3783,7 +3760,7 @@
             <w:noProof/>
             <w:webHidden/>
           </w:rPr>
-          <w:instrText xml:space="preserve"> PAGEREF _Toc85150299 \h </w:instrText>
+          <w:instrText xml:space="preserve"> PAGEREF _Toc85472060 \h </w:instrText>
         </w:r>
         <w:r>
           <w:rPr>
@@ -3825,12 +3802,10 @@
           <w:rFonts w:eastAsiaTheme="minorEastAsia" w:cstheme="minorBidi"/>
           <w:bCs w:val="0"/>
           <w:noProof/>
-          <w:sz w:val="24"/>
-          <w:szCs w:val="24"/>
-          <w:lang w:val="es-ES" w:eastAsia="es-ES_tradnl"/>
-        </w:rPr>
-      </w:pPr>
-      <w:hyperlink w:anchor="_Toc85150300" w:history="1">
+          <w:lang w:val="es-ES"/>
+        </w:rPr>
+      </w:pPr>
+      <w:hyperlink w:anchor="_Toc85472061" w:history="1">
         <w:r>
           <w:rPr>
             <w:rStyle w:val="Hipervnculo"/>
@@ -3845,9 +3820,7 @@
             <w:rFonts w:eastAsiaTheme="minorEastAsia" w:cstheme="minorBidi"/>
             <w:bCs w:val="0"/>
             <w:noProof/>
-            <w:sz w:val="24"/>
-            <w:szCs w:val="24"/>
-            <w:lang w:val="es-ES" w:eastAsia="es-ES_tradnl"/>
+            <w:lang w:val="es-ES"/>
           </w:rPr>
           <w:tab/>
         </w:r>
@@ -3879,7 +3852,7 @@
             <w:noProof/>
             <w:webHidden/>
           </w:rPr>
-          <w:instrText xml:space="preserve"> PAGEREF _Toc85150300 \h </w:instrText>
+          <w:instrText xml:space="preserve"> PAGEREF _Toc85472061 \h </w:instrText>
         </w:r>
         <w:r>
           <w:rPr>
@@ -3923,10 +3896,12 @@
           <w:bCs w:val="0"/>
           <w:iCs w:val="0"/>
           <w:noProof/>
-          <w:lang w:val="es-ES" w:eastAsia="es-ES_tradnl"/>
-        </w:rPr>
-      </w:pPr>
-      <w:hyperlink w:anchor="_Toc85150301" w:history="1">
+          <w:sz w:val="22"/>
+          <w:szCs w:val="22"/>
+          <w:lang w:val="es-ES"/>
+        </w:rPr>
+      </w:pPr>
+      <w:hyperlink w:anchor="_Toc85472062" w:history="1">
         <w:r>
           <w:rPr>
             <w:rStyle w:val="Hipervnculo"/>
@@ -3941,7 +3916,9 @@
             <w:bCs w:val="0"/>
             <w:iCs w:val="0"/>
             <w:noProof/>
-            <w:lang w:val="es-ES" w:eastAsia="es-ES_tradnl"/>
+            <w:sz w:val="22"/>
+            <w:szCs w:val="22"/>
+            <w:lang w:val="es-ES"/>
           </w:rPr>
           <w:tab/>
         </w:r>
@@ -3971,7 +3948,7 @@
             <w:noProof/>
             <w:webHidden/>
           </w:rPr>
-          <w:instrText xml:space="preserve"> PAGEREF _Toc85150301 \h </w:instrText>
+          <w:instrText xml:space="preserve"> PAGEREF _Toc85472062 \h </w:instrText>
         </w:r>
         <w:r>
           <w:rPr>
@@ -4013,12 +3990,10 @@
           <w:rFonts w:eastAsiaTheme="minorEastAsia" w:cstheme="minorBidi"/>
           <w:bCs w:val="0"/>
           <w:noProof/>
-          <w:sz w:val="24"/>
-          <w:szCs w:val="24"/>
-          <w:lang w:val="es-ES" w:eastAsia="es-ES_tradnl"/>
-        </w:rPr>
-      </w:pPr>
-      <w:hyperlink w:anchor="_Toc85150302" w:history="1">
+          <w:lang w:val="es-ES"/>
+        </w:rPr>
+      </w:pPr>
+      <w:hyperlink w:anchor="_Toc85472063" w:history="1">
         <w:r>
           <w:rPr>
             <w:rStyle w:val="Hipervnculo"/>
@@ -4033,9 +4008,7 @@
             <w:rFonts w:eastAsiaTheme="minorEastAsia" w:cstheme="minorBidi"/>
             <w:bCs w:val="0"/>
             <w:noProof/>
-            <w:sz w:val="24"/>
-            <w:szCs w:val="24"/>
-            <w:lang w:val="es-ES" w:eastAsia="es-ES_tradnl"/>
+            <w:lang w:val="es-ES"/>
           </w:rPr>
           <w:tab/>
         </w:r>
@@ -4067,7 +4040,7 @@
             <w:noProof/>
             <w:webHidden/>
           </w:rPr>
-          <w:instrText xml:space="preserve"> PAGEREF _Toc85150302 \h </w:instrText>
+          <w:instrText xml:space="preserve"> PAGEREF _Toc85472063 \h </w:instrText>
         </w:r>
         <w:r>
           <w:rPr>
@@ -4109,12 +4082,10 @@
           <w:rFonts w:eastAsiaTheme="minorEastAsia" w:cstheme="minorBidi"/>
           <w:bCs w:val="0"/>
           <w:noProof/>
-          <w:sz w:val="24"/>
-          <w:szCs w:val="24"/>
-          <w:lang w:val="es-ES" w:eastAsia="es-ES_tradnl"/>
-        </w:rPr>
-      </w:pPr>
-      <w:hyperlink w:anchor="_Toc85150303" w:history="1">
+          <w:lang w:val="es-ES"/>
+        </w:rPr>
+      </w:pPr>
+      <w:hyperlink w:anchor="_Toc85472064" w:history="1">
         <w:r>
           <w:rPr>
             <w:rStyle w:val="Hipervnculo"/>
@@ -4129,9 +4100,7 @@
             <w:rFonts w:eastAsiaTheme="minorEastAsia" w:cstheme="minorBidi"/>
             <w:bCs w:val="0"/>
             <w:noProof/>
-            <w:sz w:val="24"/>
-            <w:szCs w:val="24"/>
-            <w:lang w:val="es-ES" w:eastAsia="es-ES_tradnl"/>
+            <w:lang w:val="es-ES"/>
           </w:rPr>
           <w:tab/>
         </w:r>
@@ -4163,7 +4132,7 @@
             <w:noProof/>
             <w:webHidden/>
           </w:rPr>
-          <w:instrText xml:space="preserve"> PAGEREF _Toc85150303 \h </w:instrText>
+          <w:instrText xml:space="preserve"> PAGEREF _Toc85472064 \h </w:instrText>
         </w:r>
         <w:r>
           <w:rPr>
@@ -4205,12 +4174,10 @@
           <w:rFonts w:eastAsiaTheme="minorEastAsia" w:cstheme="minorBidi"/>
           <w:bCs w:val="0"/>
           <w:noProof/>
-          <w:sz w:val="24"/>
-          <w:szCs w:val="24"/>
-          <w:lang w:val="es-ES" w:eastAsia="es-ES_tradnl"/>
-        </w:rPr>
-      </w:pPr>
-      <w:hyperlink w:anchor="_Toc85150304" w:history="1">
+          <w:lang w:val="es-ES"/>
+        </w:rPr>
+      </w:pPr>
+      <w:hyperlink w:anchor="_Toc85472065" w:history="1">
         <w:r>
           <w:rPr>
             <w:rStyle w:val="Hipervnculo"/>
@@ -4225,9 +4192,7 @@
             <w:rFonts w:eastAsiaTheme="minorEastAsia" w:cstheme="minorBidi"/>
             <w:bCs w:val="0"/>
             <w:noProof/>
-            <w:sz w:val="24"/>
-            <w:szCs w:val="24"/>
-            <w:lang w:val="es-ES" w:eastAsia="es-ES_tradnl"/>
+            <w:lang w:val="es-ES"/>
           </w:rPr>
           <w:tab/>
         </w:r>
@@ -4259,7 +4224,7 @@
             <w:noProof/>
             <w:webHidden/>
           </w:rPr>
-          <w:instrText xml:space="preserve"> PAGEREF _Toc85150304 \h </w:instrText>
+          <w:instrText xml:space="preserve"> PAGEREF _Toc85472065 \h </w:instrText>
         </w:r>
         <w:r>
           <w:rPr>
@@ -4301,12 +4266,10 @@
           <w:rFonts w:eastAsiaTheme="minorEastAsia" w:cstheme="minorBidi"/>
           <w:bCs w:val="0"/>
           <w:noProof/>
-          <w:sz w:val="24"/>
-          <w:szCs w:val="24"/>
-          <w:lang w:val="es-ES" w:eastAsia="es-ES_tradnl"/>
-        </w:rPr>
-      </w:pPr>
-      <w:hyperlink w:anchor="_Toc85150305" w:history="1">
+          <w:lang w:val="es-ES"/>
+        </w:rPr>
+      </w:pPr>
+      <w:hyperlink w:anchor="_Toc85472066" w:history="1">
         <w:r>
           <w:rPr>
             <w:rStyle w:val="Hipervnculo"/>
@@ -4321,9 +4284,7 @@
             <w:rFonts w:eastAsiaTheme="minorEastAsia" w:cstheme="minorBidi"/>
             <w:bCs w:val="0"/>
             <w:noProof/>
-            <w:sz w:val="24"/>
-            <w:szCs w:val="24"/>
-            <w:lang w:val="es-ES" w:eastAsia="es-ES_tradnl"/>
+            <w:lang w:val="es-ES"/>
           </w:rPr>
           <w:tab/>
         </w:r>
@@ -4355,7 +4316,7 @@
             <w:noProof/>
             <w:webHidden/>
           </w:rPr>
-          <w:instrText xml:space="preserve"> PAGEREF _Toc85150305 \h </w:instrText>
+          <w:instrText xml:space="preserve"> PAGEREF _Toc85472066 \h </w:instrText>
         </w:r>
         <w:r>
           <w:rPr>
@@ -4397,12 +4358,10 @@
           <w:rFonts w:eastAsiaTheme="minorEastAsia" w:cstheme="minorBidi"/>
           <w:bCs w:val="0"/>
           <w:noProof/>
-          <w:sz w:val="24"/>
-          <w:szCs w:val="24"/>
-          <w:lang w:val="es-ES" w:eastAsia="es-ES_tradnl"/>
-        </w:rPr>
-      </w:pPr>
-      <w:hyperlink w:anchor="_Toc85150306" w:history="1">
+          <w:lang w:val="es-ES"/>
+        </w:rPr>
+      </w:pPr>
+      <w:hyperlink w:anchor="_Toc85472067" w:history="1">
         <w:r>
           <w:rPr>
             <w:rStyle w:val="Hipervnculo"/>
@@ -4417,9 +4376,7 @@
             <w:rFonts w:eastAsiaTheme="minorEastAsia" w:cstheme="minorBidi"/>
             <w:bCs w:val="0"/>
             <w:noProof/>
-            <w:sz w:val="24"/>
-            <w:szCs w:val="24"/>
-            <w:lang w:val="es-ES" w:eastAsia="es-ES_tradnl"/>
+            <w:lang w:val="es-ES"/>
           </w:rPr>
           <w:tab/>
         </w:r>
@@ -4451,7 +4408,7 @@
             <w:noProof/>
             <w:webHidden/>
           </w:rPr>
-          <w:instrText xml:space="preserve"> PAGEREF _Toc85150306 \h </w:instrText>
+          <w:instrText xml:space="preserve"> PAGEREF _Toc85472067 \h </w:instrText>
         </w:r>
         <w:r>
           <w:rPr>
@@ -4471,7 +4428,7 @@
             <w:noProof/>
             <w:webHidden/>
           </w:rPr>
-          <w:t>24</w:t>
+          <w:t>25</w:t>
         </w:r>
         <w:r>
           <w:rPr>
@@ -4495,10 +4452,12 @@
           <w:bCs w:val="0"/>
           <w:iCs w:val="0"/>
           <w:noProof/>
-          <w:lang w:val="es-ES" w:eastAsia="es-ES_tradnl"/>
-        </w:rPr>
-      </w:pPr>
-      <w:hyperlink w:anchor="_Toc85150307" w:history="1">
+          <w:sz w:val="22"/>
+          <w:szCs w:val="22"/>
+          <w:lang w:val="es-ES"/>
+        </w:rPr>
+      </w:pPr>
+      <w:hyperlink w:anchor="_Toc85472068" w:history="1">
         <w:r>
           <w:rPr>
             <w:rStyle w:val="Hipervnculo"/>
@@ -4513,7 +4472,9 @@
             <w:bCs w:val="0"/>
             <w:iCs w:val="0"/>
             <w:noProof/>
-            <w:lang w:val="es-ES" w:eastAsia="es-ES_tradnl"/>
+            <w:sz w:val="22"/>
+            <w:szCs w:val="22"/>
+            <w:lang w:val="es-ES"/>
           </w:rPr>
           <w:tab/>
         </w:r>
@@ -4543,7 +4504,7 @@
             <w:noProof/>
             <w:webHidden/>
           </w:rPr>
-          <w:instrText xml:space="preserve"> PAGEREF _Toc85150307 \h </w:instrText>
+          <w:instrText xml:space="preserve"> PAGEREF _Toc85472068 \h </w:instrText>
         </w:r>
         <w:r>
           <w:rPr>
@@ -4585,12 +4546,10 @@
           <w:rFonts w:eastAsiaTheme="minorEastAsia" w:cstheme="minorBidi"/>
           <w:bCs w:val="0"/>
           <w:noProof/>
-          <w:sz w:val="24"/>
-          <w:szCs w:val="24"/>
-          <w:lang w:val="es-ES" w:eastAsia="es-ES_tradnl"/>
-        </w:rPr>
-      </w:pPr>
-      <w:hyperlink w:anchor="_Toc85150308" w:history="1">
+          <w:lang w:val="es-ES"/>
+        </w:rPr>
+      </w:pPr>
+      <w:hyperlink w:anchor="_Toc85472069" w:history="1">
         <w:r>
           <w:rPr>
             <w:rStyle w:val="Hipervnculo"/>
@@ -4605,9 +4564,7 @@
             <w:rFonts w:eastAsiaTheme="minorEastAsia" w:cstheme="minorBidi"/>
             <w:bCs w:val="0"/>
             <w:noProof/>
-            <w:sz w:val="24"/>
-            <w:szCs w:val="24"/>
-            <w:lang w:val="es-ES" w:eastAsia="es-ES_tradnl"/>
+            <w:lang w:val="es-ES"/>
           </w:rPr>
           <w:tab/>
         </w:r>
@@ -4639,7 +4596,7 @@
             <w:noProof/>
             <w:webHidden/>
           </w:rPr>
-          <w:instrText xml:space="preserve"> PAGEREF _Toc85150308 \h </w:instrText>
+          <w:instrText xml:space="preserve"> PAGEREF _Toc85472069 \h </w:instrText>
         </w:r>
         <w:r>
           <w:rPr>
@@ -4683,10 +4640,12 @@
           <w:bCs w:val="0"/>
           <w:iCs w:val="0"/>
           <w:noProof/>
-          <w:lang w:val="es-ES" w:eastAsia="es-ES_tradnl"/>
-        </w:rPr>
-      </w:pPr>
-      <w:hyperlink w:anchor="_Toc85150309" w:history="1">
+          <w:sz w:val="22"/>
+          <w:szCs w:val="22"/>
+          <w:lang w:val="es-ES"/>
+        </w:rPr>
+      </w:pPr>
+      <w:hyperlink w:anchor="_Toc85472070" w:history="1">
         <w:r>
           <w:rPr>
             <w:rStyle w:val="Hipervnculo"/>
@@ -4701,7 +4660,9 @@
             <w:bCs w:val="0"/>
             <w:iCs w:val="0"/>
             <w:noProof/>
-            <w:lang w:val="es-ES" w:eastAsia="es-ES_tradnl"/>
+            <w:sz w:val="22"/>
+            <w:szCs w:val="22"/>
+            <w:lang w:val="es-ES"/>
           </w:rPr>
           <w:tab/>
         </w:r>
@@ -4731,7 +4692,7 @@
             <w:noProof/>
             <w:webHidden/>
           </w:rPr>
-          <w:instrText xml:space="preserve"> PAGEREF _Toc85150309 \h </w:instrText>
+          <w:instrText xml:space="preserve"> PAGEREF _Toc85472070 \h </w:instrText>
         </w:r>
         <w:r>
           <w:rPr>
@@ -4773,12 +4734,10 @@
           <w:rFonts w:eastAsiaTheme="minorEastAsia" w:cstheme="minorBidi"/>
           <w:bCs w:val="0"/>
           <w:noProof/>
-          <w:sz w:val="24"/>
-          <w:szCs w:val="24"/>
-          <w:lang w:val="es-ES" w:eastAsia="es-ES_tradnl"/>
-        </w:rPr>
-      </w:pPr>
-      <w:hyperlink w:anchor="_Toc85150310" w:history="1">
+          <w:lang w:val="es-ES"/>
+        </w:rPr>
+      </w:pPr>
+      <w:hyperlink w:anchor="_Toc85472071" w:history="1">
         <w:r>
           <w:rPr>
             <w:rStyle w:val="Hipervnculo"/>
@@ -4793,9 +4752,7 @@
             <w:rFonts w:eastAsiaTheme="minorEastAsia" w:cstheme="minorBidi"/>
             <w:bCs w:val="0"/>
             <w:noProof/>
-            <w:sz w:val="24"/>
-            <w:szCs w:val="24"/>
-            <w:lang w:val="es-ES" w:eastAsia="es-ES_tradnl"/>
+            <w:lang w:val="es-ES"/>
           </w:rPr>
           <w:tab/>
         </w:r>
@@ -4827,7 +4784,7 @@
             <w:noProof/>
             <w:webHidden/>
           </w:rPr>
-          <w:instrText xml:space="preserve"> PAGEREF _Toc85150310 \h </w:instrText>
+          <w:instrText xml:space="preserve"> PAGEREF _Toc85472071 \h </w:instrText>
         </w:r>
         <w:r>
           <w:rPr>
@@ -4871,10 +4828,12 @@
           <w:bCs w:val="0"/>
           <w:iCs w:val="0"/>
           <w:noProof/>
-          <w:lang w:val="es-ES" w:eastAsia="es-ES_tradnl"/>
-        </w:rPr>
-      </w:pPr>
-      <w:hyperlink w:anchor="_Toc85150311" w:history="1">
+          <w:sz w:val="22"/>
+          <w:szCs w:val="22"/>
+          <w:lang w:val="es-ES"/>
+        </w:rPr>
+      </w:pPr>
+      <w:hyperlink w:anchor="_Toc85472072" w:history="1">
         <w:r>
           <w:rPr>
             <w:rStyle w:val="Hipervnculo"/>
@@ -4889,7 +4848,9 @@
             <w:bCs w:val="0"/>
             <w:iCs w:val="0"/>
             <w:noProof/>
-            <w:lang w:val="es-ES" w:eastAsia="es-ES_tradnl"/>
+            <w:sz w:val="22"/>
+            <w:szCs w:val="22"/>
+            <w:lang w:val="es-ES"/>
           </w:rPr>
           <w:tab/>
         </w:r>
@@ -4919,7 +4880,7 @@
             <w:noProof/>
             <w:webHidden/>
           </w:rPr>
-          <w:instrText xml:space="preserve"> PAGEREF _Toc85150311 \h </w:instrText>
+          <w:instrText xml:space="preserve"> PAGEREF _Toc85472072 \h </w:instrText>
         </w:r>
         <w:r>
           <w:rPr>
@@ -4961,12 +4922,10 @@
           <w:rFonts w:eastAsiaTheme="minorEastAsia" w:cstheme="minorBidi"/>
           <w:bCs w:val="0"/>
           <w:noProof/>
-          <w:sz w:val="24"/>
-          <w:szCs w:val="24"/>
-          <w:lang w:val="es-ES" w:eastAsia="es-ES_tradnl"/>
-        </w:rPr>
-      </w:pPr>
-      <w:hyperlink w:anchor="_Toc85150312" w:history="1">
+          <w:lang w:val="es-ES"/>
+        </w:rPr>
+      </w:pPr>
+      <w:hyperlink w:anchor="_Toc85472073" w:history="1">
         <w:r>
           <w:rPr>
             <w:rStyle w:val="Hipervnculo"/>
@@ -4981,9 +4940,7 @@
             <w:rFonts w:eastAsiaTheme="minorEastAsia" w:cstheme="minorBidi"/>
             <w:bCs w:val="0"/>
             <w:noProof/>
-            <w:sz w:val="24"/>
-            <w:szCs w:val="24"/>
-            <w:lang w:val="es-ES" w:eastAsia="es-ES_tradnl"/>
+            <w:lang w:val="es-ES"/>
           </w:rPr>
           <w:tab/>
         </w:r>
@@ -5015,7 +4972,7 @@
             <w:noProof/>
             <w:webHidden/>
           </w:rPr>
-          <w:instrText xml:space="preserve"> PAGEREF _Toc85150312 \h </w:instrText>
+          <w:instrText xml:space="preserve"> PAGEREF _Toc85472073 \h </w:instrText>
         </w:r>
         <w:r>
           <w:rPr>
@@ -5057,12 +5014,10 @@
           <w:rFonts w:eastAsiaTheme="minorEastAsia" w:cstheme="minorBidi"/>
           <w:bCs w:val="0"/>
           <w:noProof/>
-          <w:sz w:val="24"/>
-          <w:szCs w:val="24"/>
-          <w:lang w:val="es-ES" w:eastAsia="es-ES_tradnl"/>
-        </w:rPr>
-      </w:pPr>
-      <w:hyperlink w:anchor="_Toc85150313" w:history="1">
+          <w:lang w:val="es-ES"/>
+        </w:rPr>
+      </w:pPr>
+      <w:hyperlink w:anchor="_Toc85472074" w:history="1">
         <w:r>
           <w:rPr>
             <w:rStyle w:val="Hipervnculo"/>
@@ -5077,9 +5032,7 @@
             <w:rFonts w:eastAsiaTheme="minorEastAsia" w:cstheme="minorBidi"/>
             <w:bCs w:val="0"/>
             <w:noProof/>
-            <w:sz w:val="24"/>
-            <w:szCs w:val="24"/>
-            <w:lang w:val="es-ES" w:eastAsia="es-ES_tradnl"/>
+            <w:lang w:val="es-ES"/>
           </w:rPr>
           <w:tab/>
         </w:r>
@@ -5111,7 +5064,7 @@
             <w:noProof/>
             <w:webHidden/>
           </w:rPr>
-          <w:instrText xml:space="preserve"> PAGEREF _Toc85150313 \h </w:instrText>
+          <w:instrText xml:space="preserve"> PAGEREF _Toc85472074 \h </w:instrText>
         </w:r>
         <w:r>
           <w:rPr>
@@ -5154,10 +5107,12 @@
           <w:bCs w:val="0"/>
           <w:iCs w:val="0"/>
           <w:noProof/>
-          <w:lang w:val="es-ES" w:eastAsia="es-ES_tradnl"/>
-        </w:rPr>
-      </w:pPr>
-      <w:hyperlink w:anchor="_Toc85150314" w:history="1">
+          <w:sz w:val="22"/>
+          <w:szCs w:val="22"/>
+          <w:lang w:val="es-ES"/>
+        </w:rPr>
+      </w:pPr>
+      <w:hyperlink w:anchor="_Toc85472075" w:history="1">
         <w:r>
           <w:rPr>
             <w:rStyle w:val="Hipervnculo"/>
@@ -5184,7 +5139,7 @@
             <w:noProof/>
             <w:webHidden/>
           </w:rPr>
-          <w:instrText xml:space="preserve"> PAGEREF _Toc85150314 \h </w:instrText>
+          <w:instrText xml:space="preserve"> PAGEREF _Toc85472075 \h </w:instrText>
         </w:r>
         <w:r>
           <w:rPr>
@@ -5268,9 +5223,9 @@
           <w:rFonts w:eastAsiaTheme="minorEastAsia" w:cstheme="minorBidi"/>
           <w:iCs w:val="0"/>
           <w:noProof/>
-          <w:sz w:val="24"/>
-          <w:szCs w:val="24"/>
-          <w:lang w:val="es-ES" w:eastAsia="es-ES_tradnl"/>
+          <w:sz w:val="22"/>
+          <w:szCs w:val="22"/>
+          <w:lang w:val="es-ES"/>
         </w:rPr>
       </w:pPr>
       <w:r>
@@ -5306,7 +5261,7 @@
         </w:rPr>
         <w:fldChar w:fldCharType="separate"/>
       </w:r>
-      <w:hyperlink w:anchor="_Toc85150821" w:history="1">
+      <w:hyperlink w:anchor="_Toc85472076" w:history="1">
         <w:r>
           <w:rPr>
             <w:rStyle w:val="Hipervnculo"/>
@@ -5333,7 +5288,7 @@
             <w:noProof/>
             <w:webHidden/>
           </w:rPr>
-          <w:instrText xml:space="preserve"> PAGEREF _Toc85150821 \h </w:instrText>
+          <w:instrText xml:space="preserve"> PAGEREF _Toc85472076 \h </w:instrText>
         </w:r>
         <w:r>
           <w:rPr>
@@ -5374,12 +5329,12 @@
           <w:rFonts w:eastAsiaTheme="minorEastAsia" w:cstheme="minorBidi"/>
           <w:iCs w:val="0"/>
           <w:noProof/>
-          <w:sz w:val="24"/>
-          <w:szCs w:val="24"/>
-          <w:lang w:val="es-ES" w:eastAsia="es-ES_tradnl"/>
-        </w:rPr>
-      </w:pPr>
-      <w:hyperlink w:anchor="_Toc85150822" w:history="1">
+          <w:sz w:val="22"/>
+          <w:szCs w:val="22"/>
+          <w:lang w:val="es-ES"/>
+        </w:rPr>
+      </w:pPr>
+      <w:hyperlink w:anchor="_Toc85472077" w:history="1">
         <w:r>
           <w:rPr>
             <w:rStyle w:val="Hipervnculo"/>
@@ -5406,7 +5361,7 @@
             <w:noProof/>
             <w:webHidden/>
           </w:rPr>
-          <w:instrText xml:space="preserve"> PAGEREF _Toc85150822 \h </w:instrText>
+          <w:instrText xml:space="preserve"> PAGEREF _Toc85472077 \h </w:instrText>
         </w:r>
         <w:r>
           <w:rPr>
@@ -5447,12 +5402,12 @@
           <w:rFonts w:eastAsiaTheme="minorEastAsia" w:cstheme="minorBidi"/>
           <w:iCs w:val="0"/>
           <w:noProof/>
-          <w:sz w:val="24"/>
-          <w:szCs w:val="24"/>
-          <w:lang w:val="es-ES" w:eastAsia="es-ES_tradnl"/>
-        </w:rPr>
-      </w:pPr>
-      <w:hyperlink w:anchor="_Toc85150823" w:history="1">
+          <w:sz w:val="22"/>
+          <w:szCs w:val="22"/>
+          <w:lang w:val="es-ES"/>
+        </w:rPr>
+      </w:pPr>
+      <w:hyperlink w:anchor="_Toc85472078" w:history="1">
         <w:r>
           <w:rPr>
             <w:rStyle w:val="Hipervnculo"/>
@@ -5479,7 +5434,7 @@
             <w:noProof/>
             <w:webHidden/>
           </w:rPr>
-          <w:instrText xml:space="preserve"> PAGEREF _Toc85150823 \h </w:instrText>
+          <w:instrText xml:space="preserve"> PAGEREF _Toc85472078 \h </w:instrText>
         </w:r>
         <w:r>
           <w:rPr>
@@ -5520,12 +5475,12 @@
           <w:rFonts w:eastAsiaTheme="minorEastAsia" w:cstheme="minorBidi"/>
           <w:iCs w:val="0"/>
           <w:noProof/>
-          <w:sz w:val="24"/>
-          <w:szCs w:val="24"/>
-          <w:lang w:val="es-ES" w:eastAsia="es-ES_tradnl"/>
-        </w:rPr>
-      </w:pPr>
-      <w:hyperlink w:anchor="_Toc85150824" w:history="1">
+          <w:sz w:val="22"/>
+          <w:szCs w:val="22"/>
+          <w:lang w:val="es-ES"/>
+        </w:rPr>
+      </w:pPr>
+      <w:hyperlink w:anchor="_Toc85472079" w:history="1">
         <w:r>
           <w:rPr>
             <w:rStyle w:val="Hipervnculo"/>
@@ -5552,7 +5507,7 @@
             <w:noProof/>
             <w:webHidden/>
           </w:rPr>
-          <w:instrText xml:space="preserve"> PAGEREF _Toc85150824 \h </w:instrText>
+          <w:instrText xml:space="preserve"> PAGEREF _Toc85472079 \h </w:instrText>
         </w:r>
         <w:r>
           <w:rPr>
@@ -5593,12 +5548,12 @@
           <w:rFonts w:eastAsiaTheme="minorEastAsia" w:cstheme="minorBidi"/>
           <w:iCs w:val="0"/>
           <w:noProof/>
-          <w:sz w:val="24"/>
-          <w:szCs w:val="24"/>
-          <w:lang w:val="es-ES" w:eastAsia="es-ES_tradnl"/>
-        </w:rPr>
-      </w:pPr>
-      <w:hyperlink w:anchor="_Toc85150825" w:history="1">
+          <w:sz w:val="22"/>
+          <w:szCs w:val="22"/>
+          <w:lang w:val="es-ES"/>
+        </w:rPr>
+      </w:pPr>
+      <w:hyperlink w:anchor="_Toc85472080" w:history="1">
         <w:r>
           <w:rPr>
             <w:rStyle w:val="Hipervnculo"/>
@@ -5625,7 +5580,7 @@
             <w:noProof/>
             <w:webHidden/>
           </w:rPr>
-          <w:instrText xml:space="preserve"> PAGEREF _Toc85150825 \h </w:instrText>
+          <w:instrText xml:space="preserve"> PAGEREF _Toc85472080 \h </w:instrText>
         </w:r>
         <w:r>
           <w:rPr>
@@ -5666,12 +5621,12 @@
           <w:rFonts w:eastAsiaTheme="minorEastAsia" w:cstheme="minorBidi"/>
           <w:iCs w:val="0"/>
           <w:noProof/>
-          <w:sz w:val="24"/>
-          <w:szCs w:val="24"/>
-          <w:lang w:val="es-ES" w:eastAsia="es-ES_tradnl"/>
-        </w:rPr>
-      </w:pPr>
-      <w:hyperlink w:anchor="_Toc85150826" w:history="1">
+          <w:sz w:val="22"/>
+          <w:szCs w:val="22"/>
+          <w:lang w:val="es-ES"/>
+        </w:rPr>
+      </w:pPr>
+      <w:hyperlink w:anchor="_Toc85472081" w:history="1">
         <w:r>
           <w:rPr>
             <w:rStyle w:val="Hipervnculo"/>
@@ -5698,7 +5653,7 @@
             <w:noProof/>
             <w:webHidden/>
           </w:rPr>
-          <w:instrText xml:space="preserve"> PAGEREF _Toc85150826 \h </w:instrText>
+          <w:instrText xml:space="preserve"> PAGEREF _Toc85472081 \h </w:instrText>
         </w:r>
         <w:r>
           <w:rPr>
@@ -5739,12 +5694,12 @@
           <w:rFonts w:eastAsiaTheme="minorEastAsia" w:cstheme="minorBidi"/>
           <w:iCs w:val="0"/>
           <w:noProof/>
-          <w:sz w:val="24"/>
-          <w:szCs w:val="24"/>
-          <w:lang w:val="es-ES" w:eastAsia="es-ES_tradnl"/>
-        </w:rPr>
-      </w:pPr>
-      <w:hyperlink w:anchor="_Toc85150827" w:history="1">
+          <w:sz w:val="22"/>
+          <w:szCs w:val="22"/>
+          <w:lang w:val="es-ES"/>
+        </w:rPr>
+      </w:pPr>
+      <w:hyperlink w:anchor="_Toc85472082" w:history="1">
         <w:r>
           <w:rPr>
             <w:rStyle w:val="Hipervnculo"/>
@@ -5771,7 +5726,7 @@
             <w:noProof/>
             <w:webHidden/>
           </w:rPr>
-          <w:instrText xml:space="preserve"> PAGEREF _Toc85150827 \h </w:instrText>
+          <w:instrText xml:space="preserve"> PAGEREF _Toc85472082 \h </w:instrText>
         </w:r>
         <w:r>
           <w:rPr>
@@ -5812,12 +5767,12 @@
           <w:rFonts w:eastAsiaTheme="minorEastAsia" w:cstheme="minorBidi"/>
           <w:iCs w:val="0"/>
           <w:noProof/>
-          <w:sz w:val="24"/>
-          <w:szCs w:val="24"/>
-          <w:lang w:val="es-ES" w:eastAsia="es-ES_tradnl"/>
-        </w:rPr>
-      </w:pPr>
-      <w:hyperlink w:anchor="_Toc85150828" w:history="1">
+          <w:sz w:val="22"/>
+          <w:szCs w:val="22"/>
+          <w:lang w:val="es-ES"/>
+        </w:rPr>
+      </w:pPr>
+      <w:hyperlink w:anchor="_Toc85472083" w:history="1">
         <w:r>
           <w:rPr>
             <w:rStyle w:val="Hipervnculo"/>
@@ -5844,7 +5799,7 @@
             <w:noProof/>
             <w:webHidden/>
           </w:rPr>
-          <w:instrText xml:space="preserve"> PAGEREF _Toc85150828 \h </w:instrText>
+          <w:instrText xml:space="preserve"> PAGEREF _Toc85472083 \h </w:instrText>
         </w:r>
         <w:r>
           <w:rPr>
@@ -5921,8 +5876,6 @@
           <w:titlePg/>
         </w:sectPr>
       </w:pPr>
-      <w:bookmarkStart w:id="3" w:name="_GoBack"/>
-      <w:bookmarkEnd w:id="3"/>
     </w:p>
     <w:p>
       <w:pPr>
@@ -5997,9 +5950,9 @@
           <w:rFonts w:eastAsiaTheme="minorEastAsia" w:cstheme="minorBidi"/>
           <w:iCs w:val="0"/>
           <w:noProof/>
-          <w:sz w:val="24"/>
-          <w:szCs w:val="24"/>
-          <w:lang w:val="es-ES" w:eastAsia="es-ES_tradnl"/>
+          <w:sz w:val="22"/>
+          <w:szCs w:val="22"/>
+          <w:lang w:val="es-ES"/>
         </w:rPr>
       </w:pPr>
       <w:r>
@@ -6034,7 +5987,7 @@
         </w:rPr>
         <w:fldChar w:fldCharType="separate"/>
       </w:r>
-      <w:hyperlink w:anchor="_Toc85150810" w:history="1">
+      <w:hyperlink w:anchor="_Toc85472084" w:history="1">
         <w:r>
           <w:rPr>
             <w:rStyle w:val="Hipervnculo"/>
@@ -6070,7 +6023,7 @@
             <w:noProof/>
             <w:webHidden/>
           </w:rPr>
-          <w:instrText xml:space="preserve"> PAGEREF _Toc85150810 \h </w:instrText>
+          <w:instrText xml:space="preserve"> PAGEREF _Toc85472084 \h </w:instrText>
         </w:r>
         <w:r>
           <w:rPr>
@@ -6111,12 +6064,12 @@
           <w:rFonts w:eastAsiaTheme="minorEastAsia" w:cstheme="minorBidi"/>
           <w:iCs w:val="0"/>
           <w:noProof/>
-          <w:sz w:val="24"/>
-          <w:szCs w:val="24"/>
-          <w:lang w:val="es-ES" w:eastAsia="es-ES_tradnl"/>
-        </w:rPr>
-      </w:pPr>
-      <w:hyperlink w:anchor="_Toc85150811" w:history="1">
+          <w:sz w:val="22"/>
+          <w:szCs w:val="22"/>
+          <w:lang w:val="es-ES"/>
+        </w:rPr>
+      </w:pPr>
+      <w:hyperlink w:anchor="_Toc85472085" w:history="1">
         <w:r>
           <w:rPr>
             <w:rStyle w:val="Hipervnculo"/>
@@ -6152,7 +6105,7 @@
             <w:noProof/>
             <w:webHidden/>
           </w:rPr>
-          <w:instrText xml:space="preserve"> PAGEREF _Toc85150811 \h </w:instrText>
+          <w:instrText xml:space="preserve"> PAGEREF _Toc85472085 \h </w:instrText>
         </w:r>
         <w:r>
           <w:rPr>
@@ -6193,12 +6146,12 @@
           <w:rFonts w:eastAsiaTheme="minorEastAsia" w:cstheme="minorBidi"/>
           <w:iCs w:val="0"/>
           <w:noProof/>
-          <w:sz w:val="24"/>
-          <w:szCs w:val="24"/>
-          <w:lang w:val="es-ES" w:eastAsia="es-ES_tradnl"/>
-        </w:rPr>
-      </w:pPr>
-      <w:hyperlink w:anchor="_Toc85150812" w:history="1">
+          <w:sz w:val="22"/>
+          <w:szCs w:val="22"/>
+          <w:lang w:val="es-ES"/>
+        </w:rPr>
+      </w:pPr>
+      <w:hyperlink w:anchor="_Toc85472086" w:history="1">
         <w:r>
           <w:rPr>
             <w:rStyle w:val="Hipervnculo"/>
@@ -6234,7 +6187,7 @@
             <w:noProof/>
             <w:webHidden/>
           </w:rPr>
-          <w:instrText xml:space="preserve"> PAGEREF _Toc85150812 \h </w:instrText>
+          <w:instrText xml:space="preserve"> PAGEREF _Toc85472086 \h </w:instrText>
         </w:r>
         <w:r>
           <w:rPr>
@@ -6275,12 +6228,12 @@
           <w:rFonts w:eastAsiaTheme="minorEastAsia" w:cstheme="minorBidi"/>
           <w:iCs w:val="0"/>
           <w:noProof/>
-          <w:sz w:val="24"/>
-          <w:szCs w:val="24"/>
-          <w:lang w:val="es-ES" w:eastAsia="es-ES_tradnl"/>
-        </w:rPr>
-      </w:pPr>
-      <w:hyperlink w:anchor="_Toc85150813" w:history="1">
+          <w:sz w:val="22"/>
+          <w:szCs w:val="22"/>
+          <w:lang w:val="es-ES"/>
+        </w:rPr>
+      </w:pPr>
+      <w:hyperlink w:anchor="_Toc85472087" w:history="1">
         <w:r>
           <w:rPr>
             <w:rStyle w:val="Hipervnculo"/>
@@ -6316,7 +6269,7 @@
             <w:noProof/>
             <w:webHidden/>
           </w:rPr>
-          <w:instrText xml:space="preserve"> PAGEREF _Toc85150813 \h </w:instrText>
+          <w:instrText xml:space="preserve"> PAGEREF _Toc85472087 \h </w:instrText>
         </w:r>
         <w:r>
           <w:rPr>
@@ -6568,52 +6521,52 @@
         <w:lastRenderedPageBreak/>
         <w:t xml:space="preserve"> </w:t>
       </w:r>
-      <w:bookmarkStart w:id="4" w:name="_Toc41477010"/>
-      <w:bookmarkStart w:id="5" w:name="_Toc85150287"/>
+      <w:bookmarkStart w:id="3" w:name="_Toc41477010"/>
+      <w:bookmarkStart w:id="4" w:name="_Toc85472048"/>
       <w:r>
         <w:t>Introduc</w:t>
       </w:r>
       <w:r>
         <w:t>ción</w:t>
       </w:r>
+      <w:bookmarkEnd w:id="3"/>
       <w:bookmarkEnd w:id="4"/>
+    </w:p>
+    <w:p>
+      <w:pPr>
+        <w:pStyle w:val="Ttulo2"/>
+        <w:rPr>
+          <w:lang w:val="es-ES"/>
+        </w:rPr>
+      </w:pPr>
+      <w:bookmarkStart w:id="5" w:name="_Toc41477011"/>
+      <w:bookmarkStart w:id="6" w:name="_Toc85472049"/>
+      <w:r>
+        <w:rPr>
+          <w:lang w:val="es-ES"/>
+        </w:rPr>
+        <w:t>Introdu</w:t>
+      </w:r>
+      <w:r>
+        <w:rPr>
+          <w:lang w:val="es-ES"/>
+        </w:rPr>
+        <w:t>c</w:t>
+      </w:r>
+      <w:r>
+        <w:rPr>
+          <w:lang w:val="es-ES"/>
+        </w:rPr>
+        <w:t>ció</w:t>
+      </w:r>
+      <w:r>
+        <w:rPr>
+          <w:lang w:val="es-ES"/>
+        </w:rPr>
+        <w:t>n</w:t>
+      </w:r>
       <w:bookmarkEnd w:id="5"/>
-    </w:p>
-    <w:p>
-      <w:pPr>
-        <w:pStyle w:val="Ttulo2"/>
-        <w:rPr>
-          <w:lang w:val="es-ES"/>
-        </w:rPr>
-      </w:pPr>
-      <w:bookmarkStart w:id="6" w:name="_Toc41477011"/>
-      <w:bookmarkStart w:id="7" w:name="_Toc85150288"/>
-      <w:r>
-        <w:rPr>
-          <w:lang w:val="es-ES"/>
-        </w:rPr>
-        <w:t>Introdu</w:t>
-      </w:r>
-      <w:r>
-        <w:rPr>
-          <w:lang w:val="es-ES"/>
-        </w:rPr>
-        <w:t>c</w:t>
-      </w:r>
-      <w:r>
-        <w:rPr>
-          <w:lang w:val="es-ES"/>
-        </w:rPr>
-        <w:t>ció</w:t>
-      </w:r>
-      <w:r>
-        <w:rPr>
-          <w:lang w:val="es-ES"/>
-        </w:rPr>
-        <w:t>n</w:t>
-      </w:r>
       <w:bookmarkEnd w:id="6"/>
-      <w:bookmarkEnd w:id="7"/>
     </w:p>
     <w:p>
       <w:pPr>
@@ -6636,34 +6589,14 @@
           <w:rFonts w:asciiTheme="majorHAnsi" w:hAnsiTheme="majorHAnsi" w:cstheme="majorHAnsi"/>
           <w:lang w:eastAsia="es-ES"/>
         </w:rPr>
-        <w:t xml:space="preserve"> y se puede observar en la </w:t>
-      </w:r>
-      <w:r>
-        <w:rPr>
-          <w:rFonts w:asciiTheme="majorHAnsi" w:hAnsiTheme="majorHAnsi" w:cstheme="majorHAnsi"/>
-          <w:lang w:eastAsia="es-ES"/>
-        </w:rPr>
-        <w:fldChar w:fldCharType="begin"/>
-      </w:r>
-      <w:r>
-        <w:rPr>
-          <w:rFonts w:asciiTheme="majorHAnsi" w:hAnsiTheme="majorHAnsi" w:cstheme="majorHAnsi"/>
-          <w:lang w:eastAsia="es-ES"/>
-        </w:rPr>
-        <w:instrText xml:space="preserve"> REF _Ref84694369 \h  \* MERGEFORMAT </w:instrText>
-      </w:r>
-      <w:r>
-        <w:rPr>
-          <w:rFonts w:asciiTheme="majorHAnsi" w:hAnsiTheme="majorHAnsi" w:cstheme="majorHAnsi"/>
-          <w:lang w:eastAsia="es-ES"/>
-        </w:rPr>
-      </w:r>
-      <w:r>
-        <w:rPr>
-          <w:rFonts w:asciiTheme="majorHAnsi" w:hAnsiTheme="majorHAnsi" w:cstheme="majorHAnsi"/>
-          <w:lang w:eastAsia="es-ES"/>
-        </w:rPr>
-        <w:fldChar w:fldCharType="separate"/>
+        <w:t xml:space="preserve"> y se puede observar en la</w:t>
+      </w:r>
+      <w:r>
+        <w:rPr>
+          <w:rFonts w:asciiTheme="majorHAnsi" w:hAnsiTheme="majorHAnsi" w:cstheme="majorHAnsi"/>
+          <w:lang w:eastAsia="es-ES"/>
+        </w:rPr>
+        <w:t xml:space="preserve"> </w:t>
       </w:r>
       <w:r>
         <w:rPr>
@@ -6679,13 +6612,6 @@
           <w:rFonts w:asciiTheme="majorHAnsi" w:hAnsiTheme="majorHAnsi" w:cstheme="majorHAnsi"/>
           <w:lang w:eastAsia="es-ES"/>
         </w:rPr>
-        <w:fldChar w:fldCharType="end"/>
-      </w:r>
-      <w:r>
-        <w:rPr>
-          <w:rFonts w:asciiTheme="majorHAnsi" w:hAnsiTheme="majorHAnsi" w:cstheme="majorHAnsi"/>
-          <w:lang w:eastAsia="es-ES"/>
-        </w:rPr>
         <w:t>,</w:t>
       </w:r>
       <w:r>
@@ -6790,12 +6716,8 @@
     <w:p>
       <w:pPr>
         <w:pStyle w:val="Figura"/>
-        <w:keepNext/>
-      </w:pPr>
-      <w:r>
-        <w:rPr>
-          <w:noProof/>
-        </w:rPr>
+      </w:pPr>
+      <w:r>
         <w:drawing>
           <wp:inline distT="0" distB="0" distL="0" distR="0" wp14:anchorId="32FF270D" wp14:editId="73B36D25">
             <wp:extent cx="3849532" cy="2528632"/>
@@ -6844,8 +6766,8 @@
         <w:pStyle w:val="Descripcin"/>
         <w:jc w:val="center"/>
       </w:pPr>
-      <w:bookmarkStart w:id="8" w:name="_Ref84694369"/>
-      <w:bookmarkStart w:id="9" w:name="_Toc85150821"/>
+      <w:bookmarkStart w:id="7" w:name="_Ref84694369"/>
+      <w:bookmarkStart w:id="8" w:name="_Toc85472076"/>
       <w:r>
         <w:t xml:space="preserve">Figura </w:t>
       </w:r>
@@ -6897,8 +6819,8 @@
         </w:rPr>
         <w:t>de materia</w:t>
       </w:r>
+      <w:bookmarkEnd w:id="7"/>
       <w:bookmarkEnd w:id="8"/>
-      <w:bookmarkEnd w:id="9"/>
     </w:p>
     <w:p>
       <w:pPr>
@@ -7300,7 +7222,7 @@
           <w:lang w:val="es-ES"/>
         </w:rPr>
       </w:pPr>
-      <w:bookmarkStart w:id="10" w:name="_Toc85150289"/>
+      <w:bookmarkStart w:id="9" w:name="_Toc85472050"/>
       <w:r>
         <w:rPr>
           <w:rFonts w:cstheme="majorHAnsi"/>
@@ -7315,7 +7237,7 @@
         </w:rPr>
         <w:t>s</w:t>
       </w:r>
-      <w:bookmarkEnd w:id="10"/>
+      <w:bookmarkEnd w:id="9"/>
     </w:p>
     <w:p>
       <w:pPr>
@@ -7541,16 +7463,16 @@
           <w:lang w:val="es-ES"/>
         </w:rPr>
       </w:pPr>
-      <w:bookmarkStart w:id="11" w:name="_Toc41477013"/>
-      <w:bookmarkStart w:id="12" w:name="_Toc85150290"/>
+      <w:bookmarkStart w:id="10" w:name="_Toc41477013"/>
+      <w:bookmarkStart w:id="11" w:name="_Toc85472051"/>
       <w:r>
         <w:rPr>
           <w:lang w:val="es-ES"/>
         </w:rPr>
         <w:t>Estructura del proyecto</w:t>
       </w:r>
+      <w:bookmarkEnd w:id="10"/>
       <w:bookmarkEnd w:id="11"/>
-      <w:bookmarkEnd w:id="12"/>
     </w:p>
     <w:p>
       <w:pPr>
@@ -7566,23 +7488,7 @@
           <w:rFonts w:asciiTheme="majorHAnsi" w:hAnsiTheme="majorHAnsi" w:cstheme="majorHAnsi"/>
           <w:lang w:eastAsia="es-ES"/>
         </w:rPr>
-        <w:t xml:space="preserve">Este trabajo será dividido en diferentes etapas, que básicamente son las etapas de un proyecto de machine </w:t>
-      </w:r>
-      <w:proofErr w:type="spellStart"/>
-      <w:r>
-        <w:rPr>
-          <w:rFonts w:asciiTheme="majorHAnsi" w:hAnsiTheme="majorHAnsi" w:cstheme="majorHAnsi"/>
-          <w:lang w:eastAsia="es-ES"/>
-        </w:rPr>
-        <w:t>learning</w:t>
-      </w:r>
-      <w:proofErr w:type="spellEnd"/>
-      <w:r>
-        <w:rPr>
-          <w:rFonts w:asciiTheme="majorHAnsi" w:hAnsiTheme="majorHAnsi" w:cstheme="majorHAnsi"/>
-          <w:lang w:eastAsia="es-ES"/>
-        </w:rPr>
-        <w:t>, aunque anteriormente nos centraremos en explicar el significado de los datos de partida con el fin de comprender mejor el problema y el objetivo que pretendemos conseguir.</w:t>
+        <w:t>Este trabajo será dividido en diferentes etapas, que básicamente son las etapas de un proyecto de machine learning, aunque anteriormente nos centraremos en explicar el significado de los datos de partida con el fin de comprender mejor el problema y el objetivo que pretendemos conseguir.</w:t>
       </w:r>
     </w:p>
     <w:p>
@@ -7693,7 +7599,14 @@
           <w:rFonts w:asciiTheme="majorHAnsi" w:hAnsiTheme="majorHAnsi" w:cstheme="majorHAnsi"/>
           <w:lang w:eastAsia="es-ES"/>
         </w:rPr>
-        <w:t>Es siguiente paso será realizar un preprocesamiento de los datos, imputando valores perdidos, estandarizando y escalando variables numéricas, etc…</w:t>
+        <w:t>Es siguiente paso será realizar un preprocesamiento de los datos, imputando valores perdidos, estandarizando y escalando variables numéricas, et</w:t>
+      </w:r>
+      <w:r>
+        <w:rPr>
+          <w:rFonts w:asciiTheme="majorHAnsi" w:hAnsiTheme="majorHAnsi" w:cstheme="majorHAnsi"/>
+          <w:lang w:eastAsia="es-ES"/>
+        </w:rPr>
+        <w:t>c.</w:t>
       </w:r>
     </w:p>
     <w:p>
@@ -7772,11 +7685,11 @@
         <w:lastRenderedPageBreak/>
         <w:t xml:space="preserve"> </w:t>
       </w:r>
-      <w:bookmarkStart w:id="13" w:name="_Toc85150291"/>
+      <w:bookmarkStart w:id="12" w:name="_Toc85472052"/>
       <w:r>
         <w:t>Presentación de los datos</w:t>
       </w:r>
-      <w:bookmarkEnd w:id="13"/>
+      <w:bookmarkEnd w:id="12"/>
     </w:p>
     <w:p>
       <w:pPr>
@@ -7787,7 +7700,7 @@
           <w:lang w:eastAsia="es-ES"/>
         </w:rPr>
       </w:pPr>
-      <w:bookmarkStart w:id="14" w:name="_Hlk41492112"/>
+      <w:bookmarkStart w:id="13" w:name="_Hlk41492112"/>
       <w:r>
         <w:rPr>
           <w:rFonts w:asciiTheme="majorHAnsi" w:hAnsiTheme="majorHAnsi" w:cstheme="majorHAnsi"/>
@@ -7811,8 +7724,8 @@
           <w:lang w:val="es-ES"/>
         </w:rPr>
       </w:pPr>
-      <w:bookmarkStart w:id="15" w:name="_Toc85150292"/>
-      <w:bookmarkEnd w:id="14"/>
+      <w:bookmarkStart w:id="14" w:name="_Toc85472053"/>
+      <w:bookmarkEnd w:id="13"/>
       <w:r>
         <w:rPr>
           <w:rFonts w:cstheme="majorHAnsi"/>
@@ -7820,7 +7733,7 @@
         </w:rPr>
         <w:t>Fuente de datos</w:t>
       </w:r>
-      <w:bookmarkEnd w:id="15"/>
+      <w:bookmarkEnd w:id="14"/>
     </w:p>
     <w:p>
       <w:pPr>
@@ -7966,66 +7879,18 @@
       <w:r>
         <w:rPr>
           <w:rFonts w:asciiTheme="majorHAnsi" w:hAnsiTheme="majorHAnsi" w:cstheme="majorHAnsi"/>
-          <w:lang w:eastAsia="es-ES"/>
-        </w:rPr>
-        <w:fldChar w:fldCharType="begin"/>
-      </w:r>
-      <w:r>
-        <w:rPr>
-          <w:rFonts w:asciiTheme="majorHAnsi" w:hAnsiTheme="majorHAnsi" w:cstheme="majorHAnsi"/>
-          <w:lang w:eastAsia="es-ES"/>
-        </w:rPr>
-        <w:instrText xml:space="preserve"> REF _Ref83242260 \h </w:instrText>
-      </w:r>
-      <w:r>
-        <w:rPr>
-          <w:rFonts w:asciiTheme="majorHAnsi" w:hAnsiTheme="majorHAnsi" w:cstheme="majorHAnsi"/>
-          <w:lang w:eastAsia="es-ES"/>
-        </w:rPr>
-        <w:instrText xml:space="preserve"> \* MERGEFORMAT </w:instrText>
-      </w:r>
-      <w:r>
-        <w:rPr>
-          <w:rFonts w:asciiTheme="majorHAnsi" w:hAnsiTheme="majorHAnsi" w:cstheme="majorHAnsi"/>
-          <w:lang w:eastAsia="es-ES"/>
-        </w:rPr>
-      </w:r>
-      <w:r>
-        <w:rPr>
-          <w:rFonts w:asciiTheme="majorHAnsi" w:hAnsiTheme="majorHAnsi" w:cstheme="majorHAnsi"/>
-          <w:lang w:eastAsia="es-ES"/>
-        </w:rPr>
-        <w:fldChar w:fldCharType="separate"/>
-      </w:r>
-      <w:r>
-        <w:rPr>
-          <w:rFonts w:asciiTheme="majorHAnsi" w:hAnsiTheme="majorHAnsi" w:cstheme="majorHAnsi"/>
           <w:b/>
           <w:bCs/>
           <w:lang w:eastAsia="es-ES"/>
         </w:rPr>
-        <w:t>Tabla 2.1.</w:t>
-      </w:r>
-      <w:r>
-        <w:rPr>
-          <w:rFonts w:asciiTheme="majorHAnsi" w:hAnsiTheme="majorHAnsi" w:cstheme="majorHAnsi"/>
-          <w:lang w:eastAsia="es-ES"/>
-        </w:rPr>
-        <w:t xml:space="preserve"> </w:t>
-      </w:r>
-      <w:r>
-        <w:rPr>
-          <w:rFonts w:asciiTheme="majorHAnsi" w:hAnsiTheme="majorHAnsi" w:cstheme="majorHAnsi"/>
-          <w:lang w:eastAsia="es-ES"/>
-        </w:rPr>
-        <w:fldChar w:fldCharType="end"/>
-      </w:r>
-      <w:r>
-        <w:rPr>
-          <w:rFonts w:asciiTheme="majorHAnsi" w:hAnsiTheme="majorHAnsi" w:cstheme="majorHAnsi"/>
-          <w:lang w:eastAsia="es-ES"/>
-        </w:rPr>
-        <w:t xml:space="preserve"> </w:t>
+        <w:t>Tabla 2.1</w:t>
+      </w:r>
+      <w:r>
+        <w:rPr>
+          <w:rFonts w:asciiTheme="majorHAnsi" w:hAnsiTheme="majorHAnsi" w:cstheme="majorHAnsi"/>
+          <w:lang w:eastAsia="es-ES"/>
+        </w:rPr>
+        <w:t>.</w:t>
       </w:r>
     </w:p>
     <w:p>
@@ -8057,8 +7922,8 @@
       <w:pPr>
         <w:pStyle w:val="TituloTabla"/>
       </w:pPr>
-      <w:bookmarkStart w:id="16" w:name="_Ref83242260"/>
-      <w:bookmarkStart w:id="17" w:name="_Toc85150810"/>
+      <w:bookmarkStart w:id="15" w:name="_Ref83242260"/>
+      <w:bookmarkStart w:id="16" w:name="_Toc85472084"/>
       <w:r>
         <w:rPr>
           <w:b/>
@@ -8136,8 +8001,8 @@
       <w:r>
         <w:t>Muestra de datos de partida basados en dosificaciones anteriores</w:t>
       </w:r>
+      <w:bookmarkEnd w:id="15"/>
       <w:bookmarkEnd w:id="16"/>
-      <w:bookmarkEnd w:id="17"/>
     </w:p>
     <w:tbl>
       <w:tblPr>
@@ -8194,11 +8059,9 @@
             <w:tcW w:w="2268" w:type="dxa"/>
           </w:tcPr>
           <w:p>
-            <w:proofErr w:type="spellStart"/>
             <w:r>
               <w:t>Fecha_inicio</w:t>
             </w:r>
-            <w:proofErr w:type="spellEnd"/>
           </w:p>
         </w:tc>
         <w:tc>
@@ -8283,11 +8146,9 @@
             <w:tcW w:w="3968" w:type="dxa"/>
           </w:tcPr>
           <w:p>
-            <w:proofErr w:type="gramStart"/>
             <w:r>
               <w:t>Cantidad objetivo a dosificar</w:t>
             </w:r>
-            <w:proofErr w:type="gramEnd"/>
           </w:p>
         </w:tc>
       </w:tr>
@@ -8484,11 +8345,9 @@
             <w:tcW w:w="2268" w:type="dxa"/>
           </w:tcPr>
           <w:p>
-            <w:proofErr w:type="spellStart"/>
             <w:r>
               <w:t>Id_lote_destino</w:t>
             </w:r>
-            <w:proofErr w:type="spellEnd"/>
           </w:p>
         </w:tc>
         <w:tc>
@@ -8662,11 +8521,9 @@
             <w:tcW w:w="2268" w:type="dxa"/>
           </w:tcPr>
           <w:p>
-            <w:proofErr w:type="spellStart"/>
             <w:r>
               <w:t>Premezcla</w:t>
             </w:r>
-            <w:proofErr w:type="spellEnd"/>
           </w:p>
         </w:tc>
         <w:tc>
@@ -8756,11 +8613,9 @@
             <w:tcW w:w="2268" w:type="dxa"/>
           </w:tcPr>
           <w:p>
-            <w:proofErr w:type="spellStart"/>
             <w:r>
               <w:t>Desviacion</w:t>
             </w:r>
-            <w:proofErr w:type="spellEnd"/>
           </w:p>
         </w:tc>
         <w:tc>
@@ -9181,11 +9036,11 @@
       <w:r>
         <w:t xml:space="preserve"> </w:t>
       </w:r>
-      <w:bookmarkStart w:id="18" w:name="_Toc85150293"/>
+      <w:bookmarkStart w:id="17" w:name="_Toc85472054"/>
       <w:r>
         <w:t>Análisis exploratorio</w:t>
       </w:r>
-      <w:bookmarkEnd w:id="18"/>
+      <w:bookmarkEnd w:id="17"/>
     </w:p>
     <w:p>
       <w:pPr>
@@ -9201,46 +9056,14 @@
           <w:rFonts w:asciiTheme="majorHAnsi" w:hAnsiTheme="majorHAnsi" w:cstheme="majorHAnsi"/>
           <w:lang w:eastAsia="es-ES"/>
         </w:rPr>
-        <w:t xml:space="preserve">En este capítulo realizaremos un análisis exploratorio de los datos: tipos de datos, cantidad de datos, correlación entre variables numéricas, variables cualitativas, etc. para poder diseñar un correcto </w:t>
-      </w:r>
-      <w:proofErr w:type="spellStart"/>
-      <w:r>
-        <w:rPr>
-          <w:rFonts w:asciiTheme="majorHAnsi" w:hAnsiTheme="majorHAnsi" w:cstheme="majorHAnsi"/>
-          <w:lang w:eastAsia="es-ES"/>
-        </w:rPr>
-        <w:t>preprocesado</w:t>
-      </w:r>
-      <w:proofErr w:type="spellEnd"/>
-      <w:r>
-        <w:rPr>
-          <w:rFonts w:asciiTheme="majorHAnsi" w:hAnsiTheme="majorHAnsi" w:cstheme="majorHAnsi"/>
-          <w:lang w:eastAsia="es-ES"/>
-        </w:rPr>
-        <w:t xml:space="preserve"> de datos en fases posteriores.</w:t>
-      </w:r>
-      <w:r>
-        <w:rPr>
-          <w:rFonts w:asciiTheme="majorHAnsi" w:hAnsiTheme="majorHAnsi" w:cstheme="majorHAnsi"/>
-          <w:lang w:eastAsia="es-ES"/>
-        </w:rPr>
-        <w:t xml:space="preserve"> Para ello nos serviremos de un cuaderno de </w:t>
-      </w:r>
-      <w:proofErr w:type="spellStart"/>
-      <w:r>
-        <w:rPr>
-          <w:rFonts w:asciiTheme="majorHAnsi" w:hAnsiTheme="majorHAnsi" w:cstheme="majorHAnsi"/>
-          <w:lang w:eastAsia="es-ES"/>
-        </w:rPr>
-        <w:t>JupiterLab</w:t>
-      </w:r>
-      <w:proofErr w:type="spellEnd"/>
-      <w:r>
-        <w:rPr>
-          <w:rFonts w:asciiTheme="majorHAnsi" w:hAnsiTheme="majorHAnsi" w:cstheme="majorHAnsi"/>
-          <w:lang w:eastAsia="es-ES"/>
-        </w:rPr>
-        <w:t xml:space="preserve"> y mediante las librería</w:t>
+        <w:t>En este capítulo realizaremos un análisis exploratorio de los datos: tipos de datos, cantidad de datos, correlación entre variables numéricas, variables cualitativas, etc. para poder diseñar un correcto preprocesado de datos en fases posteriores.</w:t>
+      </w:r>
+      <w:r>
+        <w:rPr>
+          <w:rFonts w:asciiTheme="majorHAnsi" w:hAnsiTheme="majorHAnsi" w:cstheme="majorHAnsi"/>
+          <w:lang w:eastAsia="es-ES"/>
+        </w:rPr>
+        <w:t xml:space="preserve"> Para ello nos serviremos de un cuaderno de JupiterLab y mediante las librería</w:t>
       </w:r>
       <w:r>
         <w:rPr>
@@ -9254,39 +9077,7 @@
           <w:rFonts w:asciiTheme="majorHAnsi" w:hAnsiTheme="majorHAnsi" w:cstheme="majorHAnsi"/>
           <w:lang w:eastAsia="es-ES"/>
         </w:rPr>
-        <w:t xml:space="preserve"> de pandas, </w:t>
-      </w:r>
-      <w:proofErr w:type="spellStart"/>
-      <w:r>
-        <w:rPr>
-          <w:rFonts w:asciiTheme="majorHAnsi" w:hAnsiTheme="majorHAnsi" w:cstheme="majorHAnsi"/>
-          <w:lang w:eastAsia="es-ES"/>
-        </w:rPr>
-        <w:t>matplotlib</w:t>
-      </w:r>
-      <w:proofErr w:type="spellEnd"/>
-      <w:r>
-        <w:rPr>
-          <w:rFonts w:asciiTheme="majorHAnsi" w:hAnsiTheme="majorHAnsi" w:cstheme="majorHAnsi"/>
-          <w:lang w:eastAsia="es-ES"/>
-        </w:rPr>
-        <w:t xml:space="preserve"> y </w:t>
-      </w:r>
-      <w:proofErr w:type="spellStart"/>
-      <w:r>
-        <w:rPr>
-          <w:rFonts w:asciiTheme="majorHAnsi" w:hAnsiTheme="majorHAnsi" w:cstheme="majorHAnsi"/>
-          <w:lang w:eastAsia="es-ES"/>
-        </w:rPr>
-        <w:t>seaborn</w:t>
-      </w:r>
-      <w:proofErr w:type="spellEnd"/>
-      <w:r>
-        <w:rPr>
-          <w:rFonts w:asciiTheme="majorHAnsi" w:hAnsiTheme="majorHAnsi" w:cstheme="majorHAnsi"/>
-          <w:lang w:eastAsia="es-ES"/>
-        </w:rPr>
-        <w:t xml:space="preserve"> iremos realizando el an</w:t>
+        <w:t xml:space="preserve"> de pandas, matplotlib y seaborn iremos realizando el an</w:t>
       </w:r>
       <w:r>
         <w:rPr>
@@ -9325,7 +9116,7 @@
           <w:lang w:val="es-ES"/>
         </w:rPr>
       </w:pPr>
-      <w:bookmarkStart w:id="19" w:name="_Toc85150294"/>
+      <w:bookmarkStart w:id="18" w:name="_Toc85472055"/>
       <w:r>
         <w:rPr>
           <w:rFonts w:cstheme="majorHAnsi"/>
@@ -9333,13 +9124,103 @@
         </w:rPr>
         <w:t>Análisis exploratorio</w:t>
       </w:r>
-      <w:bookmarkEnd w:id="19"/>
+      <w:bookmarkEnd w:id="18"/>
     </w:p>
     <w:p>
       <w:pPr>
         <w:spacing w:line="360" w:lineRule="auto"/>
         <w:jc w:val="both"/>
         <w:rPr>
+          <w:rFonts w:asciiTheme="majorHAnsi" w:hAnsiTheme="majorHAnsi" w:cstheme="majorHAnsi"/>
+          <w:lang w:eastAsia="es-ES"/>
+        </w:rPr>
+      </w:pPr>
+      <w:r>
+        <w:rPr>
+          <w:rFonts w:asciiTheme="majorHAnsi" w:hAnsiTheme="majorHAnsi" w:cstheme="majorHAnsi"/>
+          <w:lang w:eastAsia="es-ES"/>
+        </w:rPr>
+        <w:t xml:space="preserve">La etapa </w:t>
+      </w:r>
+      <w:r>
+        <w:rPr>
+          <w:rFonts w:asciiTheme="majorHAnsi" w:hAnsiTheme="majorHAnsi" w:cstheme="majorHAnsi"/>
+          <w:lang w:eastAsia="es-ES"/>
+        </w:rPr>
+        <w:t>de exploración de los datos es un</w:t>
+      </w:r>
+      <w:r>
+        <w:rPr>
+          <w:rFonts w:asciiTheme="majorHAnsi" w:hAnsiTheme="majorHAnsi" w:cstheme="majorHAnsi"/>
+          <w:lang w:eastAsia="es-ES"/>
+        </w:rPr>
+        <w:t>a</w:t>
+      </w:r>
+      <w:r>
+        <w:rPr>
+          <w:rFonts w:asciiTheme="majorHAnsi" w:hAnsiTheme="majorHAnsi" w:cstheme="majorHAnsi"/>
+          <w:lang w:eastAsia="es-ES"/>
+        </w:rPr>
+        <w:t xml:space="preserve"> de l</w:t>
+      </w:r>
+      <w:r>
+        <w:rPr>
+          <w:rFonts w:asciiTheme="majorHAnsi" w:hAnsiTheme="majorHAnsi" w:cstheme="majorHAnsi"/>
+          <w:lang w:eastAsia="es-ES"/>
+        </w:rPr>
+        <w:t>a</w:t>
+      </w:r>
+      <w:r>
+        <w:rPr>
+          <w:rFonts w:asciiTheme="majorHAnsi" w:hAnsiTheme="majorHAnsi" w:cstheme="majorHAnsi"/>
+          <w:lang w:eastAsia="es-ES"/>
+        </w:rPr>
+        <w:t>s más importantes dentro del proceso de machine learning, ya que nos sirve para tener un conocimiento más profundo de los datos y de la relación entre ellos</w:t>
+      </w:r>
+      <w:r>
+        <w:rPr>
+          <w:rFonts w:asciiTheme="majorHAnsi" w:hAnsiTheme="majorHAnsi" w:cstheme="majorHAnsi"/>
+          <w:lang w:eastAsia="es-ES"/>
+        </w:rPr>
+        <w:t>.</w:t>
+      </w:r>
+      <w:r>
+        <w:rPr>
+          <w:rFonts w:asciiTheme="majorHAnsi" w:hAnsiTheme="majorHAnsi" w:cstheme="majorHAnsi"/>
+          <w:lang w:eastAsia="es-ES"/>
+        </w:rPr>
+        <w:t xml:space="preserve"> </w:t>
+      </w:r>
+      <w:r>
+        <w:rPr>
+          <w:rFonts w:asciiTheme="majorHAnsi" w:hAnsiTheme="majorHAnsi" w:cstheme="majorHAnsi"/>
+          <w:lang w:eastAsia="es-ES"/>
+        </w:rPr>
+        <w:t>Esto</w:t>
+      </w:r>
+      <w:r>
+        <w:rPr>
+          <w:rFonts w:asciiTheme="majorHAnsi" w:hAnsiTheme="majorHAnsi" w:cstheme="majorHAnsi"/>
+          <w:lang w:eastAsia="es-ES"/>
+        </w:rPr>
+        <w:t xml:space="preserve"> nos permitirá orientar mejor el procesamiento y la elección de modelos a entrenar. </w:t>
+      </w:r>
+    </w:p>
+    <w:p>
+      <w:pPr>
+        <w:spacing w:line="360" w:lineRule="auto"/>
+        <w:jc w:val="both"/>
+        <w:rPr>
+          <w:rFonts w:asciiTheme="majorHAnsi" w:hAnsiTheme="majorHAnsi" w:cstheme="majorHAnsi"/>
+          <w:lang w:eastAsia="es-ES"/>
+        </w:rPr>
+      </w:pPr>
+    </w:p>
+    <w:p>
+      <w:pPr>
+        <w:spacing w:line="360" w:lineRule="auto"/>
+        <w:jc w:val="both"/>
+        <w:rPr>
           <w:rFonts w:ascii="Calibri-Bold" w:hAnsi="Calibri-Bold"/>
           <w:b/>
         </w:rPr>
@@ -9356,23 +9237,7 @@
           <w:rFonts w:asciiTheme="majorHAnsi" w:hAnsiTheme="majorHAnsi" w:cstheme="majorHAnsi"/>
           <w:lang w:eastAsia="es-ES"/>
         </w:rPr>
-        <w:t xml:space="preserve">primer lugar, cargaremos nuestros datos en un </w:t>
-      </w:r>
-      <w:proofErr w:type="spellStart"/>
-      <w:r>
-        <w:rPr>
-          <w:rFonts w:asciiTheme="majorHAnsi" w:hAnsiTheme="majorHAnsi" w:cstheme="majorHAnsi"/>
-          <w:lang w:eastAsia="es-ES"/>
-        </w:rPr>
-        <w:t>dataframe</w:t>
-      </w:r>
-      <w:proofErr w:type="spellEnd"/>
-      <w:r>
-        <w:rPr>
-          <w:rFonts w:asciiTheme="majorHAnsi" w:hAnsiTheme="majorHAnsi" w:cstheme="majorHAnsi"/>
-          <w:lang w:eastAsia="es-ES"/>
-        </w:rPr>
-        <w:t xml:space="preserve"> de pandas </w:t>
+        <w:t xml:space="preserve">primer lugar, cargaremos nuestros datos en un dataframe de pandas </w:t>
       </w:r>
       <w:r>
         <w:rPr>
@@ -9400,7 +9265,14 @@
           <w:rFonts w:asciiTheme="majorHAnsi" w:hAnsiTheme="majorHAnsi" w:cstheme="majorHAnsi"/>
           <w:lang w:eastAsia="es-ES"/>
         </w:rPr>
-        <w:t xml:space="preserve">Contamos con </w:t>
+        <w:t>C</w:t>
+      </w:r>
+      <w:r>
+        <w:rPr>
+          <w:rFonts w:asciiTheme="majorHAnsi" w:hAnsiTheme="majorHAnsi" w:cstheme="majorHAnsi"/>
+          <w:lang w:eastAsia="es-ES"/>
+        </w:rPr>
+        <w:t xml:space="preserve">ontamos con </w:t>
       </w:r>
       <w:r>
         <w:rPr>
@@ -9505,7 +9377,15 @@
           <w:rFonts w:asciiTheme="majorHAnsi" w:hAnsiTheme="majorHAnsi" w:cstheme="majorHAnsi"/>
           <w:lang w:eastAsia="es-ES"/>
         </w:rPr>
-        <w:t>indica que el registro pertenece a una dosificación realizada manualmente</w:t>
+        <w:t xml:space="preserve">indica que el registro pertenece a una </w:t>
+      </w:r>
+      <w:r>
+        <w:rPr>
+          <w:rFonts w:asciiTheme="majorHAnsi" w:hAnsiTheme="majorHAnsi" w:cstheme="majorHAnsi"/>
+          <w:lang w:eastAsia="es-ES"/>
+        </w:rPr>
+        <w:lastRenderedPageBreak/>
+        <w:t>dosificación realizada manualmente</w:t>
       </w:r>
       <w:r>
         <w:rPr>
@@ -9573,7 +9453,7 @@
           <w:lang w:val="es-ES"/>
         </w:rPr>
       </w:pPr>
-      <w:bookmarkStart w:id="20" w:name="_Toc85150295"/>
+      <w:bookmarkStart w:id="19" w:name="_Toc85472056"/>
       <w:r>
         <w:rPr>
           <w:rFonts w:cstheme="majorHAnsi"/>
@@ -9581,7 +9461,7 @@
         </w:rPr>
         <w:t>Filtrado de datos y detección de outliers.</w:t>
       </w:r>
-      <w:bookmarkEnd w:id="20"/>
+      <w:bookmarkEnd w:id="19"/>
     </w:p>
     <w:p>
       <w:pPr>
@@ -9604,7 +9484,6 @@
           <w:rFonts w:asciiTheme="majorHAnsi" w:hAnsiTheme="majorHAnsi" w:cstheme="majorHAnsi"/>
           <w:lang w:eastAsia="es-ES"/>
         </w:rPr>
-        <w:lastRenderedPageBreak/>
         <w:t>En el siguiente paso estudiaremos la distribución de valores y los estadísticos de las variables numéricas que más caracteriza nuestro problema</w:t>
       </w:r>
       <w:r>
@@ -9690,40 +9569,6 @@
           <w:lang w:eastAsia="es-ES"/>
         </w:rPr>
         <w:t xml:space="preserve"> </w:t>
-      </w:r>
-      <w:r>
-        <w:rPr>
-          <w:rFonts w:asciiTheme="majorHAnsi" w:hAnsiTheme="majorHAnsi" w:cstheme="majorHAnsi"/>
-          <w:lang w:val="en-GB" w:eastAsia="es-ES"/>
-        </w:rPr>
-        <w:fldChar w:fldCharType="begin"/>
-      </w:r>
-      <w:r>
-        <w:rPr>
-          <w:rFonts w:asciiTheme="majorHAnsi" w:hAnsiTheme="majorHAnsi" w:cstheme="majorHAnsi"/>
-          <w:lang w:eastAsia="es-ES"/>
-        </w:rPr>
-        <w:instrText xml:space="preserve"> REF _Ref83330965 \h </w:instrText>
-      </w:r>
-      <w:r>
-        <w:rPr>
-          <w:rFonts w:asciiTheme="majorHAnsi" w:hAnsiTheme="majorHAnsi" w:cstheme="majorHAnsi"/>
-          <w:lang w:eastAsia="es-ES"/>
-        </w:rPr>
-        <w:instrText xml:space="preserve"> \* MERGEFORMAT </w:instrText>
-      </w:r>
-      <w:r>
-        <w:rPr>
-          <w:rFonts w:asciiTheme="majorHAnsi" w:hAnsiTheme="majorHAnsi" w:cstheme="majorHAnsi"/>
-          <w:lang w:val="en-GB" w:eastAsia="es-ES"/>
-        </w:rPr>
-      </w:r>
-      <w:r>
-        <w:rPr>
-          <w:rFonts w:asciiTheme="majorHAnsi" w:hAnsiTheme="majorHAnsi" w:cstheme="majorHAnsi"/>
-          <w:lang w:val="en-GB" w:eastAsia="es-ES"/>
-        </w:rPr>
-        <w:fldChar w:fldCharType="separate"/>
       </w:r>
       <w:r>
         <w:rPr>
@@ -9737,17 +9582,17 @@
       <w:r>
         <w:rPr>
           <w:rFonts w:asciiTheme="majorHAnsi" w:hAnsiTheme="majorHAnsi" w:cstheme="majorHAnsi"/>
-          <w:lang w:val="en-GB" w:eastAsia="es-ES"/>
-        </w:rPr>
-        <w:fldChar w:fldCharType="end"/>
+          <w:lang w:eastAsia="es-ES"/>
+        </w:rPr>
+        <w:t xml:space="preserve"> </w:t>
       </w:r>
     </w:p>
     <w:p>
       <w:pPr>
         <w:pStyle w:val="TituloTabla"/>
       </w:pPr>
-      <w:bookmarkStart w:id="21" w:name="_Ref83330965"/>
-      <w:bookmarkStart w:id="22" w:name="_Toc85150811"/>
+      <w:bookmarkStart w:id="20" w:name="_Ref83330965"/>
+      <w:bookmarkStart w:id="21" w:name="_Toc85472085"/>
       <w:r>
         <w:rPr>
           <w:b/>
@@ -9825,8 +9670,8 @@
       <w:r>
         <w:t xml:space="preserve"> y estadísticos de las principales variables numéricas</w:t>
       </w:r>
+      <w:bookmarkEnd w:id="20"/>
       <w:bookmarkEnd w:id="21"/>
-      <w:bookmarkEnd w:id="22"/>
     </w:p>
     <w:tbl>
       <w:tblPr>
@@ -9992,7 +9837,6 @@
                 <w:szCs w:val="18"/>
               </w:rPr>
             </w:pPr>
-            <w:proofErr w:type="spellStart"/>
             <w:r>
               <w:rPr>
                 <w:sz w:val="18"/>
@@ -10000,7 +9844,6 @@
               </w:rPr>
               <w:t>Count</w:t>
             </w:r>
-            <w:proofErr w:type="spellEnd"/>
           </w:p>
         </w:tc>
         <w:tc>
@@ -10305,7 +10148,6 @@
                 <w:szCs w:val="18"/>
               </w:rPr>
             </w:pPr>
-            <w:proofErr w:type="spellStart"/>
             <w:r>
               <w:rPr>
                 <w:sz w:val="18"/>
@@ -10313,7 +10155,6 @@
               </w:rPr>
               <w:t>Std</w:t>
             </w:r>
-            <w:proofErr w:type="spellEnd"/>
           </w:p>
         </w:tc>
         <w:tc>
@@ -11281,48 +11122,7 @@
           <w:rFonts w:asciiTheme="majorHAnsi" w:hAnsiTheme="majorHAnsi" w:cstheme="majorHAnsi"/>
           <w:lang w:eastAsia="es-ES"/>
         </w:rPr>
-        <w:t>:</w:t>
-      </w:r>
-      <w:r>
-        <w:rPr>
-          <w:rFonts w:asciiTheme="majorHAnsi" w:hAnsiTheme="majorHAnsi" w:cstheme="majorHAnsi"/>
-          <w:lang w:eastAsia="es-ES"/>
-        </w:rPr>
-        <w:t xml:space="preserve"> </w:t>
-      </w:r>
-      <w:r>
-        <w:rPr>
-          <w:rFonts w:asciiTheme="majorHAnsi" w:hAnsiTheme="majorHAnsi" w:cstheme="majorHAnsi"/>
-          <w:lang w:eastAsia="es-ES"/>
-        </w:rPr>
-        <w:fldChar w:fldCharType="begin"/>
-      </w:r>
-      <w:r>
-        <w:rPr>
-          <w:rFonts w:asciiTheme="majorHAnsi" w:hAnsiTheme="majorHAnsi" w:cstheme="majorHAnsi"/>
-          <w:lang w:eastAsia="es-ES"/>
-        </w:rPr>
-        <w:instrText xml:space="preserve"> REF _Ref83332890 \h </w:instrText>
-      </w:r>
-      <w:r>
-        <w:rPr>
-          <w:rFonts w:asciiTheme="majorHAnsi" w:hAnsiTheme="majorHAnsi" w:cstheme="majorHAnsi"/>
-          <w:lang w:eastAsia="es-ES"/>
-        </w:rPr>
-        <w:instrText xml:space="preserve"> \* MERGEFORMAT </w:instrText>
-      </w:r>
-      <w:r>
-        <w:rPr>
-          <w:rFonts w:asciiTheme="majorHAnsi" w:hAnsiTheme="majorHAnsi" w:cstheme="majorHAnsi"/>
-          <w:lang w:eastAsia="es-ES"/>
-        </w:rPr>
-      </w:r>
-      <w:r>
-        <w:rPr>
-          <w:rFonts w:asciiTheme="majorHAnsi" w:hAnsiTheme="majorHAnsi" w:cstheme="majorHAnsi"/>
-          <w:lang w:eastAsia="es-ES"/>
-        </w:rPr>
-        <w:fldChar w:fldCharType="separate"/>
+        <w:t xml:space="preserve"> como el de la </w:t>
       </w:r>
       <w:r>
         <w:rPr>
@@ -11331,21 +11131,14 @@
           <w:bCs/>
           <w:lang w:eastAsia="es-ES"/>
         </w:rPr>
-        <w:t>Figura 3.1.</w:t>
-      </w:r>
-      <w:r>
-        <w:rPr>
-          <w:rFonts w:asciiTheme="majorHAnsi" w:hAnsiTheme="majorHAnsi" w:cstheme="majorHAnsi"/>
-          <w:lang w:eastAsia="es-ES"/>
-        </w:rPr>
-        <w:t xml:space="preserve"> </w:t>
-      </w:r>
-      <w:r>
-        <w:rPr>
-          <w:rFonts w:asciiTheme="majorHAnsi" w:hAnsiTheme="majorHAnsi" w:cstheme="majorHAnsi"/>
-          <w:lang w:eastAsia="es-ES"/>
-        </w:rPr>
-        <w:fldChar w:fldCharType="end"/>
+        <w:t>Figura 3.1</w:t>
+      </w:r>
+      <w:r>
+        <w:rPr>
+          <w:rFonts w:asciiTheme="majorHAnsi" w:hAnsiTheme="majorHAnsi" w:cstheme="majorHAnsi"/>
+          <w:lang w:eastAsia="es-ES"/>
+        </w:rPr>
+        <w:t>.</w:t>
       </w:r>
       <w:r>
         <w:rPr>
@@ -11417,8 +11210,8 @@
         <w:pStyle w:val="Descripcin"/>
         <w:jc w:val="left"/>
       </w:pPr>
-      <w:bookmarkStart w:id="23" w:name="_Ref83332890"/>
-      <w:bookmarkStart w:id="24" w:name="_Toc85150822"/>
+      <w:bookmarkStart w:id="22" w:name="_Ref83332890"/>
+      <w:bookmarkStart w:id="23" w:name="_Toc85472077"/>
       <w:r>
         <w:t xml:space="preserve">Figura </w:t>
       </w:r>
@@ -11467,8 +11260,8 @@
       <w:r>
         <w:t xml:space="preserve"> Distribución y estadísticos de las principales variables numéricas</w:t>
       </w:r>
+      <w:bookmarkEnd w:id="22"/>
       <w:bookmarkEnd w:id="23"/>
-      <w:bookmarkEnd w:id="24"/>
     </w:p>
     <w:p>
       <w:pPr>
@@ -11497,6 +11290,7 @@
           <w:rFonts w:asciiTheme="majorHAnsi" w:hAnsiTheme="majorHAnsi" w:cstheme="majorHAnsi"/>
           <w:lang w:eastAsia="es-ES"/>
         </w:rPr>
+        <w:lastRenderedPageBreak/>
         <w:t>A la vista de los datos podemos observa</w:t>
       </w:r>
       <w:r>
@@ -11692,7 +11486,6 @@
           <w:rFonts w:asciiTheme="majorHAnsi" w:hAnsiTheme="majorHAnsi" w:cstheme="majorHAnsi"/>
           <w:lang w:eastAsia="es-ES"/>
         </w:rPr>
-        <w:lastRenderedPageBreak/>
         <w:t>Como era de esperar, los datos de la cantidad dosificada</w:t>
       </w:r>
       <w:r>
@@ -11770,7 +11563,14 @@
           <w:rFonts w:asciiTheme="majorHAnsi" w:hAnsiTheme="majorHAnsi" w:cstheme="majorHAnsi"/>
           <w:lang w:eastAsia="es-ES"/>
         </w:rPr>
-        <w:t xml:space="preserve"> desecharemos los registros con desviaciones superiores a estos y </w:t>
+        <w:t xml:space="preserve"> desecharemos los registros con desviaciones superiores a </w:t>
+      </w:r>
+      <w:r>
+        <w:rPr>
+          <w:rFonts w:asciiTheme="majorHAnsi" w:hAnsiTheme="majorHAnsi" w:cstheme="majorHAnsi"/>
+          <w:lang w:eastAsia="es-ES"/>
+        </w:rPr>
+        <w:t xml:space="preserve">esta cantidad. También se desecharán </w:t>
       </w:r>
       <w:r>
         <w:rPr>
@@ -11791,7 +11591,7 @@
           <w:rFonts w:asciiTheme="majorHAnsi" w:hAnsiTheme="majorHAnsi" w:cstheme="majorHAnsi"/>
           <w:lang w:eastAsia="es-ES"/>
         </w:rPr>
-        <w:t>300 Kg las desecharemos</w:t>
+        <w:t>300 Kg</w:t>
       </w:r>
       <w:r>
         <w:rPr>
@@ -11924,22 +11724,13 @@
         </w:rPr>
         <w:t xml:space="preserve"> o menos normales, la mayoría de las mezclas se </w:t>
       </w:r>
-      <w:proofErr w:type="spellStart"/>
-      <w:r>
-        <w:rPr>
-          <w:rFonts w:asciiTheme="majorHAnsi" w:hAnsiTheme="majorHAnsi" w:cstheme="majorHAnsi"/>
-          <w:lang w:eastAsia="es-ES"/>
-        </w:rPr>
-        <w:t>fábrica</w:t>
-      </w:r>
-      <w:r>
-        <w:rPr>
-          <w:rFonts w:asciiTheme="majorHAnsi" w:hAnsiTheme="majorHAnsi" w:cstheme="majorHAnsi"/>
-          <w:lang w:eastAsia="es-ES"/>
-        </w:rPr>
-        <w:t>n</w:t>
-      </w:r>
-      <w:proofErr w:type="spellEnd"/>
+      <w:r>
+        <w:rPr>
+          <w:rFonts w:asciiTheme="majorHAnsi" w:hAnsiTheme="majorHAnsi" w:cstheme="majorHAnsi"/>
+          <w:lang w:eastAsia="es-ES"/>
+        </w:rPr>
+        <w:t>fabrican</w:t>
+      </w:r>
       <w:r>
         <w:rPr>
           <w:rFonts w:asciiTheme="majorHAnsi" w:hAnsiTheme="majorHAnsi" w:cstheme="majorHAnsi"/>
@@ -12000,7 +11791,28 @@
           <w:rFonts w:asciiTheme="majorHAnsi" w:hAnsiTheme="majorHAnsi" w:cstheme="majorHAnsi"/>
           <w:lang w:eastAsia="es-ES"/>
         </w:rPr>
-        <w:t xml:space="preserve">En cuanto a la </w:t>
+        <w:t xml:space="preserve">En </w:t>
+      </w:r>
+      <w:r>
+        <w:rPr>
+          <w:rFonts w:asciiTheme="majorHAnsi" w:hAnsiTheme="majorHAnsi" w:cstheme="majorHAnsi"/>
+          <w:lang w:eastAsia="es-ES"/>
+        </w:rPr>
+        <w:t>relación</w:t>
+      </w:r>
+      <w:r>
+        <w:rPr>
+          <w:rFonts w:asciiTheme="majorHAnsi" w:hAnsiTheme="majorHAnsi" w:cstheme="majorHAnsi"/>
+          <w:lang w:eastAsia="es-ES"/>
+        </w:rPr>
+        <w:t xml:space="preserve"> </w:t>
+      </w:r>
+      <w:r>
+        <w:rPr>
+          <w:rFonts w:asciiTheme="majorHAnsi" w:hAnsiTheme="majorHAnsi" w:cstheme="majorHAnsi"/>
+          <w:lang w:eastAsia="es-ES"/>
+        </w:rPr>
+        <w:t xml:space="preserve">a la </w:t>
       </w:r>
       <w:r>
         <w:rPr>
@@ -12156,6 +11968,7 @@
           <w:rFonts w:asciiTheme="majorHAnsi" w:hAnsiTheme="majorHAnsi" w:cstheme="majorHAnsi"/>
           <w:lang w:eastAsia="es-ES"/>
         </w:rPr>
+        <w:lastRenderedPageBreak/>
         <w:t xml:space="preserve">Con la información obtenida y las decisiones tomas pasamos </w:t>
       </w:r>
       <w:r>
@@ -12334,7 +12147,6 @@
         <w:rPr>
           <w:lang w:val="es-ES"/>
         </w:rPr>
-        <w:lastRenderedPageBreak/>
         <w:t>Desviación &gt; -100.</w:t>
       </w:r>
     </w:p>
@@ -12497,7 +12309,7 @@
           <w:lang w:val="es-ES"/>
         </w:rPr>
       </w:pPr>
-      <w:bookmarkStart w:id="25" w:name="_Toc85150296"/>
+      <w:bookmarkStart w:id="24" w:name="_Toc85472057"/>
       <w:r>
         <w:rPr>
           <w:rFonts w:cstheme="majorHAnsi"/>
@@ -12505,7 +12317,7 @@
         </w:rPr>
         <w:t>Análisis de las columnas de información y creación de características.</w:t>
       </w:r>
-      <w:bookmarkEnd w:id="25"/>
+      <w:bookmarkEnd w:id="24"/>
     </w:p>
     <w:p>
       <w:pPr>
@@ -12749,6 +12561,7 @@
           <w:rFonts w:asciiTheme="majorHAnsi" w:hAnsiTheme="majorHAnsi" w:cstheme="majorHAnsi"/>
           <w:lang w:eastAsia="es-ES"/>
         </w:rPr>
+        <w:lastRenderedPageBreak/>
         <w:t>Filtrando la información de nuestro dataset, en</w:t>
       </w:r>
       <w:r>
@@ -12805,23 +12618,7 @@
           <w:rFonts w:asciiTheme="majorHAnsi" w:hAnsiTheme="majorHAnsi" w:cstheme="majorHAnsi"/>
           <w:lang w:eastAsia="es-ES"/>
         </w:rPr>
-        <w:t xml:space="preserve"> </w:t>
-      </w:r>
-      <w:proofErr w:type="gramStart"/>
-      <w:r>
-        <w:rPr>
-          <w:rFonts w:asciiTheme="majorHAnsi" w:hAnsiTheme="majorHAnsi" w:cstheme="majorHAnsi"/>
-          <w:lang w:eastAsia="es-ES"/>
-        </w:rPr>
-        <w:t>ya que</w:t>
-      </w:r>
-      <w:proofErr w:type="gramEnd"/>
-      <w:r>
-        <w:rPr>
-          <w:rFonts w:asciiTheme="majorHAnsi" w:hAnsiTheme="majorHAnsi" w:cstheme="majorHAnsi"/>
-          <w:lang w:eastAsia="es-ES"/>
-        </w:rPr>
-        <w:t xml:space="preserve"> si las utilizásemos </w:t>
+        <w:t xml:space="preserve"> ya que si las utilizásemos </w:t>
       </w:r>
       <w:r>
         <w:rPr>
@@ -12862,7 +12659,6 @@
           <w:rFonts w:asciiTheme="majorHAnsi" w:hAnsiTheme="majorHAnsi" w:cstheme="majorHAnsi"/>
           <w:lang w:eastAsia="es-ES"/>
         </w:rPr>
-        <w:lastRenderedPageBreak/>
         <w:t xml:space="preserve">Del mismo modo, la columna </w:t>
       </w:r>
       <w:r>
@@ -13420,6 +13216,7 @@
         <w:rPr>
           <w:lang w:val="es-ES"/>
         </w:rPr>
+        <w:lastRenderedPageBreak/>
         <w:t>Tipo_destino.</w:t>
       </w:r>
     </w:p>
@@ -13431,19 +13228,11 @@
           <w:lang w:val="es-ES"/>
         </w:rPr>
       </w:pPr>
-      <w:proofErr w:type="spellStart"/>
       <w:r>
         <w:rPr>
           <w:lang w:val="es-ES"/>
         </w:rPr>
-        <w:t>Desviacion</w:t>
-      </w:r>
-      <w:proofErr w:type="spellEnd"/>
-      <w:r>
-        <w:rPr>
-          <w:lang w:val="es-ES"/>
-        </w:rPr>
-        <w:t>.</w:t>
+        <w:t>Desviacion.</w:t>
       </w:r>
     </w:p>
     <w:p>
@@ -13508,15 +13297,7 @@
           <w:rFonts w:asciiTheme="majorHAnsi" w:hAnsiTheme="majorHAnsi" w:cstheme="majorHAnsi"/>
           <w:lang w:eastAsia="es-ES"/>
         </w:rPr>
-        <w:t xml:space="preserve">, </w:t>
-      </w:r>
-      <w:r>
-        <w:rPr>
-          <w:rFonts w:asciiTheme="majorHAnsi" w:hAnsiTheme="majorHAnsi" w:cstheme="majorHAnsi"/>
-          <w:lang w:eastAsia="es-ES"/>
-        </w:rPr>
-        <w:lastRenderedPageBreak/>
-        <w:t>por lo que crearemos una serie de características en este sentido, intentando aportar información al modelo. Para ello, descompondremos la fecha de la dosificación en diferentes columnas:</w:t>
+        <w:t>, por lo que crearemos una serie de características en este sentido, intentando aportar información al modelo. Para ello, descompondremos la fecha de la dosificación en diferentes columnas:</w:t>
       </w:r>
     </w:p>
     <w:p>
@@ -13809,15 +13590,16 @@
           <w:lang w:val="es-ES"/>
         </w:rPr>
       </w:pPr>
-      <w:bookmarkStart w:id="26" w:name="_Toc85150297"/>
+      <w:bookmarkStart w:id="25" w:name="_Toc85472058"/>
       <w:r>
         <w:rPr>
           <w:rFonts w:cstheme="majorHAnsi"/>
           <w:lang w:val="es-ES"/>
         </w:rPr>
+        <w:lastRenderedPageBreak/>
         <w:t>Estudio de la correlación.</w:t>
       </w:r>
-      <w:bookmarkEnd w:id="26"/>
+      <w:bookmarkEnd w:id="25"/>
     </w:p>
     <w:p>
       <w:pPr>
@@ -13852,11 +13634,18 @@
       <w:r>
         <w:rPr>
           <w:rFonts w:asciiTheme="majorHAnsi" w:hAnsiTheme="majorHAnsi" w:cstheme="majorHAnsi"/>
+          <w:lang w:eastAsia="es-ES"/>
+        </w:rPr>
+        <w:t xml:space="preserve"> </w:t>
+      </w:r>
+      <w:r>
+        <w:rPr>
+          <w:rFonts w:asciiTheme="majorHAnsi" w:hAnsiTheme="majorHAnsi" w:cstheme="majorHAnsi"/>
           <w:b/>
           <w:bCs/>
           <w:lang w:eastAsia="es-ES"/>
         </w:rPr>
-        <w:t xml:space="preserve"> </w:t>
+        <w:t>Tabla 3.2</w:t>
       </w:r>
       <w:r>
         <w:rPr>
@@ -13865,7 +13654,21 @@
           <w:bCs/>
           <w:lang w:eastAsia="es-ES"/>
         </w:rPr>
-        <w:fldChar w:fldCharType="begin"/>
+        <w:t xml:space="preserve"> </w:t>
+      </w:r>
+      <w:r>
+        <w:rPr>
+          <w:rFonts w:asciiTheme="majorHAnsi" w:hAnsiTheme="majorHAnsi" w:cstheme="majorHAnsi"/>
+          <w:lang w:eastAsia="es-ES"/>
+        </w:rPr>
+        <w:t>y en la</w:t>
+      </w:r>
+      <w:r>
+        <w:rPr>
+          <w:rFonts w:asciiTheme="majorHAnsi" w:hAnsiTheme="majorHAnsi" w:cstheme="majorHAnsi"/>
+          <w:lang w:eastAsia="es-ES"/>
+        </w:rPr>
+        <w:t xml:space="preserve"> </w:t>
       </w:r>
       <w:r>
         <w:rPr>
@@ -13874,163 +13677,6 @@
           <w:bCs/>
           <w:lang w:eastAsia="es-ES"/>
         </w:rPr>
-        <w:instrText xml:space="preserve"> REF _Ref85150678 \h </w:instrText>
-      </w:r>
-      <w:r>
-        <w:rPr>
-          <w:rFonts w:asciiTheme="majorHAnsi" w:hAnsiTheme="majorHAnsi" w:cstheme="majorHAnsi"/>
-          <w:b/>
-          <w:bCs/>
-          <w:lang w:eastAsia="es-ES"/>
-        </w:rPr>
-      </w:r>
-      <w:r>
-        <w:rPr>
-          <w:rFonts w:asciiTheme="majorHAnsi" w:hAnsiTheme="majorHAnsi" w:cstheme="majorHAnsi"/>
-          <w:b/>
-          <w:bCs/>
-          <w:lang w:eastAsia="es-ES"/>
-        </w:rPr>
-        <w:instrText xml:space="preserve"> \* MERGEFORMAT </w:instrText>
-      </w:r>
-      <w:r>
-        <w:rPr>
-          <w:rFonts w:asciiTheme="majorHAnsi" w:hAnsiTheme="majorHAnsi" w:cstheme="majorHAnsi"/>
-          <w:b/>
-          <w:bCs/>
-          <w:lang w:eastAsia="es-ES"/>
-        </w:rPr>
-        <w:fldChar w:fldCharType="separate"/>
-      </w:r>
-      <w:r>
-        <w:rPr>
-          <w:rFonts w:asciiTheme="majorHAnsi" w:hAnsiTheme="majorHAnsi" w:cstheme="majorHAnsi"/>
-          <w:b/>
-          <w:bCs/>
-          <w:lang w:eastAsia="es-ES"/>
-        </w:rPr>
-        <w:t>Tabl</w:t>
-      </w:r>
-      <w:r>
-        <w:rPr>
-          <w:rFonts w:asciiTheme="majorHAnsi" w:hAnsiTheme="majorHAnsi" w:cstheme="majorHAnsi"/>
-          <w:b/>
-          <w:bCs/>
-          <w:lang w:eastAsia="es-ES"/>
-        </w:rPr>
-        <w:t>a</w:t>
-      </w:r>
-      <w:r>
-        <w:rPr>
-          <w:rFonts w:asciiTheme="majorHAnsi" w:hAnsiTheme="majorHAnsi" w:cstheme="majorHAnsi"/>
-          <w:b/>
-          <w:bCs/>
-          <w:lang w:eastAsia="es-ES"/>
-        </w:rPr>
-        <w:t xml:space="preserve"> 3.2</w:t>
-      </w:r>
-      <w:r>
-        <w:rPr>
-          <w:rFonts w:asciiTheme="majorHAnsi" w:hAnsiTheme="majorHAnsi" w:cstheme="majorHAnsi"/>
-          <w:b/>
-          <w:bCs/>
-          <w:lang w:eastAsia="es-ES"/>
-        </w:rPr>
-        <w:fldChar w:fldCharType="end"/>
-      </w:r>
-      <w:r>
-        <w:rPr>
-          <w:rFonts w:asciiTheme="majorHAnsi" w:hAnsiTheme="majorHAnsi" w:cstheme="majorHAnsi"/>
-          <w:b/>
-          <w:bCs/>
-          <w:lang w:eastAsia="es-ES"/>
-        </w:rPr>
-        <w:fldChar w:fldCharType="begin"/>
-      </w:r>
-      <w:r>
-        <w:rPr>
-          <w:rFonts w:asciiTheme="majorHAnsi" w:hAnsiTheme="majorHAnsi" w:cstheme="majorHAnsi"/>
-          <w:b/>
-          <w:bCs/>
-          <w:lang w:eastAsia="es-ES"/>
-        </w:rPr>
-        <w:instrText xml:space="preserve"> REF _Ref83406365 \h </w:instrText>
-      </w:r>
-      <w:r>
-        <w:rPr>
-          <w:rFonts w:asciiTheme="majorHAnsi" w:hAnsiTheme="majorHAnsi" w:cstheme="majorHAnsi"/>
-          <w:b/>
-          <w:bCs/>
-          <w:lang w:eastAsia="es-ES"/>
-        </w:rPr>
-        <w:instrText xml:space="preserve"> \* MERGEFORMAT </w:instrText>
-      </w:r>
-      <w:r>
-        <w:rPr>
-          <w:rFonts w:asciiTheme="majorHAnsi" w:hAnsiTheme="majorHAnsi" w:cstheme="majorHAnsi"/>
-          <w:b/>
-          <w:bCs/>
-          <w:lang w:eastAsia="es-ES"/>
-        </w:rPr>
-        <w:fldChar w:fldCharType="separate"/>
-      </w:r>
-      <w:r>
-        <w:rPr>
-          <w:rFonts w:asciiTheme="majorHAnsi" w:hAnsiTheme="majorHAnsi" w:cstheme="majorHAnsi"/>
-          <w:b/>
-          <w:bCs/>
-          <w:lang w:eastAsia="es-ES"/>
-        </w:rPr>
-        <w:fldChar w:fldCharType="end"/>
-      </w:r>
-      <w:r>
-        <w:rPr>
-          <w:rFonts w:asciiTheme="majorHAnsi" w:hAnsiTheme="majorHAnsi" w:cstheme="majorHAnsi"/>
-          <w:lang w:eastAsia="es-ES"/>
-        </w:rPr>
-        <w:t xml:space="preserve"> y en la </w:t>
-      </w:r>
-      <w:r>
-        <w:rPr>
-          <w:rFonts w:asciiTheme="majorHAnsi" w:hAnsiTheme="majorHAnsi" w:cstheme="majorHAnsi"/>
-          <w:lang w:eastAsia="es-ES"/>
-        </w:rPr>
-        <w:fldChar w:fldCharType="begin"/>
-      </w:r>
-      <w:r>
-        <w:rPr>
-          <w:rFonts w:asciiTheme="majorHAnsi" w:hAnsiTheme="majorHAnsi" w:cstheme="majorHAnsi"/>
-          <w:lang w:eastAsia="es-ES"/>
-        </w:rPr>
-        <w:instrText xml:space="preserve"> REF _Ref83407526 \h </w:instrText>
-      </w:r>
-      <w:r>
-        <w:rPr>
-          <w:rFonts w:asciiTheme="majorHAnsi" w:hAnsiTheme="majorHAnsi" w:cstheme="majorHAnsi"/>
-          <w:lang w:eastAsia="es-ES"/>
-        </w:rPr>
-        <w:instrText xml:space="preserve"> \* MERGEFORMAT </w:instrText>
-      </w:r>
-      <w:r>
-        <w:rPr>
-          <w:rFonts w:asciiTheme="majorHAnsi" w:hAnsiTheme="majorHAnsi" w:cstheme="majorHAnsi"/>
-          <w:lang w:eastAsia="es-ES"/>
-        </w:rPr>
-      </w:r>
-      <w:r>
-        <w:rPr>
-          <w:rFonts w:asciiTheme="majorHAnsi" w:hAnsiTheme="majorHAnsi" w:cstheme="majorHAnsi"/>
-          <w:lang w:eastAsia="es-ES"/>
-        </w:rPr>
-        <w:fldChar w:fldCharType="separate"/>
-      </w:r>
-      <w:r>
-        <w:rPr>
-          <w:rFonts w:asciiTheme="majorHAnsi" w:hAnsiTheme="majorHAnsi" w:cstheme="majorHAnsi"/>
-          <w:b/>
-          <w:bCs/>
-          <w:lang w:eastAsia="es-ES"/>
-        </w:rPr>
         <w:t>Figura 3.2</w:t>
       </w:r>
       <w:r>
@@ -14038,32 +13684,8 @@
           <w:rFonts w:asciiTheme="majorHAnsi" w:hAnsiTheme="majorHAnsi" w:cstheme="majorHAnsi"/>
           <w:lang w:eastAsia="es-ES"/>
         </w:rPr>
-        <w:fldChar w:fldCharType="end"/>
-      </w:r>
-      <w:r>
-        <w:rPr>
-          <w:rFonts w:asciiTheme="majorHAnsi" w:hAnsiTheme="majorHAnsi" w:cstheme="majorHAnsi"/>
-          <w:lang w:eastAsia="es-ES"/>
-        </w:rPr>
         <w:t xml:space="preserve"> podemos observar los resultados.</w:t>
       </w:r>
-      <w:r>
-        <w:rPr>
-          <w:rFonts w:asciiTheme="majorHAnsi" w:hAnsiTheme="majorHAnsi" w:cstheme="majorHAnsi"/>
-          <w:lang w:eastAsia="es-ES"/>
-        </w:rPr>
-        <w:br w:type="page"/>
-      </w:r>
-    </w:p>
-    <w:p>
-      <w:pPr>
-        <w:spacing w:line="360" w:lineRule="auto"/>
-        <w:jc w:val="both"/>
-        <w:rPr>
-          <w:rFonts w:asciiTheme="majorHAnsi" w:hAnsiTheme="majorHAnsi" w:cstheme="majorHAnsi"/>
-          <w:lang w:eastAsia="es-ES"/>
-        </w:rPr>
-      </w:pPr>
     </w:p>
     <w:p>
       <w:pPr>
@@ -14078,8 +13700,8 @@
         <w:pStyle w:val="Descripcin"/>
         <w:keepNext/>
       </w:pPr>
-      <w:bookmarkStart w:id="27" w:name="_Ref85150678"/>
-      <w:bookmarkStart w:id="28" w:name="_Toc85150812"/>
+      <w:bookmarkStart w:id="26" w:name="_Ref85150678"/>
+      <w:bookmarkStart w:id="27" w:name="_Toc85472086"/>
       <w:r>
         <w:rPr>
           <w:b/>
@@ -14176,8 +13798,8 @@
       <w:r>
         <w:t xml:space="preserve"> Correlación entre variables</w:t>
       </w:r>
+      <w:bookmarkEnd w:id="26"/>
       <w:bookmarkEnd w:id="27"/>
-      <w:bookmarkEnd w:id="28"/>
     </w:p>
     <w:tbl>
       <w:tblPr>
@@ -17535,8 +17157,8 @@
         </w:rPr>
         <w:t xml:space="preserve"> </w:t>
       </w:r>
-      <w:bookmarkStart w:id="29" w:name="_Ref83407526"/>
-      <w:bookmarkStart w:id="30" w:name="_Toc85150823"/>
+      <w:bookmarkStart w:id="28" w:name="_Ref83407526"/>
+      <w:bookmarkStart w:id="29" w:name="_Toc85472078"/>
       <w:r>
         <w:t xml:space="preserve">Figura </w:t>
       </w:r>
@@ -17582,8 +17204,8 @@
       <w:r>
         <w:t xml:space="preserve"> Correlación entre variables</w:t>
       </w:r>
+      <w:bookmarkEnd w:id="28"/>
       <w:bookmarkEnd w:id="29"/>
-      <w:bookmarkEnd w:id="30"/>
     </w:p>
     <w:p>
       <w:pPr>
@@ -17607,6 +17229,7 @@
           <w:rFonts w:asciiTheme="majorHAnsi" w:hAnsiTheme="majorHAnsi" w:cstheme="majorHAnsi"/>
           <w:lang w:eastAsia="es-ES"/>
         </w:rPr>
+        <w:lastRenderedPageBreak/>
         <w:t>Podemos observar que la mayor correlación se produce entre el peso inicial y la materia origen, eso es normal</w:t>
       </w:r>
       <w:r>
@@ -17677,15 +17300,7 @@
           <w:rFonts w:asciiTheme="majorHAnsi" w:hAnsiTheme="majorHAnsi" w:cstheme="majorHAnsi"/>
           <w:lang w:eastAsia="es-ES"/>
         </w:rPr>
-        <w:t xml:space="preserve">se </w:t>
-      </w:r>
-      <w:r>
-        <w:rPr>
-          <w:rFonts w:asciiTheme="majorHAnsi" w:hAnsiTheme="majorHAnsi" w:cstheme="majorHAnsi"/>
-          <w:lang w:eastAsia="es-ES"/>
-        </w:rPr>
-        <w:lastRenderedPageBreak/>
-        <w:t xml:space="preserve">dosifican con pesos iniciales similares en la </w:t>
+        <w:t xml:space="preserve">se dosifican con pesos iniciales similares en la </w:t>
       </w:r>
       <w:r>
         <w:rPr>
@@ -17830,34 +17445,14 @@
           <w:rFonts w:asciiTheme="majorHAnsi" w:hAnsiTheme="majorHAnsi" w:cstheme="majorHAnsi"/>
           <w:lang w:eastAsia="es-ES"/>
         </w:rPr>
-        <w:t xml:space="preserve">En la </w:t>
-      </w:r>
-      <w:r>
-        <w:rPr>
-          <w:rFonts w:asciiTheme="majorHAnsi" w:hAnsiTheme="majorHAnsi" w:cstheme="majorHAnsi"/>
-          <w:lang w:eastAsia="es-ES"/>
-        </w:rPr>
-        <w:fldChar w:fldCharType="begin"/>
-      </w:r>
-      <w:r>
-        <w:rPr>
-          <w:rFonts w:asciiTheme="majorHAnsi" w:hAnsiTheme="majorHAnsi" w:cstheme="majorHAnsi"/>
-          <w:lang w:eastAsia="es-ES"/>
-        </w:rPr>
-        <w:instrText xml:space="preserve"> REF _Ref84700434 \h  \* MERGEFORMAT </w:instrText>
-      </w:r>
-      <w:r>
-        <w:rPr>
-          <w:rFonts w:asciiTheme="majorHAnsi" w:hAnsiTheme="majorHAnsi" w:cstheme="majorHAnsi"/>
-          <w:lang w:eastAsia="es-ES"/>
-        </w:rPr>
-      </w:r>
-      <w:r>
-        <w:rPr>
-          <w:rFonts w:asciiTheme="majorHAnsi" w:hAnsiTheme="majorHAnsi" w:cstheme="majorHAnsi"/>
-          <w:lang w:eastAsia="es-ES"/>
-        </w:rPr>
-        <w:fldChar w:fldCharType="separate"/>
+        <w:t>En la</w:t>
+      </w:r>
+      <w:r>
+        <w:rPr>
+          <w:rFonts w:asciiTheme="majorHAnsi" w:hAnsiTheme="majorHAnsi" w:cstheme="majorHAnsi"/>
+          <w:lang w:eastAsia="es-ES"/>
+        </w:rPr>
+        <w:t xml:space="preserve"> </w:t>
       </w:r>
       <w:r>
         <w:rPr>
@@ -17873,13 +17468,6 @@
           <w:rFonts w:asciiTheme="majorHAnsi" w:hAnsiTheme="majorHAnsi" w:cstheme="majorHAnsi"/>
           <w:lang w:eastAsia="es-ES"/>
         </w:rPr>
-        <w:fldChar w:fldCharType="end"/>
-      </w:r>
-      <w:r>
-        <w:rPr>
-          <w:rFonts w:asciiTheme="majorHAnsi" w:hAnsiTheme="majorHAnsi" w:cstheme="majorHAnsi"/>
-          <w:lang w:eastAsia="es-ES"/>
-        </w:rPr>
         <w:t xml:space="preserve">, se puede ver la relación mencionada anteriormente, aunque no es totalmente clara y hay </w:t>
       </w:r>
       <w:r>
@@ -17922,7 +17510,21 @@
           <w:rFonts w:asciiTheme="majorHAnsi" w:hAnsiTheme="majorHAnsi" w:cstheme="majorHAnsi"/>
           <w:lang w:eastAsia="es-ES"/>
         </w:rPr>
-        <w:t>se</w:t>
+        <w:t>s</w:t>
+      </w:r>
+      <w:r>
+        <w:rPr>
+          <w:rFonts w:asciiTheme="majorHAnsi" w:hAnsiTheme="majorHAnsi" w:cstheme="majorHAnsi"/>
+          <w:lang w:eastAsia="es-ES"/>
+        </w:rPr>
+        <w:t>d</w:t>
+      </w:r>
+      <w:r>
+        <w:rPr>
+          <w:rFonts w:asciiTheme="majorHAnsi" w:hAnsiTheme="majorHAnsi" w:cstheme="majorHAnsi"/>
+          <w:lang w:eastAsia="es-ES"/>
+        </w:rPr>
+        <w:t>e</w:t>
       </w:r>
       <w:r>
         <w:rPr>
@@ -17996,8 +17598,8 @@
         <w:pStyle w:val="Descripcin"/>
         <w:jc w:val="center"/>
       </w:pPr>
-      <w:bookmarkStart w:id="31" w:name="_Ref84700434"/>
-      <w:bookmarkStart w:id="32" w:name="_Toc85150824"/>
+      <w:bookmarkStart w:id="30" w:name="_Ref84700434"/>
+      <w:bookmarkStart w:id="31" w:name="_Toc85472079"/>
       <w:r>
         <w:t xml:space="preserve">Figura </w:t>
       </w:r>
@@ -18043,8 +17645,8 @@
       <w:r>
         <w:t xml:space="preserve"> Relación entre cantidad solicitada y duración</w:t>
       </w:r>
+      <w:bookmarkEnd w:id="30"/>
       <w:bookmarkEnd w:id="31"/>
-      <w:bookmarkEnd w:id="32"/>
     </w:p>
     <w:p>
       <w:pPr>
@@ -18077,34 +17679,14 @@
           <w:rFonts w:asciiTheme="majorHAnsi" w:hAnsiTheme="majorHAnsi" w:cstheme="majorHAnsi"/>
           <w:lang w:eastAsia="es-ES"/>
         </w:rPr>
-        <w:t xml:space="preserve">Es interesante visualizar como se comporta esa relación duración / cantidad solicitada para cada uno de los silos, y como se puede ver en la </w:t>
-      </w:r>
-      <w:r>
-        <w:rPr>
-          <w:rFonts w:asciiTheme="majorHAnsi" w:hAnsiTheme="majorHAnsi" w:cstheme="majorHAnsi"/>
-          <w:lang w:eastAsia="es-ES"/>
-        </w:rPr>
-        <w:fldChar w:fldCharType="begin"/>
-      </w:r>
-      <w:r>
-        <w:rPr>
-          <w:rFonts w:asciiTheme="majorHAnsi" w:hAnsiTheme="majorHAnsi" w:cstheme="majorHAnsi"/>
-          <w:lang w:eastAsia="es-ES"/>
-        </w:rPr>
-        <w:instrText xml:space="preserve"> REF _Ref84834830 \h  \* MERGEFORMAT </w:instrText>
-      </w:r>
-      <w:r>
-        <w:rPr>
-          <w:rFonts w:asciiTheme="majorHAnsi" w:hAnsiTheme="majorHAnsi" w:cstheme="majorHAnsi"/>
-          <w:lang w:eastAsia="es-ES"/>
-        </w:rPr>
-      </w:r>
-      <w:r>
-        <w:rPr>
-          <w:rFonts w:asciiTheme="majorHAnsi" w:hAnsiTheme="majorHAnsi" w:cstheme="majorHAnsi"/>
-          <w:lang w:eastAsia="es-ES"/>
-        </w:rPr>
-        <w:fldChar w:fldCharType="separate"/>
+        <w:t>Es interesante visualizar como se comporta esa relación duración / cantidad solicitada para cada uno de los silos, y como se puede ver en la</w:t>
+      </w:r>
+      <w:r>
+        <w:rPr>
+          <w:rFonts w:asciiTheme="majorHAnsi" w:hAnsiTheme="majorHAnsi" w:cstheme="majorHAnsi"/>
+          <w:lang w:eastAsia="es-ES"/>
+        </w:rPr>
+        <w:t xml:space="preserve"> </w:t>
       </w:r>
       <w:r>
         <w:rPr>
@@ -18120,22 +17702,7 @@
           <w:rFonts w:asciiTheme="majorHAnsi" w:hAnsiTheme="majorHAnsi" w:cstheme="majorHAnsi"/>
           <w:lang w:eastAsia="es-ES"/>
         </w:rPr>
-        <w:fldChar w:fldCharType="end"/>
-      </w:r>
-      <w:r>
-        <w:rPr>
-          <w:rFonts w:asciiTheme="majorHAnsi" w:hAnsiTheme="majorHAnsi" w:cstheme="majorHAnsi"/>
-          <w:lang w:eastAsia="es-ES"/>
-        </w:rPr>
-        <w:t xml:space="preserve"> si parece que hay </w:t>
-      </w:r>
-      <w:r>
-        <w:rPr>
-          <w:rFonts w:asciiTheme="majorHAnsi" w:hAnsiTheme="majorHAnsi" w:cstheme="majorHAnsi"/>
-          <w:lang w:eastAsia="es-ES"/>
-        </w:rPr>
-        <w:lastRenderedPageBreak/>
-        <w:t>comportamientos diferentes para cada uno de los silos con diferentes materias, aunque hay bastante ruido y no parece muy definido.</w:t>
+        <w:t xml:space="preserve"> si parece que hay comportamientos diferentes para cada uno de los silos con diferentes materias, aunque hay bastante ruido y no parece muy definido.</w:t>
       </w:r>
     </w:p>
     <w:p>
@@ -18202,8 +17769,8 @@
         <w:pStyle w:val="Descripcin"/>
         <w:jc w:val="center"/>
       </w:pPr>
-      <w:bookmarkStart w:id="33" w:name="_Ref84834830"/>
-      <w:bookmarkStart w:id="34" w:name="_Toc85150825"/>
+      <w:bookmarkStart w:id="32" w:name="_Ref84834830"/>
+      <w:bookmarkStart w:id="33" w:name="_Toc85472080"/>
       <w:r>
         <w:t xml:space="preserve">Figura </w:t>
       </w:r>
@@ -18249,8 +17816,8 @@
       <w:r>
         <w:t xml:space="preserve"> Relación duración / cantidad dosificada por silo</w:t>
       </w:r>
+      <w:bookmarkEnd w:id="32"/>
       <w:bookmarkEnd w:id="33"/>
-      <w:bookmarkEnd w:id="34"/>
     </w:p>
     <w:p>
       <w:pPr>
@@ -18286,34 +17853,14 @@
           <w:rFonts w:asciiTheme="majorHAnsi" w:hAnsiTheme="majorHAnsi" w:cstheme="majorHAnsi"/>
           <w:lang w:eastAsia="es-ES"/>
         </w:rPr>
-        <w:t xml:space="preserve">Para profundizar en el estudio de la relación entre la cantidad solicitada y la duración de la dosificación estudiaremos que sucede con una materia concreta en un solo silo. Como se puede apreciar en la </w:t>
-      </w:r>
-      <w:r>
-        <w:rPr>
-          <w:rFonts w:asciiTheme="majorHAnsi" w:hAnsiTheme="majorHAnsi" w:cstheme="majorHAnsi"/>
-          <w:lang w:eastAsia="es-ES"/>
-        </w:rPr>
-        <w:fldChar w:fldCharType="begin"/>
-      </w:r>
-      <w:r>
-        <w:rPr>
-          <w:rFonts w:asciiTheme="majorHAnsi" w:hAnsiTheme="majorHAnsi" w:cstheme="majorHAnsi"/>
-          <w:lang w:eastAsia="es-ES"/>
-        </w:rPr>
-        <w:instrText xml:space="preserve"> REF _Ref84707118 \h  \* MERGEFORMAT </w:instrText>
-      </w:r>
-      <w:r>
-        <w:rPr>
-          <w:rFonts w:asciiTheme="majorHAnsi" w:hAnsiTheme="majorHAnsi" w:cstheme="majorHAnsi"/>
-          <w:lang w:eastAsia="es-ES"/>
-        </w:rPr>
-      </w:r>
-      <w:r>
-        <w:rPr>
-          <w:rFonts w:asciiTheme="majorHAnsi" w:hAnsiTheme="majorHAnsi" w:cstheme="majorHAnsi"/>
-          <w:lang w:eastAsia="es-ES"/>
-        </w:rPr>
-        <w:fldChar w:fldCharType="separate"/>
+        <w:t>Para profundizar en el estudio de la relación entre la cantidad solicitada y la duración de la dosificación estudiaremos que sucede con una materia concreta en un solo silo. Como se puede apreciar en la</w:t>
+      </w:r>
+      <w:r>
+        <w:rPr>
+          <w:rFonts w:asciiTheme="majorHAnsi" w:hAnsiTheme="majorHAnsi" w:cstheme="majorHAnsi"/>
+          <w:lang w:eastAsia="es-ES"/>
+        </w:rPr>
+        <w:t xml:space="preserve"> </w:t>
       </w:r>
       <w:r>
         <w:rPr>
@@ -18329,13 +17876,6 @@
           <w:rFonts w:asciiTheme="majorHAnsi" w:hAnsiTheme="majorHAnsi" w:cstheme="majorHAnsi"/>
           <w:lang w:eastAsia="es-ES"/>
         </w:rPr>
-        <w:fldChar w:fldCharType="end"/>
-      </w:r>
-      <w:r>
-        <w:rPr>
-          <w:rFonts w:asciiTheme="majorHAnsi" w:hAnsiTheme="majorHAnsi" w:cstheme="majorHAnsi"/>
-          <w:lang w:eastAsia="es-ES"/>
-        </w:rPr>
         <w:t>, parece que s</w:t>
       </w:r>
       <w:r>
@@ -18350,7 +17890,7 @@
           <w:rFonts w:asciiTheme="majorHAnsi" w:hAnsiTheme="majorHAnsi" w:cstheme="majorHAnsi"/>
           <w:lang w:eastAsia="es-ES"/>
         </w:rPr>
-        <w:t xml:space="preserve"> que se marca más esa relación o tendencia. Lo que es curioso es que para una sola materia en un silo se visualicen dos comportamientos diferentes, esto puede tener dos explicaciones: en muchas ocasiones, a materias con las mismas cualidades nutritivas las llaman del mismo modo aunque sus </w:t>
+        <w:t xml:space="preserve"> que se marca más esa relación o </w:t>
       </w:r>
       <w:r>
         <w:rPr>
@@ -18358,7 +17898,7 @@
           <w:lang w:eastAsia="es-ES"/>
         </w:rPr>
         <w:lastRenderedPageBreak/>
-        <w:t>características físicas de peso espec</w:t>
+        <w:t>tendencia. Lo que es curioso es que para una sola materia en un silo se visualicen dos comportamientos diferentes, esto puede tener dos explicaciones: en muchas ocasiones, a materias con las mismas cualidades nutritivas las llaman del mismo modo aunque sus características físicas de peso espec</w:t>
       </w:r>
       <w:r>
         <w:rPr>
@@ -18481,8 +18021,8 @@
         <w:pStyle w:val="Descripcin"/>
         <w:jc w:val="center"/>
       </w:pPr>
-      <w:bookmarkStart w:id="35" w:name="_Ref84707118"/>
-      <w:bookmarkStart w:id="36" w:name="_Toc85150826"/>
+      <w:bookmarkStart w:id="34" w:name="_Ref84707118"/>
+      <w:bookmarkStart w:id="35" w:name="_Toc85472081"/>
       <w:r>
         <w:t xml:space="preserve">Figura </w:t>
       </w:r>
@@ -18534,27 +18074,27 @@
       <w:r>
         <w:t xml:space="preserve"> y duración para un silo y materia concreto</w:t>
       </w:r>
+      <w:bookmarkEnd w:id="34"/>
       <w:bookmarkEnd w:id="35"/>
+    </w:p>
+    <w:p>
+      <w:r>
+        <w:br w:type="page"/>
+      </w:r>
+    </w:p>
+    <w:p/>
+    <w:p>
+      <w:pPr>
+        <w:pStyle w:val="Ttulo1"/>
+      </w:pPr>
+      <w:r>
+        <w:t xml:space="preserve"> </w:t>
+      </w:r>
+      <w:bookmarkStart w:id="36" w:name="_Toc85472059"/>
+      <w:r>
+        <w:t>Preprocesamiento</w:t>
+      </w:r>
       <w:bookmarkEnd w:id="36"/>
-    </w:p>
-    <w:p>
-      <w:r>
-        <w:br w:type="page"/>
-      </w:r>
-    </w:p>
-    <w:p/>
-    <w:p>
-      <w:pPr>
-        <w:pStyle w:val="Ttulo1"/>
-      </w:pPr>
-      <w:r>
-        <w:t xml:space="preserve"> </w:t>
-      </w:r>
-      <w:bookmarkStart w:id="37" w:name="_Toc85150298"/>
-      <w:r>
-        <w:t>Preprocesamiento</w:t>
-      </w:r>
-      <w:bookmarkEnd w:id="37"/>
     </w:p>
     <w:p>
       <w:pPr>
@@ -18577,17 +18117,8 @@
           <w:rFonts w:asciiTheme="majorHAnsi" w:hAnsiTheme="majorHAnsi" w:cstheme="majorHAnsi"/>
           <w:lang w:eastAsia="es-ES"/>
         </w:rPr>
-        <w:t xml:space="preserve">abordaremos el preprocesamiento de los datos, mediante el cual realizaremos diferentes transformaciones de los datos para facilitar el aprendizaje de los algoritmos de machine </w:t>
-      </w:r>
-      <w:proofErr w:type="spellStart"/>
-      <w:r>
-        <w:rPr>
-          <w:rFonts w:asciiTheme="majorHAnsi" w:hAnsiTheme="majorHAnsi" w:cstheme="majorHAnsi"/>
-          <w:lang w:eastAsia="es-ES"/>
-        </w:rPr>
-        <w:t>learning</w:t>
-      </w:r>
-      <w:proofErr w:type="spellEnd"/>
+        <w:t>abordaremos el preprocesamiento de los datos, mediante el cual realizaremos diferentes transformaciones de los datos para facilitar el aprendizaje de los algoritmos de machine learning</w:t>
+      </w:r>
       <w:r>
         <w:rPr>
           <w:rFonts w:asciiTheme="majorHAnsi" w:hAnsiTheme="majorHAnsi" w:cstheme="majorHAnsi"/>
@@ -18611,7 +18142,7 @@
           <w:lang w:val="es-ES"/>
         </w:rPr>
       </w:pPr>
-      <w:bookmarkStart w:id="38" w:name="_Toc85150299"/>
+      <w:bookmarkStart w:id="37" w:name="_Toc85472060"/>
       <w:r>
         <w:rPr>
           <w:rFonts w:cstheme="majorHAnsi"/>
@@ -18633,7 +18164,7 @@
         </w:rPr>
         <w:t>ocesamiento</w:t>
       </w:r>
-      <w:bookmarkEnd w:id="38"/>
+      <w:bookmarkEnd w:id="37"/>
     </w:p>
     <w:p>
       <w:pPr>
@@ -19095,34 +18626,14 @@
           <w:rFonts w:asciiTheme="majorHAnsi" w:hAnsiTheme="majorHAnsi" w:cstheme="majorHAnsi"/>
           <w:lang w:eastAsia="es-ES"/>
         </w:rPr>
-        <w:t xml:space="preserve"> como el de la </w:t>
-      </w:r>
-      <w:r>
-        <w:rPr>
-          <w:rFonts w:asciiTheme="majorHAnsi" w:hAnsiTheme="majorHAnsi" w:cstheme="majorHAnsi"/>
-          <w:lang w:eastAsia="es-ES"/>
-        </w:rPr>
-        <w:fldChar w:fldCharType="begin"/>
-      </w:r>
-      <w:r>
-        <w:rPr>
-          <w:rFonts w:asciiTheme="majorHAnsi" w:hAnsiTheme="majorHAnsi" w:cstheme="majorHAnsi"/>
-          <w:lang w:eastAsia="es-ES"/>
-        </w:rPr>
-        <w:instrText xml:space="preserve"> REF _Ref84712347 \h  \* MERGEFORMAT </w:instrText>
-      </w:r>
-      <w:r>
-        <w:rPr>
-          <w:rFonts w:asciiTheme="majorHAnsi" w:hAnsiTheme="majorHAnsi" w:cstheme="majorHAnsi"/>
-          <w:lang w:eastAsia="es-ES"/>
-        </w:rPr>
-      </w:r>
-      <w:r>
-        <w:rPr>
-          <w:rFonts w:asciiTheme="majorHAnsi" w:hAnsiTheme="majorHAnsi" w:cstheme="majorHAnsi"/>
-          <w:lang w:eastAsia="es-ES"/>
-        </w:rPr>
-        <w:fldChar w:fldCharType="separate"/>
+        <w:t xml:space="preserve"> como el de la</w:t>
+      </w:r>
+      <w:r>
+        <w:rPr>
+          <w:rFonts w:asciiTheme="majorHAnsi" w:hAnsiTheme="majorHAnsi" w:cstheme="majorHAnsi"/>
+          <w:lang w:eastAsia="es-ES"/>
+        </w:rPr>
+        <w:t xml:space="preserve"> </w:t>
       </w:r>
       <w:r>
         <w:rPr>
@@ -19136,25 +18647,16 @@
       <w:r>
         <w:rPr>
           <w:rFonts w:asciiTheme="majorHAnsi" w:hAnsiTheme="majorHAnsi" w:cstheme="majorHAnsi"/>
-          <w:b/>
-          <w:bCs/>
-          <w:lang w:eastAsia="es-ES"/>
-        </w:rPr>
-        <w:t>.</w:t>
-      </w:r>
-      <w:r>
-        <w:rPr>
-          <w:rFonts w:asciiTheme="majorHAnsi" w:hAnsiTheme="majorHAnsi" w:cstheme="majorHAnsi"/>
-          <w:lang w:eastAsia="es-ES"/>
-        </w:rPr>
-        <w:fldChar w:fldCharType="end"/>
-      </w:r>
-      <w:r>
-        <w:rPr>
-          <w:rFonts w:asciiTheme="majorHAnsi" w:hAnsiTheme="majorHAnsi" w:cstheme="majorHAnsi"/>
-          <w:lang w:eastAsia="es-ES"/>
-        </w:rPr>
-        <w:t xml:space="preserve"> para el pre</w:t>
+          <w:lang w:eastAsia="es-ES"/>
+        </w:rPr>
+        <w:t xml:space="preserve"> </w:t>
+      </w:r>
+      <w:r>
+        <w:rPr>
+          <w:rFonts w:asciiTheme="majorHAnsi" w:hAnsiTheme="majorHAnsi" w:cstheme="majorHAnsi"/>
+          <w:lang w:eastAsia="es-ES"/>
+        </w:rPr>
+        <w:t>para el pre</w:t>
       </w:r>
       <w:r>
         <w:rPr>
@@ -19227,7 +18729,7 @@
         <w:drawing>
           <wp:inline distT="0" distB="0" distL="0" distR="0" wp14:anchorId="71549891" wp14:editId="6C3D112B">
             <wp:extent cx="5400040" cy="1172752"/>
-            <wp:effectExtent l="12700" t="0" r="10160" b="0"/>
+            <wp:effectExtent l="19050" t="0" r="29210" b="0"/>
             <wp:docPr id="10" name="Diagrama 10"/>
             <wp:cNvGraphicFramePr/>
             <a:graphic xmlns:a="http://schemas.openxmlformats.org/drawingml/2006/main">
@@ -19244,8 +18746,8 @@
         <w:pStyle w:val="Descripcin"/>
         <w:jc w:val="center"/>
       </w:pPr>
-      <w:bookmarkStart w:id="39" w:name="_Ref84712347"/>
-      <w:bookmarkStart w:id="40" w:name="_Toc85150827"/>
+      <w:bookmarkStart w:id="38" w:name="_Ref84712347"/>
+      <w:bookmarkStart w:id="39" w:name="_Toc85472082"/>
       <w:r>
         <w:t xml:space="preserve">Figura </w:t>
       </w:r>
@@ -19291,8 +18793,8 @@
       <w:r>
         <w:t>. Pipeline de preprocesamiento de variables</w:t>
       </w:r>
+      <w:bookmarkEnd w:id="38"/>
       <w:bookmarkEnd w:id="39"/>
-      <w:bookmarkEnd w:id="40"/>
     </w:p>
     <w:p>
       <w:pPr>
@@ -19323,7 +18825,7 @@
           <w:lang w:val="es-ES"/>
         </w:rPr>
       </w:pPr>
-      <w:bookmarkStart w:id="41" w:name="_Toc85150300"/>
+      <w:bookmarkStart w:id="40" w:name="_Toc85472061"/>
       <w:r>
         <w:rPr>
           <w:rFonts w:cstheme="majorHAnsi"/>
@@ -19331,147 +18833,147 @@
         </w:rPr>
         <w:t>División train y test</w:t>
       </w:r>
+      <w:bookmarkEnd w:id="40"/>
+    </w:p>
+    <w:p>
+      <w:pPr>
+        <w:rPr>
+          <w:lang w:val="en-US" w:eastAsia="es-ES"/>
+        </w:rPr>
+      </w:pPr>
+    </w:p>
+    <w:p>
+      <w:pPr>
+        <w:spacing w:line="360" w:lineRule="auto"/>
+        <w:rPr>
+          <w:rFonts w:asciiTheme="majorHAnsi" w:hAnsiTheme="majorHAnsi" w:cstheme="majorHAnsi"/>
+          <w:lang w:eastAsia="es-ES"/>
+        </w:rPr>
+      </w:pPr>
+      <w:r>
+        <w:rPr>
+          <w:rFonts w:asciiTheme="majorHAnsi" w:hAnsiTheme="majorHAnsi" w:cstheme="majorHAnsi"/>
+          <w:lang w:eastAsia="es-ES"/>
+        </w:rPr>
+        <w:t>Una vez</w:t>
+      </w:r>
+      <w:r>
+        <w:rPr>
+          <w:rFonts w:asciiTheme="majorHAnsi" w:hAnsiTheme="majorHAnsi" w:cstheme="majorHAnsi"/>
+          <w:lang w:eastAsia="es-ES"/>
+        </w:rPr>
+        <w:t xml:space="preserve"> diseñado el preprocesamiento haremos una división de nuestros datos en train y test, el conjunto de datos de train lo utilizaremos para entrenar nuestros modelos y el de test para validarlos.</w:t>
+      </w:r>
+      <w:r>
+        <w:rPr>
+          <w:rFonts w:asciiTheme="majorHAnsi" w:hAnsiTheme="majorHAnsi" w:cstheme="majorHAnsi"/>
+          <w:lang w:eastAsia="es-ES"/>
+        </w:rPr>
+        <w:t xml:space="preserve"> </w:t>
+      </w:r>
+      <w:r>
+        <w:rPr>
+          <w:rFonts w:asciiTheme="majorHAnsi" w:hAnsiTheme="majorHAnsi" w:cstheme="majorHAnsi"/>
+          <w:lang w:eastAsia="es-ES"/>
+        </w:rPr>
+        <w:t xml:space="preserve">La partición de los datos la haremos </w:t>
+      </w:r>
+      <w:r>
+        <w:rPr>
+          <w:rFonts w:asciiTheme="majorHAnsi" w:hAnsiTheme="majorHAnsi" w:cstheme="majorHAnsi"/>
+          <w:lang w:eastAsia="es-ES"/>
+        </w:rPr>
+        <w:t>de un modo aleatorio</w:t>
+      </w:r>
+      <w:r>
+        <w:rPr>
+          <w:rFonts w:asciiTheme="majorHAnsi" w:hAnsiTheme="majorHAnsi" w:cstheme="majorHAnsi"/>
+          <w:lang w:eastAsia="es-ES"/>
+        </w:rPr>
+        <w:t xml:space="preserve">, </w:t>
+      </w:r>
+      <w:r>
+        <w:rPr>
+          <w:rFonts w:asciiTheme="majorHAnsi" w:hAnsiTheme="majorHAnsi" w:cstheme="majorHAnsi"/>
+          <w:lang w:eastAsia="es-ES"/>
+        </w:rPr>
+        <w:t xml:space="preserve">quedándonos con un </w:t>
+      </w:r>
+      <w:r>
+        <w:rPr>
+          <w:rFonts w:asciiTheme="majorHAnsi" w:hAnsiTheme="majorHAnsi" w:cstheme="majorHAnsi"/>
+          <w:lang w:eastAsia="es-ES"/>
+        </w:rPr>
+        <w:t xml:space="preserve">66% </w:t>
+      </w:r>
+      <w:r>
+        <w:rPr>
+          <w:rFonts w:asciiTheme="majorHAnsi" w:hAnsiTheme="majorHAnsi" w:cstheme="majorHAnsi"/>
+          <w:lang w:eastAsia="es-ES"/>
+        </w:rPr>
+        <w:t xml:space="preserve">de los datos para entrenamiento </w:t>
+      </w:r>
+      <w:r>
+        <w:rPr>
+          <w:rFonts w:asciiTheme="majorHAnsi" w:hAnsiTheme="majorHAnsi" w:cstheme="majorHAnsi"/>
+          <w:lang w:eastAsia="es-ES"/>
+        </w:rPr>
+        <w:t xml:space="preserve">y </w:t>
+      </w:r>
+      <w:r>
+        <w:rPr>
+          <w:rFonts w:asciiTheme="majorHAnsi" w:hAnsiTheme="majorHAnsi" w:cstheme="majorHAnsi"/>
+          <w:lang w:eastAsia="es-ES"/>
+        </w:rPr>
+        <w:t xml:space="preserve">un 33% </w:t>
+      </w:r>
+      <w:r>
+        <w:rPr>
+          <w:rFonts w:asciiTheme="majorHAnsi" w:hAnsiTheme="majorHAnsi" w:cstheme="majorHAnsi"/>
+          <w:lang w:eastAsia="es-ES"/>
+        </w:rPr>
+        <w:t>para el test</w:t>
+      </w:r>
+      <w:r>
+        <w:rPr>
+          <w:rFonts w:asciiTheme="majorHAnsi" w:hAnsiTheme="majorHAnsi" w:cstheme="majorHAnsi"/>
+          <w:lang w:eastAsia="es-ES"/>
+        </w:rPr>
+        <w:t>.</w:t>
+      </w:r>
+    </w:p>
+    <w:p>
+      <w:pPr>
+        <w:rPr>
+          <w:rFonts w:asciiTheme="majorHAnsi" w:hAnsiTheme="majorHAnsi" w:cstheme="majorHAnsi"/>
+        </w:rPr>
+      </w:pPr>
+      <w:r>
+        <w:rPr>
+          <w:rFonts w:asciiTheme="majorHAnsi" w:hAnsiTheme="majorHAnsi" w:cstheme="majorHAnsi"/>
+        </w:rPr>
+        <w:br w:type="page"/>
+      </w:r>
+    </w:p>
+    <w:p>
+      <w:pPr>
+        <w:rPr>
+          <w:rFonts w:asciiTheme="majorHAnsi" w:hAnsiTheme="majorHAnsi" w:cstheme="majorHAnsi"/>
+        </w:rPr>
+      </w:pPr>
+    </w:p>
+    <w:p>
+      <w:pPr>
+        <w:pStyle w:val="Ttulo1"/>
+      </w:pPr>
+      <w:r>
+        <w:t xml:space="preserve"> </w:t>
+      </w:r>
+      <w:bookmarkStart w:id="41" w:name="_Toc85472062"/>
+      <w:r>
+        <w:t>Entrenamiento de Modelos</w:t>
+      </w:r>
       <w:bookmarkEnd w:id="41"/>
-    </w:p>
-    <w:p>
-      <w:pPr>
-        <w:rPr>
-          <w:lang w:val="en-US" w:eastAsia="es-ES"/>
-        </w:rPr>
-      </w:pPr>
-    </w:p>
-    <w:p>
-      <w:pPr>
-        <w:spacing w:line="360" w:lineRule="auto"/>
-        <w:rPr>
-          <w:rFonts w:asciiTheme="majorHAnsi" w:hAnsiTheme="majorHAnsi" w:cstheme="majorHAnsi"/>
-          <w:lang w:eastAsia="es-ES"/>
-        </w:rPr>
-      </w:pPr>
-      <w:r>
-        <w:rPr>
-          <w:rFonts w:asciiTheme="majorHAnsi" w:hAnsiTheme="majorHAnsi" w:cstheme="majorHAnsi"/>
-          <w:lang w:eastAsia="es-ES"/>
-        </w:rPr>
-        <w:t>Una vez</w:t>
-      </w:r>
-      <w:r>
-        <w:rPr>
-          <w:rFonts w:asciiTheme="majorHAnsi" w:hAnsiTheme="majorHAnsi" w:cstheme="majorHAnsi"/>
-          <w:lang w:eastAsia="es-ES"/>
-        </w:rPr>
-        <w:t xml:space="preserve"> diseñado el preprocesamiento haremos una división de nuestros datos en train y test, el conjunto de datos de train lo utilizaremos para entrenar nuestros modelos y el de test para validarlos.</w:t>
-      </w:r>
-      <w:r>
-        <w:rPr>
-          <w:rFonts w:asciiTheme="majorHAnsi" w:hAnsiTheme="majorHAnsi" w:cstheme="majorHAnsi"/>
-          <w:lang w:eastAsia="es-ES"/>
-        </w:rPr>
-        <w:t xml:space="preserve"> </w:t>
-      </w:r>
-      <w:r>
-        <w:rPr>
-          <w:rFonts w:asciiTheme="majorHAnsi" w:hAnsiTheme="majorHAnsi" w:cstheme="majorHAnsi"/>
-          <w:lang w:eastAsia="es-ES"/>
-        </w:rPr>
-        <w:t xml:space="preserve">La partición de los datos la haremos </w:t>
-      </w:r>
-      <w:r>
-        <w:rPr>
-          <w:rFonts w:asciiTheme="majorHAnsi" w:hAnsiTheme="majorHAnsi" w:cstheme="majorHAnsi"/>
-          <w:lang w:eastAsia="es-ES"/>
-        </w:rPr>
-        <w:t>de un modo aleatorio</w:t>
-      </w:r>
-      <w:r>
-        <w:rPr>
-          <w:rFonts w:asciiTheme="majorHAnsi" w:hAnsiTheme="majorHAnsi" w:cstheme="majorHAnsi"/>
-          <w:lang w:eastAsia="es-ES"/>
-        </w:rPr>
-        <w:t xml:space="preserve">, </w:t>
-      </w:r>
-      <w:r>
-        <w:rPr>
-          <w:rFonts w:asciiTheme="majorHAnsi" w:hAnsiTheme="majorHAnsi" w:cstheme="majorHAnsi"/>
-          <w:lang w:eastAsia="es-ES"/>
-        </w:rPr>
-        <w:t xml:space="preserve">quedándonos con un </w:t>
-      </w:r>
-      <w:r>
-        <w:rPr>
-          <w:rFonts w:asciiTheme="majorHAnsi" w:hAnsiTheme="majorHAnsi" w:cstheme="majorHAnsi"/>
-          <w:lang w:eastAsia="es-ES"/>
-        </w:rPr>
-        <w:t xml:space="preserve">66% </w:t>
-      </w:r>
-      <w:r>
-        <w:rPr>
-          <w:rFonts w:asciiTheme="majorHAnsi" w:hAnsiTheme="majorHAnsi" w:cstheme="majorHAnsi"/>
-          <w:lang w:eastAsia="es-ES"/>
-        </w:rPr>
-        <w:t xml:space="preserve">de los datos para entrenamiento </w:t>
-      </w:r>
-      <w:r>
-        <w:rPr>
-          <w:rFonts w:asciiTheme="majorHAnsi" w:hAnsiTheme="majorHAnsi" w:cstheme="majorHAnsi"/>
-          <w:lang w:eastAsia="es-ES"/>
-        </w:rPr>
-        <w:t xml:space="preserve">y </w:t>
-      </w:r>
-      <w:r>
-        <w:rPr>
-          <w:rFonts w:asciiTheme="majorHAnsi" w:hAnsiTheme="majorHAnsi" w:cstheme="majorHAnsi"/>
-          <w:lang w:eastAsia="es-ES"/>
-        </w:rPr>
-        <w:t xml:space="preserve">un 33% </w:t>
-      </w:r>
-      <w:r>
-        <w:rPr>
-          <w:rFonts w:asciiTheme="majorHAnsi" w:hAnsiTheme="majorHAnsi" w:cstheme="majorHAnsi"/>
-          <w:lang w:eastAsia="es-ES"/>
-        </w:rPr>
-        <w:t>para el test</w:t>
-      </w:r>
-      <w:r>
-        <w:rPr>
-          <w:rFonts w:asciiTheme="majorHAnsi" w:hAnsiTheme="majorHAnsi" w:cstheme="majorHAnsi"/>
-          <w:lang w:eastAsia="es-ES"/>
-        </w:rPr>
-        <w:t>.</w:t>
-      </w:r>
-    </w:p>
-    <w:p>
-      <w:pPr>
-        <w:rPr>
-          <w:rFonts w:asciiTheme="majorHAnsi" w:hAnsiTheme="majorHAnsi" w:cstheme="majorHAnsi"/>
-        </w:rPr>
-      </w:pPr>
-      <w:r>
-        <w:rPr>
-          <w:rFonts w:asciiTheme="majorHAnsi" w:hAnsiTheme="majorHAnsi" w:cstheme="majorHAnsi"/>
-        </w:rPr>
-        <w:br w:type="page"/>
-      </w:r>
-    </w:p>
-    <w:p>
-      <w:pPr>
-        <w:rPr>
-          <w:rFonts w:asciiTheme="majorHAnsi" w:hAnsiTheme="majorHAnsi" w:cstheme="majorHAnsi"/>
-        </w:rPr>
-      </w:pPr>
-    </w:p>
-    <w:p>
-      <w:pPr>
-        <w:pStyle w:val="Ttulo1"/>
-      </w:pPr>
-      <w:r>
-        <w:t xml:space="preserve"> </w:t>
-      </w:r>
-      <w:bookmarkStart w:id="42" w:name="_Toc85150301"/>
-      <w:r>
-        <w:t>Entrenamiento de Modelos</w:t>
-      </w:r>
-      <w:bookmarkEnd w:id="42"/>
     </w:p>
     <w:p>
       <w:pPr>
@@ -19509,7 +19011,61 @@
         <w:rPr>
           <w:rFonts w:asciiTheme="majorHAnsi" w:hAnsiTheme="majorHAnsi" w:cstheme="majorHAnsi"/>
         </w:rPr>
-        <w:t xml:space="preserve"> Para entrenar los diferentes modelos nos serviremos </w:t>
+        <w:t xml:space="preserve"> En todos los </w:t>
+      </w:r>
+      <w:r>
+        <w:rPr>
+          <w:rFonts w:asciiTheme="majorHAnsi" w:hAnsiTheme="majorHAnsi" w:cstheme="majorHAnsi"/>
+        </w:rPr>
+        <w:t>modelos entrenados</w:t>
+      </w:r>
+      <w:r>
+        <w:rPr>
+          <w:rFonts w:asciiTheme="majorHAnsi" w:hAnsiTheme="majorHAnsi" w:cstheme="majorHAnsi"/>
+        </w:rPr>
+        <w:t xml:space="preserve"> utilizaremos el error absoluto medio</w:t>
+      </w:r>
+      <w:r>
+        <w:rPr>
+          <w:rFonts w:asciiTheme="majorHAnsi" w:hAnsiTheme="majorHAnsi" w:cstheme="majorHAnsi"/>
+        </w:rPr>
+        <w:t xml:space="preserve"> como medida de evaluación,</w:t>
+      </w:r>
+      <w:r>
+        <w:rPr>
+          <w:rFonts w:asciiTheme="majorHAnsi" w:hAnsiTheme="majorHAnsi" w:cstheme="majorHAnsi"/>
+        </w:rPr>
+        <w:t xml:space="preserve"> ya que nos será de utilidad tanto para cuantificar y comparar los modelos</w:t>
+      </w:r>
+      <w:r>
+        <w:rPr>
+          <w:rFonts w:asciiTheme="majorHAnsi" w:hAnsiTheme="majorHAnsi" w:cstheme="majorHAnsi"/>
+        </w:rPr>
+        <w:t>,</w:t>
+      </w:r>
+      <w:r>
+        <w:rPr>
+          <w:rFonts w:asciiTheme="majorHAnsi" w:hAnsiTheme="majorHAnsi" w:cstheme="majorHAnsi"/>
+        </w:rPr>
+        <w:t xml:space="preserve"> como para </w:t>
+      </w:r>
+      <w:r>
+        <w:rPr>
+          <w:rFonts w:asciiTheme="majorHAnsi" w:hAnsiTheme="majorHAnsi" w:cstheme="majorHAnsi"/>
+        </w:rPr>
+        <w:t>disponer de una medida que nos permita valorar el error desde el punto de vista operativo.</w:t>
+      </w:r>
+      <w:r>
+        <w:rPr>
+          <w:rFonts w:asciiTheme="majorHAnsi" w:hAnsiTheme="majorHAnsi" w:cstheme="majorHAnsi"/>
+        </w:rPr>
+        <w:t xml:space="preserve"> </w:t>
+      </w:r>
+      <w:r>
+        <w:rPr>
+          <w:rFonts w:asciiTheme="majorHAnsi" w:hAnsiTheme="majorHAnsi" w:cstheme="majorHAnsi"/>
+        </w:rPr>
+        <w:t xml:space="preserve">Para entrenar los diferentes modelos nos serviremos </w:t>
       </w:r>
       <w:r>
         <w:rPr>
@@ -19528,6 +19084,12 @@
           <w:rFonts w:asciiTheme="majorHAnsi" w:hAnsiTheme="majorHAnsi" w:cstheme="majorHAnsi"/>
         </w:rPr>
         <w:t>para Python.</w:t>
+      </w:r>
+      <w:r>
+        <w:rPr>
+          <w:rFonts w:asciiTheme="majorHAnsi" w:hAnsiTheme="majorHAnsi" w:cstheme="majorHAnsi"/>
+        </w:rPr>
+        <w:t xml:space="preserve"> </w:t>
       </w:r>
     </w:p>
     <w:p>
@@ -19538,7 +19100,7 @@
           <w:lang w:val="es-ES"/>
         </w:rPr>
       </w:pPr>
-      <w:bookmarkStart w:id="43" w:name="_Toc85150302"/>
+      <w:bookmarkStart w:id="42" w:name="_Toc85472063"/>
       <w:r>
         <w:rPr>
           <w:rFonts w:cstheme="majorHAnsi"/>
@@ -19546,7 +19108,7 @@
         </w:rPr>
         <w:t>Regresión Lineal</w:t>
       </w:r>
-      <w:bookmarkEnd w:id="43"/>
+      <w:bookmarkEnd w:id="42"/>
     </w:p>
     <w:p>
       <w:pPr>
@@ -19667,6 +19229,7 @@
           <w:rFonts w:asciiTheme="majorHAnsi" w:hAnsiTheme="majorHAnsi" w:cstheme="majorHAnsi"/>
           <w:lang w:eastAsia="es-ES"/>
         </w:rPr>
+        <w:lastRenderedPageBreak/>
         <w:t>El error absoluto medio obtenido para los diferentes conjuntos de datos son los siguientes:</w:t>
       </w:r>
     </w:p>
@@ -19736,7 +19299,6 @@
           <w:szCs w:val="24"/>
           <w:lang w:val="es-ES"/>
         </w:rPr>
-        <w:lastRenderedPageBreak/>
         <w:t>Test: 4.15</w:t>
       </w:r>
       <w:r>
@@ -19813,7 +19375,7 @@
           <w:lang w:val="es-ES"/>
         </w:rPr>
       </w:pPr>
-      <w:bookmarkStart w:id="44" w:name="_Toc85150303"/>
+      <w:bookmarkStart w:id="43" w:name="_Toc85472064"/>
       <w:r>
         <w:rPr>
           <w:rFonts w:cstheme="majorHAnsi"/>
@@ -19821,7 +19383,7 @@
         </w:rPr>
         <w:t>Ridge</w:t>
       </w:r>
-      <w:bookmarkEnd w:id="44"/>
+      <w:bookmarkEnd w:id="43"/>
     </w:p>
     <w:p>
       <w:pPr>
@@ -19897,7 +19459,6 @@
         </w:rPr>
         <w:t xml:space="preserve">realizaremos una búsqueda de </w:t>
       </w:r>
-      <w:proofErr w:type="spellStart"/>
       <w:r>
         <w:rPr>
           <w:rFonts w:asciiTheme="majorHAnsi" w:hAnsiTheme="majorHAnsi" w:cstheme="majorHAnsi"/>
@@ -19932,14 +19493,7 @@
         <w:rPr>
           <w:rFonts w:asciiTheme="majorHAnsi" w:hAnsiTheme="majorHAnsi" w:cstheme="majorHAnsi"/>
         </w:rPr>
-        <w:t>metros</w:t>
-      </w:r>
-      <w:proofErr w:type="spellEnd"/>
-      <w:r>
-        <w:rPr>
-          <w:rFonts w:asciiTheme="majorHAnsi" w:hAnsiTheme="majorHAnsi" w:cstheme="majorHAnsi"/>
-        </w:rPr>
-        <w:t xml:space="preserve"> para el parámetro </w:t>
+        <w:t xml:space="preserve">metros para el parámetro </w:t>
       </w:r>
       <w:r>
         <w:rPr>
@@ -19983,6 +19537,19 @@
     </w:p>
     <w:p>
       <w:pPr>
+        <w:rPr>
+          <w:rFonts w:asciiTheme="majorHAnsi" w:hAnsiTheme="majorHAnsi" w:cstheme="majorHAnsi"/>
+        </w:rPr>
+      </w:pPr>
+      <w:r>
+        <w:rPr>
+          <w:rFonts w:asciiTheme="majorHAnsi" w:hAnsiTheme="majorHAnsi" w:cstheme="majorHAnsi"/>
+        </w:rPr>
+        <w:br w:type="page"/>
+      </w:r>
+    </w:p>
+    <w:p>
+      <w:pPr>
         <w:spacing w:line="360" w:lineRule="auto"/>
         <w:jc w:val="both"/>
         <w:rPr>
@@ -19993,14 +19560,8 @@
         <w:rPr>
           <w:rFonts w:asciiTheme="majorHAnsi" w:hAnsiTheme="majorHAnsi" w:cstheme="majorHAnsi"/>
         </w:rPr>
-        <w:t xml:space="preserve">El conjunto de </w:t>
-      </w:r>
-      <w:proofErr w:type="spellStart"/>
-      <w:r>
-        <w:rPr>
-          <w:rFonts w:asciiTheme="majorHAnsi" w:hAnsiTheme="majorHAnsi" w:cstheme="majorHAnsi"/>
-        </w:rPr>
-        <w:t>h</w:t>
+        <w:lastRenderedPageBreak/>
+        <w:t>El conjunto de h</w:t>
       </w:r>
       <w:r>
         <w:rPr>
@@ -20012,14 +19573,7 @@
         <w:rPr>
           <w:rFonts w:asciiTheme="majorHAnsi" w:hAnsiTheme="majorHAnsi" w:cstheme="majorHAnsi"/>
         </w:rPr>
-        <w:t>perparámetros</w:t>
-      </w:r>
-      <w:proofErr w:type="spellEnd"/>
-      <w:r>
-        <w:rPr>
-          <w:rFonts w:asciiTheme="majorHAnsi" w:hAnsiTheme="majorHAnsi" w:cstheme="majorHAnsi"/>
-        </w:rPr>
-        <w:t xml:space="preserve"> utilizados para búsqueda de los </w:t>
+        <w:t xml:space="preserve">perparámetros utilizados para búsqueda de los </w:t>
       </w:r>
       <w:r>
         <w:rPr>
@@ -20180,7 +19734,6 @@
         <w:rPr>
           <w:rFonts w:asciiTheme="majorHAnsi" w:hAnsiTheme="majorHAnsi" w:cstheme="majorHAnsi"/>
         </w:rPr>
-        <w:lastRenderedPageBreak/>
         <w:t>La validación cruzada nos indica que el mejor valor de alpha es 1 y que la estrategia de imputación ‘mean’, por lo que procedemos a entrenar el modelo Ridge con esa configuración y la totalidad de datos del conjunto de train.</w:t>
       </w:r>
     </w:p>
@@ -20351,7 +19904,7 @@
           <w:lang w:val="es-ES"/>
         </w:rPr>
       </w:pPr>
-      <w:bookmarkStart w:id="45" w:name="_Toc85150304"/>
+      <w:bookmarkStart w:id="44" w:name="_Toc85472065"/>
       <w:r>
         <w:rPr>
           <w:rFonts w:cstheme="majorHAnsi"/>
@@ -20359,7 +19912,7 @@
         </w:rPr>
         <w:t>Random Forest</w:t>
       </w:r>
-      <w:bookmarkEnd w:id="45"/>
+      <w:bookmarkEnd w:id="44"/>
     </w:p>
     <w:p>
       <w:pPr>
@@ -20409,6 +19962,7 @@
         <w:rPr>
           <w:rFonts w:asciiTheme="majorHAnsi" w:hAnsiTheme="majorHAnsi" w:cstheme="majorHAnsi"/>
         </w:rPr>
+        <w:lastRenderedPageBreak/>
         <w:t>Random Forest es un ensemble, un conjunto de modelos que combinan sus predicciones para obtener una única predicción. Es uno de los algoritmos de aprendizaje que suele obtener mejores resultados en problemas de predicción con bases de datos de gran tamaño. Es capaz de manejar cientos de variables, estimando cuales de ellas son importantes y cuales no.</w:t>
       </w:r>
     </w:p>
@@ -20433,14 +19987,7 @@
         <w:rPr>
           <w:rFonts w:asciiTheme="majorHAnsi" w:hAnsiTheme="majorHAnsi" w:cstheme="majorHAnsi"/>
         </w:rPr>
-        <w:t xml:space="preserve">En este caso realizaremos una búsqueda de </w:t>
-      </w:r>
-      <w:proofErr w:type="spellStart"/>
-      <w:r>
-        <w:rPr>
-          <w:rFonts w:asciiTheme="majorHAnsi" w:hAnsiTheme="majorHAnsi" w:cstheme="majorHAnsi"/>
-        </w:rPr>
-        <w:t>h</w:t>
+        <w:t>En este caso realizaremos una búsqueda de h</w:t>
       </w:r>
       <w:r>
         <w:rPr>
@@ -20466,7 +20013,6 @@
         </w:rPr>
         <w:t>metros</w:t>
       </w:r>
-      <w:proofErr w:type="spellEnd"/>
       <w:r>
         <w:rPr>
           <w:rFonts w:asciiTheme="majorHAnsi" w:hAnsiTheme="majorHAnsi" w:cstheme="majorHAnsi"/>
@@ -20513,14 +20059,7 @@
         <w:rPr>
           <w:rFonts w:asciiTheme="majorHAnsi" w:hAnsiTheme="majorHAnsi" w:cstheme="majorHAnsi"/>
         </w:rPr>
-        <w:t xml:space="preserve">mero </w:t>
-      </w:r>
-      <w:r>
-        <w:rPr>
-          <w:rFonts w:asciiTheme="majorHAnsi" w:hAnsiTheme="majorHAnsi" w:cstheme="majorHAnsi"/>
-        </w:rPr>
-        <w:lastRenderedPageBreak/>
-        <w:t>de estimadores, máximo n</w:t>
+        <w:t>mero de estimadores, máximo n</w:t>
       </w:r>
       <w:r>
         <w:rPr>
@@ -20917,7 +20456,14 @@
         <w:rPr>
           <w:rFonts w:asciiTheme="majorHAnsi" w:hAnsiTheme="majorHAnsi" w:cstheme="majorHAnsi"/>
         </w:rPr>
-        <w:t xml:space="preserve">a que Random Forest se comporta mejor con grandes cantidades de datos, gran número de variables y es capaz de discriminar el ruido existente en los datos. </w:t>
+        <w:t xml:space="preserve">a que Random Forest se comporta mejor con grandes cantidades </w:t>
+      </w:r>
+      <w:r>
+        <w:rPr>
+          <w:rFonts w:asciiTheme="majorHAnsi" w:hAnsiTheme="majorHAnsi" w:cstheme="majorHAnsi"/>
+        </w:rPr>
+        <w:lastRenderedPageBreak/>
+        <w:t xml:space="preserve">de datos, gran número de variables y es capaz de discriminar el ruido existente en los datos. </w:t>
       </w:r>
     </w:p>
     <w:p>
@@ -20971,14 +20517,7 @@
         <w:rPr>
           <w:rFonts w:asciiTheme="majorHAnsi" w:hAnsiTheme="majorHAnsi" w:cstheme="majorHAnsi"/>
         </w:rPr>
-        <w:t xml:space="preserve"> no son excesivos en las predicciones y como ya veremos en el capitulo de </w:t>
-      </w:r>
-      <w:r>
-        <w:rPr>
-          <w:rFonts w:asciiTheme="majorHAnsi" w:hAnsiTheme="majorHAnsi" w:cstheme="majorHAnsi"/>
-        </w:rPr>
-        <w:lastRenderedPageBreak/>
-        <w:t>implantación en producción nos servirá para ajustar el momento de parada de la dosificación.</w:t>
+        <w:t xml:space="preserve"> no son excesivos en las predicciones y como ya veremos en el capitulo de implantación en producción nos servirá para ajustar el momento de parada de la dosificación.</w:t>
       </w:r>
     </w:p>
     <w:p>
@@ -20989,7 +20528,7 @@
           <w:lang w:val="es-ES"/>
         </w:rPr>
       </w:pPr>
-      <w:bookmarkStart w:id="46" w:name="_Toc85150305"/>
+      <w:bookmarkStart w:id="45" w:name="_Toc85472066"/>
       <w:r>
         <w:rPr>
           <w:rFonts w:cstheme="majorHAnsi"/>
@@ -20997,7 +20536,7 @@
         </w:rPr>
         <w:t>Random Forest para un silo concreto</w:t>
       </w:r>
-      <w:bookmarkEnd w:id="46"/>
+      <w:bookmarkEnd w:id="45"/>
     </w:p>
     <w:p>
       <w:pPr>
@@ -21238,7 +20777,7 @@
           <w:lang w:val="es-ES"/>
         </w:rPr>
       </w:pPr>
-      <w:bookmarkStart w:id="47" w:name="_Toc85150306"/>
+      <w:bookmarkStart w:id="46" w:name="_Toc85472067"/>
       <w:r>
         <w:rPr>
           <w:rFonts w:cstheme="majorHAnsi"/>
@@ -21246,7 +20785,7 @@
         </w:rPr>
         <w:t>Random Forest para un silo y materia concretos</w:t>
       </w:r>
-      <w:bookmarkEnd w:id="47"/>
+      <w:bookmarkEnd w:id="46"/>
     </w:p>
     <w:p>
       <w:pPr>
@@ -21284,7 +20823,6 @@
         <w:rPr>
           <w:rFonts w:asciiTheme="majorHAnsi" w:hAnsiTheme="majorHAnsi" w:cstheme="majorHAnsi"/>
         </w:rPr>
-        <w:lastRenderedPageBreak/>
         <w:t>Por ello, vamos a repetir la operación anterior utilizando únicamente los datos de una materia concreta en un silo concreto para intentar mejorar los resultados del modelo anterior.</w:t>
       </w:r>
     </w:p>
@@ -21503,11 +21041,11 @@
         </w:rPr>
         <w:t xml:space="preserve"> </w:t>
       </w:r>
-      <w:bookmarkStart w:id="48" w:name="_Toc85150307"/>
+      <w:bookmarkStart w:id="47" w:name="_Toc85472068"/>
       <w:r>
         <w:t>Comparación de modelos</w:t>
       </w:r>
-      <w:bookmarkEnd w:id="48"/>
+      <w:bookmarkEnd w:id="47"/>
     </w:p>
     <w:p>
       <w:pPr>
@@ -21531,7 +21069,7 @@
           <w:lang w:val="es-ES"/>
         </w:rPr>
       </w:pPr>
-      <w:bookmarkStart w:id="49" w:name="_Toc85150308"/>
+      <w:bookmarkStart w:id="48" w:name="_Toc85472069"/>
       <w:r>
         <w:rPr>
           <w:rFonts w:cstheme="majorHAnsi"/>
@@ -21539,7 +21077,7 @@
         </w:rPr>
         <w:t>Tabla comparativa de modelos</w:t>
       </w:r>
-      <w:bookmarkEnd w:id="49"/>
+      <w:bookmarkEnd w:id="48"/>
     </w:p>
     <w:p>
       <w:pPr>
@@ -21559,36 +21097,13 @@
         <w:rPr>
           <w:rFonts w:asciiTheme="majorHAnsi" w:hAnsiTheme="majorHAnsi" w:cstheme="majorHAnsi"/>
         </w:rPr>
-        <w:t xml:space="preserve">a siguiente </w:t>
-      </w:r>
-      <w:r>
-        <w:rPr>
-          <w:rFonts w:asciiTheme="majorHAnsi" w:hAnsiTheme="majorHAnsi" w:cstheme="majorHAnsi"/>
-        </w:rPr>
-        <w:fldChar w:fldCharType="begin"/>
-      </w:r>
-      <w:r>
-        <w:rPr>
-          <w:rFonts w:asciiTheme="majorHAnsi" w:hAnsiTheme="majorHAnsi" w:cstheme="majorHAnsi"/>
-        </w:rPr>
-        <w:instrText xml:space="preserve"> REF _Ref83572643 \h </w:instrText>
-      </w:r>
-      <w:r>
-        <w:rPr>
-          <w:rFonts w:asciiTheme="majorHAnsi" w:hAnsiTheme="majorHAnsi" w:cstheme="majorHAnsi"/>
-        </w:rPr>
-        <w:instrText xml:space="preserve"> \* MERGEFORMAT </w:instrText>
-      </w:r>
-      <w:r>
-        <w:rPr>
-          <w:rFonts w:asciiTheme="majorHAnsi" w:hAnsiTheme="majorHAnsi" w:cstheme="majorHAnsi"/>
-        </w:rPr>
-      </w:r>
-      <w:r>
-        <w:rPr>
-          <w:rFonts w:asciiTheme="majorHAnsi" w:hAnsiTheme="majorHAnsi" w:cstheme="majorHAnsi"/>
-        </w:rPr>
-        <w:fldChar w:fldCharType="separate"/>
+        <w:t>a siguiente</w:t>
+      </w:r>
+      <w:r>
+        <w:rPr>
+          <w:rFonts w:asciiTheme="majorHAnsi" w:hAnsiTheme="majorHAnsi" w:cstheme="majorHAnsi"/>
+        </w:rPr>
+        <w:t xml:space="preserve"> </w:t>
       </w:r>
       <w:r>
         <w:rPr>
@@ -21596,13 +21111,7 @@
           <w:b/>
           <w:bCs/>
         </w:rPr>
-        <w:t>Tabla 6.1.</w:t>
-      </w:r>
-      <w:r>
-        <w:rPr>
-          <w:rFonts w:asciiTheme="majorHAnsi" w:hAnsiTheme="majorHAnsi" w:cstheme="majorHAnsi"/>
-        </w:rPr>
-        <w:fldChar w:fldCharType="end"/>
+        <w:t>Tabla 6.1</w:t>
       </w:r>
       <w:r>
         <w:rPr>
@@ -21639,9 +21148,9 @@
       <w:pPr>
         <w:pStyle w:val="TituloTabla"/>
       </w:pPr>
-      <w:bookmarkStart w:id="50" w:name="_Ref83572573"/>
-      <w:bookmarkStart w:id="51" w:name="_Ref83572643"/>
-      <w:bookmarkStart w:id="52" w:name="_Toc85150813"/>
+      <w:bookmarkStart w:id="49" w:name="_Ref83572573"/>
+      <w:bookmarkStart w:id="50" w:name="_Ref83572643"/>
+      <w:bookmarkStart w:id="51" w:name="_Toc85472087"/>
       <w:r>
         <w:rPr>
           <w:b/>
@@ -21745,12 +21254,12 @@
       <w:r>
         <w:t xml:space="preserve"> </w:t>
       </w:r>
+      <w:bookmarkEnd w:id="49"/>
+      <w:r>
+        <w:t>Comparación de datos de validación de modelos</w:t>
+      </w:r>
       <w:bookmarkEnd w:id="50"/>
-      <w:r>
-        <w:t>Comparación de datos de validación de modelos</w:t>
-      </w:r>
       <w:bookmarkEnd w:id="51"/>
-      <w:bookmarkEnd w:id="52"/>
     </w:p>
     <w:tbl>
       <w:tblPr>
@@ -22144,14 +21653,14 @@
       <w:r>
         <w:t xml:space="preserve"> </w:t>
       </w:r>
-      <w:bookmarkStart w:id="53" w:name="_Toc85150309"/>
+      <w:bookmarkStart w:id="52" w:name="_Toc85472070"/>
       <w:r>
         <w:t>Adaptación del modelo a</w:t>
       </w:r>
       <w:r>
         <w:t xml:space="preserve"> producción</w:t>
       </w:r>
-      <w:bookmarkEnd w:id="53"/>
+      <w:bookmarkEnd w:id="52"/>
     </w:p>
     <w:p>
       <w:pPr>
@@ -22188,7 +21697,7 @@
           <w:lang w:val="es-ES"/>
         </w:rPr>
       </w:pPr>
-      <w:bookmarkStart w:id="54" w:name="_Toc85150310"/>
+      <w:bookmarkStart w:id="53" w:name="_Toc85472071"/>
       <w:r>
         <w:rPr>
           <w:rFonts w:cstheme="majorHAnsi"/>
@@ -22196,7 +21705,7 @@
         </w:rPr>
         <w:t>Método de corrección</w:t>
       </w:r>
-      <w:bookmarkEnd w:id="54"/>
+      <w:bookmarkEnd w:id="53"/>
     </w:p>
     <w:p>
       <w:pPr>
@@ -22288,7 +21797,13 @@
         <w:rPr>
           <w:rFonts w:asciiTheme="majorHAnsi" w:hAnsiTheme="majorHAnsi" w:cstheme="majorHAnsi"/>
         </w:rPr>
-        <w:t>, el orden de la dosificación, la temperatura, el día, etc…</w:t>
+        <w:t>, el orden de la dosificación, la temperatura, el día, etc</w:t>
+      </w:r>
+      <w:r>
+        <w:rPr>
+          <w:rFonts w:asciiTheme="majorHAnsi" w:hAnsiTheme="majorHAnsi" w:cstheme="majorHAnsi"/>
+        </w:rPr>
+        <w:t>.</w:t>
       </w:r>
     </w:p>
     <w:p>
@@ -22475,30 +21990,13 @@
         <w:rPr>
           <w:rFonts w:asciiTheme="majorHAnsi" w:hAnsiTheme="majorHAnsi" w:cstheme="majorHAnsi"/>
         </w:rPr>
-        <w:t xml:space="preserve">En la </w:t>
-      </w:r>
-      <w:r>
-        <w:rPr>
-          <w:rFonts w:asciiTheme="majorHAnsi" w:hAnsiTheme="majorHAnsi" w:cstheme="majorHAnsi"/>
-        </w:rPr>
-        <w:fldChar w:fldCharType="begin"/>
-      </w:r>
-      <w:r>
-        <w:rPr>
-          <w:rFonts w:asciiTheme="majorHAnsi" w:hAnsiTheme="majorHAnsi" w:cstheme="majorHAnsi"/>
-        </w:rPr>
-        <w:instrText xml:space="preserve"> REF _Ref84838113 \h  \* MERGEFORMAT </w:instrText>
-      </w:r>
-      <w:r>
-        <w:rPr>
-          <w:rFonts w:asciiTheme="majorHAnsi" w:hAnsiTheme="majorHAnsi" w:cstheme="majorHAnsi"/>
-        </w:rPr>
-      </w:r>
-      <w:r>
-        <w:rPr>
-          <w:rFonts w:asciiTheme="majorHAnsi" w:hAnsiTheme="majorHAnsi" w:cstheme="majorHAnsi"/>
-        </w:rPr>
-        <w:fldChar w:fldCharType="separate"/>
+        <w:t>En la</w:t>
+      </w:r>
+      <w:r>
+        <w:rPr>
+          <w:rFonts w:asciiTheme="majorHAnsi" w:hAnsiTheme="majorHAnsi" w:cstheme="majorHAnsi"/>
+        </w:rPr>
+        <w:t xml:space="preserve"> </w:t>
       </w:r>
       <w:r>
         <w:rPr>
@@ -22507,12 +22005,6 @@
           <w:bCs/>
         </w:rPr>
         <w:t>Figura 7.1</w:t>
-      </w:r>
-      <w:r>
-        <w:rPr>
-          <w:rFonts w:asciiTheme="majorHAnsi" w:hAnsiTheme="majorHAnsi" w:cstheme="majorHAnsi"/>
-        </w:rPr>
-        <w:fldChar w:fldCharType="end"/>
       </w:r>
       <w:r>
         <w:rPr>
@@ -22771,7 +22263,7 @@
         <w:drawing>
           <wp:inline distT="0" distB="0" distL="0" distR="0" wp14:anchorId="594C165F" wp14:editId="79B34298">
             <wp:extent cx="5400040" cy="3150235"/>
-            <wp:effectExtent l="12700" t="0" r="22860" b="0"/>
+            <wp:effectExtent l="19050" t="0" r="29210" b="12065"/>
             <wp:docPr id="13" name="Diagrama 13"/>
             <wp:cNvGraphicFramePr/>
             <a:graphic xmlns:a="http://schemas.openxmlformats.org/drawingml/2006/main">
@@ -22788,8 +22280,8 @@
         <w:pStyle w:val="Descripcin"/>
         <w:jc w:val="center"/>
       </w:pPr>
-      <w:bookmarkStart w:id="55" w:name="_Ref84838113"/>
-      <w:bookmarkStart w:id="56" w:name="_Toc85150828"/>
+      <w:bookmarkStart w:id="54" w:name="_Ref84838113"/>
+      <w:bookmarkStart w:id="55" w:name="_Toc85472083"/>
       <w:r>
         <w:t xml:space="preserve">Figura </w:t>
       </w:r>
@@ -22835,8 +22327,8 @@
       <w:r>
         <w:t xml:space="preserve"> Casuística de corrección de cola</w:t>
       </w:r>
+      <w:bookmarkEnd w:id="54"/>
       <w:bookmarkEnd w:id="55"/>
-      <w:bookmarkEnd w:id="56"/>
     </w:p>
     <w:p>
       <w:pPr>
@@ -23271,19 +22763,19 @@
       <w:pPr>
         <w:pStyle w:val="Ttulo1"/>
       </w:pPr>
-      <w:bookmarkStart w:id="57" w:name="_Toc41477036"/>
+      <w:bookmarkStart w:id="56" w:name="_Toc41477036"/>
       <w:r>
         <w:t xml:space="preserve"> </w:t>
       </w:r>
-      <w:bookmarkStart w:id="58" w:name="_Toc85150311"/>
+      <w:bookmarkStart w:id="57" w:name="_Toc85472072"/>
       <w:r>
         <w:t xml:space="preserve">Conclusiones y </w:t>
       </w:r>
+      <w:bookmarkEnd w:id="56"/>
+      <w:r>
+        <w:t>Trabajo Futuro</w:t>
+      </w:r>
       <w:bookmarkEnd w:id="57"/>
-      <w:r>
-        <w:t>Trabajo Futuro</w:t>
-      </w:r>
-      <w:bookmarkEnd w:id="58"/>
     </w:p>
     <w:p>
       <w:pPr>
@@ -23293,8 +22785,8 @@
           <w:lang w:val="es-ES"/>
         </w:rPr>
       </w:pPr>
-      <w:bookmarkStart w:id="59" w:name="_Toc41477037"/>
-      <w:bookmarkStart w:id="60" w:name="_Toc85150312"/>
+      <w:bookmarkStart w:id="58" w:name="_Toc41477037"/>
+      <w:bookmarkStart w:id="59" w:name="_Toc85472073"/>
       <w:r>
         <w:rPr>
           <w:rFonts w:cstheme="majorHAnsi"/>
@@ -23302,8 +22794,8 @@
         </w:rPr>
         <w:t>Conclusiones</w:t>
       </w:r>
+      <w:bookmarkEnd w:id="58"/>
       <w:bookmarkEnd w:id="59"/>
-      <w:bookmarkEnd w:id="60"/>
     </w:p>
     <w:p>
       <w:pPr>
@@ -23313,7 +22805,7 @@
           <w:rFonts w:asciiTheme="majorHAnsi" w:hAnsiTheme="majorHAnsi" w:cstheme="majorHAnsi"/>
         </w:rPr>
       </w:pPr>
-      <w:bookmarkStart w:id="61" w:name="_Toc41477038"/>
+      <w:bookmarkStart w:id="60" w:name="_Toc41477038"/>
       <w:r>
         <w:rPr>
           <w:rFonts w:asciiTheme="majorHAnsi" w:hAnsiTheme="majorHAnsi" w:cstheme="majorHAnsi"/>
@@ -23571,21 +23063,7 @@
         <w:rPr>
           <w:rFonts w:asciiTheme="majorHAnsi" w:hAnsiTheme="majorHAnsi" w:cstheme="majorHAnsi"/>
         </w:rPr>
-        <w:t xml:space="preserve">Cabe resaltar que en un proceso de machine </w:t>
-      </w:r>
-      <w:proofErr w:type="spellStart"/>
-      <w:r>
-        <w:rPr>
-          <w:rFonts w:asciiTheme="majorHAnsi" w:hAnsiTheme="majorHAnsi" w:cstheme="majorHAnsi"/>
-        </w:rPr>
-        <w:t>learning</w:t>
-      </w:r>
-      <w:proofErr w:type="spellEnd"/>
-      <w:r>
-        <w:rPr>
-          <w:rFonts w:asciiTheme="majorHAnsi" w:hAnsiTheme="majorHAnsi" w:cstheme="majorHAnsi"/>
-        </w:rPr>
-        <w:t xml:space="preserve">, la fase de análisis es crucial, sobre todo para entender el problema y para orientar en mayor medida los modelos entrenar y realizar un preprocesamiento de los datos </w:t>
+        <w:t xml:space="preserve">Cabe resaltar que en un proceso de machine learning, la fase de análisis es crucial, sobre todo para entender el problema y para orientar en mayor medida los modelos entrenar y realizar un preprocesamiento de los datos </w:t>
       </w:r>
       <w:r>
         <w:rPr>
@@ -23630,21 +23108,7 @@
         <w:rPr>
           <w:rFonts w:asciiTheme="majorHAnsi" w:hAnsiTheme="majorHAnsi" w:cstheme="majorHAnsi"/>
         </w:rPr>
-        <w:t xml:space="preserve">Este es un caso de éxito en el que la ciencia de datos y el machine </w:t>
-      </w:r>
-      <w:proofErr w:type="spellStart"/>
-      <w:r>
-        <w:rPr>
-          <w:rFonts w:asciiTheme="majorHAnsi" w:hAnsiTheme="majorHAnsi" w:cstheme="majorHAnsi"/>
-        </w:rPr>
-        <w:t>learning</w:t>
-      </w:r>
-      <w:proofErr w:type="spellEnd"/>
-      <w:r>
-        <w:rPr>
-          <w:rFonts w:asciiTheme="majorHAnsi" w:hAnsiTheme="majorHAnsi" w:cstheme="majorHAnsi"/>
-        </w:rPr>
-        <w:t xml:space="preserve"> son capaces de mejorar procesos automáticos dentro de la industria agroalimentaria y gracias a ello la calidad de los productos fabricados con la consiguiente mejora de negocio que aporta a la empresa.</w:t>
+        <w:t>Este es un caso de éxito en el que la ciencia de datos y el machine learning son capaces de mejorar procesos automáticos dentro de la industria agroalimentaria y gracias a ello la calidad de los productos fabricados con la consiguiente mejora de negocio que aporta a la empresa.</w:t>
       </w:r>
     </w:p>
     <w:p>
@@ -23662,7 +23126,7 @@
           <w:lang w:val="es-ES"/>
         </w:rPr>
       </w:pPr>
-      <w:bookmarkStart w:id="62" w:name="_Toc85150313"/>
+      <w:bookmarkStart w:id="61" w:name="_Toc85472074"/>
       <w:r>
         <w:rPr>
           <w:rFonts w:cstheme="majorHAnsi"/>
@@ -23670,8 +23134,8 @@
         </w:rPr>
         <w:t>Trabajo futuro</w:t>
       </w:r>
+      <w:bookmarkEnd w:id="60"/>
       <w:bookmarkEnd w:id="61"/>
-      <w:bookmarkEnd w:id="62"/>
     </w:p>
     <w:p>
       <w:pPr>
@@ -23685,21 +23149,7 @@
         <w:rPr>
           <w:rFonts w:asciiTheme="majorHAnsi" w:hAnsiTheme="majorHAnsi" w:cstheme="majorHAnsi"/>
         </w:rPr>
-        <w:t xml:space="preserve">Técnicas de machine </w:t>
-      </w:r>
-      <w:proofErr w:type="spellStart"/>
-      <w:r>
-        <w:rPr>
-          <w:rFonts w:asciiTheme="majorHAnsi" w:hAnsiTheme="majorHAnsi" w:cstheme="majorHAnsi"/>
-        </w:rPr>
-        <w:t>learning</w:t>
-      </w:r>
-      <w:proofErr w:type="spellEnd"/>
-      <w:r>
-        <w:rPr>
-          <w:rFonts w:asciiTheme="majorHAnsi" w:hAnsiTheme="majorHAnsi" w:cstheme="majorHAnsi"/>
-        </w:rPr>
-        <w:t xml:space="preserve"> podría ser aplicadas en multitud de situaciones en los procesos automáticos dentro de la industria agroalimentaria, ya que como hemos reiterado en varias ocasiones los elementos mecánicos generan bastante incertidumbre y los elementos de medición son escasos, además hay multitud de análisis de información que nos podría ayudar a la toma de decisiones. </w:t>
+        <w:t xml:space="preserve">Técnicas de machine learning podría ser aplicadas en multitud de situaciones en los procesos automáticos dentro de la industria agroalimentaria, ya que como hemos reiterado en varias ocasiones los elementos mecánicos generan bastante incertidumbre y los elementos de medición son escasos, además hay multitud de análisis de información que nos podría ayudar a la toma de decisiones. </w:t>
       </w:r>
     </w:p>
     <w:p>
@@ -23834,7 +23284,7 @@
           <w:lang w:val="es-ES_tradnl"/>
         </w:rPr>
       </w:pPr>
-      <w:bookmarkStart w:id="63" w:name="_Toc85150314"/>
+      <w:bookmarkStart w:id="62" w:name="_Toc85472075"/>
       <w:r>
         <w:rPr>
           <w:lang w:val="es-ES_tradnl"/>
@@ -23842,7 +23292,7 @@
         <w:lastRenderedPageBreak/>
         <w:t>Bibliografía</w:t>
       </w:r>
-      <w:bookmarkEnd w:id="63"/>
+      <w:bookmarkEnd w:id="62"/>
     </w:p>
     <w:p>
       <w:pPr>
@@ -23863,21 +23313,7 @@
         <w:rPr>
           <w:lang w:val="es-ES_tradnl"/>
         </w:rPr>
-        <w:t xml:space="preserve">Web oficial librería </w:t>
-      </w:r>
-      <w:proofErr w:type="spellStart"/>
-      <w:r>
-        <w:rPr>
-          <w:lang w:val="es-ES_tradnl"/>
-        </w:rPr>
-        <w:t>scikit-learn</w:t>
-      </w:r>
-      <w:proofErr w:type="spellEnd"/>
-      <w:r>
-        <w:rPr>
-          <w:lang w:val="es-ES_tradnl"/>
-        </w:rPr>
-        <w:t xml:space="preserve"> en Python. </w:t>
+        <w:t xml:space="preserve">Web oficial librería scikit-learn en Python. </w:t>
       </w:r>
     </w:p>
     <w:p>
@@ -23915,21 +23351,7 @@
         <w:rPr>
           <w:lang w:val="es-ES_tradnl"/>
         </w:rPr>
-        <w:t xml:space="preserve"> </w:t>
-      </w:r>
-      <w:proofErr w:type="spellStart"/>
-      <w:r>
-        <w:rPr>
-          <w:lang w:val="es-ES_tradnl"/>
-        </w:rPr>
-        <w:t>matplotlib</w:t>
-      </w:r>
-      <w:proofErr w:type="spellEnd"/>
-      <w:r>
-        <w:rPr>
-          <w:lang w:val="es-ES_tradnl"/>
-        </w:rPr>
-        <w:t>.</w:t>
+        <w:t xml:space="preserve"> matplotlib.</w:t>
       </w:r>
       <w:r>
         <w:rPr>
@@ -23962,15 +23384,7 @@
         <w:ind w:left="0" w:firstLine="0"/>
       </w:pPr>
       <w:r>
-        <w:t xml:space="preserve">Web oficial de librería </w:t>
-      </w:r>
-      <w:proofErr w:type="spellStart"/>
-      <w:r>
-        <w:t>seabor</w:t>
-      </w:r>
-      <w:proofErr w:type="spellEnd"/>
-      <w:r>
-        <w:t xml:space="preserve">. </w:t>
+        <w:t xml:space="preserve">Web oficial de librería seabor. </w:t>
       </w:r>
     </w:p>
     <w:p>
@@ -24024,7 +23438,7 @@
 </file>
 
 <file path=word/endnotes.xml><?xml version="1.0" encoding="utf-8"?>
-<w:endnotes xmlns:wpc="http://schemas.microsoft.com/office/word/2010/wordprocessingCanvas" xmlns:cx="http://schemas.microsoft.com/office/drawing/2014/chartex" xmlns:cx1="http://schemas.microsoft.com/office/drawing/2015/9/8/chartex" xmlns:cx2="http://schemas.microsoft.com/office/drawing/2015/10/21/chartex" xmlns:cx3="http://schemas.microsoft.com/office/drawing/2016/5/9/chartex" xmlns:cx4="http://schemas.microsoft.com/office/drawing/2016/5/10/chartex" xmlns:cx5="http://schemas.microsoft.com/office/drawing/2016/5/11/chartex" xmlns:cx6="http://schemas.microsoft.com/office/drawing/2016/5/12/chartex" xmlns:cx7="http://schemas.microsoft.com/office/drawing/2016/5/13/chartex" xmlns:cx8="http://schemas.microsoft.com/office/drawing/2016/5/14/chartex" xmlns:mc="http://schemas.openxmlformats.org/markup-compatibility/2006" xmlns:aink="http://schemas.microsoft.com/office/drawing/2016/ink" xmlns:am3d="http://schemas.microsoft.com/office/drawing/2017/model3d" xmlns:o="urn:schemas-microsoft-com:office:office" xmlns:r="http://schemas.openxmlformats.org/officeDocument/2006/relationships" xmlns:m="http://schemas.openxmlformats.org/officeDocument/2006/math" xmlns:v="urn:schemas-microsoft-com:vml" xmlns:wp14="http://schemas.microsoft.com/office/word/2010/wordprocessingDrawing" xmlns:wp="http://schemas.openxmlformats.org/drawingml/2006/wordprocessingDrawing" xmlns:w10="urn:schemas-microsoft-com:office:word" xmlns:w="http://schemas.openxmlformats.org/wordprocessingml/2006/main" xmlns:w14="http://schemas.microsoft.com/office/word/2010/wordml" xmlns:w15="http://schemas.microsoft.com/office/word/2012/wordml" xmlns:w16cid="http://schemas.microsoft.com/office/word/2016/wordml/cid" xmlns:w16se="http://schemas.microsoft.com/office/word/2015/wordml/symex" xmlns:wpg="http://schemas.microsoft.com/office/word/2010/wordprocessingGroup" xmlns:wpi="http://schemas.microsoft.com/office/word/2010/wordprocessingInk" xmlns:wne="http://schemas.microsoft.com/office/word/2006/wordml" xmlns:wps="http://schemas.microsoft.com/office/word/2010/wordprocessingShape" mc:Ignorable="w14 w15 w16se w16cid wp14">
+<w:endnotes xmlns:wpc="http://schemas.microsoft.com/office/word/2010/wordprocessingCanvas" xmlns:cx="http://schemas.microsoft.com/office/drawing/2014/chartex" xmlns:cx1="http://schemas.microsoft.com/office/drawing/2015/9/8/chartex" xmlns:cx2="http://schemas.microsoft.com/office/drawing/2015/10/21/chartex" xmlns:cx3="http://schemas.microsoft.com/office/drawing/2016/5/9/chartex" xmlns:cx4="http://schemas.microsoft.com/office/drawing/2016/5/10/chartex" xmlns:cx5="http://schemas.microsoft.com/office/drawing/2016/5/11/chartex" xmlns:cx6="http://schemas.microsoft.com/office/drawing/2016/5/12/chartex" xmlns:cx7="http://schemas.microsoft.com/office/drawing/2016/5/13/chartex" xmlns:cx8="http://schemas.microsoft.com/office/drawing/2016/5/14/chartex" xmlns:mc="http://schemas.openxmlformats.org/markup-compatibility/2006" xmlns:aink="http://schemas.microsoft.com/office/drawing/2016/ink" xmlns:am3d="http://schemas.microsoft.com/office/drawing/2017/model3d" xmlns:o="urn:schemas-microsoft-com:office:office" xmlns:r="http://schemas.openxmlformats.org/officeDocument/2006/relationships" xmlns:m="http://schemas.openxmlformats.org/officeDocument/2006/math" xmlns:v="urn:schemas-microsoft-com:vml" xmlns:wp14="http://schemas.microsoft.com/office/word/2010/wordprocessingDrawing" xmlns:wp="http://schemas.openxmlformats.org/drawingml/2006/wordprocessingDrawing" xmlns:w10="urn:schemas-microsoft-com:office:word" xmlns:w="http://schemas.openxmlformats.org/wordprocessingml/2006/main" xmlns:w14="http://schemas.microsoft.com/office/word/2010/wordml" xmlns:w15="http://schemas.microsoft.com/office/word/2012/wordml" xmlns:w16cex="http://schemas.microsoft.com/office/word/2018/wordml/cex" xmlns:w16cid="http://schemas.microsoft.com/office/word/2016/wordml/cid" xmlns:w16="http://schemas.microsoft.com/office/word/2018/wordml" xmlns:w16se="http://schemas.microsoft.com/office/word/2015/wordml/symex" xmlns:wpg="http://schemas.microsoft.com/office/word/2010/wordprocessingGroup" xmlns:wpi="http://schemas.microsoft.com/office/word/2010/wordprocessingInk" xmlns:wne="http://schemas.microsoft.com/office/word/2006/wordml" xmlns:wps="http://schemas.microsoft.com/office/word/2010/wordprocessingShape" mc:Ignorable="w14 w15 w16se w16cid w16 w16cex wp14">
   <w:endnote w:type="separator" w:id="-1">
     <w:p>
       <w:r>
@@ -24043,7 +23457,7 @@
 </file>
 
 <file path=word/footer1.xml><?xml version="1.0" encoding="utf-8"?>
-<w:ftr xmlns:wpc="http://schemas.microsoft.com/office/word/2010/wordprocessingCanvas" xmlns:cx="http://schemas.microsoft.com/office/drawing/2014/chartex" xmlns:cx1="http://schemas.microsoft.com/office/drawing/2015/9/8/chartex" xmlns:cx2="http://schemas.microsoft.com/office/drawing/2015/10/21/chartex" xmlns:cx3="http://schemas.microsoft.com/office/drawing/2016/5/9/chartex" xmlns:cx4="http://schemas.microsoft.com/office/drawing/2016/5/10/chartex" xmlns:cx5="http://schemas.microsoft.com/office/drawing/2016/5/11/chartex" xmlns:cx6="http://schemas.microsoft.com/office/drawing/2016/5/12/chartex" xmlns:cx7="http://schemas.microsoft.com/office/drawing/2016/5/13/chartex" xmlns:cx8="http://schemas.microsoft.com/office/drawing/2016/5/14/chartex" xmlns:mc="http://schemas.openxmlformats.org/markup-compatibility/2006" xmlns:aink="http://schemas.microsoft.com/office/drawing/2016/ink" xmlns:am3d="http://schemas.microsoft.com/office/drawing/2017/model3d" xmlns:o="urn:schemas-microsoft-com:office:office" xmlns:r="http://schemas.openxmlformats.org/officeDocument/2006/relationships" xmlns:m="http://schemas.openxmlformats.org/officeDocument/2006/math" xmlns:v="urn:schemas-microsoft-com:vml" xmlns:wp14="http://schemas.microsoft.com/office/word/2010/wordprocessingDrawing" xmlns:wp="http://schemas.openxmlformats.org/drawingml/2006/wordprocessingDrawing" xmlns:w10="urn:schemas-microsoft-com:office:word" xmlns:w="http://schemas.openxmlformats.org/wordprocessingml/2006/main" xmlns:w14="http://schemas.microsoft.com/office/word/2010/wordml" xmlns:w15="http://schemas.microsoft.com/office/word/2012/wordml" xmlns:w16cid="http://schemas.microsoft.com/office/word/2016/wordml/cid" xmlns:w16se="http://schemas.microsoft.com/office/word/2015/wordml/symex" xmlns:wpg="http://schemas.microsoft.com/office/word/2010/wordprocessingGroup" xmlns:wpi="http://schemas.microsoft.com/office/word/2010/wordprocessingInk" xmlns:wne="http://schemas.microsoft.com/office/word/2006/wordml" xmlns:wps="http://schemas.microsoft.com/office/word/2010/wordprocessingShape" mc:Ignorable="w14 w15 w16se w16cid wp14">
+<w:ftr xmlns:wpc="http://schemas.microsoft.com/office/word/2010/wordprocessingCanvas" xmlns:cx="http://schemas.microsoft.com/office/drawing/2014/chartex" xmlns:cx1="http://schemas.microsoft.com/office/drawing/2015/9/8/chartex" xmlns:cx2="http://schemas.microsoft.com/office/drawing/2015/10/21/chartex" xmlns:cx3="http://schemas.microsoft.com/office/drawing/2016/5/9/chartex" xmlns:cx4="http://schemas.microsoft.com/office/drawing/2016/5/10/chartex" xmlns:cx5="http://schemas.microsoft.com/office/drawing/2016/5/11/chartex" xmlns:cx6="http://schemas.microsoft.com/office/drawing/2016/5/12/chartex" xmlns:cx7="http://schemas.microsoft.com/office/drawing/2016/5/13/chartex" xmlns:cx8="http://schemas.microsoft.com/office/drawing/2016/5/14/chartex" xmlns:mc="http://schemas.openxmlformats.org/markup-compatibility/2006" xmlns:aink="http://schemas.microsoft.com/office/drawing/2016/ink" xmlns:am3d="http://schemas.microsoft.com/office/drawing/2017/model3d" xmlns:o="urn:schemas-microsoft-com:office:office" xmlns:r="http://schemas.openxmlformats.org/officeDocument/2006/relationships" xmlns:m="http://schemas.openxmlformats.org/officeDocument/2006/math" xmlns:v="urn:schemas-microsoft-com:vml" xmlns:wp14="http://schemas.microsoft.com/office/word/2010/wordprocessingDrawing" xmlns:wp="http://schemas.openxmlformats.org/drawingml/2006/wordprocessingDrawing" xmlns:w10="urn:schemas-microsoft-com:office:word" xmlns:w="http://schemas.openxmlformats.org/wordprocessingml/2006/main" xmlns:w14="http://schemas.microsoft.com/office/word/2010/wordml" xmlns:w15="http://schemas.microsoft.com/office/word/2012/wordml" xmlns:w16cex="http://schemas.microsoft.com/office/word/2018/wordml/cex" xmlns:w16cid="http://schemas.microsoft.com/office/word/2016/wordml/cid" xmlns:w16="http://schemas.microsoft.com/office/word/2018/wordml" xmlns:w16se="http://schemas.microsoft.com/office/word/2015/wordml/symex" xmlns:wpg="http://schemas.microsoft.com/office/word/2010/wordprocessingGroup" xmlns:wpi="http://schemas.microsoft.com/office/word/2010/wordprocessingInk" xmlns:wne="http://schemas.microsoft.com/office/word/2006/wordml" xmlns:wps="http://schemas.microsoft.com/office/word/2010/wordprocessingShape" mc:Ignorable="w14 w15 w16se w16cid w16 w16cex wp14">
   <w:p>
     <w:pPr>
       <w:pStyle w:val="Piedepgina"/>
@@ -24071,7 +23485,7 @@
 </file>
 
 <file path=word/footer2.xml><?xml version="1.0" encoding="utf-8"?>
-<w:ftr xmlns:wpc="http://schemas.microsoft.com/office/word/2010/wordprocessingCanvas" xmlns:cx="http://schemas.microsoft.com/office/drawing/2014/chartex" xmlns:cx1="http://schemas.microsoft.com/office/drawing/2015/9/8/chartex" xmlns:cx2="http://schemas.microsoft.com/office/drawing/2015/10/21/chartex" xmlns:cx3="http://schemas.microsoft.com/office/drawing/2016/5/9/chartex" xmlns:cx4="http://schemas.microsoft.com/office/drawing/2016/5/10/chartex" xmlns:cx5="http://schemas.microsoft.com/office/drawing/2016/5/11/chartex" xmlns:cx6="http://schemas.microsoft.com/office/drawing/2016/5/12/chartex" xmlns:cx7="http://schemas.microsoft.com/office/drawing/2016/5/13/chartex" xmlns:cx8="http://schemas.microsoft.com/office/drawing/2016/5/14/chartex" xmlns:mc="http://schemas.openxmlformats.org/markup-compatibility/2006" xmlns:aink="http://schemas.microsoft.com/office/drawing/2016/ink" xmlns:am3d="http://schemas.microsoft.com/office/drawing/2017/model3d" xmlns:o="urn:schemas-microsoft-com:office:office" xmlns:r="http://schemas.openxmlformats.org/officeDocument/2006/relationships" xmlns:m="http://schemas.openxmlformats.org/officeDocument/2006/math" xmlns:v="urn:schemas-microsoft-com:vml" xmlns:wp14="http://schemas.microsoft.com/office/word/2010/wordprocessingDrawing" xmlns:wp="http://schemas.openxmlformats.org/drawingml/2006/wordprocessingDrawing" xmlns:w10="urn:schemas-microsoft-com:office:word" xmlns:w="http://schemas.openxmlformats.org/wordprocessingml/2006/main" xmlns:w14="http://schemas.microsoft.com/office/word/2010/wordml" xmlns:w15="http://schemas.microsoft.com/office/word/2012/wordml" xmlns:w16cid="http://schemas.microsoft.com/office/word/2016/wordml/cid" xmlns:w16se="http://schemas.microsoft.com/office/word/2015/wordml/symex" xmlns:wpg="http://schemas.microsoft.com/office/word/2010/wordprocessingGroup" xmlns:wpi="http://schemas.microsoft.com/office/word/2010/wordprocessingInk" xmlns:wne="http://schemas.microsoft.com/office/word/2006/wordml" xmlns:wps="http://schemas.microsoft.com/office/word/2010/wordprocessingShape" mc:Ignorable="w14 w15 w16se w16cid wp14">
+<w:ftr xmlns:wpc="http://schemas.microsoft.com/office/word/2010/wordprocessingCanvas" xmlns:cx="http://schemas.microsoft.com/office/drawing/2014/chartex" xmlns:cx1="http://schemas.microsoft.com/office/drawing/2015/9/8/chartex" xmlns:cx2="http://schemas.microsoft.com/office/drawing/2015/10/21/chartex" xmlns:cx3="http://schemas.microsoft.com/office/drawing/2016/5/9/chartex" xmlns:cx4="http://schemas.microsoft.com/office/drawing/2016/5/10/chartex" xmlns:cx5="http://schemas.microsoft.com/office/drawing/2016/5/11/chartex" xmlns:cx6="http://schemas.microsoft.com/office/drawing/2016/5/12/chartex" xmlns:cx7="http://schemas.microsoft.com/office/drawing/2016/5/13/chartex" xmlns:cx8="http://schemas.microsoft.com/office/drawing/2016/5/14/chartex" xmlns:mc="http://schemas.openxmlformats.org/markup-compatibility/2006" xmlns:aink="http://schemas.microsoft.com/office/drawing/2016/ink" xmlns:am3d="http://schemas.microsoft.com/office/drawing/2017/model3d" xmlns:o="urn:schemas-microsoft-com:office:office" xmlns:r="http://schemas.openxmlformats.org/officeDocument/2006/relationships" xmlns:m="http://schemas.openxmlformats.org/officeDocument/2006/math" xmlns:v="urn:schemas-microsoft-com:vml" xmlns:wp14="http://schemas.microsoft.com/office/word/2010/wordprocessingDrawing" xmlns:wp="http://schemas.openxmlformats.org/drawingml/2006/wordprocessingDrawing" xmlns:w10="urn:schemas-microsoft-com:office:word" xmlns:w="http://schemas.openxmlformats.org/wordprocessingml/2006/main" xmlns:w14="http://schemas.microsoft.com/office/word/2010/wordml" xmlns:w15="http://schemas.microsoft.com/office/word/2012/wordml" xmlns:w16cex="http://schemas.microsoft.com/office/word/2018/wordml/cex" xmlns:w16cid="http://schemas.microsoft.com/office/word/2016/wordml/cid" xmlns:w16="http://schemas.microsoft.com/office/word/2018/wordml" xmlns:w16se="http://schemas.microsoft.com/office/word/2015/wordml/symex" xmlns:wpg="http://schemas.microsoft.com/office/word/2010/wordprocessingGroup" xmlns:wpi="http://schemas.microsoft.com/office/word/2010/wordprocessingInk" xmlns:wne="http://schemas.microsoft.com/office/word/2006/wordml" xmlns:wps="http://schemas.microsoft.com/office/word/2010/wordprocessingShape" mc:Ignorable="w14 w15 w16se w16cid w16 w16cex wp14">
   <w:p>
     <w:pPr>
       <w:pStyle w:val="Piedepgina"/>
@@ -24099,7 +23513,7 @@
 </file>
 
 <file path=word/footer3.xml><?xml version="1.0" encoding="utf-8"?>
-<w:ftr xmlns:wpc="http://schemas.microsoft.com/office/word/2010/wordprocessingCanvas" xmlns:cx="http://schemas.microsoft.com/office/drawing/2014/chartex" xmlns:cx1="http://schemas.microsoft.com/office/drawing/2015/9/8/chartex" xmlns:cx2="http://schemas.microsoft.com/office/drawing/2015/10/21/chartex" xmlns:cx3="http://schemas.microsoft.com/office/drawing/2016/5/9/chartex" xmlns:cx4="http://schemas.microsoft.com/office/drawing/2016/5/10/chartex" xmlns:cx5="http://schemas.microsoft.com/office/drawing/2016/5/11/chartex" xmlns:cx6="http://schemas.microsoft.com/office/drawing/2016/5/12/chartex" xmlns:cx7="http://schemas.microsoft.com/office/drawing/2016/5/13/chartex" xmlns:cx8="http://schemas.microsoft.com/office/drawing/2016/5/14/chartex" xmlns:mc="http://schemas.openxmlformats.org/markup-compatibility/2006" xmlns:aink="http://schemas.microsoft.com/office/drawing/2016/ink" xmlns:am3d="http://schemas.microsoft.com/office/drawing/2017/model3d" xmlns:o="urn:schemas-microsoft-com:office:office" xmlns:r="http://schemas.openxmlformats.org/officeDocument/2006/relationships" xmlns:m="http://schemas.openxmlformats.org/officeDocument/2006/math" xmlns:v="urn:schemas-microsoft-com:vml" xmlns:wp14="http://schemas.microsoft.com/office/word/2010/wordprocessingDrawing" xmlns:wp="http://schemas.openxmlformats.org/drawingml/2006/wordprocessingDrawing" xmlns:w10="urn:schemas-microsoft-com:office:word" xmlns:w="http://schemas.openxmlformats.org/wordprocessingml/2006/main" xmlns:w14="http://schemas.microsoft.com/office/word/2010/wordml" xmlns:w15="http://schemas.microsoft.com/office/word/2012/wordml" xmlns:w16cid="http://schemas.microsoft.com/office/word/2016/wordml/cid" xmlns:w16se="http://schemas.microsoft.com/office/word/2015/wordml/symex" xmlns:wpg="http://schemas.microsoft.com/office/word/2010/wordprocessingGroup" xmlns:wpi="http://schemas.microsoft.com/office/word/2010/wordprocessingInk" xmlns:wne="http://schemas.microsoft.com/office/word/2006/wordml" xmlns:wps="http://schemas.microsoft.com/office/word/2010/wordprocessingShape" mc:Ignorable="w14 w15 w16se w16cid wp14">
+<w:ftr xmlns:wpc="http://schemas.microsoft.com/office/word/2010/wordprocessingCanvas" xmlns:cx="http://schemas.microsoft.com/office/drawing/2014/chartex" xmlns:cx1="http://schemas.microsoft.com/office/drawing/2015/9/8/chartex" xmlns:cx2="http://schemas.microsoft.com/office/drawing/2015/10/21/chartex" xmlns:cx3="http://schemas.microsoft.com/office/drawing/2016/5/9/chartex" xmlns:cx4="http://schemas.microsoft.com/office/drawing/2016/5/10/chartex" xmlns:cx5="http://schemas.microsoft.com/office/drawing/2016/5/11/chartex" xmlns:cx6="http://schemas.microsoft.com/office/drawing/2016/5/12/chartex" xmlns:cx7="http://schemas.microsoft.com/office/drawing/2016/5/13/chartex" xmlns:cx8="http://schemas.microsoft.com/office/drawing/2016/5/14/chartex" xmlns:mc="http://schemas.openxmlformats.org/markup-compatibility/2006" xmlns:aink="http://schemas.microsoft.com/office/drawing/2016/ink" xmlns:am3d="http://schemas.microsoft.com/office/drawing/2017/model3d" xmlns:o="urn:schemas-microsoft-com:office:office" xmlns:r="http://schemas.openxmlformats.org/officeDocument/2006/relationships" xmlns:m="http://schemas.openxmlformats.org/officeDocument/2006/math" xmlns:v="urn:schemas-microsoft-com:vml" xmlns:wp14="http://schemas.microsoft.com/office/word/2010/wordprocessingDrawing" xmlns:wp="http://schemas.openxmlformats.org/drawingml/2006/wordprocessingDrawing" xmlns:w10="urn:schemas-microsoft-com:office:word" xmlns:w="http://schemas.openxmlformats.org/wordprocessingml/2006/main" xmlns:w14="http://schemas.microsoft.com/office/word/2010/wordml" xmlns:w15="http://schemas.microsoft.com/office/word/2012/wordml" xmlns:w16cex="http://schemas.microsoft.com/office/word/2018/wordml/cex" xmlns:w16cid="http://schemas.microsoft.com/office/word/2016/wordml/cid" xmlns:w16="http://schemas.microsoft.com/office/word/2018/wordml" xmlns:w16se="http://schemas.microsoft.com/office/word/2015/wordml/symex" xmlns:wpg="http://schemas.microsoft.com/office/word/2010/wordprocessingGroup" xmlns:wpi="http://schemas.microsoft.com/office/word/2010/wordprocessingInk" xmlns:wne="http://schemas.microsoft.com/office/word/2006/wordml" xmlns:wps="http://schemas.microsoft.com/office/word/2010/wordprocessingShape" mc:Ignorable="w14 w15 w16se w16cid w16 w16cex wp14">
   <w:p>
     <w:pPr>
       <w:pStyle w:val="Piedepgina"/>
@@ -24127,7 +23541,7 @@
 </file>
 
 <file path=word/footer4.xml><?xml version="1.0" encoding="utf-8"?>
-<w:ftr xmlns:wpc="http://schemas.microsoft.com/office/word/2010/wordprocessingCanvas" xmlns:cx="http://schemas.microsoft.com/office/drawing/2014/chartex" xmlns:cx1="http://schemas.microsoft.com/office/drawing/2015/9/8/chartex" xmlns:cx2="http://schemas.microsoft.com/office/drawing/2015/10/21/chartex" xmlns:cx3="http://schemas.microsoft.com/office/drawing/2016/5/9/chartex" xmlns:cx4="http://schemas.microsoft.com/office/drawing/2016/5/10/chartex" xmlns:cx5="http://schemas.microsoft.com/office/drawing/2016/5/11/chartex" xmlns:cx6="http://schemas.microsoft.com/office/drawing/2016/5/12/chartex" xmlns:cx7="http://schemas.microsoft.com/office/drawing/2016/5/13/chartex" xmlns:cx8="http://schemas.microsoft.com/office/drawing/2016/5/14/chartex" xmlns:mc="http://schemas.openxmlformats.org/markup-compatibility/2006" xmlns:aink="http://schemas.microsoft.com/office/drawing/2016/ink" xmlns:am3d="http://schemas.microsoft.com/office/drawing/2017/model3d" xmlns:o="urn:schemas-microsoft-com:office:office" xmlns:r="http://schemas.openxmlformats.org/officeDocument/2006/relationships" xmlns:m="http://schemas.openxmlformats.org/officeDocument/2006/math" xmlns:v="urn:schemas-microsoft-com:vml" xmlns:wp14="http://schemas.microsoft.com/office/word/2010/wordprocessingDrawing" xmlns:wp="http://schemas.openxmlformats.org/drawingml/2006/wordprocessingDrawing" xmlns:w10="urn:schemas-microsoft-com:office:word" xmlns:w="http://schemas.openxmlformats.org/wordprocessingml/2006/main" xmlns:w14="http://schemas.microsoft.com/office/word/2010/wordml" xmlns:w15="http://schemas.microsoft.com/office/word/2012/wordml" xmlns:w16cid="http://schemas.microsoft.com/office/word/2016/wordml/cid" xmlns:w16se="http://schemas.microsoft.com/office/word/2015/wordml/symex" xmlns:wpg="http://schemas.microsoft.com/office/word/2010/wordprocessingGroup" xmlns:wpi="http://schemas.microsoft.com/office/word/2010/wordprocessingInk" xmlns:wne="http://schemas.microsoft.com/office/word/2006/wordml" xmlns:wps="http://schemas.microsoft.com/office/word/2010/wordprocessingShape" mc:Ignorable="w14 w15 w16se w16cid wp14">
+<w:ftr xmlns:wpc="http://schemas.microsoft.com/office/word/2010/wordprocessingCanvas" xmlns:cx="http://schemas.microsoft.com/office/drawing/2014/chartex" xmlns:cx1="http://schemas.microsoft.com/office/drawing/2015/9/8/chartex" xmlns:cx2="http://schemas.microsoft.com/office/drawing/2015/10/21/chartex" xmlns:cx3="http://schemas.microsoft.com/office/drawing/2016/5/9/chartex" xmlns:cx4="http://schemas.microsoft.com/office/drawing/2016/5/10/chartex" xmlns:cx5="http://schemas.microsoft.com/office/drawing/2016/5/11/chartex" xmlns:cx6="http://schemas.microsoft.com/office/drawing/2016/5/12/chartex" xmlns:cx7="http://schemas.microsoft.com/office/drawing/2016/5/13/chartex" xmlns:cx8="http://schemas.microsoft.com/office/drawing/2016/5/14/chartex" xmlns:mc="http://schemas.openxmlformats.org/markup-compatibility/2006" xmlns:aink="http://schemas.microsoft.com/office/drawing/2016/ink" xmlns:am3d="http://schemas.microsoft.com/office/drawing/2017/model3d" xmlns:o="urn:schemas-microsoft-com:office:office" xmlns:r="http://schemas.openxmlformats.org/officeDocument/2006/relationships" xmlns:m="http://schemas.openxmlformats.org/officeDocument/2006/math" xmlns:v="urn:schemas-microsoft-com:vml" xmlns:wp14="http://schemas.microsoft.com/office/word/2010/wordprocessingDrawing" xmlns:wp="http://schemas.openxmlformats.org/drawingml/2006/wordprocessingDrawing" xmlns:w10="urn:schemas-microsoft-com:office:word" xmlns:w="http://schemas.openxmlformats.org/wordprocessingml/2006/main" xmlns:w14="http://schemas.microsoft.com/office/word/2010/wordml" xmlns:w15="http://schemas.microsoft.com/office/word/2012/wordml" xmlns:w16cex="http://schemas.microsoft.com/office/word/2018/wordml/cex" xmlns:w16cid="http://schemas.microsoft.com/office/word/2016/wordml/cid" xmlns:w16="http://schemas.microsoft.com/office/word/2018/wordml" xmlns:w16se="http://schemas.microsoft.com/office/word/2015/wordml/symex" xmlns:wpg="http://schemas.microsoft.com/office/word/2010/wordprocessingGroup" xmlns:wpi="http://schemas.microsoft.com/office/word/2010/wordprocessingInk" xmlns:wne="http://schemas.microsoft.com/office/word/2006/wordml" xmlns:wps="http://schemas.microsoft.com/office/word/2010/wordprocessingShape" mc:Ignorable="w14 w15 w16se w16cid w16 w16cex wp14">
   <w:p>
     <w:pPr>
       <w:pStyle w:val="Piedepgina"/>
@@ -24137,7 +23551,7 @@
 </file>
 
 <file path=word/footer5.xml><?xml version="1.0" encoding="utf-8"?>
-<w:ftr xmlns:wpc="http://schemas.microsoft.com/office/word/2010/wordprocessingCanvas" xmlns:cx="http://schemas.microsoft.com/office/drawing/2014/chartex" xmlns:cx1="http://schemas.microsoft.com/office/drawing/2015/9/8/chartex" xmlns:cx2="http://schemas.microsoft.com/office/drawing/2015/10/21/chartex" xmlns:cx3="http://schemas.microsoft.com/office/drawing/2016/5/9/chartex" xmlns:cx4="http://schemas.microsoft.com/office/drawing/2016/5/10/chartex" xmlns:cx5="http://schemas.microsoft.com/office/drawing/2016/5/11/chartex" xmlns:cx6="http://schemas.microsoft.com/office/drawing/2016/5/12/chartex" xmlns:cx7="http://schemas.microsoft.com/office/drawing/2016/5/13/chartex" xmlns:cx8="http://schemas.microsoft.com/office/drawing/2016/5/14/chartex" xmlns:mc="http://schemas.openxmlformats.org/markup-compatibility/2006" xmlns:aink="http://schemas.microsoft.com/office/drawing/2016/ink" xmlns:am3d="http://schemas.microsoft.com/office/drawing/2017/model3d" xmlns:o="urn:schemas-microsoft-com:office:office" xmlns:r="http://schemas.openxmlformats.org/officeDocument/2006/relationships" xmlns:m="http://schemas.openxmlformats.org/officeDocument/2006/math" xmlns:v="urn:schemas-microsoft-com:vml" xmlns:wp14="http://schemas.microsoft.com/office/word/2010/wordprocessingDrawing" xmlns:wp="http://schemas.openxmlformats.org/drawingml/2006/wordprocessingDrawing" xmlns:w10="urn:schemas-microsoft-com:office:word" xmlns:w="http://schemas.openxmlformats.org/wordprocessingml/2006/main" xmlns:w14="http://schemas.microsoft.com/office/word/2010/wordml" xmlns:w15="http://schemas.microsoft.com/office/word/2012/wordml" xmlns:w16cid="http://schemas.microsoft.com/office/word/2016/wordml/cid" xmlns:w16se="http://schemas.microsoft.com/office/word/2015/wordml/symex" xmlns:wpg="http://schemas.microsoft.com/office/word/2010/wordprocessingGroup" xmlns:wpi="http://schemas.microsoft.com/office/word/2010/wordprocessingInk" xmlns:wne="http://schemas.microsoft.com/office/word/2006/wordml" xmlns:wps="http://schemas.microsoft.com/office/word/2010/wordprocessingShape" mc:Ignorable="w14 w15 w16se w16cid wp14">
+<w:ftr xmlns:wpc="http://schemas.microsoft.com/office/word/2010/wordprocessingCanvas" xmlns:cx="http://schemas.microsoft.com/office/drawing/2014/chartex" xmlns:cx1="http://schemas.microsoft.com/office/drawing/2015/9/8/chartex" xmlns:cx2="http://schemas.microsoft.com/office/drawing/2015/10/21/chartex" xmlns:cx3="http://schemas.microsoft.com/office/drawing/2016/5/9/chartex" xmlns:cx4="http://schemas.microsoft.com/office/drawing/2016/5/10/chartex" xmlns:cx5="http://schemas.microsoft.com/office/drawing/2016/5/11/chartex" xmlns:cx6="http://schemas.microsoft.com/office/drawing/2016/5/12/chartex" xmlns:cx7="http://schemas.microsoft.com/office/drawing/2016/5/13/chartex" xmlns:cx8="http://schemas.microsoft.com/office/drawing/2016/5/14/chartex" xmlns:mc="http://schemas.openxmlformats.org/markup-compatibility/2006" xmlns:aink="http://schemas.microsoft.com/office/drawing/2016/ink" xmlns:am3d="http://schemas.microsoft.com/office/drawing/2017/model3d" xmlns:o="urn:schemas-microsoft-com:office:office" xmlns:r="http://schemas.openxmlformats.org/officeDocument/2006/relationships" xmlns:m="http://schemas.openxmlformats.org/officeDocument/2006/math" xmlns:v="urn:schemas-microsoft-com:vml" xmlns:wp14="http://schemas.microsoft.com/office/word/2010/wordprocessingDrawing" xmlns:wp="http://schemas.openxmlformats.org/drawingml/2006/wordprocessingDrawing" xmlns:w10="urn:schemas-microsoft-com:office:word" xmlns:w="http://schemas.openxmlformats.org/wordprocessingml/2006/main" xmlns:w14="http://schemas.microsoft.com/office/word/2010/wordml" xmlns:w15="http://schemas.microsoft.com/office/word/2012/wordml" xmlns:w16cex="http://schemas.microsoft.com/office/word/2018/wordml/cex" xmlns:w16cid="http://schemas.microsoft.com/office/word/2016/wordml/cid" xmlns:w16="http://schemas.microsoft.com/office/word/2018/wordml" xmlns:w16se="http://schemas.microsoft.com/office/word/2015/wordml/symex" xmlns:wpg="http://schemas.microsoft.com/office/word/2010/wordprocessingGroup" xmlns:wpi="http://schemas.microsoft.com/office/word/2010/wordprocessingInk" xmlns:wne="http://schemas.microsoft.com/office/word/2006/wordml" xmlns:wps="http://schemas.microsoft.com/office/word/2010/wordprocessingShape" mc:Ignorable="w14 w15 w16se w16cid w16 w16cex wp14">
   <w:p>
     <w:pPr>
       <w:pStyle w:val="Piedepgina"/>
@@ -24165,7 +23579,7 @@
 </file>
 
 <file path=word/footnotes.xml><?xml version="1.0" encoding="utf-8"?>
-<w:footnotes xmlns:wpc="http://schemas.microsoft.com/office/word/2010/wordprocessingCanvas" xmlns:cx="http://schemas.microsoft.com/office/drawing/2014/chartex" xmlns:cx1="http://schemas.microsoft.com/office/drawing/2015/9/8/chartex" xmlns:cx2="http://schemas.microsoft.com/office/drawing/2015/10/21/chartex" xmlns:cx3="http://schemas.microsoft.com/office/drawing/2016/5/9/chartex" xmlns:cx4="http://schemas.microsoft.com/office/drawing/2016/5/10/chartex" xmlns:cx5="http://schemas.microsoft.com/office/drawing/2016/5/11/chartex" xmlns:cx6="http://schemas.microsoft.com/office/drawing/2016/5/12/chartex" xmlns:cx7="http://schemas.microsoft.com/office/drawing/2016/5/13/chartex" xmlns:cx8="http://schemas.microsoft.com/office/drawing/2016/5/14/chartex" xmlns:mc="http://schemas.openxmlformats.org/markup-compatibility/2006" xmlns:aink="http://schemas.microsoft.com/office/drawing/2016/ink" xmlns:am3d="http://schemas.microsoft.com/office/drawing/2017/model3d" xmlns:o="urn:schemas-microsoft-com:office:office" xmlns:r="http://schemas.openxmlformats.org/officeDocument/2006/relationships" xmlns:m="http://schemas.openxmlformats.org/officeDocument/2006/math" xmlns:v="urn:schemas-microsoft-com:vml" xmlns:wp14="http://schemas.microsoft.com/office/word/2010/wordprocessingDrawing" xmlns:wp="http://schemas.openxmlformats.org/drawingml/2006/wordprocessingDrawing" xmlns:w10="urn:schemas-microsoft-com:office:word" xmlns:w="http://schemas.openxmlformats.org/wordprocessingml/2006/main" xmlns:w14="http://schemas.microsoft.com/office/word/2010/wordml" xmlns:w15="http://schemas.microsoft.com/office/word/2012/wordml" xmlns:w16cid="http://schemas.microsoft.com/office/word/2016/wordml/cid" xmlns:w16se="http://schemas.microsoft.com/office/word/2015/wordml/symex" xmlns:wpg="http://schemas.microsoft.com/office/word/2010/wordprocessingGroup" xmlns:wpi="http://schemas.microsoft.com/office/word/2010/wordprocessingInk" xmlns:wne="http://schemas.microsoft.com/office/word/2006/wordml" xmlns:wps="http://schemas.microsoft.com/office/word/2010/wordprocessingShape" mc:Ignorable="w14 w15 w16se w16cid wp14">
+<w:footnotes xmlns:wpc="http://schemas.microsoft.com/office/word/2010/wordprocessingCanvas" xmlns:cx="http://schemas.microsoft.com/office/drawing/2014/chartex" xmlns:cx1="http://schemas.microsoft.com/office/drawing/2015/9/8/chartex" xmlns:cx2="http://schemas.microsoft.com/office/drawing/2015/10/21/chartex" xmlns:cx3="http://schemas.microsoft.com/office/drawing/2016/5/9/chartex" xmlns:cx4="http://schemas.microsoft.com/office/drawing/2016/5/10/chartex" xmlns:cx5="http://schemas.microsoft.com/office/drawing/2016/5/11/chartex" xmlns:cx6="http://schemas.microsoft.com/office/drawing/2016/5/12/chartex" xmlns:cx7="http://schemas.microsoft.com/office/drawing/2016/5/13/chartex" xmlns:cx8="http://schemas.microsoft.com/office/drawing/2016/5/14/chartex" xmlns:mc="http://schemas.openxmlformats.org/markup-compatibility/2006" xmlns:aink="http://schemas.microsoft.com/office/drawing/2016/ink" xmlns:am3d="http://schemas.microsoft.com/office/drawing/2017/model3d" xmlns:o="urn:schemas-microsoft-com:office:office" xmlns:r="http://schemas.openxmlformats.org/officeDocument/2006/relationships" xmlns:m="http://schemas.openxmlformats.org/officeDocument/2006/math" xmlns:v="urn:schemas-microsoft-com:vml" xmlns:wp14="http://schemas.microsoft.com/office/word/2010/wordprocessingDrawing" xmlns:wp="http://schemas.openxmlformats.org/drawingml/2006/wordprocessingDrawing" xmlns:w10="urn:schemas-microsoft-com:office:word" xmlns:w="http://schemas.openxmlformats.org/wordprocessingml/2006/main" xmlns:w14="http://schemas.microsoft.com/office/word/2010/wordml" xmlns:w15="http://schemas.microsoft.com/office/word/2012/wordml" xmlns:w16cex="http://schemas.microsoft.com/office/word/2018/wordml/cex" xmlns:w16cid="http://schemas.microsoft.com/office/word/2016/wordml/cid" xmlns:w16="http://schemas.microsoft.com/office/word/2018/wordml" xmlns:w16se="http://schemas.microsoft.com/office/word/2015/wordml/symex" xmlns:wpg="http://schemas.microsoft.com/office/word/2010/wordprocessingGroup" xmlns:wpi="http://schemas.microsoft.com/office/word/2010/wordprocessingInk" xmlns:wne="http://schemas.microsoft.com/office/word/2006/wordml" xmlns:wps="http://schemas.microsoft.com/office/word/2010/wordprocessingShape" mc:Ignorable="w14 w15 w16se w16cid w16 w16cex wp14">
   <w:footnote w:type="separator" w:id="-1">
     <w:p>
       <w:r>
@@ -24184,13 +23598,13 @@
 </file>
 
 <file path=word/header1.xml><?xml version="1.0" encoding="utf-8"?>
-<w:hdr xmlns:wpc="http://schemas.microsoft.com/office/word/2010/wordprocessingCanvas" xmlns:cx="http://schemas.microsoft.com/office/drawing/2014/chartex" xmlns:cx1="http://schemas.microsoft.com/office/drawing/2015/9/8/chartex" xmlns:cx2="http://schemas.microsoft.com/office/drawing/2015/10/21/chartex" xmlns:cx3="http://schemas.microsoft.com/office/drawing/2016/5/9/chartex" xmlns:cx4="http://schemas.microsoft.com/office/drawing/2016/5/10/chartex" xmlns:cx5="http://schemas.microsoft.com/office/drawing/2016/5/11/chartex" xmlns:cx6="http://schemas.microsoft.com/office/drawing/2016/5/12/chartex" xmlns:cx7="http://schemas.microsoft.com/office/drawing/2016/5/13/chartex" xmlns:cx8="http://schemas.microsoft.com/office/drawing/2016/5/14/chartex" xmlns:mc="http://schemas.openxmlformats.org/markup-compatibility/2006" xmlns:aink="http://schemas.microsoft.com/office/drawing/2016/ink" xmlns:am3d="http://schemas.microsoft.com/office/drawing/2017/model3d" xmlns:o="urn:schemas-microsoft-com:office:office" xmlns:r="http://schemas.openxmlformats.org/officeDocument/2006/relationships" xmlns:m="http://schemas.openxmlformats.org/officeDocument/2006/math" xmlns:v="urn:schemas-microsoft-com:vml" xmlns:wp14="http://schemas.microsoft.com/office/word/2010/wordprocessingDrawing" xmlns:wp="http://schemas.openxmlformats.org/drawingml/2006/wordprocessingDrawing" xmlns:w10="urn:schemas-microsoft-com:office:word" xmlns:w="http://schemas.openxmlformats.org/wordprocessingml/2006/main" xmlns:w14="http://schemas.microsoft.com/office/word/2010/wordml" xmlns:w15="http://schemas.microsoft.com/office/word/2012/wordml" xmlns:w16cid="http://schemas.microsoft.com/office/word/2016/wordml/cid" xmlns:w16se="http://schemas.microsoft.com/office/word/2015/wordml/symex" xmlns:wpg="http://schemas.microsoft.com/office/word/2010/wordprocessingGroup" xmlns:wpi="http://schemas.microsoft.com/office/word/2010/wordprocessingInk" xmlns:wne="http://schemas.microsoft.com/office/word/2006/wordml" xmlns:wps="http://schemas.microsoft.com/office/word/2010/wordprocessingShape" mc:Ignorable="w14 w15 w16se w16cid wp14">
+<w:hdr xmlns:wpc="http://schemas.microsoft.com/office/word/2010/wordprocessingCanvas" xmlns:cx="http://schemas.microsoft.com/office/drawing/2014/chartex" xmlns:cx1="http://schemas.microsoft.com/office/drawing/2015/9/8/chartex" xmlns:cx2="http://schemas.microsoft.com/office/drawing/2015/10/21/chartex" xmlns:cx3="http://schemas.microsoft.com/office/drawing/2016/5/9/chartex" xmlns:cx4="http://schemas.microsoft.com/office/drawing/2016/5/10/chartex" xmlns:cx5="http://schemas.microsoft.com/office/drawing/2016/5/11/chartex" xmlns:cx6="http://schemas.microsoft.com/office/drawing/2016/5/12/chartex" xmlns:cx7="http://schemas.microsoft.com/office/drawing/2016/5/13/chartex" xmlns:cx8="http://schemas.microsoft.com/office/drawing/2016/5/14/chartex" xmlns:mc="http://schemas.openxmlformats.org/markup-compatibility/2006" xmlns:aink="http://schemas.microsoft.com/office/drawing/2016/ink" xmlns:am3d="http://schemas.microsoft.com/office/drawing/2017/model3d" xmlns:o="urn:schemas-microsoft-com:office:office" xmlns:r="http://schemas.openxmlformats.org/officeDocument/2006/relationships" xmlns:m="http://schemas.openxmlformats.org/officeDocument/2006/math" xmlns:v="urn:schemas-microsoft-com:vml" xmlns:wp14="http://schemas.microsoft.com/office/word/2010/wordprocessingDrawing" xmlns:wp="http://schemas.openxmlformats.org/drawingml/2006/wordprocessingDrawing" xmlns:w10="urn:schemas-microsoft-com:office:word" xmlns:w="http://schemas.openxmlformats.org/wordprocessingml/2006/main" xmlns:w14="http://schemas.microsoft.com/office/word/2010/wordml" xmlns:w15="http://schemas.microsoft.com/office/word/2012/wordml" xmlns:w16cex="http://schemas.microsoft.com/office/word/2018/wordml/cex" xmlns:w16cid="http://schemas.microsoft.com/office/word/2016/wordml/cid" xmlns:w16="http://schemas.microsoft.com/office/word/2018/wordml" xmlns:w16se="http://schemas.microsoft.com/office/word/2015/wordml/symex" xmlns:wpg="http://schemas.microsoft.com/office/word/2010/wordprocessingGroup" xmlns:wpi="http://schemas.microsoft.com/office/word/2010/wordprocessingInk" xmlns:wne="http://schemas.microsoft.com/office/word/2006/wordml" xmlns:wps="http://schemas.microsoft.com/office/word/2010/wordprocessingShape" mc:Ignorable="w14 w15 w16se w16cid w16 w16cex wp14">
   <w:p/>
 </w:hdr>
 </file>
 
 <file path=word/header2.xml><?xml version="1.0" encoding="utf-8"?>
-<w:hdr xmlns:wpc="http://schemas.microsoft.com/office/word/2010/wordprocessingCanvas" xmlns:cx="http://schemas.microsoft.com/office/drawing/2014/chartex" xmlns:cx1="http://schemas.microsoft.com/office/drawing/2015/9/8/chartex" xmlns:cx2="http://schemas.microsoft.com/office/drawing/2015/10/21/chartex" xmlns:cx3="http://schemas.microsoft.com/office/drawing/2016/5/9/chartex" xmlns:cx4="http://schemas.microsoft.com/office/drawing/2016/5/10/chartex" xmlns:cx5="http://schemas.microsoft.com/office/drawing/2016/5/11/chartex" xmlns:cx6="http://schemas.microsoft.com/office/drawing/2016/5/12/chartex" xmlns:cx7="http://schemas.microsoft.com/office/drawing/2016/5/13/chartex" xmlns:cx8="http://schemas.microsoft.com/office/drawing/2016/5/14/chartex" xmlns:mc="http://schemas.openxmlformats.org/markup-compatibility/2006" xmlns:aink="http://schemas.microsoft.com/office/drawing/2016/ink" xmlns:am3d="http://schemas.microsoft.com/office/drawing/2017/model3d" xmlns:o="urn:schemas-microsoft-com:office:office" xmlns:r="http://schemas.openxmlformats.org/officeDocument/2006/relationships" xmlns:m="http://schemas.openxmlformats.org/officeDocument/2006/math" xmlns:v="urn:schemas-microsoft-com:vml" xmlns:wp14="http://schemas.microsoft.com/office/word/2010/wordprocessingDrawing" xmlns:wp="http://schemas.openxmlformats.org/drawingml/2006/wordprocessingDrawing" xmlns:w10="urn:schemas-microsoft-com:office:word" xmlns:w="http://schemas.openxmlformats.org/wordprocessingml/2006/main" xmlns:w14="http://schemas.microsoft.com/office/word/2010/wordml" xmlns:w15="http://schemas.microsoft.com/office/word/2012/wordml" xmlns:w16cid="http://schemas.microsoft.com/office/word/2016/wordml/cid" xmlns:w16se="http://schemas.microsoft.com/office/word/2015/wordml/symex" xmlns:wpg="http://schemas.microsoft.com/office/word/2010/wordprocessingGroup" xmlns:wpi="http://schemas.microsoft.com/office/word/2010/wordprocessingInk" xmlns:wne="http://schemas.microsoft.com/office/word/2006/wordml" xmlns:wps="http://schemas.microsoft.com/office/word/2010/wordprocessingShape" mc:Ignorable="w14 w15 w16se w16cid wp14">
+<w:hdr xmlns:wpc="http://schemas.microsoft.com/office/word/2010/wordprocessingCanvas" xmlns:cx="http://schemas.microsoft.com/office/drawing/2014/chartex" xmlns:cx1="http://schemas.microsoft.com/office/drawing/2015/9/8/chartex" xmlns:cx2="http://schemas.microsoft.com/office/drawing/2015/10/21/chartex" xmlns:cx3="http://schemas.microsoft.com/office/drawing/2016/5/9/chartex" xmlns:cx4="http://schemas.microsoft.com/office/drawing/2016/5/10/chartex" xmlns:cx5="http://schemas.microsoft.com/office/drawing/2016/5/11/chartex" xmlns:cx6="http://schemas.microsoft.com/office/drawing/2016/5/12/chartex" xmlns:cx7="http://schemas.microsoft.com/office/drawing/2016/5/13/chartex" xmlns:cx8="http://schemas.microsoft.com/office/drawing/2016/5/14/chartex" xmlns:mc="http://schemas.openxmlformats.org/markup-compatibility/2006" xmlns:aink="http://schemas.microsoft.com/office/drawing/2016/ink" xmlns:am3d="http://schemas.microsoft.com/office/drawing/2017/model3d" xmlns:o="urn:schemas-microsoft-com:office:office" xmlns:r="http://schemas.openxmlformats.org/officeDocument/2006/relationships" xmlns:m="http://schemas.openxmlformats.org/officeDocument/2006/math" xmlns:v="urn:schemas-microsoft-com:vml" xmlns:wp14="http://schemas.microsoft.com/office/word/2010/wordprocessingDrawing" xmlns:wp="http://schemas.openxmlformats.org/drawingml/2006/wordprocessingDrawing" xmlns:w10="urn:schemas-microsoft-com:office:word" xmlns:w="http://schemas.openxmlformats.org/wordprocessingml/2006/main" xmlns:w14="http://schemas.microsoft.com/office/word/2010/wordml" xmlns:w15="http://schemas.microsoft.com/office/word/2012/wordml" xmlns:w16cex="http://schemas.microsoft.com/office/word/2018/wordml/cex" xmlns:w16cid="http://schemas.microsoft.com/office/word/2016/wordml/cid" xmlns:w16="http://schemas.microsoft.com/office/word/2018/wordml" xmlns:w16se="http://schemas.microsoft.com/office/word/2015/wordml/symex" xmlns:wpg="http://schemas.microsoft.com/office/word/2010/wordprocessingGroup" xmlns:wpi="http://schemas.microsoft.com/office/word/2010/wordprocessingInk" xmlns:wne="http://schemas.microsoft.com/office/word/2006/wordml" xmlns:wps="http://schemas.microsoft.com/office/word/2010/wordprocessingShape" mc:Ignorable="w14 w15 w16se w16cid w16 w16cex wp14">
   <w:p>
     <w:pPr>
       <w:pStyle w:val="Encabezado"/>
@@ -24237,7 +23651,7 @@
         <w:rPr>
           <w:noProof/>
         </w:rPr>
-        <w:t>Capítulo 8</w:t>
+        <w:t>Capítulo 3</w:t>
       </w:r>
     </w:fldSimple>
     <w:r>
@@ -24248,7 +23662,7 @@
         <w:rPr>
           <w:noProof/>
         </w:rPr>
-        <w:t>Conclusiones y Trabajo Futuro</w:t>
+        <w:t>Análisis exploratorio</w:t>
       </w:r>
     </w:fldSimple>
   </w:p>
@@ -24256,7 +23670,7 @@
 </file>
 
 <file path=word/header3.xml><?xml version="1.0" encoding="utf-8"?>
-<w:hdr xmlns:wpc="http://schemas.microsoft.com/office/word/2010/wordprocessingCanvas" xmlns:cx="http://schemas.microsoft.com/office/drawing/2014/chartex" xmlns:cx1="http://schemas.microsoft.com/office/drawing/2015/9/8/chartex" xmlns:cx2="http://schemas.microsoft.com/office/drawing/2015/10/21/chartex" xmlns:cx3="http://schemas.microsoft.com/office/drawing/2016/5/9/chartex" xmlns:cx4="http://schemas.microsoft.com/office/drawing/2016/5/10/chartex" xmlns:cx5="http://schemas.microsoft.com/office/drawing/2016/5/11/chartex" xmlns:cx6="http://schemas.microsoft.com/office/drawing/2016/5/12/chartex" xmlns:cx7="http://schemas.microsoft.com/office/drawing/2016/5/13/chartex" xmlns:cx8="http://schemas.microsoft.com/office/drawing/2016/5/14/chartex" xmlns:mc="http://schemas.openxmlformats.org/markup-compatibility/2006" xmlns:aink="http://schemas.microsoft.com/office/drawing/2016/ink" xmlns:am3d="http://schemas.microsoft.com/office/drawing/2017/model3d" xmlns:o="urn:schemas-microsoft-com:office:office" xmlns:r="http://schemas.openxmlformats.org/officeDocument/2006/relationships" xmlns:m="http://schemas.openxmlformats.org/officeDocument/2006/math" xmlns:v="urn:schemas-microsoft-com:vml" xmlns:wp14="http://schemas.microsoft.com/office/word/2010/wordprocessingDrawing" xmlns:wp="http://schemas.openxmlformats.org/drawingml/2006/wordprocessingDrawing" xmlns:w10="urn:schemas-microsoft-com:office:word" xmlns:w="http://schemas.openxmlformats.org/wordprocessingml/2006/main" xmlns:w14="http://schemas.microsoft.com/office/word/2010/wordml" xmlns:w15="http://schemas.microsoft.com/office/word/2012/wordml" xmlns:w16cid="http://schemas.microsoft.com/office/word/2016/wordml/cid" xmlns:w16se="http://schemas.microsoft.com/office/word/2015/wordml/symex" xmlns:wpg="http://schemas.microsoft.com/office/word/2010/wordprocessingGroup" xmlns:wpi="http://schemas.microsoft.com/office/word/2010/wordprocessingInk" xmlns:wne="http://schemas.microsoft.com/office/word/2006/wordml" xmlns:wps="http://schemas.microsoft.com/office/word/2010/wordprocessingShape" mc:Ignorable="w14 w15 w16se w16cid wp14">
+<w:hdr xmlns:wpc="http://schemas.microsoft.com/office/word/2010/wordprocessingCanvas" xmlns:cx="http://schemas.microsoft.com/office/drawing/2014/chartex" xmlns:cx1="http://schemas.microsoft.com/office/drawing/2015/9/8/chartex" xmlns:cx2="http://schemas.microsoft.com/office/drawing/2015/10/21/chartex" xmlns:cx3="http://schemas.microsoft.com/office/drawing/2016/5/9/chartex" xmlns:cx4="http://schemas.microsoft.com/office/drawing/2016/5/10/chartex" xmlns:cx5="http://schemas.microsoft.com/office/drawing/2016/5/11/chartex" xmlns:cx6="http://schemas.microsoft.com/office/drawing/2016/5/12/chartex" xmlns:cx7="http://schemas.microsoft.com/office/drawing/2016/5/13/chartex" xmlns:cx8="http://schemas.microsoft.com/office/drawing/2016/5/14/chartex" xmlns:mc="http://schemas.openxmlformats.org/markup-compatibility/2006" xmlns:aink="http://schemas.microsoft.com/office/drawing/2016/ink" xmlns:am3d="http://schemas.microsoft.com/office/drawing/2017/model3d" xmlns:o="urn:schemas-microsoft-com:office:office" xmlns:r="http://schemas.openxmlformats.org/officeDocument/2006/relationships" xmlns:m="http://schemas.openxmlformats.org/officeDocument/2006/math" xmlns:v="urn:schemas-microsoft-com:vml" xmlns:wp14="http://schemas.microsoft.com/office/word/2010/wordprocessingDrawing" xmlns:wp="http://schemas.openxmlformats.org/drawingml/2006/wordprocessingDrawing" xmlns:w10="urn:schemas-microsoft-com:office:word" xmlns:w="http://schemas.openxmlformats.org/wordprocessingml/2006/main" xmlns:w14="http://schemas.microsoft.com/office/word/2010/wordml" xmlns:w15="http://schemas.microsoft.com/office/word/2012/wordml" xmlns:w16cex="http://schemas.microsoft.com/office/word/2018/wordml/cex" xmlns:w16cid="http://schemas.microsoft.com/office/word/2016/wordml/cid" xmlns:w16="http://schemas.microsoft.com/office/word/2018/wordml" xmlns:w16se="http://schemas.microsoft.com/office/word/2015/wordml/symex" xmlns:wpg="http://schemas.microsoft.com/office/word/2010/wordprocessingGroup" xmlns:wpi="http://schemas.microsoft.com/office/word/2010/wordprocessingInk" xmlns:wne="http://schemas.microsoft.com/office/word/2006/wordml" xmlns:wps="http://schemas.microsoft.com/office/word/2010/wordprocessingShape" mc:Ignorable="w14 w15 w16se w16cid w16 w16cex wp14">
   <w:p>
     <w:pPr>
       <w:pStyle w:val="EncabezadoPar"/>
@@ -24266,7 +23680,7 @@
         <w:rPr>
           <w:noProof/>
         </w:rPr>
-        <w:t>8.2</w:t>
+        <w:t>3.2</w:t>
       </w:r>
     </w:fldSimple>
     <w:r>
@@ -24277,7 +23691,7 @@
         <w:rPr>
           <w:noProof/>
         </w:rPr>
-        <w:t>Trabajo futuro</w:t>
+        <w:t>Filtrado de datos y detección de outliers.</w:t>
       </w:r>
     </w:fldSimple>
     <w:r>
@@ -24318,13 +23732,13 @@
 </file>
 
 <file path=word/header4.xml><?xml version="1.0" encoding="utf-8"?>
-<w:hdr xmlns:wpc="http://schemas.microsoft.com/office/word/2010/wordprocessingCanvas" xmlns:cx="http://schemas.microsoft.com/office/drawing/2014/chartex" xmlns:cx1="http://schemas.microsoft.com/office/drawing/2015/9/8/chartex" xmlns:cx2="http://schemas.microsoft.com/office/drawing/2015/10/21/chartex" xmlns:cx3="http://schemas.microsoft.com/office/drawing/2016/5/9/chartex" xmlns:cx4="http://schemas.microsoft.com/office/drawing/2016/5/10/chartex" xmlns:cx5="http://schemas.microsoft.com/office/drawing/2016/5/11/chartex" xmlns:cx6="http://schemas.microsoft.com/office/drawing/2016/5/12/chartex" xmlns:cx7="http://schemas.microsoft.com/office/drawing/2016/5/13/chartex" xmlns:cx8="http://schemas.microsoft.com/office/drawing/2016/5/14/chartex" xmlns:mc="http://schemas.openxmlformats.org/markup-compatibility/2006" xmlns:aink="http://schemas.microsoft.com/office/drawing/2016/ink" xmlns:am3d="http://schemas.microsoft.com/office/drawing/2017/model3d" xmlns:o="urn:schemas-microsoft-com:office:office" xmlns:r="http://schemas.openxmlformats.org/officeDocument/2006/relationships" xmlns:m="http://schemas.openxmlformats.org/officeDocument/2006/math" xmlns:v="urn:schemas-microsoft-com:vml" xmlns:wp14="http://schemas.microsoft.com/office/word/2010/wordprocessingDrawing" xmlns:wp="http://schemas.openxmlformats.org/drawingml/2006/wordprocessingDrawing" xmlns:w10="urn:schemas-microsoft-com:office:word" xmlns:w="http://schemas.openxmlformats.org/wordprocessingml/2006/main" xmlns:w14="http://schemas.microsoft.com/office/word/2010/wordml" xmlns:w15="http://schemas.microsoft.com/office/word/2012/wordml" xmlns:w16cid="http://schemas.microsoft.com/office/word/2016/wordml/cid" xmlns:w16se="http://schemas.microsoft.com/office/word/2015/wordml/symex" xmlns:wpg="http://schemas.microsoft.com/office/word/2010/wordprocessingGroup" xmlns:wpi="http://schemas.microsoft.com/office/word/2010/wordprocessingInk" xmlns:wne="http://schemas.microsoft.com/office/word/2006/wordml" xmlns:wps="http://schemas.microsoft.com/office/word/2010/wordprocessingShape" mc:Ignorable="w14 w15 w16se w16cid wp14">
+<w:hdr xmlns:wpc="http://schemas.microsoft.com/office/word/2010/wordprocessingCanvas" xmlns:cx="http://schemas.microsoft.com/office/drawing/2014/chartex" xmlns:cx1="http://schemas.microsoft.com/office/drawing/2015/9/8/chartex" xmlns:cx2="http://schemas.microsoft.com/office/drawing/2015/10/21/chartex" xmlns:cx3="http://schemas.microsoft.com/office/drawing/2016/5/9/chartex" xmlns:cx4="http://schemas.microsoft.com/office/drawing/2016/5/10/chartex" xmlns:cx5="http://schemas.microsoft.com/office/drawing/2016/5/11/chartex" xmlns:cx6="http://schemas.microsoft.com/office/drawing/2016/5/12/chartex" xmlns:cx7="http://schemas.microsoft.com/office/drawing/2016/5/13/chartex" xmlns:cx8="http://schemas.microsoft.com/office/drawing/2016/5/14/chartex" xmlns:mc="http://schemas.openxmlformats.org/markup-compatibility/2006" xmlns:aink="http://schemas.microsoft.com/office/drawing/2016/ink" xmlns:am3d="http://schemas.microsoft.com/office/drawing/2017/model3d" xmlns:o="urn:schemas-microsoft-com:office:office" xmlns:r="http://schemas.openxmlformats.org/officeDocument/2006/relationships" xmlns:m="http://schemas.openxmlformats.org/officeDocument/2006/math" xmlns:v="urn:schemas-microsoft-com:vml" xmlns:wp14="http://schemas.microsoft.com/office/word/2010/wordprocessingDrawing" xmlns:wp="http://schemas.openxmlformats.org/drawingml/2006/wordprocessingDrawing" xmlns:w10="urn:schemas-microsoft-com:office:word" xmlns:w="http://schemas.openxmlformats.org/wordprocessingml/2006/main" xmlns:w14="http://schemas.microsoft.com/office/word/2010/wordml" xmlns:w15="http://schemas.microsoft.com/office/word/2012/wordml" xmlns:w16cex="http://schemas.microsoft.com/office/word/2018/wordml/cex" xmlns:w16cid="http://schemas.microsoft.com/office/word/2016/wordml/cid" xmlns:w16="http://schemas.microsoft.com/office/word/2018/wordml" xmlns:w16se="http://schemas.microsoft.com/office/word/2015/wordml/symex" xmlns:wpg="http://schemas.microsoft.com/office/word/2010/wordprocessingGroup" xmlns:wpi="http://schemas.microsoft.com/office/word/2010/wordprocessingInk" xmlns:wne="http://schemas.microsoft.com/office/word/2006/wordml" xmlns:wps="http://schemas.microsoft.com/office/word/2010/wordprocessingShape" mc:Ignorable="w14 w15 w16se w16cid w16 w16cex wp14">
   <w:p/>
 </w:hdr>
 </file>
 
 <file path=word/header5.xml><?xml version="1.0" encoding="utf-8"?>
-<w:hdr xmlns:wpc="http://schemas.microsoft.com/office/word/2010/wordprocessingCanvas" xmlns:cx="http://schemas.microsoft.com/office/drawing/2014/chartex" xmlns:cx1="http://schemas.microsoft.com/office/drawing/2015/9/8/chartex" xmlns:cx2="http://schemas.microsoft.com/office/drawing/2015/10/21/chartex" xmlns:cx3="http://schemas.microsoft.com/office/drawing/2016/5/9/chartex" xmlns:cx4="http://schemas.microsoft.com/office/drawing/2016/5/10/chartex" xmlns:cx5="http://schemas.microsoft.com/office/drawing/2016/5/11/chartex" xmlns:cx6="http://schemas.microsoft.com/office/drawing/2016/5/12/chartex" xmlns:cx7="http://schemas.microsoft.com/office/drawing/2016/5/13/chartex" xmlns:cx8="http://schemas.microsoft.com/office/drawing/2016/5/14/chartex" xmlns:mc="http://schemas.openxmlformats.org/markup-compatibility/2006" xmlns:aink="http://schemas.microsoft.com/office/drawing/2016/ink" xmlns:am3d="http://schemas.microsoft.com/office/drawing/2017/model3d" xmlns:o="urn:schemas-microsoft-com:office:office" xmlns:r="http://schemas.openxmlformats.org/officeDocument/2006/relationships" xmlns:m="http://schemas.openxmlformats.org/officeDocument/2006/math" xmlns:v="urn:schemas-microsoft-com:vml" xmlns:wp14="http://schemas.microsoft.com/office/word/2010/wordprocessingDrawing" xmlns:wp="http://schemas.openxmlformats.org/drawingml/2006/wordprocessingDrawing" xmlns:w10="urn:schemas-microsoft-com:office:word" xmlns:w="http://schemas.openxmlformats.org/wordprocessingml/2006/main" xmlns:w14="http://schemas.microsoft.com/office/word/2010/wordml" xmlns:w15="http://schemas.microsoft.com/office/word/2012/wordml" xmlns:w16cid="http://schemas.microsoft.com/office/word/2016/wordml/cid" xmlns:w16se="http://schemas.microsoft.com/office/word/2015/wordml/symex" xmlns:wpg="http://schemas.microsoft.com/office/word/2010/wordprocessingGroup" xmlns:wpi="http://schemas.microsoft.com/office/word/2010/wordprocessingInk" xmlns:wne="http://schemas.microsoft.com/office/word/2006/wordml" xmlns:wps="http://schemas.microsoft.com/office/word/2010/wordprocessingShape" mc:Ignorable="w14 w15 w16se w16cid wp14">
+<w:hdr xmlns:wpc="http://schemas.microsoft.com/office/word/2010/wordprocessingCanvas" xmlns:cx="http://schemas.microsoft.com/office/drawing/2014/chartex" xmlns:cx1="http://schemas.microsoft.com/office/drawing/2015/9/8/chartex" xmlns:cx2="http://schemas.microsoft.com/office/drawing/2015/10/21/chartex" xmlns:cx3="http://schemas.microsoft.com/office/drawing/2016/5/9/chartex" xmlns:cx4="http://schemas.microsoft.com/office/drawing/2016/5/10/chartex" xmlns:cx5="http://schemas.microsoft.com/office/drawing/2016/5/11/chartex" xmlns:cx6="http://schemas.microsoft.com/office/drawing/2016/5/12/chartex" xmlns:cx7="http://schemas.microsoft.com/office/drawing/2016/5/13/chartex" xmlns:cx8="http://schemas.microsoft.com/office/drawing/2016/5/14/chartex" xmlns:mc="http://schemas.openxmlformats.org/markup-compatibility/2006" xmlns:aink="http://schemas.microsoft.com/office/drawing/2016/ink" xmlns:am3d="http://schemas.microsoft.com/office/drawing/2017/model3d" xmlns:o="urn:schemas-microsoft-com:office:office" xmlns:r="http://schemas.openxmlformats.org/officeDocument/2006/relationships" xmlns:m="http://schemas.openxmlformats.org/officeDocument/2006/math" xmlns:v="urn:schemas-microsoft-com:vml" xmlns:wp14="http://schemas.microsoft.com/office/word/2010/wordprocessingDrawing" xmlns:wp="http://schemas.openxmlformats.org/drawingml/2006/wordprocessingDrawing" xmlns:w10="urn:schemas-microsoft-com:office:word" xmlns:w="http://schemas.openxmlformats.org/wordprocessingml/2006/main" xmlns:w14="http://schemas.microsoft.com/office/word/2010/wordml" xmlns:w15="http://schemas.microsoft.com/office/word/2012/wordml" xmlns:w16cex="http://schemas.microsoft.com/office/word/2018/wordml/cex" xmlns:w16cid="http://schemas.microsoft.com/office/word/2016/wordml/cid" xmlns:w16="http://schemas.microsoft.com/office/word/2018/wordml" xmlns:w16se="http://schemas.microsoft.com/office/word/2015/wordml/symex" xmlns:wpg="http://schemas.microsoft.com/office/word/2010/wordprocessingGroup" xmlns:wpi="http://schemas.microsoft.com/office/word/2010/wordprocessingInk" xmlns:wne="http://schemas.microsoft.com/office/word/2006/wordml" xmlns:wps="http://schemas.microsoft.com/office/word/2010/wordprocessingShape" mc:Ignorable="w14 w15 w16se w16cid w16 w16cex wp14">
   <w:p>
     <w:pPr>
       <w:pStyle w:val="Encabezado"/>
@@ -24422,7 +23836,7 @@
 </file>
 
 <file path=word/header6.xml><?xml version="1.0" encoding="utf-8"?>
-<w:hdr xmlns:wpc="http://schemas.microsoft.com/office/word/2010/wordprocessingCanvas" xmlns:cx="http://schemas.microsoft.com/office/drawing/2014/chartex" xmlns:cx1="http://schemas.microsoft.com/office/drawing/2015/9/8/chartex" xmlns:cx2="http://schemas.microsoft.com/office/drawing/2015/10/21/chartex" xmlns:cx3="http://schemas.microsoft.com/office/drawing/2016/5/9/chartex" xmlns:cx4="http://schemas.microsoft.com/office/drawing/2016/5/10/chartex" xmlns:cx5="http://schemas.microsoft.com/office/drawing/2016/5/11/chartex" xmlns:cx6="http://schemas.microsoft.com/office/drawing/2016/5/12/chartex" xmlns:cx7="http://schemas.microsoft.com/office/drawing/2016/5/13/chartex" xmlns:cx8="http://schemas.microsoft.com/office/drawing/2016/5/14/chartex" xmlns:mc="http://schemas.openxmlformats.org/markup-compatibility/2006" xmlns:aink="http://schemas.microsoft.com/office/drawing/2016/ink" xmlns:am3d="http://schemas.microsoft.com/office/drawing/2017/model3d" xmlns:o="urn:schemas-microsoft-com:office:office" xmlns:r="http://schemas.openxmlformats.org/officeDocument/2006/relationships" xmlns:m="http://schemas.openxmlformats.org/officeDocument/2006/math" xmlns:v="urn:schemas-microsoft-com:vml" xmlns:wp14="http://schemas.microsoft.com/office/word/2010/wordprocessingDrawing" xmlns:wp="http://schemas.openxmlformats.org/drawingml/2006/wordprocessingDrawing" xmlns:w10="urn:schemas-microsoft-com:office:word" xmlns:w="http://schemas.openxmlformats.org/wordprocessingml/2006/main" xmlns:w14="http://schemas.microsoft.com/office/word/2010/wordml" xmlns:w15="http://schemas.microsoft.com/office/word/2012/wordml" xmlns:w16cid="http://schemas.microsoft.com/office/word/2016/wordml/cid" xmlns:w16se="http://schemas.microsoft.com/office/word/2015/wordml/symex" xmlns:wpg="http://schemas.microsoft.com/office/word/2010/wordprocessingGroup" xmlns:wpi="http://schemas.microsoft.com/office/word/2010/wordprocessingInk" xmlns:wne="http://schemas.microsoft.com/office/word/2006/wordml" xmlns:wps="http://schemas.microsoft.com/office/word/2010/wordprocessingShape" mc:Ignorable="w14 w15 w16se w16cid wp14">
+<w:hdr xmlns:wpc="http://schemas.microsoft.com/office/word/2010/wordprocessingCanvas" xmlns:cx="http://schemas.microsoft.com/office/drawing/2014/chartex" xmlns:cx1="http://schemas.microsoft.com/office/drawing/2015/9/8/chartex" xmlns:cx2="http://schemas.microsoft.com/office/drawing/2015/10/21/chartex" xmlns:cx3="http://schemas.microsoft.com/office/drawing/2016/5/9/chartex" xmlns:cx4="http://schemas.microsoft.com/office/drawing/2016/5/10/chartex" xmlns:cx5="http://schemas.microsoft.com/office/drawing/2016/5/11/chartex" xmlns:cx6="http://schemas.microsoft.com/office/drawing/2016/5/12/chartex" xmlns:cx7="http://schemas.microsoft.com/office/drawing/2016/5/13/chartex" xmlns:cx8="http://schemas.microsoft.com/office/drawing/2016/5/14/chartex" xmlns:mc="http://schemas.openxmlformats.org/markup-compatibility/2006" xmlns:aink="http://schemas.microsoft.com/office/drawing/2016/ink" xmlns:am3d="http://schemas.microsoft.com/office/drawing/2017/model3d" xmlns:o="urn:schemas-microsoft-com:office:office" xmlns:r="http://schemas.openxmlformats.org/officeDocument/2006/relationships" xmlns:m="http://schemas.openxmlformats.org/officeDocument/2006/math" xmlns:v="urn:schemas-microsoft-com:vml" xmlns:wp14="http://schemas.microsoft.com/office/word/2010/wordprocessingDrawing" xmlns:wp="http://schemas.openxmlformats.org/drawingml/2006/wordprocessingDrawing" xmlns:w10="urn:schemas-microsoft-com:office:word" xmlns:w="http://schemas.openxmlformats.org/wordprocessingml/2006/main" xmlns:w14="http://schemas.microsoft.com/office/word/2010/wordml" xmlns:w15="http://schemas.microsoft.com/office/word/2012/wordml" xmlns:w16cex="http://schemas.microsoft.com/office/word/2018/wordml/cex" xmlns:w16cid="http://schemas.microsoft.com/office/word/2016/wordml/cid" xmlns:w16="http://schemas.microsoft.com/office/word/2018/wordml" xmlns:w16se="http://schemas.microsoft.com/office/word/2015/wordml/symex" xmlns:wpg="http://schemas.microsoft.com/office/word/2010/wordprocessingGroup" xmlns:wpi="http://schemas.microsoft.com/office/word/2010/wordprocessingInk" xmlns:wne="http://schemas.microsoft.com/office/word/2006/wordml" xmlns:wps="http://schemas.microsoft.com/office/word/2010/wordprocessingShape" mc:Ignorable="w14 w15 w16se w16cid w16 w16cex wp14">
   <w:p>
     <w:pPr>
       <w:pStyle w:val="EncabezadoPar"/>
@@ -24516,7 +23930,7 @@
 </file>
 
 <file path=word/numbering.xml><?xml version="1.0" encoding="utf-8"?>
-<w:numbering xmlns:wpc="http://schemas.microsoft.com/office/word/2010/wordprocessingCanvas" xmlns:cx="http://schemas.microsoft.com/office/drawing/2014/chartex" xmlns:cx1="http://schemas.microsoft.com/office/drawing/2015/9/8/chartex" xmlns:cx2="http://schemas.microsoft.com/office/drawing/2015/10/21/chartex" xmlns:cx3="http://schemas.microsoft.com/office/drawing/2016/5/9/chartex" xmlns:cx4="http://schemas.microsoft.com/office/drawing/2016/5/10/chartex" xmlns:cx5="http://schemas.microsoft.com/office/drawing/2016/5/11/chartex" xmlns:cx6="http://schemas.microsoft.com/office/drawing/2016/5/12/chartex" xmlns:cx7="http://schemas.microsoft.com/office/drawing/2016/5/13/chartex" xmlns:cx8="http://schemas.microsoft.com/office/drawing/2016/5/14/chartex" xmlns:mc="http://schemas.openxmlformats.org/markup-compatibility/2006" xmlns:aink="http://schemas.microsoft.com/office/drawing/2016/ink" xmlns:am3d="http://schemas.microsoft.com/office/drawing/2017/model3d" xmlns:o="urn:schemas-microsoft-com:office:office" xmlns:r="http://schemas.openxmlformats.org/officeDocument/2006/relationships" xmlns:m="http://schemas.openxmlformats.org/officeDocument/2006/math" xmlns:v="urn:schemas-microsoft-com:vml" xmlns:wp14="http://schemas.microsoft.com/office/word/2010/wordprocessingDrawing" xmlns:wp="http://schemas.openxmlformats.org/drawingml/2006/wordprocessingDrawing" xmlns:w10="urn:schemas-microsoft-com:office:word" xmlns:w="http://schemas.openxmlformats.org/wordprocessingml/2006/main" xmlns:w14="http://schemas.microsoft.com/office/word/2010/wordml" xmlns:w15="http://schemas.microsoft.com/office/word/2012/wordml" xmlns:w16cid="http://schemas.microsoft.com/office/word/2016/wordml/cid" xmlns:w16se="http://schemas.microsoft.com/office/word/2015/wordml/symex" xmlns:wpg="http://schemas.microsoft.com/office/word/2010/wordprocessingGroup" xmlns:wpi="http://schemas.microsoft.com/office/word/2010/wordprocessingInk" xmlns:wne="http://schemas.microsoft.com/office/word/2006/wordml" xmlns:wps="http://schemas.microsoft.com/office/word/2010/wordprocessingShape" mc:Ignorable="w14 w15 w16se w16cid wp14">
+<w:numbering xmlns:wpc="http://schemas.microsoft.com/office/word/2010/wordprocessingCanvas" xmlns:cx="http://schemas.microsoft.com/office/drawing/2014/chartex" xmlns:cx1="http://schemas.microsoft.com/office/drawing/2015/9/8/chartex" xmlns:cx2="http://schemas.microsoft.com/office/drawing/2015/10/21/chartex" xmlns:cx3="http://schemas.microsoft.com/office/drawing/2016/5/9/chartex" xmlns:cx4="http://schemas.microsoft.com/office/drawing/2016/5/10/chartex" xmlns:cx5="http://schemas.microsoft.com/office/drawing/2016/5/11/chartex" xmlns:cx6="http://schemas.microsoft.com/office/drawing/2016/5/12/chartex" xmlns:cx7="http://schemas.microsoft.com/office/drawing/2016/5/13/chartex" xmlns:cx8="http://schemas.microsoft.com/office/drawing/2016/5/14/chartex" xmlns:mc="http://schemas.openxmlformats.org/markup-compatibility/2006" xmlns:aink="http://schemas.microsoft.com/office/drawing/2016/ink" xmlns:am3d="http://schemas.microsoft.com/office/drawing/2017/model3d" xmlns:o="urn:schemas-microsoft-com:office:office" xmlns:r="http://schemas.openxmlformats.org/officeDocument/2006/relationships" xmlns:m="http://schemas.openxmlformats.org/officeDocument/2006/math" xmlns:v="urn:schemas-microsoft-com:vml" xmlns:wp14="http://schemas.microsoft.com/office/word/2010/wordprocessingDrawing" xmlns:wp="http://schemas.openxmlformats.org/drawingml/2006/wordprocessingDrawing" xmlns:w10="urn:schemas-microsoft-com:office:word" xmlns:w="http://schemas.openxmlformats.org/wordprocessingml/2006/main" xmlns:w14="http://schemas.microsoft.com/office/word/2010/wordml" xmlns:w15="http://schemas.microsoft.com/office/word/2012/wordml" xmlns:w16cex="http://schemas.microsoft.com/office/word/2018/wordml/cex" xmlns:w16cid="http://schemas.microsoft.com/office/word/2016/wordml/cid" xmlns:w16="http://schemas.microsoft.com/office/word/2018/wordml" xmlns:w16se="http://schemas.microsoft.com/office/word/2015/wordml/symex" xmlns:wpg="http://schemas.microsoft.com/office/word/2010/wordprocessingGroup" xmlns:wpi="http://schemas.microsoft.com/office/word/2010/wordprocessingInk" xmlns:wne="http://schemas.microsoft.com/office/word/2006/wordml" xmlns:wps="http://schemas.microsoft.com/office/word/2010/wordprocessingShape" mc:Ignorable="w14 w15 w16se w16cid w16 w16cex wp14">
   <w:abstractNum w:abstractNumId="0" w15:restartNumberingAfterBreak="0">
     <w:nsid w:val="FFFFFF7C"/>
     <w:multiLevelType w:val="singleLevel"/>
@@ -28106,7 +27520,7 @@
 </file>
 
 <file path=word/styles.xml><?xml version="1.0" encoding="utf-8"?>
-<w:styles xmlns:mc="http://schemas.openxmlformats.org/markup-compatibility/2006" xmlns:r="http://schemas.openxmlformats.org/officeDocument/2006/relationships" xmlns:w="http://schemas.openxmlformats.org/wordprocessingml/2006/main" xmlns:w14="http://schemas.microsoft.com/office/word/2010/wordml" xmlns:w15="http://schemas.microsoft.com/office/word/2012/wordml" xmlns:w16cid="http://schemas.microsoft.com/office/word/2016/wordml/cid" xmlns:w16se="http://schemas.microsoft.com/office/word/2015/wordml/symex" mc:Ignorable="w14 w15 w16se w16cid">
+<w:styles xmlns:mc="http://schemas.openxmlformats.org/markup-compatibility/2006" xmlns:r="http://schemas.openxmlformats.org/officeDocument/2006/relationships" xmlns:w="http://schemas.openxmlformats.org/wordprocessingml/2006/main" xmlns:w14="http://schemas.microsoft.com/office/word/2010/wordml" xmlns:w15="http://schemas.microsoft.com/office/word/2012/wordml" xmlns:w16cex="http://schemas.microsoft.com/office/word/2018/wordml/cex" xmlns:w16cid="http://schemas.microsoft.com/office/word/2016/wordml/cid" xmlns:w16="http://schemas.microsoft.com/office/word/2018/wordml" xmlns:w16se="http://schemas.microsoft.com/office/word/2015/wordml/symex" mc:Ignorable="w14 w15 w16se w16cid w16 w16cex">
   <w:docDefaults>
     <w:rPrDefault>
       <w:rPr>
@@ -28116,7 +27530,7 @@
     </w:rPrDefault>
     <w:pPrDefault/>
   </w:docDefaults>
-  <w:latentStyles w:defLockedState="0" w:defUIPriority="0" w:defSemiHidden="0" w:defUnhideWhenUsed="0" w:defQFormat="0" w:count="377">
+  <w:latentStyles w:defLockedState="0" w:defUIPriority="0" w:defSemiHidden="0" w:defUnhideWhenUsed="0" w:defQFormat="0" w:count="376">
     <w:lsdException w:name="Normal" w:qFormat="1"/>
     <w:lsdException w:name="heading 1" w:qFormat="1"/>
     <w:lsdException w:name="heading 2" w:qFormat="1"/>
@@ -28414,7 +27828,6 @@
     <w:lsdException w:name="Hashtag" w:semiHidden="1" w:uiPriority="99" w:unhideWhenUsed="1"/>
     <w:lsdException w:name="Unresolved Mention" w:semiHidden="1" w:uiPriority="99" w:unhideWhenUsed="1"/>
     <w:lsdException w:name="Smart Link" w:semiHidden="1" w:uiPriority="99" w:unhideWhenUsed="1"/>
-    <w:lsdException w:name="Smart Link Error" w:semiHidden="1" w:uiPriority="99" w:unhideWhenUsed="1"/>
   </w:latentStyles>
   <w:style w:type="paragraph" w:default="1" w:styleId="Normal">
     <w:name w:val="Normal"/>
@@ -32152,10 +31565,10 @@
     <dgm:cxn modelId="{D68B0B05-1A1C-E34E-AC39-8E2478604AC0}" type="presOf" srcId="{E84D1FDE-D7AB-254D-A172-719741A48FBE}" destId="{6C485BF7-0F4C-C948-84E3-2545849B01F3}" srcOrd="0" destOrd="0" presId="urn:microsoft.com/office/officeart/2005/8/layout/chevron1"/>
     <dgm:cxn modelId="{B952B30A-89ED-E140-88E4-F458F6285AB1}" srcId="{41D79DC1-70A4-D54B-AFE1-9A4A5B807A39}" destId="{180E9E8C-8B6C-094B-960B-50C4D2BD20FA}" srcOrd="2" destOrd="0" parTransId="{33E31410-217B-D949-BDD9-4215D6526993}" sibTransId="{319D8873-7294-B948-8240-586D3D0BB318}"/>
     <dgm:cxn modelId="{67D1740F-1277-FA43-ABA3-6586C7061918}" type="presOf" srcId="{41D79DC1-70A4-D54B-AFE1-9A4A5B807A39}" destId="{88505343-9F72-EB49-BD10-8ECD25BDFDAC}" srcOrd="0" destOrd="0" presId="urn:microsoft.com/office/officeart/2005/8/layout/chevron1"/>
+    <dgm:cxn modelId="{D4878466-A98F-A340-9832-1710FA347474}" type="presOf" srcId="{8F52E415-057B-8A4A-A866-C312A7BF9913}" destId="{23569263-5687-F347-840C-066E09FB3C04}" srcOrd="0" destOrd="0" presId="urn:microsoft.com/office/officeart/2005/8/layout/chevron1"/>
+    <dgm:cxn modelId="{74D9FC72-D994-0449-93DD-A2B2FC791B9D}" srcId="{41D79DC1-70A4-D54B-AFE1-9A4A5B807A39}" destId="{695E3184-D0C7-914C-8486-4FA55335C053}" srcOrd="1" destOrd="0" parTransId="{DA320B03-51C2-A64C-A739-C7401DF3BDB5}" sibTransId="{5A6F6B87-D361-5941-A2D3-2D100FD97E37}"/>
     <dgm:cxn modelId="{0AA10A55-72F6-9841-B8B0-A23CE057D253}" type="presOf" srcId="{180E9E8C-8B6C-094B-960B-50C4D2BD20FA}" destId="{4CADDCB5-CB26-7C45-BDD9-A8B7BE7BC09E}" srcOrd="0" destOrd="0" presId="urn:microsoft.com/office/officeart/2005/8/layout/chevron1"/>
     <dgm:cxn modelId="{E6D5F258-E9B1-ED41-96EC-80940BB7B3CC}" type="presOf" srcId="{695E3184-D0C7-914C-8486-4FA55335C053}" destId="{913A5C7C-61FE-4544-B0BF-202DD59A2DF8}" srcOrd="0" destOrd="0" presId="urn:microsoft.com/office/officeart/2005/8/layout/chevron1"/>
-    <dgm:cxn modelId="{D4878466-A98F-A340-9832-1710FA347474}" type="presOf" srcId="{8F52E415-057B-8A4A-A866-C312A7BF9913}" destId="{23569263-5687-F347-840C-066E09FB3C04}" srcOrd="0" destOrd="0" presId="urn:microsoft.com/office/officeart/2005/8/layout/chevron1"/>
-    <dgm:cxn modelId="{74D9FC72-D994-0449-93DD-A2B2FC791B9D}" srcId="{41D79DC1-70A4-D54B-AFE1-9A4A5B807A39}" destId="{695E3184-D0C7-914C-8486-4FA55335C053}" srcOrd="1" destOrd="0" parTransId="{DA320B03-51C2-A64C-A739-C7401DF3BDB5}" sibTransId="{5A6F6B87-D361-5941-A2D3-2D100FD97E37}"/>
     <dgm:cxn modelId="{3E0E3EF1-84AC-C341-BEEA-C79F18A35C1E}" srcId="{41D79DC1-70A4-D54B-AFE1-9A4A5B807A39}" destId="{E84D1FDE-D7AB-254D-A172-719741A48FBE}" srcOrd="0" destOrd="0" parTransId="{345CD9F2-7950-064E-A0E7-AC57B685D818}" sibTransId="{8FCB6E91-D30B-0A49-B1A1-EF774C442F89}"/>
     <dgm:cxn modelId="{ADA30BD5-AFC9-344C-A8EB-89FAD5C1C4F1}" type="presParOf" srcId="{88505343-9F72-EB49-BD10-8ECD25BDFDAC}" destId="{6C485BF7-0F4C-C948-84E3-2545849B01F3}" srcOrd="0" destOrd="0" presId="urn:microsoft.com/office/officeart/2005/8/layout/chevron1"/>
     <dgm:cxn modelId="{6446500C-4872-E34C-960F-60B6377465B3}" type="presParOf" srcId="{88505343-9F72-EB49-BD10-8ECD25BDFDAC}" destId="{0239D473-9D3E-184C-A8DA-3F79B4694A2A}" srcOrd="1" destOrd="0" presId="urn:microsoft.com/office/officeart/2005/8/layout/chevron1"/>
